--- a/docs/Diplomski.docx
+++ b/docs/Diplomski.docx
@@ -1874,7 +1874,7 @@
         </w:rPr>
         <w:fldChar w:fldCharType="separate"/>
       </w:r>
-      <w:hyperlink w:anchor="_Toc48549491" w:history="1">
+      <w:hyperlink w:anchor="_Toc50145557" w:history="1">
         <w:r>
           <w:rPr>
             <w:rStyle w:val="Hyperlink"/>
@@ -1902,7 +1902,7 @@
             <w:noProof/>
             <w:webHidden/>
           </w:rPr>
-          <w:instrText xml:space="preserve"> PAGEREF _Toc48549491 \h </w:instrText>
+          <w:instrText xml:space="preserve"> PAGEREF _Toc50145557 \h </w:instrText>
         </w:r>
         <w:r>
           <w:rPr>
@@ -1946,21 +1946,21 @@
           <w:szCs w:val="24"/>
         </w:rPr>
       </w:pPr>
-      <w:hyperlink w:anchor="_Toc48549492" w:history="1">
+      <w:hyperlink w:anchor="_Toc50145558" w:history="1">
         <w:r>
           <w:rPr>
             <w:rStyle w:val="Hyperlink"/>
             <w:noProof/>
             <w:lang w:val="sr-Cyrl-RS"/>
           </w:rPr>
-          <w:t>Сл</w:t>
+          <w:t>Сл. 2</w:t>
         </w:r>
         <w:r>
           <w:rPr>
             <w:rStyle w:val="Hyperlink"/>
             <w:noProof/>
           </w:rPr>
-          <w:t xml:space="preserve">. 2 Mat </w:t>
+          <w:t xml:space="preserve"> Mat </w:t>
         </w:r>
         <w:r>
           <w:rPr>
@@ -1989,7 +1989,7 @@
             <w:noProof/>
             <w:webHidden/>
           </w:rPr>
-          <w:instrText xml:space="preserve"> PAGEREF _Toc48549492 \h </w:instrText>
+          <w:instrText xml:space="preserve"> PAGEREF _Toc50145558 \h </w:instrText>
         </w:r>
         <w:r>
           <w:rPr>
@@ -2033,11 +2033,12 @@
           <w:szCs w:val="24"/>
         </w:rPr>
       </w:pPr>
-      <w:hyperlink w:anchor="_Toc48549493" w:history="1">
+      <w:hyperlink w:anchor="_Toc50145559" w:history="1">
         <w:r>
           <w:rPr>
             <w:rStyle w:val="Hyperlink"/>
             <w:noProof/>
+            <w:lang w:val="sr-Cyrl-RS"/>
           </w:rPr>
           <w:t>Сл. 3 Грешка када је унета слика погрешне величине</w:t>
         </w:r>
@@ -2060,7 +2061,7 @@
             <w:noProof/>
             <w:webHidden/>
           </w:rPr>
-          <w:instrText xml:space="preserve"> PAGEREF _Toc48549493 \h </w:instrText>
+          <w:instrText xml:space="preserve"> PAGEREF _Toc50145559 \h </w:instrText>
         </w:r>
         <w:r>
           <w:rPr>
@@ -2104,11 +2105,12 @@
           <w:szCs w:val="24"/>
         </w:rPr>
       </w:pPr>
-      <w:hyperlink w:anchor="_Toc48549494" w:history="1">
+      <w:hyperlink w:anchor="_Toc50145560" w:history="1">
         <w:r>
           <w:rPr>
             <w:rStyle w:val="Hyperlink"/>
             <w:noProof/>
+            <w:lang w:val="sr-Cyrl-RS"/>
           </w:rPr>
           <w:t>Сл. 4 Улазна слика пре и после засићења</w:t>
         </w:r>
@@ -2131,7 +2133,7 @@
             <w:noProof/>
             <w:webHidden/>
           </w:rPr>
-          <w:instrText xml:space="preserve"> PAGEREF _Toc48549494 \h </w:instrText>
+          <w:instrText xml:space="preserve"> PAGEREF _Toc50145560 \h </w:instrText>
         </w:r>
         <w:r>
           <w:rPr>
@@ -2175,7 +2177,7 @@
           <w:szCs w:val="24"/>
         </w:rPr>
       </w:pPr>
-      <w:hyperlink w:anchor="_Toc48549495" w:history="1">
+      <w:hyperlink w:anchor="_Toc50145561" w:history="1">
         <w:r>
           <w:rPr>
             <w:rStyle w:val="Hyperlink"/>
@@ -2203,7 +2205,7 @@
             <w:noProof/>
             <w:webHidden/>
           </w:rPr>
-          <w:instrText xml:space="preserve"> PAGEREF _Toc48549495 \h </w:instrText>
+          <w:instrText xml:space="preserve"> PAGEREF _Toc50145561 \h </w:instrText>
         </w:r>
         <w:r>
           <w:rPr>
@@ -2247,13 +2249,29 @@
           <w:szCs w:val="24"/>
         </w:rPr>
       </w:pPr>
-      <w:hyperlink w:anchor="_Toc48549496" w:history="1">
+      <w:hyperlink w:anchor="_Toc50145562" w:history="1">
         <w:r>
           <w:rPr>
             <w:rStyle w:val="Hyperlink"/>
             <w:noProof/>
-          </w:rPr>
-          <w:t>Сл. 6 Слика пре и после примењивања blur трансформације</w:t>
+            <w:lang w:val="sr-Cyrl-RS"/>
+          </w:rPr>
+          <w:t xml:space="preserve">Сл. 6 Слика пре и после примењивања </w:t>
+        </w:r>
+        <w:r>
+          <w:rPr>
+            <w:rStyle w:val="Hyperlink"/>
+            <w:noProof/>
+          </w:rPr>
+          <w:t>blur</w:t>
+        </w:r>
+        <w:r>
+          <w:rPr>
+            <w:rStyle w:val="Hyperlink"/>
+            <w:noProof/>
+            <w:lang w:val="sr-Cyrl-RS"/>
+          </w:rPr>
+          <w:t xml:space="preserve"> трансформације</w:t>
         </w:r>
         <w:r>
           <w:rPr>
@@ -2274,7 +2292,7 @@
             <w:noProof/>
             <w:webHidden/>
           </w:rPr>
-          <w:instrText xml:space="preserve"> PAGEREF _Toc48549496 \h </w:instrText>
+          <w:instrText xml:space="preserve"> PAGEREF _Toc50145562 \h </w:instrText>
         </w:r>
         <w:r>
           <w:rPr>
@@ -2318,11 +2336,12 @@
           <w:szCs w:val="24"/>
         </w:rPr>
       </w:pPr>
-      <w:hyperlink w:anchor="_Toc48549497" w:history="1">
+      <w:hyperlink w:anchor="_Toc50145563" w:history="1">
         <w:r>
           <w:rPr>
             <w:rStyle w:val="Hyperlink"/>
             <w:noProof/>
+            <w:lang w:val="sr-Cyrl-RS"/>
           </w:rPr>
           <w:t>Сл. 7 Матрице маске за х и у осу</w:t>
         </w:r>
@@ -2345,7 +2364,7 @@
             <w:noProof/>
             <w:webHidden/>
           </w:rPr>
-          <w:instrText xml:space="preserve"> PAGEREF _Toc48549497 \h </w:instrText>
+          <w:instrText xml:space="preserve"> PAGEREF _Toc50145563 \h </w:instrText>
         </w:r>
         <w:r>
           <w:rPr>
@@ -2389,11 +2408,12 @@
           <w:szCs w:val="24"/>
         </w:rPr>
       </w:pPr>
-      <w:hyperlink w:anchor="_Toc48549498" w:history="1">
+      <w:hyperlink w:anchor="_Toc50145564" w:history="1">
         <w:r>
           <w:rPr>
             <w:rStyle w:val="Hyperlink"/>
             <w:noProof/>
+            <w:lang w:val="sr-Cyrl-RS"/>
           </w:rPr>
           <w:t>Сл. 8 Улазна црно-бела слика за пример</w:t>
         </w:r>
@@ -2416,7 +2436,7 @@
             <w:noProof/>
             <w:webHidden/>
           </w:rPr>
-          <w:instrText xml:space="preserve"> PAGEREF _Toc48549498 \h </w:instrText>
+          <w:instrText xml:space="preserve"> PAGEREF _Toc50145564 \h </w:instrText>
         </w:r>
         <w:r>
           <w:rPr>
@@ -2460,11 +2480,12 @@
           <w:szCs w:val="24"/>
         </w:rPr>
       </w:pPr>
-      <w:hyperlink w:anchor="_Toc48549499" w:history="1">
+      <w:hyperlink w:anchor="_Toc50145565" w:history="1">
         <w:r>
           <w:rPr>
             <w:rStyle w:val="Hyperlink"/>
             <w:noProof/>
+            <w:lang w:val="sr-Cyrl-RS"/>
           </w:rPr>
           <w:t>Сл. 9 Примери градијената интензитета улазне слике по х оси</w:t>
         </w:r>
@@ -2487,7 +2508,7 @@
             <w:noProof/>
             <w:webHidden/>
           </w:rPr>
-          <w:instrText xml:space="preserve"> PAGEREF _Toc48549499 \h </w:instrText>
+          <w:instrText xml:space="preserve"> PAGEREF _Toc50145565 \h </w:instrText>
         </w:r>
         <w:r>
           <w:rPr>
@@ -2531,11 +2552,12 @@
           <w:szCs w:val="24"/>
         </w:rPr>
       </w:pPr>
-      <w:hyperlink w:anchor="_Toc48549500" w:history="1">
+      <w:hyperlink w:anchor="_Toc50145566" w:history="1">
         <w:r>
           <w:rPr>
             <w:rStyle w:val="Hyperlink"/>
             <w:noProof/>
+            <w:lang w:val="sr-Cyrl-RS"/>
           </w:rPr>
           <w:t>Сл. 10 Примери градијената интензитета улазне слике по у оси</w:t>
         </w:r>
@@ -2558,7 +2580,7 @@
             <w:noProof/>
             <w:webHidden/>
           </w:rPr>
-          <w:instrText xml:space="preserve"> PAGEREF _Toc48549500 \h </w:instrText>
+          <w:instrText xml:space="preserve"> PAGEREF _Toc50145566 \h </w:instrText>
         </w:r>
         <w:r>
           <w:rPr>
@@ -2602,7 +2624,7 @@
           <w:szCs w:val="24"/>
         </w:rPr>
       </w:pPr>
-      <w:hyperlink w:anchor="_Toc48549501" w:history="1">
+      <w:hyperlink w:anchor="_Toc50145567" w:history="1">
         <w:r>
           <w:rPr>
             <w:rStyle w:val="Hyperlink"/>
@@ -2630,7 +2652,7 @@
             <w:noProof/>
             <w:webHidden/>
           </w:rPr>
-          <w:instrText xml:space="preserve"> PAGEREF _Toc48549501 \h </w:instrText>
+          <w:instrText xml:space="preserve"> PAGEREF _Toc50145567 \h </w:instrText>
         </w:r>
         <w:r>
           <w:rPr>
@@ -2674,7 +2696,7 @@
           <w:szCs w:val="24"/>
         </w:rPr>
       </w:pPr>
-      <w:hyperlink w:anchor="_Toc48549502" w:history="1">
+      <w:hyperlink w:anchor="_Toc50145568" w:history="1">
         <w:r>
           <w:rPr>
             <w:rStyle w:val="Hyperlink"/>
@@ -2702,7 +2724,7 @@
             <w:noProof/>
             <w:webHidden/>
           </w:rPr>
-          <w:instrText xml:space="preserve"> PAGEREF _Toc48549502 \h </w:instrText>
+          <w:instrText xml:space="preserve"> PAGEREF _Toc50145568 \h </w:instrText>
         </w:r>
         <w:r>
           <w:rPr>
@@ -2746,7 +2768,7 @@
           <w:szCs w:val="24"/>
         </w:rPr>
       </w:pPr>
-      <w:hyperlink w:anchor="_Toc48549503" w:history="1">
+      <w:hyperlink w:anchor="_Toc50145569" w:history="1">
         <w:r>
           <w:rPr>
             <w:rStyle w:val="Hyperlink"/>
@@ -2774,7 +2796,7 @@
             <w:noProof/>
             <w:webHidden/>
           </w:rPr>
-          <w:instrText xml:space="preserve"> PAGEREF _Toc48549503 \h </w:instrText>
+          <w:instrText xml:space="preserve"> PAGEREF _Toc50145569 \h </w:instrText>
         </w:r>
         <w:r>
           <w:rPr>
@@ -2818,7 +2840,7 @@
           <w:szCs w:val="24"/>
         </w:rPr>
       </w:pPr>
-      <w:hyperlink w:anchor="_Toc48549504" w:history="1">
+      <w:hyperlink w:anchor="_Toc50145570" w:history="1">
         <w:r>
           <w:rPr>
             <w:rStyle w:val="Hyperlink"/>
@@ -2846,7 +2868,7 @@
             <w:noProof/>
             <w:webHidden/>
           </w:rPr>
-          <w:instrText xml:space="preserve"> PAGEREF _Toc48549504 \h </w:instrText>
+          <w:instrText xml:space="preserve"> PAGEREF _Toc50145570 \h </w:instrText>
         </w:r>
         <w:r>
           <w:rPr>
@@ -2890,7 +2912,7 @@
           <w:szCs w:val="24"/>
         </w:rPr>
       </w:pPr>
-      <w:hyperlink w:anchor="_Toc48549505" w:history="1">
+      <w:hyperlink w:anchor="_Toc50145571" w:history="1">
         <w:r>
           <w:rPr>
             <w:rStyle w:val="Hyperlink"/>
@@ -2918,7 +2940,7 @@
             <w:noProof/>
             <w:webHidden/>
           </w:rPr>
-          <w:instrText xml:space="preserve"> PAGEREF _Toc48549505 \h </w:instrText>
+          <w:instrText xml:space="preserve"> PAGEREF _Toc50145571 \h </w:instrText>
         </w:r>
         <w:r>
           <w:rPr>
@@ -2962,7 +2984,7 @@
           <w:szCs w:val="24"/>
         </w:rPr>
       </w:pPr>
-      <w:hyperlink w:anchor="_Toc48549506" w:history="1">
+      <w:hyperlink w:anchor="_Toc50145572" w:history="1">
         <w:r>
           <w:rPr>
             <w:rStyle w:val="Hyperlink"/>
@@ -2990,7 +3012,7 @@
             <w:noProof/>
             <w:webHidden/>
           </w:rPr>
-          <w:instrText xml:space="preserve"> PAGEREF _Toc48549506 \h </w:instrText>
+          <w:instrText xml:space="preserve"> PAGEREF _Toc50145572 \h </w:instrText>
         </w:r>
         <w:r>
           <w:rPr>
@@ -3034,7 +3056,7 @@
           <w:szCs w:val="24"/>
         </w:rPr>
       </w:pPr>
-      <w:hyperlink w:anchor="_Toc48549507" w:history="1">
+      <w:hyperlink w:anchor="_Toc50145573" w:history="1">
         <w:r>
           <w:rPr>
             <w:rStyle w:val="Hyperlink"/>
@@ -3062,7 +3084,7 @@
             <w:noProof/>
             <w:webHidden/>
           </w:rPr>
-          <w:instrText xml:space="preserve"> PAGEREF _Toc48549507 \h </w:instrText>
+          <w:instrText xml:space="preserve"> PAGEREF _Toc50145573 \h </w:instrText>
         </w:r>
         <w:r>
           <w:rPr>
@@ -3106,7 +3128,7 @@
           <w:szCs w:val="24"/>
         </w:rPr>
       </w:pPr>
-      <w:hyperlink w:anchor="_Toc48549508" w:history="1">
+      <w:hyperlink w:anchor="_Toc50145574" w:history="1">
         <w:r>
           <w:rPr>
             <w:rStyle w:val="Hyperlink"/>
@@ -3134,7 +3156,7 @@
             <w:noProof/>
             <w:webHidden/>
           </w:rPr>
-          <w:instrText xml:space="preserve"> PAGEREF _Toc48549508 \h </w:instrText>
+          <w:instrText xml:space="preserve"> PAGEREF _Toc50145574 \h </w:instrText>
         </w:r>
         <w:r>
           <w:rPr>
@@ -3178,14 +3200,14 @@
           <w:szCs w:val="24"/>
         </w:rPr>
       </w:pPr>
-      <w:hyperlink w:anchor="_Toc48549509" w:history="1">
+      <w:hyperlink w:anchor="_Toc50145575" w:history="1">
         <w:r>
           <w:rPr>
             <w:rStyle w:val="Hyperlink"/>
             <w:noProof/>
             <w:lang w:val="sr-Cyrl-RS"/>
           </w:rPr>
-          <w:t>Сл. 19 Линије скениране у току horizontalScan-а</w:t>
+          <w:t>Сл. 19 Визуелизација пређених линија за претрагу празне</w:t>
         </w:r>
         <w:r>
           <w:rPr>
@@ -3206,7 +3228,7 @@
             <w:noProof/>
             <w:webHidden/>
           </w:rPr>
-          <w:instrText xml:space="preserve"> PAGEREF _Toc48549509 \h </w:instrText>
+          <w:instrText xml:space="preserve"> PAGEREF _Toc50145575 \h </w:instrText>
         </w:r>
         <w:r>
           <w:rPr>
@@ -3226,7 +3248,7 @@
             <w:noProof/>
             <w:webHidden/>
           </w:rPr>
-          <w:t>17</w:t>
+          <w:t>18</w:t>
         </w:r>
         <w:r>
           <w:rPr>
@@ -3250,14 +3272,14 @@
           <w:szCs w:val="24"/>
         </w:rPr>
       </w:pPr>
-      <w:hyperlink w:anchor="_Toc48549510" w:history="1">
+      <w:hyperlink w:anchor="_Toc50145576" w:history="1">
         <w:r>
           <w:rPr>
             <w:rStyle w:val="Hyperlink"/>
             <w:noProof/>
             <w:lang w:val="sr-Cyrl-RS"/>
           </w:rPr>
-          <w:t>Сл. 20 Пример детектованих тачака у првој линији horizontalScan-а</w:t>
+          <w:t>Сл. 20 Тачке нађене у једној вертикалној линији</w:t>
         </w:r>
         <w:r>
           <w:rPr>
@@ -3278,7 +3300,7 @@
             <w:noProof/>
             <w:webHidden/>
           </w:rPr>
-          <w:instrText xml:space="preserve"> PAGEREF _Toc48549510 \h </w:instrText>
+          <w:instrText xml:space="preserve"> PAGEREF _Toc50145576 \h </w:instrText>
         </w:r>
         <w:r>
           <w:rPr>
@@ -3322,14 +3344,14 @@
           <w:szCs w:val="24"/>
         </w:rPr>
       </w:pPr>
-      <w:hyperlink w:anchor="_Toc48549511" w:history="1">
+      <w:hyperlink w:anchor="_Toc50145577" w:history="1">
         <w:r>
           <w:rPr>
             <w:rStyle w:val="Hyperlink"/>
             <w:noProof/>
             <w:lang w:val="sr-Cyrl-RS"/>
           </w:rPr>
-          <w:t>Сл. 21 Детекција линије и означавање тачки</w:t>
+          <w:t>Сл. 21 Иако је у сред броја, ако фале пиксели линија ће и даље бити празна</w:t>
         </w:r>
         <w:r>
           <w:rPr>
@@ -3350,7 +3372,7 @@
             <w:noProof/>
             <w:webHidden/>
           </w:rPr>
-          <w:instrText xml:space="preserve"> PAGEREF _Toc48549511 \h </w:instrText>
+          <w:instrText xml:space="preserve"> PAGEREF _Toc50145577 \h </w:instrText>
         </w:r>
         <w:r>
           <w:rPr>
@@ -3394,14 +3416,14 @@
           <w:szCs w:val="24"/>
         </w:rPr>
       </w:pPr>
-      <w:hyperlink w:anchor="_Toc48549512" w:history="1">
+      <w:hyperlink w:anchor="_Toc50145578" w:history="1">
         <w:r>
           <w:rPr>
             <w:rStyle w:val="Hyperlink"/>
             <w:noProof/>
             <w:lang w:val="sr-Cyrl-RS"/>
           </w:rPr>
-          <w:t>Сл. 22 Иницијалне границе цифри</w:t>
+          <w:t>Сл. 22 Детектоване линије између три цифре</w:t>
         </w:r>
         <w:r>
           <w:rPr>
@@ -3422,7 +3444,7 @@
             <w:noProof/>
             <w:webHidden/>
           </w:rPr>
-          <w:instrText xml:space="preserve"> PAGEREF _Toc48549512 \h </w:instrText>
+          <w:instrText xml:space="preserve"> PAGEREF _Toc50145578 \h </w:instrText>
         </w:r>
         <w:r>
           <w:rPr>
@@ -3466,14 +3488,14 @@
           <w:szCs w:val="24"/>
         </w:rPr>
       </w:pPr>
-      <w:hyperlink w:anchor="_Toc48549513" w:history="1">
+      <w:hyperlink w:anchor="_Toc50145579" w:history="1">
         <w:r>
           <w:rPr>
             <w:rStyle w:val="Hyperlink"/>
             <w:noProof/>
             <w:lang w:val="sr-Cyrl-RS"/>
           </w:rPr>
-          <w:t>Сл. 23 Исецање по границама пре и после обраде</w:t>
+          <w:t>Сл. 23 Приказ грешке при раздвајању цифри</w:t>
         </w:r>
         <w:r>
           <w:rPr>
@@ -3494,7 +3516,7 @@
             <w:noProof/>
             <w:webHidden/>
           </w:rPr>
-          <w:instrText xml:space="preserve"> PAGEREF _Toc48549513 \h </w:instrText>
+          <w:instrText xml:space="preserve"> PAGEREF _Toc50145579 \h </w:instrText>
         </w:r>
         <w:r>
           <w:rPr>
@@ -3538,14 +3560,14 @@
           <w:szCs w:val="24"/>
         </w:rPr>
       </w:pPr>
-      <w:hyperlink w:anchor="_Toc48549514" w:history="1">
+      <w:hyperlink w:anchor="_Toc50145580" w:history="1">
         <w:r>
           <w:rPr>
             <w:rStyle w:val="Hyperlink"/>
             <w:noProof/>
             <w:lang w:val="sr-Cyrl-RS"/>
           </w:rPr>
-          <w:t>Сл. 24 Линије детектоване за сечење са горње и доње стране</w:t>
+          <w:t>Сл. 24 Линије скениране у току horizontalScan-а</w:t>
         </w:r>
         <w:r>
           <w:rPr>
@@ -3566,7 +3588,7 @@
             <w:noProof/>
             <w:webHidden/>
           </w:rPr>
-          <w:instrText xml:space="preserve"> PAGEREF _Toc48549514 \h </w:instrText>
+          <w:instrText xml:space="preserve"> PAGEREF _Toc50145580 \h </w:instrText>
         </w:r>
         <w:r>
           <w:rPr>
@@ -3610,14 +3632,14 @@
           <w:szCs w:val="24"/>
         </w:rPr>
       </w:pPr>
-      <w:hyperlink w:anchor="_Toc48549515" w:history="1">
+      <w:hyperlink w:anchor="_Toc50145581" w:history="1">
         <w:r>
           <w:rPr>
             <w:rStyle w:val="Hyperlink"/>
             <w:noProof/>
             <w:lang w:val="sr-Cyrl-RS"/>
           </w:rPr>
-          <w:t>Сл. 25 Линије детектоване за сечење са леве и десне стране</w:t>
+          <w:t>Сл. 25 Пример детектованих тачака у првој линији horizontalScan-а</w:t>
         </w:r>
         <w:r>
           <w:rPr>
@@ -3638,7 +3660,7 @@
             <w:noProof/>
             <w:webHidden/>
           </w:rPr>
-          <w:instrText xml:space="preserve"> PAGEREF _Toc48549515 \h </w:instrText>
+          <w:instrText xml:space="preserve"> PAGEREF _Toc50145581 \h </w:instrText>
         </w:r>
         <w:r>
           <w:rPr>
@@ -3658,7 +3680,7 @@
             <w:noProof/>
             <w:webHidden/>
           </w:rPr>
-          <w:t>21</w:t>
+          <w:t>20</w:t>
         </w:r>
         <w:r>
           <w:rPr>
@@ -3682,14 +3704,14 @@
           <w:szCs w:val="24"/>
         </w:rPr>
       </w:pPr>
-      <w:hyperlink w:anchor="_Toc48549516" w:history="1">
+      <w:hyperlink w:anchor="_Toc50145582" w:history="1">
         <w:r>
           <w:rPr>
             <w:rStyle w:val="Hyperlink"/>
             <w:noProof/>
             <w:lang w:val="sr-Cyrl-RS"/>
           </w:rPr>
-          <w:t>Сл. 26 Примери различитих седмици са наведеном шпицастом верзијом(скроз десно)</w:t>
+          <w:t>Сл. 26 Детекција линије и означавање тачки</w:t>
         </w:r>
         <w:r>
           <w:rPr>
@@ -3710,7 +3732,7 @@
             <w:noProof/>
             <w:webHidden/>
           </w:rPr>
-          <w:instrText xml:space="preserve"> PAGEREF _Toc48549516 \h </w:instrText>
+          <w:instrText xml:space="preserve"> PAGEREF _Toc50145582 \h </w:instrText>
         </w:r>
         <w:r>
           <w:rPr>
@@ -3754,14 +3776,14 @@
           <w:szCs w:val="24"/>
         </w:rPr>
       </w:pPr>
-      <w:hyperlink w:anchor="_Toc48549517" w:history="1">
+      <w:hyperlink w:anchor="_Toc50145583" w:history="1">
         <w:r>
           <w:rPr>
             <w:rStyle w:val="Hyperlink"/>
             <w:noProof/>
             <w:lang w:val="sr-Cyrl-RS"/>
           </w:rPr>
-          <w:t>Сл. 27 Визуелизација пређених линија за претрагу празне</w:t>
+          <w:t>Сл. 27 Иницијалне границе цифри</w:t>
         </w:r>
         <w:r>
           <w:rPr>
@@ -3782,7 +3804,7 @@
             <w:noProof/>
             <w:webHidden/>
           </w:rPr>
-          <w:instrText xml:space="preserve"> PAGEREF _Toc48549517 \h </w:instrText>
+          <w:instrText xml:space="preserve"> PAGEREF _Toc50145583 \h </w:instrText>
         </w:r>
         <w:r>
           <w:rPr>
@@ -3802,7 +3824,7 @@
             <w:noProof/>
             <w:webHidden/>
           </w:rPr>
-          <w:t>22</w:t>
+          <w:t>21</w:t>
         </w:r>
         <w:r>
           <w:rPr>
@@ -3826,14 +3848,14 @@
           <w:szCs w:val="24"/>
         </w:rPr>
       </w:pPr>
-      <w:hyperlink w:anchor="_Toc48549518" w:history="1">
+      <w:hyperlink w:anchor="_Toc50145584" w:history="1">
         <w:r>
           <w:rPr>
             <w:rStyle w:val="Hyperlink"/>
             <w:noProof/>
             <w:lang w:val="sr-Cyrl-RS"/>
           </w:rPr>
-          <w:t>Сл. 28 Тачке нађене у једној вертикалној линији</w:t>
+          <w:t>Сл. 28 Исецање по границама пре и после обраде</w:t>
         </w:r>
         <w:r>
           <w:rPr>
@@ -3854,7 +3876,7 @@
             <w:noProof/>
             <w:webHidden/>
           </w:rPr>
-          <w:instrText xml:space="preserve"> PAGEREF _Toc48549518 \h </w:instrText>
+          <w:instrText xml:space="preserve"> PAGEREF _Toc50145584 \h </w:instrText>
         </w:r>
         <w:r>
           <w:rPr>
@@ -3898,14 +3920,14 @@
           <w:szCs w:val="24"/>
         </w:rPr>
       </w:pPr>
-      <w:hyperlink w:anchor="_Toc48549519" w:history="1">
+      <w:hyperlink w:anchor="_Toc50145585" w:history="1">
         <w:r>
           <w:rPr>
             <w:rStyle w:val="Hyperlink"/>
             <w:noProof/>
             <w:lang w:val="sr-Cyrl-RS"/>
           </w:rPr>
-          <w:t>Сл. 29 Иако је у сред броја, ако фале пиксели линија ће и даље бити празна</w:t>
+          <w:t>Сл. 29 Линије детектоване за сечење са горње и доње стране</w:t>
         </w:r>
         <w:r>
           <w:rPr>
@@ -3926,7 +3948,7 @@
             <w:noProof/>
             <w:webHidden/>
           </w:rPr>
-          <w:instrText xml:space="preserve"> PAGEREF _Toc48549519 \h </w:instrText>
+          <w:instrText xml:space="preserve"> PAGEREF _Toc50145585 \h </w:instrText>
         </w:r>
         <w:r>
           <w:rPr>
@@ -3946,7 +3968,7 @@
             <w:noProof/>
             <w:webHidden/>
           </w:rPr>
-          <w:t>23</w:t>
+          <w:t>22</w:t>
         </w:r>
         <w:r>
           <w:rPr>
@@ -3970,14 +3992,14 @@
           <w:szCs w:val="24"/>
         </w:rPr>
       </w:pPr>
-      <w:hyperlink w:anchor="_Toc48549520" w:history="1">
+      <w:hyperlink w:anchor="_Toc50145586" w:history="1">
         <w:r>
           <w:rPr>
             <w:rStyle w:val="Hyperlink"/>
             <w:noProof/>
             <w:lang w:val="sr-Cyrl-RS"/>
           </w:rPr>
-          <w:t>Сл. 30 Детектоване линије између три цифре</w:t>
+          <w:t>Сл. 30 Линије детектоване за сечење са леве и десне стране</w:t>
         </w:r>
         <w:r>
           <w:rPr>
@@ -3998,7 +4020,7 @@
             <w:noProof/>
             <w:webHidden/>
           </w:rPr>
-          <w:instrText xml:space="preserve"> PAGEREF _Toc48549520 \h </w:instrText>
+          <w:instrText xml:space="preserve"> PAGEREF _Toc50145586 \h </w:instrText>
         </w:r>
         <w:r>
           <w:rPr>
@@ -4042,14 +4064,14 @@
           <w:szCs w:val="24"/>
         </w:rPr>
       </w:pPr>
-      <w:hyperlink w:anchor="_Toc48549521" w:history="1">
+      <w:hyperlink w:anchor="_Toc50145587" w:history="1">
         <w:r>
           <w:rPr>
             <w:rStyle w:val="Hyperlink"/>
             <w:noProof/>
             <w:lang w:val="sr-Cyrl-RS"/>
           </w:rPr>
-          <w:t>Сл. 31 Приказ грешке при раздвајању цифри</w:t>
+          <w:t>Сл. 31 Примери различитих седмици са наведеном шпицастом верзијом(скроз десно)</w:t>
         </w:r>
         <w:r>
           <w:rPr>
@@ -4070,7 +4092,7 @@
             <w:noProof/>
             <w:webHidden/>
           </w:rPr>
-          <w:instrText xml:space="preserve"> PAGEREF _Toc48549521 \h </w:instrText>
+          <w:instrText xml:space="preserve"> PAGEREF _Toc50145587 \h </w:instrText>
         </w:r>
         <w:r>
           <w:rPr>
@@ -4114,7 +4136,7 @@
           <w:szCs w:val="24"/>
         </w:rPr>
       </w:pPr>
-      <w:hyperlink w:anchor="_Toc48549522" w:history="1">
+      <w:hyperlink w:anchor="_Toc50145588" w:history="1">
         <w:r>
           <w:rPr>
             <w:rStyle w:val="Hyperlink"/>
@@ -4142,7 +4164,7 @@
             <w:noProof/>
             <w:webHidden/>
           </w:rPr>
-          <w:instrText xml:space="preserve"> PAGEREF _Toc48549522 \h </w:instrText>
+          <w:instrText xml:space="preserve"> PAGEREF _Toc50145588 \h </w:instrText>
         </w:r>
         <w:r>
           <w:rPr>
@@ -4186,7 +4208,7 @@
           <w:szCs w:val="24"/>
         </w:rPr>
       </w:pPr>
-      <w:hyperlink w:anchor="_Toc48549523" w:history="1">
+      <w:hyperlink w:anchor="_Toc50145589" w:history="1">
         <w:r>
           <w:rPr>
             <w:rStyle w:val="Hyperlink"/>
@@ -4214,7 +4236,7 @@
             <w:noProof/>
             <w:webHidden/>
           </w:rPr>
-          <w:instrText xml:space="preserve"> PAGEREF _Toc48549523 \h </w:instrText>
+          <w:instrText xml:space="preserve"> PAGEREF _Toc50145589 \h </w:instrText>
         </w:r>
         <w:r>
           <w:rPr>
@@ -4258,7 +4280,7 @@
           <w:szCs w:val="24"/>
         </w:rPr>
       </w:pPr>
-      <w:hyperlink w:anchor="_Toc48549524" w:history="1">
+      <w:hyperlink w:anchor="_Toc50145590" w:history="1">
         <w:r>
           <w:rPr>
             <w:rStyle w:val="Hyperlink"/>
@@ -4286,7 +4308,7 @@
             <w:noProof/>
             <w:webHidden/>
           </w:rPr>
-          <w:instrText xml:space="preserve"> PAGEREF _Toc48549524 \h </w:instrText>
+          <w:instrText xml:space="preserve"> PAGEREF _Toc50145590 \h </w:instrText>
         </w:r>
         <w:r>
           <w:rPr>
@@ -4330,7 +4352,7 @@
           <w:szCs w:val="24"/>
         </w:rPr>
       </w:pPr>
-      <w:hyperlink w:anchor="_Toc48549525" w:history="1">
+      <w:hyperlink w:anchor="_Toc50145591" w:history="1">
         <w:r>
           <w:rPr>
             <w:rStyle w:val="Hyperlink"/>
@@ -4358,7 +4380,7 @@
             <w:noProof/>
             <w:webHidden/>
           </w:rPr>
-          <w:instrText xml:space="preserve"> PAGEREF _Toc48549525 \h </w:instrText>
+          <w:instrText xml:space="preserve"> PAGEREF _Toc50145591 \h </w:instrText>
         </w:r>
         <w:r>
           <w:rPr>
@@ -4378,7 +4400,7 @@
             <w:noProof/>
             <w:webHidden/>
           </w:rPr>
-          <w:t>25</w:t>
+          <w:t>26</w:t>
         </w:r>
         <w:r>
           <w:rPr>
@@ -4402,7 +4424,7 @@
           <w:szCs w:val="24"/>
         </w:rPr>
       </w:pPr>
-      <w:hyperlink w:anchor="_Toc48549526" w:history="1">
+      <w:hyperlink w:anchor="_Toc50145592" w:history="1">
         <w:r>
           <w:rPr>
             <w:rStyle w:val="Hyperlink"/>
@@ -4430,7 +4452,7 @@
             <w:noProof/>
             <w:webHidden/>
           </w:rPr>
-          <w:instrText xml:space="preserve"> PAGEREF _Toc48549526 \h </w:instrText>
+          <w:instrText xml:space="preserve"> PAGEREF _Toc50145592 \h </w:instrText>
         </w:r>
         <w:r>
           <w:rPr>
@@ -4474,7 +4496,7 @@
           <w:szCs w:val="24"/>
         </w:rPr>
       </w:pPr>
-      <w:hyperlink w:anchor="_Toc48549527" w:history="1">
+      <w:hyperlink w:anchor="_Toc50145593" w:history="1">
         <w:r>
           <w:rPr>
             <w:rStyle w:val="Hyperlink"/>
@@ -4502,7 +4524,7 @@
             <w:noProof/>
             <w:webHidden/>
           </w:rPr>
-          <w:instrText xml:space="preserve"> PAGEREF _Toc48549527 \h </w:instrText>
+          <w:instrText xml:space="preserve"> PAGEREF _Toc50145593 \h </w:instrText>
         </w:r>
         <w:r>
           <w:rPr>
@@ -4546,7 +4568,7 @@
           <w:szCs w:val="24"/>
         </w:rPr>
       </w:pPr>
-      <w:hyperlink w:anchor="_Toc48549528" w:history="1">
+      <w:hyperlink w:anchor="_Toc50145594" w:history="1">
         <w:r>
           <w:rPr>
             <w:rStyle w:val="Hyperlink"/>
@@ -4574,7 +4596,7 @@
             <w:noProof/>
             <w:webHidden/>
           </w:rPr>
-          <w:instrText xml:space="preserve"> PAGEREF _Toc48549528 \h </w:instrText>
+          <w:instrText xml:space="preserve"> PAGEREF _Toc50145594 \h </w:instrText>
         </w:r>
         <w:r>
           <w:rPr>
@@ -4618,7 +4640,7 @@
           <w:szCs w:val="24"/>
         </w:rPr>
       </w:pPr>
-      <w:hyperlink w:anchor="_Toc48549529" w:history="1">
+      <w:hyperlink w:anchor="_Toc50145595" w:history="1">
         <w:r>
           <w:rPr>
             <w:rStyle w:val="Hyperlink"/>
@@ -4646,7 +4668,7 @@
             <w:noProof/>
             <w:webHidden/>
           </w:rPr>
-          <w:instrText xml:space="preserve"> PAGEREF _Toc48549529 \h </w:instrText>
+          <w:instrText xml:space="preserve"> PAGEREF _Toc50145595 \h </w:instrText>
         </w:r>
         <w:r>
           <w:rPr>
@@ -4690,7 +4712,7 @@
           <w:szCs w:val="24"/>
         </w:rPr>
       </w:pPr>
-      <w:hyperlink w:anchor="_Toc48549530" w:history="1">
+      <w:hyperlink w:anchor="_Toc50145596" w:history="1">
         <w:r>
           <w:rPr>
             <w:rStyle w:val="Hyperlink"/>
@@ -4718,7 +4740,7 @@
             <w:noProof/>
             <w:webHidden/>
           </w:rPr>
-          <w:instrText xml:space="preserve"> PAGEREF _Toc48549530 \h </w:instrText>
+          <w:instrText xml:space="preserve"> PAGEREF _Toc50145596 \h </w:instrText>
         </w:r>
         <w:r>
           <w:rPr>
@@ -4762,7 +4784,7 @@
           <w:szCs w:val="24"/>
         </w:rPr>
       </w:pPr>
-      <w:hyperlink w:anchor="_Toc48549531" w:history="1">
+      <w:hyperlink w:anchor="_Toc50145597" w:history="1">
         <w:r>
           <w:rPr>
             <w:rStyle w:val="Hyperlink"/>
@@ -4790,7 +4812,7 @@
             <w:noProof/>
             <w:webHidden/>
           </w:rPr>
-          <w:instrText xml:space="preserve"> PAGEREF _Toc48549531 \h </w:instrText>
+          <w:instrText xml:space="preserve"> PAGEREF _Toc50145597 \h </w:instrText>
         </w:r>
         <w:r>
           <w:rPr>
@@ -4834,7 +4856,7 @@
           <w:szCs w:val="24"/>
         </w:rPr>
       </w:pPr>
-      <w:hyperlink w:anchor="_Toc48549532" w:history="1">
+      <w:hyperlink w:anchor="_Toc50145598" w:history="1">
         <w:r>
           <w:rPr>
             <w:rStyle w:val="Hyperlink"/>
@@ -4862,7 +4884,7 @@
             <w:noProof/>
             <w:webHidden/>
           </w:rPr>
-          <w:instrText xml:space="preserve"> PAGEREF _Toc48549532 \h </w:instrText>
+          <w:instrText xml:space="preserve"> PAGEREF _Toc50145598 \h </w:instrText>
         </w:r>
         <w:r>
           <w:rPr>
@@ -4906,7 +4928,7 @@
           <w:szCs w:val="24"/>
         </w:rPr>
       </w:pPr>
-      <w:hyperlink w:anchor="_Toc48549533" w:history="1">
+      <w:hyperlink w:anchor="_Toc50145599" w:history="1">
         <w:r>
           <w:rPr>
             <w:rStyle w:val="Hyperlink"/>
@@ -4934,7 +4956,7 @@
             <w:noProof/>
             <w:webHidden/>
           </w:rPr>
-          <w:instrText xml:space="preserve"> PAGEREF _Toc48549533 \h </w:instrText>
+          <w:instrText xml:space="preserve"> PAGEREF _Toc50145599 \h </w:instrText>
         </w:r>
         <w:r>
           <w:rPr>
@@ -4978,7 +5000,7 @@
           <w:szCs w:val="24"/>
         </w:rPr>
       </w:pPr>
-      <w:hyperlink w:anchor="_Toc48549534" w:history="1">
+      <w:hyperlink w:anchor="_Toc50145600" w:history="1">
         <w:r>
           <w:rPr>
             <w:rStyle w:val="Hyperlink"/>
@@ -5006,7 +5028,7 @@
             <w:noProof/>
             <w:webHidden/>
           </w:rPr>
-          <w:instrText xml:space="preserve"> PAGEREF _Toc48549534 \h </w:instrText>
+          <w:instrText xml:space="preserve"> PAGEREF _Toc50145600 \h </w:instrText>
         </w:r>
         <w:r>
           <w:rPr>
@@ -5050,7 +5072,7 @@
           <w:szCs w:val="24"/>
         </w:rPr>
       </w:pPr>
-      <w:hyperlink w:anchor="_Toc48549535" w:history="1">
+      <w:hyperlink w:anchor="_Toc50145601" w:history="1">
         <w:r>
           <w:rPr>
             <w:rStyle w:val="Hyperlink"/>
@@ -5078,7 +5100,7 @@
             <w:noProof/>
             <w:webHidden/>
           </w:rPr>
-          <w:instrText xml:space="preserve"> PAGEREF _Toc48549535 \h </w:instrText>
+          <w:instrText xml:space="preserve"> PAGEREF _Toc50145601 \h </w:instrText>
         </w:r>
         <w:r>
           <w:rPr>
@@ -5122,7 +5144,7 @@
           <w:szCs w:val="24"/>
         </w:rPr>
       </w:pPr>
-      <w:hyperlink w:anchor="_Toc48549536" w:history="1">
+      <w:hyperlink w:anchor="_Toc50145602" w:history="1">
         <w:r>
           <w:rPr>
             <w:rStyle w:val="Hyperlink"/>
@@ -5150,7 +5172,7 @@
             <w:noProof/>
             <w:webHidden/>
           </w:rPr>
-          <w:instrText xml:space="preserve"> PAGEREF _Toc48549536 \h </w:instrText>
+          <w:instrText xml:space="preserve"> PAGEREF _Toc50145602 \h </w:instrText>
         </w:r>
         <w:r>
           <w:rPr>
@@ -5194,7 +5216,7 @@
           <w:szCs w:val="24"/>
         </w:rPr>
       </w:pPr>
-      <w:hyperlink w:anchor="_Toc48549537" w:history="1">
+      <w:hyperlink w:anchor="_Toc50145603" w:history="1">
         <w:r>
           <w:rPr>
             <w:rStyle w:val="Hyperlink"/>
@@ -5222,7 +5244,7 @@
             <w:noProof/>
             <w:webHidden/>
           </w:rPr>
-          <w:instrText xml:space="preserve"> PAGEREF _Toc48549537 \h </w:instrText>
+          <w:instrText xml:space="preserve"> PAGEREF _Toc50145603 \h </w:instrText>
         </w:r>
         <w:r>
           <w:rPr>
@@ -5266,7 +5288,7 @@
           <w:szCs w:val="24"/>
         </w:rPr>
       </w:pPr>
-      <w:hyperlink w:anchor="_Toc48549538" w:history="1">
+      <w:hyperlink w:anchor="_Toc50145604" w:history="1">
         <w:r>
           <w:rPr>
             <w:rStyle w:val="Hyperlink"/>
@@ -5294,7 +5316,7 @@
             <w:noProof/>
             <w:webHidden/>
           </w:rPr>
-          <w:instrText xml:space="preserve"> PAGEREF _Toc48549538 \h </w:instrText>
+          <w:instrText xml:space="preserve"> PAGEREF _Toc50145604 \h </w:instrText>
         </w:r>
         <w:r>
           <w:rPr>
@@ -5338,7 +5360,7 @@
           <w:szCs w:val="24"/>
         </w:rPr>
       </w:pPr>
-      <w:hyperlink w:anchor="_Toc48549539" w:history="1">
+      <w:hyperlink w:anchor="_Toc50145605" w:history="1">
         <w:r>
           <w:rPr>
             <w:rStyle w:val="Hyperlink"/>
@@ -5366,7 +5388,7 @@
             <w:noProof/>
             <w:webHidden/>
           </w:rPr>
-          <w:instrText xml:space="preserve"> PAGEREF _Toc48549539 \h </w:instrText>
+          <w:instrText xml:space="preserve"> PAGEREF _Toc50145605 \h </w:instrText>
         </w:r>
         <w:r>
           <w:rPr>
@@ -5410,7 +5432,7 @@
           <w:szCs w:val="24"/>
         </w:rPr>
       </w:pPr>
-      <w:hyperlink w:anchor="_Toc48549540" w:history="1">
+      <w:hyperlink w:anchor="_Toc50145606" w:history="1">
         <w:r>
           <w:rPr>
             <w:rStyle w:val="Hyperlink"/>
@@ -5438,7 +5460,7 @@
             <w:noProof/>
             <w:webHidden/>
           </w:rPr>
-          <w:instrText xml:space="preserve"> PAGEREF _Toc48549540 \h </w:instrText>
+          <w:instrText xml:space="preserve"> PAGEREF _Toc50145606 \h </w:instrText>
         </w:r>
         <w:r>
           <w:rPr>
@@ -5482,7 +5504,7 @@
           <w:szCs w:val="24"/>
         </w:rPr>
       </w:pPr>
-      <w:hyperlink w:anchor="_Toc48549541" w:history="1">
+      <w:hyperlink w:anchor="_Toc50145607" w:history="1">
         <w:r>
           <w:rPr>
             <w:rStyle w:val="Hyperlink"/>
@@ -5510,7 +5532,7 @@
             <w:noProof/>
             <w:webHidden/>
           </w:rPr>
-          <w:instrText xml:space="preserve"> PAGEREF _Toc48549541 \h </w:instrText>
+          <w:instrText xml:space="preserve"> PAGEREF _Toc50145607 \h </w:instrText>
         </w:r>
         <w:r>
           <w:rPr>
@@ -5554,7 +5576,7 @@
           <w:szCs w:val="24"/>
         </w:rPr>
       </w:pPr>
-      <w:hyperlink w:anchor="_Toc48549542" w:history="1">
+      <w:hyperlink w:anchor="_Toc50145608" w:history="1">
         <w:r>
           <w:rPr>
             <w:rStyle w:val="Hyperlink"/>
@@ -5582,7 +5604,7 @@
             <w:noProof/>
             <w:webHidden/>
           </w:rPr>
-          <w:instrText xml:space="preserve"> PAGEREF _Toc48549542 \h </w:instrText>
+          <w:instrText xml:space="preserve"> PAGEREF _Toc50145608 \h </w:instrText>
         </w:r>
         <w:r>
           <w:rPr>
@@ -5626,7 +5648,7 @@
           <w:szCs w:val="24"/>
         </w:rPr>
       </w:pPr>
-      <w:hyperlink w:anchor="_Toc48549543" w:history="1">
+      <w:hyperlink w:anchor="_Toc50145609" w:history="1">
         <w:r>
           <w:rPr>
             <w:rStyle w:val="Hyperlink"/>
@@ -5654,7 +5676,7 @@
             <w:noProof/>
             <w:webHidden/>
           </w:rPr>
-          <w:instrText xml:space="preserve"> PAGEREF _Toc48549543 \h </w:instrText>
+          <w:instrText xml:space="preserve"> PAGEREF _Toc50145609 \h </w:instrText>
         </w:r>
         <w:r>
           <w:rPr>
@@ -5698,7 +5720,7 @@
           <w:szCs w:val="24"/>
         </w:rPr>
       </w:pPr>
-      <w:hyperlink w:anchor="_Toc48549544" w:history="1">
+      <w:hyperlink w:anchor="_Toc50145610" w:history="1">
         <w:r>
           <w:rPr>
             <w:rStyle w:val="Hyperlink"/>
@@ -5726,7 +5748,7 @@
             <w:noProof/>
             <w:webHidden/>
           </w:rPr>
-          <w:instrText xml:space="preserve"> PAGEREF _Toc48549544 \h </w:instrText>
+          <w:instrText xml:space="preserve"> PAGEREF _Toc50145610 \h </w:instrText>
         </w:r>
         <w:r>
           <w:rPr>
@@ -5770,7 +5792,7 @@
           <w:szCs w:val="24"/>
         </w:rPr>
       </w:pPr>
-      <w:hyperlink w:anchor="_Toc48549545" w:history="1">
+      <w:hyperlink w:anchor="_Toc50145611" w:history="1">
         <w:r>
           <w:rPr>
             <w:rStyle w:val="Hyperlink"/>
@@ -5798,7 +5820,7 @@
             <w:noProof/>
             <w:webHidden/>
           </w:rPr>
-          <w:instrText xml:space="preserve"> PAGEREF _Toc48549545 \h </w:instrText>
+          <w:instrText xml:space="preserve"> PAGEREF _Toc50145611 \h </w:instrText>
         </w:r>
         <w:r>
           <w:rPr>
@@ -5842,7 +5864,7 @@
           <w:szCs w:val="24"/>
         </w:rPr>
       </w:pPr>
-      <w:hyperlink w:anchor="_Toc48549546" w:history="1">
+      <w:hyperlink w:anchor="_Toc50145612" w:history="1">
         <w:r>
           <w:rPr>
             <w:rStyle w:val="Hyperlink"/>
@@ -5870,7 +5892,7 @@
             <w:noProof/>
             <w:webHidden/>
           </w:rPr>
-          <w:instrText xml:space="preserve"> PAGEREF _Toc48549546 \h </w:instrText>
+          <w:instrText xml:space="preserve"> PAGEREF _Toc50145612 \h </w:instrText>
         </w:r>
         <w:r>
           <w:rPr>
@@ -5914,7 +5936,7 @@
           <w:szCs w:val="24"/>
         </w:rPr>
       </w:pPr>
-      <w:hyperlink w:anchor="_Toc48549547" w:history="1">
+      <w:hyperlink w:anchor="_Toc50145613" w:history="1">
         <w:r>
           <w:rPr>
             <w:rStyle w:val="Hyperlink"/>
@@ -5942,7 +5964,7 @@
             <w:noProof/>
             <w:webHidden/>
           </w:rPr>
-          <w:instrText xml:space="preserve"> PAGEREF _Toc48549547 \h </w:instrText>
+          <w:instrText xml:space="preserve"> PAGEREF _Toc50145613 \h </w:instrText>
         </w:r>
         <w:r>
           <w:rPr>
@@ -5986,7 +6008,7 @@
           <w:szCs w:val="24"/>
         </w:rPr>
       </w:pPr>
-      <w:hyperlink w:anchor="_Toc48549548" w:history="1">
+      <w:hyperlink w:anchor="_Toc50145614" w:history="1">
         <w:r>
           <w:rPr>
             <w:rStyle w:val="Hyperlink"/>
@@ -6014,7 +6036,7 @@
             <w:noProof/>
             <w:webHidden/>
           </w:rPr>
-          <w:instrText xml:space="preserve"> PAGEREF _Toc48549548 \h </w:instrText>
+          <w:instrText xml:space="preserve"> PAGEREF _Toc50145614 \h </w:instrText>
         </w:r>
         <w:r>
           <w:rPr>
@@ -6058,7 +6080,7 @@
           <w:szCs w:val="24"/>
         </w:rPr>
       </w:pPr>
-      <w:hyperlink w:anchor="_Toc48549549" w:history="1">
+      <w:hyperlink w:anchor="_Toc50145615" w:history="1">
         <w:r>
           <w:rPr>
             <w:rStyle w:val="Hyperlink"/>
@@ -6086,7 +6108,7 @@
             <w:noProof/>
             <w:webHidden/>
           </w:rPr>
-          <w:instrText xml:space="preserve"> PAGEREF _Toc48549549 \h </w:instrText>
+          <w:instrText xml:space="preserve"> PAGEREF _Toc50145615 \h </w:instrText>
         </w:r>
         <w:r>
           <w:rPr>
@@ -8893,7 +8915,7 @@
           <w:lang w:val="sr-Cyrl-RS"/>
         </w:rPr>
       </w:pPr>
-      <w:bookmarkStart w:id="8" w:name="_Toc48549491"/>
+      <w:bookmarkStart w:id="8" w:name="_Toc50145557"/>
       <w:r>
         <w:rPr>
           <w:lang w:val="sr-Cyrl-RS"/>
@@ -9106,7 +9128,7 @@
           <w:lang w:val="sr-Cyrl-RS"/>
         </w:rPr>
       </w:pPr>
-      <w:bookmarkStart w:id="9" w:name="_Toc48549492"/>
+      <w:bookmarkStart w:id="9" w:name="_Toc50145558"/>
       <w:r>
         <w:rPr>
           <w:lang w:val="sr-Cyrl-RS"/>
@@ -9590,7 +9612,7 @@
           <w:lang w:val="sr-Cyrl-RS"/>
         </w:rPr>
       </w:pPr>
-      <w:bookmarkStart w:id="10" w:name="_Toc48549493"/>
+      <w:bookmarkStart w:id="10" w:name="_Toc50145559"/>
       <w:r>
         <w:rPr>
           <w:lang w:val="sr-Cyrl-RS"/>
@@ -10119,7 +10141,7 @@
           <w:lang w:val="sr-Cyrl-RS"/>
         </w:rPr>
       </w:pPr>
-      <w:bookmarkStart w:id="11" w:name="_Toc48549494"/>
+      <w:bookmarkStart w:id="11" w:name="_Toc50145560"/>
       <w:r>
         <w:rPr>
           <w:lang w:val="sr-Cyrl-RS"/>
@@ -10678,7 +10700,7 @@
           <w:lang w:val="sr-Cyrl-RS"/>
         </w:rPr>
       </w:pPr>
-      <w:bookmarkStart w:id="12" w:name="_Toc48549495"/>
+      <w:bookmarkStart w:id="12" w:name="_Toc50145561"/>
       <w:r>
         <w:rPr>
           <w:lang w:val="sr-Cyrl-RS"/>
@@ -11106,7 +11128,7 @@
           <w:lang w:val="sr-Cyrl-RS"/>
         </w:rPr>
       </w:pPr>
-      <w:bookmarkStart w:id="13" w:name="_Toc48549496"/>
+      <w:bookmarkStart w:id="13" w:name="_Toc50145562"/>
       <w:r>
         <w:rPr>
           <w:lang w:val="sr-Cyrl-RS"/>
@@ -11707,7 +11729,7 @@
           <w:lang w:val="sr-Cyrl-RS"/>
         </w:rPr>
       </w:pPr>
-      <w:bookmarkStart w:id="14" w:name="_Toc48549497"/>
+      <w:bookmarkStart w:id="14" w:name="_Toc50145563"/>
       <w:r>
         <w:rPr>
           <w:lang w:val="sr-Cyrl-RS"/>
@@ -11867,7 +11889,7 @@
           <w:lang w:val="sr-Cyrl-RS"/>
         </w:rPr>
       </w:pPr>
-      <w:bookmarkStart w:id="15" w:name="_Toc48549498"/>
+      <w:bookmarkStart w:id="15" w:name="_Toc50145564"/>
       <w:r>
         <w:rPr>
           <w:lang w:val="sr-Cyrl-RS"/>
@@ -11994,7 +12016,7 @@
           <w:lang w:val="sr-Cyrl-RS"/>
         </w:rPr>
       </w:pPr>
-      <w:bookmarkStart w:id="16" w:name="_Toc48549499"/>
+      <w:bookmarkStart w:id="16" w:name="_Toc50145565"/>
       <w:r>
         <w:rPr>
           <w:lang w:val="sr-Cyrl-RS"/>
@@ -12132,7 +12154,7 @@
           <w:lang w:val="sr-Cyrl-RS"/>
         </w:rPr>
       </w:pPr>
-      <w:bookmarkStart w:id="17" w:name="_Toc48549500"/>
+      <w:bookmarkStart w:id="17" w:name="_Toc50145566"/>
       <w:r>
         <w:rPr>
           <w:lang w:val="sr-Cyrl-RS"/>
@@ -12392,7 +12414,7 @@
           <w:lang w:val="sr-Cyrl-RS"/>
         </w:rPr>
       </w:pPr>
-      <w:bookmarkStart w:id="18" w:name="_Toc48549501"/>
+      <w:bookmarkStart w:id="18" w:name="_Toc50145567"/>
       <w:r>
         <w:rPr>
           <w:lang w:val="sr-Cyrl-RS"/>
@@ -12659,7 +12681,7 @@
           <w:lang w:val="sr-Cyrl-RS"/>
         </w:rPr>
       </w:pPr>
-      <w:bookmarkStart w:id="19" w:name="_Toc48549502"/>
+      <w:bookmarkStart w:id="19" w:name="_Toc50145568"/>
       <w:r>
         <w:rPr>
           <w:lang w:val="sr-Cyrl-RS"/>
@@ -13096,7 +13118,7 @@
           <w:lang w:val="sr-Cyrl-RS"/>
         </w:rPr>
       </w:pPr>
-      <w:bookmarkStart w:id="20" w:name="_Toc48549503"/>
+      <w:bookmarkStart w:id="20" w:name="_Toc50145569"/>
       <w:r>
         <w:rPr>
           <w:lang w:val="sr-Cyrl-RS"/>
@@ -13430,7 +13452,7 @@
           <w:lang w:val="sr-Cyrl-RS"/>
         </w:rPr>
       </w:pPr>
-      <w:bookmarkStart w:id="21" w:name="_Toc48549504"/>
+      <w:bookmarkStart w:id="21" w:name="_Toc50145570"/>
       <w:r>
         <w:rPr>
           <w:lang w:val="sr-Cyrl-RS"/>
@@ -13884,7 +13906,7 @@
           <w:lang w:val="sr-Cyrl-RS"/>
         </w:rPr>
       </w:pPr>
-      <w:bookmarkStart w:id="23" w:name="_Toc48549505"/>
+      <w:bookmarkStart w:id="23" w:name="_Toc50145571"/>
       <w:r>
         <w:rPr>
           <w:lang w:val="sr-Cyrl-RS"/>
@@ -14107,7 +14129,7 @@
           <w:lang w:val="sr-Cyrl-RS"/>
         </w:rPr>
       </w:pPr>
-      <w:bookmarkStart w:id="24" w:name="_Toc48549506"/>
+      <w:bookmarkStart w:id="24" w:name="_Toc50145572"/>
       <w:r>
         <w:rPr>
           <w:lang w:val="sr-Cyrl-RS"/>
@@ -14459,7 +14481,7 @@
           <w:lang w:val="sr-Cyrl-RS"/>
         </w:rPr>
       </w:pPr>
-      <w:bookmarkStart w:id="25" w:name="_Toc48549507"/>
+      <w:bookmarkStart w:id="25" w:name="_Toc50145573"/>
       <w:r>
         <w:rPr>
           <w:lang w:val="sr-Cyrl-RS"/>
@@ -14519,7 +14541,6 @@
     </w:p>
     <w:p>
       <w:pPr>
-        <w:pStyle w:val="HTMLPreformatted"/>
         <w:rPr>
           <w:rStyle w:val="HTMLCode"/>
           <w:rFonts w:ascii="Helvetica" w:hAnsi="Helvetica"/>
@@ -14537,6 +14558,7 @@
           <w:lang w:val="sr-Cyrl-RS"/>
         </w:rPr>
         <w:tab/>
+        <w:t xml:space="preserve">Следећи корак је налажење линија између цифара. </w:t>
       </w:r>
       <w:r>
         <w:rPr>
@@ -14546,141 +14568,251 @@
           <w:szCs w:val="24"/>
           <w:lang w:val="sr-Cyrl-RS"/>
         </w:rPr>
-        <w:t>За даљу обраду је потребно да знамо да ли радимо са две или три цифре.</w:t>
-      </w:r>
-      <w:r>
-        <w:rPr>
-          <w:rFonts w:ascii="Helvetica" w:hAnsi="Helvetica"/>
-          <w:color w:val="000000" w:themeColor="text1"/>
-          <w:sz w:val="24"/>
-          <w:szCs w:val="24"/>
-          <w:lang w:val="sr-Cyrl-RS"/>
-        </w:rPr>
-        <w:t xml:space="preserve"> За то користимо функцију </w:t>
-      </w:r>
-      <w:r>
-        <w:rPr>
-          <w:rStyle w:val="HTMLCode"/>
-        </w:rPr>
-        <w:t xml:space="preserve">int </w:t>
+        <w:t xml:space="preserve">То ради функција </w:t>
       </w:r>
       <w:proofErr w:type="spellStart"/>
       <w:r>
         <w:rPr>
           <w:rStyle w:val="HTMLCode"/>
         </w:rPr>
-        <w:t>getNu</w:t>
-      </w:r>
-      <w:r>
-        <w:rPr>
-          <w:rStyle w:val="HTMLCode"/>
-        </w:rPr>
-        <w:t>mberOfDigits</w:t>
+        <w:t>std</w:t>
       </w:r>
       <w:proofErr w:type="spellEnd"/>
       <w:r>
         <w:rPr>
           <w:rStyle w:val="HTMLCode"/>
         </w:rPr>
-        <w:t>(Mat in)</w:t>
-      </w:r>
-      <w:r>
-        <w:rPr>
-          <w:rStyle w:val="HTMLCode"/>
-          <w:rFonts w:ascii="Helvetica" w:hAnsi="Helvetica"/>
+        <w:t>::pair&lt;</w:t>
+      </w:r>
+      <w:proofErr w:type="spellStart"/>
+      <w:r>
+        <w:rPr>
+          <w:rStyle w:val="HTMLCode"/>
+        </w:rPr>
+        <w:t>int,int</w:t>
+      </w:r>
+      <w:proofErr w:type="spellEnd"/>
+      <w:r>
+        <w:rPr>
+          <w:rStyle w:val="HTMLCode"/>
+        </w:rPr>
+        <w:t>&gt;</w:t>
+      </w:r>
+      <w:r>
+        <w:rPr>
+          <w:rStyle w:val="HTMLCode"/>
+        </w:rPr>
+        <w:t xml:space="preserve"> </w:t>
+      </w:r>
+      <w:proofErr w:type="spellStart"/>
+      <w:r>
+        <w:rPr>
+          <w:rStyle w:val="HTMLCode"/>
+        </w:rPr>
+        <w:t>get</w:t>
+      </w:r>
+      <w:r>
+        <w:rPr>
+          <w:rStyle w:val="HTMLCode"/>
+        </w:rPr>
+        <w:t>LinesBetweenDigits</w:t>
+      </w:r>
+      <w:proofErr w:type="spellEnd"/>
+      <w:r>
+        <w:rPr>
+          <w:rStyle w:val="HTMLCode"/>
+        </w:rPr>
+        <w:t>(</w:t>
+      </w:r>
+      <w:r>
+        <w:rPr>
+          <w:rStyle w:val="HTMLCode"/>
+        </w:rPr>
+        <w:t xml:space="preserve">const </w:t>
+      </w:r>
+      <w:r>
+        <w:rPr>
+          <w:rStyle w:val="HTMLCode"/>
+        </w:rPr>
+        <w:t>Mat</w:t>
+      </w:r>
+      <w:r>
+        <w:rPr>
+          <w:rStyle w:val="HTMLCode"/>
+        </w:rPr>
+        <w:t>*</w:t>
+      </w:r>
+      <w:r>
+        <w:rPr>
+          <w:rStyle w:val="HTMLCode"/>
+        </w:rPr>
+        <w:t xml:space="preserve"> in)</w:t>
+      </w:r>
+      <w:r>
+        <w:rPr>
+          <w:rStyle w:val="HTMLCode"/>
+          <w:rFonts w:ascii="Helvetica" w:hAnsi="Helvetica"/>
+          <w:lang w:val="sr-Cyrl-RS"/>
+        </w:rPr>
+        <w:t>.</w:t>
+      </w:r>
+      <w:r>
+        <w:rPr>
+          <w:rStyle w:val="HTMLCode"/>
+          <w:rFonts w:ascii="Helvetica" w:hAnsi="Helvetica"/>
+          <w:lang w:val="sr-Cyrl-RS"/>
+        </w:rPr>
+        <w:t xml:space="preserve"> </w:t>
+      </w:r>
+      <w:r>
+        <w:rPr>
+          <w:rStyle w:val="HTMLCode"/>
+          <w:rFonts w:ascii="Helvetica" w:hAnsi="Helvetica"/>
+          <w:sz w:val="24"/>
+          <w:szCs w:val="24"/>
+          <w:lang w:val="sr-Cyrl-RS"/>
+        </w:rPr>
+        <w:t>Она</w:t>
+      </w:r>
+      <w:r>
+        <w:rPr>
+          <w:rStyle w:val="HTMLCode"/>
+          <w:rFonts w:ascii="Helvetica" w:hAnsi="Helvetica"/>
+          <w:sz w:val="24"/>
+          <w:szCs w:val="24"/>
+          <w:lang w:val="sr-Cyrl-RS"/>
+        </w:rPr>
+        <w:t xml:space="preserve"> прво</w:t>
+      </w:r>
+      <w:r>
+        <w:rPr>
+          <w:rStyle w:val="HTMLCode"/>
+          <w:rFonts w:ascii="Helvetica" w:hAnsi="Helvetica"/>
+          <w:sz w:val="24"/>
+          <w:szCs w:val="24"/>
+          <w:lang w:val="sr-Cyrl-RS"/>
+        </w:rPr>
+        <w:t xml:space="preserve"> пролази колоне од 44 до 53 одсто ширине (вуче мало на лево јер</w:t>
+      </w:r>
+      <w:r>
+        <w:rPr>
+          <w:rStyle w:val="HTMLCode"/>
+          <w:rFonts w:ascii="Helvetica" w:hAnsi="Helvetica"/>
+          <w:sz w:val="24"/>
+          <w:szCs w:val="24"/>
+          <w:lang w:val="sr-Cyrl-RS"/>
+        </w:rPr>
+        <w:t xml:space="preserve"> код</w:t>
+      </w:r>
+      <w:r>
+        <w:rPr>
+          <w:rStyle w:val="HTMLCode"/>
+          <w:rFonts w:ascii="Helvetica" w:hAnsi="Helvetica"/>
+          <w:sz w:val="24"/>
+          <w:szCs w:val="24"/>
+          <w:lang w:val="sr-Cyrl-RS"/>
+        </w:rPr>
+        <w:t xml:space="preserve"> двоцифрени</w:t>
+      </w:r>
+      <w:r>
+        <w:rPr>
+          <w:rStyle w:val="HTMLCode"/>
+          <w:rFonts w:ascii="Helvetica" w:hAnsi="Helvetica"/>
+          <w:sz w:val="24"/>
+          <w:szCs w:val="24"/>
+          <w:lang w:val="sr-Cyrl-RS"/>
+        </w:rPr>
+        <w:t>х бројева</w:t>
+      </w:r>
+      <w:r>
+        <w:rPr>
+          <w:rStyle w:val="HTMLCode"/>
+          <w:rFonts w:ascii="Helvetica" w:hAnsi="Helvetica"/>
+          <w:sz w:val="24"/>
+          <w:szCs w:val="24"/>
+          <w:lang w:val="sr-Cyrl-RS"/>
+        </w:rPr>
+        <w:t xml:space="preserve"> где је десетица 1 </w:t>
+      </w:r>
+      <w:r>
+        <w:rPr>
+          <w:rStyle w:val="HTMLCode"/>
+          <w:rFonts w:ascii="Helvetica" w:hAnsi="Helvetica"/>
+          <w:sz w:val="24"/>
+          <w:szCs w:val="24"/>
+          <w:lang w:val="sr-Cyrl-RS"/>
+        </w:rPr>
+        <w:t>празна линија између цифри мало померена лево). Пошто иде по процентима а наша ширина је 300 значи да проверава сваку трећу колону. Ов</w:t>
+      </w:r>
+      <w:r>
+        <w:rPr>
+          <w:rStyle w:val="HTMLCode"/>
+          <w:rFonts w:ascii="Helvetica" w:hAnsi="Helvetica"/>
+          <w:sz w:val="24"/>
+          <w:szCs w:val="24"/>
+          <w:lang w:val="sr-Cyrl-RS"/>
+        </w:rPr>
+        <w:t>о мало убрзава извршавање и не ш</w:t>
+      </w:r>
+      <w:r>
+        <w:rPr>
+          <w:rStyle w:val="HTMLCode"/>
+          <w:rFonts w:ascii="Helvetica" w:hAnsi="Helvetica"/>
+          <w:sz w:val="24"/>
+          <w:szCs w:val="24"/>
+          <w:lang w:val="sr-Cyrl-RS"/>
+        </w:rPr>
+        <w:t>коди самом алгоритму</w:t>
+      </w:r>
+      <w:r>
+        <w:rPr>
+          <w:rStyle w:val="HTMLCode"/>
+          <w:rFonts w:ascii="Helvetica" w:hAnsi="Helvetica"/>
+          <w:sz w:val="24"/>
+          <w:szCs w:val="24"/>
+          <w:lang w:val="sr-Cyrl-RS"/>
+        </w:rPr>
+        <w:t xml:space="preserve"> јер на овој величина размак је увек довољан. Ако нађе празну колону онда </w:t>
+      </w:r>
+      <w:r>
+        <w:rPr>
+          <w:rStyle w:val="HTMLCode"/>
+          <w:rFonts w:ascii="Helvetica" w:hAnsi="Helvetica"/>
+          <w:sz w:val="24"/>
+          <w:szCs w:val="24"/>
+          <w:lang w:val="sr-Cyrl-RS"/>
+        </w:rPr>
+        <w:t xml:space="preserve">поставља њену вредност у прво поље повратног пара, а други ставља на -1 </w:t>
+      </w:r>
+      <w:r>
+        <w:rPr>
+          <w:rStyle w:val="HTMLCode"/>
+          <w:rFonts w:ascii="Helvetica" w:hAnsi="Helvetica"/>
+          <w:sz w:val="24"/>
+          <w:szCs w:val="24"/>
+          <w:lang w:val="sr-Cyrl-RS"/>
+        </w:rPr>
+        <w:t>да означи да се ради о двоцифреном броју.</w:t>
+      </w:r>
+      <w:r>
+        <w:rPr>
+          <w:rStyle w:val="HTMLCode"/>
+          <w:rFonts w:ascii="Helvetica" w:hAnsi="Helvetica"/>
+          <w:sz w:val="24"/>
+          <w:szCs w:val="24"/>
+          <w:lang w:val="sr-Cyrl-RS"/>
+        </w:rPr>
+        <w:t xml:space="preserve"> </w:t>
+      </w:r>
+      <w:r>
+        <w:rPr>
+          <w:rStyle w:val="HTMLCode"/>
+          <w:rFonts w:ascii="Helvetica" w:hAnsi="Helvetica"/>
+          <w:sz w:val="24"/>
+          <w:szCs w:val="24"/>
           <w:lang w:val="sr-Cyrl-RS"/>
         </w:rPr>
         <w:t xml:space="preserve">. </w:t>
-      </w:r>
-      <w:r>
-        <w:rPr>
-          <w:rStyle w:val="HTMLCode"/>
-          <w:rFonts w:ascii="Helvetica" w:hAnsi="Helvetica"/>
-          <w:sz w:val="24"/>
-          <w:szCs w:val="24"/>
-          <w:lang w:val="sr-Cyrl-RS"/>
-        </w:rPr>
-        <w:t>Она пролази колоне од 44 до 53 одсто ширине (вуче мало на лево јер</w:t>
-      </w:r>
-      <w:r>
-        <w:rPr>
-          <w:rStyle w:val="HTMLCode"/>
-          <w:rFonts w:ascii="Helvetica" w:hAnsi="Helvetica"/>
-          <w:sz w:val="24"/>
-          <w:szCs w:val="24"/>
-          <w:lang w:val="sr-Cyrl-RS"/>
-        </w:rPr>
-        <w:t xml:space="preserve"> код</w:t>
-      </w:r>
-      <w:r>
-        <w:rPr>
-          <w:rStyle w:val="HTMLCode"/>
-          <w:rFonts w:ascii="Helvetica" w:hAnsi="Helvetica"/>
-          <w:sz w:val="24"/>
-          <w:szCs w:val="24"/>
-          <w:lang w:val="sr-Cyrl-RS"/>
-        </w:rPr>
-        <w:t xml:space="preserve"> двоцифрени</w:t>
-      </w:r>
-      <w:r>
-        <w:rPr>
-          <w:rStyle w:val="HTMLCode"/>
-          <w:rFonts w:ascii="Helvetica" w:hAnsi="Helvetica"/>
-          <w:sz w:val="24"/>
-          <w:szCs w:val="24"/>
-          <w:lang w:val="sr-Cyrl-RS"/>
-        </w:rPr>
-        <w:t>х бројева</w:t>
-      </w:r>
-      <w:r>
-        <w:rPr>
-          <w:rStyle w:val="HTMLCode"/>
-          <w:rFonts w:ascii="Helvetica" w:hAnsi="Helvetica"/>
-          <w:sz w:val="24"/>
-          <w:szCs w:val="24"/>
-          <w:lang w:val="sr-Cyrl-RS"/>
-        </w:rPr>
-        <w:t xml:space="preserve"> где је десетица 1 </w:t>
-      </w:r>
-      <w:r>
-        <w:rPr>
-          <w:rStyle w:val="HTMLCode"/>
-          <w:rFonts w:ascii="Helvetica" w:hAnsi="Helvetica"/>
-          <w:sz w:val="24"/>
-          <w:szCs w:val="24"/>
-          <w:lang w:val="sr-Cyrl-RS"/>
-        </w:rPr>
-        <w:t>празна линија између цифри мало померена лево). Пошто иде по процентима а наша ширина је 300 значи да проверава сваку трећу колону. Ов</w:t>
-      </w:r>
-      <w:r>
-        <w:rPr>
-          <w:rStyle w:val="HTMLCode"/>
-          <w:rFonts w:ascii="Helvetica" w:hAnsi="Helvetica"/>
-          <w:sz w:val="24"/>
-          <w:szCs w:val="24"/>
-          <w:lang w:val="sr-Cyrl-RS"/>
-        </w:rPr>
-        <w:t>о мало убрзава извршавање и не ш</w:t>
-      </w:r>
-      <w:r>
-        <w:rPr>
-          <w:rStyle w:val="HTMLCode"/>
-          <w:rFonts w:ascii="Helvetica" w:hAnsi="Helvetica"/>
-          <w:sz w:val="24"/>
-          <w:szCs w:val="24"/>
-          <w:lang w:val="sr-Cyrl-RS"/>
-        </w:rPr>
-        <w:t>коди самом алгоритму</w:t>
-      </w:r>
-      <w:r>
-        <w:rPr>
-          <w:rStyle w:val="HTMLCode"/>
-          <w:rFonts w:ascii="Helvetica" w:hAnsi="Helvetica"/>
-          <w:sz w:val="24"/>
-          <w:szCs w:val="24"/>
-          <w:lang w:val="sr-Cyrl-RS"/>
-        </w:rPr>
-        <w:t xml:space="preserve"> јер на овој величина размак је увек довољан. Ако нађе празну колону онда искаче из петље и враћа број нађене колоне. Иначе враћа број 3 јер претпоставља да је број троцифрен.</w:t>
       </w:r>
     </w:p>
     <w:p>
@@ -14710,7 +14842,7 @@
           <w:szCs w:val="24"/>
         </w:rPr>
         <w:drawing>
-          <wp:inline distT="0" distB="0" distL="0" distR="0" wp14:anchorId="3D003B22" wp14:editId="025B491E">
+          <wp:inline distT="0" distB="0" distL="0" distR="0" wp14:anchorId="2BE3FB15" wp14:editId="64242314">
             <wp:extent cx="3808095" cy="1539240"/>
             <wp:effectExtent l="0" t="0" r="1905" b="10160"/>
             <wp:docPr id="32" name="Picture 32" descr="../getNumberOfNumbers.png"/>
@@ -14765,13 +14897,13 @@
         <w:jc w:val="center"/>
         <w:rPr>
           <w:rStyle w:val="HTMLCode"/>
-          <w:rFonts w:ascii="Helvetica" w:hAnsi="Helvetica"/>
-          <w:sz w:val="24"/>
-          <w:szCs w:val="24"/>
-          <w:lang w:val="sr-Cyrl-RS"/>
-        </w:rPr>
-      </w:pPr>
-      <w:bookmarkStart w:id="26" w:name="_Toc48549508"/>
+          <w:rFonts w:ascii="Helvetica" w:hAnsi="Helvetica" w:cs="Times New Roman"/>
+          <w:sz w:val="22"/>
+          <w:szCs w:val="18"/>
+          <w:lang w:val="sr-Cyrl-RS"/>
+        </w:rPr>
+      </w:pPr>
+      <w:bookmarkStart w:id="26" w:name="_Toc50145574"/>
       <w:r>
         <w:rPr>
           <w:lang w:val="sr-Cyrl-RS"/>
@@ -14821,13 +14953,1526 @@
       <w:pPr>
         <w:pStyle w:val="HTMLPreformatted"/>
         <w:rPr>
-          <w:rStyle w:val="HTMLCode"/>
-          <w:rFonts w:ascii="Helvetica" w:hAnsi="Helvetica"/>
-          <w:sz w:val="24"/>
-          <w:szCs w:val="24"/>
-          <w:lang w:val="sr-Cyrl-RS"/>
-        </w:rPr>
-      </w:pPr>
+          <w:rFonts w:ascii="Helvetica" w:hAnsi="Helvetica"/>
+          <w:sz w:val="24"/>
+          <w:szCs w:val="24"/>
+          <w:lang w:val="sr-Cyrl-RS"/>
+        </w:rPr>
+      </w:pPr>
+      <w:r>
+        <w:rPr>
+          <w:rStyle w:val="HTMLCode"/>
+          <w:rFonts w:ascii="Helvetica" w:hAnsi="Helvetica"/>
+          <w:sz w:val="24"/>
+          <w:szCs w:val="24"/>
+          <w:lang w:val="sr-Cyrl-RS"/>
+        </w:rPr>
+        <w:tab/>
+      </w:r>
+      <w:r>
+        <w:rPr>
+          <w:rStyle w:val="HTMLCode"/>
+          <w:rFonts w:ascii="Helvetica" w:hAnsi="Helvetica"/>
+          <w:sz w:val="24"/>
+          <w:szCs w:val="24"/>
+          <w:lang w:val="sr-Cyrl-RS"/>
+        </w:rPr>
+        <w:t>Иначе</w:t>
+      </w:r>
+      <w:r>
+        <w:rPr>
+          <w:rStyle w:val="HTMLCode"/>
+          <w:rFonts w:ascii="Helvetica" w:hAnsi="Helvetica"/>
+          <w:sz w:val="24"/>
+          <w:szCs w:val="24"/>
+          <w:lang w:val="sr-Cyrl-RS"/>
+        </w:rPr>
+        <w:t xml:space="preserve"> проверава да ли постоји линија између прве и друге цифре троцифреног броја. То ради проверама колона од 29 до 39 одсто ширине. Ако не нађе ту празну линију поставља обе повратне вредности на -1 и излази из функције</w:t>
+      </w:r>
+      <w:r>
+        <w:rPr>
+          <w:rStyle w:val="HTMLCode"/>
+          <w:rFonts w:ascii="Helvetica" w:hAnsi="Helvetica"/>
+          <w:sz w:val="24"/>
+          <w:szCs w:val="24"/>
+          <w:lang w:val="sr-Cyrl-RS"/>
+        </w:rPr>
+        <w:t>. У супротном, ако је нађе, поставља је на прву позицију повратне вредности и креће да тражи линију између друге и треће цифре</w:t>
+      </w:r>
+      <w:r>
+        <w:rPr>
+          <w:rStyle w:val="HTMLCode"/>
+          <w:rFonts w:ascii="Helvetica" w:hAnsi="Helvetica"/>
+          <w:sz w:val="24"/>
+          <w:szCs w:val="24"/>
+          <w:lang w:val="sr-Cyrl-RS"/>
+        </w:rPr>
+        <w:t xml:space="preserve">. </w:t>
+      </w:r>
+      <w:r>
+        <w:rPr>
+          <w:rStyle w:val="HTMLCode"/>
+          <w:rFonts w:ascii="Helvetica" w:hAnsi="Helvetica"/>
+          <w:sz w:val="24"/>
+          <w:szCs w:val="24"/>
+          <w:lang w:val="sr-Cyrl-RS"/>
+        </w:rPr>
+        <w:t>Њу тражи у колонама од 56 до 63 одсто ширине.</w:t>
+      </w:r>
+      <w:r>
+        <w:rPr>
+          <w:rStyle w:val="HTMLCode"/>
+          <w:rFonts w:ascii="Helvetica" w:hAnsi="Helvetica"/>
+          <w:sz w:val="24"/>
+          <w:szCs w:val="24"/>
+          <w:lang w:val="sr-Cyrl-RS"/>
+        </w:rPr>
+        <w:t xml:space="preserve"> Ако је нађе поставља је на другу позицију повратне вредности и завршава са функцијом. Ако је не нађе, поставља обе повратне вредности на -1 и излази из функције.</w:t>
+      </w:r>
+      <w:r>
+        <w:rPr>
+          <w:rFonts w:ascii="Helvetica" w:hAnsi="Helvetica"/>
+          <w:sz w:val="24"/>
+          <w:szCs w:val="24"/>
+          <w:lang w:val="sr-Cyrl-RS"/>
+        </w:rPr>
+        <w:t xml:space="preserve"> </w:t>
+      </w:r>
+    </w:p>
+    <w:p>
+      <w:pPr>
+        <w:pStyle w:val="HTMLPreformatted"/>
+        <w:rPr>
+          <w:rFonts w:ascii="Helvetica" w:hAnsi="Helvetica"/>
+          <w:sz w:val="24"/>
+          <w:szCs w:val="24"/>
+          <w:lang w:val="sr-Cyrl-RS"/>
+        </w:rPr>
+      </w:pPr>
+    </w:p>
+    <w:p>
+      <w:pPr>
+        <w:pStyle w:val="HTMLPreformatted"/>
+        <w:rPr>
+          <w:rFonts w:ascii="Helvetica" w:hAnsi="Helvetica"/>
+          <w:sz w:val="24"/>
+          <w:szCs w:val="24"/>
+          <w:lang w:val="sr-Cyrl-RS"/>
+        </w:rPr>
+      </w:pPr>
+      <w:r>
+        <w:rPr>
+          <w:rFonts w:ascii="Helvetica" w:hAnsi="Helvetica"/>
+          <w:sz w:val="24"/>
+          <w:szCs w:val="24"/>
+          <w:lang w:val="sr-Cyrl-RS"/>
+        </w:rPr>
+        <w:tab/>
+      </w:r>
+      <w:r>
+        <w:rPr>
+          <w:rStyle w:val="HTMLCode"/>
+          <w:rFonts w:ascii="Helvetica" w:hAnsi="Helvetica"/>
+          <w:sz w:val="24"/>
+          <w:szCs w:val="24"/>
+          <w:lang w:val="sr-Cyrl-RS"/>
+        </w:rPr>
+        <w:t xml:space="preserve">У случају троцифреног броја, </w:t>
+      </w:r>
+      <w:r>
+        <w:rPr>
+          <w:rFonts w:ascii="Helvetica" w:hAnsi="Helvetica"/>
+          <w:sz w:val="24"/>
+          <w:szCs w:val="24"/>
+          <w:lang w:val="sr-Cyrl-RS"/>
+        </w:rPr>
+        <w:t>з</w:t>
+      </w:r>
+      <w:r>
+        <w:rPr>
+          <w:rFonts w:ascii="Helvetica" w:hAnsi="Helvetica"/>
+          <w:sz w:val="24"/>
+          <w:szCs w:val="24"/>
+          <w:lang w:val="sr-Cyrl-RS"/>
+        </w:rPr>
+        <w:t xml:space="preserve">бог чињенице да је у </w:t>
+      </w:r>
+      <w:r>
+        <w:rPr>
+          <w:rFonts w:ascii="Helvetica" w:hAnsi="Helvetica"/>
+          <w:sz w:val="24"/>
+          <w:szCs w:val="24"/>
+          <w:lang w:val="sr-Cyrl-RS"/>
+        </w:rPr>
+        <w:t>њима</w:t>
+      </w:r>
+      <w:r>
+        <w:rPr>
+          <w:rFonts w:ascii="Helvetica" w:hAnsi="Helvetica"/>
+          <w:sz w:val="24"/>
+          <w:szCs w:val="24"/>
+          <w:lang w:val="sr-Cyrl-RS"/>
+        </w:rPr>
+        <w:t xml:space="preserve"> прва цифра увек 1 а трећа цифра углавном 0, ове линије између цифара вуку мало у лево </w:t>
+      </w:r>
+      <w:r>
+        <w:rPr>
+          <w:rFonts w:ascii="Helvetica" w:hAnsi="Helvetica"/>
+          <w:color w:val="000000" w:themeColor="text1"/>
+          <w:sz w:val="24"/>
+          <w:szCs w:val="24"/>
+          <w:lang w:val="sr-Cyrl-RS"/>
+        </w:rPr>
+        <w:t xml:space="preserve">што је урачунато у избор ових процената. Колико вуку се може видети на слици </w:t>
+      </w:r>
+      <w:r>
+        <w:rPr>
+          <w:rFonts w:ascii="Helvetica" w:hAnsi="Helvetica"/>
+          <w:color w:val="000000" w:themeColor="text1"/>
+          <w:sz w:val="24"/>
+          <w:szCs w:val="24"/>
+          <w:lang w:val="sr-Cyrl-RS"/>
+        </w:rPr>
+        <w:t>19</w:t>
+      </w:r>
+      <w:r>
+        <w:rPr>
+          <w:rFonts w:ascii="Helvetica" w:hAnsi="Helvetica"/>
+          <w:sz w:val="24"/>
+          <w:szCs w:val="24"/>
+          <w:lang w:val="sr-Cyrl-RS"/>
+        </w:rPr>
+        <w:t>.</w:t>
+      </w:r>
+    </w:p>
+    <w:p>
+      <w:pPr>
+        <w:pStyle w:val="HTMLPreformatted"/>
+        <w:rPr>
+          <w:rFonts w:ascii="Helvetica" w:hAnsi="Helvetica"/>
+          <w:sz w:val="24"/>
+          <w:szCs w:val="24"/>
+          <w:lang w:val="sr-Cyrl-RS"/>
+        </w:rPr>
+      </w:pPr>
+    </w:p>
+    <w:p>
+      <w:pPr>
+        <w:pStyle w:val="HTMLPreformatted"/>
+        <w:keepNext/>
+        <w:jc w:val="center"/>
+      </w:pPr>
+      <w:r>
+        <w:rPr>
+          <w:rFonts w:ascii="Helvetica" w:hAnsi="Helvetica"/>
+          <w:noProof/>
+          <w:sz w:val="24"/>
+          <w:szCs w:val="24"/>
+        </w:rPr>
+        <w:lastRenderedPageBreak/>
+        <w:drawing>
+          <wp:inline distT="0" distB="0" distL="0" distR="0" wp14:anchorId="14982F71" wp14:editId="2D60BD05">
+            <wp:extent cx="3808095" cy="1029970"/>
+            <wp:effectExtent l="0" t="0" r="1905" b="11430"/>
+            <wp:docPr id="44" name="Picture 44" descr="../get%20central%20lines.png"/>
+            <wp:cNvGraphicFramePr>
+              <a:graphicFrameLocks xmlns:a="http://schemas.openxmlformats.org/drawingml/2006/main" noChangeAspect="1"/>
+            </wp:cNvGraphicFramePr>
+            <a:graphic xmlns:a="http://schemas.openxmlformats.org/drawingml/2006/main">
+              <a:graphicData uri="http://schemas.openxmlformats.org/drawingml/2006/picture">
+                <pic:pic xmlns:pic="http://schemas.openxmlformats.org/drawingml/2006/picture">
+                  <pic:nvPicPr>
+                    <pic:cNvPr id="0" name="Picture 33" descr="../get%20central%20lines.png"/>
+                    <pic:cNvPicPr>
+                      <a:picLocks noChangeAspect="1" noChangeArrowheads="1"/>
+                    </pic:cNvPicPr>
+                  </pic:nvPicPr>
+                  <pic:blipFill>
+                    <a:blip r:embed="rId34">
+                      <a:extLst>
+                        <a:ext uri="{28A0092B-C50C-407E-A947-70E740481C1C}">
+                          <a14:useLocalDpi xmlns:a14="http://schemas.microsoft.com/office/drawing/2010/main" val="0"/>
+                        </a:ext>
+                      </a:extLst>
+                    </a:blip>
+                    <a:srcRect/>
+                    <a:stretch>
+                      <a:fillRect/>
+                    </a:stretch>
+                  </pic:blipFill>
+                  <pic:spPr bwMode="auto">
+                    <a:xfrm>
+                      <a:off x="0" y="0"/>
+                      <a:ext cx="3808095" cy="1029970"/>
+                    </a:xfrm>
+                    <a:prstGeom prst="rect">
+                      <a:avLst/>
+                    </a:prstGeom>
+                    <a:noFill/>
+                    <a:ln>
+                      <a:noFill/>
+                    </a:ln>
+                  </pic:spPr>
+                </pic:pic>
+              </a:graphicData>
+            </a:graphic>
+          </wp:inline>
+        </w:drawing>
+      </w:r>
+    </w:p>
+    <w:p>
+      <w:pPr>
+        <w:pStyle w:val="Caption"/>
+        <w:jc w:val="center"/>
+        <w:rPr>
+          <w:rStyle w:val="HTMLCode"/>
+          <w:rFonts w:ascii="Helvetica" w:hAnsi="Helvetica" w:cs="Times New Roman"/>
+          <w:sz w:val="24"/>
+          <w:szCs w:val="24"/>
+          <w:lang w:val="sr-Cyrl-RS"/>
+        </w:rPr>
+      </w:pPr>
+      <w:bookmarkStart w:id="27" w:name="_Toc50145575"/>
+      <w:r>
+        <w:rPr>
+          <w:lang w:val="sr-Cyrl-RS"/>
+        </w:rPr>
+        <w:t xml:space="preserve">Сл. </w:t>
+      </w:r>
+      <w:r>
+        <w:rPr>
+          <w:lang w:val="sr-Cyrl-RS"/>
+        </w:rPr>
+        <w:fldChar w:fldCharType="begin"/>
+      </w:r>
+      <w:r>
+        <w:rPr>
+          <w:lang w:val="sr-Cyrl-RS"/>
+        </w:rPr>
+        <w:instrText xml:space="preserve"> SEQ Сл. \* ARABIC </w:instrText>
+      </w:r>
+      <w:r>
+        <w:rPr>
+          <w:lang w:val="sr-Cyrl-RS"/>
+        </w:rPr>
+        <w:fldChar w:fldCharType="separate"/>
+      </w:r>
+      <w:r>
+        <w:rPr>
+          <w:noProof/>
+          <w:lang w:val="sr-Cyrl-RS"/>
+        </w:rPr>
+        <w:t>19</w:t>
+      </w:r>
+      <w:r>
+        <w:rPr>
+          <w:lang w:val="sr-Cyrl-RS"/>
+        </w:rPr>
+        <w:fldChar w:fldCharType="end"/>
+      </w:r>
+      <w:r>
+        <w:rPr>
+          <w:lang w:val="sr-Cyrl-RS"/>
+        </w:rPr>
+        <w:t xml:space="preserve"> Визуелизација пређених линија за претрагу празне</w:t>
+      </w:r>
+      <w:bookmarkEnd w:id="27"/>
+    </w:p>
+    <w:p>
+      <w:pPr>
+        <w:rPr>
+          <w:rStyle w:val="HTMLCode"/>
+          <w:rFonts w:ascii="Helvetica" w:hAnsi="Helvetica"/>
+          <w:sz w:val="24"/>
+          <w:szCs w:val="24"/>
+          <w:lang w:val="sr-Cyrl-RS"/>
+        </w:rPr>
+      </w:pPr>
+      <w:r>
+        <w:rPr>
+          <w:rStyle w:val="HTMLCode"/>
+          <w:rFonts w:ascii="Helvetica" w:hAnsi="Helvetica"/>
+          <w:sz w:val="24"/>
+          <w:szCs w:val="24"/>
+          <w:lang w:val="sr-Cyrl-RS"/>
+        </w:rPr>
+        <w:tab/>
+      </w:r>
+    </w:p>
+    <w:p>
+      <w:pPr>
+        <w:rPr>
+          <w:rStyle w:val="HTMLCode"/>
+          <w:rFonts w:ascii="Helvetica" w:hAnsi="Helvetica"/>
+          <w:sz w:val="24"/>
+          <w:szCs w:val="24"/>
+          <w:lang w:val="sr-Cyrl-RS"/>
+        </w:rPr>
+      </w:pPr>
+      <w:r>
+        <w:rPr>
+          <w:rStyle w:val="HTMLCode"/>
+          <w:rFonts w:ascii="Helvetica" w:hAnsi="Helvetica"/>
+          <w:sz w:val="24"/>
+          <w:szCs w:val="24"/>
+          <w:lang w:val="sr-Cyrl-RS"/>
+        </w:rPr>
+        <w:tab/>
+      </w:r>
+      <w:r>
+        <w:rPr>
+          <w:rStyle w:val="HTMLCode"/>
+          <w:rFonts w:ascii="Helvetica" w:hAnsi="Helvetica"/>
+          <w:sz w:val="24"/>
+          <w:szCs w:val="24"/>
+          <w:lang w:val="sr-Cyrl-RS"/>
+        </w:rPr>
+        <w:t xml:space="preserve">Ако је </w:t>
+      </w:r>
+      <w:r>
+        <w:rPr>
+          <w:rStyle w:val="HTMLCode"/>
+          <w:rFonts w:ascii="Helvetica" w:hAnsi="Helvetica"/>
+          <w:sz w:val="24"/>
+          <w:szCs w:val="24"/>
+          <w:lang w:val="sr-Cyrl-RS"/>
+        </w:rPr>
+        <w:t xml:space="preserve">прва позиција повратне вредности -1 у оба случаја знамо да је дошло до грешке при раздвајању цифара. Ако је друга позиција повратне вредности -1 а прва нека друга цифра, знамо да је детектован двоцифрени број а да је вредност на првој позицији број колоне који представља линију између цифара. </w:t>
+      </w:r>
+      <w:r>
+        <w:rPr>
+          <w:rStyle w:val="HTMLCode"/>
+          <w:rFonts w:ascii="Helvetica" w:hAnsi="Helvetica"/>
+          <w:sz w:val="24"/>
+          <w:szCs w:val="24"/>
+          <w:lang w:val="sr-Cyrl-RS"/>
+        </w:rPr>
+        <w:t>Ако су обе вредности различите од -1, знамо да је детектован троцифрени број а да вредности на првој и другој позицији представљају бројеве колона између прве и друге, и друге и треће цифре респективно.</w:t>
+      </w:r>
+    </w:p>
+    <w:p>
+      <w:pPr>
+        <w:rPr>
+          <w:rStyle w:val="HTMLCode"/>
+          <w:rFonts w:ascii="Helvetica" w:hAnsi="Helvetica"/>
+          <w:sz w:val="24"/>
+          <w:szCs w:val="24"/>
+          <w:lang w:val="sr-Cyrl-RS"/>
+        </w:rPr>
+      </w:pPr>
+    </w:p>
+    <w:p>
+      <w:pPr>
+        <w:rPr>
+          <w:rStyle w:val="HTMLCode"/>
+          <w:rFonts w:ascii="Helvetica" w:hAnsi="Helvetica"/>
+          <w:sz w:val="24"/>
+          <w:szCs w:val="24"/>
+          <w:lang w:val="sr-Cyrl-RS"/>
+        </w:rPr>
+      </w:pPr>
+      <w:r>
+        <w:rPr>
+          <w:rStyle w:val="HTMLCode"/>
+          <w:rFonts w:ascii="Helvetica" w:hAnsi="Helvetica"/>
+          <w:sz w:val="24"/>
+          <w:szCs w:val="24"/>
+          <w:lang w:val="sr-Cyrl-RS"/>
+        </w:rPr>
+        <w:tab/>
+        <w:t xml:space="preserve">Све ове провере линија између цифара ради функција </w:t>
+      </w:r>
+      <w:r>
+        <w:rPr>
+          <w:rStyle w:val="HTMLCode"/>
+        </w:rPr>
+        <w:t xml:space="preserve">int </w:t>
+      </w:r>
+      <w:proofErr w:type="spellStart"/>
+      <w:r>
+        <w:rPr>
+          <w:rStyle w:val="HTMLCode"/>
+        </w:rPr>
+        <w:t>findEmptyLineBetweenThresholds</w:t>
+      </w:r>
+      <w:proofErr w:type="spellEnd"/>
+      <w:r>
+        <w:rPr>
+          <w:rStyle w:val="HTMLCode"/>
+        </w:rPr>
+        <w:t>(</w:t>
+      </w:r>
+      <w:r>
+        <w:rPr>
+          <w:rStyle w:val="HTMLCode"/>
+        </w:rPr>
+        <w:t xml:space="preserve">const </w:t>
+      </w:r>
+      <w:r>
+        <w:rPr>
+          <w:rStyle w:val="HTMLCode"/>
+        </w:rPr>
+        <w:t>Mat</w:t>
+      </w:r>
+      <w:r>
+        <w:rPr>
+          <w:rStyle w:val="HTMLCode"/>
+        </w:rPr>
+        <w:t>*</w:t>
+      </w:r>
+      <w:r>
+        <w:rPr>
+          <w:rStyle w:val="HTMLCode"/>
+        </w:rPr>
+        <w:t xml:space="preserve"> in</w:t>
+      </w:r>
+      <w:r>
+        <w:rPr>
+          <w:rStyle w:val="HTMLCode"/>
+        </w:rPr>
+        <w:t xml:space="preserve">, int </w:t>
+      </w:r>
+      <w:proofErr w:type="spellStart"/>
+      <w:r>
+        <w:rPr>
+          <w:rStyle w:val="HTMLCode"/>
+        </w:rPr>
+        <w:t>thresholdLow</w:t>
+      </w:r>
+      <w:proofErr w:type="spellEnd"/>
+      <w:r>
+        <w:rPr>
+          <w:rStyle w:val="HTMLCode"/>
+        </w:rPr>
+        <w:t xml:space="preserve">, int </w:t>
+      </w:r>
+      <w:proofErr w:type="spellStart"/>
+      <w:r>
+        <w:rPr>
+          <w:rStyle w:val="HTMLCode"/>
+        </w:rPr>
+        <w:t>thresholdHigh</w:t>
+      </w:r>
+      <w:proofErr w:type="spellEnd"/>
+      <w:r>
+        <w:rPr>
+          <w:rStyle w:val="HTMLCode"/>
+        </w:rPr>
+        <w:t>)</w:t>
+      </w:r>
+      <w:r>
+        <w:rPr>
+          <w:rStyle w:val="HTMLCode"/>
+          <w:rFonts w:ascii="Helvetica" w:hAnsi="Helvetica"/>
+          <w:sz w:val="24"/>
+          <w:szCs w:val="24"/>
+          <w:lang w:val="sr-Cyrl-RS"/>
+        </w:rPr>
+        <w:t>. Она ради</w:t>
+      </w:r>
+      <w:r>
+        <w:rPr>
+          <w:rStyle w:val="HTMLCode"/>
+          <w:rFonts w:ascii="Helvetica" w:hAnsi="Helvetica"/>
+          <w:sz w:val="24"/>
+          <w:szCs w:val="24"/>
+          <w:lang w:val="sr-Cyrl-RS"/>
+        </w:rPr>
+        <w:t xml:space="preserve"> тако што проверава све колоне између датих граница изражених у процентима</w:t>
+      </w:r>
+      <w:r>
+        <w:rPr>
+          <w:rStyle w:val="HTMLCode"/>
+          <w:rFonts w:ascii="Helvetica" w:hAnsi="Helvetica"/>
+          <w:sz w:val="24"/>
+          <w:szCs w:val="24"/>
+          <w:lang w:val="sr-Cyrl-RS"/>
+        </w:rPr>
+        <w:t xml:space="preserve">. </w:t>
+      </w:r>
+    </w:p>
+    <w:p>
+      <w:pPr>
+        <w:rPr>
+          <w:rFonts w:ascii="Helvetica" w:hAnsi="Helvetica"/>
+          <w:color w:val="000000" w:themeColor="text1"/>
+          <w:sz w:val="24"/>
+          <w:szCs w:val="24"/>
+          <w:lang w:val="sr-Cyrl-RS"/>
+        </w:rPr>
+      </w:pPr>
+    </w:p>
+    <w:p>
+      <w:pPr>
+        <w:rPr>
+          <w:rStyle w:val="HTMLCode"/>
+          <w:rFonts w:asciiTheme="minorHAnsi" w:hAnsiTheme="minorHAnsi" w:cs="Times New Roman"/>
+          <w:sz w:val="24"/>
+          <w:szCs w:val="24"/>
+          <w:lang w:val="sr-Cyrl-RS"/>
+        </w:rPr>
+      </w:pPr>
+      <w:r>
+        <w:rPr>
+          <w:rFonts w:ascii="Helvetica" w:hAnsi="Helvetica"/>
+          <w:color w:val="000000" w:themeColor="text1"/>
+          <w:sz w:val="24"/>
+          <w:szCs w:val="24"/>
+          <w:lang w:val="sr-Cyrl-RS"/>
+        </w:rPr>
+        <w:tab/>
+      </w:r>
+      <w:r>
+        <w:rPr>
+          <w:rFonts w:ascii="Helvetica" w:hAnsi="Helvetica"/>
+          <w:color w:val="000000" w:themeColor="text1"/>
+          <w:sz w:val="24"/>
+          <w:szCs w:val="24"/>
+          <w:lang w:val="sr-Cyrl-RS"/>
+        </w:rPr>
+        <w:t xml:space="preserve">Овде се за сваку колону позива функција </w:t>
+      </w:r>
+      <w:r>
+        <w:rPr>
+          <w:rStyle w:val="HTMLCode"/>
+        </w:rPr>
+        <w:t>vector&lt;int&gt; verticalScan(Mat in, float ratio)</w:t>
+      </w:r>
+      <w:r>
+        <w:rPr>
+          <w:rStyle w:val="HTMLCode"/>
+          <w:rFonts w:ascii="Helvetica" w:hAnsi="Helvetica"/>
+        </w:rPr>
+        <w:t xml:space="preserve"> </w:t>
+      </w:r>
+      <w:r>
+        <w:rPr>
+          <w:rStyle w:val="HTMLCode"/>
+          <w:rFonts w:ascii="Helvetica" w:hAnsi="Helvetica"/>
+          <w:sz w:val="24"/>
+          <w:szCs w:val="24"/>
+          <w:lang w:val="sr-Cyrl-RS"/>
+        </w:rPr>
+        <w:t xml:space="preserve">која враћа низ тачки у датој колони. Она функционише исто као и </w:t>
+      </w:r>
+      <w:r>
+        <w:rPr>
+          <w:rStyle w:val="HTMLCode"/>
+        </w:rPr>
+        <w:t xml:space="preserve">vector&lt;int&gt; </w:t>
+      </w:r>
+      <w:proofErr w:type="spellStart"/>
+      <w:r>
+        <w:rPr>
+          <w:rStyle w:val="HTMLCode"/>
+        </w:rPr>
+        <w:t>horizontalScan</w:t>
+      </w:r>
+      <w:proofErr w:type="spellEnd"/>
+      <w:r>
+        <w:rPr>
+          <w:rStyle w:val="HTMLCode"/>
+        </w:rPr>
+        <w:t>(Mat in, float ratio)</w:t>
+      </w:r>
+      <w:r>
+        <w:rPr>
+          <w:rStyle w:val="HTMLCode"/>
+          <w:rFonts w:ascii="Helvetica" w:hAnsi="Helvetica"/>
+          <w:lang w:val="sr-Cyrl-RS"/>
+        </w:rPr>
+        <w:t xml:space="preserve"> </w:t>
+      </w:r>
+      <w:r>
+        <w:rPr>
+          <w:rStyle w:val="HTMLCode"/>
+          <w:rFonts w:ascii="Helvetica" w:hAnsi="Helvetica"/>
+          <w:sz w:val="24"/>
+          <w:szCs w:val="24"/>
+          <w:lang w:val="sr-Cyrl-RS"/>
+        </w:rPr>
+        <w:t xml:space="preserve">само што, очигледно, гледа вертикалне линије на одговарајућем делу слике уместо хоризонталне. </w:t>
+      </w:r>
+    </w:p>
+    <w:p>
+      <w:pPr>
+        <w:pStyle w:val="HTMLPreformatted"/>
+        <w:rPr>
+          <w:rFonts w:ascii="Helvetica" w:hAnsi="Helvetica"/>
+          <w:color w:val="000000" w:themeColor="text1"/>
+          <w:sz w:val="24"/>
+          <w:szCs w:val="24"/>
+          <w:lang w:val="sr-Cyrl-RS"/>
+        </w:rPr>
+      </w:pPr>
+      <w:r>
+        <w:rPr>
+          <w:rStyle w:val="HTMLCode"/>
+          <w:rFonts w:ascii="Helvetica" w:hAnsi="Helvetica"/>
+          <w:sz w:val="24"/>
+          <w:szCs w:val="24"/>
+          <w:lang w:val="sr-Cyrl-RS"/>
+        </w:rPr>
+        <w:tab/>
+      </w:r>
+      <w:r>
+        <w:rPr>
+          <w:rFonts w:ascii="Helvetica" w:hAnsi="Helvetica"/>
+          <w:color w:val="000000" w:themeColor="text1"/>
+          <w:sz w:val="24"/>
+          <w:szCs w:val="24"/>
+          <w:lang w:val="sr-Cyrl-RS"/>
+        </w:rPr>
+        <w:t xml:space="preserve"> </w:t>
+      </w:r>
+    </w:p>
+    <w:p>
+      <w:pPr>
+        <w:pStyle w:val="HTMLPreformatted"/>
+        <w:rPr>
+          <w:rStyle w:val="HTMLCode"/>
+          <w:rFonts w:ascii="Helvetica" w:hAnsi="Helvetica"/>
+          <w:sz w:val="24"/>
+          <w:szCs w:val="24"/>
+          <w:lang w:val="sr-Cyrl-RS"/>
+        </w:rPr>
+      </w:pPr>
+      <w:r>
+        <w:rPr>
+          <w:rFonts w:ascii="Helvetica" w:hAnsi="Helvetica"/>
+          <w:color w:val="000000" w:themeColor="text1"/>
+          <w:sz w:val="24"/>
+          <w:szCs w:val="24"/>
+          <w:lang w:val="sr-Cyrl-RS"/>
+        </w:rPr>
+        <w:tab/>
+      </w:r>
+      <w:r>
+        <w:rPr>
+          <w:rFonts w:ascii="Helvetica" w:hAnsi="Helvetica"/>
+          <w:color w:val="000000" w:themeColor="text1"/>
+          <w:sz w:val="24"/>
+          <w:szCs w:val="24"/>
+          <w:lang w:val="sr-Cyrl-RS"/>
+        </w:rPr>
+        <w:t>Функција ће детектовати само</w:t>
+      </w:r>
+      <w:r>
+        <w:rPr>
+          <w:rFonts w:ascii="Helvetica" w:hAnsi="Helvetica"/>
+          <w:color w:val="000000" w:themeColor="text1"/>
+          <w:sz w:val="24"/>
+          <w:szCs w:val="24"/>
+          <w:lang w:val="sr-Cyrl-RS"/>
+        </w:rPr>
+        <w:t xml:space="preserve"> активне тачке у колони, тј. линије које пресецају ту колону и нису прекинуте у истој (имају бели пиксел у тој колони)</w:t>
+      </w:r>
+      <w:r>
+        <w:rPr>
+          <w:rStyle w:val="HTMLCode"/>
+          <w:rFonts w:ascii="Helvetica" w:hAnsi="Helvetica"/>
+          <w:sz w:val="24"/>
+          <w:szCs w:val="24"/>
+          <w:lang w:val="sr-Cyrl-RS"/>
+        </w:rPr>
+        <w:t>.</w:t>
+      </w:r>
+      <w:r>
+        <w:rPr>
+          <w:rStyle w:val="HTMLCode"/>
+          <w:rFonts w:ascii="Helvetica" w:hAnsi="Helvetica"/>
+          <w:sz w:val="24"/>
+          <w:szCs w:val="24"/>
+          <w:lang w:val="sr-Cyrl-RS"/>
+        </w:rPr>
+        <w:t xml:space="preserve"> </w:t>
+      </w:r>
+      <w:r>
+        <w:rPr>
+          <w:rStyle w:val="HTMLCode"/>
+          <w:rFonts w:ascii="Helvetica" w:hAnsi="Helvetica"/>
+          <w:sz w:val="24"/>
+          <w:szCs w:val="24"/>
+          <w:lang w:val="sr-Cyrl-RS"/>
+        </w:rPr>
+        <w:t>Ако дата вертикална линија нема активних тачака у себи, тј. вектор је празан, прелази се на следећи корак провере.</w:t>
+      </w:r>
+    </w:p>
+    <w:p>
+      <w:pPr>
+        <w:pStyle w:val="HTMLPreformatted"/>
+        <w:rPr>
+          <w:rStyle w:val="HTMLCode"/>
+          <w:rFonts w:ascii="Helvetica" w:hAnsi="Helvetica"/>
+          <w:sz w:val="24"/>
+          <w:szCs w:val="24"/>
+          <w:lang w:val="sr-Cyrl-RS"/>
+        </w:rPr>
+      </w:pPr>
+    </w:p>
+    <w:p>
+      <w:pPr>
+        <w:pStyle w:val="HTMLPreformatted"/>
+        <w:keepNext/>
+        <w:jc w:val="center"/>
+      </w:pPr>
+      <w:r>
+        <w:rPr>
+          <w:rStyle w:val="HTMLCode"/>
+          <w:rFonts w:ascii="Helvetica" w:hAnsi="Helvetica"/>
+          <w:noProof/>
+          <w:sz w:val="24"/>
+          <w:szCs w:val="24"/>
+        </w:rPr>
+        <w:drawing>
+          <wp:inline distT="0" distB="0" distL="0" distR="0" wp14:anchorId="0D461776" wp14:editId="54FEC8F5">
+            <wp:extent cx="3808095" cy="1029970"/>
+            <wp:effectExtent l="0" t="0" r="1905" b="11430"/>
+            <wp:docPr id="45" name="Picture 45" descr="../vertical%20scan.png"/>
+            <wp:cNvGraphicFramePr>
+              <a:graphicFrameLocks xmlns:a="http://schemas.openxmlformats.org/drawingml/2006/main" noChangeAspect="1"/>
+            </wp:cNvGraphicFramePr>
+            <a:graphic xmlns:a="http://schemas.openxmlformats.org/drawingml/2006/main">
+              <a:graphicData uri="http://schemas.openxmlformats.org/drawingml/2006/picture">
+                <pic:pic xmlns:pic="http://schemas.openxmlformats.org/drawingml/2006/picture">
+                  <pic:nvPicPr>
+                    <pic:cNvPr id="0" name="Picture 34" descr="../vertical%20scan.png"/>
+                    <pic:cNvPicPr>
+                      <a:picLocks noChangeAspect="1" noChangeArrowheads="1"/>
+                    </pic:cNvPicPr>
+                  </pic:nvPicPr>
+                  <pic:blipFill>
+                    <a:blip r:embed="rId35">
+                      <a:extLst>
+                        <a:ext uri="{28A0092B-C50C-407E-A947-70E740481C1C}">
+                          <a14:useLocalDpi xmlns:a14="http://schemas.microsoft.com/office/drawing/2010/main" val="0"/>
+                        </a:ext>
+                      </a:extLst>
+                    </a:blip>
+                    <a:srcRect/>
+                    <a:stretch>
+                      <a:fillRect/>
+                    </a:stretch>
+                  </pic:blipFill>
+                  <pic:spPr bwMode="auto">
+                    <a:xfrm>
+                      <a:off x="0" y="0"/>
+                      <a:ext cx="3808095" cy="1029970"/>
+                    </a:xfrm>
+                    <a:prstGeom prst="rect">
+                      <a:avLst/>
+                    </a:prstGeom>
+                    <a:noFill/>
+                    <a:ln>
+                      <a:noFill/>
+                    </a:ln>
+                  </pic:spPr>
+                </pic:pic>
+              </a:graphicData>
+            </a:graphic>
+          </wp:inline>
+        </w:drawing>
+      </w:r>
+    </w:p>
+    <w:p>
+      <w:pPr>
+        <w:pStyle w:val="Caption"/>
+        <w:jc w:val="center"/>
+        <w:rPr>
+          <w:rStyle w:val="HTMLCode"/>
+          <w:rFonts w:ascii="Helvetica" w:hAnsi="Helvetica"/>
+          <w:sz w:val="24"/>
+          <w:szCs w:val="24"/>
+          <w:lang w:val="sr-Cyrl-RS"/>
+        </w:rPr>
+      </w:pPr>
+      <w:bookmarkStart w:id="28" w:name="_Toc50145576"/>
+      <w:r>
+        <w:rPr>
+          <w:lang w:val="sr-Cyrl-RS"/>
+        </w:rPr>
+        <w:t xml:space="preserve">Сл. </w:t>
+      </w:r>
+      <w:r>
+        <w:rPr>
+          <w:lang w:val="sr-Cyrl-RS"/>
+        </w:rPr>
+        <w:fldChar w:fldCharType="begin"/>
+      </w:r>
+      <w:r>
+        <w:rPr>
+          <w:lang w:val="sr-Cyrl-RS"/>
+        </w:rPr>
+        <w:instrText xml:space="preserve"> SEQ Сл. \* ARABIC </w:instrText>
+      </w:r>
+      <w:r>
+        <w:rPr>
+          <w:lang w:val="sr-Cyrl-RS"/>
+        </w:rPr>
+        <w:fldChar w:fldCharType="separate"/>
+      </w:r>
+      <w:r>
+        <w:rPr>
+          <w:noProof/>
+          <w:lang w:val="sr-Cyrl-RS"/>
+        </w:rPr>
+        <w:t>20</w:t>
+      </w:r>
+      <w:r>
+        <w:rPr>
+          <w:lang w:val="sr-Cyrl-RS"/>
+        </w:rPr>
+        <w:fldChar w:fldCharType="end"/>
+      </w:r>
+      <w:r>
+        <w:rPr>
+          <w:lang w:val="sr-Cyrl-RS"/>
+        </w:rPr>
+        <w:t xml:space="preserve"> Тачке нађене у једној вертикалној линији</w:t>
+      </w:r>
+      <w:bookmarkEnd w:id="28"/>
+    </w:p>
+    <w:p>
+      <w:pPr>
+        <w:pStyle w:val="HTMLPreformatted"/>
+        <w:rPr>
+          <w:rStyle w:val="HTMLCode"/>
+          <w:rFonts w:ascii="Helvetica" w:hAnsi="Helvetica"/>
+          <w:sz w:val="24"/>
+          <w:szCs w:val="24"/>
+          <w:lang w:val="sr-Cyrl-RS"/>
+        </w:rPr>
+      </w:pPr>
+    </w:p>
+    <w:p>
+      <w:pPr>
+        <w:pStyle w:val="HTMLPreformatted"/>
+        <w:rPr>
+          <w:rStyle w:val="HTMLCode"/>
+          <w:rFonts w:ascii="Helvetica" w:hAnsi="Helvetica"/>
+          <w:sz w:val="24"/>
+          <w:szCs w:val="24"/>
+          <w:lang w:val="sr-Cyrl-RS"/>
+        </w:rPr>
+      </w:pPr>
+      <w:r>
+        <w:rPr>
+          <w:rStyle w:val="HTMLCode"/>
+          <w:rFonts w:ascii="Helvetica" w:hAnsi="Helvetica"/>
+          <w:sz w:val="24"/>
+          <w:szCs w:val="24"/>
+          <w:lang w:val="sr-Cyrl-RS"/>
+        </w:rPr>
+        <w:tab/>
+        <w:t>Та провера је да ли је број те нађене празне колоне мањи или већи од референтне вредности. Референтна вредност је постављена на почетку функције и односи се на то да ли се тражи раздвајање између прве и друге или друге и треће цифре. Та одлука се прави гледањем да ли су границе за скенирање веће или мање од половине ширине слике. Ако се и тај корак прође ажурира се вредност за враћање. Ако се не нађе ни једна празна колона функција враћа -1 као знак да није нашла одговарајућу линију.</w:t>
+      </w:r>
+    </w:p>
+    <w:p>
+      <w:pPr>
+        <w:pStyle w:val="HTMLPreformatted"/>
+        <w:rPr>
+          <w:rStyle w:val="HTMLCode"/>
+          <w:rFonts w:ascii="Helvetica" w:hAnsi="Helvetica"/>
+          <w:sz w:val="24"/>
+          <w:szCs w:val="24"/>
+          <w:lang w:val="sr-Cyrl-RS"/>
+        </w:rPr>
+      </w:pPr>
+    </w:p>
+    <w:p>
+      <w:pPr>
+        <w:pStyle w:val="HTMLPreformatted"/>
+        <w:keepNext/>
+        <w:jc w:val="center"/>
+      </w:pPr>
+      <w:r>
+        <w:rPr>
+          <w:rStyle w:val="HTMLCode"/>
+          <w:rFonts w:ascii="Helvetica" w:hAnsi="Helvetica"/>
+          <w:noProof/>
+          <w:sz w:val="24"/>
+          <w:szCs w:val="24"/>
+        </w:rPr>
+        <w:lastRenderedPageBreak/>
+        <w:drawing>
+          <wp:inline distT="0" distB="0" distL="0" distR="0" wp14:anchorId="4D703698" wp14:editId="64EB4C05">
+            <wp:extent cx="3808095" cy="1029970"/>
+            <wp:effectExtent l="0" t="0" r="1905" b="11430"/>
+            <wp:docPr id="46" name="Picture 46" descr="../vertical%20scan%20error%20like.png"/>
+            <wp:cNvGraphicFramePr>
+              <a:graphicFrameLocks xmlns:a="http://schemas.openxmlformats.org/drawingml/2006/main" noChangeAspect="1"/>
+            </wp:cNvGraphicFramePr>
+            <a:graphic xmlns:a="http://schemas.openxmlformats.org/drawingml/2006/main">
+              <a:graphicData uri="http://schemas.openxmlformats.org/drawingml/2006/picture">
+                <pic:pic xmlns:pic="http://schemas.openxmlformats.org/drawingml/2006/picture">
+                  <pic:nvPicPr>
+                    <pic:cNvPr id="0" name="Picture 35" descr="../vertical%20scan%20error%20like.png"/>
+                    <pic:cNvPicPr>
+                      <a:picLocks noChangeAspect="1" noChangeArrowheads="1"/>
+                    </pic:cNvPicPr>
+                  </pic:nvPicPr>
+                  <pic:blipFill>
+                    <a:blip r:embed="rId36">
+                      <a:extLst>
+                        <a:ext uri="{28A0092B-C50C-407E-A947-70E740481C1C}">
+                          <a14:useLocalDpi xmlns:a14="http://schemas.microsoft.com/office/drawing/2010/main" val="0"/>
+                        </a:ext>
+                      </a:extLst>
+                    </a:blip>
+                    <a:srcRect/>
+                    <a:stretch>
+                      <a:fillRect/>
+                    </a:stretch>
+                  </pic:blipFill>
+                  <pic:spPr bwMode="auto">
+                    <a:xfrm>
+                      <a:off x="0" y="0"/>
+                      <a:ext cx="3808095" cy="1029970"/>
+                    </a:xfrm>
+                    <a:prstGeom prst="rect">
+                      <a:avLst/>
+                    </a:prstGeom>
+                    <a:noFill/>
+                    <a:ln>
+                      <a:noFill/>
+                    </a:ln>
+                  </pic:spPr>
+                </pic:pic>
+              </a:graphicData>
+            </a:graphic>
+          </wp:inline>
+        </w:drawing>
+      </w:r>
+    </w:p>
+    <w:p>
+      <w:pPr>
+        <w:pStyle w:val="Caption"/>
+        <w:jc w:val="center"/>
+        <w:rPr>
+          <w:rStyle w:val="HTMLCode"/>
+          <w:rFonts w:ascii="Helvetica" w:hAnsi="Helvetica"/>
+          <w:sz w:val="24"/>
+          <w:szCs w:val="24"/>
+          <w:lang w:val="sr-Cyrl-RS"/>
+        </w:rPr>
+      </w:pPr>
+      <w:bookmarkStart w:id="29" w:name="_Toc50145577"/>
+      <w:r>
+        <w:rPr>
+          <w:lang w:val="sr-Cyrl-RS"/>
+        </w:rPr>
+        <w:t xml:space="preserve">Сл. </w:t>
+      </w:r>
+      <w:r>
+        <w:rPr>
+          <w:lang w:val="sr-Cyrl-RS"/>
+        </w:rPr>
+        <w:fldChar w:fldCharType="begin"/>
+      </w:r>
+      <w:r>
+        <w:rPr>
+          <w:lang w:val="sr-Cyrl-RS"/>
+        </w:rPr>
+        <w:instrText xml:space="preserve"> SEQ Сл. \* ARABIC </w:instrText>
+      </w:r>
+      <w:r>
+        <w:rPr>
+          <w:lang w:val="sr-Cyrl-RS"/>
+        </w:rPr>
+        <w:fldChar w:fldCharType="separate"/>
+      </w:r>
+      <w:r>
+        <w:rPr>
+          <w:noProof/>
+          <w:lang w:val="sr-Cyrl-RS"/>
+        </w:rPr>
+        <w:t>21</w:t>
+      </w:r>
+      <w:r>
+        <w:rPr>
+          <w:lang w:val="sr-Cyrl-RS"/>
+        </w:rPr>
+        <w:fldChar w:fldCharType="end"/>
+      </w:r>
+      <w:r>
+        <w:rPr>
+          <w:lang w:val="sr-Cyrl-RS"/>
+        </w:rPr>
+        <w:t xml:space="preserve"> Иако је у сред броја, ако фале пиксели линија ће и даље бити празна</w:t>
+      </w:r>
+      <w:bookmarkEnd w:id="29"/>
+    </w:p>
+    <w:p>
+      <w:pPr>
+        <w:pStyle w:val="HTMLPreformatted"/>
+        <w:rPr>
+          <w:rStyle w:val="HTMLCode"/>
+          <w:rFonts w:ascii="Helvetica" w:hAnsi="Helvetica"/>
+          <w:sz w:val="24"/>
+          <w:szCs w:val="24"/>
+          <w:lang w:val="sr-Cyrl-RS"/>
+        </w:rPr>
+      </w:pPr>
+    </w:p>
+    <w:p>
+      <w:pPr>
+        <w:pStyle w:val="HTMLPreformatted"/>
+        <w:rPr>
+          <w:rStyle w:val="HTMLCode"/>
+          <w:rFonts w:ascii="Helvetica" w:hAnsi="Helvetica"/>
+          <w:sz w:val="24"/>
+          <w:szCs w:val="24"/>
+          <w:lang w:val="sr-Cyrl-RS"/>
+        </w:rPr>
+      </w:pPr>
+      <w:r>
+        <w:rPr>
+          <w:rStyle w:val="HTMLCode"/>
+          <w:rFonts w:ascii="Helvetica" w:hAnsi="Helvetica"/>
+          <w:sz w:val="24"/>
+          <w:szCs w:val="24"/>
+          <w:lang w:val="sr-Cyrl-RS"/>
+        </w:rPr>
+        <w:tab/>
+        <w:t>Због ситуација, као приказано на слици изнад, алгоритам ће за границу узети линију што ближе средини слике. Ово ће нам обезбедити да детектоване линије увек буду у празнини између цифара.</w:t>
+      </w:r>
+    </w:p>
+    <w:p>
+      <w:pPr>
+        <w:pStyle w:val="HTMLPreformatted"/>
+        <w:rPr>
+          <w:rStyle w:val="HTMLCode"/>
+          <w:rFonts w:ascii="Helvetica" w:hAnsi="Helvetica"/>
+          <w:sz w:val="24"/>
+          <w:szCs w:val="24"/>
+          <w:lang w:val="sr-Cyrl-RS"/>
+        </w:rPr>
+      </w:pPr>
+    </w:p>
+    <w:p>
+      <w:pPr>
+        <w:pStyle w:val="HTMLPreformatted"/>
+        <w:keepNext/>
+        <w:jc w:val="center"/>
+      </w:pPr>
+      <w:r>
+        <w:rPr>
+          <w:rStyle w:val="HTMLCode"/>
+          <w:rFonts w:ascii="Helvetica" w:hAnsi="Helvetica"/>
+          <w:noProof/>
+          <w:sz w:val="24"/>
+          <w:szCs w:val="24"/>
+        </w:rPr>
+        <w:drawing>
+          <wp:inline distT="0" distB="0" distL="0" distR="0" wp14:anchorId="31D03DC0" wp14:editId="1CDDB1BD">
+            <wp:extent cx="3808095" cy="1029970"/>
+            <wp:effectExtent l="0" t="0" r="1905" b="11430"/>
+            <wp:docPr id="47" name="Picture 47" descr="../get%20central%20lines%20lines.png"/>
+            <wp:cNvGraphicFramePr>
+              <a:graphicFrameLocks xmlns:a="http://schemas.openxmlformats.org/drawingml/2006/main" noChangeAspect="1"/>
+            </wp:cNvGraphicFramePr>
+            <a:graphic xmlns:a="http://schemas.openxmlformats.org/drawingml/2006/main">
+              <a:graphicData uri="http://schemas.openxmlformats.org/drawingml/2006/picture">
+                <pic:pic xmlns:pic="http://schemas.openxmlformats.org/drawingml/2006/picture">
+                  <pic:nvPicPr>
+                    <pic:cNvPr id="0" name="Picture 36" descr="../get%20central%20lines%20lines.png"/>
+                    <pic:cNvPicPr>
+                      <a:picLocks noChangeAspect="1" noChangeArrowheads="1"/>
+                    </pic:cNvPicPr>
+                  </pic:nvPicPr>
+                  <pic:blipFill>
+                    <a:blip r:embed="rId37">
+                      <a:extLst>
+                        <a:ext uri="{28A0092B-C50C-407E-A947-70E740481C1C}">
+                          <a14:useLocalDpi xmlns:a14="http://schemas.microsoft.com/office/drawing/2010/main" val="0"/>
+                        </a:ext>
+                      </a:extLst>
+                    </a:blip>
+                    <a:srcRect/>
+                    <a:stretch>
+                      <a:fillRect/>
+                    </a:stretch>
+                  </pic:blipFill>
+                  <pic:spPr bwMode="auto">
+                    <a:xfrm>
+                      <a:off x="0" y="0"/>
+                      <a:ext cx="3808095" cy="1029970"/>
+                    </a:xfrm>
+                    <a:prstGeom prst="rect">
+                      <a:avLst/>
+                    </a:prstGeom>
+                    <a:noFill/>
+                    <a:ln>
+                      <a:noFill/>
+                    </a:ln>
+                  </pic:spPr>
+                </pic:pic>
+              </a:graphicData>
+            </a:graphic>
+          </wp:inline>
+        </w:drawing>
+      </w:r>
+    </w:p>
+    <w:p>
+      <w:pPr>
+        <w:pStyle w:val="Caption"/>
+        <w:jc w:val="center"/>
+        <w:rPr>
+          <w:rStyle w:val="HTMLCode"/>
+          <w:rFonts w:ascii="Helvetica" w:hAnsi="Helvetica"/>
+          <w:sz w:val="24"/>
+          <w:szCs w:val="24"/>
+          <w:lang w:val="sr-Cyrl-RS"/>
+        </w:rPr>
+      </w:pPr>
+      <w:bookmarkStart w:id="30" w:name="_Toc50145578"/>
+      <w:r>
+        <w:rPr>
+          <w:lang w:val="sr-Cyrl-RS"/>
+        </w:rPr>
+        <w:t xml:space="preserve">Сл. </w:t>
+      </w:r>
+      <w:r>
+        <w:rPr>
+          <w:lang w:val="sr-Cyrl-RS"/>
+        </w:rPr>
+        <w:fldChar w:fldCharType="begin"/>
+      </w:r>
+      <w:r>
+        <w:rPr>
+          <w:lang w:val="sr-Cyrl-RS"/>
+        </w:rPr>
+        <w:instrText xml:space="preserve"> SEQ Сл. \* ARABIC </w:instrText>
+      </w:r>
+      <w:r>
+        <w:rPr>
+          <w:lang w:val="sr-Cyrl-RS"/>
+        </w:rPr>
+        <w:fldChar w:fldCharType="separate"/>
+      </w:r>
+      <w:r>
+        <w:rPr>
+          <w:noProof/>
+          <w:lang w:val="sr-Cyrl-RS"/>
+        </w:rPr>
+        <w:t>22</w:t>
+      </w:r>
+      <w:r>
+        <w:rPr>
+          <w:lang w:val="sr-Cyrl-RS"/>
+        </w:rPr>
+        <w:fldChar w:fldCharType="end"/>
+      </w:r>
+      <w:r>
+        <w:rPr>
+          <w:lang w:val="sr-Cyrl-RS"/>
+        </w:rPr>
+        <w:t xml:space="preserve"> Детектоване линије између три цифре</w:t>
+      </w:r>
+      <w:bookmarkEnd w:id="30"/>
+      <w:r>
+        <w:rPr>
+          <w:rStyle w:val="HTMLCode"/>
+          <w:rFonts w:ascii="Helvetica" w:hAnsi="Helvetica"/>
+          <w:sz w:val="24"/>
+          <w:szCs w:val="24"/>
+          <w:lang w:val="sr-Cyrl-RS"/>
+        </w:rPr>
+        <w:t xml:space="preserve"> </w:t>
+      </w:r>
+    </w:p>
+    <w:p>
+      <w:pPr>
+        <w:pStyle w:val="HTMLPreformatted"/>
+        <w:rPr>
+          <w:rStyle w:val="HTMLCode"/>
+          <w:rFonts w:ascii="Helvetica" w:hAnsi="Helvetica"/>
+          <w:sz w:val="24"/>
+          <w:szCs w:val="24"/>
+          <w:lang w:val="sr-Cyrl-RS"/>
+        </w:rPr>
+      </w:pPr>
+    </w:p>
+    <w:p>
+      <w:pPr>
+        <w:pStyle w:val="HTMLPreformatted"/>
+        <w:rPr>
+          <w:rStyle w:val="HTMLCode"/>
+          <w:rFonts w:ascii="Helvetica" w:hAnsi="Helvetica"/>
+          <w:color w:val="000000" w:themeColor="text1"/>
+          <w:sz w:val="24"/>
+          <w:szCs w:val="24"/>
+          <w:lang w:val="sr-Cyrl-RS"/>
+        </w:rPr>
+      </w:pPr>
+      <w:r>
+        <w:rPr>
+          <w:rStyle w:val="HTMLCode"/>
+          <w:rFonts w:ascii="Helvetica" w:hAnsi="Helvetica"/>
+          <w:sz w:val="24"/>
+          <w:szCs w:val="24"/>
+          <w:lang w:val="sr-Cyrl-RS"/>
+        </w:rPr>
+        <w:tab/>
+      </w:r>
+      <w:r>
+        <w:rPr>
+          <w:rStyle w:val="HTMLCode"/>
+          <w:rFonts w:ascii="Helvetica" w:hAnsi="Helvetica"/>
+          <w:color w:val="000000" w:themeColor="text1"/>
+          <w:sz w:val="24"/>
+          <w:szCs w:val="24"/>
+          <w:lang w:val="sr-Cyrl-RS"/>
+        </w:rPr>
+        <w:t>Ако је детектована грешка при раздвајању цифри, она се прослеђује</w:t>
+      </w:r>
+      <w:r>
+        <w:rPr>
+          <w:rStyle w:val="HTMLCode"/>
+          <w:rFonts w:ascii="Helvetica" w:hAnsi="Helvetica"/>
+          <w:color w:val="000000" w:themeColor="text1"/>
+          <w:sz w:val="24"/>
+          <w:szCs w:val="24"/>
+          <w:lang w:val="sr-Cyrl-RS"/>
+        </w:rPr>
+        <w:t xml:space="preserve"> назад у главну функцију </w:t>
+      </w:r>
+      <w:r>
+        <w:rPr>
+          <w:rStyle w:val="HTMLCode"/>
+        </w:rPr>
+        <w:t xml:space="preserve">int </w:t>
+      </w:r>
+      <w:proofErr w:type="spellStart"/>
+      <w:r>
+        <w:rPr>
+          <w:rStyle w:val="HTMLCode"/>
+        </w:rPr>
+        <w:t>getDigits</w:t>
+      </w:r>
+      <w:proofErr w:type="spellEnd"/>
+      <w:r>
+        <w:rPr>
+          <w:rStyle w:val="HTMLCode"/>
+        </w:rPr>
+        <w:t xml:space="preserve"> </w:t>
+      </w:r>
+      <w:r>
+        <w:rPr>
+          <w:rStyle w:val="HTMLCode"/>
+        </w:rPr>
+        <w:t>(Mat</w:t>
+      </w:r>
+      <w:r>
+        <w:rPr>
+          <w:rStyle w:val="HTMLCode"/>
+        </w:rPr>
+        <w:t>*</w:t>
+      </w:r>
+      <w:r>
+        <w:rPr>
+          <w:rStyle w:val="HTMLCode"/>
+        </w:rPr>
+        <w:t xml:space="preserve"> </w:t>
+      </w:r>
+      <w:proofErr w:type="spellStart"/>
+      <w:r>
+        <w:rPr>
+          <w:rStyle w:val="HTMLCode"/>
+        </w:rPr>
+        <w:t>srcImage</w:t>
+      </w:r>
+      <w:proofErr w:type="spellEnd"/>
+      <w:r>
+        <w:rPr>
+          <w:rStyle w:val="HTMLCode"/>
+        </w:rPr>
+        <w:t>, Mat* digit1, Mat* digit2, Mat* digit3</w:t>
+      </w:r>
+      <w:r>
+        <w:rPr>
+          <w:rStyle w:val="HTMLCode"/>
+        </w:rPr>
+        <w:t>)</w:t>
+      </w:r>
+      <w:r>
+        <w:rPr>
+          <w:rStyle w:val="HTMLCode"/>
+          <w:rFonts w:ascii="Helvetica" w:hAnsi="Helvetica"/>
+          <w:sz w:val="24"/>
+          <w:szCs w:val="24"/>
+        </w:rPr>
+        <w:t xml:space="preserve"> </w:t>
+      </w:r>
+      <w:r>
+        <w:rPr>
+          <w:rStyle w:val="HTMLCode"/>
+          <w:rFonts w:ascii="Helvetica" w:hAnsi="Helvetica"/>
+          <w:sz w:val="24"/>
+          <w:szCs w:val="24"/>
+          <w:lang w:val="sr-Cyrl-RS"/>
+        </w:rPr>
+        <w:t>која прелази на обраду следеће слике или ако их нема завршава програм-</w:t>
+      </w:r>
+    </w:p>
+    <w:p>
+      <w:pPr>
+        <w:pStyle w:val="HTMLPreformatted"/>
+        <w:rPr>
+          <w:rStyle w:val="HTMLCode"/>
+          <w:rFonts w:ascii="Helvetica" w:hAnsi="Helvetica"/>
+          <w:color w:val="000000" w:themeColor="text1"/>
+          <w:sz w:val="24"/>
+          <w:szCs w:val="24"/>
+        </w:rPr>
+      </w:pPr>
+    </w:p>
+    <w:p>
+      <w:pPr>
+        <w:pStyle w:val="HTMLPreformatted"/>
+        <w:jc w:val="center"/>
+        <w:rPr>
+          <w:rStyle w:val="HTMLCode"/>
+          <w:rFonts w:ascii="Helvetica" w:hAnsi="Helvetica"/>
+          <w:sz w:val="24"/>
+          <w:szCs w:val="24"/>
+          <w:lang w:val="sr-Cyrl-RS"/>
+        </w:rPr>
+      </w:pPr>
+      <w:r>
+        <w:rPr>
+          <w:rStyle w:val="HTMLCode"/>
+          <w:rFonts w:ascii="Helvetica" w:hAnsi="Helvetica"/>
+          <w:noProof/>
+          <w:sz w:val="24"/>
+          <w:szCs w:val="24"/>
+        </w:rPr>
+        <w:drawing>
+          <wp:inline distT="0" distB="0" distL="0" distR="0" wp14:anchorId="787DC84C" wp14:editId="37A7EE93">
+            <wp:extent cx="5717540" cy="3707765"/>
+            <wp:effectExtent l="0" t="0" r="0" b="635"/>
+            <wp:docPr id="19" name="Picture 19" descr="../../nerazdvojiva_slika_novo.png"/>
+            <wp:cNvGraphicFramePr>
+              <a:graphicFrameLocks xmlns:a="http://schemas.openxmlformats.org/drawingml/2006/main" noChangeAspect="1"/>
+            </wp:cNvGraphicFramePr>
+            <a:graphic xmlns:a="http://schemas.openxmlformats.org/drawingml/2006/main">
+              <a:graphicData uri="http://schemas.openxmlformats.org/drawingml/2006/picture">
+                <pic:pic xmlns:pic="http://schemas.openxmlformats.org/drawingml/2006/picture">
+                  <pic:nvPicPr>
+                    <pic:cNvPr id="0" name="Picture 1" descr="../../nerazdvojiva_slika_novo.png"/>
+                    <pic:cNvPicPr>
+                      <a:picLocks noChangeAspect="1" noChangeArrowheads="1"/>
+                    </pic:cNvPicPr>
+                  </pic:nvPicPr>
+                  <pic:blipFill>
+                    <a:blip r:embed="rId38">
+                      <a:extLst>
+                        <a:ext uri="{28A0092B-C50C-407E-A947-70E740481C1C}">
+                          <a14:useLocalDpi xmlns:a14="http://schemas.microsoft.com/office/drawing/2010/main" val="0"/>
+                        </a:ext>
+                      </a:extLst>
+                    </a:blip>
+                    <a:srcRect/>
+                    <a:stretch>
+                      <a:fillRect/>
+                    </a:stretch>
+                  </pic:blipFill>
+                  <pic:spPr bwMode="auto">
+                    <a:xfrm>
+                      <a:off x="0" y="0"/>
+                      <a:ext cx="5717540" cy="3707765"/>
+                    </a:xfrm>
+                    <a:prstGeom prst="rect">
+                      <a:avLst/>
+                    </a:prstGeom>
+                    <a:noFill/>
+                    <a:ln>
+                      <a:noFill/>
+                    </a:ln>
+                  </pic:spPr>
+                </pic:pic>
+              </a:graphicData>
+            </a:graphic>
+          </wp:inline>
+        </w:drawing>
+      </w:r>
+    </w:p>
+    <w:p>
+      <w:pPr>
+        <w:pStyle w:val="Caption"/>
+        <w:jc w:val="center"/>
+        <w:rPr>
+          <w:lang w:val="sr-Cyrl-RS"/>
+        </w:rPr>
+      </w:pPr>
+      <w:bookmarkStart w:id="31" w:name="_Toc50145579"/>
+      <w:r>
+        <w:rPr>
+          <w:lang w:val="sr-Cyrl-RS"/>
+        </w:rPr>
+        <w:t xml:space="preserve">Сл. </w:t>
+      </w:r>
+      <w:r>
+        <w:rPr>
+          <w:lang w:val="sr-Cyrl-RS"/>
+        </w:rPr>
+        <w:fldChar w:fldCharType="begin"/>
+      </w:r>
+      <w:r>
+        <w:rPr>
+          <w:lang w:val="sr-Cyrl-RS"/>
+        </w:rPr>
+        <w:instrText xml:space="preserve"> SEQ Сл. \* ARABIC </w:instrText>
+      </w:r>
+      <w:r>
+        <w:rPr>
+          <w:lang w:val="sr-Cyrl-RS"/>
+        </w:rPr>
+        <w:fldChar w:fldCharType="separate"/>
+      </w:r>
+      <w:r>
+        <w:rPr>
+          <w:noProof/>
+          <w:lang w:val="sr-Cyrl-RS"/>
+        </w:rPr>
+        <w:t>23</w:t>
+      </w:r>
+      <w:r>
+        <w:rPr>
+          <w:lang w:val="sr-Cyrl-RS"/>
+        </w:rPr>
+        <w:fldChar w:fldCharType="end"/>
+      </w:r>
+      <w:r>
+        <w:rPr>
+          <w:lang w:val="sr-Cyrl-RS"/>
+        </w:rPr>
+        <w:t xml:space="preserve"> Приказ грешке при раздвајању цифри</w:t>
+      </w:r>
+      <w:bookmarkEnd w:id="31"/>
+    </w:p>
+    <w:p>
+      <w:pPr>
+        <w:pStyle w:val="HTMLPreformatted"/>
+        <w:rPr>
+          <w:rStyle w:val="HTMLCode"/>
+          <w:rFonts w:ascii="Helvetica" w:hAnsi="Helvetica"/>
+          <w:sz w:val="24"/>
+          <w:szCs w:val="24"/>
+          <w:lang w:val="sr-Cyrl-RS"/>
+        </w:rPr>
+      </w:pPr>
+      <w:r>
+        <w:rPr>
+          <w:rStyle w:val="HTMLCode"/>
+          <w:rFonts w:ascii="Helvetica" w:hAnsi="Helvetica"/>
+          <w:sz w:val="24"/>
+          <w:szCs w:val="24"/>
+          <w:lang w:val="sr-Cyrl-RS"/>
+        </w:rPr>
+        <w:lastRenderedPageBreak/>
+        <w:tab/>
+      </w:r>
     </w:p>
     <w:p>
       <w:pPr>
@@ -15036,7 +16681,7 @@
                     </pic:cNvPicPr>
                   </pic:nvPicPr>
                   <pic:blipFill>
-                    <a:blip r:embed="rId34">
+                    <a:blip r:embed="rId39">
                       <a:extLst>
                         <a:ext uri="{28A0092B-C50C-407E-A947-70E740481C1C}">
                           <a14:useLocalDpi xmlns:a14="http://schemas.microsoft.com/office/drawing/2010/main" val="0"/>
@@ -15080,7 +16725,7 @@
           <w:lang w:val="sr-Cyrl-RS"/>
         </w:rPr>
       </w:pPr>
-      <w:bookmarkStart w:id="27" w:name="_Toc48549509"/>
+      <w:bookmarkStart w:id="32" w:name="_Toc50145580"/>
       <w:r>
         <w:rPr>
           <w:lang w:val="sr-Cyrl-RS"/>
@@ -15110,7 +16755,7 @@
           <w:noProof/>
           <w:lang w:val="sr-Cyrl-RS"/>
         </w:rPr>
-        <w:t>19</w:t>
+        <w:t>24</w:t>
       </w:r>
       <w:r>
         <w:rPr>
@@ -15138,7 +16783,7 @@
         </w:rPr>
         <w:t>-а</w:t>
       </w:r>
-      <w:bookmarkEnd w:id="27"/>
+      <w:bookmarkEnd w:id="32"/>
     </w:p>
     <w:p>
       <w:pPr>
@@ -15298,17 +16943,59 @@
         </w:rPr>
         <w:t xml:space="preserve"> почетна и крајња тачка скенирања нам је дата из функције </w:t>
       </w:r>
-      <w:r>
-        <w:rPr>
-          <w:rStyle w:val="HTMLCode"/>
-        </w:rPr>
-        <w:t xml:space="preserve">Point </w:t>
-      </w:r>
       <w:proofErr w:type="spellStart"/>
       <w:r>
         <w:rPr>
           <w:rStyle w:val="HTMLCode"/>
         </w:rPr>
+        <w:t>std</w:t>
+      </w:r>
+      <w:proofErr w:type="spellEnd"/>
+      <w:r>
+        <w:rPr>
+          <w:rStyle w:val="HTMLCode"/>
+        </w:rPr>
+        <w:t>::</w:t>
+      </w:r>
+      <w:bookmarkStart w:id="33" w:name="_GoBack"/>
+      <w:r>
+        <w:rPr>
+          <w:rStyle w:val="HTMLCode"/>
+        </w:rPr>
+        <w:t>pair</w:t>
+      </w:r>
+      <w:bookmarkEnd w:id="33"/>
+      <w:r>
+        <w:rPr>
+          <w:rStyle w:val="HTMLCode"/>
+        </w:rPr>
+        <w:t>&lt;</w:t>
+      </w:r>
+      <w:proofErr w:type="spellStart"/>
+      <w:r>
+        <w:rPr>
+          <w:rStyle w:val="HTMLCode"/>
+        </w:rPr>
+        <w:t>int,int</w:t>
+      </w:r>
+      <w:proofErr w:type="spellEnd"/>
+      <w:r>
+        <w:rPr>
+          <w:rStyle w:val="HTMLCode"/>
+        </w:rPr>
+        <w:t>&gt;</w:t>
+      </w:r>
+      <w:r>
+        <w:rPr>
+          <w:rStyle w:val="HTMLCode"/>
+        </w:rPr>
+        <w:t xml:space="preserve"> </w:t>
+      </w:r>
+      <w:proofErr w:type="spellStart"/>
+      <w:r>
+        <w:rPr>
+          <w:rStyle w:val="HTMLCode"/>
+        </w:rPr>
         <w:t>innerCircleH</w:t>
       </w:r>
       <w:proofErr w:type="spellEnd"/>
@@ -15316,7 +17003,31 @@
         <w:rPr>
           <w:rStyle w:val="HTMLCode"/>
         </w:rPr>
-        <w:t>(Mat in, float ratio)</w:t>
+        <w:t>(</w:t>
+      </w:r>
+      <w:r>
+        <w:rPr>
+          <w:rStyle w:val="HTMLCode"/>
+        </w:rPr>
+        <w:t xml:space="preserve">const </w:t>
+      </w:r>
+      <w:r>
+        <w:rPr>
+          <w:rStyle w:val="HTMLCode"/>
+        </w:rPr>
+        <w:t>Mat</w:t>
+      </w:r>
+      <w:r>
+        <w:rPr>
+          <w:rStyle w:val="HTMLCode"/>
+        </w:rPr>
+        <w:t>*</w:t>
+      </w:r>
+      <w:r>
+        <w:rPr>
+          <w:rStyle w:val="HTMLCode"/>
+        </w:rPr>
+        <w:t xml:space="preserve"> in, float ratio)</w:t>
       </w:r>
       <w:r>
         <w:rPr>
@@ -15403,7 +17114,7 @@
                     </pic:cNvPicPr>
                   </pic:nvPicPr>
                   <pic:blipFill>
-                    <a:blip r:embed="rId35">
+                    <a:blip r:embed="rId40">
                       <a:extLst>
                         <a:ext uri="{28A0092B-C50C-407E-A947-70E740481C1C}">
                           <a14:useLocalDpi xmlns:a14="http://schemas.microsoft.com/office/drawing/2010/main" val="0"/>
@@ -15447,7 +17158,7 @@
           <w:lang w:val="sr-Cyrl-RS"/>
         </w:rPr>
       </w:pPr>
-      <w:bookmarkStart w:id="28" w:name="_Toc48549510"/>
+      <w:bookmarkStart w:id="34" w:name="_Toc50145581"/>
       <w:r>
         <w:rPr>
           <w:lang w:val="sr-Cyrl-RS"/>
@@ -15477,7 +17188,7 @@
           <w:noProof/>
           <w:lang w:val="sr-Cyrl-RS"/>
         </w:rPr>
-        <w:t>20</w:t>
+        <w:t>25</w:t>
       </w:r>
       <w:r>
         <w:rPr>
@@ -15505,7 +17216,7 @@
         </w:rPr>
         <w:t>-а</w:t>
       </w:r>
-      <w:bookmarkEnd w:id="28"/>
+      <w:bookmarkEnd w:id="34"/>
     </w:p>
     <w:p>
       <w:pPr>
@@ -15604,7 +17315,18 @@
           <w:szCs w:val="24"/>
           <w:lang w:val="sr-Cyrl-RS"/>
         </w:rPr>
-        <w:t xml:space="preserve"> тога да ли је вредност пиксела различита од нула и да следећи пиксел није гранични (ово је из разлога да ако је следећи пиксел гранични онда је висока шанса да припадају истој линији а то нас не занима).</w:t>
+        <w:t xml:space="preserve"> тога да ли је вредност пиксела различита од нула и да </w:t>
+      </w:r>
+      <w:r>
+        <w:rPr>
+          <w:rStyle w:val="HTMLCode"/>
+          <w:rFonts w:ascii="Helvetica" w:hAnsi="Helvetica"/>
+          <w:sz w:val="24"/>
+          <w:szCs w:val="24"/>
+          <w:lang w:val="sr-Cyrl-RS"/>
+        </w:rPr>
+        <w:lastRenderedPageBreak/>
+        <w:t>следећи пиксел није гранични (ово је из разлога да ако је следећи пиксел гранични онда је висока шанса да припадају истој линији а то нас не занима).</w:t>
       </w:r>
     </w:p>
     <w:p>
@@ -15741,7 +17463,6 @@
           <w:sz w:val="24"/>
           <w:szCs w:val="24"/>
         </w:rPr>
-        <w:lastRenderedPageBreak/>
         <w:drawing>
           <wp:inline distT="0" distB="0" distL="0" distR="0" wp14:anchorId="45558137" wp14:editId="3D5B489B">
             <wp:extent cx="3808095" cy="1522095"/>
@@ -15760,7 +17481,7 @@
                     </pic:cNvPicPr>
                   </pic:nvPicPr>
                   <pic:blipFill>
-                    <a:blip r:embed="rId36">
+                    <a:blip r:embed="rId41">
                       <a:extLst>
                         <a:ext uri="{28A0092B-C50C-407E-A947-70E740481C1C}">
                           <a14:useLocalDpi xmlns:a14="http://schemas.microsoft.com/office/drawing/2010/main" val="0"/>
@@ -15804,7 +17525,7 @@
           <w:lang w:val="sr-Cyrl-RS"/>
         </w:rPr>
       </w:pPr>
-      <w:bookmarkStart w:id="29" w:name="_Toc48549511"/>
+      <w:bookmarkStart w:id="35" w:name="_Toc50145582"/>
       <w:r>
         <w:rPr>
           <w:lang w:val="sr-Cyrl-RS"/>
@@ -15834,7 +17555,7 @@
           <w:noProof/>
           <w:lang w:val="sr-Cyrl-RS"/>
         </w:rPr>
-        <w:t>21</w:t>
+        <w:t>26</w:t>
       </w:r>
       <w:r>
         <w:rPr>
@@ -15848,7 +17569,7 @@
         </w:rPr>
         <w:t xml:space="preserve"> Детекција линије и означавање тачки</w:t>
       </w:r>
-      <w:bookmarkEnd w:id="29"/>
+      <w:bookmarkEnd w:id="35"/>
     </w:p>
     <w:p>
       <w:pPr>
@@ -15978,7 +17699,7 @@
                     </pic:cNvPicPr>
                   </pic:nvPicPr>
                   <pic:blipFill>
-                    <a:blip r:embed="rId37">
+                    <a:blip r:embed="rId42">
                       <a:extLst>
                         <a:ext uri="{28A0092B-C50C-407E-A947-70E740481C1C}">
                           <a14:useLocalDpi xmlns:a14="http://schemas.microsoft.com/office/drawing/2010/main" val="0"/>
@@ -16022,7 +17743,7 @@
           <w:lang w:val="sr-Cyrl-RS"/>
         </w:rPr>
       </w:pPr>
-      <w:bookmarkStart w:id="30" w:name="_Toc48549512"/>
+      <w:bookmarkStart w:id="36" w:name="_Toc50145583"/>
       <w:r>
         <w:rPr>
           <w:lang w:val="sr-Cyrl-RS"/>
@@ -16052,7 +17773,7 @@
           <w:noProof/>
           <w:lang w:val="sr-Cyrl-RS"/>
         </w:rPr>
-        <w:t>22</w:t>
+        <w:t>27</w:t>
       </w:r>
       <w:r>
         <w:rPr>
@@ -16066,7 +17787,7 @@
         </w:rPr>
         <w:t xml:space="preserve"> Иницијалне границе цифри</w:t>
       </w:r>
-      <w:bookmarkEnd w:id="30"/>
+      <w:bookmarkEnd w:id="36"/>
     </w:p>
     <w:p>
       <w:pPr>
@@ -16248,6 +17969,7 @@
                 <w:sz w:val="24"/>
                 <w:szCs w:val="24"/>
               </w:rPr>
+              <w:lastRenderedPageBreak/>
               <w:drawing>
                 <wp:inline distT="0" distB="0" distL="0" distR="0" wp14:anchorId="489FB1BF" wp14:editId="3172DA3C">
                   <wp:extent cx="1243965" cy="1828800"/>
@@ -16266,7 +17988,7 @@
                           </pic:cNvPicPr>
                         </pic:nvPicPr>
                         <pic:blipFill>
-                          <a:blip r:embed="rId38">
+                          <a:blip r:embed="rId43">
                             <a:extLst>
                               <a:ext uri="{28A0092B-C50C-407E-A947-70E740481C1C}">
                                 <a14:useLocalDpi xmlns:a14="http://schemas.microsoft.com/office/drawing/2010/main" val="0"/>
@@ -16341,7 +18063,7 @@
                           </pic:cNvPicPr>
                         </pic:nvPicPr>
                         <pic:blipFill>
-                          <a:blip r:embed="rId39">
+                          <a:blip r:embed="rId44">
                             <a:extLst>
                               <a:ext uri="{28A0092B-C50C-407E-A947-70E740481C1C}">
                                 <a14:useLocalDpi xmlns:a14="http://schemas.microsoft.com/office/drawing/2010/main" val="0"/>
@@ -16388,7 +18110,7 @@
           <w:lang w:val="sr-Cyrl-RS"/>
         </w:rPr>
       </w:pPr>
-      <w:bookmarkStart w:id="31" w:name="_Toc48549513"/>
+      <w:bookmarkStart w:id="37" w:name="_Toc50145584"/>
       <w:r>
         <w:rPr>
           <w:lang w:val="sr-Cyrl-RS"/>
@@ -16418,7 +18140,7 @@
           <w:noProof/>
           <w:lang w:val="sr-Cyrl-RS"/>
         </w:rPr>
-        <w:t>23</w:t>
+        <w:t>28</w:t>
       </w:r>
       <w:r>
         <w:rPr>
@@ -16432,7 +18154,7 @@
         </w:rPr>
         <w:t xml:space="preserve"> Исецање по границама пре и после обраде</w:t>
       </w:r>
-      <w:bookmarkEnd w:id="31"/>
+      <w:bookmarkEnd w:id="37"/>
     </w:p>
     <w:p>
       <w:pPr>
@@ -16465,7 +18187,6 @@
           <w:szCs w:val="24"/>
           <w:lang w:val="sr-Cyrl-RS"/>
         </w:rPr>
-        <w:lastRenderedPageBreak/>
         <w:tab/>
         <w:t xml:space="preserve">Даљу обраду цифре извршава </w:t>
       </w:r>
@@ -16677,7 +18398,7 @@
                     </pic:cNvPicPr>
                   </pic:nvPicPr>
                   <pic:blipFill>
-                    <a:blip r:embed="rId40">
+                    <a:blip r:embed="rId45">
                       <a:extLst>
                         <a:ext uri="{28A0092B-C50C-407E-A947-70E740481C1C}">
                           <a14:useLocalDpi xmlns:a14="http://schemas.microsoft.com/office/drawing/2010/main" val="0"/>
@@ -16719,7 +18440,7 @@
           <w:lang w:val="sr-Cyrl-RS"/>
         </w:rPr>
       </w:pPr>
-      <w:bookmarkStart w:id="32" w:name="_Toc48549514"/>
+      <w:bookmarkStart w:id="38" w:name="_Toc50145585"/>
       <w:r>
         <w:rPr>
           <w:lang w:val="sr-Cyrl-RS"/>
@@ -16749,7 +18470,7 @@
           <w:noProof/>
           <w:lang w:val="sr-Cyrl-RS"/>
         </w:rPr>
-        <w:t>24</w:t>
+        <w:t>29</w:t>
       </w:r>
       <w:r>
         <w:rPr>
@@ -16763,7 +18484,7 @@
         </w:rPr>
         <w:t xml:space="preserve"> Линије детектоване за сечење са горње и доње стране</w:t>
       </w:r>
-      <w:bookmarkEnd w:id="32"/>
+      <w:bookmarkEnd w:id="38"/>
       <w:r>
         <w:rPr>
           <w:lang w:val="sr-Cyrl-RS"/>
@@ -16841,7 +18562,18 @@
           <w:szCs w:val="24"/>
           <w:lang w:val="sr-Cyrl-RS"/>
         </w:rPr>
-        <w:t xml:space="preserve">вишци са горње и доње стране пре прелаза на следећи део. ово је урађено да би се избацило што више потенцијалних проблематичних пиксела са страна. Најчешћи проблем праве пиксели окружујућег круга. </w:t>
+        <w:t xml:space="preserve">вишци са горње и доње стране пре прелаза на следећи део. ово је урађено да би се избацило што више потенцијалних проблематичних пиксела са страна. Најчешћи проблем праве пиксели </w:t>
+      </w:r>
+      <w:r>
+        <w:rPr>
+          <w:rStyle w:val="HTMLCode"/>
+          <w:rFonts w:ascii="Helvetica" w:hAnsi="Helvetica"/>
+          <w:sz w:val="24"/>
+          <w:szCs w:val="24"/>
+          <w:lang w:val="sr-Cyrl-RS"/>
+        </w:rPr>
+        <w:lastRenderedPageBreak/>
+        <w:t xml:space="preserve">окружујућег круга. </w:t>
       </w:r>
       <w:r>
         <w:rPr>
@@ -17039,18 +18771,7 @@
           <w:szCs w:val="24"/>
           <w:lang w:val="sr-Cyrl-RS"/>
         </w:rPr>
-        <w:t xml:space="preserve"> Последња ствар што се деси пре </w:t>
-      </w:r>
-      <w:r>
-        <w:rPr>
-          <w:rStyle w:val="HTMLCode"/>
-          <w:rFonts w:ascii="Helvetica" w:hAnsi="Helvetica"/>
-          <w:sz w:val="24"/>
-          <w:szCs w:val="24"/>
-          <w:lang w:val="sr-Cyrl-RS"/>
-        </w:rPr>
-        <w:lastRenderedPageBreak/>
-        <w:t>прелажења на десну страну је да се лева граница помери за 1 колону у лево да би се видела последња линија.</w:t>
+        <w:t xml:space="preserve"> Последња ствар што се деси пре прелажења на десну страну је да се лева граница помери за 1 колону у лево да би се видела последња линија.</w:t>
       </w:r>
     </w:p>
     <w:p>
@@ -17171,7 +18892,7 @@
                     </pic:cNvPicPr>
                   </pic:nvPicPr>
                   <pic:blipFill>
-                    <a:blip r:embed="rId41">
+                    <a:blip r:embed="rId46">
                       <a:extLst>
                         <a:ext uri="{28A0092B-C50C-407E-A947-70E740481C1C}">
                           <a14:useLocalDpi xmlns:a14="http://schemas.microsoft.com/office/drawing/2010/main" val="0"/>
@@ -17213,7 +18934,7 @@
           <w:lang w:val="sr-Cyrl-RS"/>
         </w:rPr>
       </w:pPr>
-      <w:bookmarkStart w:id="33" w:name="_Toc48549515"/>
+      <w:bookmarkStart w:id="39" w:name="_Toc50145586"/>
       <w:r>
         <w:rPr>
           <w:lang w:val="sr-Cyrl-RS"/>
@@ -17243,7 +18964,7 @@
           <w:noProof/>
           <w:lang w:val="sr-Cyrl-RS"/>
         </w:rPr>
-        <w:t>25</w:t>
+        <w:t>30</w:t>
       </w:r>
       <w:r>
         <w:rPr>
@@ -17257,7 +18978,7 @@
         </w:rPr>
         <w:t xml:space="preserve"> Линије детектоване за сечење са леве и десне стране</w:t>
       </w:r>
-      <w:bookmarkEnd w:id="33"/>
+      <w:bookmarkEnd w:id="39"/>
       <w:r>
         <w:rPr>
           <w:lang w:val="sr-Cyrl-RS"/>
@@ -17470,6 +19191,7 @@
                 <w:sz w:val="24"/>
                 <w:szCs w:val="24"/>
               </w:rPr>
+              <w:lastRenderedPageBreak/>
               <w:drawing>
                 <wp:inline distT="0" distB="0" distL="0" distR="0" wp14:anchorId="4F24D765" wp14:editId="53681847">
                   <wp:extent cx="1029538" cy="1800000"/>
@@ -17488,7 +19210,7 @@
                           </pic:cNvPicPr>
                         </pic:nvPicPr>
                         <pic:blipFill>
-                          <a:blip r:embed="rId42">
+                          <a:blip r:embed="rId47">
                             <a:extLst>
                               <a:ext uri="{28A0092B-C50C-407E-A947-70E740481C1C}">
                                 <a14:useLocalDpi xmlns:a14="http://schemas.microsoft.com/office/drawing/2010/main" val="0"/>
@@ -17565,7 +19287,7 @@
                           </pic:cNvPicPr>
                         </pic:nvPicPr>
                         <pic:blipFill>
-                          <a:blip r:embed="rId43">
+                          <a:blip r:embed="rId48">
                             <a:extLst>
                               <a:ext uri="{28A0092B-C50C-407E-A947-70E740481C1C}">
                                 <a14:useLocalDpi xmlns:a14="http://schemas.microsoft.com/office/drawing/2010/main" val="0"/>
@@ -17642,7 +19364,7 @@
                           </pic:cNvPicPr>
                         </pic:nvPicPr>
                         <pic:blipFill>
-                          <a:blip r:embed="rId44">
+                          <a:blip r:embed="rId49">
                             <a:extLst>
                               <a:ext uri="{28A0092B-C50C-407E-A947-70E740481C1C}">
                                 <a14:useLocalDpi xmlns:a14="http://schemas.microsoft.com/office/drawing/2010/main" val="0"/>
@@ -17690,7 +19412,7 @@
           <w:lang w:val="sr-Cyrl-RS"/>
         </w:rPr>
       </w:pPr>
-      <w:bookmarkStart w:id="34" w:name="_Toc48549516"/>
+      <w:bookmarkStart w:id="40" w:name="_Toc50145587"/>
       <w:r>
         <w:rPr>
           <w:lang w:val="sr-Cyrl-RS"/>
@@ -17720,7 +19442,7 @@
           <w:noProof/>
           <w:lang w:val="sr-Cyrl-RS"/>
         </w:rPr>
-        <w:t>26</w:t>
+        <w:t>31</w:t>
       </w:r>
       <w:r>
         <w:rPr>
@@ -17734,7 +19456,7 @@
         </w:rPr>
         <w:t xml:space="preserve"> Примери различитих седмици са наведеном шпицастом верзијом(скроз десно)</w:t>
       </w:r>
-      <w:bookmarkEnd w:id="34"/>
+      <w:bookmarkEnd w:id="40"/>
     </w:p>
     <w:p>
       <w:pPr>
@@ -17829,7 +19551,6 @@
           <w:szCs w:val="24"/>
           <w:lang w:val="sr-Cyrl-RS"/>
         </w:rPr>
-        <w:lastRenderedPageBreak/>
         <w:tab/>
       </w:r>
       <w:r>
@@ -18033,7 +19754,8 @@
       <w:pPr>
         <w:pStyle w:val="Heading4"/>
         <w:rPr>
-          <w:rFonts w:ascii="Helvetica" w:hAnsi="Helvetica"/>
+          <w:rStyle w:val="HTMLCode"/>
+          <w:rFonts w:ascii="Helvetica" w:eastAsiaTheme="majorEastAsia" w:hAnsi="Helvetica" w:cstheme="majorBidi"/>
           <w:b/>
           <w:i w:val="0"/>
           <w:color w:val="000000" w:themeColor="text1"/>
@@ -18061,6 +19783,8 @@
         <w:rPr>
           <w:rStyle w:val="HTMLCode"/>
           <w:rFonts w:ascii="Helvetica" w:hAnsi="Helvetica"/>
+          <w:sz w:val="24"/>
+          <w:szCs w:val="24"/>
           <w:lang w:val="sr-Cyrl-RS"/>
         </w:rPr>
       </w:pPr>
@@ -18078,33 +19802,81 @@
       </w:pPr>
       <w:r>
         <w:rPr>
+          <w:rStyle w:val="HTMLCode"/>
           <w:rFonts w:ascii="Helvetica" w:hAnsi="Helvetica"/>
           <w:sz w:val="24"/>
           <w:szCs w:val="24"/>
           <w:lang w:val="sr-Cyrl-RS"/>
         </w:rPr>
         <w:tab/>
-        <w:t>У случају да је на нашој слици троцифрен број прво морамо да нађемо две линије између цифара.</w:t>
-      </w:r>
-      <w:r>
-        <w:rPr>
-          <w:rFonts w:ascii="Helvetica" w:hAnsi="Helvetica"/>
-          <w:sz w:val="24"/>
-          <w:szCs w:val="24"/>
-          <w:lang w:val="sr-Cyrl-RS"/>
-        </w:rPr>
-        <w:t xml:space="preserve"> За ово имамо функцију </w:t>
-      </w:r>
-      <w:r>
-        <w:rPr>
-          <w:rStyle w:val="HTMLCode"/>
-        </w:rPr>
-        <w:t>Point getCentralLines(Mat in)</w:t>
-      </w:r>
-      <w:r>
-        <w:rPr>
-          <w:rStyle w:val="HTMLCode"/>
-          <w:rFonts w:ascii="Helvetica" w:hAnsi="Helvetica"/>
+      </w:r>
+      <w:r>
+        <w:rPr>
+          <w:rStyle w:val="HTMLCode"/>
+          <w:rFonts w:ascii="Helvetica" w:hAnsi="Helvetica"/>
+          <w:sz w:val="24"/>
+          <w:szCs w:val="24"/>
+          <w:lang w:val="sr-Cyrl-RS"/>
+        </w:rPr>
+        <w:t>Ако је детектован троцифрени број функција</w:t>
+      </w:r>
+      <w:r>
+        <w:rPr>
+          <w:rStyle w:val="HTMLCode"/>
+          <w:rFonts w:ascii="Helvetica" w:hAnsi="Helvetica"/>
+          <w:sz w:val="24"/>
+          <w:szCs w:val="24"/>
+          <w:lang w:val="sr-Cyrl-RS"/>
+        </w:rPr>
+        <w:t xml:space="preserve"> је врло слич</w:t>
+      </w:r>
+      <w:r>
+        <w:rPr>
+          <w:rStyle w:val="HTMLCode"/>
+          <w:rFonts w:ascii="Helvetica" w:hAnsi="Helvetica"/>
+          <w:sz w:val="24"/>
+          <w:szCs w:val="24"/>
+          <w:lang w:val="sr-Cyrl-RS"/>
+        </w:rPr>
+        <w:t>н</w:t>
+      </w:r>
+      <w:r>
+        <w:rPr>
+          <w:rStyle w:val="HTMLCode"/>
+          <w:rFonts w:ascii="Helvetica" w:hAnsi="Helvetica"/>
+          <w:sz w:val="24"/>
+          <w:szCs w:val="24"/>
+          <w:lang w:val="sr-Cyrl-RS"/>
+        </w:rPr>
+        <w:t>а</w:t>
+      </w:r>
+      <w:r>
+        <w:rPr>
+          <w:rStyle w:val="HTMLCode"/>
+          <w:rFonts w:ascii="Helvetica" w:hAnsi="Helvetica"/>
+          <w:sz w:val="24"/>
+          <w:szCs w:val="24"/>
+          <w:lang w:val="sr-Cyrl-RS"/>
+        </w:rPr>
+        <w:t xml:space="preserve"> као и за двоцифрене бројеве</w:t>
+      </w:r>
+      <w:r>
+        <w:rPr>
+          <w:rStyle w:val="HTMLCode"/>
+          <w:rFonts w:ascii="Helvetica" w:hAnsi="Helvetica"/>
+          <w:sz w:val="24"/>
+          <w:szCs w:val="24"/>
+          <w:lang w:val="sr-Cyrl-RS"/>
+        </w:rPr>
+        <w:t>, с тим што имамо додатну цифру у средини</w:t>
+      </w:r>
+      <w:r>
+        <w:rPr>
+          <w:rStyle w:val="HTMLCode"/>
+          <w:rFonts w:ascii="Helvetica" w:hAnsi="Helvetica"/>
+          <w:sz w:val="24"/>
+          <w:szCs w:val="24"/>
+          <w:lang w:val="sr-Cyrl-RS"/>
         </w:rPr>
         <w:t>.</w:t>
       </w:r>
@@ -18112,71 +19884,21 @@
         <w:rPr>
           <w:rStyle w:val="HTMLCode"/>
           <w:rFonts w:ascii="Helvetica" w:hAnsi="Helvetica"/>
-          <w:lang w:val="sr-Cyrl-RS"/>
-        </w:rPr>
-        <w:t xml:space="preserve"> </w:t>
-      </w:r>
-      <w:r>
-        <w:rPr>
-          <w:rStyle w:val="HTMLCode"/>
-          <w:rFonts w:ascii="Helvetica" w:hAnsi="Helvetica"/>
-          <w:sz w:val="24"/>
-          <w:szCs w:val="24"/>
-          <w:lang w:val="sr-Cyrl-RS"/>
-        </w:rPr>
-        <w:t xml:space="preserve">Она само позива </w:t>
-      </w:r>
-      <w:r>
-        <w:rPr>
-          <w:rStyle w:val="HTMLCode"/>
-        </w:rPr>
-        <w:t>int getCentralLine(Mat in, int start, int end)</w:t>
-      </w:r>
-      <w:r>
-        <w:rPr>
-          <w:rStyle w:val="HTMLCode"/>
-          <w:rFonts w:ascii="Helvetica" w:hAnsi="Helvetica"/>
-        </w:rPr>
-        <w:t xml:space="preserve"> </w:t>
-      </w:r>
-      <w:r>
-        <w:rPr>
-          <w:rStyle w:val="HTMLCode"/>
-          <w:rFonts w:ascii="Helvetica" w:hAnsi="Helvetica"/>
-          <w:sz w:val="24"/>
-          <w:szCs w:val="24"/>
-          <w:lang w:val="sr-Cyrl-RS"/>
-        </w:rPr>
-        <w:t>функцију</w:t>
-      </w:r>
-      <w:r>
-        <w:rPr>
-          <w:rStyle w:val="HTMLCode"/>
-          <w:rFonts w:ascii="Helvetica" w:hAnsi="Helvetica"/>
-          <w:sz w:val="24"/>
-          <w:szCs w:val="24"/>
-        </w:rPr>
-        <w:t xml:space="preserve"> </w:t>
-      </w:r>
-      <w:r>
-        <w:rPr>
-          <w:rStyle w:val="HTMLCode"/>
-          <w:rFonts w:ascii="Helvetica" w:hAnsi="Helvetica"/>
-          <w:sz w:val="24"/>
-          <w:szCs w:val="24"/>
-          <w:lang w:val="sr-Cyrl-RS"/>
-        </w:rPr>
-        <w:t>два пута и пакује резултате за враћање</w:t>
-      </w:r>
-      <w:r>
-        <w:rPr>
-          <w:rStyle w:val="HTMLCode"/>
-          <w:rFonts w:ascii="Helvetica" w:hAnsi="Helvetica"/>
-          <w:sz w:val="24"/>
-          <w:szCs w:val="24"/>
-          <w:lang w:val="sr-Cyrl-RS"/>
-        </w:rPr>
-        <w:t xml:space="preserve">. </w:t>
+          <w:sz w:val="24"/>
+          <w:szCs w:val="24"/>
+          <w:lang w:val="sr-Cyrl-RS"/>
+        </w:rPr>
+        <w:t xml:space="preserve"> Због саме природе писања више бројева у исти круг, прва и последња цифра су сад ближе окружујућем кругу</w:t>
+      </w:r>
+      <w:r>
+        <w:rPr>
+          <w:rStyle w:val="HTMLCode"/>
+          <w:rFonts w:ascii="Helvetica" w:hAnsi="Helvetica"/>
+          <w:sz w:val="24"/>
+          <w:szCs w:val="24"/>
+          <w:lang w:val="sr-Cyrl-RS"/>
+        </w:rPr>
+        <w:t xml:space="preserve"> па функције за њихово исецање морају бити специјализоване.</w:t>
       </w:r>
     </w:p>
     <w:p>
@@ -18195,6 +19917,7 @@
       <w:pPr>
         <w:pStyle w:val="HTMLPreformatted"/>
         <w:rPr>
+          <w:rStyle w:val="HTMLCode"/>
           <w:rFonts w:ascii="Helvetica" w:hAnsi="Helvetica"/>
           <w:sz w:val="24"/>
           <w:szCs w:val="24"/>
@@ -18210,1204 +19933,17 @@
           <w:lang w:val="sr-Cyrl-RS"/>
         </w:rPr>
         <w:tab/>
-      </w:r>
-      <w:r>
-        <w:rPr>
-          <w:rStyle w:val="HTMLCode"/>
-          <w:rFonts w:ascii="Helvetica" w:hAnsi="Helvetica"/>
-          <w:sz w:val="24"/>
-          <w:szCs w:val="24"/>
-          <w:lang w:val="sr-Cyrl-RS"/>
-        </w:rPr>
-        <w:t xml:space="preserve">Функција </w:t>
-      </w:r>
-      <w:r>
-        <w:rPr>
-          <w:rStyle w:val="HTMLCode"/>
-        </w:rPr>
-        <w:t>int getCentralLine(Mat in, int start, int end)</w:t>
-      </w:r>
-      <w:r>
-        <w:rPr>
-          <w:rFonts w:ascii="Helvetica" w:hAnsi="Helvetica"/>
-          <w:sz w:val="24"/>
-          <w:szCs w:val="24"/>
-          <w:lang w:val="sr-Cyrl-RS"/>
-        </w:rPr>
-        <w:t xml:space="preserve"> тражи празну линију између датих процената за почетак и крај</w:t>
-      </w:r>
-      <w:r>
-        <w:rPr>
-          <w:rFonts w:ascii="Helvetica" w:hAnsi="Helvetica"/>
-          <w:sz w:val="24"/>
-          <w:szCs w:val="24"/>
-          <w:lang w:val="sr-Cyrl-RS"/>
-        </w:rPr>
-        <w:t xml:space="preserve"> и враћа прву коју нађе.</w:t>
-      </w:r>
-      <w:r>
-        <w:rPr>
-          <w:rFonts w:ascii="Helvetica" w:hAnsi="Helvetica"/>
-          <w:sz w:val="24"/>
-          <w:szCs w:val="24"/>
-          <w:lang w:val="sr-Cyrl-RS"/>
-        </w:rPr>
-        <w:t xml:space="preserve"> </w:t>
-      </w:r>
-      <w:r>
-        <w:rPr>
-          <w:rFonts w:ascii="Helvetica" w:hAnsi="Helvetica"/>
-          <w:sz w:val="24"/>
-          <w:szCs w:val="24"/>
-          <w:lang w:val="sr-Cyrl-RS"/>
-        </w:rPr>
-        <w:t>Због чињенице да је у троцифреним ограничењима брзина прва цифра увек 1 а трећа цифра углавном 0, ове линије између цифара вуку мало у лево што је урачунато у избор ових процената.</w:t>
-      </w:r>
-      <w:r>
-        <w:rPr>
-          <w:rFonts w:ascii="Helvetica" w:hAnsi="Helvetica"/>
-          <w:sz w:val="24"/>
-          <w:szCs w:val="24"/>
-          <w:lang w:val="sr-Cyrl-RS"/>
-        </w:rPr>
-        <w:t xml:space="preserve"> Колико вуку се може видети на слици.</w:t>
-      </w:r>
-    </w:p>
-    <w:p>
-      <w:pPr>
-        <w:pStyle w:val="HTMLPreformatted"/>
-        <w:rPr>
-          <w:rFonts w:ascii="Helvetica" w:hAnsi="Helvetica"/>
-          <w:sz w:val="24"/>
-          <w:szCs w:val="24"/>
-          <w:lang w:val="sr-Cyrl-RS"/>
-        </w:rPr>
-      </w:pPr>
-    </w:p>
-    <w:p>
-      <w:pPr>
-        <w:pStyle w:val="HTMLPreformatted"/>
-        <w:keepNext/>
-        <w:jc w:val="center"/>
-      </w:pPr>
-      <w:r>
-        <w:rPr>
-          <w:rFonts w:ascii="Helvetica" w:hAnsi="Helvetica"/>
-          <w:noProof/>
-          <w:sz w:val="24"/>
-          <w:szCs w:val="24"/>
-        </w:rPr>
-        <w:drawing>
-          <wp:inline distT="0" distB="0" distL="0" distR="0" wp14:anchorId="7A4FD972" wp14:editId="600B4291">
-            <wp:extent cx="3808095" cy="1029970"/>
-            <wp:effectExtent l="0" t="0" r="1905" b="11430"/>
-            <wp:docPr id="44" name="Picture 44" descr="../get%20central%20lines.png"/>
-            <wp:cNvGraphicFramePr>
-              <a:graphicFrameLocks xmlns:a="http://schemas.openxmlformats.org/drawingml/2006/main" noChangeAspect="1"/>
-            </wp:cNvGraphicFramePr>
-            <a:graphic xmlns:a="http://schemas.openxmlformats.org/drawingml/2006/main">
-              <a:graphicData uri="http://schemas.openxmlformats.org/drawingml/2006/picture">
-                <pic:pic xmlns:pic="http://schemas.openxmlformats.org/drawingml/2006/picture">
-                  <pic:nvPicPr>
-                    <pic:cNvPr id="0" name="Picture 33" descr="../get%20central%20lines.png"/>
-                    <pic:cNvPicPr>
-                      <a:picLocks noChangeAspect="1" noChangeArrowheads="1"/>
-                    </pic:cNvPicPr>
-                  </pic:nvPicPr>
-                  <pic:blipFill>
-                    <a:blip r:embed="rId45">
-                      <a:extLst>
-                        <a:ext uri="{28A0092B-C50C-407E-A947-70E740481C1C}">
-                          <a14:useLocalDpi xmlns:a14="http://schemas.microsoft.com/office/drawing/2010/main" val="0"/>
-                        </a:ext>
-                      </a:extLst>
-                    </a:blip>
-                    <a:srcRect/>
-                    <a:stretch>
-                      <a:fillRect/>
-                    </a:stretch>
-                  </pic:blipFill>
-                  <pic:spPr bwMode="auto">
-                    <a:xfrm>
-                      <a:off x="0" y="0"/>
-                      <a:ext cx="3808095" cy="1029970"/>
-                    </a:xfrm>
-                    <a:prstGeom prst="rect">
-                      <a:avLst/>
-                    </a:prstGeom>
-                    <a:noFill/>
-                    <a:ln>
-                      <a:noFill/>
-                    </a:ln>
-                  </pic:spPr>
-                </pic:pic>
-              </a:graphicData>
-            </a:graphic>
-          </wp:inline>
-        </w:drawing>
-      </w:r>
-    </w:p>
-    <w:p>
-      <w:pPr>
-        <w:pStyle w:val="Caption"/>
-        <w:jc w:val="center"/>
-        <w:rPr>
-          <w:sz w:val="24"/>
-          <w:szCs w:val="24"/>
-          <w:lang w:val="sr-Cyrl-RS"/>
-        </w:rPr>
-      </w:pPr>
-      <w:bookmarkStart w:id="35" w:name="_Toc48549517"/>
-      <w:r>
-        <w:rPr>
-          <w:lang w:val="sr-Cyrl-RS"/>
-        </w:rPr>
-        <w:t xml:space="preserve">Сл. </w:t>
-      </w:r>
-      <w:r>
-        <w:rPr>
-          <w:lang w:val="sr-Cyrl-RS"/>
-        </w:rPr>
-        <w:fldChar w:fldCharType="begin"/>
-      </w:r>
-      <w:r>
-        <w:rPr>
-          <w:lang w:val="sr-Cyrl-RS"/>
-        </w:rPr>
-        <w:instrText xml:space="preserve"> SEQ Сл. \* ARABIC </w:instrText>
-      </w:r>
-      <w:r>
-        <w:rPr>
-          <w:lang w:val="sr-Cyrl-RS"/>
-        </w:rPr>
-        <w:fldChar w:fldCharType="separate"/>
-      </w:r>
-      <w:r>
-        <w:rPr>
-          <w:noProof/>
-          <w:lang w:val="sr-Cyrl-RS"/>
-        </w:rPr>
-        <w:t>27</w:t>
-      </w:r>
-      <w:r>
-        <w:rPr>
-          <w:lang w:val="sr-Cyrl-RS"/>
-        </w:rPr>
-        <w:fldChar w:fldCharType="end"/>
-      </w:r>
-      <w:r>
-        <w:rPr>
-          <w:lang w:val="sr-Cyrl-RS"/>
-        </w:rPr>
-        <w:t xml:space="preserve"> Визуелизација пређених линија за претрагу празне</w:t>
-      </w:r>
-      <w:bookmarkEnd w:id="35"/>
-    </w:p>
-    <w:p>
-      <w:pPr>
-        <w:rPr>
-          <w:rFonts w:ascii="Helvetica" w:hAnsi="Helvetica" w:cs="Courier New"/>
-          <w:color w:val="000000" w:themeColor="text1"/>
-          <w:sz w:val="24"/>
-          <w:szCs w:val="24"/>
-          <w:lang w:val="sr-Cyrl-RS"/>
-        </w:rPr>
-      </w:pPr>
-    </w:p>
-    <w:p>
-      <w:pPr>
-        <w:pStyle w:val="HTMLPreformatted"/>
-        <w:rPr>
-          <w:rStyle w:val="HTMLCode"/>
-          <w:rFonts w:ascii="Helvetica" w:hAnsi="Helvetica"/>
-          <w:sz w:val="24"/>
-          <w:szCs w:val="24"/>
-          <w:lang w:val="sr-Cyrl-RS"/>
-        </w:rPr>
-      </w:pPr>
-      <w:r>
-        <w:rPr>
-          <w:rFonts w:ascii="Helvetica" w:hAnsi="Helvetica"/>
-          <w:color w:val="000000" w:themeColor="text1"/>
-          <w:sz w:val="24"/>
-          <w:szCs w:val="24"/>
-          <w:lang w:val="sr-Cyrl-RS"/>
-        </w:rPr>
-        <w:tab/>
-        <w:t xml:space="preserve">Овде се за сваку колону позива функција </w:t>
-      </w:r>
-      <w:r>
-        <w:rPr>
-          <w:rStyle w:val="HTMLCode"/>
-        </w:rPr>
-        <w:t>vector&lt;int&gt; verticalScan(Mat in, float ratio)</w:t>
-      </w:r>
-      <w:r>
-        <w:rPr>
-          <w:rStyle w:val="HTMLCode"/>
-          <w:rFonts w:ascii="Helvetica" w:hAnsi="Helvetica"/>
-        </w:rPr>
-        <w:t xml:space="preserve"> </w:t>
-      </w:r>
-      <w:r>
-        <w:rPr>
-          <w:rStyle w:val="HTMLCode"/>
-          <w:rFonts w:ascii="Helvetica" w:hAnsi="Helvetica"/>
-          <w:sz w:val="24"/>
-          <w:szCs w:val="24"/>
-          <w:lang w:val="sr-Cyrl-RS"/>
-        </w:rPr>
-        <w:t>која враћа низ тачки у датој колони.</w:t>
-      </w:r>
-      <w:r>
-        <w:rPr>
-          <w:rStyle w:val="HTMLCode"/>
-          <w:rFonts w:ascii="Helvetica" w:hAnsi="Helvetica"/>
-          <w:sz w:val="24"/>
-          <w:szCs w:val="24"/>
-          <w:lang w:val="sr-Cyrl-RS"/>
-        </w:rPr>
-        <w:t xml:space="preserve"> Она функционише исто као и </w:t>
-      </w:r>
-      <w:r>
-        <w:rPr>
-          <w:rStyle w:val="HTMLCode"/>
-        </w:rPr>
-        <w:t xml:space="preserve">vector&lt;int&gt; </w:t>
-      </w:r>
-      <w:proofErr w:type="spellStart"/>
-      <w:r>
-        <w:rPr>
-          <w:rStyle w:val="HTMLCode"/>
-        </w:rPr>
-        <w:t>horizontalScan</w:t>
-      </w:r>
-      <w:proofErr w:type="spellEnd"/>
-      <w:r>
-        <w:rPr>
-          <w:rStyle w:val="HTMLCode"/>
-        </w:rPr>
-        <w:t>(Mat in, float ratio)</w:t>
-      </w:r>
-      <w:r>
-        <w:rPr>
-          <w:rStyle w:val="HTMLCode"/>
-          <w:rFonts w:ascii="Helvetica" w:hAnsi="Helvetica"/>
-          <w:lang w:val="sr-Cyrl-RS"/>
-        </w:rPr>
-        <w:t xml:space="preserve"> </w:t>
-      </w:r>
-      <w:r>
-        <w:rPr>
-          <w:rStyle w:val="HTMLCode"/>
-          <w:rFonts w:ascii="Helvetica" w:hAnsi="Helvetica"/>
-          <w:sz w:val="24"/>
-          <w:szCs w:val="24"/>
-          <w:lang w:val="sr-Cyrl-RS"/>
-        </w:rPr>
-        <w:t>само што, очигледно, гледа вертикалне линије</w:t>
-      </w:r>
-      <w:r>
-        <w:rPr>
-          <w:rStyle w:val="HTMLCode"/>
-          <w:rFonts w:ascii="Helvetica" w:hAnsi="Helvetica"/>
-          <w:sz w:val="24"/>
-          <w:szCs w:val="24"/>
-          <w:lang w:val="sr-Cyrl-RS"/>
-        </w:rPr>
-        <w:t xml:space="preserve"> на одговарајућем делу слике уместо хоризонталне. </w:t>
-      </w:r>
-      <w:r>
-        <w:rPr>
-          <w:rStyle w:val="HTMLCode"/>
-          <w:rFonts w:ascii="Helvetica" w:hAnsi="Helvetica"/>
-          <w:sz w:val="24"/>
-          <w:szCs w:val="24"/>
-          <w:lang w:val="sr-Cyrl-RS"/>
-        </w:rPr>
-        <w:t xml:space="preserve">Ако дата вертикална линија нема активних тачака у себи, тј. вектор је празан, прелази се на следећи корак провере. </w:t>
-      </w:r>
-    </w:p>
-    <w:p>
-      <w:pPr>
-        <w:pStyle w:val="HTMLPreformatted"/>
-        <w:rPr>
-          <w:rStyle w:val="HTMLCode"/>
-          <w:rFonts w:ascii="Helvetica" w:hAnsi="Helvetica"/>
-          <w:sz w:val="24"/>
-          <w:szCs w:val="24"/>
-          <w:lang w:val="sr-Cyrl-RS"/>
-        </w:rPr>
-      </w:pPr>
-    </w:p>
-    <w:p>
-      <w:pPr>
-        <w:pStyle w:val="HTMLPreformatted"/>
-        <w:keepNext/>
-        <w:jc w:val="center"/>
-      </w:pPr>
-      <w:r>
-        <w:rPr>
-          <w:rStyle w:val="HTMLCode"/>
-          <w:rFonts w:ascii="Helvetica" w:hAnsi="Helvetica"/>
-          <w:noProof/>
-          <w:sz w:val="24"/>
-          <w:szCs w:val="24"/>
-        </w:rPr>
-        <w:drawing>
-          <wp:inline distT="0" distB="0" distL="0" distR="0" wp14:anchorId="4CF61CA4" wp14:editId="177CD11C">
-            <wp:extent cx="3808095" cy="1029970"/>
-            <wp:effectExtent l="0" t="0" r="1905" b="11430"/>
-            <wp:docPr id="45" name="Picture 45" descr="../vertical%20scan.png"/>
-            <wp:cNvGraphicFramePr>
-              <a:graphicFrameLocks xmlns:a="http://schemas.openxmlformats.org/drawingml/2006/main" noChangeAspect="1"/>
-            </wp:cNvGraphicFramePr>
-            <a:graphic xmlns:a="http://schemas.openxmlformats.org/drawingml/2006/main">
-              <a:graphicData uri="http://schemas.openxmlformats.org/drawingml/2006/picture">
-                <pic:pic xmlns:pic="http://schemas.openxmlformats.org/drawingml/2006/picture">
-                  <pic:nvPicPr>
-                    <pic:cNvPr id="0" name="Picture 34" descr="../vertical%20scan.png"/>
-                    <pic:cNvPicPr>
-                      <a:picLocks noChangeAspect="1" noChangeArrowheads="1"/>
-                    </pic:cNvPicPr>
-                  </pic:nvPicPr>
-                  <pic:blipFill>
-                    <a:blip r:embed="rId46">
-                      <a:extLst>
-                        <a:ext uri="{28A0092B-C50C-407E-A947-70E740481C1C}">
-                          <a14:useLocalDpi xmlns:a14="http://schemas.microsoft.com/office/drawing/2010/main" val="0"/>
-                        </a:ext>
-                      </a:extLst>
-                    </a:blip>
-                    <a:srcRect/>
-                    <a:stretch>
-                      <a:fillRect/>
-                    </a:stretch>
-                  </pic:blipFill>
-                  <pic:spPr bwMode="auto">
-                    <a:xfrm>
-                      <a:off x="0" y="0"/>
-                      <a:ext cx="3808095" cy="1029970"/>
-                    </a:xfrm>
-                    <a:prstGeom prst="rect">
-                      <a:avLst/>
-                    </a:prstGeom>
-                    <a:noFill/>
-                    <a:ln>
-                      <a:noFill/>
-                    </a:ln>
-                  </pic:spPr>
-                </pic:pic>
-              </a:graphicData>
-            </a:graphic>
-          </wp:inline>
-        </w:drawing>
-      </w:r>
-    </w:p>
-    <w:p>
-      <w:pPr>
-        <w:pStyle w:val="Caption"/>
-        <w:jc w:val="center"/>
-        <w:rPr>
-          <w:rStyle w:val="HTMLCode"/>
-          <w:rFonts w:ascii="Helvetica" w:hAnsi="Helvetica"/>
-          <w:sz w:val="24"/>
-          <w:szCs w:val="24"/>
-          <w:lang w:val="sr-Cyrl-RS"/>
-        </w:rPr>
-      </w:pPr>
-      <w:bookmarkStart w:id="36" w:name="_Toc48549518"/>
-      <w:r>
-        <w:rPr>
-          <w:lang w:val="sr-Cyrl-RS"/>
-        </w:rPr>
-        <w:t xml:space="preserve">Сл. </w:t>
-      </w:r>
-      <w:r>
-        <w:rPr>
-          <w:lang w:val="sr-Cyrl-RS"/>
-        </w:rPr>
-        <w:fldChar w:fldCharType="begin"/>
-      </w:r>
-      <w:r>
-        <w:rPr>
-          <w:lang w:val="sr-Cyrl-RS"/>
-        </w:rPr>
-        <w:instrText xml:space="preserve"> SEQ Сл. \* ARABIC </w:instrText>
-      </w:r>
-      <w:r>
-        <w:rPr>
-          <w:lang w:val="sr-Cyrl-RS"/>
-        </w:rPr>
-        <w:fldChar w:fldCharType="separate"/>
-      </w:r>
-      <w:r>
-        <w:rPr>
-          <w:noProof/>
-          <w:lang w:val="sr-Cyrl-RS"/>
-        </w:rPr>
-        <w:t>28</w:t>
-      </w:r>
-      <w:r>
-        <w:rPr>
-          <w:lang w:val="sr-Cyrl-RS"/>
-        </w:rPr>
-        <w:fldChar w:fldCharType="end"/>
-      </w:r>
-      <w:r>
-        <w:rPr>
-          <w:lang w:val="sr-Cyrl-RS"/>
-        </w:rPr>
-        <w:t xml:space="preserve"> Тачке нађене у једној вертикалној линији</w:t>
-      </w:r>
-      <w:bookmarkEnd w:id="36"/>
-    </w:p>
-    <w:p>
-      <w:pPr>
-        <w:pStyle w:val="HTMLPreformatted"/>
-        <w:rPr>
-          <w:rStyle w:val="HTMLCode"/>
-          <w:rFonts w:ascii="Helvetica" w:hAnsi="Helvetica"/>
-          <w:sz w:val="24"/>
-          <w:szCs w:val="24"/>
-          <w:lang w:val="sr-Cyrl-RS"/>
-        </w:rPr>
-      </w:pPr>
-    </w:p>
-    <w:p>
-      <w:pPr>
-        <w:pStyle w:val="HTMLPreformatted"/>
-        <w:rPr>
-          <w:rStyle w:val="HTMLCode"/>
-          <w:rFonts w:ascii="Helvetica" w:hAnsi="Helvetica"/>
-          <w:sz w:val="24"/>
-          <w:szCs w:val="24"/>
-          <w:lang w:val="sr-Cyrl-RS"/>
-        </w:rPr>
-      </w:pPr>
-      <w:r>
-        <w:rPr>
-          <w:rStyle w:val="HTMLCode"/>
-          <w:rFonts w:ascii="Helvetica" w:hAnsi="Helvetica"/>
-          <w:sz w:val="24"/>
-          <w:szCs w:val="24"/>
-          <w:lang w:val="sr-Cyrl-RS"/>
-        </w:rPr>
-        <w:tab/>
-      </w:r>
-      <w:r>
-        <w:rPr>
-          <w:rStyle w:val="HTMLCode"/>
-          <w:rFonts w:ascii="Helvetica" w:hAnsi="Helvetica"/>
-          <w:sz w:val="24"/>
-          <w:szCs w:val="24"/>
-          <w:lang w:val="sr-Cyrl-RS"/>
-        </w:rPr>
-        <w:t xml:space="preserve">Та провера је да ли је број те нађене празне колоне мањи или већи од референтне вредности. Референтна вредност је постављена на почетку </w:t>
-      </w:r>
-      <w:r>
-        <w:rPr>
-          <w:rStyle w:val="HTMLCode"/>
-          <w:rFonts w:ascii="Helvetica" w:hAnsi="Helvetica"/>
-          <w:sz w:val="24"/>
-          <w:szCs w:val="24"/>
-          <w:lang w:val="sr-Cyrl-RS"/>
-        </w:rPr>
-        <w:lastRenderedPageBreak/>
-        <w:t xml:space="preserve">функције и </w:t>
-      </w:r>
-      <w:r>
-        <w:rPr>
-          <w:rStyle w:val="HTMLCode"/>
-          <w:rFonts w:ascii="Helvetica" w:hAnsi="Helvetica"/>
-          <w:sz w:val="24"/>
-          <w:szCs w:val="24"/>
-          <w:lang w:val="sr-Cyrl-RS"/>
-        </w:rPr>
-        <w:t>односи се на то да ли се тражи раздвајање између прве и друге или друге и треће цифре. Та одлука се прави гледањем да ли су границе за скенирање веће или мање од половине ширине слике. Ако се и тај корак прође ажурира се вредност за враћање</w:t>
-      </w:r>
-      <w:r>
-        <w:rPr>
-          <w:rStyle w:val="HTMLCode"/>
-          <w:rFonts w:ascii="Helvetica" w:hAnsi="Helvetica"/>
-          <w:sz w:val="24"/>
-          <w:szCs w:val="24"/>
-          <w:lang w:val="sr-Cyrl-RS"/>
-        </w:rPr>
-        <w:t>. Ако се не нађе ни једна празна колона функција враћа -1 као знак да није нашла одговарајућу линију.</w:t>
-      </w:r>
-    </w:p>
-    <w:p>
-      <w:pPr>
-        <w:pStyle w:val="HTMLPreformatted"/>
-        <w:rPr>
-          <w:rStyle w:val="HTMLCode"/>
-          <w:rFonts w:ascii="Helvetica" w:hAnsi="Helvetica"/>
-          <w:sz w:val="24"/>
-          <w:szCs w:val="24"/>
-          <w:lang w:val="sr-Cyrl-RS"/>
-        </w:rPr>
-      </w:pPr>
-    </w:p>
-    <w:p>
-      <w:pPr>
-        <w:pStyle w:val="HTMLPreformatted"/>
-        <w:keepNext/>
-        <w:jc w:val="center"/>
-      </w:pPr>
-      <w:r>
-        <w:rPr>
-          <w:rStyle w:val="HTMLCode"/>
-          <w:rFonts w:ascii="Helvetica" w:hAnsi="Helvetica"/>
-          <w:noProof/>
-          <w:sz w:val="24"/>
-          <w:szCs w:val="24"/>
-        </w:rPr>
-        <w:drawing>
-          <wp:inline distT="0" distB="0" distL="0" distR="0" wp14:anchorId="06EA5877" wp14:editId="2570DBD7">
-            <wp:extent cx="3808095" cy="1029970"/>
-            <wp:effectExtent l="0" t="0" r="1905" b="11430"/>
-            <wp:docPr id="46" name="Picture 46" descr="../vertical%20scan%20error%20like.png"/>
-            <wp:cNvGraphicFramePr>
-              <a:graphicFrameLocks xmlns:a="http://schemas.openxmlformats.org/drawingml/2006/main" noChangeAspect="1"/>
-            </wp:cNvGraphicFramePr>
-            <a:graphic xmlns:a="http://schemas.openxmlformats.org/drawingml/2006/main">
-              <a:graphicData uri="http://schemas.openxmlformats.org/drawingml/2006/picture">
-                <pic:pic xmlns:pic="http://schemas.openxmlformats.org/drawingml/2006/picture">
-                  <pic:nvPicPr>
-                    <pic:cNvPr id="0" name="Picture 35" descr="../vertical%20scan%20error%20like.png"/>
-                    <pic:cNvPicPr>
-                      <a:picLocks noChangeAspect="1" noChangeArrowheads="1"/>
-                    </pic:cNvPicPr>
-                  </pic:nvPicPr>
-                  <pic:blipFill>
-                    <a:blip r:embed="rId47">
-                      <a:extLst>
-                        <a:ext uri="{28A0092B-C50C-407E-A947-70E740481C1C}">
-                          <a14:useLocalDpi xmlns:a14="http://schemas.microsoft.com/office/drawing/2010/main" val="0"/>
-                        </a:ext>
-                      </a:extLst>
-                    </a:blip>
-                    <a:srcRect/>
-                    <a:stretch>
-                      <a:fillRect/>
-                    </a:stretch>
-                  </pic:blipFill>
-                  <pic:spPr bwMode="auto">
-                    <a:xfrm>
-                      <a:off x="0" y="0"/>
-                      <a:ext cx="3808095" cy="1029970"/>
-                    </a:xfrm>
-                    <a:prstGeom prst="rect">
-                      <a:avLst/>
-                    </a:prstGeom>
-                    <a:noFill/>
-                    <a:ln>
-                      <a:noFill/>
-                    </a:ln>
-                  </pic:spPr>
-                </pic:pic>
-              </a:graphicData>
-            </a:graphic>
-          </wp:inline>
-        </w:drawing>
-      </w:r>
-    </w:p>
-    <w:p>
-      <w:pPr>
-        <w:pStyle w:val="Caption"/>
-        <w:jc w:val="center"/>
-        <w:rPr>
-          <w:rStyle w:val="HTMLCode"/>
-          <w:rFonts w:ascii="Helvetica" w:hAnsi="Helvetica"/>
-          <w:sz w:val="24"/>
-          <w:szCs w:val="24"/>
-          <w:lang w:val="sr-Cyrl-RS"/>
-        </w:rPr>
-      </w:pPr>
-      <w:bookmarkStart w:id="37" w:name="_Toc48549519"/>
-      <w:r>
-        <w:rPr>
-          <w:lang w:val="sr-Cyrl-RS"/>
-        </w:rPr>
-        <w:t xml:space="preserve">Сл. </w:t>
-      </w:r>
-      <w:r>
-        <w:rPr>
-          <w:lang w:val="sr-Cyrl-RS"/>
-        </w:rPr>
-        <w:fldChar w:fldCharType="begin"/>
-      </w:r>
-      <w:r>
-        <w:rPr>
-          <w:lang w:val="sr-Cyrl-RS"/>
-        </w:rPr>
-        <w:instrText xml:space="preserve"> SEQ Сл. \* ARABIC </w:instrText>
-      </w:r>
-      <w:r>
-        <w:rPr>
-          <w:lang w:val="sr-Cyrl-RS"/>
-        </w:rPr>
-        <w:fldChar w:fldCharType="separate"/>
-      </w:r>
-      <w:r>
-        <w:rPr>
-          <w:noProof/>
-          <w:lang w:val="sr-Cyrl-RS"/>
-        </w:rPr>
-        <w:t>29</w:t>
-      </w:r>
-      <w:r>
-        <w:rPr>
-          <w:lang w:val="sr-Cyrl-RS"/>
-        </w:rPr>
-        <w:fldChar w:fldCharType="end"/>
-      </w:r>
-      <w:r>
-        <w:rPr>
-          <w:lang w:val="sr-Cyrl-RS"/>
-        </w:rPr>
-        <w:t xml:space="preserve"> Иако је у сред броја, ако фале пиксели линија ће и даље бити празна</w:t>
-      </w:r>
-      <w:bookmarkEnd w:id="37"/>
-    </w:p>
-    <w:p>
-      <w:pPr>
-        <w:pStyle w:val="HTMLPreformatted"/>
-        <w:rPr>
-          <w:rStyle w:val="HTMLCode"/>
-          <w:rFonts w:ascii="Helvetica" w:hAnsi="Helvetica"/>
-          <w:sz w:val="24"/>
-          <w:szCs w:val="24"/>
-          <w:lang w:val="sr-Cyrl-RS"/>
-        </w:rPr>
-      </w:pPr>
-    </w:p>
-    <w:p>
-      <w:pPr>
-        <w:pStyle w:val="HTMLPreformatted"/>
-        <w:rPr>
-          <w:rStyle w:val="HTMLCode"/>
-          <w:rFonts w:ascii="Helvetica" w:hAnsi="Helvetica"/>
-          <w:sz w:val="24"/>
-          <w:szCs w:val="24"/>
-          <w:lang w:val="sr-Cyrl-RS"/>
-        </w:rPr>
-      </w:pPr>
-      <w:r>
-        <w:rPr>
-          <w:rStyle w:val="HTMLCode"/>
-          <w:rFonts w:ascii="Helvetica" w:hAnsi="Helvetica"/>
-          <w:sz w:val="24"/>
-          <w:szCs w:val="24"/>
-          <w:lang w:val="sr-Cyrl-RS"/>
-        </w:rPr>
-        <w:tab/>
-        <w:t xml:space="preserve">Због ситуација, као приказано на слици изнад, алгоритам ће </w:t>
-      </w:r>
-      <w:r>
-        <w:rPr>
-          <w:rStyle w:val="HTMLCode"/>
-          <w:rFonts w:ascii="Helvetica" w:hAnsi="Helvetica"/>
-          <w:sz w:val="24"/>
-          <w:szCs w:val="24"/>
-          <w:lang w:val="sr-Cyrl-RS"/>
-        </w:rPr>
-        <w:t>за границу узети линију што ближе средини слике.</w:t>
-      </w:r>
-      <w:r>
-        <w:rPr>
-          <w:rStyle w:val="HTMLCode"/>
-          <w:rFonts w:ascii="Helvetica" w:hAnsi="Helvetica"/>
-          <w:sz w:val="24"/>
-          <w:szCs w:val="24"/>
-          <w:lang w:val="sr-Cyrl-RS"/>
-        </w:rPr>
-        <w:t xml:space="preserve"> Ово ће нам обезбедити да детектоване линије увек буду у празнини између цифара.</w:t>
-      </w:r>
-    </w:p>
-    <w:p>
-      <w:pPr>
-        <w:pStyle w:val="HTMLPreformatted"/>
-        <w:rPr>
-          <w:rStyle w:val="HTMLCode"/>
-          <w:rFonts w:ascii="Helvetica" w:hAnsi="Helvetica"/>
-          <w:sz w:val="24"/>
-          <w:szCs w:val="24"/>
-          <w:lang w:val="sr-Cyrl-RS"/>
-        </w:rPr>
-      </w:pPr>
-    </w:p>
-    <w:p>
-      <w:pPr>
-        <w:pStyle w:val="HTMLPreformatted"/>
-        <w:keepNext/>
-        <w:jc w:val="center"/>
-      </w:pPr>
-      <w:r>
-        <w:rPr>
-          <w:rStyle w:val="HTMLCode"/>
-          <w:rFonts w:ascii="Helvetica" w:hAnsi="Helvetica"/>
-          <w:noProof/>
-          <w:sz w:val="24"/>
-          <w:szCs w:val="24"/>
-        </w:rPr>
-        <w:drawing>
-          <wp:inline distT="0" distB="0" distL="0" distR="0" wp14:anchorId="5D500E7F" wp14:editId="4BACFA28">
-            <wp:extent cx="3808095" cy="1029970"/>
-            <wp:effectExtent l="0" t="0" r="1905" b="11430"/>
-            <wp:docPr id="47" name="Picture 47" descr="../get%20central%20lines%20lines.png"/>
-            <wp:cNvGraphicFramePr>
-              <a:graphicFrameLocks xmlns:a="http://schemas.openxmlformats.org/drawingml/2006/main" noChangeAspect="1"/>
-            </wp:cNvGraphicFramePr>
-            <a:graphic xmlns:a="http://schemas.openxmlformats.org/drawingml/2006/main">
-              <a:graphicData uri="http://schemas.openxmlformats.org/drawingml/2006/picture">
-                <pic:pic xmlns:pic="http://schemas.openxmlformats.org/drawingml/2006/picture">
-                  <pic:nvPicPr>
-                    <pic:cNvPr id="0" name="Picture 36" descr="../get%20central%20lines%20lines.png"/>
-                    <pic:cNvPicPr>
-                      <a:picLocks noChangeAspect="1" noChangeArrowheads="1"/>
-                    </pic:cNvPicPr>
-                  </pic:nvPicPr>
-                  <pic:blipFill>
-                    <a:blip r:embed="rId48">
-                      <a:extLst>
-                        <a:ext uri="{28A0092B-C50C-407E-A947-70E740481C1C}">
-                          <a14:useLocalDpi xmlns:a14="http://schemas.microsoft.com/office/drawing/2010/main" val="0"/>
-                        </a:ext>
-                      </a:extLst>
-                    </a:blip>
-                    <a:srcRect/>
-                    <a:stretch>
-                      <a:fillRect/>
-                    </a:stretch>
-                  </pic:blipFill>
-                  <pic:spPr bwMode="auto">
-                    <a:xfrm>
-                      <a:off x="0" y="0"/>
-                      <a:ext cx="3808095" cy="1029970"/>
-                    </a:xfrm>
-                    <a:prstGeom prst="rect">
-                      <a:avLst/>
-                    </a:prstGeom>
-                    <a:noFill/>
-                    <a:ln>
-                      <a:noFill/>
-                    </a:ln>
-                  </pic:spPr>
-                </pic:pic>
-              </a:graphicData>
-            </a:graphic>
-          </wp:inline>
-        </w:drawing>
-      </w:r>
-    </w:p>
-    <w:p>
-      <w:pPr>
-        <w:pStyle w:val="Caption"/>
-        <w:jc w:val="center"/>
-        <w:rPr>
-          <w:rStyle w:val="HTMLCode"/>
-          <w:rFonts w:ascii="Helvetica" w:hAnsi="Helvetica"/>
-          <w:sz w:val="24"/>
-          <w:szCs w:val="24"/>
-          <w:lang w:val="sr-Cyrl-RS"/>
-        </w:rPr>
-      </w:pPr>
-      <w:bookmarkStart w:id="38" w:name="_Toc48549520"/>
-      <w:r>
-        <w:rPr>
-          <w:lang w:val="sr-Cyrl-RS"/>
-        </w:rPr>
-        <w:t xml:space="preserve">Сл. </w:t>
-      </w:r>
-      <w:r>
-        <w:rPr>
-          <w:lang w:val="sr-Cyrl-RS"/>
-        </w:rPr>
-        <w:fldChar w:fldCharType="begin"/>
-      </w:r>
-      <w:r>
-        <w:rPr>
-          <w:lang w:val="sr-Cyrl-RS"/>
-        </w:rPr>
-        <w:instrText xml:space="preserve"> SEQ Сл. \* ARABIC </w:instrText>
-      </w:r>
-      <w:r>
-        <w:rPr>
-          <w:lang w:val="sr-Cyrl-RS"/>
-        </w:rPr>
-        <w:fldChar w:fldCharType="separate"/>
-      </w:r>
-      <w:r>
-        <w:rPr>
-          <w:noProof/>
-          <w:lang w:val="sr-Cyrl-RS"/>
-        </w:rPr>
-        <w:t>30</w:t>
-      </w:r>
-      <w:r>
-        <w:rPr>
-          <w:lang w:val="sr-Cyrl-RS"/>
-        </w:rPr>
-        <w:fldChar w:fldCharType="end"/>
-      </w:r>
-      <w:r>
-        <w:rPr>
-          <w:lang w:val="sr-Cyrl-RS"/>
-        </w:rPr>
-        <w:t xml:space="preserve"> Детектоване линије између три цифре</w:t>
-      </w:r>
-      <w:bookmarkEnd w:id="38"/>
-    </w:p>
-    <w:p>
-      <w:pPr>
-        <w:pStyle w:val="HTMLPreformatted"/>
-        <w:jc w:val="center"/>
-        <w:rPr>
-          <w:rStyle w:val="HTMLCode"/>
-          <w:rFonts w:ascii="Helvetica" w:hAnsi="Helvetica"/>
-          <w:sz w:val="24"/>
-          <w:szCs w:val="24"/>
-          <w:lang w:val="sr-Cyrl-RS"/>
-        </w:rPr>
-      </w:pPr>
-    </w:p>
-    <w:p>
-      <w:pPr>
-        <w:pStyle w:val="HTMLPreformatted"/>
-        <w:rPr>
-          <w:rStyle w:val="HTMLCode"/>
-          <w:rFonts w:ascii="Helvetica" w:hAnsi="Helvetica"/>
-          <w:sz w:val="24"/>
-          <w:szCs w:val="24"/>
-          <w:lang w:val="sr-Cyrl-RS"/>
-        </w:rPr>
-      </w:pPr>
-      <w:r>
-        <w:rPr>
-          <w:rStyle w:val="HTMLCode"/>
-          <w:rFonts w:ascii="Helvetica" w:hAnsi="Helvetica"/>
-          <w:sz w:val="24"/>
-          <w:szCs w:val="24"/>
-          <w:lang w:val="sr-Cyrl-RS"/>
-        </w:rPr>
-        <w:tab/>
-      </w:r>
-      <w:r>
-        <w:rPr>
-          <w:rStyle w:val="HTMLCode"/>
-          <w:rFonts w:ascii="Helvetica" w:hAnsi="Helvetica"/>
-          <w:sz w:val="24"/>
-          <w:szCs w:val="24"/>
-          <w:lang w:val="sr-Cyrl-RS"/>
-        </w:rPr>
-        <w:t xml:space="preserve">Тек сад кад се вратимо у обраду нашег троцифреног броја и кад имамо вредности колона између цифара можемо да видимо да ли је сам број добар. За двоцифрене бројеве је ово већ било урађено за нас са провером колико цифара уопште има. Ту смо одмах знали да ли је број двоцифрен или није. </w:t>
-      </w:r>
-    </w:p>
-    <w:p>
-      <w:pPr>
-        <w:pStyle w:val="HTMLPreformatted"/>
-        <w:rPr>
-          <w:rStyle w:val="HTMLCode"/>
-          <w:rFonts w:ascii="Helvetica" w:hAnsi="Helvetica"/>
-          <w:sz w:val="24"/>
-          <w:szCs w:val="24"/>
-          <w:lang w:val="sr-Cyrl-RS"/>
-        </w:rPr>
-      </w:pPr>
-    </w:p>
-    <w:p>
-      <w:pPr>
-        <w:pStyle w:val="HTMLPreformatted"/>
-        <w:rPr>
-          <w:rStyle w:val="HTMLCode"/>
-          <w:rFonts w:ascii="Helvetica" w:hAnsi="Helvetica"/>
-          <w:sz w:val="24"/>
-          <w:szCs w:val="24"/>
-          <w:lang w:val="sr-Cyrl-RS"/>
-        </w:rPr>
-      </w:pPr>
-      <w:r>
-        <w:rPr>
-          <w:rStyle w:val="HTMLCode"/>
-          <w:rFonts w:ascii="Helvetica" w:hAnsi="Helvetica"/>
-          <w:sz w:val="24"/>
-          <w:szCs w:val="24"/>
-          <w:lang w:val="sr-Cyrl-RS"/>
-        </w:rPr>
-        <w:tab/>
-      </w:r>
-      <w:r>
-        <w:rPr>
-          <w:rStyle w:val="HTMLCode"/>
-          <w:rFonts w:ascii="Helvetica" w:hAnsi="Helvetica"/>
-          <w:sz w:val="24"/>
-          <w:szCs w:val="24"/>
-          <w:lang w:val="sr-Cyrl-RS"/>
-        </w:rPr>
-        <w:t>Сад можемо да знамо да ли је број троцифрен или није. Ако</w:t>
-      </w:r>
-      <w:r>
-        <w:rPr>
-          <w:rStyle w:val="HTMLCode"/>
-          <w:rFonts w:ascii="Helvetica" w:hAnsi="Helvetica"/>
-          <w:sz w:val="24"/>
-          <w:szCs w:val="24"/>
-          <w:lang w:val="sr-Cyrl-RS"/>
-        </w:rPr>
-        <w:t xml:space="preserve"> нам бар једна од две линије које треба да су између цифара пријављује грешку тада знамо да број или није троцифрен или да се не види добро из улазне слике</w:t>
-      </w:r>
-      <w:r>
-        <w:rPr>
-          <w:rStyle w:val="HTMLCode"/>
-          <w:rFonts w:ascii="Helvetica" w:hAnsi="Helvetica"/>
-          <w:sz w:val="24"/>
-          <w:szCs w:val="24"/>
-          <w:lang w:val="sr-Cyrl-RS"/>
-        </w:rPr>
-        <w:t xml:space="preserve">. Могуће је </w:t>
-      </w:r>
-      <w:r>
-        <w:rPr>
-          <w:rStyle w:val="HTMLCode"/>
-          <w:rFonts w:ascii="Helvetica" w:hAnsi="Helvetica"/>
-          <w:sz w:val="24"/>
-          <w:szCs w:val="24"/>
-          <w:lang w:val="sr-Cyrl-RS"/>
-        </w:rPr>
-        <w:t>и да има неко оштећење на слици знака које нам зауставља алгоритам</w:t>
-      </w:r>
-      <w:r>
-        <w:rPr>
-          <w:rStyle w:val="HTMLCode"/>
-          <w:rFonts w:ascii="Helvetica" w:hAnsi="Helvetica"/>
-          <w:sz w:val="24"/>
-          <w:szCs w:val="24"/>
-          <w:lang w:val="sr-Cyrl-RS"/>
-        </w:rPr>
-        <w:t xml:space="preserve"> и излази се из програма</w:t>
-      </w:r>
-      <w:r>
-        <w:rPr>
-          <w:rStyle w:val="HTMLCode"/>
-          <w:rFonts w:ascii="Helvetica" w:hAnsi="Helvetica"/>
-          <w:sz w:val="24"/>
-          <w:szCs w:val="24"/>
-          <w:lang w:val="sr-Cyrl-RS"/>
-        </w:rPr>
-        <w:t>.</w:t>
-      </w:r>
-    </w:p>
-    <w:p>
-      <w:pPr>
-        <w:pStyle w:val="HTMLPreformatted"/>
-        <w:rPr>
-          <w:rStyle w:val="HTMLCode"/>
-          <w:rFonts w:ascii="Helvetica" w:hAnsi="Helvetica"/>
-          <w:sz w:val="24"/>
-          <w:szCs w:val="24"/>
-          <w:lang w:val="sr-Cyrl-RS"/>
-        </w:rPr>
-      </w:pPr>
-    </w:p>
-    <w:p>
-      <w:pPr>
-        <w:pStyle w:val="HTMLPreformatted"/>
-        <w:rPr>
-          <w:rStyle w:val="HTMLCode"/>
-          <w:rFonts w:ascii="Helvetica" w:hAnsi="Helvetica"/>
-          <w:sz w:val="24"/>
-          <w:szCs w:val="24"/>
-          <w:lang w:val="sr-Cyrl-RS"/>
-        </w:rPr>
-      </w:pPr>
-      <w:r>
-        <w:rPr>
-          <w:rStyle w:val="HTMLCode"/>
-          <w:rFonts w:ascii="Helvetica" w:hAnsi="Helvetica"/>
-          <w:sz w:val="24"/>
-          <w:szCs w:val="24"/>
-          <w:lang w:val="sr-Cyrl-RS"/>
-        </w:rPr>
-        <w:tab/>
-        <w:t xml:space="preserve">Пошто програм ако не детектује одмах двоцифрени број прелази на проверу на троцифрени, ово је једини део где он може да закључи </w:t>
-      </w:r>
-      <w:r>
-        <w:rPr>
-          <w:rStyle w:val="HTMLCode"/>
-          <w:rFonts w:ascii="Helvetica" w:hAnsi="Helvetica"/>
-          <w:sz w:val="24"/>
-          <w:szCs w:val="24"/>
-          <w:lang w:val="sr-Cyrl-RS"/>
-        </w:rPr>
-        <w:t>да цифре не могу поуздано да се раздвоје.</w:t>
-      </w:r>
-    </w:p>
-    <w:p>
-      <w:pPr>
-        <w:pStyle w:val="HTMLPreformatted"/>
-        <w:rPr>
-          <w:rStyle w:val="HTMLCode"/>
-          <w:rFonts w:ascii="Helvetica" w:hAnsi="Helvetica"/>
-          <w:sz w:val="24"/>
-          <w:szCs w:val="24"/>
-          <w:lang w:val="sr-Cyrl-RS"/>
-        </w:rPr>
-      </w:pPr>
-    </w:p>
-    <w:p>
-      <w:pPr>
-        <w:pStyle w:val="HTMLPreformatted"/>
-        <w:keepNext/>
-        <w:jc w:val="center"/>
-      </w:pPr>
-      <w:r>
-        <w:rPr>
-          <w:noProof/>
-        </w:rPr>
-        <w:lastRenderedPageBreak/>
-        <w:drawing>
-          <wp:inline distT="0" distB="0" distL="0" distR="0" wp14:anchorId="6B398A25" wp14:editId="1483A330">
-            <wp:extent cx="5717540" cy="3707765"/>
-            <wp:effectExtent l="0" t="0" r="0" b="635"/>
-            <wp:docPr id="80" name="Picture 80" descr="../../nerazdvojiva%20slika%20new.png"/>
-            <wp:cNvGraphicFramePr>
-              <a:graphicFrameLocks xmlns:a="http://schemas.openxmlformats.org/drawingml/2006/main" noChangeAspect="1"/>
-            </wp:cNvGraphicFramePr>
-            <a:graphic xmlns:a="http://schemas.openxmlformats.org/drawingml/2006/main">
-              <a:graphicData uri="http://schemas.openxmlformats.org/drawingml/2006/picture">
-                <pic:pic xmlns:pic="http://schemas.openxmlformats.org/drawingml/2006/picture">
-                  <pic:nvPicPr>
-                    <pic:cNvPr id="0" name="Picture 3" descr="../../nerazdvojiva%20slika%20new.png"/>
-                    <pic:cNvPicPr>
-                      <a:picLocks noChangeAspect="1" noChangeArrowheads="1"/>
-                    </pic:cNvPicPr>
-                  </pic:nvPicPr>
-                  <pic:blipFill>
-                    <a:blip r:embed="rId49">
-                      <a:extLst>
-                        <a:ext uri="{28A0092B-C50C-407E-A947-70E740481C1C}">
-                          <a14:useLocalDpi xmlns:a14="http://schemas.microsoft.com/office/drawing/2010/main" val="0"/>
-                        </a:ext>
-                      </a:extLst>
-                    </a:blip>
-                    <a:srcRect/>
-                    <a:stretch>
-                      <a:fillRect/>
-                    </a:stretch>
-                  </pic:blipFill>
-                  <pic:spPr bwMode="auto">
-                    <a:xfrm>
-                      <a:off x="0" y="0"/>
-                      <a:ext cx="5717540" cy="3707765"/>
-                    </a:xfrm>
-                    <a:prstGeom prst="rect">
-                      <a:avLst/>
-                    </a:prstGeom>
-                    <a:noFill/>
-                    <a:ln>
-                      <a:noFill/>
-                    </a:ln>
-                  </pic:spPr>
-                </pic:pic>
-              </a:graphicData>
-            </a:graphic>
-          </wp:inline>
-        </w:drawing>
-      </w:r>
-    </w:p>
-    <w:p>
-      <w:pPr>
-        <w:pStyle w:val="Caption"/>
-        <w:jc w:val="center"/>
-        <w:rPr>
-          <w:rStyle w:val="HTMLCode"/>
-          <w:rFonts w:ascii="Helvetica" w:hAnsi="Helvetica"/>
-          <w:sz w:val="24"/>
-          <w:szCs w:val="24"/>
-          <w:lang w:val="sr-Cyrl-RS"/>
-        </w:rPr>
-      </w:pPr>
-      <w:bookmarkStart w:id="39" w:name="_Toc48549521"/>
-      <w:r>
-        <w:rPr>
-          <w:lang w:val="sr-Cyrl-RS"/>
-        </w:rPr>
-        <w:t xml:space="preserve">Сл. </w:t>
-      </w:r>
-      <w:r>
-        <w:rPr>
-          <w:lang w:val="sr-Cyrl-RS"/>
-        </w:rPr>
-        <w:fldChar w:fldCharType="begin"/>
-      </w:r>
-      <w:r>
-        <w:rPr>
-          <w:lang w:val="sr-Cyrl-RS"/>
-        </w:rPr>
-        <w:instrText xml:space="preserve"> SEQ Сл. \* ARABIC </w:instrText>
-      </w:r>
-      <w:r>
-        <w:rPr>
-          <w:lang w:val="sr-Cyrl-RS"/>
-        </w:rPr>
-        <w:fldChar w:fldCharType="separate"/>
-      </w:r>
-      <w:r>
-        <w:rPr>
-          <w:noProof/>
-          <w:lang w:val="sr-Cyrl-RS"/>
-        </w:rPr>
-        <w:t>31</w:t>
-      </w:r>
-      <w:r>
-        <w:rPr>
-          <w:lang w:val="sr-Cyrl-RS"/>
-        </w:rPr>
-        <w:fldChar w:fldCharType="end"/>
-      </w:r>
-      <w:r>
-        <w:rPr>
-          <w:lang w:val="sr-Cyrl-RS"/>
-        </w:rPr>
-        <w:t xml:space="preserve"> Приказ грешке при раздвајању цифри</w:t>
-      </w:r>
-      <w:bookmarkEnd w:id="39"/>
-    </w:p>
-    <w:p>
-      <w:pPr>
-        <w:pStyle w:val="HTMLPreformatted"/>
-        <w:rPr>
-          <w:rStyle w:val="HTMLCode"/>
-          <w:rFonts w:ascii="Helvetica" w:hAnsi="Helvetica"/>
-          <w:sz w:val="24"/>
-          <w:szCs w:val="24"/>
-          <w:lang w:val="sr-Cyrl-RS"/>
-        </w:rPr>
-      </w:pPr>
-    </w:p>
-    <w:p>
-      <w:pPr>
-        <w:pStyle w:val="HTMLPreformatted"/>
-        <w:rPr>
-          <w:rStyle w:val="HTMLCode"/>
-          <w:rFonts w:ascii="Helvetica" w:hAnsi="Helvetica"/>
-          <w:sz w:val="24"/>
-          <w:szCs w:val="24"/>
-          <w:lang w:val="sr-Cyrl-RS"/>
-        </w:rPr>
-      </w:pPr>
-      <w:r>
-        <w:rPr>
-          <w:rStyle w:val="HTMLCode"/>
-          <w:rFonts w:ascii="Helvetica" w:hAnsi="Helvetica"/>
-          <w:sz w:val="24"/>
-          <w:szCs w:val="24"/>
-          <w:lang w:val="sr-Cyrl-RS"/>
-        </w:rPr>
-        <w:tab/>
-        <w:t xml:space="preserve">Ако се нађу раздвојне линије, остатак функције је врло сличан као и за двоцифрене бројеве. Значи, радимо опет </w:t>
+        <w:t>Иначе</w:t>
+      </w:r>
+      <w:r>
+        <w:rPr>
+          <w:rStyle w:val="HTMLCode"/>
+          <w:rFonts w:ascii="Helvetica" w:hAnsi="Helvetica"/>
+          <w:sz w:val="24"/>
+          <w:szCs w:val="24"/>
+          <w:lang w:val="sr-Cyrl-RS"/>
+        </w:rPr>
+        <w:t xml:space="preserve">, радимо опет </w:t>
       </w:r>
       <w:r>
         <w:rPr>
@@ -19696,7 +20232,7 @@
           <w:lang w:val="sr-Cyrl-RS"/>
         </w:rPr>
       </w:pPr>
-      <w:bookmarkStart w:id="40" w:name="_Toc48549522"/>
+      <w:bookmarkStart w:id="41" w:name="_Toc50145588"/>
       <w:r>
         <w:rPr>
           <w:lang w:val="sr-Cyrl-RS"/>
@@ -19740,7 +20276,7 @@
         </w:rPr>
         <w:t xml:space="preserve"> Линије скениране за налажење леве и десне стране</w:t>
       </w:r>
-      <w:bookmarkEnd w:id="40"/>
+      <w:bookmarkEnd w:id="41"/>
     </w:p>
     <w:p>
       <w:pPr>
@@ -19773,6 +20309,7 @@
           <w:szCs w:val="24"/>
           <w:lang w:val="sr-Cyrl-RS"/>
         </w:rPr>
+        <w:lastRenderedPageBreak/>
         <w:tab/>
         <w:t xml:space="preserve">Као што можемо да видимо са слике изнад, пређене су све линије од 10% до 90% висине. За разлику од двоцифрених бројева где смо имале неке линије које су биле прескочене, овде то није случај. То је зато што у оба случаја </w:t>
       </w:r>
@@ -19886,7 +20423,6 @@
           <w:szCs w:val="24"/>
           <w:lang w:val="sr-Cyrl-RS"/>
         </w:rPr>
-        <w:lastRenderedPageBreak/>
         <w:tab/>
         <w:t>Даље одсецање појединачних цифара иде скоро исто као и за двоцифрене. Нађемо њихове специфичне леве и десне стра</w:t>
       </w:r>
@@ -19991,7 +20527,7 @@
           <w:lang w:val="sr-Cyrl-RS"/>
         </w:rPr>
       </w:pPr>
-      <w:bookmarkStart w:id="41" w:name="_Toc48549523"/>
+      <w:bookmarkStart w:id="42" w:name="_Toc50145589"/>
       <w:r>
         <w:rPr>
           <w:lang w:val="sr-Cyrl-RS"/>
@@ -20035,7 +20571,7 @@
         </w:rPr>
         <w:t xml:space="preserve"> Почетне линије за одсецање</w:t>
       </w:r>
-      <w:bookmarkEnd w:id="41"/>
+      <w:bookmarkEnd w:id="42"/>
     </w:p>
     <w:p>
       <w:pPr>
@@ -20343,7 +20879,7 @@
           <w:lang w:val="sr-Cyrl-RS"/>
         </w:rPr>
       </w:pPr>
-      <w:bookmarkStart w:id="42" w:name="_Toc48549524"/>
+      <w:bookmarkStart w:id="43" w:name="_Toc50145590"/>
       <w:r>
         <w:rPr>
           <w:lang w:val="sr-Cyrl-RS"/>
@@ -20387,7 +20923,7 @@
         </w:rPr>
         <w:t xml:space="preserve"> Почетно одсецање цифара</w:t>
       </w:r>
-      <w:bookmarkEnd w:id="42"/>
+      <w:bookmarkEnd w:id="43"/>
     </w:p>
     <w:p>
       <w:pPr>
@@ -20609,6 +21145,7 @@
                 <w:sz w:val="24"/>
                 <w:szCs w:val="24"/>
               </w:rPr>
+              <w:lastRenderedPageBreak/>
               <w:drawing>
                 <wp:inline distT="0" distB="0" distL="0" distR="0" wp14:anchorId="370ECFFB" wp14:editId="4E4DB0C4">
                   <wp:extent cx="289560" cy="1348740"/>
@@ -20822,7 +21359,7 @@
           <w:lang w:val="sr-Cyrl-RS"/>
         </w:rPr>
       </w:pPr>
-      <w:bookmarkStart w:id="43" w:name="_Toc48549525"/>
+      <w:bookmarkStart w:id="44" w:name="_Toc50145591"/>
       <w:r>
         <w:rPr>
           <w:lang w:val="sr-Cyrl-RS"/>
@@ -20866,7 +21403,7 @@
         </w:rPr>
         <w:t xml:space="preserve"> Крајње одсецање цифара</w:t>
       </w:r>
-      <w:bookmarkEnd w:id="43"/>
+      <w:bookmarkEnd w:id="44"/>
     </w:p>
     <w:p>
       <w:pPr>
@@ -21335,6 +21872,7 @@
                 <w:sz w:val="24"/>
                 <w:szCs w:val="24"/>
               </w:rPr>
+              <w:lastRenderedPageBreak/>
               <w:drawing>
                 <wp:inline distT="0" distB="0" distL="0" distR="0" wp14:anchorId="1347160B" wp14:editId="29256303">
                   <wp:extent cx="634532" cy="1800000"/>
@@ -21475,12 +22013,11 @@
           <w:lang w:val="sr-Cyrl-RS"/>
         </w:rPr>
       </w:pPr>
-      <w:bookmarkStart w:id="44" w:name="_Toc48549526"/>
-      <w:r>
-        <w:rPr>
-          <w:lang w:val="sr-Cyrl-RS"/>
-        </w:rPr>
-        <w:lastRenderedPageBreak/>
+      <w:bookmarkStart w:id="45" w:name="_Toc50145592"/>
+      <w:r>
+        <w:rPr>
+          <w:lang w:val="sr-Cyrl-RS"/>
+        </w:rPr>
         <w:t xml:space="preserve">Сл. </w:t>
       </w:r>
       <w:r>
@@ -21520,7 +22057,7 @@
         </w:rPr>
         <w:t xml:space="preserve"> Пример равне и криве јединице</w:t>
       </w:r>
-      <w:bookmarkEnd w:id="44"/>
+      <w:bookmarkEnd w:id="45"/>
     </w:p>
     <w:p>
       <w:pPr>
@@ -21830,7 +22367,7 @@
           <w:lang w:val="sr-Cyrl-RS"/>
         </w:rPr>
       </w:pPr>
-      <w:bookmarkStart w:id="45" w:name="_Toc48549527"/>
+      <w:bookmarkStart w:id="46" w:name="_Toc50145593"/>
       <w:r>
         <w:rPr>
           <w:lang w:val="sr-Cyrl-RS"/>
@@ -21874,7 +22411,7 @@
         </w:rPr>
         <w:t xml:space="preserve"> Разлика код писања јединице - са и без серифа</w:t>
       </w:r>
-      <w:bookmarkEnd w:id="45"/>
+      <w:bookmarkEnd w:id="46"/>
     </w:p>
     <w:p>
       <w:pPr>
@@ -22047,6 +22584,7 @@
           <w:szCs w:val="24"/>
           <w:lang w:val="sr-Cyrl-RS"/>
         </w:rPr>
+        <w:lastRenderedPageBreak/>
         <w:tab/>
       </w:r>
       <w:r>
@@ -22192,7 +22730,6 @@
                 <w:sz w:val="24"/>
                 <w:szCs w:val="24"/>
               </w:rPr>
-              <w:lastRenderedPageBreak/>
               <w:drawing>
                 <wp:inline distT="0" distB="0" distL="0" distR="0" wp14:anchorId="057C9912" wp14:editId="1808FAB8">
                   <wp:extent cx="2982595" cy="2361813"/>
@@ -22335,7 +22872,7 @@
           <w:lang w:val="sr-Cyrl-RS"/>
         </w:rPr>
       </w:pPr>
-      <w:bookmarkStart w:id="46" w:name="_Toc48549528"/>
+      <w:bookmarkStart w:id="47" w:name="_Toc50145594"/>
       <w:r>
         <w:rPr>
           <w:lang w:val="sr-Cyrl-RS"/>
@@ -22379,7 +22916,7 @@
         </w:rPr>
         <w:t xml:space="preserve"> Главни делови логике код последњег исецања за 0 и 1 респективно</w:t>
       </w:r>
-      <w:bookmarkEnd w:id="46"/>
+      <w:bookmarkEnd w:id="47"/>
     </w:p>
     <w:p>
       <w:pPr>
@@ -22576,6 +23113,7 @@
           <w:szCs w:val="24"/>
           <w:lang w:val="sr-Cyrl-RS"/>
         </w:rPr>
+        <w:lastRenderedPageBreak/>
         <w:tab/>
       </w:r>
       <w:r>
@@ -22616,18 +23154,7 @@
           <w:szCs w:val="24"/>
           <w:lang w:val="sr-Cyrl-RS"/>
         </w:rPr>
-        <w:t xml:space="preserve">равне линије. Да би направили ту разлику, можемо да прођемо дужине свих линија и да нађемо најдужу. Ако је преко одређене границе(код нас је 35 </w:t>
-      </w:r>
-      <w:r>
-        <w:rPr>
-          <w:rStyle w:val="HTMLCode"/>
-          <w:rFonts w:ascii="Helvetica" w:hAnsi="Helvetica"/>
-          <w:sz w:val="24"/>
-          <w:szCs w:val="24"/>
-          <w:lang w:val="sr-Cyrl-RS"/>
-        </w:rPr>
-        <w:lastRenderedPageBreak/>
-        <w:t>пиксела) знамо да је нула издужена</w:t>
+        <w:t>равне линије. Да би направили ту разлику, можемо да прођемо дужине свих линија и да нађемо најдужу. Ако је преко одређене границе(код нас је 35 пиксела) знамо да је нула издужена</w:t>
       </w:r>
       <w:r>
         <w:rPr>
@@ -22921,7 +23448,7 @@
           <w:lang w:val="sr-Cyrl-RS"/>
         </w:rPr>
       </w:pPr>
-      <w:bookmarkStart w:id="47" w:name="_Toc48549529"/>
+      <w:bookmarkStart w:id="48" w:name="_Toc50145595"/>
       <w:r>
         <w:rPr>
           <w:lang w:val="sr-Cyrl-RS"/>
@@ -22965,7 +23492,7 @@
         </w:rPr>
         <w:t xml:space="preserve"> Нивои заобљености нуле</w:t>
       </w:r>
-      <w:bookmarkEnd w:id="47"/>
+      <w:bookmarkEnd w:id="48"/>
     </w:p>
     <w:p>
       <w:pPr>
@@ -23114,8 +23641,6 @@
         </w:rPr>
         <w:t xml:space="preserve">за другу и </w:t>
       </w:r>
-      <w:bookmarkStart w:id="48" w:name="_GoBack"/>
-      <w:bookmarkEnd w:id="48"/>
       <w:r>
         <w:rPr>
           <w:rStyle w:val="HTMLCode"/>
@@ -23278,7 +23803,79 @@
         <w:rPr>
           <w:rStyle w:val="HTMLCode"/>
         </w:rPr>
-        <w:t>(Mat digit1, Mat digit2, Mat digit</w:t>
+        <w:t>(</w:t>
+      </w:r>
+      <w:r>
+        <w:rPr>
+          <w:rStyle w:val="HTMLCode"/>
+        </w:rPr>
+        <w:t xml:space="preserve">const </w:t>
+      </w:r>
+      <w:r>
+        <w:rPr>
+          <w:rStyle w:val="HTMLCode"/>
+        </w:rPr>
+        <w:t>Mat</w:t>
+      </w:r>
+      <w:r>
+        <w:rPr>
+          <w:rStyle w:val="HTMLCode"/>
+        </w:rPr>
+        <w:t>*</w:t>
+      </w:r>
+      <w:r>
+        <w:rPr>
+          <w:rStyle w:val="HTMLCode"/>
+        </w:rPr>
+        <w:t xml:space="preserve"> digit1, </w:t>
+      </w:r>
+      <w:r>
+        <w:rPr>
+          <w:rStyle w:val="HTMLCode"/>
+        </w:rPr>
+        <w:t xml:space="preserve">const </w:t>
+      </w:r>
+      <w:r>
+        <w:rPr>
+          <w:rStyle w:val="HTMLCode"/>
+        </w:rPr>
+        <w:t>Mat</w:t>
+      </w:r>
+      <w:r>
+        <w:rPr>
+          <w:rStyle w:val="HTMLCode"/>
+        </w:rPr>
+        <w:t>*</w:t>
+      </w:r>
+      <w:r>
+        <w:rPr>
+          <w:rStyle w:val="HTMLCode"/>
+        </w:rPr>
+        <w:t xml:space="preserve"> digit2, </w:t>
+      </w:r>
+      <w:r>
+        <w:rPr>
+          <w:rStyle w:val="HTMLCode"/>
+        </w:rPr>
+        <w:t xml:space="preserve">const </w:t>
+      </w:r>
+      <w:r>
+        <w:rPr>
+          <w:rStyle w:val="HTMLCode"/>
+        </w:rPr>
+        <w:t>Mat</w:t>
+      </w:r>
+      <w:r>
+        <w:rPr>
+          <w:rStyle w:val="HTMLCode"/>
+        </w:rPr>
+        <w:t>*</w:t>
+      </w:r>
+      <w:r>
+        <w:rPr>
+          <w:rStyle w:val="HTMLCode"/>
+        </w:rPr>
+        <w:t xml:space="preserve"> digit</w:t>
       </w:r>
       <w:r>
         <w:rPr>
@@ -23375,7 +23972,31 @@
         <w:rPr>
           <w:rStyle w:val="HTMLCode"/>
         </w:rPr>
-        <w:t xml:space="preserve">(Mat </w:t>
+        <w:t>(</w:t>
+      </w:r>
+      <w:r>
+        <w:rPr>
+          <w:rStyle w:val="HTMLCode"/>
+        </w:rPr>
+        <w:t xml:space="preserve">const </w:t>
+      </w:r>
+      <w:r>
+        <w:rPr>
+          <w:rStyle w:val="HTMLCode"/>
+        </w:rPr>
+        <w:t>Mat</w:t>
+      </w:r>
+      <w:r>
+        <w:rPr>
+          <w:rStyle w:val="HTMLCode"/>
+        </w:rPr>
+        <w:t>*</w:t>
+      </w:r>
+      <w:r>
+        <w:rPr>
+          <w:rStyle w:val="HTMLCode"/>
+        </w:rPr>
+        <w:t xml:space="preserve"> </w:t>
       </w:r>
       <w:r>
         <w:rPr>
@@ -23533,7 +24154,25 @@
         <w:rPr>
           <w:rStyle w:val="HTMLCode"/>
         </w:rPr>
-        <w:t xml:space="preserve">Mat </w:t>
+        <w:t xml:space="preserve">const </w:t>
+      </w:r>
+      <w:r>
+        <w:rPr>
+          <w:rStyle w:val="HTMLCode"/>
+        </w:rPr>
+        <w:t>Mat</w:t>
+      </w:r>
+      <w:r>
+        <w:rPr>
+          <w:rStyle w:val="HTMLCode"/>
+        </w:rPr>
+        <w:t>*</w:t>
+      </w:r>
+      <w:r>
+        <w:rPr>
+          <w:rStyle w:val="HTMLCode"/>
+        </w:rPr>
+        <w:t xml:space="preserve"> </w:t>
       </w:r>
       <w:proofErr w:type="spellStart"/>
       <w:r>
@@ -23866,7 +24505,31 @@
         <w:rPr>
           <w:rStyle w:val="HTMLCode"/>
         </w:rPr>
-        <w:t xml:space="preserve">void detect0(Mat </w:t>
+        <w:t>void detect0(</w:t>
+      </w:r>
+      <w:r>
+        <w:rPr>
+          <w:rStyle w:val="HTMLCode"/>
+        </w:rPr>
+        <w:t xml:space="preserve">const </w:t>
+      </w:r>
+      <w:r>
+        <w:rPr>
+          <w:rStyle w:val="HTMLCode"/>
+        </w:rPr>
+        <w:t>Mat</w:t>
+      </w:r>
+      <w:r>
+        <w:rPr>
+          <w:rStyle w:val="HTMLCode"/>
+        </w:rPr>
+        <w:t>*</w:t>
+      </w:r>
+      <w:r>
+        <w:rPr>
+          <w:rStyle w:val="HTMLCode"/>
+        </w:rPr>
+        <w:t xml:space="preserve"> </w:t>
       </w:r>
       <w:r>
         <w:rPr>
@@ -24063,7 +24726,7 @@
           <w:lang w:val="sr-Cyrl-RS"/>
         </w:rPr>
       </w:pPr>
-      <w:bookmarkStart w:id="50" w:name="_Toc48549530"/>
+      <w:bookmarkStart w:id="50" w:name="_Toc50145596"/>
       <w:r>
         <w:rPr>
           <w:lang w:val="sr-Cyrl-RS"/>
@@ -24539,7 +25202,7 @@
           <w:lang w:val="sr-Cyrl-RS"/>
         </w:rPr>
       </w:pPr>
-      <w:bookmarkStart w:id="51" w:name="_Toc48549531"/>
+      <w:bookmarkStart w:id="51" w:name="_Toc50145597"/>
       <w:r>
         <w:rPr>
           <w:lang w:val="sr-Cyrl-RS"/>
@@ -24809,7 +25472,7 @@
           <w:lang w:val="sr-Cyrl-RS"/>
         </w:rPr>
       </w:pPr>
-      <w:bookmarkStart w:id="52" w:name="_Toc48549532"/>
+      <w:bookmarkStart w:id="52" w:name="_Toc50145598"/>
       <w:r>
         <w:rPr>
           <w:lang w:val="sr-Cyrl-RS"/>
@@ -25130,7 +25793,7 @@
           <w:lang w:val="sr-Cyrl-RS"/>
         </w:rPr>
       </w:pPr>
-      <w:bookmarkStart w:id="53" w:name="_Toc48549533"/>
+      <w:bookmarkStart w:id="53" w:name="_Toc50145599"/>
       <w:r>
         <w:rPr>
           <w:lang w:val="sr-Cyrl-RS"/>
@@ -25540,7 +26203,7 @@
           <w:lang w:val="sr-Cyrl-RS"/>
         </w:rPr>
       </w:pPr>
-      <w:bookmarkStart w:id="54" w:name="_Toc48549534"/>
+      <w:bookmarkStart w:id="54" w:name="_Toc50145600"/>
       <w:r>
         <w:rPr>
           <w:lang w:val="sr-Cyrl-RS"/>
@@ -25799,7 +26462,7 @@
           <w:lang w:val="sr-Cyrl-RS"/>
         </w:rPr>
       </w:pPr>
-      <w:bookmarkStart w:id="55" w:name="_Toc48549535"/>
+      <w:bookmarkStart w:id="55" w:name="_Toc50145601"/>
       <w:r>
         <w:rPr>
           <w:lang w:val="sr-Cyrl-RS"/>
@@ -26065,7 +26728,7 @@
           <w:lang w:val="sr-Cyrl-RS"/>
         </w:rPr>
       </w:pPr>
-      <w:bookmarkStart w:id="56" w:name="_Toc48549536"/>
+      <w:bookmarkStart w:id="56" w:name="_Toc50145602"/>
       <w:r>
         <w:rPr>
           <w:lang w:val="sr-Cyrl-RS"/>
@@ -26511,7 +27174,7 @@
           <w:lang w:val="sr-Cyrl-RS"/>
         </w:rPr>
       </w:pPr>
-      <w:bookmarkStart w:id="57" w:name="_Toc48549537"/>
+      <w:bookmarkStart w:id="57" w:name="_Toc50145603"/>
       <w:r>
         <w:rPr>
           <w:lang w:val="sr-Cyrl-RS"/>
@@ -26915,7 +27578,7 @@
           <w:lang w:val="sr-Cyrl-RS"/>
         </w:rPr>
       </w:pPr>
-      <w:bookmarkStart w:id="58" w:name="_Toc48549538"/>
+      <w:bookmarkStart w:id="58" w:name="_Toc50145604"/>
       <w:r>
         <w:rPr>
           <w:lang w:val="sr-Cyrl-RS"/>
@@ -27310,7 +27973,7 @@
           <w:lang w:val="sr-Cyrl-RS"/>
         </w:rPr>
       </w:pPr>
-      <w:bookmarkStart w:id="59" w:name="_Toc48549539"/>
+      <w:bookmarkStart w:id="59" w:name="_Toc50145605"/>
       <w:r>
         <w:rPr>
           <w:lang w:val="sr-Cyrl-RS"/>
@@ -27635,7 +28298,7 @@
           <w:lang w:val="sr-Cyrl-RS"/>
         </w:rPr>
       </w:pPr>
-      <w:bookmarkStart w:id="61" w:name="_Toc48549540"/>
+      <w:bookmarkStart w:id="61" w:name="_Toc50145606"/>
       <w:r>
         <w:rPr>
           <w:lang w:val="sr-Cyrl-RS"/>
@@ -28023,7 +28686,7 @@
           <w:lang w:val="sr-Cyrl-RS"/>
         </w:rPr>
       </w:pPr>
-      <w:bookmarkStart w:id="62" w:name="_Toc48549541"/>
+      <w:bookmarkStart w:id="62" w:name="_Toc50145607"/>
       <w:r>
         <w:rPr>
           <w:lang w:val="sr-Cyrl-RS"/>
@@ -28439,7 +29102,7 @@
           <w:lang w:val="sr-Cyrl-RS"/>
         </w:rPr>
       </w:pPr>
-      <w:bookmarkStart w:id="64" w:name="_Toc48549542"/>
+      <w:bookmarkStart w:id="64" w:name="_Toc50145608"/>
       <w:r>
         <w:rPr>
           <w:lang w:val="sr-Cyrl-RS"/>
@@ -28693,7 +29356,7 @@
           <w:lang w:val="sr-Cyrl-RS"/>
         </w:rPr>
       </w:pPr>
-      <w:bookmarkStart w:id="65" w:name="_Toc48549543"/>
+      <w:bookmarkStart w:id="65" w:name="_Toc50145609"/>
       <w:r>
         <w:rPr>
           <w:lang w:val="sr-Cyrl-RS"/>
@@ -28923,7 +29586,7 @@
           <w:lang w:val="sr-Cyrl-RS"/>
         </w:rPr>
       </w:pPr>
-      <w:bookmarkStart w:id="66" w:name="_Toc48549544"/>
+      <w:bookmarkStart w:id="66" w:name="_Toc50145610"/>
       <w:r>
         <w:rPr>
           <w:lang w:val="sr-Cyrl-RS"/>
@@ -29046,7 +29709,7 @@
           <w:lang w:val="sr-Cyrl-RS"/>
         </w:rPr>
       </w:pPr>
-      <w:bookmarkStart w:id="67" w:name="_Toc48549545"/>
+      <w:bookmarkStart w:id="67" w:name="_Toc50145611"/>
       <w:r>
         <w:rPr>
           <w:lang w:val="sr-Cyrl-RS"/>
@@ -29169,7 +29832,7 @@
           <w:lang w:val="sr-Cyrl-RS"/>
         </w:rPr>
       </w:pPr>
-      <w:bookmarkStart w:id="68" w:name="_Toc48549546"/>
+      <w:bookmarkStart w:id="68" w:name="_Toc50145612"/>
       <w:r>
         <w:rPr>
           <w:lang w:val="sr-Cyrl-RS"/>
@@ -29291,7 +29954,7 @@
           <w:lang w:val="sr-Cyrl-RS"/>
         </w:rPr>
       </w:pPr>
-      <w:bookmarkStart w:id="69" w:name="_Toc48549547"/>
+      <w:bookmarkStart w:id="69" w:name="_Toc50145613"/>
       <w:r>
         <w:rPr>
           <w:lang w:val="sr-Cyrl-RS"/>
@@ -29456,7 +30119,7 @@
           <w:lang w:val="sr-Cyrl-RS"/>
         </w:rPr>
       </w:pPr>
-      <w:bookmarkStart w:id="70" w:name="_Toc48549548"/>
+      <w:bookmarkStart w:id="70" w:name="_Toc50145614"/>
       <w:r>
         <w:rPr>
           <w:lang w:val="sr-Cyrl-RS"/>
@@ -29613,7 +30276,7 @@
           <w:lang w:val="sr-Cyrl-RS"/>
         </w:rPr>
       </w:pPr>
-      <w:bookmarkStart w:id="71" w:name="_Toc48549549"/>
+      <w:bookmarkStart w:id="71" w:name="_Toc50145615"/>
       <w:r>
         <w:rPr>
           <w:lang w:val="sr-Cyrl-RS"/>
@@ -30370,7 +31033,7 @@
         <w:noProof/>
         <w:color w:val="4472C4" w:themeColor="accent1"/>
       </w:rPr>
-      <w:t>29</w:t>
+      <w:t>20</w:t>
     </w:r>
     <w:r>
       <w:rPr>
@@ -32487,7 +33150,7 @@
 </file>
 
 <file path=customXml/itemProps1.xml><?xml version="1.0" encoding="utf-8"?>
-<ds:datastoreItem xmlns:ds="http://schemas.openxmlformats.org/officeDocument/2006/customXml" ds:itemID="{DD55E175-2DD2-2D4B-9D7E-F174FE010CA1}">
+<ds:datastoreItem xmlns:ds="http://schemas.openxmlformats.org/officeDocument/2006/customXml" ds:itemID="{2DBDCC30-9673-DA4F-B66C-D26259E9DD65}">
   <ds:schemaRefs>
     <ds:schemaRef ds:uri="http://schemas.openxmlformats.org/officeDocument/2006/bibliography"/>
   </ds:schemaRefs>

--- a/docs/Diplomski.docx
+++ b/docs/Diplomski.docx
@@ -750,7 +750,7 @@
             </w:rPr>
             <w:fldChar w:fldCharType="separate"/>
           </w:r>
-          <w:hyperlink w:anchor="_Toc48549477" w:history="1">
+          <w:hyperlink w:anchor="_Toc50635836" w:history="1">
             <w:r>
               <w:rPr>
                 <w:rStyle w:val="Hyperlink"/>
@@ -779,7 +779,7 @@
                 <w:noProof/>
                 <w:webHidden/>
               </w:rPr>
-              <w:instrText xml:space="preserve"> PAGEREF _Toc48549477 \h </w:instrText>
+              <w:instrText xml:space="preserve"> PAGEREF _Toc50635836 \h </w:instrText>
             </w:r>
             <w:r>
               <w:rPr>
@@ -826,7 +826,7 @@
               <w:szCs w:val="24"/>
             </w:rPr>
           </w:pPr>
-          <w:hyperlink w:anchor="_Toc48549478" w:history="1">
+          <w:hyperlink w:anchor="_Toc50635837" w:history="1">
             <w:r>
               <w:rPr>
                 <w:rStyle w:val="Hyperlink"/>
@@ -855,7 +855,7 @@
                 <w:noProof/>
                 <w:webHidden/>
               </w:rPr>
-              <w:instrText xml:space="preserve"> PAGEREF _Toc48549478 \h </w:instrText>
+              <w:instrText xml:space="preserve"> PAGEREF _Toc50635837 \h </w:instrText>
             </w:r>
             <w:r>
               <w:rPr>
@@ -900,7 +900,7 @@
               <w:szCs w:val="24"/>
             </w:rPr>
           </w:pPr>
-          <w:hyperlink w:anchor="_Toc48549479" w:history="1">
+          <w:hyperlink w:anchor="_Toc50635838" w:history="1">
             <w:r>
               <w:rPr>
                 <w:rStyle w:val="Hyperlink"/>
@@ -929,7 +929,7 @@
                 <w:noProof/>
                 <w:webHidden/>
               </w:rPr>
-              <w:instrText xml:space="preserve"> PAGEREF _Toc48549479 \h </w:instrText>
+              <w:instrText xml:space="preserve"> PAGEREF _Toc50635838 \h </w:instrText>
             </w:r>
             <w:r>
               <w:rPr>
@@ -974,7 +974,7 @@
               <w:szCs w:val="24"/>
             </w:rPr>
           </w:pPr>
-          <w:hyperlink w:anchor="_Toc48549480" w:history="1">
+          <w:hyperlink w:anchor="_Toc50635839" w:history="1">
             <w:r>
               <w:rPr>
                 <w:rStyle w:val="Hyperlink"/>
@@ -1003,7 +1003,7 @@
                 <w:noProof/>
                 <w:webHidden/>
               </w:rPr>
-              <w:instrText xml:space="preserve"> PAGEREF _Toc48549480 \h </w:instrText>
+              <w:instrText xml:space="preserve"> PAGEREF _Toc50635839 \h </w:instrText>
             </w:r>
             <w:r>
               <w:rPr>
@@ -1048,7 +1048,7 @@
               <w:szCs w:val="24"/>
             </w:rPr>
           </w:pPr>
-          <w:hyperlink w:anchor="_Toc48549481" w:history="1">
+          <w:hyperlink w:anchor="_Toc50635840" w:history="1">
             <w:r>
               <w:rPr>
                 <w:rStyle w:val="Hyperlink"/>
@@ -1077,7 +1077,7 @@
                 <w:noProof/>
                 <w:webHidden/>
               </w:rPr>
-              <w:instrText xml:space="preserve"> PAGEREF _Toc48549481 \h </w:instrText>
+              <w:instrText xml:space="preserve"> PAGEREF _Toc50635840 \h </w:instrText>
             </w:r>
             <w:r>
               <w:rPr>
@@ -1122,7 +1122,7 @@
               <w:szCs w:val="24"/>
             </w:rPr>
           </w:pPr>
-          <w:hyperlink w:anchor="_Toc48549482" w:history="1">
+          <w:hyperlink w:anchor="_Toc50635841" w:history="1">
             <w:r>
               <w:rPr>
                 <w:rStyle w:val="Hyperlink"/>
@@ -1130,7 +1130,7 @@
                 <w:noProof/>
                 <w:lang w:val="sr-Cyrl-RS"/>
               </w:rPr>
-              <w:t>Имплементација решења</w:t>
+              <w:t>Подешавање извршног окружења</w:t>
             </w:r>
             <w:r>
               <w:rPr>
@@ -1151,7 +1151,7 @@
                 <w:noProof/>
                 <w:webHidden/>
               </w:rPr>
-              <w:instrText xml:space="preserve"> PAGEREF _Toc48549482 \h </w:instrText>
+              <w:instrText xml:space="preserve"> PAGEREF _Toc50635841 \h </w:instrText>
             </w:r>
             <w:r>
               <w:rPr>
@@ -1184,27 +1184,27 @@
         </w:p>
         <w:p>
           <w:pPr>
-            <w:pStyle w:val="TOC3"/>
+            <w:pStyle w:val="TOC2"/>
             <w:tabs>
               <w:tab w:val="right" w:leader="dot" w:pos="9010"/>
             </w:tabs>
             <w:rPr>
               <w:rFonts w:eastAsiaTheme="minorEastAsia" w:cstheme="minorBidi"/>
-              <w:i w:val="0"/>
-              <w:iCs w:val="0"/>
+              <w:smallCaps w:val="0"/>
               <w:noProof/>
               <w:sz w:val="24"/>
               <w:szCs w:val="24"/>
             </w:rPr>
           </w:pPr>
-          <w:hyperlink w:anchor="_Toc48549483" w:history="1">
+          <w:hyperlink w:anchor="_Toc50635842" w:history="1">
             <w:r>
               <w:rPr>
                 <w:rStyle w:val="Hyperlink"/>
                 <w:rFonts w:ascii="Helvetica" w:hAnsi="Helvetica"/>
                 <w:noProof/>
+                <w:lang w:val="sr-Cyrl-RS"/>
               </w:rPr>
-              <w:t>OpenCV</w:t>
+              <w:t>Имплементација решења</w:t>
             </w:r>
             <w:r>
               <w:rPr>
@@ -1225,82 +1225,7 @@
                 <w:noProof/>
                 <w:webHidden/>
               </w:rPr>
-              <w:instrText xml:space="preserve"> PAGEREF _Toc48549483 \h </w:instrText>
-            </w:r>
-            <w:r>
-              <w:rPr>
-                <w:noProof/>
-                <w:webHidden/>
-              </w:rPr>
-            </w:r>
-            <w:r>
-              <w:rPr>
-                <w:noProof/>
-                <w:webHidden/>
-              </w:rPr>
-              <w:fldChar w:fldCharType="separate"/>
-            </w:r>
-            <w:r>
-              <w:rPr>
-                <w:noProof/>
-                <w:webHidden/>
-              </w:rPr>
-              <w:t>8</w:t>
-            </w:r>
-            <w:r>
-              <w:rPr>
-                <w:noProof/>
-                <w:webHidden/>
-              </w:rPr>
-              <w:fldChar w:fldCharType="end"/>
-            </w:r>
-          </w:hyperlink>
-        </w:p>
-        <w:p>
-          <w:pPr>
-            <w:pStyle w:val="TOC3"/>
-            <w:tabs>
-              <w:tab w:val="right" w:leader="dot" w:pos="9010"/>
-            </w:tabs>
-            <w:rPr>
-              <w:rFonts w:eastAsiaTheme="minorEastAsia" w:cstheme="minorBidi"/>
-              <w:i w:val="0"/>
-              <w:iCs w:val="0"/>
-              <w:noProof/>
-              <w:sz w:val="24"/>
-              <w:szCs w:val="24"/>
-            </w:rPr>
-          </w:pPr>
-          <w:hyperlink w:anchor="_Toc48549484" w:history="1">
-            <w:r>
-              <w:rPr>
-                <w:rStyle w:val="Hyperlink"/>
-                <w:rFonts w:ascii="Helvetica" w:hAnsi="Helvetica"/>
-                <w:noProof/>
-                <w:lang w:val="sr-Cyrl-RS"/>
-              </w:rPr>
-              <w:t>Припрема слике</w:t>
-            </w:r>
-            <w:r>
-              <w:rPr>
-                <w:noProof/>
-                <w:webHidden/>
-              </w:rPr>
-              <w:tab/>
-            </w:r>
-            <w:r>
-              <w:rPr>
-                <w:noProof/>
-                <w:webHidden/>
-              </w:rPr>
-              <w:fldChar w:fldCharType="begin"/>
-            </w:r>
-            <w:r>
-              <w:rPr>
-                <w:noProof/>
-                <w:webHidden/>
-              </w:rPr>
-              <w:instrText xml:space="preserve"> PAGEREF _Toc48549484 \h </w:instrText>
+              <w:instrText xml:space="preserve"> PAGEREF _Toc50635842 \h </w:instrText>
             </w:r>
             <w:r>
               <w:rPr>
@@ -1346,7 +1271,156 @@
               <w:szCs w:val="24"/>
             </w:rPr>
           </w:pPr>
-          <w:hyperlink w:anchor="_Toc48549485" w:history="1">
+          <w:hyperlink w:anchor="_Toc50635843" w:history="1">
+            <w:r>
+              <w:rPr>
+                <w:rStyle w:val="Hyperlink"/>
+                <w:rFonts w:ascii="Helvetica" w:hAnsi="Helvetica"/>
+                <w:noProof/>
+              </w:rPr>
+              <w:t>OpenCV</w:t>
+            </w:r>
+            <w:r>
+              <w:rPr>
+                <w:noProof/>
+                <w:webHidden/>
+              </w:rPr>
+              <w:tab/>
+            </w:r>
+            <w:r>
+              <w:rPr>
+                <w:noProof/>
+                <w:webHidden/>
+              </w:rPr>
+              <w:fldChar w:fldCharType="begin"/>
+            </w:r>
+            <w:r>
+              <w:rPr>
+                <w:noProof/>
+                <w:webHidden/>
+              </w:rPr>
+              <w:instrText xml:space="preserve"> PAGEREF _Toc50635843 \h </w:instrText>
+            </w:r>
+            <w:r>
+              <w:rPr>
+                <w:noProof/>
+                <w:webHidden/>
+              </w:rPr>
+            </w:r>
+            <w:r>
+              <w:rPr>
+                <w:noProof/>
+                <w:webHidden/>
+              </w:rPr>
+              <w:fldChar w:fldCharType="separate"/>
+            </w:r>
+            <w:r>
+              <w:rPr>
+                <w:noProof/>
+                <w:webHidden/>
+              </w:rPr>
+              <w:t>9</w:t>
+            </w:r>
+            <w:r>
+              <w:rPr>
+                <w:noProof/>
+                <w:webHidden/>
+              </w:rPr>
+              <w:fldChar w:fldCharType="end"/>
+            </w:r>
+          </w:hyperlink>
+        </w:p>
+        <w:p>
+          <w:pPr>
+            <w:pStyle w:val="TOC3"/>
+            <w:tabs>
+              <w:tab w:val="right" w:leader="dot" w:pos="9010"/>
+            </w:tabs>
+            <w:rPr>
+              <w:rFonts w:eastAsiaTheme="minorEastAsia" w:cstheme="minorBidi"/>
+              <w:i w:val="0"/>
+              <w:iCs w:val="0"/>
+              <w:noProof/>
+              <w:sz w:val="24"/>
+              <w:szCs w:val="24"/>
+            </w:rPr>
+          </w:pPr>
+          <w:hyperlink w:anchor="_Toc50635844" w:history="1">
+            <w:r>
+              <w:rPr>
+                <w:rStyle w:val="Hyperlink"/>
+                <w:rFonts w:ascii="Helvetica" w:hAnsi="Helvetica"/>
+                <w:noProof/>
+                <w:lang w:val="sr-Cyrl-RS"/>
+              </w:rPr>
+              <w:t>Припрема слике</w:t>
+            </w:r>
+            <w:r>
+              <w:rPr>
+                <w:noProof/>
+                <w:webHidden/>
+              </w:rPr>
+              <w:tab/>
+            </w:r>
+            <w:r>
+              <w:rPr>
+                <w:noProof/>
+                <w:webHidden/>
+              </w:rPr>
+              <w:fldChar w:fldCharType="begin"/>
+            </w:r>
+            <w:r>
+              <w:rPr>
+                <w:noProof/>
+                <w:webHidden/>
+              </w:rPr>
+              <w:instrText xml:space="preserve"> PAGEREF _Toc50635844 \h </w:instrText>
+            </w:r>
+            <w:r>
+              <w:rPr>
+                <w:noProof/>
+                <w:webHidden/>
+              </w:rPr>
+            </w:r>
+            <w:r>
+              <w:rPr>
+                <w:noProof/>
+                <w:webHidden/>
+              </w:rPr>
+              <w:fldChar w:fldCharType="separate"/>
+            </w:r>
+            <w:r>
+              <w:rPr>
+                <w:noProof/>
+                <w:webHidden/>
+              </w:rPr>
+              <w:t>10</w:t>
+            </w:r>
+            <w:r>
+              <w:rPr>
+                <w:noProof/>
+                <w:webHidden/>
+              </w:rPr>
+              <w:fldChar w:fldCharType="end"/>
+            </w:r>
+          </w:hyperlink>
+        </w:p>
+        <w:p>
+          <w:pPr>
+            <w:pStyle w:val="TOC3"/>
+            <w:tabs>
+              <w:tab w:val="right" w:leader="dot" w:pos="9010"/>
+            </w:tabs>
+            <w:rPr>
+              <w:rFonts w:eastAsiaTheme="minorEastAsia" w:cstheme="minorBidi"/>
+              <w:i w:val="0"/>
+              <w:iCs w:val="0"/>
+              <w:noProof/>
+              <w:sz w:val="24"/>
+              <w:szCs w:val="24"/>
+            </w:rPr>
+          </w:pPr>
+          <w:hyperlink w:anchor="_Toc50635845" w:history="1">
             <w:r>
               <w:rPr>
                 <w:rStyle w:val="Hyperlink"/>
@@ -1375,7 +1449,7 @@
                 <w:noProof/>
                 <w:webHidden/>
               </w:rPr>
-              <w:instrText xml:space="preserve"> PAGEREF _Toc48549485 \h </w:instrText>
+              <w:instrText xml:space="preserve"> PAGEREF _Toc50635845 \h </w:instrText>
             </w:r>
             <w:r>
               <w:rPr>
@@ -1395,7 +1469,7 @@
                 <w:noProof/>
                 <w:webHidden/>
               </w:rPr>
-              <w:t>16</w:t>
+              <w:t>17</w:t>
             </w:r>
             <w:r>
               <w:rPr>
@@ -1421,7 +1495,7 @@
               <w:szCs w:val="24"/>
             </w:rPr>
           </w:pPr>
-          <w:hyperlink w:anchor="_Toc48549486" w:history="1">
+          <w:hyperlink w:anchor="_Toc50635846" w:history="1">
             <w:r>
               <w:rPr>
                 <w:rStyle w:val="Hyperlink"/>
@@ -1450,7 +1524,7 @@
                 <w:noProof/>
                 <w:webHidden/>
               </w:rPr>
-              <w:instrText xml:space="preserve"> PAGEREF _Toc48549486 \h </w:instrText>
+              <w:instrText xml:space="preserve"> PAGEREF _Toc50635846 \h </w:instrText>
             </w:r>
             <w:r>
               <w:rPr>
@@ -1470,7 +1544,7 @@
                 <w:noProof/>
                 <w:webHidden/>
               </w:rPr>
-              <w:t>30</w:t>
+              <w:t>31</w:t>
             </w:r>
             <w:r>
               <w:rPr>
@@ -1495,7 +1569,7 @@
               <w:szCs w:val="24"/>
             </w:rPr>
           </w:pPr>
-          <w:hyperlink w:anchor="_Toc48549487" w:history="1">
+          <w:hyperlink w:anchor="_Toc50635847" w:history="1">
             <w:r>
               <w:rPr>
                 <w:rStyle w:val="Hyperlink"/>
@@ -1524,7 +1598,7 @@
                 <w:noProof/>
                 <w:webHidden/>
               </w:rPr>
-              <w:instrText xml:space="preserve"> PAGEREF _Toc48549487 \h </w:instrText>
+              <w:instrText xml:space="preserve"> PAGEREF _Toc50635847 \h </w:instrText>
             </w:r>
             <w:r>
               <w:rPr>
@@ -1544,7 +1618,7 @@
                 <w:noProof/>
                 <w:webHidden/>
               </w:rPr>
-              <w:t>37</w:t>
+              <w:t>38</w:t>
             </w:r>
             <w:r>
               <w:rPr>
@@ -1569,7 +1643,7 @@
               <w:szCs w:val="24"/>
             </w:rPr>
           </w:pPr>
-          <w:hyperlink w:anchor="_Toc48549488" w:history="1">
+          <w:hyperlink w:anchor="_Toc50635848" w:history="1">
             <w:r>
               <w:rPr>
                 <w:rStyle w:val="Hyperlink"/>
@@ -1598,7 +1672,7 @@
                 <w:noProof/>
                 <w:webHidden/>
               </w:rPr>
-              <w:instrText xml:space="preserve"> PAGEREF _Toc48549488 \h </w:instrText>
+              <w:instrText xml:space="preserve"> PAGEREF _Toc50635848 \h </w:instrText>
             </w:r>
             <w:r>
               <w:rPr>
@@ -1618,7 +1692,7 @@
                 <w:noProof/>
                 <w:webHidden/>
               </w:rPr>
-              <w:t>39</w:t>
+              <w:t>40</w:t>
             </w:r>
             <w:r>
               <w:rPr>
@@ -1645,7 +1719,7 @@
               <w:szCs w:val="24"/>
             </w:rPr>
           </w:pPr>
-          <w:hyperlink w:anchor="_Toc48549489" w:history="1">
+          <w:hyperlink w:anchor="_Toc50635849" w:history="1">
             <w:r>
               <w:rPr>
                 <w:rStyle w:val="Hyperlink"/>
@@ -1674,83 +1748,7 @@
                 <w:noProof/>
                 <w:webHidden/>
               </w:rPr>
-              <w:instrText xml:space="preserve"> PAGEREF _Toc48549489 \h </w:instrText>
-            </w:r>
-            <w:r>
-              <w:rPr>
-                <w:noProof/>
-                <w:webHidden/>
-              </w:rPr>
-            </w:r>
-            <w:r>
-              <w:rPr>
-                <w:noProof/>
-                <w:webHidden/>
-              </w:rPr>
-              <w:fldChar w:fldCharType="separate"/>
-            </w:r>
-            <w:r>
-              <w:rPr>
-                <w:noProof/>
-                <w:webHidden/>
-              </w:rPr>
-              <w:t>44</w:t>
-            </w:r>
-            <w:r>
-              <w:rPr>
-                <w:noProof/>
-                <w:webHidden/>
-              </w:rPr>
-              <w:fldChar w:fldCharType="end"/>
-            </w:r>
-          </w:hyperlink>
-        </w:p>
-        <w:p>
-          <w:pPr>
-            <w:pStyle w:val="TOC1"/>
-            <w:tabs>
-              <w:tab w:val="right" w:leader="dot" w:pos="9010"/>
-            </w:tabs>
-            <w:rPr>
-              <w:rFonts w:eastAsiaTheme="minorEastAsia" w:cstheme="minorBidi"/>
-              <w:b w:val="0"/>
-              <w:bCs w:val="0"/>
-              <w:caps w:val="0"/>
-              <w:noProof/>
-              <w:sz w:val="24"/>
-              <w:szCs w:val="24"/>
-            </w:rPr>
-          </w:pPr>
-          <w:hyperlink w:anchor="_Toc48549490" w:history="1">
-            <w:r>
-              <w:rPr>
-                <w:rStyle w:val="Hyperlink"/>
-                <w:rFonts w:ascii="Helvetica" w:hAnsi="Helvetica"/>
-                <w:noProof/>
-                <w:lang w:val="sr-Cyrl-RS"/>
-              </w:rPr>
-              <w:t>Литература</w:t>
-            </w:r>
-            <w:r>
-              <w:rPr>
-                <w:noProof/>
-                <w:webHidden/>
-              </w:rPr>
-              <w:tab/>
-            </w:r>
-            <w:r>
-              <w:rPr>
-                <w:noProof/>
-                <w:webHidden/>
-              </w:rPr>
-              <w:fldChar w:fldCharType="begin"/>
-            </w:r>
-            <w:r>
-              <w:rPr>
-                <w:noProof/>
-                <w:webHidden/>
-              </w:rPr>
-              <w:instrText xml:space="preserve"> PAGEREF _Toc48549490 \h </w:instrText>
+              <w:instrText xml:space="preserve"> PAGEREF _Toc50635849 \h </w:instrText>
             </w:r>
             <w:r>
               <w:rPr>
@@ -1783,6 +1781,82 @@
         </w:p>
         <w:p>
           <w:pPr>
+            <w:pStyle w:val="TOC1"/>
+            <w:tabs>
+              <w:tab w:val="right" w:leader="dot" w:pos="9010"/>
+            </w:tabs>
+            <w:rPr>
+              <w:rFonts w:eastAsiaTheme="minorEastAsia" w:cstheme="minorBidi"/>
+              <w:b w:val="0"/>
+              <w:bCs w:val="0"/>
+              <w:caps w:val="0"/>
+              <w:noProof/>
+              <w:sz w:val="24"/>
+              <w:szCs w:val="24"/>
+            </w:rPr>
+          </w:pPr>
+          <w:hyperlink w:anchor="_Toc50635850" w:history="1">
+            <w:r>
+              <w:rPr>
+                <w:rStyle w:val="Hyperlink"/>
+                <w:rFonts w:ascii="Helvetica" w:hAnsi="Helvetica"/>
+                <w:noProof/>
+                <w:lang w:val="sr-Cyrl-RS"/>
+              </w:rPr>
+              <w:t>Литература</w:t>
+            </w:r>
+            <w:r>
+              <w:rPr>
+                <w:noProof/>
+                <w:webHidden/>
+              </w:rPr>
+              <w:tab/>
+            </w:r>
+            <w:r>
+              <w:rPr>
+                <w:noProof/>
+                <w:webHidden/>
+              </w:rPr>
+              <w:fldChar w:fldCharType="begin"/>
+            </w:r>
+            <w:r>
+              <w:rPr>
+                <w:noProof/>
+                <w:webHidden/>
+              </w:rPr>
+              <w:instrText xml:space="preserve"> PAGEREF _Toc50635850 \h </w:instrText>
+            </w:r>
+            <w:r>
+              <w:rPr>
+                <w:noProof/>
+                <w:webHidden/>
+              </w:rPr>
+            </w:r>
+            <w:r>
+              <w:rPr>
+                <w:noProof/>
+                <w:webHidden/>
+              </w:rPr>
+              <w:fldChar w:fldCharType="separate"/>
+            </w:r>
+            <w:r>
+              <w:rPr>
+                <w:noProof/>
+                <w:webHidden/>
+              </w:rPr>
+              <w:t>46</w:t>
+            </w:r>
+            <w:r>
+              <w:rPr>
+                <w:noProof/>
+                <w:webHidden/>
+              </w:rPr>
+              <w:fldChar w:fldCharType="end"/>
+            </w:r>
+          </w:hyperlink>
+        </w:p>
+        <w:p>
+          <w:pPr>
             <w:rPr>
               <w:rFonts w:ascii="Helvetica" w:hAnsi="Helvetica"/>
               <w:noProof/>
@@ -1874,7 +1948,7 @@
         </w:rPr>
         <w:fldChar w:fldCharType="separate"/>
       </w:r>
-      <w:hyperlink w:anchor="_Toc50145557" w:history="1">
+      <w:hyperlink w:anchor="_Toc50645718" w:history="1">
         <w:r>
           <w:rPr>
             <w:rStyle w:val="Hyperlink"/>
@@ -1902,7 +1976,7 @@
             <w:noProof/>
             <w:webHidden/>
           </w:rPr>
-          <w:instrText xml:space="preserve"> PAGEREF _Toc50145557 \h </w:instrText>
+          <w:instrText xml:space="preserve"> PAGEREF _Toc50645718 \h </w:instrText>
         </w:r>
         <w:r>
           <w:rPr>
@@ -1922,7 +1996,7 @@
             <w:noProof/>
             <w:webHidden/>
           </w:rPr>
-          <w:t>9</w:t>
+          <w:t>10</w:t>
         </w:r>
         <w:r>
           <w:rPr>
@@ -1946,7 +2020,7 @@
           <w:szCs w:val="24"/>
         </w:rPr>
       </w:pPr>
-      <w:hyperlink w:anchor="_Toc50145558" w:history="1">
+      <w:hyperlink w:anchor="_Toc50645719" w:history="1">
         <w:r>
           <w:rPr>
             <w:rStyle w:val="Hyperlink"/>
@@ -1989,7 +2063,7 @@
             <w:noProof/>
             <w:webHidden/>
           </w:rPr>
-          <w:instrText xml:space="preserve"> PAGEREF _Toc50145558 \h </w:instrText>
+          <w:instrText xml:space="preserve"> PAGEREF _Toc50645719 \h </w:instrText>
         </w:r>
         <w:r>
           <w:rPr>
@@ -2009,7 +2083,7 @@
             <w:noProof/>
             <w:webHidden/>
           </w:rPr>
-          <w:t>9</w:t>
+          <w:t>10</w:t>
         </w:r>
         <w:r>
           <w:rPr>
@@ -2033,7 +2107,7 @@
           <w:szCs w:val="24"/>
         </w:rPr>
       </w:pPr>
-      <w:hyperlink w:anchor="_Toc50145559" w:history="1">
+      <w:hyperlink w:anchor="_Toc50645720" w:history="1">
         <w:r>
           <w:rPr>
             <w:rStyle w:val="Hyperlink"/>
@@ -2061,7 +2135,7 @@
             <w:noProof/>
             <w:webHidden/>
           </w:rPr>
-          <w:instrText xml:space="preserve"> PAGEREF _Toc50145559 \h </w:instrText>
+          <w:instrText xml:space="preserve"> PAGEREF _Toc50645720 \h </w:instrText>
         </w:r>
         <w:r>
           <w:rPr>
@@ -2081,7 +2155,7 @@
             <w:noProof/>
             <w:webHidden/>
           </w:rPr>
-          <w:t>10</w:t>
+          <w:t>11</w:t>
         </w:r>
         <w:r>
           <w:rPr>
@@ -2105,7 +2179,7 @@
           <w:szCs w:val="24"/>
         </w:rPr>
       </w:pPr>
-      <w:hyperlink w:anchor="_Toc50145560" w:history="1">
+      <w:hyperlink w:anchor="_Toc50645721" w:history="1">
         <w:r>
           <w:rPr>
             <w:rStyle w:val="Hyperlink"/>
@@ -2133,7 +2207,7 @@
             <w:noProof/>
             <w:webHidden/>
           </w:rPr>
-          <w:instrText xml:space="preserve"> PAGEREF _Toc50145560 \h </w:instrText>
+          <w:instrText xml:space="preserve"> PAGEREF _Toc50645721 \h </w:instrText>
         </w:r>
         <w:r>
           <w:rPr>
@@ -2153,7 +2227,7 @@
             <w:noProof/>
             <w:webHidden/>
           </w:rPr>
-          <w:t>11</w:t>
+          <w:t>12</w:t>
         </w:r>
         <w:r>
           <w:rPr>
@@ -2177,7 +2251,7 @@
           <w:szCs w:val="24"/>
         </w:rPr>
       </w:pPr>
-      <w:hyperlink w:anchor="_Toc50145561" w:history="1">
+      <w:hyperlink w:anchor="_Toc50645722" w:history="1">
         <w:r>
           <w:rPr>
             <w:rStyle w:val="Hyperlink"/>
@@ -2205,7 +2279,7 @@
             <w:noProof/>
             <w:webHidden/>
           </w:rPr>
-          <w:instrText xml:space="preserve"> PAGEREF _Toc50145561 \h </w:instrText>
+          <w:instrText xml:space="preserve"> PAGEREF _Toc50645722 \h </w:instrText>
         </w:r>
         <w:r>
           <w:rPr>
@@ -2225,7 +2299,7 @@
             <w:noProof/>
             <w:webHidden/>
           </w:rPr>
-          <w:t>11</w:t>
+          <w:t>12</w:t>
         </w:r>
         <w:r>
           <w:rPr>
@@ -2249,7 +2323,7 @@
           <w:szCs w:val="24"/>
         </w:rPr>
       </w:pPr>
-      <w:hyperlink w:anchor="_Toc50145562" w:history="1">
+      <w:hyperlink w:anchor="_Toc50645723" w:history="1">
         <w:r>
           <w:rPr>
             <w:rStyle w:val="Hyperlink"/>
@@ -2292,7 +2366,7 @@
             <w:noProof/>
             <w:webHidden/>
           </w:rPr>
-          <w:instrText xml:space="preserve"> PAGEREF _Toc50145562 \h </w:instrText>
+          <w:instrText xml:space="preserve"> PAGEREF _Toc50645723 \h </w:instrText>
         </w:r>
         <w:r>
           <w:rPr>
@@ -2312,7 +2386,7 @@
             <w:noProof/>
             <w:webHidden/>
           </w:rPr>
-          <w:t>12</w:t>
+          <w:t>13</w:t>
         </w:r>
         <w:r>
           <w:rPr>
@@ -2336,7 +2410,7 @@
           <w:szCs w:val="24"/>
         </w:rPr>
       </w:pPr>
-      <w:hyperlink w:anchor="_Toc50145563" w:history="1">
+      <w:hyperlink w:anchor="_Toc50645724" w:history="1">
         <w:r>
           <w:rPr>
             <w:rStyle w:val="Hyperlink"/>
@@ -2364,7 +2438,7 @@
             <w:noProof/>
             <w:webHidden/>
           </w:rPr>
-          <w:instrText xml:space="preserve"> PAGEREF _Toc50145563 \h </w:instrText>
+          <w:instrText xml:space="preserve"> PAGEREF _Toc50645724 \h </w:instrText>
         </w:r>
         <w:r>
           <w:rPr>
@@ -2384,7 +2458,7 @@
             <w:noProof/>
             <w:webHidden/>
           </w:rPr>
-          <w:t>12</w:t>
+          <w:t>13</w:t>
         </w:r>
         <w:r>
           <w:rPr>
@@ -2408,7 +2482,7 @@
           <w:szCs w:val="24"/>
         </w:rPr>
       </w:pPr>
-      <w:hyperlink w:anchor="_Toc50145564" w:history="1">
+      <w:hyperlink w:anchor="_Toc50645725" w:history="1">
         <w:r>
           <w:rPr>
             <w:rStyle w:val="Hyperlink"/>
@@ -2436,7 +2510,7 @@
             <w:noProof/>
             <w:webHidden/>
           </w:rPr>
-          <w:instrText xml:space="preserve"> PAGEREF _Toc50145564 \h </w:instrText>
+          <w:instrText xml:space="preserve"> PAGEREF _Toc50645725 \h </w:instrText>
         </w:r>
         <w:r>
           <w:rPr>
@@ -2456,7 +2530,7 @@
             <w:noProof/>
             <w:webHidden/>
           </w:rPr>
-          <w:t>13</w:t>
+          <w:t>14</w:t>
         </w:r>
         <w:r>
           <w:rPr>
@@ -2480,7 +2554,7 @@
           <w:szCs w:val="24"/>
         </w:rPr>
       </w:pPr>
-      <w:hyperlink w:anchor="_Toc50145565" w:history="1">
+      <w:hyperlink w:anchor="_Toc50645726" w:history="1">
         <w:r>
           <w:rPr>
             <w:rStyle w:val="Hyperlink"/>
@@ -2508,7 +2582,7 @@
             <w:noProof/>
             <w:webHidden/>
           </w:rPr>
-          <w:instrText xml:space="preserve"> PAGEREF _Toc50145565 \h </w:instrText>
+          <w:instrText xml:space="preserve"> PAGEREF _Toc50645726 \h </w:instrText>
         </w:r>
         <w:r>
           <w:rPr>
@@ -2528,7 +2602,7 @@
             <w:noProof/>
             <w:webHidden/>
           </w:rPr>
-          <w:t>13</w:t>
+          <w:t>14</w:t>
         </w:r>
         <w:r>
           <w:rPr>
@@ -2552,7 +2626,7 @@
           <w:szCs w:val="24"/>
         </w:rPr>
       </w:pPr>
-      <w:hyperlink w:anchor="_Toc50145566" w:history="1">
+      <w:hyperlink w:anchor="_Toc50645727" w:history="1">
         <w:r>
           <w:rPr>
             <w:rStyle w:val="Hyperlink"/>
@@ -2580,7 +2654,7 @@
             <w:noProof/>
             <w:webHidden/>
           </w:rPr>
-          <w:instrText xml:space="preserve"> PAGEREF _Toc50145566 \h </w:instrText>
+          <w:instrText xml:space="preserve"> PAGEREF _Toc50645727 \h </w:instrText>
         </w:r>
         <w:r>
           <w:rPr>
@@ -2600,7 +2674,7 @@
             <w:noProof/>
             <w:webHidden/>
           </w:rPr>
-          <w:t>13</w:t>
+          <w:t>14</w:t>
         </w:r>
         <w:r>
           <w:rPr>
@@ -2624,7 +2698,7 @@
           <w:szCs w:val="24"/>
         </w:rPr>
       </w:pPr>
-      <w:hyperlink w:anchor="_Toc50145567" w:history="1">
+      <w:hyperlink w:anchor="_Toc50645728" w:history="1">
         <w:r>
           <w:rPr>
             <w:rStyle w:val="Hyperlink"/>
@@ -2652,7 +2726,7 @@
             <w:noProof/>
             <w:webHidden/>
           </w:rPr>
-          <w:instrText xml:space="preserve"> PAGEREF _Toc50145567 \h </w:instrText>
+          <w:instrText xml:space="preserve"> PAGEREF _Toc50645728 \h </w:instrText>
         </w:r>
         <w:r>
           <w:rPr>
@@ -2672,7 +2746,7 @@
             <w:noProof/>
             <w:webHidden/>
           </w:rPr>
-          <w:t>14</w:t>
+          <w:t>15</w:t>
         </w:r>
         <w:r>
           <w:rPr>
@@ -2696,7 +2770,7 @@
           <w:szCs w:val="24"/>
         </w:rPr>
       </w:pPr>
-      <w:hyperlink w:anchor="_Toc50145568" w:history="1">
+      <w:hyperlink w:anchor="_Toc50645729" w:history="1">
         <w:r>
           <w:rPr>
             <w:rStyle w:val="Hyperlink"/>
@@ -2724,7 +2798,7 @@
             <w:noProof/>
             <w:webHidden/>
           </w:rPr>
-          <w:instrText xml:space="preserve"> PAGEREF _Toc50145568 \h </w:instrText>
+          <w:instrText xml:space="preserve"> PAGEREF _Toc50645729 \h </w:instrText>
         </w:r>
         <w:r>
           <w:rPr>
@@ -2744,7 +2818,7 @@
             <w:noProof/>
             <w:webHidden/>
           </w:rPr>
-          <w:t>14</w:t>
+          <w:t>15</w:t>
         </w:r>
         <w:r>
           <w:rPr>
@@ -2768,7 +2842,7 @@
           <w:szCs w:val="24"/>
         </w:rPr>
       </w:pPr>
-      <w:hyperlink w:anchor="_Toc50145569" w:history="1">
+      <w:hyperlink w:anchor="_Toc50645730" w:history="1">
         <w:r>
           <w:rPr>
             <w:rStyle w:val="Hyperlink"/>
@@ -2796,7 +2870,7 @@
             <w:noProof/>
             <w:webHidden/>
           </w:rPr>
-          <w:instrText xml:space="preserve"> PAGEREF _Toc50145569 \h </w:instrText>
+          <w:instrText xml:space="preserve"> PAGEREF _Toc50645730 \h </w:instrText>
         </w:r>
         <w:r>
           <w:rPr>
@@ -2816,7 +2890,7 @@
             <w:noProof/>
             <w:webHidden/>
           </w:rPr>
-          <w:t>15</w:t>
+          <w:t>16</w:t>
         </w:r>
         <w:r>
           <w:rPr>
@@ -2840,7 +2914,7 @@
           <w:szCs w:val="24"/>
         </w:rPr>
       </w:pPr>
-      <w:hyperlink w:anchor="_Toc50145570" w:history="1">
+      <w:hyperlink w:anchor="_Toc50645731" w:history="1">
         <w:r>
           <w:rPr>
             <w:rStyle w:val="Hyperlink"/>
@@ -2868,7 +2942,7 @@
             <w:noProof/>
             <w:webHidden/>
           </w:rPr>
-          <w:instrText xml:space="preserve"> PAGEREF _Toc50145570 \h </w:instrText>
+          <w:instrText xml:space="preserve"> PAGEREF _Toc50645731 \h </w:instrText>
         </w:r>
         <w:r>
           <w:rPr>
@@ -2888,7 +2962,7 @@
             <w:noProof/>
             <w:webHidden/>
           </w:rPr>
-          <w:t>15</w:t>
+          <w:t>16</w:t>
         </w:r>
         <w:r>
           <w:rPr>
@@ -2912,7 +2986,7 @@
           <w:szCs w:val="24"/>
         </w:rPr>
       </w:pPr>
-      <w:hyperlink w:anchor="_Toc50145571" w:history="1">
+      <w:hyperlink w:anchor="_Toc50645732" w:history="1">
         <w:r>
           <w:rPr>
             <w:rStyle w:val="Hyperlink"/>
@@ -2940,7 +3014,7 @@
             <w:noProof/>
             <w:webHidden/>
           </w:rPr>
-          <w:instrText xml:space="preserve"> PAGEREF _Toc50145571 \h </w:instrText>
+          <w:instrText xml:space="preserve"> PAGEREF _Toc50645732 \h </w:instrText>
         </w:r>
         <w:r>
           <w:rPr>
@@ -2960,7 +3034,7 @@
             <w:noProof/>
             <w:webHidden/>
           </w:rPr>
-          <w:t>16</w:t>
+          <w:t>17</w:t>
         </w:r>
         <w:r>
           <w:rPr>
@@ -2984,7 +3058,7 @@
           <w:szCs w:val="24"/>
         </w:rPr>
       </w:pPr>
-      <w:hyperlink w:anchor="_Toc50145572" w:history="1">
+      <w:hyperlink w:anchor="_Toc50645733" w:history="1">
         <w:r>
           <w:rPr>
             <w:rStyle w:val="Hyperlink"/>
@@ -3012,7 +3086,7 @@
             <w:noProof/>
             <w:webHidden/>
           </w:rPr>
-          <w:instrText xml:space="preserve"> PAGEREF _Toc50145572 \h </w:instrText>
+          <w:instrText xml:space="preserve"> PAGEREF _Toc50645733 \h </w:instrText>
         </w:r>
         <w:r>
           <w:rPr>
@@ -3032,7 +3106,7 @@
             <w:noProof/>
             <w:webHidden/>
           </w:rPr>
-          <w:t>16</w:t>
+          <w:t>17</w:t>
         </w:r>
         <w:r>
           <w:rPr>
@@ -3056,7 +3130,7 @@
           <w:szCs w:val="24"/>
         </w:rPr>
       </w:pPr>
-      <w:hyperlink w:anchor="_Toc50145573" w:history="1">
+      <w:hyperlink w:anchor="_Toc50645734" w:history="1">
         <w:r>
           <w:rPr>
             <w:rStyle w:val="Hyperlink"/>
@@ -3084,7 +3158,7 @@
             <w:noProof/>
             <w:webHidden/>
           </w:rPr>
-          <w:instrText xml:space="preserve"> PAGEREF _Toc50145573 \h </w:instrText>
+          <w:instrText xml:space="preserve"> PAGEREF _Toc50645734 \h </w:instrText>
         </w:r>
         <w:r>
           <w:rPr>
@@ -3104,7 +3178,7 @@
             <w:noProof/>
             <w:webHidden/>
           </w:rPr>
-          <w:t>17</w:t>
+          <w:t>18</w:t>
         </w:r>
         <w:r>
           <w:rPr>
@@ -3128,7 +3202,7 @@
           <w:szCs w:val="24"/>
         </w:rPr>
       </w:pPr>
-      <w:hyperlink w:anchor="_Toc50145574" w:history="1">
+      <w:hyperlink w:anchor="_Toc50645735" w:history="1">
         <w:r>
           <w:rPr>
             <w:rStyle w:val="Hyperlink"/>
@@ -3156,7 +3230,7 @@
             <w:noProof/>
             <w:webHidden/>
           </w:rPr>
-          <w:instrText xml:space="preserve"> PAGEREF _Toc50145574 \h </w:instrText>
+          <w:instrText xml:space="preserve"> PAGEREF _Toc50645735 \h </w:instrText>
         </w:r>
         <w:r>
           <w:rPr>
@@ -3176,7 +3250,7 @@
             <w:noProof/>
             <w:webHidden/>
           </w:rPr>
-          <w:t>17</w:t>
+          <w:t>18</w:t>
         </w:r>
         <w:r>
           <w:rPr>
@@ -3200,7 +3274,7 @@
           <w:szCs w:val="24"/>
         </w:rPr>
       </w:pPr>
-      <w:hyperlink w:anchor="_Toc50145575" w:history="1">
+      <w:hyperlink w:anchor="_Toc50645736" w:history="1">
         <w:r>
           <w:rPr>
             <w:rStyle w:val="Hyperlink"/>
@@ -3228,7 +3302,7 @@
             <w:noProof/>
             <w:webHidden/>
           </w:rPr>
-          <w:instrText xml:space="preserve"> PAGEREF _Toc50145575 \h </w:instrText>
+          <w:instrText xml:space="preserve"> PAGEREF _Toc50645736 \h </w:instrText>
         </w:r>
         <w:r>
           <w:rPr>
@@ -3248,7 +3322,7 @@
             <w:noProof/>
             <w:webHidden/>
           </w:rPr>
-          <w:t>18</w:t>
+          <w:t>19</w:t>
         </w:r>
         <w:r>
           <w:rPr>
@@ -3272,7 +3346,7 @@
           <w:szCs w:val="24"/>
         </w:rPr>
       </w:pPr>
-      <w:hyperlink w:anchor="_Toc50145576" w:history="1">
+      <w:hyperlink w:anchor="_Toc50645737" w:history="1">
         <w:r>
           <w:rPr>
             <w:rStyle w:val="Hyperlink"/>
@@ -3300,7 +3374,7 @@
             <w:noProof/>
             <w:webHidden/>
           </w:rPr>
-          <w:instrText xml:space="preserve"> PAGEREF _Toc50145576 \h </w:instrText>
+          <w:instrText xml:space="preserve"> PAGEREF _Toc50645737 \h </w:instrText>
         </w:r>
         <w:r>
           <w:rPr>
@@ -3320,7 +3394,7 @@
             <w:noProof/>
             <w:webHidden/>
           </w:rPr>
-          <w:t>18</w:t>
+          <w:t>19</w:t>
         </w:r>
         <w:r>
           <w:rPr>
@@ -3344,7 +3418,7 @@
           <w:szCs w:val="24"/>
         </w:rPr>
       </w:pPr>
-      <w:hyperlink w:anchor="_Toc50145577" w:history="1">
+      <w:hyperlink w:anchor="_Toc50645738" w:history="1">
         <w:r>
           <w:rPr>
             <w:rStyle w:val="Hyperlink"/>
@@ -3372,7 +3446,7 @@
             <w:noProof/>
             <w:webHidden/>
           </w:rPr>
-          <w:instrText xml:space="preserve"> PAGEREF _Toc50145577 \h </w:instrText>
+          <w:instrText xml:space="preserve"> PAGEREF _Toc50645738 \h </w:instrText>
         </w:r>
         <w:r>
           <w:rPr>
@@ -3392,7 +3466,7 @@
             <w:noProof/>
             <w:webHidden/>
           </w:rPr>
-          <w:t>19</w:t>
+          <w:t>20</w:t>
         </w:r>
         <w:r>
           <w:rPr>
@@ -3416,7 +3490,7 @@
           <w:szCs w:val="24"/>
         </w:rPr>
       </w:pPr>
-      <w:hyperlink w:anchor="_Toc50145578" w:history="1">
+      <w:hyperlink w:anchor="_Toc50645739" w:history="1">
         <w:r>
           <w:rPr>
             <w:rStyle w:val="Hyperlink"/>
@@ -3444,7 +3518,7 @@
             <w:noProof/>
             <w:webHidden/>
           </w:rPr>
-          <w:instrText xml:space="preserve"> PAGEREF _Toc50145578 \h </w:instrText>
+          <w:instrText xml:space="preserve"> PAGEREF _Toc50645739 \h </w:instrText>
         </w:r>
         <w:r>
           <w:rPr>
@@ -3464,7 +3538,7 @@
             <w:noProof/>
             <w:webHidden/>
           </w:rPr>
-          <w:t>19</w:t>
+          <w:t>20</w:t>
         </w:r>
         <w:r>
           <w:rPr>
@@ -3488,7 +3562,7 @@
           <w:szCs w:val="24"/>
         </w:rPr>
       </w:pPr>
-      <w:hyperlink w:anchor="_Toc50145579" w:history="1">
+      <w:hyperlink w:anchor="_Toc50645740" w:history="1">
         <w:r>
           <w:rPr>
             <w:rStyle w:val="Hyperlink"/>
@@ -3516,7 +3590,7 @@
             <w:noProof/>
             <w:webHidden/>
           </w:rPr>
-          <w:instrText xml:space="preserve"> PAGEREF _Toc50145579 \h </w:instrText>
+          <w:instrText xml:space="preserve"> PAGEREF _Toc50645740 \h </w:instrText>
         </w:r>
         <w:r>
           <w:rPr>
@@ -3536,7 +3610,7 @@
             <w:noProof/>
             <w:webHidden/>
           </w:rPr>
-          <w:t>19</w:t>
+          <w:t>20</w:t>
         </w:r>
         <w:r>
           <w:rPr>
@@ -3560,7 +3634,7 @@
           <w:szCs w:val="24"/>
         </w:rPr>
       </w:pPr>
-      <w:hyperlink w:anchor="_Toc50145580" w:history="1">
+      <w:hyperlink w:anchor="_Toc50645741" w:history="1">
         <w:r>
           <w:rPr>
             <w:rStyle w:val="Hyperlink"/>
@@ -3588,7 +3662,7 @@
             <w:noProof/>
             <w:webHidden/>
           </w:rPr>
-          <w:instrText xml:space="preserve"> PAGEREF _Toc50145580 \h </w:instrText>
+          <w:instrText xml:space="preserve"> PAGEREF _Toc50645741 \h </w:instrText>
         </w:r>
         <w:r>
           <w:rPr>
@@ -3608,7 +3682,7 @@
             <w:noProof/>
             <w:webHidden/>
           </w:rPr>
-          <w:t>20</w:t>
+          <w:t>21</w:t>
         </w:r>
         <w:r>
           <w:rPr>
@@ -3632,7 +3706,7 @@
           <w:szCs w:val="24"/>
         </w:rPr>
       </w:pPr>
-      <w:hyperlink w:anchor="_Toc50145581" w:history="1">
+      <w:hyperlink w:anchor="_Toc50645742" w:history="1">
         <w:r>
           <w:rPr>
             <w:rStyle w:val="Hyperlink"/>
@@ -3660,7 +3734,7 @@
             <w:noProof/>
             <w:webHidden/>
           </w:rPr>
-          <w:instrText xml:space="preserve"> PAGEREF _Toc50145581 \h </w:instrText>
+          <w:instrText xml:space="preserve"> PAGEREF _Toc50645742 \h </w:instrText>
         </w:r>
         <w:r>
           <w:rPr>
@@ -3680,7 +3754,7 @@
             <w:noProof/>
             <w:webHidden/>
           </w:rPr>
-          <w:t>20</w:t>
+          <w:t>21</w:t>
         </w:r>
         <w:r>
           <w:rPr>
@@ -3704,7 +3778,7 @@
           <w:szCs w:val="24"/>
         </w:rPr>
       </w:pPr>
-      <w:hyperlink w:anchor="_Toc50145582" w:history="1">
+      <w:hyperlink w:anchor="_Toc50645743" w:history="1">
         <w:r>
           <w:rPr>
             <w:rStyle w:val="Hyperlink"/>
@@ -3732,7 +3806,7 @@
             <w:noProof/>
             <w:webHidden/>
           </w:rPr>
-          <w:instrText xml:space="preserve"> PAGEREF _Toc50145582 \h </w:instrText>
+          <w:instrText xml:space="preserve"> PAGEREF _Toc50645743 \h </w:instrText>
         </w:r>
         <w:r>
           <w:rPr>
@@ -3752,7 +3826,7 @@
             <w:noProof/>
             <w:webHidden/>
           </w:rPr>
-          <w:t>21</w:t>
+          <w:t>22</w:t>
         </w:r>
         <w:r>
           <w:rPr>
@@ -3776,7 +3850,7 @@
           <w:szCs w:val="24"/>
         </w:rPr>
       </w:pPr>
-      <w:hyperlink w:anchor="_Toc50145583" w:history="1">
+      <w:hyperlink w:anchor="_Toc50645744" w:history="1">
         <w:r>
           <w:rPr>
             <w:rStyle w:val="Hyperlink"/>
@@ -3804,7 +3878,7 @@
             <w:noProof/>
             <w:webHidden/>
           </w:rPr>
-          <w:instrText xml:space="preserve"> PAGEREF _Toc50145583 \h </w:instrText>
+          <w:instrText xml:space="preserve"> PAGEREF _Toc50645744 \h </w:instrText>
         </w:r>
         <w:r>
           <w:rPr>
@@ -3824,7 +3898,7 @@
             <w:noProof/>
             <w:webHidden/>
           </w:rPr>
-          <w:t>21</w:t>
+          <w:t>22</w:t>
         </w:r>
         <w:r>
           <w:rPr>
@@ -3848,7 +3922,7 @@
           <w:szCs w:val="24"/>
         </w:rPr>
       </w:pPr>
-      <w:hyperlink w:anchor="_Toc50145584" w:history="1">
+      <w:hyperlink w:anchor="_Toc50645745" w:history="1">
         <w:r>
           <w:rPr>
             <w:rStyle w:val="Hyperlink"/>
@@ -3876,7 +3950,7 @@
             <w:noProof/>
             <w:webHidden/>
           </w:rPr>
-          <w:instrText xml:space="preserve"> PAGEREF _Toc50145584 \h </w:instrText>
+          <w:instrText xml:space="preserve"> PAGEREF _Toc50645745 \h </w:instrText>
         </w:r>
         <w:r>
           <w:rPr>
@@ -3896,7 +3970,7 @@
             <w:noProof/>
             <w:webHidden/>
           </w:rPr>
-          <w:t>22</w:t>
+          <w:t>23</w:t>
         </w:r>
         <w:r>
           <w:rPr>
@@ -3920,7 +3994,7 @@
           <w:szCs w:val="24"/>
         </w:rPr>
       </w:pPr>
-      <w:hyperlink w:anchor="_Toc50145585" w:history="1">
+      <w:hyperlink w:anchor="_Toc50645746" w:history="1">
         <w:r>
           <w:rPr>
             <w:rStyle w:val="Hyperlink"/>
@@ -3948,7 +4022,7 @@
             <w:noProof/>
             <w:webHidden/>
           </w:rPr>
-          <w:instrText xml:space="preserve"> PAGEREF _Toc50145585 \h </w:instrText>
+          <w:instrText xml:space="preserve"> PAGEREF _Toc50645746 \h </w:instrText>
         </w:r>
         <w:r>
           <w:rPr>
@@ -3968,7 +4042,7 @@
             <w:noProof/>
             <w:webHidden/>
           </w:rPr>
-          <w:t>22</w:t>
+          <w:t>23</w:t>
         </w:r>
         <w:r>
           <w:rPr>
@@ -3992,7 +4066,7 @@
           <w:szCs w:val="24"/>
         </w:rPr>
       </w:pPr>
-      <w:hyperlink w:anchor="_Toc50145586" w:history="1">
+      <w:hyperlink w:anchor="_Toc50645747" w:history="1">
         <w:r>
           <w:rPr>
             <w:rStyle w:val="Hyperlink"/>
@@ -4020,7 +4094,7 @@
             <w:noProof/>
             <w:webHidden/>
           </w:rPr>
-          <w:instrText xml:space="preserve"> PAGEREF _Toc50145586 \h </w:instrText>
+          <w:instrText xml:space="preserve"> PAGEREF _Toc50645747 \h </w:instrText>
         </w:r>
         <w:r>
           <w:rPr>
@@ -4040,7 +4114,7 @@
             <w:noProof/>
             <w:webHidden/>
           </w:rPr>
-          <w:t>23</w:t>
+          <w:t>24</w:t>
         </w:r>
         <w:r>
           <w:rPr>
@@ -4064,7 +4138,7 @@
           <w:szCs w:val="24"/>
         </w:rPr>
       </w:pPr>
-      <w:hyperlink w:anchor="_Toc50145587" w:history="1">
+      <w:hyperlink w:anchor="_Toc50645748" w:history="1">
         <w:r>
           <w:rPr>
             <w:rStyle w:val="Hyperlink"/>
@@ -4092,7 +4166,7 @@
             <w:noProof/>
             <w:webHidden/>
           </w:rPr>
-          <w:instrText xml:space="preserve"> PAGEREF _Toc50145587 \h </w:instrText>
+          <w:instrText xml:space="preserve"> PAGEREF _Toc50645748 \h </w:instrText>
         </w:r>
         <w:r>
           <w:rPr>
@@ -4112,7 +4186,7 @@
             <w:noProof/>
             <w:webHidden/>
           </w:rPr>
-          <w:t>24</w:t>
+          <w:t>25</w:t>
         </w:r>
         <w:r>
           <w:rPr>
@@ -4136,7 +4210,7 @@
           <w:szCs w:val="24"/>
         </w:rPr>
       </w:pPr>
-      <w:hyperlink w:anchor="_Toc50145588" w:history="1">
+      <w:hyperlink w:anchor="_Toc50645749" w:history="1">
         <w:r>
           <w:rPr>
             <w:rStyle w:val="Hyperlink"/>
@@ -4164,7 +4238,7 @@
             <w:noProof/>
             <w:webHidden/>
           </w:rPr>
-          <w:instrText xml:space="preserve"> PAGEREF _Toc50145588 \h </w:instrText>
+          <w:instrText xml:space="preserve"> PAGEREF _Toc50645749 \h </w:instrText>
         </w:r>
         <w:r>
           <w:rPr>
@@ -4184,7 +4258,7 @@
             <w:noProof/>
             <w:webHidden/>
           </w:rPr>
-          <w:t>24</w:t>
+          <w:t>25</w:t>
         </w:r>
         <w:r>
           <w:rPr>
@@ -4208,7 +4282,7 @@
           <w:szCs w:val="24"/>
         </w:rPr>
       </w:pPr>
-      <w:hyperlink w:anchor="_Toc50145589" w:history="1">
+      <w:hyperlink w:anchor="_Toc50645750" w:history="1">
         <w:r>
           <w:rPr>
             <w:rStyle w:val="Hyperlink"/>
@@ -4236,7 +4310,7 @@
             <w:noProof/>
             <w:webHidden/>
           </w:rPr>
-          <w:instrText xml:space="preserve"> PAGEREF _Toc50145589 \h </w:instrText>
+          <w:instrText xml:space="preserve"> PAGEREF _Toc50645750 \h </w:instrText>
         </w:r>
         <w:r>
           <w:rPr>
@@ -4256,7 +4330,7 @@
             <w:noProof/>
             <w:webHidden/>
           </w:rPr>
-          <w:t>25</w:t>
+          <w:t>26</w:t>
         </w:r>
         <w:r>
           <w:rPr>
@@ -4280,7 +4354,7 @@
           <w:szCs w:val="24"/>
         </w:rPr>
       </w:pPr>
-      <w:hyperlink w:anchor="_Toc50145590" w:history="1">
+      <w:hyperlink w:anchor="_Toc50645751" w:history="1">
         <w:r>
           <w:rPr>
             <w:rStyle w:val="Hyperlink"/>
@@ -4308,7 +4382,7 @@
             <w:noProof/>
             <w:webHidden/>
           </w:rPr>
-          <w:instrText xml:space="preserve"> PAGEREF _Toc50145590 \h </w:instrText>
+          <w:instrText xml:space="preserve"> PAGEREF _Toc50645751 \h </w:instrText>
         </w:r>
         <w:r>
           <w:rPr>
@@ -4328,7 +4402,7 @@
             <w:noProof/>
             <w:webHidden/>
           </w:rPr>
-          <w:t>25</w:t>
+          <w:t>26</w:t>
         </w:r>
         <w:r>
           <w:rPr>
@@ -4352,7 +4426,7 @@
           <w:szCs w:val="24"/>
         </w:rPr>
       </w:pPr>
-      <w:hyperlink w:anchor="_Toc50145591" w:history="1">
+      <w:hyperlink w:anchor="_Toc50645752" w:history="1">
         <w:r>
           <w:rPr>
             <w:rStyle w:val="Hyperlink"/>
@@ -4380,7 +4454,7 @@
             <w:noProof/>
             <w:webHidden/>
           </w:rPr>
-          <w:instrText xml:space="preserve"> PAGEREF _Toc50145591 \h </w:instrText>
+          <w:instrText xml:space="preserve"> PAGEREF _Toc50645752 \h </w:instrText>
         </w:r>
         <w:r>
           <w:rPr>
@@ -4400,7 +4474,7 @@
             <w:noProof/>
             <w:webHidden/>
           </w:rPr>
-          <w:t>26</w:t>
+          <w:t>27</w:t>
         </w:r>
         <w:r>
           <w:rPr>
@@ -4424,7 +4498,7 @@
           <w:szCs w:val="24"/>
         </w:rPr>
       </w:pPr>
-      <w:hyperlink w:anchor="_Toc50145592" w:history="1">
+      <w:hyperlink w:anchor="_Toc50645753" w:history="1">
         <w:r>
           <w:rPr>
             <w:rStyle w:val="Hyperlink"/>
@@ -4452,7 +4526,7 @@
             <w:noProof/>
             <w:webHidden/>
           </w:rPr>
-          <w:instrText xml:space="preserve"> PAGEREF _Toc50145592 \h </w:instrText>
+          <w:instrText xml:space="preserve"> PAGEREF _Toc50645753 \h </w:instrText>
         </w:r>
         <w:r>
           <w:rPr>
@@ -4472,7 +4546,7 @@
             <w:noProof/>
             <w:webHidden/>
           </w:rPr>
-          <w:t>27</w:t>
+          <w:t>28</w:t>
         </w:r>
         <w:r>
           <w:rPr>
@@ -4496,7 +4570,7 @@
           <w:szCs w:val="24"/>
         </w:rPr>
       </w:pPr>
-      <w:hyperlink w:anchor="_Toc50145593" w:history="1">
+      <w:hyperlink w:anchor="_Toc50645754" w:history="1">
         <w:r>
           <w:rPr>
             <w:rStyle w:val="Hyperlink"/>
@@ -4524,7 +4598,7 @@
             <w:noProof/>
             <w:webHidden/>
           </w:rPr>
-          <w:instrText xml:space="preserve"> PAGEREF _Toc50145593 \h </w:instrText>
+          <w:instrText xml:space="preserve"> PAGEREF _Toc50645754 \h </w:instrText>
         </w:r>
         <w:r>
           <w:rPr>
@@ -4544,7 +4618,7 @@
             <w:noProof/>
             <w:webHidden/>
           </w:rPr>
-          <w:t>27</w:t>
+          <w:t>28</w:t>
         </w:r>
         <w:r>
           <w:rPr>
@@ -4568,7 +4642,7 @@
           <w:szCs w:val="24"/>
         </w:rPr>
       </w:pPr>
-      <w:hyperlink w:anchor="_Toc50145594" w:history="1">
+      <w:hyperlink w:anchor="_Toc50645755" w:history="1">
         <w:r>
           <w:rPr>
             <w:rStyle w:val="Hyperlink"/>
@@ -4596,7 +4670,7 @@
             <w:noProof/>
             <w:webHidden/>
           </w:rPr>
-          <w:instrText xml:space="preserve"> PAGEREF _Toc50145594 \h </w:instrText>
+          <w:instrText xml:space="preserve"> PAGEREF _Toc50645755 \h </w:instrText>
         </w:r>
         <w:r>
           <w:rPr>
@@ -4616,7 +4690,7 @@
             <w:noProof/>
             <w:webHidden/>
           </w:rPr>
-          <w:t>28</w:t>
+          <w:t>29</w:t>
         </w:r>
         <w:r>
           <w:rPr>
@@ -4640,7 +4714,7 @@
           <w:szCs w:val="24"/>
         </w:rPr>
       </w:pPr>
-      <w:hyperlink w:anchor="_Toc50145595" w:history="1">
+      <w:hyperlink w:anchor="_Toc50645756" w:history="1">
         <w:r>
           <w:rPr>
             <w:rStyle w:val="Hyperlink"/>
@@ -4668,7 +4742,7 @@
             <w:noProof/>
             <w:webHidden/>
           </w:rPr>
-          <w:instrText xml:space="preserve"> PAGEREF _Toc50145595 \h </w:instrText>
+          <w:instrText xml:space="preserve"> PAGEREF _Toc50645756 \h </w:instrText>
         </w:r>
         <w:r>
           <w:rPr>
@@ -4688,7 +4762,7 @@
             <w:noProof/>
             <w:webHidden/>
           </w:rPr>
-          <w:t>29</w:t>
+          <w:t>30</w:t>
         </w:r>
         <w:r>
           <w:rPr>
@@ -4712,7 +4786,7 @@
           <w:szCs w:val="24"/>
         </w:rPr>
       </w:pPr>
-      <w:hyperlink w:anchor="_Toc50145596" w:history="1">
+      <w:hyperlink w:anchor="_Toc50645757" w:history="1">
         <w:r>
           <w:rPr>
             <w:rStyle w:val="Hyperlink"/>
@@ -4740,7 +4814,7 @@
             <w:noProof/>
             <w:webHidden/>
           </w:rPr>
-          <w:instrText xml:space="preserve"> PAGEREF _Toc50145596 \h </w:instrText>
+          <w:instrText xml:space="preserve"> PAGEREF _Toc50645757 \h </w:instrText>
         </w:r>
         <w:r>
           <w:rPr>
@@ -4760,7 +4834,7 @@
             <w:noProof/>
             <w:webHidden/>
           </w:rPr>
-          <w:t>31</w:t>
+          <w:t>32</w:t>
         </w:r>
         <w:r>
           <w:rPr>
@@ -4784,7 +4858,7 @@
           <w:szCs w:val="24"/>
         </w:rPr>
       </w:pPr>
-      <w:hyperlink w:anchor="_Toc50145597" w:history="1">
+      <w:hyperlink w:anchor="_Toc50645758" w:history="1">
         <w:r>
           <w:rPr>
             <w:rStyle w:val="Hyperlink"/>
@@ -4812,7 +4886,7 @@
             <w:noProof/>
             <w:webHidden/>
           </w:rPr>
-          <w:instrText xml:space="preserve"> PAGEREF _Toc50145597 \h </w:instrText>
+          <w:instrText xml:space="preserve"> PAGEREF _Toc50645758 \h </w:instrText>
         </w:r>
         <w:r>
           <w:rPr>
@@ -4832,7 +4906,7 @@
             <w:noProof/>
             <w:webHidden/>
           </w:rPr>
-          <w:t>31</w:t>
+          <w:t>33</w:t>
         </w:r>
         <w:r>
           <w:rPr>
@@ -4856,7 +4930,7 @@
           <w:szCs w:val="24"/>
         </w:rPr>
       </w:pPr>
-      <w:hyperlink w:anchor="_Toc50145598" w:history="1">
+      <w:hyperlink w:anchor="_Toc50645759" w:history="1">
         <w:r>
           <w:rPr>
             <w:rStyle w:val="Hyperlink"/>
@@ -4884,7 +4958,7 @@
             <w:noProof/>
             <w:webHidden/>
           </w:rPr>
-          <w:instrText xml:space="preserve"> PAGEREF _Toc50145598 \h </w:instrText>
+          <w:instrText xml:space="preserve"> PAGEREF _Toc50645759 \h </w:instrText>
         </w:r>
         <w:r>
           <w:rPr>
@@ -4904,7 +4978,7 @@
             <w:noProof/>
             <w:webHidden/>
           </w:rPr>
-          <w:t>32</w:t>
+          <w:t>33</w:t>
         </w:r>
         <w:r>
           <w:rPr>
@@ -4928,7 +5002,7 @@
           <w:szCs w:val="24"/>
         </w:rPr>
       </w:pPr>
-      <w:hyperlink w:anchor="_Toc50145599" w:history="1">
+      <w:hyperlink w:anchor="_Toc50645760" w:history="1">
         <w:r>
           <w:rPr>
             <w:rStyle w:val="Hyperlink"/>
@@ -4956,7 +5030,7 @@
             <w:noProof/>
             <w:webHidden/>
           </w:rPr>
-          <w:instrText xml:space="preserve"> PAGEREF _Toc50145599 \h </w:instrText>
+          <w:instrText xml:space="preserve"> PAGEREF _Toc50645760 \h </w:instrText>
         </w:r>
         <w:r>
           <w:rPr>
@@ -4976,7 +5050,7 @@
             <w:noProof/>
             <w:webHidden/>
           </w:rPr>
-          <w:t>32</w:t>
+          <w:t>34</w:t>
         </w:r>
         <w:r>
           <w:rPr>
@@ -5000,7 +5074,7 @@
           <w:szCs w:val="24"/>
         </w:rPr>
       </w:pPr>
-      <w:hyperlink w:anchor="_Toc50145600" w:history="1">
+      <w:hyperlink w:anchor="_Toc50645761" w:history="1">
         <w:r>
           <w:rPr>
             <w:rStyle w:val="Hyperlink"/>
@@ -5028,7 +5102,7 @@
             <w:noProof/>
             <w:webHidden/>
           </w:rPr>
-          <w:instrText xml:space="preserve"> PAGEREF _Toc50145600 \h </w:instrText>
+          <w:instrText xml:space="preserve"> PAGEREF _Toc50645761 \h </w:instrText>
         </w:r>
         <w:r>
           <w:rPr>
@@ -5048,7 +5122,7 @@
             <w:noProof/>
             <w:webHidden/>
           </w:rPr>
-          <w:t>33</w:t>
+          <w:t>34</w:t>
         </w:r>
         <w:r>
           <w:rPr>
@@ -5072,7 +5146,7 @@
           <w:szCs w:val="24"/>
         </w:rPr>
       </w:pPr>
-      <w:hyperlink w:anchor="_Toc50145601" w:history="1">
+      <w:hyperlink w:anchor="_Toc50645762" w:history="1">
         <w:r>
           <w:rPr>
             <w:rStyle w:val="Hyperlink"/>
@@ -5100,7 +5174,7 @@
             <w:noProof/>
             <w:webHidden/>
           </w:rPr>
-          <w:instrText xml:space="preserve"> PAGEREF _Toc50145601 \h </w:instrText>
+          <w:instrText xml:space="preserve"> PAGEREF _Toc50645762 \h </w:instrText>
         </w:r>
         <w:r>
           <w:rPr>
@@ -5120,7 +5194,7 @@
             <w:noProof/>
             <w:webHidden/>
           </w:rPr>
-          <w:t>34</w:t>
+          <w:t>35</w:t>
         </w:r>
         <w:r>
           <w:rPr>
@@ -5144,7 +5218,7 @@
           <w:szCs w:val="24"/>
         </w:rPr>
       </w:pPr>
-      <w:hyperlink w:anchor="_Toc50145602" w:history="1">
+      <w:hyperlink w:anchor="_Toc50645763" w:history="1">
         <w:r>
           <w:rPr>
             <w:rStyle w:val="Hyperlink"/>
@@ -5172,7 +5246,7 @@
             <w:noProof/>
             <w:webHidden/>
           </w:rPr>
-          <w:instrText xml:space="preserve"> PAGEREF _Toc50145602 \h </w:instrText>
+          <w:instrText xml:space="preserve"> PAGEREF _Toc50645763 \h </w:instrText>
         </w:r>
         <w:r>
           <w:rPr>
@@ -5192,7 +5266,7 @@
             <w:noProof/>
             <w:webHidden/>
           </w:rPr>
-          <w:t>34</w:t>
+          <w:t>35</w:t>
         </w:r>
         <w:r>
           <w:rPr>
@@ -5216,7 +5290,7 @@
           <w:szCs w:val="24"/>
         </w:rPr>
       </w:pPr>
-      <w:hyperlink w:anchor="_Toc50145603" w:history="1">
+      <w:hyperlink w:anchor="_Toc50645764" w:history="1">
         <w:r>
           <w:rPr>
             <w:rStyle w:val="Hyperlink"/>
@@ -5244,7 +5318,7 @@
             <w:noProof/>
             <w:webHidden/>
           </w:rPr>
-          <w:instrText xml:space="preserve"> PAGEREF _Toc50145603 \h </w:instrText>
+          <w:instrText xml:space="preserve"> PAGEREF _Toc50645764 \h </w:instrText>
         </w:r>
         <w:r>
           <w:rPr>
@@ -5264,7 +5338,7 @@
             <w:noProof/>
             <w:webHidden/>
           </w:rPr>
-          <w:t>35</w:t>
+          <w:t>36</w:t>
         </w:r>
         <w:r>
           <w:rPr>
@@ -5288,7 +5362,7 @@
           <w:szCs w:val="24"/>
         </w:rPr>
       </w:pPr>
-      <w:hyperlink w:anchor="_Toc50145604" w:history="1">
+      <w:hyperlink w:anchor="_Toc50645765" w:history="1">
         <w:r>
           <w:rPr>
             <w:rStyle w:val="Hyperlink"/>
@@ -5316,7 +5390,7 @@
             <w:noProof/>
             <w:webHidden/>
           </w:rPr>
-          <w:instrText xml:space="preserve"> PAGEREF _Toc50145604 \h </w:instrText>
+          <w:instrText xml:space="preserve"> PAGEREF _Toc50645765 \h </w:instrText>
         </w:r>
         <w:r>
           <w:rPr>
@@ -5336,7 +5410,7 @@
             <w:noProof/>
             <w:webHidden/>
           </w:rPr>
-          <w:t>36</w:t>
+          <w:t>37</w:t>
         </w:r>
         <w:r>
           <w:rPr>
@@ -5360,7 +5434,7 @@
           <w:szCs w:val="24"/>
         </w:rPr>
       </w:pPr>
-      <w:hyperlink w:anchor="_Toc50145605" w:history="1">
+      <w:hyperlink w:anchor="_Toc50645766" w:history="1">
         <w:r>
           <w:rPr>
             <w:rStyle w:val="Hyperlink"/>
@@ -5388,7 +5462,7 @@
             <w:noProof/>
             <w:webHidden/>
           </w:rPr>
-          <w:instrText xml:space="preserve"> PAGEREF _Toc50145605 \h </w:instrText>
+          <w:instrText xml:space="preserve"> PAGEREF _Toc50645766 \h </w:instrText>
         </w:r>
         <w:r>
           <w:rPr>
@@ -5408,7 +5482,7 @@
             <w:noProof/>
             <w:webHidden/>
           </w:rPr>
-          <w:t>36</w:t>
+          <w:t>37</w:t>
         </w:r>
         <w:r>
           <w:rPr>
@@ -5432,7 +5506,7 @@
           <w:szCs w:val="24"/>
         </w:rPr>
       </w:pPr>
-      <w:hyperlink w:anchor="_Toc50145606" w:history="1">
+      <w:hyperlink w:anchor="_Toc50645767" w:history="1">
         <w:r>
           <w:rPr>
             <w:rStyle w:val="Hyperlink"/>
@@ -5460,7 +5534,7 @@
             <w:noProof/>
             <w:webHidden/>
           </w:rPr>
-          <w:instrText xml:space="preserve"> PAGEREF _Toc50145606 \h </w:instrText>
+          <w:instrText xml:space="preserve"> PAGEREF _Toc50645767 \h </w:instrText>
         </w:r>
         <w:r>
           <w:rPr>
@@ -5480,7 +5554,7 @@
             <w:noProof/>
             <w:webHidden/>
           </w:rPr>
-          <w:t>37</w:t>
+          <w:t>38</w:t>
         </w:r>
         <w:r>
           <w:rPr>
@@ -5504,7 +5578,7 @@
           <w:szCs w:val="24"/>
         </w:rPr>
       </w:pPr>
-      <w:hyperlink w:anchor="_Toc50145607" w:history="1">
+      <w:hyperlink w:anchor="_Toc50645768" w:history="1">
         <w:r>
           <w:rPr>
             <w:rStyle w:val="Hyperlink"/>
@@ -5532,7 +5606,7 @@
             <w:noProof/>
             <w:webHidden/>
           </w:rPr>
-          <w:instrText xml:space="preserve"> PAGEREF _Toc50145607 \h </w:instrText>
+          <w:instrText xml:space="preserve"> PAGEREF _Toc50645768 \h </w:instrText>
         </w:r>
         <w:r>
           <w:rPr>
@@ -5552,7 +5626,7 @@
             <w:noProof/>
             <w:webHidden/>
           </w:rPr>
-          <w:t>38</w:t>
+          <w:t>39</w:t>
         </w:r>
         <w:r>
           <w:rPr>
@@ -5576,7 +5650,7 @@
           <w:szCs w:val="24"/>
         </w:rPr>
       </w:pPr>
-      <w:hyperlink w:anchor="_Toc50145608" w:history="1">
+      <w:hyperlink w:anchor="_Toc50645769" w:history="1">
         <w:r>
           <w:rPr>
             <w:rStyle w:val="Hyperlink"/>
@@ -5604,7 +5678,7 @@
             <w:noProof/>
             <w:webHidden/>
           </w:rPr>
-          <w:instrText xml:space="preserve"> PAGEREF _Toc50145608 \h </w:instrText>
+          <w:instrText xml:space="preserve"> PAGEREF _Toc50645769 \h </w:instrText>
         </w:r>
         <w:r>
           <w:rPr>
@@ -5624,7 +5698,7 @@
             <w:noProof/>
             <w:webHidden/>
           </w:rPr>
-          <w:t>39</w:t>
+          <w:t>40</w:t>
         </w:r>
         <w:r>
           <w:rPr>
@@ -5648,7 +5722,7 @@
           <w:szCs w:val="24"/>
         </w:rPr>
       </w:pPr>
-      <w:hyperlink w:anchor="_Toc50145609" w:history="1">
+      <w:hyperlink w:anchor="_Toc50645770" w:history="1">
         <w:r>
           <w:rPr>
             <w:rStyle w:val="Hyperlink"/>
@@ -5676,7 +5750,7 @@
             <w:noProof/>
             <w:webHidden/>
           </w:rPr>
-          <w:instrText xml:space="preserve"> PAGEREF _Toc50145609 \h </w:instrText>
+          <w:instrText xml:space="preserve"> PAGEREF _Toc50645770 \h </w:instrText>
         </w:r>
         <w:r>
           <w:rPr>
@@ -5696,7 +5770,7 @@
             <w:noProof/>
             <w:webHidden/>
           </w:rPr>
-          <w:t>40</w:t>
+          <w:t>41</w:t>
         </w:r>
         <w:r>
           <w:rPr>
@@ -5720,7 +5794,7 @@
           <w:szCs w:val="24"/>
         </w:rPr>
       </w:pPr>
-      <w:hyperlink w:anchor="_Toc50145610" w:history="1">
+      <w:hyperlink w:anchor="_Toc50645771" w:history="1">
         <w:r>
           <w:rPr>
             <w:rStyle w:val="Hyperlink"/>
@@ -5748,7 +5822,7 @@
             <w:noProof/>
             <w:webHidden/>
           </w:rPr>
-          <w:instrText xml:space="preserve"> PAGEREF _Toc50145610 \h </w:instrText>
+          <w:instrText xml:space="preserve"> PAGEREF _Toc50645771 \h </w:instrText>
         </w:r>
         <w:r>
           <w:rPr>
@@ -5768,7 +5842,7 @@
             <w:noProof/>
             <w:webHidden/>
           </w:rPr>
-          <w:t>40</w:t>
+          <w:t>41</w:t>
         </w:r>
         <w:r>
           <w:rPr>
@@ -5792,7 +5866,7 @@
           <w:szCs w:val="24"/>
         </w:rPr>
       </w:pPr>
-      <w:hyperlink w:anchor="_Toc50145611" w:history="1">
+      <w:hyperlink w:anchor="_Toc50645772" w:history="1">
         <w:r>
           <w:rPr>
             <w:rStyle w:val="Hyperlink"/>
@@ -5820,7 +5894,7 @@
             <w:noProof/>
             <w:webHidden/>
           </w:rPr>
-          <w:instrText xml:space="preserve"> PAGEREF _Toc50145611 \h </w:instrText>
+          <w:instrText xml:space="preserve"> PAGEREF _Toc50645772 \h </w:instrText>
         </w:r>
         <w:r>
           <w:rPr>
@@ -5840,7 +5914,7 @@
             <w:noProof/>
             <w:webHidden/>
           </w:rPr>
-          <w:t>41</w:t>
+          <w:t>42</w:t>
         </w:r>
         <w:r>
           <w:rPr>
@@ -5864,7 +5938,7 @@
           <w:szCs w:val="24"/>
         </w:rPr>
       </w:pPr>
-      <w:hyperlink w:anchor="_Toc50145612" w:history="1">
+      <w:hyperlink w:anchor="_Toc50645773" w:history="1">
         <w:r>
           <w:rPr>
             <w:rStyle w:val="Hyperlink"/>
@@ -5892,7 +5966,7 @@
             <w:noProof/>
             <w:webHidden/>
           </w:rPr>
-          <w:instrText xml:space="preserve"> PAGEREF _Toc50145612 \h </w:instrText>
+          <w:instrText xml:space="preserve"> PAGEREF _Toc50645773 \h </w:instrText>
         </w:r>
         <w:r>
           <w:rPr>
@@ -5912,7 +5986,7 @@
             <w:noProof/>
             <w:webHidden/>
           </w:rPr>
-          <w:t>41</w:t>
+          <w:t>42</w:t>
         </w:r>
         <w:r>
           <w:rPr>
@@ -5936,7 +6010,7 @@
           <w:szCs w:val="24"/>
         </w:rPr>
       </w:pPr>
-      <w:hyperlink w:anchor="_Toc50145613" w:history="1">
+      <w:hyperlink w:anchor="_Toc50645774" w:history="1">
         <w:r>
           <w:rPr>
             <w:rStyle w:val="Hyperlink"/>
@@ -5964,7 +6038,7 @@
             <w:noProof/>
             <w:webHidden/>
           </w:rPr>
-          <w:instrText xml:space="preserve"> PAGEREF _Toc50145613 \h </w:instrText>
+          <w:instrText xml:space="preserve"> PAGEREF _Toc50645774 \h </w:instrText>
         </w:r>
         <w:r>
           <w:rPr>
@@ -5984,7 +6058,7 @@
             <w:noProof/>
             <w:webHidden/>
           </w:rPr>
-          <w:t>42</w:t>
+          <w:t>43</w:t>
         </w:r>
         <w:r>
           <w:rPr>
@@ -6008,7 +6082,7 @@
           <w:szCs w:val="24"/>
         </w:rPr>
       </w:pPr>
-      <w:hyperlink w:anchor="_Toc50145614" w:history="1">
+      <w:hyperlink w:anchor="_Toc50645775" w:history="1">
         <w:r>
           <w:rPr>
             <w:rStyle w:val="Hyperlink"/>
@@ -6036,7 +6110,7 @@
             <w:noProof/>
             <w:webHidden/>
           </w:rPr>
-          <w:instrText xml:space="preserve"> PAGEREF _Toc50145614 \h </w:instrText>
+          <w:instrText xml:space="preserve"> PAGEREF _Toc50645775 \h </w:instrText>
         </w:r>
         <w:r>
           <w:rPr>
@@ -6056,7 +6130,7 @@
             <w:noProof/>
             <w:webHidden/>
           </w:rPr>
-          <w:t>42</w:t>
+          <w:t>43</w:t>
         </w:r>
         <w:r>
           <w:rPr>
@@ -6080,14 +6154,85 @@
           <w:szCs w:val="24"/>
         </w:rPr>
       </w:pPr>
-      <w:hyperlink w:anchor="_Toc50145615" w:history="1">
+      <w:hyperlink w:anchor="_Toc50645776" w:history="1">
         <w:r>
           <w:rPr>
             <w:rStyle w:val="Hyperlink"/>
             <w:noProof/>
+          </w:rPr>
+          <w:t>Сл. 59 Паљење и гашење исписа цифара</w:t>
+        </w:r>
+        <w:r>
+          <w:rPr>
+            <w:noProof/>
+            <w:webHidden/>
+          </w:rPr>
+          <w:tab/>
+        </w:r>
+        <w:r>
+          <w:rPr>
+            <w:noProof/>
+            <w:webHidden/>
+          </w:rPr>
+          <w:fldChar w:fldCharType="begin"/>
+        </w:r>
+        <w:r>
+          <w:rPr>
+            <w:noProof/>
+            <w:webHidden/>
+          </w:rPr>
+          <w:instrText xml:space="preserve"> PAGEREF _Toc50645776 \h </w:instrText>
+        </w:r>
+        <w:r>
+          <w:rPr>
+            <w:noProof/>
+            <w:webHidden/>
+          </w:rPr>
+        </w:r>
+        <w:r>
+          <w:rPr>
+            <w:noProof/>
+            <w:webHidden/>
+          </w:rPr>
+          <w:fldChar w:fldCharType="separate"/>
+        </w:r>
+        <w:r>
+          <w:rPr>
+            <w:noProof/>
+            <w:webHidden/>
+          </w:rPr>
+          <w:t>44</w:t>
+        </w:r>
+        <w:r>
+          <w:rPr>
+            <w:noProof/>
+            <w:webHidden/>
+          </w:rPr>
+          <w:fldChar w:fldCharType="end"/>
+        </w:r>
+      </w:hyperlink>
+    </w:p>
+    <w:p>
+      <w:pPr>
+        <w:pStyle w:val="TableofFigures"/>
+        <w:tabs>
+          <w:tab w:val="right" w:leader="dot" w:pos="9010"/>
+        </w:tabs>
+        <w:rPr>
+          <w:rFonts w:eastAsiaTheme="minorEastAsia" w:cstheme="minorBidi"/>
+          <w:noProof/>
+          <w:sz w:val="24"/>
+          <w:szCs w:val="24"/>
+        </w:rPr>
+      </w:pPr>
+      <w:hyperlink w:anchor="_Toc50645777" w:history="1">
+        <w:r>
+          <w:rPr>
+            <w:rStyle w:val="Hyperlink"/>
+            <w:noProof/>
             <w:lang w:val="sr-Cyrl-RS"/>
           </w:rPr>
-          <w:t>Сл. 59 Прекид програма због грешке</w:t>
+          <w:t>Сл. 60 Ток програма при налажењу грешке</w:t>
         </w:r>
         <w:r>
           <w:rPr>
@@ -6108,7 +6253,7 @@
             <w:noProof/>
             <w:webHidden/>
           </w:rPr>
-          <w:instrText xml:space="preserve"> PAGEREF _Toc50145615 \h </w:instrText>
+          <w:instrText xml:space="preserve"> PAGEREF _Toc50645777 \h </w:instrText>
         </w:r>
         <w:r>
           <w:rPr>
@@ -6128,7 +6273,7 @@
             <w:noProof/>
             <w:webHidden/>
           </w:rPr>
-          <w:t>43</w:t>
+          <w:t>45</w:t>
         </w:r>
         <w:r>
           <w:rPr>
@@ -6186,7 +6331,7 @@
           <w:lang w:val="sr-Cyrl-RS"/>
         </w:rPr>
       </w:pPr>
-      <w:bookmarkStart w:id="0" w:name="_Toc48549477"/>
+      <w:bookmarkStart w:id="0" w:name="_Toc50635836"/>
       <w:r>
         <w:rPr>
           <w:rFonts w:ascii="Helvetica" w:hAnsi="Helvetica"/>
@@ -6646,7 +6791,7 @@
           <w:lang w:val="sr-Cyrl-RS"/>
         </w:rPr>
       </w:pPr>
-      <w:bookmarkStart w:id="1" w:name="_Toc48549478"/>
+      <w:bookmarkStart w:id="1" w:name="_Toc50635837"/>
       <w:r>
         <w:rPr>
           <w:rFonts w:ascii="Helvetica" w:hAnsi="Helvetica"/>
@@ -6681,7 +6826,7 @@
           <w:lang w:val="sr-Cyrl-RS"/>
         </w:rPr>
       </w:pPr>
-      <w:bookmarkStart w:id="2" w:name="_Toc48549479"/>
+      <w:bookmarkStart w:id="2" w:name="_Toc50635838"/>
       <w:r>
         <w:rPr>
           <w:rFonts w:ascii="Helvetica" w:hAnsi="Helvetica"/>
@@ -7178,7 +7323,7 @@
           <w:lang w:val="sr-Cyrl-RS"/>
         </w:rPr>
       </w:pPr>
-      <w:bookmarkStart w:id="3" w:name="_Toc48549480"/>
+      <w:bookmarkStart w:id="3" w:name="_Toc50635839"/>
       <w:r>
         <w:rPr>
           <w:rFonts w:ascii="Helvetica" w:hAnsi="Helvetica"/>
@@ -7762,7 +7907,7 @@
           <w:lang w:val="sr-Cyrl-RS"/>
         </w:rPr>
       </w:pPr>
-      <w:bookmarkStart w:id="4" w:name="_Toc48549481"/>
+      <w:bookmarkStart w:id="4" w:name="_Toc50635840"/>
       <w:r>
         <w:rPr>
           <w:rFonts w:ascii="Helvetica" w:hAnsi="Helvetica"/>
@@ -8066,7 +8211,7 @@
           <w:lang w:val="sr-Cyrl-RS"/>
         </w:rPr>
       </w:pPr>
-      <w:bookmarkStart w:id="5" w:name="_Toc48549482"/>
+      <w:bookmarkStart w:id="5" w:name="_Toc50635841"/>
       <w:r>
         <w:rPr>
           <w:rFonts w:ascii="Helvetica" w:hAnsi="Helvetica"/>
@@ -8076,9 +8221,732 @@
           <w:lang w:val="sr-Cyrl-RS"/>
         </w:rPr>
         <w:lastRenderedPageBreak/>
+        <w:t>Подешавање извршног окружења</w:t>
+      </w:r>
+      <w:bookmarkEnd w:id="5"/>
+    </w:p>
+    <w:p>
+      <w:pPr>
+        <w:rPr>
+          <w:rFonts w:ascii="Helvetica" w:hAnsi="Helvetica"/>
+          <w:sz w:val="24"/>
+          <w:szCs w:val="24"/>
+          <w:lang w:val="sr-Cyrl-RS"/>
+        </w:rPr>
+      </w:pPr>
+    </w:p>
+    <w:p>
+      <w:pPr>
+        <w:rPr>
+          <w:rFonts w:ascii="Helvetica" w:hAnsi="Helvetica"/>
+          <w:sz w:val="24"/>
+          <w:szCs w:val="24"/>
+          <w:lang w:val="sr-Cyrl-RS"/>
+        </w:rPr>
+      </w:pPr>
+      <w:r>
+        <w:rPr>
+          <w:rFonts w:ascii="Helvetica" w:hAnsi="Helvetica"/>
+          <w:sz w:val="24"/>
+          <w:szCs w:val="24"/>
+          <w:lang w:val="sr-Cyrl-RS"/>
+        </w:rPr>
+        <w:tab/>
+      </w:r>
+      <w:r>
+        <w:rPr>
+          <w:rFonts w:ascii="Helvetica" w:hAnsi="Helvetica"/>
+          <w:sz w:val="24"/>
+          <w:szCs w:val="24"/>
+          <w:lang w:val="sr-Cyrl-RS"/>
+        </w:rPr>
+        <w:t>Пројекат је писан у програму Eclipse 2019-12, мада би требао ад ради у било којој његовој верзији. Да би пројекат радио мора да је на систему убачен OpenCV framework. Поред њега потребан је и g++ компајлер и cmake програм (може и Cmake gui). Потребан је и gdb да би радио debugger.</w:t>
+      </w:r>
+    </w:p>
+    <w:p>
+      <w:pPr>
+        <w:rPr>
+          <w:rFonts w:ascii="Helvetica" w:hAnsi="Helvetica"/>
+          <w:sz w:val="24"/>
+          <w:szCs w:val="24"/>
+          <w:lang w:val="sr-Cyrl-RS"/>
+        </w:rPr>
+      </w:pPr>
+    </w:p>
+    <w:p>
+      <w:pPr>
+        <w:rPr>
+          <w:rFonts w:ascii="Helvetica" w:hAnsi="Helvetica"/>
+          <w:sz w:val="24"/>
+          <w:szCs w:val="24"/>
+          <w:lang w:val="sr-Cyrl-RS"/>
+        </w:rPr>
+      </w:pPr>
+      <w:r>
+        <w:rPr>
+          <w:rFonts w:ascii="Helvetica" w:hAnsi="Helvetica"/>
+          <w:sz w:val="24"/>
+          <w:szCs w:val="24"/>
+          <w:lang w:val="sr-Cyrl-RS"/>
+        </w:rPr>
+        <w:t>Кораци за инсталацију OpenCV framework-а су следећи и односе се на Linux и MacOS системе:</w:t>
+      </w:r>
+    </w:p>
+    <w:p>
+      <w:pPr>
+        <w:pStyle w:val="ListParagraph"/>
+        <w:numPr>
+          <w:ilvl w:val="0"/>
+          <w:numId w:val="10"/>
+        </w:numPr>
+        <w:rPr>
+          <w:rFonts w:ascii="Helvetica" w:hAnsi="Helvetica"/>
+          <w:sz w:val="24"/>
+          <w:szCs w:val="24"/>
+          <w:lang w:val="sr-Cyrl-RS"/>
+        </w:rPr>
+      </w:pPr>
+      <w:r>
+        <w:rPr>
+          <w:rFonts w:ascii="Helvetica" w:hAnsi="Helvetica"/>
+          <w:sz w:val="24"/>
+          <w:szCs w:val="24"/>
+          <w:lang w:val="sr-Cyrl-RS"/>
+        </w:rPr>
+        <w:t>скине се .zip фајл са OpenCV-овог сајта за одговарајућу верзију, у овом случају 3.4</w:t>
+      </w:r>
+    </w:p>
+    <w:p>
+      <w:pPr>
+        <w:pStyle w:val="ListParagraph"/>
+        <w:numPr>
+          <w:ilvl w:val="0"/>
+          <w:numId w:val="10"/>
+        </w:numPr>
+        <w:rPr>
+          <w:rFonts w:ascii="Helvetica" w:hAnsi="Helvetica"/>
+          <w:sz w:val="24"/>
+          <w:szCs w:val="24"/>
+          <w:lang w:val="sr-Cyrl-RS"/>
+        </w:rPr>
+      </w:pPr>
+      <w:r>
+        <w:rPr>
+          <w:rFonts w:ascii="Helvetica" w:hAnsi="Helvetica"/>
+          <w:sz w:val="24"/>
+          <w:szCs w:val="24"/>
+          <w:lang w:val="sr-Cyrl-RS"/>
+        </w:rPr>
+        <w:t>отвори се терминал и куца следеће</w:t>
+      </w:r>
+    </w:p>
+    <w:p>
+      <w:pPr>
+        <w:pStyle w:val="ListParagraph"/>
+        <w:numPr>
+          <w:ilvl w:val="0"/>
+          <w:numId w:val="10"/>
+        </w:numPr>
+        <w:rPr>
+          <w:rFonts w:ascii="Helvetica" w:hAnsi="Helvetica"/>
+          <w:sz w:val="24"/>
+          <w:szCs w:val="24"/>
+          <w:lang w:val="sr-Cyrl-RS"/>
+        </w:rPr>
+      </w:pPr>
+      <w:r>
+        <w:rPr>
+          <w:rFonts w:ascii="Helvetica" w:hAnsi="Helvetica"/>
+          <w:sz w:val="24"/>
+          <w:szCs w:val="24"/>
+          <w:lang w:val="sr-Cyrl-RS"/>
+        </w:rPr>
+        <w:t>mkdir build_opencv</w:t>
+      </w:r>
+    </w:p>
+    <w:p>
+      <w:pPr>
+        <w:pStyle w:val="ListParagraph"/>
+        <w:numPr>
+          <w:ilvl w:val="0"/>
+          <w:numId w:val="10"/>
+        </w:numPr>
+        <w:rPr>
+          <w:rFonts w:ascii="Helvetica" w:hAnsi="Helvetica"/>
+          <w:sz w:val="24"/>
+          <w:szCs w:val="24"/>
+          <w:lang w:val="sr-Cyrl-RS"/>
+        </w:rPr>
+      </w:pPr>
+      <w:r>
+        <w:rPr>
+          <w:rFonts w:ascii="Helvetica" w:hAnsi="Helvetica"/>
+          <w:sz w:val="24"/>
+          <w:szCs w:val="24"/>
+          <w:lang w:val="sr-Cyrl-RS"/>
+        </w:rPr>
+        <w:t>cd build_opencv</w:t>
+      </w:r>
+    </w:p>
+    <w:p>
+      <w:pPr>
+        <w:pStyle w:val="ListParagraph"/>
+        <w:numPr>
+          <w:ilvl w:val="0"/>
+          <w:numId w:val="10"/>
+        </w:numPr>
+        <w:rPr>
+          <w:rFonts w:ascii="Helvetica" w:hAnsi="Helvetica"/>
+          <w:sz w:val="24"/>
+          <w:szCs w:val="24"/>
+          <w:lang w:val="sr-Cyrl-RS"/>
+        </w:rPr>
+      </w:pPr>
+      <w:r>
+        <w:rPr>
+          <w:rFonts w:ascii="Helvetica" w:hAnsi="Helvetica"/>
+          <w:sz w:val="24"/>
+          <w:szCs w:val="24"/>
+          <w:lang w:val="sr-Cyrl-RS"/>
+        </w:rPr>
+        <w:t>отвори се Cmake gui</w:t>
+      </w:r>
+    </w:p>
+    <w:p>
+      <w:pPr>
+        <w:pStyle w:val="ListParagraph"/>
+        <w:numPr>
+          <w:ilvl w:val="0"/>
+          <w:numId w:val="10"/>
+        </w:numPr>
+        <w:rPr>
+          <w:rFonts w:ascii="Helvetica" w:hAnsi="Helvetica"/>
+          <w:sz w:val="24"/>
+          <w:szCs w:val="24"/>
+          <w:lang w:val="sr-Cyrl-RS"/>
+        </w:rPr>
+      </w:pPr>
+      <w:r>
+        <w:rPr>
+          <w:rFonts w:ascii="Helvetica" w:hAnsi="Helvetica"/>
+          <w:sz w:val="24"/>
+          <w:szCs w:val="24"/>
+          <w:lang w:val="sr-Cyrl-RS"/>
+        </w:rPr>
+        <w:t>у поље source folder се упише путања до фасцикле где смо екстрактовали .zip фајл</w:t>
+      </w:r>
+    </w:p>
+    <w:p>
+      <w:pPr>
+        <w:pStyle w:val="ListParagraph"/>
+        <w:numPr>
+          <w:ilvl w:val="0"/>
+          <w:numId w:val="10"/>
+        </w:numPr>
+        <w:rPr>
+          <w:rFonts w:ascii="Helvetica" w:hAnsi="Helvetica"/>
+          <w:sz w:val="24"/>
+          <w:szCs w:val="24"/>
+          <w:lang w:val="sr-Cyrl-RS"/>
+        </w:rPr>
+      </w:pPr>
+      <w:r>
+        <w:rPr>
+          <w:rFonts w:ascii="Helvetica" w:hAnsi="Helvetica"/>
+          <w:sz w:val="24"/>
+          <w:szCs w:val="24"/>
+          <w:lang w:val="sr-Cyrl-RS"/>
+        </w:rPr>
+        <w:t>у поље build folder се упише путања до фасцикле коју смо направили у кораку 3</w:t>
+      </w:r>
+    </w:p>
+    <w:p>
+      <w:pPr>
+        <w:pStyle w:val="ListParagraph"/>
+        <w:numPr>
+          <w:ilvl w:val="0"/>
+          <w:numId w:val="10"/>
+        </w:numPr>
+        <w:rPr>
+          <w:rFonts w:ascii="Helvetica" w:hAnsi="Helvetica"/>
+          <w:sz w:val="24"/>
+          <w:szCs w:val="24"/>
+          <w:lang w:val="sr-Cyrl-RS"/>
+        </w:rPr>
+      </w:pPr>
+      <w:r>
+        <w:rPr>
+          <w:rFonts w:ascii="Helvetica" w:hAnsi="Helvetica"/>
+          <w:sz w:val="24"/>
+          <w:szCs w:val="24"/>
+          <w:lang w:val="sr-Cyrl-RS"/>
+        </w:rPr>
+        <w:t>у поље search се куца DOPENCV_GENERATE_PKGCONFIG и побринемо се да је штиклирано</w:t>
+      </w:r>
+    </w:p>
+    <w:p>
+      <w:pPr>
+        <w:pStyle w:val="ListParagraph"/>
+        <w:numPr>
+          <w:ilvl w:val="0"/>
+          <w:numId w:val="10"/>
+        </w:numPr>
+        <w:rPr>
+          <w:rFonts w:ascii="Helvetica" w:hAnsi="Helvetica"/>
+          <w:sz w:val="24"/>
+          <w:szCs w:val="24"/>
+          <w:lang w:val="sr-Cyrl-RS"/>
+        </w:rPr>
+      </w:pPr>
+      <w:r>
+        <w:rPr>
+          <w:rFonts w:ascii="Helvetica" w:hAnsi="Helvetica"/>
+          <w:sz w:val="24"/>
+          <w:szCs w:val="24"/>
+          <w:lang w:val="sr-Cyrl-RS"/>
+        </w:rPr>
+        <w:t>притиснути configure дугме</w:t>
+      </w:r>
+    </w:p>
+    <w:p>
+      <w:pPr>
+        <w:pStyle w:val="ListParagraph"/>
+        <w:numPr>
+          <w:ilvl w:val="0"/>
+          <w:numId w:val="10"/>
+        </w:numPr>
+        <w:rPr>
+          <w:rFonts w:ascii="Helvetica" w:hAnsi="Helvetica"/>
+          <w:sz w:val="24"/>
+          <w:szCs w:val="24"/>
+          <w:lang w:val="sr-Cyrl-RS"/>
+        </w:rPr>
+      </w:pPr>
+      <w:r>
+        <w:rPr>
+          <w:rFonts w:ascii="Helvetica" w:hAnsi="Helvetica"/>
+          <w:sz w:val="24"/>
+          <w:szCs w:val="24"/>
+          <w:lang w:val="sr-Cyrl-RS"/>
+        </w:rPr>
+        <w:t>кад се то заврши притиснути generate дугме</w:t>
+      </w:r>
+    </w:p>
+    <w:p>
+      <w:pPr>
+        <w:pStyle w:val="ListParagraph"/>
+        <w:numPr>
+          <w:ilvl w:val="0"/>
+          <w:numId w:val="10"/>
+        </w:numPr>
+        <w:rPr>
+          <w:rFonts w:ascii="Helvetica" w:hAnsi="Helvetica"/>
+          <w:sz w:val="24"/>
+          <w:szCs w:val="24"/>
+          <w:lang w:val="sr-Cyrl-RS"/>
+        </w:rPr>
+      </w:pPr>
+      <w:r>
+        <w:rPr>
+          <w:rFonts w:ascii="Helvetica" w:hAnsi="Helvetica"/>
+          <w:sz w:val="24"/>
+          <w:szCs w:val="24"/>
+          <w:lang w:val="sr-Cyrl-RS"/>
+        </w:rPr>
+        <w:t>сад кад је све за инсталацију изгенерисано у терминал куцамо: make -j7</w:t>
+      </w:r>
+    </w:p>
+    <w:p>
+      <w:pPr>
+        <w:pStyle w:val="ListParagraph"/>
+        <w:numPr>
+          <w:ilvl w:val="0"/>
+          <w:numId w:val="10"/>
+        </w:numPr>
+        <w:rPr>
+          <w:rFonts w:ascii="Helvetica" w:hAnsi="Helvetica"/>
+          <w:sz w:val="24"/>
+          <w:szCs w:val="24"/>
+          <w:lang w:val="sr-Cyrl-RS"/>
+        </w:rPr>
+      </w:pPr>
+      <w:r>
+        <w:rPr>
+          <w:rFonts w:ascii="Helvetica" w:hAnsi="Helvetica"/>
+          <w:sz w:val="24"/>
+          <w:szCs w:val="24"/>
+          <w:lang w:val="sr-Cyrl-RS"/>
+        </w:rPr>
+        <w:t>на крају: sudo make install</w:t>
+      </w:r>
+    </w:p>
+    <w:p>
+      <w:pPr>
+        <w:rPr>
+          <w:rFonts w:ascii="Helvetica" w:hAnsi="Helvetica"/>
+          <w:sz w:val="24"/>
+          <w:szCs w:val="24"/>
+          <w:lang w:val="sr-Cyrl-RS"/>
+        </w:rPr>
+      </w:pPr>
+    </w:p>
+    <w:p>
+      <w:pPr>
+        <w:rPr>
+          <w:rFonts w:ascii="Helvetica" w:hAnsi="Helvetica"/>
+          <w:sz w:val="24"/>
+          <w:szCs w:val="24"/>
+          <w:lang w:val="sr-Cyrl-RS"/>
+        </w:rPr>
+      </w:pPr>
+      <w:r>
+        <w:rPr>
+          <w:rFonts w:ascii="Helvetica" w:hAnsi="Helvetica"/>
+          <w:sz w:val="24"/>
+          <w:szCs w:val="24"/>
+          <w:lang w:val="sr-Cyrl-RS"/>
+        </w:rPr>
+        <w:tab/>
+      </w:r>
+      <w:r>
+        <w:rPr>
+          <w:rFonts w:ascii="Helvetica" w:hAnsi="Helvetica"/>
+          <w:sz w:val="24"/>
+          <w:szCs w:val="24"/>
+          <w:lang w:val="sr-Cyrl-RS"/>
+        </w:rPr>
+        <w:t xml:space="preserve">Последња ствар што треба да се уради је да се укључе OpenCV библиотеке у пројекат. То се ради тако што се оде десни клик на пројекат па у Properties. Одатле се иде у C/C++ Build па у Settings. </w:t>
+      </w:r>
+    </w:p>
+    <w:p>
+      <w:pPr>
+        <w:rPr>
+          <w:rFonts w:ascii="Helvetica" w:hAnsi="Helvetica"/>
+          <w:sz w:val="24"/>
+          <w:szCs w:val="24"/>
+          <w:lang w:val="sr-Cyrl-RS"/>
+        </w:rPr>
+      </w:pPr>
+    </w:p>
+    <w:p>
+      <w:pPr>
+        <w:rPr>
+          <w:rFonts w:ascii="Helvetica" w:hAnsi="Helvetica"/>
+          <w:sz w:val="24"/>
+          <w:szCs w:val="24"/>
+          <w:lang w:val="sr-Cyrl-RS"/>
+        </w:rPr>
+      </w:pPr>
+      <w:r>
+        <w:rPr>
+          <w:rFonts w:ascii="Helvetica" w:hAnsi="Helvetica"/>
+          <w:sz w:val="24"/>
+          <w:szCs w:val="24"/>
+          <w:lang w:val="sr-Cyrl-RS"/>
+        </w:rPr>
+        <w:tab/>
+      </w:r>
+      <w:r>
+        <w:rPr>
+          <w:rFonts w:ascii="Helvetica" w:hAnsi="Helvetica"/>
+          <w:sz w:val="24"/>
+          <w:szCs w:val="24"/>
+          <w:lang w:val="sr-Cyrl-RS"/>
+        </w:rPr>
+        <w:t xml:space="preserve">Ту под GCC C++ Compiler па Includes се у поље Include paths(-I) уписује пут до OpenCV заглавља. Он је углавном "/usr/local/include/opencv4". </w:t>
+      </w:r>
+    </w:p>
+    <w:p>
+      <w:pPr>
+        <w:rPr>
+          <w:rFonts w:ascii="Helvetica" w:hAnsi="Helvetica"/>
+          <w:sz w:val="24"/>
+          <w:szCs w:val="24"/>
+          <w:lang w:val="sr-Cyrl-RS"/>
+        </w:rPr>
+      </w:pPr>
+    </w:p>
+    <w:p>
+      <w:pPr>
+        <w:rPr>
+          <w:rFonts w:ascii="Helvetica" w:hAnsi="Helvetica"/>
+          <w:sz w:val="24"/>
+          <w:szCs w:val="24"/>
+          <w:lang w:val="sr-Cyrl-RS"/>
+        </w:rPr>
+      </w:pPr>
+      <w:r>
+        <w:rPr>
+          <w:rFonts w:ascii="Helvetica" w:hAnsi="Helvetica"/>
+          <w:sz w:val="24"/>
+          <w:szCs w:val="24"/>
+          <w:lang w:val="sr-Cyrl-RS"/>
+        </w:rPr>
+        <w:tab/>
+      </w:r>
+      <w:r>
+        <w:rPr>
+          <w:rFonts w:ascii="Helvetica" w:hAnsi="Helvetica"/>
+          <w:sz w:val="24"/>
+          <w:szCs w:val="24"/>
+          <w:lang w:val="sr-Cyrl-RS"/>
+        </w:rPr>
+        <w:t>Затим се под GCC C++ Linker под Libraries у поље Library search path (-L) уписује пут до OpenCV библиотека "/usr/local/lib", а у поље Libraries(-l) се наводе специфичне библиотеке које нам требају.</w:t>
+      </w:r>
+      <w:r>
+        <w:rPr>
+          <w:rFonts w:ascii="Helvetica" w:hAnsi="Helvetica"/>
+          <w:sz w:val="24"/>
+          <w:szCs w:val="24"/>
+          <w:lang w:val="sr-Cyrl-RS"/>
+        </w:rPr>
+        <w:t xml:space="preserve"> </w:t>
+      </w:r>
+      <w:r>
+        <w:rPr>
+          <w:rFonts w:ascii="Helvetica" w:hAnsi="Helvetica"/>
+          <w:sz w:val="24"/>
+          <w:szCs w:val="24"/>
+          <w:lang w:val="sr-Cyrl-RS"/>
+        </w:rPr>
+        <w:t>У овом случају то су библиотеке:</w:t>
+      </w:r>
+    </w:p>
+    <w:p>
+      <w:pPr>
+        <w:rPr>
+          <w:rFonts w:ascii="Helvetica" w:hAnsi="Helvetica"/>
+          <w:sz w:val="24"/>
+          <w:szCs w:val="24"/>
+          <w:lang w:val="sr-Cyrl-RS"/>
+        </w:rPr>
+      </w:pPr>
+      <w:r>
+        <w:rPr>
+          <w:rFonts w:ascii="Helvetica" w:hAnsi="Helvetica"/>
+          <w:sz w:val="24"/>
+          <w:szCs w:val="24"/>
+          <w:lang w:val="sr-Cyrl-RS"/>
+        </w:rPr>
+        <w:t>"opencv_core"</w:t>
+      </w:r>
+      <w:r>
+        <w:rPr>
+          <w:rFonts w:ascii="Helvetica" w:hAnsi="Helvetica"/>
+          <w:sz w:val="24"/>
+          <w:szCs w:val="24"/>
+          <w:lang w:val="sr-Cyrl-RS"/>
+        </w:rPr>
+        <w:tab/>
+      </w:r>
+      <w:r>
+        <w:rPr>
+          <w:rFonts w:ascii="Helvetica" w:hAnsi="Helvetica"/>
+          <w:sz w:val="24"/>
+          <w:szCs w:val="24"/>
+          <w:lang w:val="sr-Cyrl-RS"/>
+        </w:rPr>
+        <w:tab/>
+        <w:t>-за основне типове попут Mat</w:t>
+      </w:r>
+    </w:p>
+    <w:p>
+      <w:pPr>
+        <w:rPr>
+          <w:rFonts w:ascii="Helvetica" w:hAnsi="Helvetica"/>
+          <w:sz w:val="24"/>
+          <w:szCs w:val="24"/>
+          <w:lang w:val="sr-Cyrl-RS"/>
+        </w:rPr>
+      </w:pPr>
+      <w:r>
+        <w:rPr>
+          <w:rFonts w:ascii="Helvetica" w:hAnsi="Helvetica"/>
+          <w:sz w:val="24"/>
+          <w:szCs w:val="24"/>
+          <w:lang w:val="sr-Cyrl-RS"/>
+        </w:rPr>
+        <w:t>"opencv_imgproc"</w:t>
+      </w:r>
+      <w:r>
+        <w:rPr>
+          <w:rFonts w:ascii="Helvetica" w:hAnsi="Helvetica"/>
+          <w:sz w:val="24"/>
+          <w:szCs w:val="24"/>
+          <w:lang w:val="sr-Cyrl-RS"/>
+        </w:rPr>
+        <w:tab/>
+      </w:r>
+      <w:r>
+        <w:rPr>
+          <w:rFonts w:ascii="Helvetica" w:hAnsi="Helvetica"/>
+          <w:sz w:val="24"/>
+          <w:szCs w:val="24"/>
+          <w:lang w:val="sr-Cyrl-RS"/>
+        </w:rPr>
+        <w:tab/>
+      </w:r>
+      <w:r>
+        <w:rPr>
+          <w:rFonts w:ascii="Helvetica" w:hAnsi="Helvetica"/>
+          <w:sz w:val="24"/>
+          <w:szCs w:val="24"/>
+          <w:lang w:val="sr-Cyrl-RS"/>
+        </w:rPr>
+        <w:t>-за функције за манипулацију слике попут Canny, blur, cvtcolor...</w:t>
+      </w:r>
+    </w:p>
+    <w:p>
+      <w:pPr>
+        <w:rPr>
+          <w:rFonts w:ascii="Helvetica" w:hAnsi="Helvetica"/>
+          <w:sz w:val="24"/>
+          <w:szCs w:val="24"/>
+          <w:lang w:val="sr-Cyrl-RS"/>
+        </w:rPr>
+      </w:pPr>
+      <w:r>
+        <w:rPr>
+          <w:rFonts w:ascii="Helvetica" w:hAnsi="Helvetica"/>
+          <w:sz w:val="24"/>
+          <w:szCs w:val="24"/>
+          <w:lang w:val="sr-Cyrl-RS"/>
+        </w:rPr>
+        <w:t>"opencv_imgcodecs"</w:t>
+      </w:r>
+      <w:r>
+        <w:rPr>
+          <w:rFonts w:ascii="Helvetica" w:hAnsi="Helvetica"/>
+          <w:sz w:val="24"/>
+          <w:szCs w:val="24"/>
+          <w:lang w:val="sr-Cyrl-RS"/>
+        </w:rPr>
+        <w:tab/>
+        <w:t>-за учитавање слика са путање</w:t>
+      </w:r>
+    </w:p>
+    <w:p>
+      <w:pPr>
+        <w:rPr>
+          <w:rFonts w:ascii="Helvetica" w:hAnsi="Helvetica"/>
+          <w:sz w:val="24"/>
+          <w:szCs w:val="24"/>
+          <w:lang w:val="sr-Cyrl-RS"/>
+        </w:rPr>
+      </w:pPr>
+      <w:r>
+        <w:rPr>
+          <w:rFonts w:ascii="Helvetica" w:hAnsi="Helvetica"/>
+          <w:sz w:val="24"/>
+          <w:szCs w:val="24"/>
+          <w:lang w:val="sr-Cyrl-RS"/>
+        </w:rPr>
+        <w:t>"opencv_highgui"</w:t>
+      </w:r>
+      <w:r>
+        <w:rPr>
+          <w:rFonts w:ascii="Helvetica" w:hAnsi="Helvetica"/>
+          <w:sz w:val="24"/>
+          <w:szCs w:val="24"/>
+          <w:lang w:val="sr-Cyrl-RS"/>
+        </w:rPr>
+        <w:tab/>
+      </w:r>
+      <w:r>
+        <w:rPr>
+          <w:rFonts w:ascii="Helvetica" w:hAnsi="Helvetica"/>
+          <w:sz w:val="24"/>
+          <w:szCs w:val="24"/>
+          <w:lang w:val="sr-Cyrl-RS"/>
+        </w:rPr>
+        <w:tab/>
+      </w:r>
+      <w:r>
+        <w:rPr>
+          <w:rFonts w:ascii="Helvetica" w:hAnsi="Helvetica"/>
+          <w:sz w:val="24"/>
+          <w:szCs w:val="24"/>
+          <w:lang w:val="sr-Cyrl-RS"/>
+        </w:rPr>
+        <w:t>-за исцртавање слика</w:t>
+      </w:r>
+    </w:p>
+    <w:p>
+      <w:pPr>
+        <w:rPr>
+          <w:rFonts w:ascii="Helvetica" w:hAnsi="Helvetica"/>
+          <w:sz w:val="24"/>
+          <w:szCs w:val="24"/>
+          <w:lang w:val="sr-Cyrl-RS"/>
+        </w:rPr>
+      </w:pPr>
+    </w:p>
+    <w:p>
+      <w:pPr>
+        <w:rPr>
+          <w:rFonts w:ascii="Helvetica" w:hAnsi="Helvetica"/>
+          <w:sz w:val="24"/>
+          <w:szCs w:val="24"/>
+          <w:lang w:val="sr-Cyrl-RS"/>
+        </w:rPr>
+      </w:pPr>
+      <w:r>
+        <w:rPr>
+          <w:rFonts w:ascii="Helvetica" w:hAnsi="Helvetica"/>
+          <w:sz w:val="24"/>
+          <w:szCs w:val="24"/>
+          <w:lang w:val="sr-Cyrl-RS"/>
+        </w:rPr>
+        <w:tab/>
+      </w:r>
+      <w:r>
+        <w:rPr>
+          <w:rFonts w:ascii="Helvetica" w:hAnsi="Helvetica"/>
+          <w:sz w:val="24"/>
+          <w:szCs w:val="24"/>
+          <w:lang w:val="sr-Cyrl-RS"/>
+        </w:rPr>
+        <w:t>Потенцијално треба под GCC C++ Compiler у поље Command поред g++ дода још -std=c++11 да би  форсирао c++11 који је неопходан да OpenCV ради.</w:t>
+      </w:r>
+    </w:p>
+    <w:p>
+      <w:pPr>
+        <w:rPr>
+          <w:lang w:val="sr-Cyrl-RS"/>
+        </w:rPr>
+      </w:pPr>
+      <w:r>
+        <w:rPr>
+          <w:lang w:val="sr-Cyrl-RS"/>
+        </w:rPr>
+        <w:br w:type="page"/>
+      </w:r>
+    </w:p>
+    <w:p>
+      <w:pPr>
+        <w:pStyle w:val="Heading2"/>
+        <w:jc w:val="center"/>
+        <w:rPr>
+          <w:rFonts w:ascii="Helvetica" w:hAnsi="Helvetica"/>
+          <w:color w:val="000000" w:themeColor="text1"/>
+          <w:sz w:val="36"/>
+          <w:szCs w:val="36"/>
+          <w:lang w:val="sr-Cyrl-RS"/>
+        </w:rPr>
+      </w:pPr>
+      <w:bookmarkStart w:id="6" w:name="_Toc50635842"/>
+      <w:r>
+        <w:rPr>
+          <w:rFonts w:ascii="Helvetica" w:hAnsi="Helvetica"/>
+          <w:color w:val="000000" w:themeColor="text1"/>
+          <w:sz w:val="36"/>
+          <w:szCs w:val="36"/>
+          <w:lang w:val="sr-Cyrl-RS"/>
+        </w:rPr>
+        <w:lastRenderedPageBreak/>
         <w:t>Имплементација решења</w:t>
       </w:r>
-      <w:bookmarkEnd w:id="5"/>
+      <w:bookmarkEnd w:id="6"/>
     </w:p>
     <w:p>
       <w:pPr>
@@ -8099,7 +8967,7 @@
           <w:szCs w:val="32"/>
         </w:rPr>
       </w:pPr>
-      <w:bookmarkStart w:id="6" w:name="_Toc48549483"/>
+      <w:bookmarkStart w:id="7" w:name="_Toc50635843"/>
       <w:r>
         <w:rPr>
           <w:rFonts w:ascii="Helvetica" w:hAnsi="Helvetica"/>
@@ -8109,7 +8977,7 @@
         </w:rPr>
         <w:t>OpenCV</w:t>
       </w:r>
-      <w:bookmarkEnd w:id="6"/>
+      <w:bookmarkEnd w:id="7"/>
     </w:p>
     <w:p>
       <w:pPr>
@@ -8751,7 +9619,7 @@
           <w:lang w:val="sr-Cyrl-RS"/>
         </w:rPr>
       </w:pPr>
-      <w:bookmarkStart w:id="7" w:name="_Toc48549484"/>
+      <w:bookmarkStart w:id="8" w:name="_Toc50635844"/>
       <w:r>
         <w:rPr>
           <w:rFonts w:ascii="Helvetica" w:hAnsi="Helvetica"/>
@@ -8763,7 +9631,7 @@
         <w:lastRenderedPageBreak/>
         <w:t>Припрема слике</w:t>
       </w:r>
-      <w:bookmarkEnd w:id="7"/>
+      <w:bookmarkEnd w:id="8"/>
     </w:p>
     <w:p>
       <w:pPr>
@@ -8856,10 +9724,10 @@
           <w:noProof/>
         </w:rPr>
         <w:drawing>
-          <wp:inline distT="0" distB="0" distL="0" distR="0" wp14:anchorId="77EE6BA4" wp14:editId="1167E49B">
+          <wp:inline distT="0" distB="0" distL="0" distR="0" wp14:anchorId="6E8A6468" wp14:editId="676B472B">
             <wp:extent cx="5717540" cy="3707765"/>
             <wp:effectExtent l="0" t="0" r="0" b="635"/>
-            <wp:docPr id="78" name="Picture 78" descr="../nepostojeca%20slika%20new.png"/>
+            <wp:docPr id="20" name="Picture 20" descr="../sl1.png"/>
             <wp:cNvGraphicFramePr>
               <a:graphicFrameLocks xmlns:a="http://schemas.openxmlformats.org/drawingml/2006/main" noChangeAspect="1"/>
             </wp:cNvGraphicFramePr>
@@ -8867,7 +9735,7 @@
               <a:graphicData uri="http://schemas.openxmlformats.org/drawingml/2006/picture">
                 <pic:pic xmlns:pic="http://schemas.openxmlformats.org/drawingml/2006/picture">
                   <pic:nvPicPr>
-                    <pic:cNvPr id="0" name="Picture 1" descr="../nepostojeca%20slika%20new.png"/>
+                    <pic:cNvPr id="0" name="Picture 1" descr="../sl1.png"/>
                     <pic:cNvPicPr>
                       <a:picLocks noChangeAspect="1" noChangeArrowheads="1"/>
                     </pic:cNvPicPr>
@@ -8915,7 +9783,7 @@
           <w:lang w:val="sr-Cyrl-RS"/>
         </w:rPr>
       </w:pPr>
-      <w:bookmarkStart w:id="8" w:name="_Toc50145557"/>
+      <w:bookmarkStart w:id="9" w:name="_Toc50645718"/>
       <w:r>
         <w:rPr>
           <w:lang w:val="sr-Cyrl-RS"/>
@@ -8959,7 +9827,7 @@
         </w:rPr>
         <w:t xml:space="preserve"> Грешка када слика не постоји на датом путу</w:t>
       </w:r>
-      <w:bookmarkEnd w:id="8"/>
+      <w:bookmarkEnd w:id="9"/>
     </w:p>
     <w:p>
       <w:pPr>
@@ -9128,7 +9996,7 @@
           <w:lang w:val="sr-Cyrl-RS"/>
         </w:rPr>
       </w:pPr>
-      <w:bookmarkStart w:id="9" w:name="_Toc50145558"/>
+      <w:bookmarkStart w:id="10" w:name="_Toc50645719"/>
       <w:r>
         <w:rPr>
           <w:lang w:val="sr-Cyrl-RS"/>
@@ -9175,7 +10043,7 @@
         </w:rPr>
         <w:t>је само матрица боја пиксела слике</w:t>
       </w:r>
-      <w:bookmarkEnd w:id="9"/>
+      <w:bookmarkEnd w:id="10"/>
     </w:p>
     <w:p>
       <w:pPr>
@@ -9526,7 +10394,34 @@
           <w:szCs w:val="24"/>
           <w:lang w:val="sr-Cyrl-RS"/>
         </w:rPr>
-        <w:t>Затим програм проверава величину слике. Ако величина није 300х300, програм престаје са радом и избацује одговарајућу грешку.</w:t>
+        <w:t>Затим програм проверава величину слике. Ако величина није 300х300, програм избацује одговарајућу грешку</w:t>
+      </w:r>
+      <w:r>
+        <w:rPr>
+          <w:rFonts w:ascii="Helvetica" w:hAnsi="Helvetica"/>
+          <w:sz w:val="24"/>
+          <w:szCs w:val="24"/>
+          <w:lang w:val="sr-Cyrl-RS"/>
+        </w:rPr>
+        <w:t xml:space="preserve"> и прелази на следећу слику</w:t>
+      </w:r>
+      <w:r>
+        <w:rPr>
+          <w:rFonts w:ascii="Helvetica" w:hAnsi="Helvetica"/>
+          <w:sz w:val="24"/>
+          <w:szCs w:val="24"/>
+          <w:lang w:val="sr-Cyrl-RS"/>
+        </w:rPr>
+        <w:t>.</w:t>
+      </w:r>
+      <w:r>
+        <w:rPr>
+          <w:rFonts w:ascii="Helvetica" w:hAnsi="Helvetica"/>
+          <w:sz w:val="24"/>
+          <w:szCs w:val="24"/>
+          <w:lang w:val="sr-Cyrl-RS"/>
+        </w:rPr>
+        <w:t xml:space="preserve"> Ако нема даљих слика за обраду, програм се завршава.</w:t>
       </w:r>
     </w:p>
     <w:p>
@@ -9553,10 +10448,10 @@
           <w:noProof/>
         </w:rPr>
         <w:drawing>
-          <wp:inline distT="0" distB="0" distL="0" distR="0" wp14:anchorId="76478F30" wp14:editId="5B21139F">
+          <wp:inline distT="0" distB="0" distL="0" distR="0" wp14:anchorId="7E3534AF" wp14:editId="34B1494B">
             <wp:extent cx="5717540" cy="3707765"/>
             <wp:effectExtent l="0" t="0" r="0" b="635"/>
-            <wp:docPr id="79" name="Picture 79" descr="../../prevelika%20slika%20new.png"/>
+            <wp:docPr id="29" name="Picture 29" descr="../../sl2.png"/>
             <wp:cNvGraphicFramePr>
               <a:graphicFrameLocks xmlns:a="http://schemas.openxmlformats.org/drawingml/2006/main" noChangeAspect="1"/>
             </wp:cNvGraphicFramePr>
@@ -9564,7 +10459,7 @@
               <a:graphicData uri="http://schemas.openxmlformats.org/drawingml/2006/picture">
                 <pic:pic xmlns:pic="http://schemas.openxmlformats.org/drawingml/2006/picture">
                   <pic:nvPicPr>
-                    <pic:cNvPr id="0" name="Picture 2" descr="../../prevelika%20slika%20new.png"/>
+                    <pic:cNvPr id="0" name="Picture 2" descr="../../sl2.png"/>
                     <pic:cNvPicPr>
                       <a:picLocks noChangeAspect="1" noChangeArrowheads="1"/>
                     </pic:cNvPicPr>
@@ -9612,7 +10507,7 @@
           <w:lang w:val="sr-Cyrl-RS"/>
         </w:rPr>
       </w:pPr>
-      <w:bookmarkStart w:id="10" w:name="_Toc50145559"/>
+      <w:bookmarkStart w:id="11" w:name="_Toc50645720"/>
       <w:r>
         <w:rPr>
           <w:lang w:val="sr-Cyrl-RS"/>
@@ -9657,7 +10552,7 @@
         </w:rPr>
         <w:t xml:space="preserve"> Грешка када је унета слика погрешне величине</w:t>
       </w:r>
-      <w:bookmarkEnd w:id="10"/>
+      <w:bookmarkEnd w:id="11"/>
     </w:p>
     <w:p>
       <w:pPr>
@@ -9723,7 +10618,19 @@
         <w:rPr>
           <w:rStyle w:val="HTMLCode"/>
         </w:rPr>
-        <w:t xml:space="preserve">(Mat* </w:t>
+        <w:t>(</w:t>
+      </w:r>
+      <w:r>
+        <w:rPr>
+          <w:rStyle w:val="HTMLCode"/>
+        </w:rPr>
+        <w:t>cv::</w:t>
+      </w:r>
+      <w:r>
+        <w:rPr>
+          <w:rStyle w:val="HTMLCode"/>
+        </w:rPr>
+        <w:t xml:space="preserve">Mat* </w:t>
       </w:r>
       <w:proofErr w:type="spellStart"/>
       <w:r>
@@ -10141,7 +11048,7 @@
           <w:lang w:val="sr-Cyrl-RS"/>
         </w:rPr>
       </w:pPr>
-      <w:bookmarkStart w:id="11" w:name="_Toc50145560"/>
+      <w:bookmarkStart w:id="12" w:name="_Toc50645721"/>
       <w:r>
         <w:rPr>
           <w:lang w:val="sr-Cyrl-RS"/>
@@ -10186,7 +11093,7 @@
         </w:rPr>
         <w:t xml:space="preserve"> Улазна слика пре и после засићења</w:t>
       </w:r>
-      <w:bookmarkEnd w:id="11"/>
+      <w:bookmarkEnd w:id="12"/>
     </w:p>
     <w:p>
       <w:pPr>
@@ -10700,7 +11607,7 @@
           <w:lang w:val="sr-Cyrl-RS"/>
         </w:rPr>
       </w:pPr>
-      <w:bookmarkStart w:id="12" w:name="_Toc50145561"/>
+      <w:bookmarkStart w:id="13" w:name="_Toc50645722"/>
       <w:r>
         <w:rPr>
           <w:lang w:val="sr-Cyrl-RS"/>
@@ -10744,7 +11651,7 @@
         </w:rPr>
         <w:t xml:space="preserve"> Слика пре и после пребацивања у црно-белу верзију</w:t>
       </w:r>
-      <w:bookmarkEnd w:id="12"/>
+      <w:bookmarkEnd w:id="13"/>
     </w:p>
     <w:p>
       <w:pPr>
@@ -11128,7 +12035,7 @@
           <w:lang w:val="sr-Cyrl-RS"/>
         </w:rPr>
       </w:pPr>
-      <w:bookmarkStart w:id="13" w:name="_Toc50145562"/>
+      <w:bookmarkStart w:id="14" w:name="_Toc50645723"/>
       <w:r>
         <w:rPr>
           <w:lang w:val="sr-Cyrl-RS"/>
@@ -11182,7 +12089,7 @@
         </w:rPr>
         <w:t xml:space="preserve"> трансформације</w:t>
       </w:r>
-      <w:bookmarkEnd w:id="13"/>
+      <w:bookmarkEnd w:id="14"/>
     </w:p>
     <w:p>
       <w:pPr>
@@ -11729,7 +12636,7 @@
           <w:lang w:val="sr-Cyrl-RS"/>
         </w:rPr>
       </w:pPr>
-      <w:bookmarkStart w:id="14" w:name="_Toc50145563"/>
+      <w:bookmarkStart w:id="15" w:name="_Toc50645724"/>
       <w:r>
         <w:rPr>
           <w:lang w:val="sr-Cyrl-RS"/>
@@ -11774,7 +12681,7 @@
         </w:rPr>
         <w:t xml:space="preserve"> Матрице маске за х и у осу</w:t>
       </w:r>
-      <w:bookmarkEnd w:id="14"/>
+      <w:bookmarkEnd w:id="15"/>
     </w:p>
     <w:p>
       <w:pPr>
@@ -11889,7 +12796,7 @@
           <w:lang w:val="sr-Cyrl-RS"/>
         </w:rPr>
       </w:pPr>
-      <w:bookmarkStart w:id="15" w:name="_Toc50145564"/>
+      <w:bookmarkStart w:id="16" w:name="_Toc50645725"/>
       <w:r>
         <w:rPr>
           <w:lang w:val="sr-Cyrl-RS"/>
@@ -11934,7 +12841,7 @@
         </w:rPr>
         <w:t xml:space="preserve"> Улазна црно-бела слика за пример</w:t>
       </w:r>
-      <w:bookmarkEnd w:id="15"/>
+      <w:bookmarkEnd w:id="16"/>
     </w:p>
     <w:p>
       <w:pPr>
@@ -12016,7 +12923,7 @@
           <w:lang w:val="sr-Cyrl-RS"/>
         </w:rPr>
       </w:pPr>
-      <w:bookmarkStart w:id="16" w:name="_Toc50145565"/>
+      <w:bookmarkStart w:id="17" w:name="_Toc50645726"/>
       <w:r>
         <w:rPr>
           <w:lang w:val="sr-Cyrl-RS"/>
@@ -12061,7 +12968,7 @@
         </w:rPr>
         <w:t xml:space="preserve"> Примери градијената интензитета улазне слике по х оси</w:t>
       </w:r>
-      <w:bookmarkEnd w:id="16"/>
+      <w:bookmarkEnd w:id="17"/>
     </w:p>
     <w:p>
       <w:pPr>
@@ -12154,7 +13061,7 @@
           <w:lang w:val="sr-Cyrl-RS"/>
         </w:rPr>
       </w:pPr>
-      <w:bookmarkStart w:id="17" w:name="_Toc50145566"/>
+      <w:bookmarkStart w:id="18" w:name="_Toc50645727"/>
       <w:r>
         <w:rPr>
           <w:lang w:val="sr-Cyrl-RS"/>
@@ -12199,7 +13106,7 @@
         </w:rPr>
         <w:t xml:space="preserve"> Примери градијената интензитета улазне слике по у оси</w:t>
       </w:r>
-      <w:bookmarkEnd w:id="17"/>
+      <w:bookmarkEnd w:id="18"/>
     </w:p>
     <w:p>
       <w:pPr>
@@ -12414,7 +13321,7 @@
           <w:lang w:val="sr-Cyrl-RS"/>
         </w:rPr>
       </w:pPr>
-      <w:bookmarkStart w:id="18" w:name="_Toc50145567"/>
+      <w:bookmarkStart w:id="19" w:name="_Toc50645728"/>
       <w:r>
         <w:rPr>
           <w:lang w:val="sr-Cyrl-RS"/>
@@ -12458,7 +13365,7 @@
         </w:rPr>
         <w:t xml:space="preserve"> Формуле за снагу и правац</w:t>
       </w:r>
-      <w:bookmarkEnd w:id="18"/>
+      <w:bookmarkEnd w:id="19"/>
     </w:p>
     <w:p>
       <w:pPr>
@@ -12681,7 +13588,7 @@
           <w:lang w:val="sr-Cyrl-RS"/>
         </w:rPr>
       </w:pPr>
-      <w:bookmarkStart w:id="19" w:name="_Toc50145568"/>
+      <w:bookmarkStart w:id="20" w:name="_Toc50645729"/>
       <w:r>
         <w:rPr>
           <w:lang w:val="sr-Cyrl-RS"/>
@@ -12725,7 +13632,7 @@
         </w:rPr>
         <w:t xml:space="preserve"> Пример црне тачке на белој позадини и детектованих праваца њених ивица</w:t>
       </w:r>
-      <w:bookmarkEnd w:id="19"/>
+      <w:bookmarkEnd w:id="20"/>
     </w:p>
     <w:p>
       <w:pPr>
@@ -13118,7 +14025,7 @@
           <w:lang w:val="sr-Cyrl-RS"/>
         </w:rPr>
       </w:pPr>
-      <w:bookmarkStart w:id="20" w:name="_Toc50145569"/>
+      <w:bookmarkStart w:id="21" w:name="_Toc50645730"/>
       <w:r>
         <w:rPr>
           <w:lang w:val="sr-Cyrl-RS"/>
@@ -13162,7 +14069,7 @@
         </w:rPr>
         <w:t xml:space="preserve"> Пример коначне слике са извученим ивицама</w:t>
       </w:r>
-      <w:bookmarkEnd w:id="20"/>
+      <w:bookmarkEnd w:id="21"/>
     </w:p>
     <w:p>
       <w:pPr>
@@ -13223,7 +14130,19 @@
         <w:rPr>
           <w:rStyle w:val="HTMLCode"/>
         </w:rPr>
-        <w:t xml:space="preserve">(Mat* </w:t>
+        <w:t>(</w:t>
+      </w:r>
+      <w:r>
+        <w:rPr>
+          <w:rStyle w:val="HTMLCode"/>
+        </w:rPr>
+        <w:t>cv::</w:t>
+      </w:r>
+      <w:r>
+        <w:rPr>
+          <w:rStyle w:val="HTMLCode"/>
+        </w:rPr>
+        <w:t xml:space="preserve">Mat* </w:t>
       </w:r>
       <w:proofErr w:type="spellStart"/>
       <w:r>
@@ -13452,7 +14371,7 @@
           <w:lang w:val="sr-Cyrl-RS"/>
         </w:rPr>
       </w:pPr>
-      <w:bookmarkStart w:id="21" w:name="_Toc50145570"/>
+      <w:bookmarkStart w:id="22" w:name="_Toc50645731"/>
       <w:r>
         <w:rPr>
           <w:lang w:val="sr-Cyrl-RS"/>
@@ -13508,7 +14427,7 @@
         </w:rPr>
         <w:t>лика са извученим ивицама пре и након избељивања</w:t>
       </w:r>
-      <w:bookmarkEnd w:id="21"/>
+      <w:bookmarkEnd w:id="22"/>
     </w:p>
     <w:p>
       <w:pPr>
@@ -13599,7 +14518,7 @@
           <w:lang w:val="sr-Cyrl-RS"/>
         </w:rPr>
       </w:pPr>
-      <w:bookmarkStart w:id="22" w:name="_Toc48549485"/>
+      <w:bookmarkStart w:id="23" w:name="_Toc50635845"/>
       <w:r>
         <w:rPr>
           <w:rFonts w:ascii="Helvetica" w:hAnsi="Helvetica"/>
@@ -13610,7 +14529,7 @@
         </w:rPr>
         <w:t>Обрада слике</w:t>
       </w:r>
-      <w:bookmarkEnd w:id="22"/>
+      <w:bookmarkEnd w:id="23"/>
     </w:p>
     <w:p>
       <w:pPr>
@@ -13659,11 +14578,20 @@
       </w:r>
       <w:proofErr w:type="spellStart"/>
       <w:r>
-        <w:t>isolateNumbersV</w:t>
+        <w:t>cutOffImageAboveAndBelowTheNumbers</w:t>
       </w:r>
       <w:proofErr w:type="spellEnd"/>
       <w:r>
-        <w:t xml:space="preserve">(Mat* </w:t>
+        <w:t xml:space="preserve"> </w:t>
+      </w:r>
+      <w:r>
+        <w:t>(</w:t>
+      </w:r>
+      <w:r>
+        <w:t>cv::</w:t>
+      </w:r>
+      <w:r>
+        <w:t xml:space="preserve">Mat* </w:t>
       </w:r>
       <w:proofErr w:type="spellStart"/>
       <w:r>
@@ -13906,7 +14834,7 @@
           <w:lang w:val="sr-Cyrl-RS"/>
         </w:rPr>
       </w:pPr>
-      <w:bookmarkStart w:id="23" w:name="_Toc50145571"/>
+      <w:bookmarkStart w:id="24" w:name="_Toc50645732"/>
       <w:r>
         <w:rPr>
           <w:lang w:val="sr-Cyrl-RS"/>
@@ -13950,7 +14878,7 @@
         </w:rPr>
         <w:t xml:space="preserve"> Почетна слика и слика са трапезима за скенирање</w:t>
       </w:r>
-      <w:bookmarkEnd w:id="23"/>
+      <w:bookmarkEnd w:id="24"/>
     </w:p>
     <w:tbl>
       <w:tblPr>
@@ -14129,7 +15057,7 @@
           <w:lang w:val="sr-Cyrl-RS"/>
         </w:rPr>
       </w:pPr>
-      <w:bookmarkStart w:id="24" w:name="_Toc50145572"/>
+      <w:bookmarkStart w:id="25" w:name="_Toc50645733"/>
       <w:r>
         <w:rPr>
           <w:lang w:val="sr-Cyrl-RS"/>
@@ -14173,7 +15101,7 @@
         </w:rPr>
         <w:t xml:space="preserve"> Слике појединачних трапеза</w:t>
       </w:r>
-      <w:bookmarkEnd w:id="24"/>
+      <w:bookmarkEnd w:id="25"/>
     </w:p>
     <w:p>
       <w:pPr>
@@ -14481,7 +15409,7 @@
           <w:lang w:val="sr-Cyrl-RS"/>
         </w:rPr>
       </w:pPr>
-      <w:bookmarkStart w:id="25" w:name="_Toc50145573"/>
+      <w:bookmarkStart w:id="26" w:name="_Toc50645734"/>
       <w:r>
         <w:rPr>
           <w:lang w:val="sr-Cyrl-RS"/>
@@ -14525,7 +15453,7 @@
         </w:rPr>
         <w:t xml:space="preserve"> Почетна слика и слика након одсецање горњег и доњег дела</w:t>
       </w:r>
-      <w:bookmarkEnd w:id="25"/>
+      <w:bookmarkEnd w:id="26"/>
     </w:p>
     <w:p>
       <w:pPr>
@@ -14570,58 +15498,50 @@
         </w:rPr>
         <w:t xml:space="preserve">То ради функција </w:t>
       </w:r>
+      <w:r>
+        <w:rPr>
+          <w:rStyle w:val="HTMLCode"/>
+        </w:rPr>
+        <w:t>std::pair&lt;</w:t>
+      </w:r>
       <w:proofErr w:type="spellStart"/>
       <w:r>
         <w:rPr>
           <w:rStyle w:val="HTMLCode"/>
         </w:rPr>
-        <w:t>std</w:t>
+        <w:t>int,int</w:t>
       </w:r>
       <w:proofErr w:type="spellEnd"/>
       <w:r>
         <w:rPr>
           <w:rStyle w:val="HTMLCode"/>
         </w:rPr>
-        <w:t>::pair&lt;</w:t>
+        <w:t>&gt;</w:t>
+      </w:r>
+      <w:r>
+        <w:rPr>
+          <w:rStyle w:val="HTMLCode"/>
+        </w:rPr>
+        <w:t xml:space="preserve"> </w:t>
       </w:r>
       <w:proofErr w:type="spellStart"/>
       <w:r>
         <w:rPr>
           <w:rStyle w:val="HTMLCode"/>
         </w:rPr>
-        <w:t>int,int</w:t>
+        <w:t>get</w:t>
+      </w:r>
+      <w:r>
+        <w:rPr>
+          <w:rStyle w:val="HTMLCode"/>
+        </w:rPr>
+        <w:t>LinesBetweenDigits</w:t>
       </w:r>
       <w:proofErr w:type="spellEnd"/>
       <w:r>
         <w:rPr>
           <w:rStyle w:val="HTMLCode"/>
         </w:rPr>
-        <w:t>&gt;</w:t>
-      </w:r>
-      <w:r>
-        <w:rPr>
-          <w:rStyle w:val="HTMLCode"/>
-        </w:rPr>
-        <w:t xml:space="preserve"> </w:t>
-      </w:r>
-      <w:proofErr w:type="spellStart"/>
-      <w:r>
-        <w:rPr>
-          <w:rStyle w:val="HTMLCode"/>
-        </w:rPr>
-        <w:t>get</w:t>
-      </w:r>
-      <w:r>
-        <w:rPr>
-          <w:rStyle w:val="HTMLCode"/>
-        </w:rPr>
-        <w:t>LinesBetweenDigits</w:t>
-      </w:r>
-      <w:proofErr w:type="spellEnd"/>
-      <w:r>
-        <w:rPr>
-          <w:rStyle w:val="HTMLCode"/>
-        </w:rPr>
         <w:t>(</w:t>
       </w:r>
       <w:r>
@@ -14629,6 +15549,12 @@
           <w:rStyle w:val="HTMLCode"/>
         </w:rPr>
         <w:t xml:space="preserve">const </w:t>
+      </w:r>
+      <w:r>
+        <w:rPr>
+          <w:rStyle w:val="HTMLCode"/>
+        </w:rPr>
+        <w:t>cv::</w:t>
       </w:r>
       <w:r>
         <w:rPr>
@@ -14903,7 +15829,7 @@
           <w:lang w:val="sr-Cyrl-RS"/>
         </w:rPr>
       </w:pPr>
-      <w:bookmarkStart w:id="26" w:name="_Toc50145574"/>
+      <w:bookmarkStart w:id="27" w:name="_Toc50645735"/>
       <w:r>
         <w:rPr>
           <w:lang w:val="sr-Cyrl-RS"/>
@@ -14947,7 +15873,7 @@
         </w:rPr>
         <w:t xml:space="preserve"> Приказ свих линија које би се пролазиле за тражење празне</w:t>
       </w:r>
-      <w:bookmarkEnd w:id="26"/>
+      <w:bookmarkEnd w:id="27"/>
     </w:p>
     <w:p>
       <w:pPr>
@@ -15232,7 +16158,7 @@
           <w:lang w:val="sr-Cyrl-RS"/>
         </w:rPr>
       </w:pPr>
-      <w:bookmarkStart w:id="27" w:name="_Toc50145575"/>
+      <w:bookmarkStart w:id="28" w:name="_Toc50645736"/>
       <w:r>
         <w:rPr>
           <w:lang w:val="sr-Cyrl-RS"/>
@@ -15276,7 +16202,7 @@
         </w:rPr>
         <w:t xml:space="preserve"> Визуелизација пређених линија за претрагу празне</w:t>
       </w:r>
-      <w:bookmarkEnd w:id="27"/>
+      <w:bookmarkEnd w:id="28"/>
     </w:p>
     <w:p>
       <w:pPr>
@@ -15412,6 +16338,12 @@
         <w:rPr>
           <w:rStyle w:val="HTMLCode"/>
         </w:rPr>
+        <w:t>cv::</w:t>
+      </w:r>
+      <w:r>
+        <w:rPr>
+          <w:rStyle w:val="HTMLCode"/>
+        </w:rPr>
         <w:t>Mat</w:t>
       </w:r>
       <w:r>
@@ -15536,7 +16468,25 @@
         <w:rPr>
           <w:rStyle w:val="HTMLCode"/>
         </w:rPr>
-        <w:t>vector&lt;int&gt; verticalScan(Mat in, float ratio)</w:t>
+        <w:t>std::v</w:t>
+      </w:r>
+      <w:r>
+        <w:rPr>
+          <w:rStyle w:val="HTMLCode"/>
+        </w:rPr>
+        <w:t>ector&lt;int&gt; verticalScan(</w:t>
+      </w:r>
+      <w:r>
+        <w:rPr>
+          <w:rStyle w:val="HTMLCode"/>
+        </w:rPr>
+        <w:t>cv::</w:t>
+      </w:r>
+      <w:r>
+        <w:rPr>
+          <w:rStyle w:val="HTMLCode"/>
+        </w:rPr>
+        <w:t>Mat in, float ratio)</w:t>
       </w:r>
       <w:r>
         <w:rPr>
@@ -15559,21 +16509,25 @@
         <w:rPr>
           <w:rStyle w:val="HTMLCode"/>
         </w:rPr>
-        <w:t xml:space="preserve">vector&lt;int&gt; </w:t>
-      </w:r>
-      <w:proofErr w:type="spellStart"/>
-      <w:r>
-        <w:rPr>
-          <w:rStyle w:val="HTMLCode"/>
-        </w:rPr>
-        <w:t>horizontalScan</w:t>
-      </w:r>
-      <w:proofErr w:type="spellEnd"/>
-      <w:r>
-        <w:rPr>
-          <w:rStyle w:val="HTMLCode"/>
-        </w:rPr>
-        <w:t>(Mat in, float ratio)</w:t>
+        <w:t>std::v</w:t>
+      </w:r>
+      <w:r>
+        <w:rPr>
+          <w:rStyle w:val="HTMLCode"/>
+        </w:rPr>
+        <w:t>ector&lt;int&gt; horizontalScan(</w:t>
+      </w:r>
+      <w:r>
+        <w:rPr>
+          <w:rStyle w:val="HTMLCode"/>
+        </w:rPr>
+        <w:t>cv::</w:t>
+      </w:r>
+      <w:r>
+        <w:rPr>
+          <w:rStyle w:val="HTMLCode"/>
+        </w:rPr>
+        <w:t>Mat in, float ratio)</w:t>
       </w:r>
       <w:r>
         <w:rPr>
@@ -15786,7 +16740,7 @@
           <w:lang w:val="sr-Cyrl-RS"/>
         </w:rPr>
       </w:pPr>
-      <w:bookmarkStart w:id="28" w:name="_Toc50145576"/>
+      <w:bookmarkStart w:id="29" w:name="_Toc50645737"/>
       <w:r>
         <w:rPr>
           <w:lang w:val="sr-Cyrl-RS"/>
@@ -15830,7 +16784,7 @@
         </w:rPr>
         <w:t xml:space="preserve"> Тачке нађене у једној вертикалној линији</w:t>
       </w:r>
-      <w:bookmarkEnd w:id="28"/>
+      <w:bookmarkEnd w:id="29"/>
     </w:p>
     <w:p>
       <w:pPr>
@@ -15893,7 +16847,6 @@
           <w:sz w:val="24"/>
           <w:szCs w:val="24"/>
         </w:rPr>
-        <w:lastRenderedPageBreak/>
         <w:drawing>
           <wp:inline distT="0" distB="0" distL="0" distR="0" wp14:anchorId="4D703698" wp14:editId="64EB4C05">
             <wp:extent cx="3808095" cy="1029970"/>
@@ -15956,7 +16909,7 @@
           <w:lang w:val="sr-Cyrl-RS"/>
         </w:rPr>
       </w:pPr>
-      <w:bookmarkStart w:id="29" w:name="_Toc50145577"/>
+      <w:bookmarkStart w:id="30" w:name="_Toc50645738"/>
       <w:r>
         <w:rPr>
           <w:lang w:val="sr-Cyrl-RS"/>
@@ -16000,7 +16953,7 @@
         </w:rPr>
         <w:t xml:space="preserve"> Иако је у сред броја, ако фале пиксели линија ће и даље бити празна</w:t>
       </w:r>
-      <w:bookmarkEnd w:id="29"/>
+      <w:bookmarkEnd w:id="30"/>
     </w:p>
     <w:p>
       <w:pPr>
@@ -16125,7 +17078,7 @@
           <w:lang w:val="sr-Cyrl-RS"/>
         </w:rPr>
       </w:pPr>
-      <w:bookmarkStart w:id="30" w:name="_Toc50145578"/>
+      <w:bookmarkStart w:id="31" w:name="_Toc50645739"/>
       <w:r>
         <w:rPr>
           <w:lang w:val="sr-Cyrl-RS"/>
@@ -16169,7 +17122,7 @@
         </w:rPr>
         <w:t xml:space="preserve"> Детектоване линије између три цифре</w:t>
       </w:r>
-      <w:bookmarkEnd w:id="30"/>
+      <w:bookmarkEnd w:id="31"/>
       <w:r>
         <w:rPr>
           <w:rStyle w:val="HTMLCode"/>
@@ -16255,26 +17208,32 @@
         <w:rPr>
           <w:rStyle w:val="HTMLCode"/>
         </w:rPr>
+        <w:t>(</w:t>
+      </w:r>
+      <w:r>
+        <w:rPr>
+          <w:rStyle w:val="HTMLCode"/>
+        </w:rPr>
+        <w:t>cv::</w:t>
+      </w:r>
+      <w:r>
+        <w:rPr>
+          <w:rStyle w:val="HTMLCode"/>
+        </w:rPr>
+        <w:t>Mat</w:t>
+      </w:r>
+      <w:r>
+        <w:rPr>
+          <w:rStyle w:val="HTMLCode"/>
+        </w:rPr>
+        <w:t>*</w:t>
+      </w:r>
+      <w:r>
+        <w:rPr>
+          <w:rStyle w:val="HTMLCode"/>
+        </w:rPr>
         <w:t xml:space="preserve"> </w:t>
       </w:r>
-      <w:r>
-        <w:rPr>
-          <w:rStyle w:val="HTMLCode"/>
-        </w:rPr>
-        <w:t>(Mat</w:t>
-      </w:r>
-      <w:r>
-        <w:rPr>
-          <w:rStyle w:val="HTMLCode"/>
-        </w:rPr>
-        <w:t>*</w:t>
-      </w:r>
-      <w:r>
-        <w:rPr>
-          <w:rStyle w:val="HTMLCode"/>
-        </w:rPr>
-        <w:t xml:space="preserve"> </w:t>
-      </w:r>
       <w:proofErr w:type="spellStart"/>
       <w:r>
         <w:rPr>
@@ -16287,7 +17246,43 @@
         <w:rPr>
           <w:rStyle w:val="HTMLCode"/>
         </w:rPr>
-        <w:t>, Mat* digit1, Mat* digit2, Mat* digit3</w:t>
+        <w:t xml:space="preserve">, </w:t>
+      </w:r>
+      <w:r>
+        <w:rPr>
+          <w:rStyle w:val="HTMLCode"/>
+        </w:rPr>
+        <w:t>cv::</w:t>
+      </w:r>
+      <w:r>
+        <w:rPr>
+          <w:rStyle w:val="HTMLCode"/>
+        </w:rPr>
+        <w:t xml:space="preserve">Mat* digit1, </w:t>
+      </w:r>
+      <w:r>
+        <w:rPr>
+          <w:rStyle w:val="HTMLCode"/>
+        </w:rPr>
+        <w:t>cv::</w:t>
+      </w:r>
+      <w:r>
+        <w:rPr>
+          <w:rStyle w:val="HTMLCode"/>
+        </w:rPr>
+        <w:t xml:space="preserve">Mat* digit2, </w:t>
+      </w:r>
+      <w:r>
+        <w:rPr>
+          <w:rStyle w:val="HTMLCode"/>
+        </w:rPr>
+        <w:t>cv::</w:t>
+      </w:r>
+      <w:r>
+        <w:rPr>
+          <w:rStyle w:val="HTMLCode"/>
+        </w:rPr>
+        <w:t>Mat* digit3</w:t>
       </w:r>
       <w:r>
         <w:rPr>
@@ -16348,10 +17343,10 @@
           <w:szCs w:val="24"/>
         </w:rPr>
         <w:drawing>
-          <wp:inline distT="0" distB="0" distL="0" distR="0" wp14:anchorId="787DC84C" wp14:editId="37A7EE93">
+          <wp:inline distT="0" distB="0" distL="0" distR="0" wp14:anchorId="558731C0" wp14:editId="4D7B57C9">
             <wp:extent cx="5717540" cy="3707765"/>
             <wp:effectExtent l="0" t="0" r="0" b="635"/>
-            <wp:docPr id="19" name="Picture 19" descr="../../nerazdvojiva_slika_novo.png"/>
+            <wp:docPr id="58" name="Picture 58" descr="../../../sl23.png"/>
             <wp:cNvGraphicFramePr>
               <a:graphicFrameLocks xmlns:a="http://schemas.openxmlformats.org/drawingml/2006/main" noChangeAspect="1"/>
             </wp:cNvGraphicFramePr>
@@ -16359,7 +17354,7 @@
               <a:graphicData uri="http://schemas.openxmlformats.org/drawingml/2006/picture">
                 <pic:pic xmlns:pic="http://schemas.openxmlformats.org/drawingml/2006/picture">
                   <pic:nvPicPr>
-                    <pic:cNvPr id="0" name="Picture 1" descr="../../nerazdvojiva_slika_novo.png"/>
+                    <pic:cNvPr id="0" name="Picture 3" descr="../../../sl23.png"/>
                     <pic:cNvPicPr>
                       <a:picLocks noChangeAspect="1" noChangeArrowheads="1"/>
                     </pic:cNvPicPr>
@@ -16405,7 +17400,7 @@
           <w:lang w:val="sr-Cyrl-RS"/>
         </w:rPr>
       </w:pPr>
-      <w:bookmarkStart w:id="31" w:name="_Toc50145579"/>
+      <w:bookmarkStart w:id="32" w:name="_Toc50645740"/>
       <w:r>
         <w:rPr>
           <w:lang w:val="sr-Cyrl-RS"/>
@@ -16449,7 +17444,7 @@
         </w:rPr>
         <w:t xml:space="preserve"> Приказ грешке при раздвајању цифри</w:t>
       </w:r>
-      <w:bookmarkEnd w:id="31"/>
+      <w:bookmarkEnd w:id="32"/>
     </w:p>
     <w:p>
       <w:pPr>
@@ -16602,21 +17597,25 @@
         <w:rPr>
           <w:rStyle w:val="HTMLCode"/>
         </w:rPr>
-        <w:t xml:space="preserve">vector&lt;int&gt; </w:t>
-      </w:r>
-      <w:proofErr w:type="spellStart"/>
-      <w:r>
-        <w:rPr>
-          <w:rStyle w:val="HTMLCode"/>
-        </w:rPr>
-        <w:t>horizontalScan</w:t>
-      </w:r>
-      <w:proofErr w:type="spellEnd"/>
-      <w:r>
-        <w:rPr>
-          <w:rStyle w:val="HTMLCode"/>
-        </w:rPr>
-        <w:t>(Mat in, float ratio)</w:t>
+        <w:t>std::v</w:t>
+      </w:r>
+      <w:r>
+        <w:rPr>
+          <w:rStyle w:val="HTMLCode"/>
+        </w:rPr>
+        <w:t>ector&lt;int&gt; horizontalScan(</w:t>
+      </w:r>
+      <w:r>
+        <w:rPr>
+          <w:rStyle w:val="HTMLCode"/>
+        </w:rPr>
+        <w:t>cv::</w:t>
+      </w:r>
+      <w:r>
+        <w:rPr>
+          <w:rStyle w:val="HTMLCode"/>
+        </w:rPr>
+        <w:t>Mat in, float ratio)</w:t>
       </w:r>
       <w:r>
         <w:rPr>
@@ -16725,7 +17724,7 @@
           <w:lang w:val="sr-Cyrl-RS"/>
         </w:rPr>
       </w:pPr>
-      <w:bookmarkStart w:id="32" w:name="_Toc50145580"/>
+      <w:bookmarkStart w:id="33" w:name="_Toc50645741"/>
       <w:r>
         <w:rPr>
           <w:lang w:val="sr-Cyrl-RS"/>
@@ -16767,23 +17766,9 @@
         <w:rPr>
           <w:lang w:val="sr-Cyrl-RS"/>
         </w:rPr>
-        <w:t xml:space="preserve"> Линије скениране у току </w:t>
-      </w:r>
-      <w:proofErr w:type="spellStart"/>
-      <w:r>
-        <w:rPr>
-          <w:lang w:val="sr-Cyrl-RS"/>
-        </w:rPr>
-        <w:t>horizontalScan</w:t>
-      </w:r>
-      <w:proofErr w:type="spellEnd"/>
-      <w:r>
-        <w:rPr>
-          <w:lang w:val="sr-Cyrl-RS"/>
-        </w:rPr>
-        <w:t>-а</w:t>
-      </w:r>
-      <w:bookmarkEnd w:id="32"/>
+        <w:t xml:space="preserve"> Линије скениране у току horizontalScan-а</w:t>
+      </w:r>
+      <w:bookmarkEnd w:id="33"/>
     </w:p>
     <w:p>
       <w:pPr>
@@ -16943,66 +17928,44 @@
         </w:rPr>
         <w:t xml:space="preserve"> почетна и крајња тачка скенирања нам је дата из функције </w:t>
       </w:r>
+      <w:r>
+        <w:rPr>
+          <w:rStyle w:val="HTMLCode"/>
+        </w:rPr>
+        <w:t>std::pair&lt;</w:t>
+      </w:r>
       <w:proofErr w:type="spellStart"/>
       <w:r>
         <w:rPr>
           <w:rStyle w:val="HTMLCode"/>
         </w:rPr>
-        <w:t>std</w:t>
+        <w:t>int,int</w:t>
       </w:r>
       <w:proofErr w:type="spellEnd"/>
       <w:r>
         <w:rPr>
           <w:rStyle w:val="HTMLCode"/>
         </w:rPr>
-        <w:t>::</w:t>
-      </w:r>
-      <w:bookmarkStart w:id="33" w:name="_GoBack"/>
-      <w:r>
-        <w:rPr>
-          <w:rStyle w:val="HTMLCode"/>
-        </w:rPr>
-        <w:t>pair</w:t>
-      </w:r>
-      <w:bookmarkEnd w:id="33"/>
-      <w:r>
-        <w:rPr>
-          <w:rStyle w:val="HTMLCode"/>
-        </w:rPr>
-        <w:t>&lt;</w:t>
+        <w:t>&gt;</w:t>
+      </w:r>
+      <w:r>
+        <w:rPr>
+          <w:rStyle w:val="HTMLCode"/>
+        </w:rPr>
+        <w:t xml:space="preserve"> </w:t>
       </w:r>
       <w:proofErr w:type="spellStart"/>
       <w:r>
         <w:rPr>
           <w:rStyle w:val="HTMLCode"/>
         </w:rPr>
-        <w:t>int,int</w:t>
+        <w:t>innerCircleLeftRightEdgeDetection</w:t>
       </w:r>
       <w:proofErr w:type="spellEnd"/>
       <w:r>
         <w:rPr>
           <w:rStyle w:val="HTMLCode"/>
         </w:rPr>
-        <w:t>&gt;</w:t>
-      </w:r>
-      <w:r>
-        <w:rPr>
-          <w:rStyle w:val="HTMLCode"/>
-        </w:rPr>
-        <w:t xml:space="preserve"> </w:t>
-      </w:r>
-      <w:proofErr w:type="spellStart"/>
-      <w:r>
-        <w:rPr>
-          <w:rStyle w:val="HTMLCode"/>
-        </w:rPr>
-        <w:t>innerCircleH</w:t>
-      </w:r>
-      <w:proofErr w:type="spellEnd"/>
-      <w:r>
-        <w:rPr>
-          <w:rStyle w:val="HTMLCode"/>
-        </w:rPr>
         <w:t>(</w:t>
       </w:r>
       <w:r>
@@ -17010,6 +17973,12 @@
           <w:rStyle w:val="HTMLCode"/>
         </w:rPr>
         <w:t xml:space="preserve">const </w:t>
+      </w:r>
+      <w:r>
+        <w:rPr>
+          <w:rStyle w:val="HTMLCode"/>
+        </w:rPr>
+        <w:t>cv::</w:t>
       </w:r>
       <w:r>
         <w:rPr>
@@ -17158,7 +18127,7 @@
           <w:lang w:val="sr-Cyrl-RS"/>
         </w:rPr>
       </w:pPr>
-      <w:bookmarkStart w:id="34" w:name="_Toc50145581"/>
+      <w:bookmarkStart w:id="34" w:name="_Toc50645742"/>
       <w:r>
         <w:rPr>
           <w:lang w:val="sr-Cyrl-RS"/>
@@ -17200,21 +18169,7 @@
         <w:rPr>
           <w:lang w:val="sr-Cyrl-RS"/>
         </w:rPr>
-        <w:t xml:space="preserve"> Пример детектованих тачака у првој линији </w:t>
-      </w:r>
-      <w:proofErr w:type="spellStart"/>
-      <w:r>
-        <w:rPr>
-          <w:lang w:val="sr-Cyrl-RS"/>
-        </w:rPr>
-        <w:t>horizontalScan</w:t>
-      </w:r>
-      <w:proofErr w:type="spellEnd"/>
-      <w:r>
-        <w:rPr>
-          <w:lang w:val="sr-Cyrl-RS"/>
-        </w:rPr>
-        <w:t>-а</w:t>
+        <w:t xml:space="preserve"> Пример детектованих тачака у првој линији horizontalScan-а</w:t>
       </w:r>
       <w:bookmarkEnd w:id="34"/>
     </w:p>
@@ -17525,7 +18480,7 @@
           <w:lang w:val="sr-Cyrl-RS"/>
         </w:rPr>
       </w:pPr>
-      <w:bookmarkStart w:id="35" w:name="_Toc50145582"/>
+      <w:bookmarkStart w:id="35" w:name="_Toc50645743"/>
       <w:r>
         <w:rPr>
           <w:lang w:val="sr-Cyrl-RS"/>
@@ -17743,7 +18698,7 @@
           <w:lang w:val="sr-Cyrl-RS"/>
         </w:rPr>
       </w:pPr>
-      <w:bookmarkStart w:id="36" w:name="_Toc50145583"/>
+      <w:bookmarkStart w:id="36" w:name="_Toc50645744"/>
       <w:r>
         <w:rPr>
           <w:lang w:val="sr-Cyrl-RS"/>
@@ -18110,7 +19065,7 @@
           <w:lang w:val="sr-Cyrl-RS"/>
         </w:rPr>
       </w:pPr>
-      <w:bookmarkStart w:id="37" w:name="_Toc50145584"/>
+      <w:bookmarkStart w:id="37" w:name="_Toc50645745"/>
       <w:r>
         <w:rPr>
           <w:lang w:val="sr-Cyrl-RS"/>
@@ -18208,7 +19163,19 @@
         <w:rPr>
           <w:rStyle w:val="HTMLCode"/>
         </w:rPr>
-        <w:t xml:space="preserve">(Mat* </w:t>
+        <w:t>(</w:t>
+      </w:r>
+      <w:r>
+        <w:rPr>
+          <w:rStyle w:val="HTMLCode"/>
+        </w:rPr>
+        <w:t>cv::</w:t>
+      </w:r>
+      <w:r>
+        <w:rPr>
+          <w:rStyle w:val="HTMLCode"/>
+        </w:rPr>
+        <w:t xml:space="preserve">Mat* </w:t>
       </w:r>
       <w:proofErr w:type="spellStart"/>
       <w:r>
@@ -18440,7 +19407,7 @@
           <w:lang w:val="sr-Cyrl-RS"/>
         </w:rPr>
       </w:pPr>
-      <w:bookmarkStart w:id="38" w:name="_Toc50145585"/>
+      <w:bookmarkStart w:id="38" w:name="_Toc50645746"/>
       <w:r>
         <w:rPr>
           <w:lang w:val="sr-Cyrl-RS"/>
@@ -18934,7 +19901,7 @@
           <w:lang w:val="sr-Cyrl-RS"/>
         </w:rPr>
       </w:pPr>
-      <w:bookmarkStart w:id="39" w:name="_Toc50145586"/>
+      <w:bookmarkStart w:id="39" w:name="_Toc50645747"/>
       <w:r>
         <w:rPr>
           <w:lang w:val="sr-Cyrl-RS"/>
@@ -19412,7 +20379,7 @@
           <w:lang w:val="sr-Cyrl-RS"/>
         </w:rPr>
       </w:pPr>
-      <w:bookmarkStart w:id="40" w:name="_Toc50145587"/>
+      <w:bookmarkStart w:id="40" w:name="_Toc50645748"/>
       <w:r>
         <w:rPr>
           <w:lang w:val="sr-Cyrl-RS"/>
@@ -19959,21 +20926,25 @@
         <w:rPr>
           <w:rStyle w:val="HTMLCode"/>
         </w:rPr>
-        <w:t xml:space="preserve">vector&lt;int&gt; </w:t>
-      </w:r>
-      <w:proofErr w:type="spellStart"/>
-      <w:r>
-        <w:rPr>
-          <w:rStyle w:val="HTMLCode"/>
-        </w:rPr>
-        <w:t>horizontalScan</w:t>
-      </w:r>
-      <w:proofErr w:type="spellEnd"/>
-      <w:r>
-        <w:rPr>
-          <w:rStyle w:val="HTMLCode"/>
-        </w:rPr>
-        <w:t>(Mat in, float ratio)</w:t>
+        <w:t>std::v</w:t>
+      </w:r>
+      <w:r>
+        <w:rPr>
+          <w:rStyle w:val="HTMLCode"/>
+        </w:rPr>
+        <w:t>ector&lt;int&gt; horizontalScan(</w:t>
+      </w:r>
+      <w:r>
+        <w:rPr>
+          <w:rStyle w:val="HTMLCode"/>
+        </w:rPr>
+        <w:t>cv::</w:t>
+      </w:r>
+      <w:r>
+        <w:rPr>
+          <w:rStyle w:val="HTMLCode"/>
+        </w:rPr>
+        <w:t>Mat in, float ratio)</w:t>
       </w:r>
       <w:r>
         <w:rPr>
@@ -20232,7 +21203,7 @@
           <w:lang w:val="sr-Cyrl-RS"/>
         </w:rPr>
       </w:pPr>
-      <w:bookmarkStart w:id="41" w:name="_Toc50145588"/>
+      <w:bookmarkStart w:id="41" w:name="_Toc50645749"/>
       <w:r>
         <w:rPr>
           <w:lang w:val="sr-Cyrl-RS"/>
@@ -20309,7 +21280,6 @@
           <w:szCs w:val="24"/>
           <w:lang w:val="sr-Cyrl-RS"/>
         </w:rPr>
-        <w:lastRenderedPageBreak/>
         <w:tab/>
         <w:t xml:space="preserve">Као што можемо да видимо са слике изнад, пређене су све линије од 10% до 90% висине. За разлику од двоцифрених бројева где смо имале неке линије које су биле прескочене, овде то није случај. То је зато што у оба случаја </w:t>
       </w:r>
@@ -20527,7 +21497,7 @@
           <w:lang w:val="sr-Cyrl-RS"/>
         </w:rPr>
       </w:pPr>
-      <w:bookmarkStart w:id="42" w:name="_Toc50145589"/>
+      <w:bookmarkStart w:id="42" w:name="_Toc50645750"/>
       <w:r>
         <w:rPr>
           <w:lang w:val="sr-Cyrl-RS"/>
@@ -20879,7 +21849,7 @@
           <w:lang w:val="sr-Cyrl-RS"/>
         </w:rPr>
       </w:pPr>
-      <w:bookmarkStart w:id="43" w:name="_Toc50145590"/>
+      <w:bookmarkStart w:id="43" w:name="_Toc50645751"/>
       <w:r>
         <w:rPr>
           <w:lang w:val="sr-Cyrl-RS"/>
@@ -20996,7 +21966,19 @@
         <w:rPr>
           <w:rStyle w:val="HTMLCode"/>
         </w:rPr>
-        <w:t xml:space="preserve">(Mat* </w:t>
+        <w:t>(</w:t>
+      </w:r>
+      <w:r>
+        <w:rPr>
+          <w:rStyle w:val="HTMLCode"/>
+        </w:rPr>
+        <w:t>cv::</w:t>
+      </w:r>
+      <w:r>
+        <w:rPr>
+          <w:rStyle w:val="HTMLCode"/>
+        </w:rPr>
+        <w:t xml:space="preserve">Mat* </w:t>
       </w:r>
       <w:proofErr w:type="spellStart"/>
       <w:r>
@@ -21026,7 +22008,19 @@
         <w:rPr>
           <w:rStyle w:val="HTMLCode"/>
         </w:rPr>
-        <w:t xml:space="preserve">void cropOutAlmostEmpty1(Mat* </w:t>
+        <w:t>void cropOutAlmostEmpty1(</w:t>
+      </w:r>
+      <w:r>
+        <w:rPr>
+          <w:rStyle w:val="HTMLCode"/>
+        </w:rPr>
+        <w:t>cv::</w:t>
+      </w:r>
+      <w:r>
+        <w:rPr>
+          <w:rStyle w:val="HTMLCode"/>
+        </w:rPr>
+        <w:t xml:space="preserve">Mat* </w:t>
       </w:r>
       <w:proofErr w:type="spellStart"/>
       <w:r>
@@ -21065,7 +22059,19 @@
         <w:rPr>
           <w:rStyle w:val="HTMLCode"/>
         </w:rPr>
-        <w:t xml:space="preserve">void cropOutAlmostEmpty0(Mat* </w:t>
+        <w:t>void cropOutAlmostEmpty0(</w:t>
+      </w:r>
+      <w:r>
+        <w:rPr>
+          <w:rStyle w:val="HTMLCode"/>
+        </w:rPr>
+        <w:t>cv::</w:t>
+      </w:r>
+      <w:r>
+        <w:rPr>
+          <w:rStyle w:val="HTMLCode"/>
+        </w:rPr>
+        <w:t xml:space="preserve">Mat* </w:t>
       </w:r>
       <w:proofErr w:type="spellStart"/>
       <w:r>
@@ -21359,7 +22365,7 @@
           <w:lang w:val="sr-Cyrl-RS"/>
         </w:rPr>
       </w:pPr>
-      <w:bookmarkStart w:id="44" w:name="_Toc50145591"/>
+      <w:bookmarkStart w:id="44" w:name="_Toc50645752"/>
       <w:r>
         <w:rPr>
           <w:lang w:val="sr-Cyrl-RS"/>
@@ -21525,7 +22531,19 @@
         <w:rPr>
           <w:rStyle w:val="HTMLCode"/>
         </w:rPr>
-        <w:t xml:space="preserve">void cropOutAlmostEmpty1(Mat* </w:t>
+        <w:t>void cropOutAlmostEmpty1(</w:t>
+      </w:r>
+      <w:r>
+        <w:rPr>
+          <w:rStyle w:val="HTMLCode"/>
+        </w:rPr>
+        <w:t>cv::</w:t>
+      </w:r>
+      <w:r>
+        <w:rPr>
+          <w:rStyle w:val="HTMLCode"/>
+        </w:rPr>
+        <w:t xml:space="preserve">Mat* </w:t>
       </w:r>
       <w:proofErr w:type="spellStart"/>
       <w:r>
@@ -22013,7 +23031,7 @@
           <w:lang w:val="sr-Cyrl-RS"/>
         </w:rPr>
       </w:pPr>
-      <w:bookmarkStart w:id="45" w:name="_Toc50145592"/>
+      <w:bookmarkStart w:id="45" w:name="_Toc50645753"/>
       <w:r>
         <w:rPr>
           <w:lang w:val="sr-Cyrl-RS"/>
@@ -22367,7 +23385,7 @@
           <w:lang w:val="sr-Cyrl-RS"/>
         </w:rPr>
       </w:pPr>
-      <w:bookmarkStart w:id="46" w:name="_Toc50145593"/>
+      <w:bookmarkStart w:id="46" w:name="_Toc50645754"/>
       <w:r>
         <w:rPr>
           <w:lang w:val="sr-Cyrl-RS"/>
@@ -22601,7 +23619,19 @@
         <w:rPr>
           <w:rStyle w:val="HTMLCode"/>
         </w:rPr>
-        <w:t xml:space="preserve">void cropOutAlmostEmpty0(Mat* </w:t>
+        <w:t>void cropOutAlmostEmpty0(</w:t>
+      </w:r>
+      <w:r>
+        <w:rPr>
+          <w:rStyle w:val="HTMLCode"/>
+        </w:rPr>
+        <w:t>cv::</w:t>
+      </w:r>
+      <w:r>
+        <w:rPr>
+          <w:rStyle w:val="HTMLCode"/>
+        </w:rPr>
+        <w:t xml:space="preserve">Mat* </w:t>
       </w:r>
       <w:proofErr w:type="spellStart"/>
       <w:r>
@@ -22638,7 +23668,19 @@
         <w:rPr>
           <w:rStyle w:val="HTMLCode"/>
         </w:rPr>
-        <w:t xml:space="preserve">cropOutAlmostEmpty1(Mat* </w:t>
+        <w:t>cropOutAlmostEmpty1(</w:t>
+      </w:r>
+      <w:r>
+        <w:rPr>
+          <w:rStyle w:val="HTMLCode"/>
+        </w:rPr>
+        <w:t>cv::</w:t>
+      </w:r>
+      <w:r>
+        <w:rPr>
+          <w:rStyle w:val="HTMLCode"/>
+        </w:rPr>
+        <w:t xml:space="preserve">Mat* </w:t>
       </w:r>
       <w:proofErr w:type="spellStart"/>
       <w:r>
@@ -22872,7 +23914,7 @@
           <w:lang w:val="sr-Cyrl-RS"/>
         </w:rPr>
       </w:pPr>
-      <w:bookmarkStart w:id="47" w:name="_Toc50145594"/>
+      <w:bookmarkStart w:id="47" w:name="_Toc50645755"/>
       <w:r>
         <w:rPr>
           <w:lang w:val="sr-Cyrl-RS"/>
@@ -23448,7 +24490,7 @@
           <w:lang w:val="sr-Cyrl-RS"/>
         </w:rPr>
       </w:pPr>
-      <w:bookmarkStart w:id="48" w:name="_Toc50145595"/>
+      <w:bookmarkStart w:id="48" w:name="_Toc50645756"/>
       <w:r>
         <w:rPr>
           <w:lang w:val="sr-Cyrl-RS"/>
@@ -23711,7 +24753,7 @@
           <w:lang w:val="sr-Cyrl-RS"/>
         </w:rPr>
       </w:pPr>
-      <w:bookmarkStart w:id="49" w:name="_Toc48549486"/>
+      <w:bookmarkStart w:id="49" w:name="_Toc50635846"/>
       <w:r>
         <w:rPr>
           <w:rFonts w:ascii="Helvetica" w:hAnsi="Helvetica"/>
@@ -23815,6 +24857,12 @@
         <w:rPr>
           <w:rStyle w:val="HTMLCode"/>
         </w:rPr>
+        <w:t>cv::</w:t>
+      </w:r>
+      <w:r>
+        <w:rPr>
+          <w:rStyle w:val="HTMLCode"/>
+        </w:rPr>
         <w:t>Mat</w:t>
       </w:r>
       <w:r>
@@ -23839,6 +24887,12 @@
         <w:rPr>
           <w:rStyle w:val="HTMLCode"/>
         </w:rPr>
+        <w:t>cv::</w:t>
+      </w:r>
+      <w:r>
+        <w:rPr>
+          <w:rStyle w:val="HTMLCode"/>
+        </w:rPr>
         <w:t>Mat</w:t>
       </w:r>
       <w:r>
@@ -23863,6 +24917,12 @@
         <w:rPr>
           <w:rStyle w:val="HTMLCode"/>
         </w:rPr>
+        <w:t>cv::</w:t>
+      </w:r>
+      <w:r>
+        <w:rPr>
+          <w:rStyle w:val="HTMLCode"/>
+        </w:rPr>
         <w:t>Mat</w:t>
       </w:r>
       <w:r>
@@ -23908,7 +24968,7 @@
           <w:szCs w:val="24"/>
           <w:lang w:val="sr-Cyrl-RS"/>
         </w:rPr>
-        <w:t>, функција ће је само прескочити. Суштински, функција само урамљује цифре. Тј. напише коју цифру обрађује, позове функцију за проверу цифара и спреми конзолу за следећу цифру.</w:t>
+        <w:t xml:space="preserve">, функција ће је само прескочити. </w:t>
       </w:r>
     </w:p>
     <w:p>
@@ -23965,7 +25025,7 @@
         <w:rPr>
           <w:rStyle w:val="HTMLCode"/>
         </w:rPr>
-        <w:t>numbersToDetect</w:t>
+        <w:t>detectDigit</w:t>
       </w:r>
       <w:proofErr w:type="spellEnd"/>
       <w:r>
@@ -23984,6 +25044,12 @@
         <w:rPr>
           <w:rStyle w:val="HTMLCode"/>
         </w:rPr>
+        <w:t>cv::</w:t>
+      </w:r>
+      <w:r>
+        <w:rPr>
+          <w:rStyle w:val="HTMLCode"/>
+        </w:rPr>
         <w:t>Mat</w:t>
       </w:r>
       <w:r>
@@ -24017,7 +25083,115 @@
           <w:szCs w:val="24"/>
           <w:lang w:val="sr-Cyrl-RS"/>
         </w:rPr>
-        <w:t xml:space="preserve">. Ово је само скуп 10 функција за сваку цифру у формату </w:t>
+        <w:t xml:space="preserve">. </w:t>
+      </w:r>
+      <w:r>
+        <w:rPr>
+          <w:rFonts w:ascii="Helvetica" w:hAnsi="Helvetica"/>
+          <w:sz w:val="24"/>
+          <w:szCs w:val="24"/>
+          <w:lang w:val="sr-Cyrl-RS"/>
+        </w:rPr>
+        <w:t>Одавде се у зависности од редоследа цифре која се проверава траже одговарајући бројеви</w:t>
+      </w:r>
+      <w:r>
+        <w:rPr>
+          <w:rFonts w:ascii="Helvetica" w:hAnsi="Helvetica"/>
+          <w:sz w:val="24"/>
+          <w:szCs w:val="24"/>
+          <w:lang w:val="sr-Cyrl-RS"/>
+        </w:rPr>
+        <w:t>. За прву цифру троцифреног броја се само проверава да ли је 0 или 1. За другу цифру двоцифреног и трећу цифру троцифреног броја се проверавају само 0 и 5. У свим осталим случајевима се проверавају сви познати бројеви (0-9).</w:t>
+      </w:r>
+      <w:r>
+        <w:rPr>
+          <w:rFonts w:ascii="Helvetica" w:hAnsi="Helvetica"/>
+          <w:sz w:val="24"/>
+          <w:szCs w:val="24"/>
+          <w:lang w:val="sr-Cyrl-RS"/>
+        </w:rPr>
+        <w:t xml:space="preserve"> У случају налажења броја враћа се његова i</w:t>
+      </w:r>
+      <w:proofErr w:type="spellStart"/>
+      <w:r>
+        <w:rPr>
+          <w:rFonts w:ascii="Helvetica" w:hAnsi="Helvetica"/>
+          <w:sz w:val="24"/>
+          <w:szCs w:val="24"/>
+        </w:rPr>
+        <w:t>nt</w:t>
+      </w:r>
+      <w:proofErr w:type="spellEnd"/>
+      <w:r>
+        <w:rPr>
+          <w:rFonts w:ascii="Helvetica" w:hAnsi="Helvetica"/>
+          <w:sz w:val="24"/>
+          <w:szCs w:val="24"/>
+        </w:rPr>
+        <w:t xml:space="preserve"> </w:t>
+      </w:r>
+      <w:r>
+        <w:rPr>
+          <w:rFonts w:ascii="Helvetica" w:hAnsi="Helvetica"/>
+          <w:sz w:val="24"/>
+          <w:szCs w:val="24"/>
+          <w:lang w:val="sr-Cyrl-RS"/>
+        </w:rPr>
+        <w:t>вредност. Ако се не нађе ни један или више од једног одговарајућег броја враћа се релевантни код грешке.</w:t>
+      </w:r>
+      <w:r>
+        <w:rPr>
+          <w:rFonts w:ascii="Helvetica" w:hAnsi="Helvetica"/>
+          <w:sz w:val="24"/>
+          <w:szCs w:val="24"/>
+          <w:lang w:val="sr-Cyrl-RS"/>
+        </w:rPr>
+        <w:t xml:space="preserve"> </w:t>
+      </w:r>
+      <w:r>
+        <w:rPr>
+          <w:rFonts w:ascii="Helvetica" w:hAnsi="Helvetica"/>
+          <w:sz w:val="24"/>
+          <w:szCs w:val="24"/>
+          <w:lang w:val="sr-Cyrl-RS"/>
+        </w:rPr>
+        <w:t>Функције</w:t>
+      </w:r>
+      <w:r>
+        <w:rPr>
+          <w:rFonts w:ascii="Helvetica" w:hAnsi="Helvetica"/>
+          <w:sz w:val="24"/>
+          <w:szCs w:val="24"/>
+          <w:lang w:val="sr-Cyrl-RS"/>
+        </w:rPr>
+        <w:t xml:space="preserve"> за </w:t>
+      </w:r>
+      <w:r>
+        <w:rPr>
+          <w:rFonts w:ascii="Helvetica" w:hAnsi="Helvetica"/>
+          <w:sz w:val="24"/>
+          <w:szCs w:val="24"/>
+          <w:lang w:val="sr-Cyrl-RS"/>
+        </w:rPr>
+        <w:t>провере</w:t>
+      </w:r>
+      <w:r>
+        <w:rPr>
+          <w:rFonts w:ascii="Helvetica" w:hAnsi="Helvetica"/>
+          <w:sz w:val="24"/>
+          <w:szCs w:val="24"/>
+          <w:lang w:val="sr-Cyrl-RS"/>
+        </w:rPr>
+        <w:t xml:space="preserve"> цифара су</w:t>
+      </w:r>
+      <w:r>
+        <w:rPr>
+          <w:rFonts w:ascii="Helvetica" w:hAnsi="Helvetica"/>
+          <w:sz w:val="24"/>
+          <w:szCs w:val="24"/>
+          <w:lang w:val="sr-Cyrl-RS"/>
+        </w:rPr>
+        <w:t xml:space="preserve"> у формату </w:t>
       </w:r>
       <w:r>
         <w:rPr>
@@ -24083,7 +25257,7 @@
           <w:szCs w:val="24"/>
           <w:lang w:val="sr-Cyrl-RS"/>
         </w:rPr>
-        <w:t>. Груписано је овако ради лакшег додавања/избацивања функција за детекцију симбола.</w:t>
+        <w:t xml:space="preserve">. </w:t>
       </w:r>
     </w:p>
     <w:p>
@@ -24160,6 +25334,12 @@
         <w:rPr>
           <w:rStyle w:val="HTMLCode"/>
         </w:rPr>
+        <w:t>cv::</w:t>
+      </w:r>
+      <w:r>
+        <w:rPr>
+          <w:rStyle w:val="HTMLCode"/>
+        </w:rPr>
         <w:t>Mat</w:t>
       </w:r>
       <w:r>
@@ -24192,7 +25372,19 @@
         <w:rPr>
           <w:rStyle w:val="HTMLCode"/>
         </w:rPr>
-        <w:t xml:space="preserve">, Mat </w:t>
+        <w:t xml:space="preserve">, </w:t>
+      </w:r>
+      <w:r>
+        <w:rPr>
+          <w:rStyle w:val="HTMLCode"/>
+        </w:rPr>
+        <w:t>cv::</w:t>
+      </w:r>
+      <w:r>
+        <w:rPr>
+          <w:rStyle w:val="HTMLCode"/>
+        </w:rPr>
+        <w:t xml:space="preserve">Mat </w:t>
       </w:r>
       <w:proofErr w:type="spellStart"/>
       <w:r>
@@ -24206,7 +25398,31 @@
         <w:rPr>
           <w:rStyle w:val="HTMLCode"/>
         </w:rPr>
-        <w:t>, Point p1, Point p2)</w:t>
+        <w:t xml:space="preserve">, </w:t>
+      </w:r>
+      <w:r>
+        <w:rPr>
+          <w:rStyle w:val="HTMLCode"/>
+        </w:rPr>
+        <w:t>cv::</w:t>
+      </w:r>
+      <w:r>
+        <w:rPr>
+          <w:rStyle w:val="HTMLCode"/>
+        </w:rPr>
+        <w:t xml:space="preserve">Point p1, </w:t>
+      </w:r>
+      <w:r>
+        <w:rPr>
+          <w:rStyle w:val="HTMLCode"/>
+        </w:rPr>
+        <w:t>cv::</w:t>
+      </w:r>
+      <w:r>
+        <w:rPr>
+          <w:rStyle w:val="HTMLCode"/>
+        </w:rPr>
+        <w:t>Point p2)</w:t>
       </w:r>
       <w:r>
         <w:rPr>
@@ -24334,6 +25550,7 @@
       <w:r>
         <w:rPr>
           <w:rStyle w:val="HTMLCode"/>
+          <w:lang w:val="sr-Cyrl-RS"/>
         </w:rPr>
         <w:t>cv::</w:t>
       </w:r>
@@ -24341,6 +25558,7 @@
       <w:r>
         <w:rPr>
           <w:rStyle w:val="HTMLCode"/>
+          <w:lang w:val="sr-Cyrl-RS"/>
         </w:rPr>
         <w:t>countNonZero</w:t>
       </w:r>
@@ -24348,8 +25566,25 @@
       <w:r>
         <w:rPr>
           <w:rStyle w:val="HTMLCode"/>
-        </w:rPr>
-        <w:t>(cropped)</w:t>
+          <w:lang w:val="sr-Cyrl-RS"/>
+        </w:rPr>
+        <w:t>(</w:t>
+      </w:r>
+      <w:proofErr w:type="spellStart"/>
+      <w:r>
+        <w:rPr>
+          <w:rStyle w:val="HTMLCode"/>
+          <w:lang w:val="sr-Cyrl-RS"/>
+        </w:rPr>
+        <w:t>cropped</w:t>
+      </w:r>
+      <w:proofErr w:type="spellEnd"/>
+      <w:r>
+        <w:rPr>
+          <w:rStyle w:val="HTMLCode"/>
+          <w:lang w:val="sr-Cyrl-RS"/>
+        </w:rPr>
+        <w:t>)</w:t>
       </w:r>
       <w:r>
         <w:rPr>
@@ -24367,7 +25602,16 @@
           <w:szCs w:val="24"/>
           <w:lang w:val="sr-Cyrl-RS"/>
         </w:rPr>
-        <w:t xml:space="preserve">. Тј. у нашем случају </w:t>
+        <w:t>. Тј. у</w:t>
+      </w:r>
+      <w:r>
+        <w:rPr>
+          <w:rFonts w:ascii="Helvetica" w:hAnsi="Helvetica"/>
+          <w:sz w:val="24"/>
+          <w:szCs w:val="24"/>
+          <w:lang w:val="sr-Cyrl-RS"/>
+        </w:rPr>
+        <w:t xml:space="preserve"> нашем случају </w:t>
       </w:r>
       <w:r>
         <w:rPr>
@@ -24505,7 +25749,13 @@
         <w:rPr>
           <w:rStyle w:val="HTMLCode"/>
         </w:rPr>
-        <w:t>void detect0(</w:t>
+        <w:t>int</w:t>
+      </w:r>
+      <w:r>
+        <w:rPr>
+          <w:rStyle w:val="HTMLCode"/>
+        </w:rPr>
+        <w:t xml:space="preserve"> detect0(</w:t>
       </w:r>
       <w:r>
         <w:rPr>
@@ -24517,6 +25767,12 @@
         <w:rPr>
           <w:rStyle w:val="HTMLCode"/>
         </w:rPr>
+        <w:t>cv::</w:t>
+      </w:r>
+      <w:r>
+        <w:rPr>
+          <w:rStyle w:val="HTMLCode"/>
+        </w:rPr>
         <w:t>Mat</w:t>
       </w:r>
       <w:r>
@@ -24613,6 +25869,7 @@
           <w:szCs w:val="24"/>
           <w:lang w:val="sr-Cyrl-RS"/>
         </w:rPr>
+        <w:lastRenderedPageBreak/>
         <w:tab/>
         <w:t>И</w:t>
       </w:r>
@@ -24635,6 +25892,41 @@
           <w:lang w:val="sr-Cyrl-RS"/>
         </w:rPr>
         <w:t xml:space="preserve"> да би знали да је у центру слике рупа. Ако су сви услови испуњени функција исписује 0 на излазу.</w:t>
+      </w:r>
+    </w:p>
+    <w:p>
+      <w:pPr>
+        <w:pStyle w:val="HTMLPreformatted"/>
+        <w:rPr>
+          <w:rStyle w:val="HTMLCode"/>
+          <w:rFonts w:ascii="Helvetica" w:hAnsi="Helvetica"/>
+          <w:sz w:val="24"/>
+          <w:szCs w:val="24"/>
+          <w:lang w:val="sr-Cyrl-RS"/>
+        </w:rPr>
+      </w:pPr>
+    </w:p>
+    <w:p>
+      <w:pPr>
+        <w:pStyle w:val="HTMLPreformatted"/>
+        <w:rPr>
+          <w:rStyle w:val="HTMLCode"/>
+          <w:rFonts w:ascii="Helvetica" w:hAnsi="Helvetica"/>
+          <w:sz w:val="24"/>
+          <w:szCs w:val="24"/>
+          <w:lang w:val="sr-Cyrl-RS"/>
+        </w:rPr>
+      </w:pPr>
+      <w:r>
+        <w:rPr>
+          <w:rStyle w:val="HTMLCode"/>
+          <w:rFonts w:ascii="Helvetica" w:hAnsi="Helvetica"/>
+          <w:sz w:val="24"/>
+          <w:szCs w:val="24"/>
+          <w:lang w:val="sr-Cyrl-RS"/>
+        </w:rPr>
+        <w:tab/>
+        <w:t>Функција враћа одговарајући статус код за налажење дотичне цифре.</w:t>
       </w:r>
     </w:p>
     <w:p>
@@ -24663,7 +25955,6 @@
           <w:sz w:val="24"/>
           <w:szCs w:val="24"/>
         </w:rPr>
-        <w:lastRenderedPageBreak/>
         <w:drawing>
           <wp:inline distT="0" distB="0" distL="0" distR="0" wp14:anchorId="5B052586" wp14:editId="28172BED">
             <wp:extent cx="798830" cy="1029970"/>
@@ -24726,7 +26017,7 @@
           <w:lang w:val="sr-Cyrl-RS"/>
         </w:rPr>
       </w:pPr>
-      <w:bookmarkStart w:id="50" w:name="_Toc50145596"/>
+      <w:bookmarkStart w:id="50" w:name="_Toc50645757"/>
       <w:r>
         <w:rPr>
           <w:lang w:val="sr-Cyrl-RS"/>
@@ -25142,6 +26433,7 @@
           <w:sz w:val="24"/>
           <w:szCs w:val="24"/>
         </w:rPr>
+        <w:lastRenderedPageBreak/>
         <w:drawing>
           <wp:inline distT="0" distB="0" distL="0" distR="0" wp14:anchorId="6F2309AF" wp14:editId="22C3C7B4">
             <wp:extent cx="659765" cy="1029970"/>
@@ -25202,7 +26494,7 @@
           <w:lang w:val="sr-Cyrl-RS"/>
         </w:rPr>
       </w:pPr>
-      <w:bookmarkStart w:id="51" w:name="_Toc50145597"/>
+      <w:bookmarkStart w:id="51" w:name="_Toc50645758"/>
       <w:r>
         <w:rPr>
           <w:lang w:val="sr-Cyrl-RS"/>
@@ -25472,7 +26764,7 @@
           <w:lang w:val="sr-Cyrl-RS"/>
         </w:rPr>
       </w:pPr>
-      <w:bookmarkStart w:id="52" w:name="_Toc50145598"/>
+      <w:bookmarkStart w:id="52" w:name="_Toc50645759"/>
       <w:r>
         <w:rPr>
           <w:lang w:val="sr-Cyrl-RS"/>
@@ -25733,6 +27025,7 @@
           <w:sz w:val="24"/>
           <w:szCs w:val="24"/>
         </w:rPr>
+        <w:lastRenderedPageBreak/>
         <w:drawing>
           <wp:inline distT="0" distB="0" distL="0" distR="0" wp14:anchorId="739F58B7" wp14:editId="18841C2D">
             <wp:extent cx="1116965" cy="1539240"/>
@@ -25793,7 +27086,7 @@
           <w:lang w:val="sr-Cyrl-RS"/>
         </w:rPr>
       </w:pPr>
-      <w:bookmarkStart w:id="53" w:name="_Toc50145599"/>
+      <w:bookmarkStart w:id="53" w:name="_Toc50645760"/>
       <w:r>
         <w:rPr>
           <w:lang w:val="sr-Cyrl-RS"/>
@@ -26203,7 +27496,7 @@
           <w:lang w:val="sr-Cyrl-RS"/>
         </w:rPr>
       </w:pPr>
-      <w:bookmarkStart w:id="54" w:name="_Toc50145600"/>
+      <w:bookmarkStart w:id="54" w:name="_Toc50645761"/>
       <w:r>
         <w:rPr>
           <w:lang w:val="sr-Cyrl-RS"/>
@@ -26364,6 +27657,7 @@
           <w:szCs w:val="24"/>
           <w:lang w:val="sr-Cyrl-RS"/>
         </w:rPr>
+        <w:lastRenderedPageBreak/>
         <w:tab/>
         <w:t>Доња лева је уска област која проверава прилаз ка доњој централној празнини. Горња десна је уска област која проверава</w:t>
       </w:r>
@@ -26401,7 +27695,6 @@
           <w:sz w:val="24"/>
           <w:szCs w:val="24"/>
         </w:rPr>
-        <w:lastRenderedPageBreak/>
         <w:drawing>
           <wp:inline distT="0" distB="0" distL="0" distR="0" wp14:anchorId="68FF8C53" wp14:editId="49ECAE6E">
             <wp:extent cx="1284605" cy="1689735"/>
@@ -26462,7 +27755,7 @@
           <w:lang w:val="sr-Cyrl-RS"/>
         </w:rPr>
       </w:pPr>
-      <w:bookmarkStart w:id="55" w:name="_Toc50145601"/>
+      <w:bookmarkStart w:id="55" w:name="_Toc50645762"/>
       <w:r>
         <w:rPr>
           <w:lang w:val="sr-Cyrl-RS"/>
@@ -26728,7 +28021,7 @@
           <w:lang w:val="sr-Cyrl-RS"/>
         </w:rPr>
       </w:pPr>
-      <w:bookmarkStart w:id="56" w:name="_Toc50145602"/>
+      <w:bookmarkStart w:id="56" w:name="_Toc50645763"/>
       <w:r>
         <w:rPr>
           <w:lang w:val="sr-Cyrl-RS"/>
@@ -26985,7 +28278,6 @@
           <w:szCs w:val="24"/>
           <w:lang w:val="sr-Cyrl-RS"/>
         </w:rPr>
-        <w:lastRenderedPageBreak/>
         <w:tab/>
         <w:t>Почевши од основних у центру и горњим ћошковима</w:t>
       </w:r>
@@ -27174,7 +28466,7 @@
           <w:lang w:val="sr-Cyrl-RS"/>
         </w:rPr>
       </w:pPr>
-      <w:bookmarkStart w:id="57" w:name="_Toc50145603"/>
+      <w:bookmarkStart w:id="57" w:name="_Toc50645764"/>
       <w:r>
         <w:rPr>
           <w:lang w:val="sr-Cyrl-RS"/>
@@ -27372,7 +28664,17 @@
           <w:szCs w:val="24"/>
           <w:lang w:val="sr-Cyrl-RS"/>
         </w:rPr>
-        <w:t>али ће нам бити потребно још провера. Основне области, лево, десно, горе, доле, исто као и код нуле морају а имају линије кроз себе. Мало су им другачије димензије по странама да би ухватиле неки пиксел иако дође до лошег одсецања. Разлика је у центру који за нулу баш мора да буде празан, овде треба да буде пун.</w:t>
+        <w:t xml:space="preserve">али ће нам бити потребно још провера. Основне области, лево, десно, горе, доле, исто као и код нуле морају а имају линије кроз себе. Мало су им другачије димензије по странама да би ухватиле </w:t>
+      </w:r>
+      <w:r>
+        <w:rPr>
+          <w:rFonts w:ascii="Helvetica" w:hAnsi="Helvetica"/>
+          <w:sz w:val="24"/>
+          <w:szCs w:val="24"/>
+          <w:lang w:val="sr-Cyrl-RS"/>
+        </w:rPr>
+        <w:lastRenderedPageBreak/>
+        <w:t>неки пиксел иако дође до лошег одсецања. Разлика је у центру који за нулу баш мора да буде празан, овде треба да буде пун.</w:t>
       </w:r>
     </w:p>
     <w:p>
@@ -27404,17 +28706,7 @@
           <w:lang w:val="sr-Cyrl-RS"/>
         </w:rPr>
         <w:tab/>
-        <w:t xml:space="preserve">Додатне области имамо у горњем десном углу где проверавамо да нема празнина намењених 5 и 6. Исто тако имамо и области у доњем левом углу где проверавамо да нема празнина углавном намењених 5 и 9 али које </w:t>
-      </w:r>
-      <w:r>
-        <w:rPr>
-          <w:rFonts w:ascii="Helvetica" w:hAnsi="Helvetica"/>
-          <w:sz w:val="24"/>
-          <w:szCs w:val="24"/>
-          <w:lang w:val="sr-Cyrl-RS"/>
-        </w:rPr>
-        <w:lastRenderedPageBreak/>
-        <w:t>такође могу да се појаве и код 2 и 7.</w:t>
+        <w:t>Додатне области имамо у горњем десном углу где проверавамо да нема празнина намењених 5 и 6. Исто тако имамо и области у доњем левом углу где проверавамо да нема празнина углавном намењених 5 и 9 али које такође могу да се појаве и код 2 и 7.</w:t>
       </w:r>
       <w:r>
         <w:rPr>
@@ -27578,7 +28870,7 @@
           <w:lang w:val="sr-Cyrl-RS"/>
         </w:rPr>
       </w:pPr>
-      <w:bookmarkStart w:id="58" w:name="_Toc50145604"/>
+      <w:bookmarkStart w:id="58" w:name="_Toc50645765"/>
       <w:r>
         <w:rPr>
           <w:lang w:val="sr-Cyrl-RS"/>
@@ -27973,7 +29265,7 @@
           <w:lang w:val="sr-Cyrl-RS"/>
         </w:rPr>
       </w:pPr>
-      <w:bookmarkStart w:id="59" w:name="_Toc50145605"/>
+      <w:bookmarkStart w:id="59" w:name="_Toc50645766"/>
       <w:r>
         <w:rPr>
           <w:lang w:val="sr-Cyrl-RS"/>
@@ -28024,47 +29316,6 @@
         <w:t>9</w:t>
       </w:r>
       <w:bookmarkEnd w:id="59"/>
-    </w:p>
-    <w:p>
-      <w:pPr>
-        <w:pStyle w:val="HTMLPreformatted"/>
-        <w:rPr>
-          <w:rFonts w:ascii="Helvetica" w:hAnsi="Helvetica"/>
-          <w:sz w:val="24"/>
-          <w:szCs w:val="24"/>
-          <w:lang w:val="sr-Cyrl-RS"/>
-        </w:rPr>
-      </w:pPr>
-    </w:p>
-    <w:p>
-      <w:pPr>
-        <w:pStyle w:val="HTMLPreformatted"/>
-        <w:rPr>
-          <w:rFonts w:ascii="Helvetica" w:hAnsi="Helvetica"/>
-          <w:sz w:val="24"/>
-          <w:szCs w:val="24"/>
-          <w:lang w:val="sr-Cyrl-RS"/>
-        </w:rPr>
-      </w:pPr>
-    </w:p>
-    <w:p>
-      <w:pPr>
-        <w:rPr>
-          <w:rFonts w:ascii="Helvetica" w:hAnsi="Helvetica" w:cs="Courier New"/>
-          <w:sz w:val="24"/>
-          <w:szCs w:val="24"/>
-          <w:lang w:val="sr-Cyrl-RS"/>
-        </w:rPr>
-      </w:pPr>
-      <w:r>
-        <w:rPr>
-          <w:rFonts w:ascii="Helvetica" w:hAnsi="Helvetica"/>
-          <w:sz w:val="24"/>
-          <w:szCs w:val="24"/>
-          <w:lang w:val="sr-Cyrl-RS"/>
-        </w:rPr>
-        <w:br w:type="page"/>
-      </w:r>
     </w:p>
     <w:p>
       <w:pPr>
@@ -28078,7 +29329,7 @@
           <w:lang w:val="sr-Cyrl-RS"/>
         </w:rPr>
       </w:pPr>
-      <w:bookmarkStart w:id="60" w:name="_Toc48549487"/>
+      <w:bookmarkStart w:id="60" w:name="_Toc50635847"/>
       <w:r>
         <w:rPr>
           <w:rFonts w:ascii="Helvetica" w:hAnsi="Helvetica"/>
@@ -28298,7 +29549,7 @@
           <w:lang w:val="sr-Cyrl-RS"/>
         </w:rPr>
       </w:pPr>
-      <w:bookmarkStart w:id="61" w:name="_Toc50145606"/>
+      <w:bookmarkStart w:id="61" w:name="_Toc50645767"/>
       <w:r>
         <w:rPr>
           <w:lang w:val="sr-Cyrl-RS"/>
@@ -28686,7 +29937,7 @@
           <w:lang w:val="sr-Cyrl-RS"/>
         </w:rPr>
       </w:pPr>
-      <w:bookmarkStart w:id="62" w:name="_Toc50145607"/>
+      <w:bookmarkStart w:id="62" w:name="_Toc50645768"/>
       <w:r>
         <w:rPr>
           <w:lang w:val="sr-Cyrl-RS"/>
@@ -28882,7 +30133,7 @@
           <w:lang w:val="sr-Cyrl-RS"/>
         </w:rPr>
       </w:pPr>
-      <w:bookmarkStart w:id="63" w:name="_Toc48549488"/>
+      <w:bookmarkStart w:id="63" w:name="_Toc50635848"/>
       <w:r>
         <w:rPr>
           <w:rFonts w:ascii="Helvetica" w:hAnsi="Helvetica"/>
@@ -29043,10 +30294,10 @@
           <w:noProof/>
         </w:rPr>
         <w:drawing>
-          <wp:inline distT="0" distB="0" distL="0" distR="0" wp14:anchorId="70E91E54" wp14:editId="4D2C323E">
-            <wp:extent cx="5717540" cy="3707765"/>
-            <wp:effectExtent l="0" t="0" r="0" b="635"/>
-            <wp:docPr id="81" name="Picture 81" descr="../../pokretanje%20programa%20new.png"/>
+          <wp:inline distT="0" distB="0" distL="0" distR="0" wp14:anchorId="02BBE6C7" wp14:editId="6E8CF0BE">
+            <wp:extent cx="5721985" cy="3712210"/>
+            <wp:effectExtent l="0" t="0" r="0" b="0"/>
+            <wp:docPr id="77" name="Picture 77" descr="../../../../sl52.png"/>
             <wp:cNvGraphicFramePr>
               <a:graphicFrameLocks xmlns:a="http://schemas.openxmlformats.org/drawingml/2006/main" noChangeAspect="1"/>
             </wp:cNvGraphicFramePr>
@@ -29054,7 +30305,7 @@
               <a:graphicData uri="http://schemas.openxmlformats.org/drawingml/2006/picture">
                 <pic:pic xmlns:pic="http://schemas.openxmlformats.org/drawingml/2006/picture">
                   <pic:nvPicPr>
-                    <pic:cNvPr id="0" name="Picture 4" descr="../../pokretanje%20programa%20new.png"/>
+                    <pic:cNvPr id="0" name="Picture 4" descr="../../../../sl52.png"/>
                     <pic:cNvPicPr>
                       <a:picLocks noChangeAspect="1" noChangeArrowheads="1"/>
                     </pic:cNvPicPr>
@@ -29075,7 +30326,7 @@
                   <pic:spPr bwMode="auto">
                     <a:xfrm>
                       <a:off x="0" y="0"/>
-                      <a:ext cx="5717540" cy="3707765"/>
+                      <a:ext cx="5721985" cy="3712210"/>
                     </a:xfrm>
                     <a:prstGeom prst="rect">
                       <a:avLst/>
@@ -29102,7 +30353,7 @@
           <w:lang w:val="sr-Cyrl-RS"/>
         </w:rPr>
       </w:pPr>
-      <w:bookmarkStart w:id="64" w:name="_Toc50145608"/>
+      <w:bookmarkStart w:id="64" w:name="_Toc50645769"/>
       <w:r>
         <w:rPr>
           <w:lang w:val="sr-Cyrl-RS"/>
@@ -29181,7 +30432,43 @@
           <w:lang w:val="sr-Cyrl-RS"/>
         </w:rPr>
         <w:tab/>
-        <w:t xml:space="preserve">Програм ако се заврши без икаквих грешки на излазу исписује </w:t>
+        <w:t xml:space="preserve">Програм </w:t>
+      </w:r>
+      <w:r>
+        <w:rPr>
+          <w:rFonts w:ascii="Helvetica" w:hAnsi="Helvetica"/>
+          <w:sz w:val="24"/>
+          <w:szCs w:val="24"/>
+          <w:lang w:val="sr-Cyrl-RS"/>
+        </w:rPr>
+        <w:t xml:space="preserve">кад </w:t>
+      </w:r>
+      <w:r>
+        <w:rPr>
+          <w:rFonts w:ascii="Helvetica" w:hAnsi="Helvetica"/>
+          <w:sz w:val="24"/>
+          <w:szCs w:val="24"/>
+          <w:lang w:val="sr-Cyrl-RS"/>
+        </w:rPr>
+        <w:t>се</w:t>
+      </w:r>
+      <w:r>
+        <w:rPr>
+          <w:rFonts w:ascii="Helvetica" w:hAnsi="Helvetica"/>
+          <w:sz w:val="24"/>
+          <w:szCs w:val="24"/>
+          <w:lang w:val="sr-Cyrl-RS"/>
+        </w:rPr>
+        <w:t xml:space="preserve"> заврши</w:t>
+      </w:r>
+      <w:r>
+        <w:rPr>
+          <w:rFonts w:ascii="Helvetica" w:hAnsi="Helvetica"/>
+          <w:sz w:val="24"/>
+          <w:szCs w:val="24"/>
+          <w:lang w:val="sr-Cyrl-RS"/>
+        </w:rPr>
+        <w:t xml:space="preserve"> на излазу исписује </w:t>
       </w:r>
       <w:r>
         <w:rPr>
@@ -29199,6 +30486,15 @@
           <w:lang w:val="sr-Cyrl-RS"/>
         </w:rPr>
         <w:t xml:space="preserve"> као ознаку тога. Програм се одмах срећно завршава ако му се не да никакав аргумент за обраду.</w:t>
+      </w:r>
+      <w:r>
+        <w:rPr>
+          <w:rFonts w:ascii="Helvetica" w:hAnsi="Helvetica"/>
+          <w:sz w:val="24"/>
+          <w:szCs w:val="24"/>
+          <w:lang w:val="sr-Cyrl-RS"/>
+        </w:rPr>
+        <w:t xml:space="preserve"> Ако нека унета слика не може да се обради, исписује се одговарајућа грешка и програм прелази на следећи аргумент за обраду.</w:t>
       </w:r>
     </w:p>
     <w:p>
@@ -29235,36 +30531,17 @@
           <w:rFonts w:ascii="Helvetica" w:hAnsi="Helvetica"/>
           <w:sz w:val="24"/>
           <w:szCs w:val="24"/>
-          <w:lang w:val="sr-Latn-RS"/>
-        </w:rPr>
-        <w:t>Diplomski</w:t>
-      </w:r>
-      <w:r>
-        <w:rPr>
-          <w:rFonts w:ascii="Helvetica" w:hAnsi="Helvetica"/>
-          <w:sz w:val="24"/>
-          <w:szCs w:val="24"/>
-          <w:lang w:val="sr-Cyrl-RS"/>
-        </w:rPr>
-        <w:t xml:space="preserve"> за покретање програма(</w:t>
-      </w:r>
-      <w:r>
-        <w:rPr>
-          <w:rFonts w:ascii="Helvetica" w:hAnsi="Helvetica"/>
-          <w:sz w:val="24"/>
-          <w:szCs w:val="24"/>
-          <w:lang w:val="sr-Latn-RS"/>
-        </w:rPr>
-        <w:t>Diplomski</w:t>
-      </w:r>
-      <w:r>
-        <w:rPr>
-          <w:rFonts w:ascii="Helvetica" w:hAnsi="Helvetica"/>
-          <w:sz w:val="24"/>
-          <w:szCs w:val="24"/>
-          <w:lang w:val="sr-Cyrl-RS"/>
-        </w:rPr>
-        <w:t xml:space="preserve"> је кодно име пројекта за време развоја). Након позивања програма</w:t>
+        </w:rPr>
+        <w:t>SpeedLimitDetection</w:t>
+      </w:r>
+      <w:r>
+        <w:rPr>
+          <w:rFonts w:ascii="Helvetica" w:hAnsi="Helvetica"/>
+          <w:sz w:val="24"/>
+          <w:szCs w:val="24"/>
+          <w:lang w:val="sr-Cyrl-RS"/>
+        </w:rPr>
+        <w:t xml:space="preserve"> за покретање програма. Након позивања програма</w:t>
       </w:r>
       <w:r>
         <w:rPr>
@@ -29297,10 +30574,10 @@
         </w:rPr>
         <w:lastRenderedPageBreak/>
         <w:drawing>
-          <wp:inline distT="0" distB="0" distL="0" distR="0" wp14:anchorId="7E6D9F01" wp14:editId="7768B57C">
-            <wp:extent cx="5717540" cy="3707765"/>
-            <wp:effectExtent l="0" t="0" r="0" b="635"/>
-            <wp:docPr id="87" name="Picture 87" descr="../../pokretanje%20programa%20sa%20jednom%20slikom.png"/>
+          <wp:inline distT="0" distB="0" distL="0" distR="0" wp14:anchorId="6C8C9E50" wp14:editId="0E575452">
+            <wp:extent cx="5721985" cy="3712210"/>
+            <wp:effectExtent l="0" t="0" r="0" b="0"/>
+            <wp:docPr id="80" name="Picture 80" descr="../../../../sl53.png"/>
             <wp:cNvGraphicFramePr>
               <a:graphicFrameLocks xmlns:a="http://schemas.openxmlformats.org/drawingml/2006/main" noChangeAspect="1"/>
             </wp:cNvGraphicFramePr>
@@ -29308,7 +30585,7 @@
               <a:graphicData uri="http://schemas.openxmlformats.org/drawingml/2006/picture">
                 <pic:pic xmlns:pic="http://schemas.openxmlformats.org/drawingml/2006/picture">
                   <pic:nvPicPr>
-                    <pic:cNvPr id="0" name="Picture 5" descr="../../pokretanje%20programa%20sa%20jednom%20slikom.png"/>
+                    <pic:cNvPr id="0" name="Picture 5" descr="../../../../sl53.png"/>
                     <pic:cNvPicPr>
                       <a:picLocks noChangeAspect="1" noChangeArrowheads="1"/>
                     </pic:cNvPicPr>
@@ -29329,7 +30606,7 @@
                   <pic:spPr bwMode="auto">
                     <a:xfrm>
                       <a:off x="0" y="0"/>
-                      <a:ext cx="5717540" cy="3707765"/>
+                      <a:ext cx="5721985" cy="3712210"/>
                     </a:xfrm>
                     <a:prstGeom prst="rect">
                       <a:avLst/>
@@ -29356,7 +30633,7 @@
           <w:lang w:val="sr-Cyrl-RS"/>
         </w:rPr>
       </w:pPr>
-      <w:bookmarkStart w:id="65" w:name="_Toc50145609"/>
+      <w:bookmarkStart w:id="65" w:name="_Toc50645770"/>
       <w:r>
         <w:rPr>
           <w:lang w:val="sr-Cyrl-RS"/>
@@ -29494,7 +30771,25 @@
           <w:szCs w:val="24"/>
           <w:lang w:val="sr-Cyrl-RS"/>
         </w:rPr>
-        <w:t>функција ће проћи 65 слика разних ограничења брзина и тестирати их. На стандардном излазу ће исписати број слике и шта је детектовао за њу. Поред тога ће отворити прозоре са свим тестираним сликама(са већ извученим линијама)</w:t>
+        <w:t>функција ће проћи 6</w:t>
+      </w:r>
+      <w:r>
+        <w:rPr>
+          <w:rFonts w:ascii="Helvetica" w:hAnsi="Helvetica"/>
+          <w:sz w:val="24"/>
+          <w:szCs w:val="24"/>
+          <w:lang w:val="sr-Cyrl-RS"/>
+        </w:rPr>
+        <w:t>7</w:t>
+      </w:r>
+      <w:r>
+        <w:rPr>
+          <w:rFonts w:ascii="Helvetica" w:hAnsi="Helvetica"/>
+          <w:sz w:val="24"/>
+          <w:szCs w:val="24"/>
+          <w:lang w:val="sr-Cyrl-RS"/>
+        </w:rPr>
+        <w:t xml:space="preserve"> слика разних ограничења брзина и тестирати их. На стандардном излазу ће исписати број слике и шта је детектовао за њу. Поред тога ће отворити прозоре са свим тестираним сликама(са већ извученим линијама)</w:t>
       </w:r>
       <w:r>
         <w:rPr>
@@ -29586,7 +30881,7 @@
           <w:lang w:val="sr-Cyrl-RS"/>
         </w:rPr>
       </w:pPr>
-      <w:bookmarkStart w:id="66" w:name="_Toc50145610"/>
+      <w:bookmarkStart w:id="66" w:name="_Toc50645771"/>
       <w:r>
         <w:rPr>
           <w:lang w:val="sr-Cyrl-RS"/>
@@ -29709,7 +31004,7 @@
           <w:lang w:val="sr-Cyrl-RS"/>
         </w:rPr>
       </w:pPr>
-      <w:bookmarkStart w:id="67" w:name="_Toc50145611"/>
+      <w:bookmarkStart w:id="67" w:name="_Toc50645772"/>
       <w:r>
         <w:rPr>
           <w:lang w:val="sr-Cyrl-RS"/>
@@ -29832,7 +31127,7 @@
           <w:lang w:val="sr-Cyrl-RS"/>
         </w:rPr>
       </w:pPr>
-      <w:bookmarkStart w:id="68" w:name="_Toc50145612"/>
+      <w:bookmarkStart w:id="68" w:name="_Toc50645773"/>
       <w:r>
         <w:rPr>
           <w:lang w:val="sr-Cyrl-RS"/>
@@ -29897,9 +31192,9 @@
           <w:szCs w:val="24"/>
         </w:rPr>
         <w:drawing>
-          <wp:inline distT="0" distB="0" distL="0" distR="0" wp14:anchorId="6FA3B731" wp14:editId="0B32C9A1">
-            <wp:extent cx="5364000" cy="3020597"/>
-            <wp:effectExtent l="0" t="0" r="0" b="2540"/>
+          <wp:inline distT="0" distB="0" distL="0" distR="0" wp14:anchorId="6FA3B731" wp14:editId="61BAAD35">
+            <wp:extent cx="5585313" cy="3145224"/>
+            <wp:effectExtent l="0" t="0" r="3175" b="4445"/>
             <wp:docPr id="85" name="Picture 85" descr="../test%2025.png"/>
             <wp:cNvGraphicFramePr>
               <a:graphicFrameLocks xmlns:a="http://schemas.openxmlformats.org/drawingml/2006/main" noChangeAspect="1"/>
@@ -29929,7 +31224,7 @@
                   <pic:spPr bwMode="auto">
                     <a:xfrm>
                       <a:off x="0" y="0"/>
-                      <a:ext cx="5364000" cy="3020597"/>
+                      <a:ext cx="5603473" cy="3155450"/>
                     </a:xfrm>
                     <a:prstGeom prst="rect">
                       <a:avLst/>
@@ -29954,7 +31249,7 @@
           <w:lang w:val="sr-Cyrl-RS"/>
         </w:rPr>
       </w:pPr>
-      <w:bookmarkStart w:id="69" w:name="_Toc50145613"/>
+      <w:bookmarkStart w:id="69" w:name="_Toc50645774"/>
       <w:r>
         <w:rPr>
           <w:lang w:val="sr-Cyrl-RS"/>
@@ -30037,7 +31332,159 @@
           <w:lang w:val="sr-Cyrl-RS"/>
         </w:rPr>
         <w:tab/>
-        <w:t>Редослед аргумената није битан. Не мора да тест иде на било које специфично место(почетак, крај, итд.). Редослед једино утиче на редослед којим ће се прегледати слике.</w:t>
+        <w:t>Редослед</w:t>
+      </w:r>
+      <w:r>
+        <w:rPr>
+          <w:rFonts w:ascii="Helvetica" w:hAnsi="Helvetica"/>
+          <w:sz w:val="24"/>
+          <w:szCs w:val="24"/>
+          <w:lang w:val="sr-Cyrl-RS"/>
+        </w:rPr>
+        <w:t xml:space="preserve"> улазних слика</w:t>
+      </w:r>
+      <w:r>
+        <w:rPr>
+          <w:rFonts w:ascii="Helvetica" w:hAnsi="Helvetica"/>
+          <w:sz w:val="24"/>
+          <w:szCs w:val="24"/>
+          <w:lang w:val="sr-Cyrl-RS"/>
+        </w:rPr>
+        <w:t xml:space="preserve"> није битан. </w:t>
+      </w:r>
+      <w:r>
+        <w:rPr>
+          <w:rFonts w:ascii="Helvetica" w:hAnsi="Helvetica"/>
+          <w:sz w:val="24"/>
+          <w:szCs w:val="24"/>
+          <w:lang w:val="sr-Cyrl-RS"/>
+        </w:rPr>
+        <w:t>Тест представља унапред познате слике па н</w:t>
+      </w:r>
+      <w:r>
+        <w:rPr>
+          <w:rFonts w:ascii="Helvetica" w:hAnsi="Helvetica"/>
+          <w:sz w:val="24"/>
+          <w:szCs w:val="24"/>
+          <w:lang w:val="sr-Cyrl-RS"/>
+        </w:rPr>
+        <w:t xml:space="preserve">е мора да иде на било које специфично место(почетак, крај, итд.). Редослед </w:t>
+      </w:r>
+      <w:r>
+        <w:rPr>
+          <w:rFonts w:ascii="Helvetica" w:hAnsi="Helvetica"/>
+          <w:sz w:val="24"/>
+          <w:szCs w:val="24"/>
+          <w:lang w:val="sr-Cyrl-RS"/>
+        </w:rPr>
+        <w:t xml:space="preserve">аргумената </w:t>
+      </w:r>
+      <w:r>
+        <w:rPr>
+          <w:rFonts w:ascii="Helvetica" w:hAnsi="Helvetica"/>
+          <w:sz w:val="24"/>
+          <w:szCs w:val="24"/>
+          <w:lang w:val="sr-Cyrl-RS"/>
+        </w:rPr>
+        <w:t xml:space="preserve">утиче на редослед којим ће се </w:t>
+      </w:r>
+      <w:r>
+        <w:rPr>
+          <w:rFonts w:ascii="Helvetica" w:hAnsi="Helvetica"/>
+          <w:sz w:val="24"/>
+          <w:szCs w:val="24"/>
+          <w:lang w:val="sr-Cyrl-RS"/>
+        </w:rPr>
+        <w:t>они извршавати</w:t>
+      </w:r>
+      <w:r>
+        <w:rPr>
+          <w:rFonts w:ascii="Helvetica" w:hAnsi="Helvetica"/>
+          <w:sz w:val="24"/>
+          <w:szCs w:val="24"/>
+          <w:lang w:val="sr-Cyrl-RS"/>
+        </w:rPr>
+        <w:t>.</w:t>
+      </w:r>
+      <w:r>
+        <w:rPr>
+          <w:rFonts w:ascii="Helvetica" w:hAnsi="Helvetica"/>
+          <w:sz w:val="24"/>
+          <w:szCs w:val="24"/>
+          <w:lang w:val="sr-Cyrl-RS"/>
+        </w:rPr>
+        <w:t xml:space="preserve"> Једино где је ово битно је код аргумената </w:t>
+      </w:r>
+      <w:r>
+        <w:rPr>
+          <w:rFonts w:ascii="Helvetica" w:hAnsi="Helvetica"/>
+          <w:sz w:val="24"/>
+          <w:szCs w:val="24"/>
+        </w:rPr>
+        <w:t>-</w:t>
+      </w:r>
+      <w:proofErr w:type="spellStart"/>
+      <w:r>
+        <w:rPr>
+          <w:rFonts w:ascii="Helvetica" w:hAnsi="Helvetica"/>
+          <w:sz w:val="24"/>
+          <w:szCs w:val="24"/>
+        </w:rPr>
+        <w:t>digits_on</w:t>
+      </w:r>
+      <w:proofErr w:type="spellEnd"/>
+      <w:r>
+        <w:rPr>
+          <w:rFonts w:ascii="Helvetica" w:hAnsi="Helvetica"/>
+          <w:sz w:val="24"/>
+          <w:szCs w:val="24"/>
+        </w:rPr>
+        <w:t xml:space="preserve"> </w:t>
+      </w:r>
+      <w:r>
+        <w:rPr>
+          <w:rFonts w:ascii="Helvetica" w:hAnsi="Helvetica"/>
+          <w:sz w:val="24"/>
+          <w:szCs w:val="24"/>
+          <w:lang w:val="sr-Cyrl-RS"/>
+        </w:rPr>
+        <w:t xml:space="preserve">и </w:t>
+      </w:r>
+      <w:r>
+        <w:rPr>
+          <w:rFonts w:ascii="Helvetica" w:hAnsi="Helvetica"/>
+          <w:sz w:val="24"/>
+          <w:szCs w:val="24"/>
+        </w:rPr>
+        <w:t>-</w:t>
+      </w:r>
+      <w:proofErr w:type="spellStart"/>
+      <w:r>
+        <w:rPr>
+          <w:rFonts w:ascii="Helvetica" w:hAnsi="Helvetica"/>
+          <w:sz w:val="24"/>
+          <w:szCs w:val="24"/>
+        </w:rPr>
+        <w:t>digits_off</w:t>
+      </w:r>
+      <w:proofErr w:type="spellEnd"/>
+      <w:r>
+        <w:rPr>
+          <w:rFonts w:ascii="Helvetica" w:hAnsi="Helvetica"/>
+          <w:sz w:val="24"/>
+          <w:szCs w:val="24"/>
+          <w:lang w:val="hr-HR"/>
+        </w:rPr>
+        <w:t xml:space="preserve"> </w:t>
+      </w:r>
+      <w:r>
+        <w:rPr>
+          <w:rFonts w:ascii="Helvetica" w:hAnsi="Helvetica"/>
+          <w:sz w:val="24"/>
+          <w:szCs w:val="24"/>
+          <w:lang w:val="sr-Cyrl-RS"/>
+        </w:rPr>
+        <w:t xml:space="preserve">јер ће они утицати на испис слика проверених након њих. </w:t>
       </w:r>
     </w:p>
     <w:p>
@@ -30060,10 +31507,10 @@
           <w:noProof/>
         </w:rPr>
         <w:drawing>
-          <wp:inline distT="0" distB="0" distL="0" distR="0" wp14:anchorId="6D6E8B8D" wp14:editId="11DA0F47">
-            <wp:extent cx="5717540" cy="3707765"/>
-            <wp:effectExtent l="0" t="0" r="0" b="635"/>
-            <wp:docPr id="89" name="Picture 89" descr="../../pokretanje%20programa%203%20slike%20i%20test.png"/>
+          <wp:inline distT="0" distB="0" distL="0" distR="0" wp14:anchorId="496C79E3" wp14:editId="0300F6C9">
+            <wp:extent cx="5721985" cy="3712210"/>
+            <wp:effectExtent l="0" t="0" r="0" b="0"/>
+            <wp:docPr id="93" name="Picture 93" descr="../sl58.png"/>
             <wp:cNvGraphicFramePr>
               <a:graphicFrameLocks xmlns:a="http://schemas.openxmlformats.org/drawingml/2006/main" noChangeAspect="1"/>
             </wp:cNvGraphicFramePr>
@@ -30071,7 +31518,7 @@
               <a:graphicData uri="http://schemas.openxmlformats.org/drawingml/2006/picture">
                 <pic:pic xmlns:pic="http://schemas.openxmlformats.org/drawingml/2006/picture">
                   <pic:nvPicPr>
-                    <pic:cNvPr id="0" name="Picture 6" descr="../../pokretanje%20programa%203%20slike%20i%20test.png"/>
+                    <pic:cNvPr id="0" name="Picture 10" descr="../sl58.png"/>
                     <pic:cNvPicPr>
                       <a:picLocks noChangeAspect="1" noChangeArrowheads="1"/>
                     </pic:cNvPicPr>
@@ -30092,7 +31539,7 @@
                   <pic:spPr bwMode="auto">
                     <a:xfrm>
                       <a:off x="0" y="0"/>
-                      <a:ext cx="5717540" cy="3707765"/>
+                      <a:ext cx="5721985" cy="3712210"/>
                     </a:xfrm>
                     <a:prstGeom prst="rect">
                       <a:avLst/>
@@ -30114,12 +31561,10 @@
         <w:pStyle w:val="Caption"/>
         <w:jc w:val="center"/>
         <w:rPr>
-          <w:sz w:val="24"/>
-          <w:szCs w:val="24"/>
-          <w:lang w:val="sr-Cyrl-RS"/>
-        </w:rPr>
-      </w:pPr>
-      <w:bookmarkStart w:id="70" w:name="_Toc50145614"/>
+          <w:lang w:val="sr-Cyrl-RS"/>
+        </w:rPr>
+      </w:pPr>
+      <w:bookmarkStart w:id="70" w:name="_Toc50645775"/>
       <w:r>
         <w:rPr>
           <w:lang w:val="sr-Cyrl-RS"/>
@@ -30164,17 +31609,6 @@
         <w:t xml:space="preserve"> Извршавање 3 слике и теста</w:t>
       </w:r>
       <w:bookmarkEnd w:id="70"/>
-    </w:p>
-    <w:p>
-      <w:pPr>
-        <w:jc w:val="center"/>
-        <w:rPr>
-          <w:rFonts w:ascii="Helvetica" w:hAnsi="Helvetica"/>
-          <w:sz w:val="24"/>
-          <w:szCs w:val="24"/>
-          <w:lang w:val="sr-Cyrl-RS"/>
-        </w:rPr>
-      </w:pPr>
     </w:p>
     <w:p>
       <w:pPr>
@@ -30194,7 +31628,105 @@
         </w:rPr>
         <w:lastRenderedPageBreak/>
         <w:tab/>
-        <w:t>Редослед је једино битан ако нека слика није добра. Све слике до ње ће бити обрађене, али кад се дође до ње програм ће се завршити.</w:t>
+      </w:r>
+    </w:p>
+    <w:p>
+      <w:pPr>
+        <w:rPr>
+          <w:rFonts w:ascii="Helvetica" w:hAnsi="Helvetica"/>
+          <w:sz w:val="24"/>
+          <w:szCs w:val="24"/>
+          <w:lang w:val="sr-Cyrl-RS"/>
+        </w:rPr>
+      </w:pPr>
+      <w:r>
+        <w:rPr>
+          <w:rFonts w:ascii="Helvetica" w:hAnsi="Helvetica"/>
+          <w:sz w:val="24"/>
+          <w:szCs w:val="24"/>
+          <w:lang w:val="sr-Cyrl-RS"/>
+        </w:rPr>
+        <w:tab/>
+      </w:r>
+      <w:r>
+        <w:rPr>
+          <w:rFonts w:ascii="Helvetica" w:hAnsi="Helvetica"/>
+          <w:sz w:val="24"/>
+          <w:szCs w:val="24"/>
+          <w:lang w:val="sr-Cyrl-RS"/>
+        </w:rPr>
+        <w:t xml:space="preserve">По </w:t>
+      </w:r>
+      <w:r>
+        <w:rPr>
+          <w:rFonts w:ascii="Helvetica" w:hAnsi="Helvetica"/>
+          <w:sz w:val="24"/>
+          <w:szCs w:val="24"/>
+        </w:rPr>
+        <w:t>default-</w:t>
+      </w:r>
+      <w:r>
+        <w:rPr>
+          <w:rFonts w:ascii="Helvetica" w:hAnsi="Helvetica"/>
+          <w:sz w:val="24"/>
+          <w:szCs w:val="24"/>
+          <w:lang w:val="sr-Cyrl-RS"/>
+        </w:rPr>
+        <w:t xml:space="preserve">у </w:t>
+      </w:r>
+      <w:r>
+        <w:rPr>
+          <w:rFonts w:ascii="Helvetica" w:hAnsi="Helvetica"/>
+          <w:sz w:val="24"/>
+          <w:szCs w:val="24"/>
+        </w:rPr>
+        <w:t>-</w:t>
+      </w:r>
+      <w:proofErr w:type="spellStart"/>
+      <w:r>
+        <w:rPr>
+          <w:rFonts w:ascii="Helvetica" w:hAnsi="Helvetica"/>
+          <w:sz w:val="24"/>
+          <w:szCs w:val="24"/>
+        </w:rPr>
+        <w:t>digits_on</w:t>
+      </w:r>
+      <w:proofErr w:type="spellEnd"/>
+      <w:r>
+        <w:rPr>
+          <w:rFonts w:ascii="Helvetica" w:hAnsi="Helvetica"/>
+          <w:sz w:val="24"/>
+          <w:szCs w:val="24"/>
+          <w:lang w:val="sr-Cyrl-RS"/>
+        </w:rPr>
+        <w:t xml:space="preserve"> је активан и све слике ће поред коначног броја исписати и шта је која цифра. С друге стране, </w:t>
+      </w:r>
+      <w:r>
+        <w:rPr>
+          <w:rFonts w:ascii="Helvetica" w:hAnsi="Helvetica"/>
+          <w:sz w:val="24"/>
+          <w:szCs w:val="24"/>
+        </w:rPr>
+        <w:t>-</w:t>
+      </w:r>
+      <w:proofErr w:type="spellStart"/>
+      <w:r>
+        <w:rPr>
+          <w:rFonts w:ascii="Helvetica" w:hAnsi="Helvetica"/>
+          <w:sz w:val="24"/>
+          <w:szCs w:val="24"/>
+        </w:rPr>
+        <w:t>digits_off</w:t>
+      </w:r>
+      <w:proofErr w:type="spellEnd"/>
+      <w:r>
+        <w:rPr>
+          <w:rFonts w:ascii="Helvetica" w:hAnsi="Helvetica"/>
+          <w:sz w:val="24"/>
+          <w:szCs w:val="24"/>
+          <w:lang w:val="sr-Cyrl-RS"/>
+        </w:rPr>
+        <w:t xml:space="preserve"> ће исписивати само коначан детектован број. Могу се користити више пута у аргументима.</w:t>
       </w:r>
     </w:p>
     <w:p>
@@ -30217,10 +31749,10 @@
           <w:noProof/>
         </w:rPr>
         <w:drawing>
-          <wp:inline distT="0" distB="0" distL="0" distR="0" wp14:anchorId="2EB19E55" wp14:editId="6C829940">
-            <wp:extent cx="5717540" cy="3707765"/>
-            <wp:effectExtent l="0" t="0" r="0" b="635"/>
-            <wp:docPr id="90" name="Picture 90" descr="../../prekid%20programa.png"/>
+          <wp:inline distT="0" distB="0" distL="0" distR="0" wp14:anchorId="5D8CFA4D" wp14:editId="315E42B7">
+            <wp:extent cx="5721985" cy="3712210"/>
+            <wp:effectExtent l="0" t="0" r="0" b="0"/>
+            <wp:docPr id="92" name="Picture 92" descr="../sl59.png"/>
             <wp:cNvGraphicFramePr>
               <a:graphicFrameLocks xmlns:a="http://schemas.openxmlformats.org/drawingml/2006/main" noChangeAspect="1"/>
             </wp:cNvGraphicFramePr>
@@ -30228,7 +31760,7 @@
               <a:graphicData uri="http://schemas.openxmlformats.org/drawingml/2006/picture">
                 <pic:pic xmlns:pic="http://schemas.openxmlformats.org/drawingml/2006/picture">
                   <pic:nvPicPr>
-                    <pic:cNvPr id="0" name="Picture 7" descr="../../prekid%20programa.png"/>
+                    <pic:cNvPr id="0" name="Picture 9" descr="../sl59.png"/>
                     <pic:cNvPicPr>
                       <a:picLocks noChangeAspect="1" noChangeArrowheads="1"/>
                     </pic:cNvPicPr>
@@ -30249,7 +31781,7 @@
                   <pic:spPr bwMode="auto">
                     <a:xfrm>
                       <a:off x="0" y="0"/>
-                      <a:ext cx="5717540" cy="3707765"/>
+                      <a:ext cx="5721985" cy="3712210"/>
                     </a:xfrm>
                     <a:prstGeom prst="rect">
                       <a:avLst/>
@@ -30276,7 +31808,7 @@
           <w:lang w:val="sr-Cyrl-RS"/>
         </w:rPr>
       </w:pPr>
-      <w:bookmarkStart w:id="71" w:name="_Toc50145615"/>
+      <w:bookmarkStart w:id="71" w:name="_Toc50645776"/>
       <w:r>
         <w:rPr>
           <w:lang w:val="sr-Cyrl-RS"/>
@@ -30318,9 +31850,122 @@
         <w:rPr>
           <w:lang w:val="sr-Cyrl-RS"/>
         </w:rPr>
-        <w:t xml:space="preserve"> Прекид програма због грешке</w:t>
+        <w:t xml:space="preserve"> Паљење и гашење исписа цифара</w:t>
       </w:r>
       <w:bookmarkEnd w:id="71"/>
+    </w:p>
+    <w:p>
+      <w:pPr>
+        <w:keepNext/>
+        <w:jc w:val="center"/>
+      </w:pPr>
+      <w:r>
+        <w:rPr>
+          <w:noProof/>
+        </w:rPr>
+        <w:drawing>
+          <wp:inline distT="0" distB="0" distL="0" distR="0" wp14:anchorId="7C8B55A1" wp14:editId="1CAC4773">
+            <wp:extent cx="5721985" cy="3712210"/>
+            <wp:effectExtent l="0" t="0" r="0" b="0"/>
+            <wp:docPr id="91" name="Picture 91" descr="../../../../sl59.png"/>
+            <wp:cNvGraphicFramePr>
+              <a:graphicFrameLocks xmlns:a="http://schemas.openxmlformats.org/drawingml/2006/main" noChangeAspect="1"/>
+            </wp:cNvGraphicFramePr>
+            <a:graphic xmlns:a="http://schemas.openxmlformats.org/drawingml/2006/main">
+              <a:graphicData uri="http://schemas.openxmlformats.org/drawingml/2006/picture">
+                <pic:pic xmlns:pic="http://schemas.openxmlformats.org/drawingml/2006/picture">
+                  <pic:nvPicPr>
+                    <pic:cNvPr id="0" name="Picture 8" descr="../../../../sl59.png"/>
+                    <pic:cNvPicPr>
+                      <a:picLocks noChangeAspect="1" noChangeArrowheads="1"/>
+                    </pic:cNvPicPr>
+                  </pic:nvPicPr>
+                  <pic:blipFill>
+                    <a:blip r:embed="rId87">
+                      <a:extLst>
+                        <a:ext uri="{28A0092B-C50C-407E-A947-70E740481C1C}">
+                          <a14:useLocalDpi xmlns:a14="http://schemas.microsoft.com/office/drawing/2010/main" val="0"/>
+                        </a:ext>
+                      </a:extLst>
+                    </a:blip>
+                    <a:srcRect/>
+                    <a:stretch>
+                      <a:fillRect/>
+                    </a:stretch>
+                  </pic:blipFill>
+                  <pic:spPr bwMode="auto">
+                    <a:xfrm>
+                      <a:off x="0" y="0"/>
+                      <a:ext cx="5721985" cy="3712210"/>
+                    </a:xfrm>
+                    <a:prstGeom prst="rect">
+                      <a:avLst/>
+                    </a:prstGeom>
+                    <a:noFill/>
+                    <a:ln>
+                      <a:noFill/>
+                    </a:ln>
+                  </pic:spPr>
+                </pic:pic>
+              </a:graphicData>
+            </a:graphic>
+          </wp:inline>
+        </w:drawing>
+      </w:r>
+    </w:p>
+    <w:p>
+      <w:pPr>
+        <w:pStyle w:val="Caption"/>
+        <w:jc w:val="center"/>
+        <w:rPr>
+          <w:lang w:val="sr-Cyrl-RS"/>
+        </w:rPr>
+      </w:pPr>
+      <w:bookmarkStart w:id="72" w:name="_Toc50645777"/>
+      <w:r>
+        <w:rPr>
+          <w:lang w:val="sr-Cyrl-RS"/>
+        </w:rPr>
+        <w:t xml:space="preserve">Сл. </w:t>
+      </w:r>
+      <w:r>
+        <w:rPr>
+          <w:lang w:val="sr-Cyrl-RS"/>
+        </w:rPr>
+        <w:fldChar w:fldCharType="begin"/>
+      </w:r>
+      <w:r>
+        <w:rPr>
+          <w:lang w:val="sr-Cyrl-RS"/>
+        </w:rPr>
+        <w:instrText xml:space="preserve"> SEQ Сл. \* ARABIC </w:instrText>
+      </w:r>
+      <w:r>
+        <w:rPr>
+          <w:lang w:val="sr-Cyrl-RS"/>
+        </w:rPr>
+        <w:fldChar w:fldCharType="separate"/>
+      </w:r>
+      <w:r>
+        <w:rPr>
+          <w:noProof/>
+          <w:lang w:val="sr-Cyrl-RS"/>
+        </w:rPr>
+        <w:t>60</w:t>
+      </w:r>
+      <w:r>
+        <w:rPr>
+          <w:lang w:val="sr-Cyrl-RS"/>
+        </w:rPr>
+        <w:fldChar w:fldCharType="end"/>
+      </w:r>
+      <w:r>
+        <w:rPr>
+          <w:lang w:val="sr-Cyrl-RS"/>
+        </w:rPr>
+        <w:t xml:space="preserve"> Ток програма при налажењу грешке</w:t>
+      </w:r>
+      <w:bookmarkEnd w:id="72"/>
     </w:p>
     <w:p>
       <w:pPr>
@@ -30334,17 +31979,333 @@
           <w:lang w:val="sr-Cyrl-RS"/>
         </w:rPr>
       </w:pPr>
-    </w:p>
-    <w:p>
-      <w:pPr>
-        <w:rPr>
-          <w:rFonts w:ascii="Helvetica" w:eastAsiaTheme="majorEastAsia" w:hAnsi="Helvetica" w:cstheme="majorBidi"/>
+      <w:bookmarkStart w:id="73" w:name="_Toc50635849"/>
+      <w:r>
+        <w:rPr>
+          <w:rFonts w:ascii="Helvetica" w:hAnsi="Helvetica"/>
           <w:color w:val="000000" w:themeColor="text1"/>
           <w:sz w:val="48"/>
           <w:szCs w:val="48"/>
           <w:lang w:val="sr-Cyrl-RS"/>
         </w:rPr>
-      </w:pPr>
+        <w:lastRenderedPageBreak/>
+        <w:t>Закључак</w:t>
+      </w:r>
+      <w:bookmarkEnd w:id="73"/>
+    </w:p>
+    <w:p>
+      <w:pPr>
+        <w:rPr>
+          <w:rFonts w:ascii="Helvetica" w:hAnsi="Helvetica"/>
+          <w:sz w:val="24"/>
+          <w:szCs w:val="24"/>
+          <w:lang w:val="sr-Cyrl-RS"/>
+        </w:rPr>
+      </w:pPr>
+    </w:p>
+    <w:p>
+      <w:pPr>
+        <w:rPr>
+          <w:rFonts w:ascii="Helvetica" w:hAnsi="Helvetica"/>
+          <w:sz w:val="24"/>
+          <w:szCs w:val="24"/>
+          <w:lang w:val="sr-Cyrl-RS"/>
+        </w:rPr>
+      </w:pPr>
+      <w:r>
+        <w:rPr>
+          <w:rFonts w:ascii="Helvetica" w:hAnsi="Helvetica"/>
+          <w:sz w:val="24"/>
+          <w:szCs w:val="24"/>
+          <w:lang w:val="sr-Cyrl-RS"/>
+        </w:rPr>
+        <w:tab/>
+      </w:r>
+      <w:r>
+        <w:rPr>
+          <w:rFonts w:ascii="Helvetica" w:hAnsi="Helvetica"/>
+          <w:sz w:val="24"/>
+          <w:szCs w:val="24"/>
+          <w:lang w:val="sr-Cyrl-RS"/>
+        </w:rPr>
+        <w:t>Овим пројектом смо показа</w:t>
+      </w:r>
+      <w:r>
+        <w:rPr>
+          <w:rFonts w:ascii="Helvetica" w:hAnsi="Helvetica"/>
+          <w:sz w:val="24"/>
+          <w:szCs w:val="24"/>
+          <w:lang w:val="sr-Cyrl-RS"/>
+        </w:rPr>
+        <w:t>ли да је могуће вршити препознавање</w:t>
+      </w:r>
+      <w:r>
+        <w:rPr>
+          <w:rFonts w:ascii="Helvetica" w:hAnsi="Helvetica"/>
+          <w:sz w:val="24"/>
+          <w:szCs w:val="24"/>
+          <w:lang w:val="sr-Cyrl-RS"/>
+        </w:rPr>
+        <w:t xml:space="preserve"> бројева на знаковима без икаквог учења</w:t>
+      </w:r>
+      <w:r>
+        <w:rPr>
+          <w:rFonts w:ascii="Helvetica" w:hAnsi="Helvetica"/>
+          <w:sz w:val="24"/>
+          <w:szCs w:val="24"/>
+          <w:lang w:val="sr-Cyrl-RS"/>
+        </w:rPr>
+        <w:t xml:space="preserve"> неуралне</w:t>
+      </w:r>
+      <w:r>
+        <w:rPr>
+          <w:rFonts w:ascii="Helvetica" w:hAnsi="Helvetica"/>
+          <w:sz w:val="24"/>
+          <w:szCs w:val="24"/>
+          <w:lang w:val="sr-Cyrl-RS"/>
+        </w:rPr>
+        <w:t xml:space="preserve"> мреже</w:t>
+      </w:r>
+      <w:r>
+        <w:rPr>
+          <w:rFonts w:ascii="Helvetica" w:hAnsi="Helvetica"/>
+          <w:sz w:val="24"/>
+          <w:szCs w:val="24"/>
+          <w:lang w:val="sr-Cyrl-RS"/>
+        </w:rPr>
+        <w:t>. С овим не морамо да тражимо бескрајне примере за обучавање и трошимо време на обучавање.</w:t>
+      </w:r>
+    </w:p>
+    <w:p>
+      <w:pPr>
+        <w:rPr>
+          <w:rFonts w:ascii="Helvetica" w:hAnsi="Helvetica"/>
+          <w:sz w:val="24"/>
+          <w:szCs w:val="24"/>
+          <w:lang w:val="sr-Cyrl-RS"/>
+        </w:rPr>
+      </w:pPr>
+    </w:p>
+    <w:p>
+      <w:pPr>
+        <w:rPr>
+          <w:rFonts w:ascii="Helvetica" w:hAnsi="Helvetica"/>
+          <w:sz w:val="24"/>
+          <w:szCs w:val="24"/>
+          <w:lang w:val="sr-Cyrl-RS"/>
+        </w:rPr>
+      </w:pPr>
+      <w:r>
+        <w:rPr>
+          <w:rFonts w:ascii="Helvetica" w:hAnsi="Helvetica"/>
+          <w:sz w:val="24"/>
+          <w:szCs w:val="24"/>
+          <w:lang w:val="sr-Cyrl-RS"/>
+        </w:rPr>
+        <w:tab/>
+        <w:t>Формална логика нам омогућава да уз пар релативно једно</w:t>
+      </w:r>
+      <w:r>
+        <w:rPr>
+          <w:rFonts w:ascii="Helvetica" w:hAnsi="Helvetica"/>
+          <w:sz w:val="24"/>
+          <w:szCs w:val="24"/>
+          <w:lang w:val="sr-Cyrl-RS"/>
+        </w:rPr>
+        <w:t>ставних правила направимо користан систем. Додавањем, померањем и преувеличавањем области могуће је детектовати скоро све. Ово нам повећава флексибилност ако хоћемо уместо бројева да препознајемо нешто друг</w:t>
+      </w:r>
+      <w:r>
+        <w:rPr>
+          <w:rFonts w:ascii="Helvetica" w:hAnsi="Helvetica"/>
+          <w:sz w:val="24"/>
+          <w:szCs w:val="24"/>
+          <w:lang w:val="sr-Cyrl-RS"/>
+        </w:rPr>
+        <w:t>о</w:t>
+      </w:r>
+      <w:r>
+        <w:rPr>
+          <w:rFonts w:ascii="Helvetica" w:hAnsi="Helvetica"/>
+          <w:sz w:val="24"/>
+          <w:szCs w:val="24"/>
+          <w:lang w:val="sr-Cyrl-RS"/>
+        </w:rPr>
+        <w:t>.</w:t>
+      </w:r>
+    </w:p>
+    <w:p>
+      <w:pPr>
+        <w:rPr>
+          <w:rFonts w:ascii="Helvetica" w:hAnsi="Helvetica"/>
+          <w:sz w:val="24"/>
+          <w:szCs w:val="24"/>
+          <w:lang w:val="sr-Cyrl-RS"/>
+        </w:rPr>
+      </w:pPr>
+    </w:p>
+    <w:p>
+      <w:pPr>
+        <w:rPr>
+          <w:rFonts w:ascii="Helvetica" w:hAnsi="Helvetica"/>
+          <w:sz w:val="24"/>
+          <w:szCs w:val="24"/>
+          <w:lang w:val="sr-Cyrl-RS"/>
+        </w:rPr>
+      </w:pPr>
+      <w:r>
+        <w:rPr>
+          <w:rFonts w:ascii="Helvetica" w:hAnsi="Helvetica"/>
+          <w:sz w:val="24"/>
+          <w:szCs w:val="24"/>
+          <w:lang w:val="sr-Cyrl-RS"/>
+        </w:rPr>
+        <w:tab/>
+        <w:t>Управо због овога, и своје модуларне природе, овај програм може да се врло лако убаци у било који систем</w:t>
+      </w:r>
+      <w:r>
+        <w:rPr>
+          <w:rFonts w:ascii="Helvetica" w:hAnsi="Helvetica"/>
+          <w:sz w:val="24"/>
+          <w:szCs w:val="24"/>
+          <w:lang w:val="sr-Cyrl-RS"/>
+        </w:rPr>
+        <w:t xml:space="preserve"> који треба да зна ограничење брзине на путу. Од самих аутомобила, брзинских камера до обичних система за одржавање самих тих знакова(ако детектује да се нешто променило може да обавести). </w:t>
+      </w:r>
+    </w:p>
+    <w:p>
+      <w:pPr>
+        <w:rPr>
+          <w:rFonts w:ascii="Helvetica" w:hAnsi="Helvetica"/>
+          <w:sz w:val="24"/>
+          <w:szCs w:val="24"/>
+          <w:lang w:val="sr-Cyrl-RS"/>
+        </w:rPr>
+      </w:pPr>
+    </w:p>
+    <w:p>
+      <w:pPr>
+        <w:rPr>
+          <w:rFonts w:ascii="Helvetica" w:hAnsi="Helvetica"/>
+          <w:sz w:val="24"/>
+          <w:szCs w:val="24"/>
+          <w:lang w:val="sr-Cyrl-RS"/>
+        </w:rPr>
+      </w:pPr>
+      <w:r>
+        <w:rPr>
+          <w:rFonts w:ascii="Helvetica" w:hAnsi="Helvetica"/>
+          <w:sz w:val="24"/>
+          <w:szCs w:val="24"/>
+          <w:lang w:val="sr-Cyrl-RS"/>
+        </w:rPr>
+        <w:tab/>
+        <w:t>Врло лако могу да се додају и други шаблони за проширивање знакова које програм може да детектује.</w:t>
+      </w:r>
+    </w:p>
+    <w:p>
+      <w:pPr>
+        <w:rPr>
+          <w:rFonts w:ascii="Helvetica" w:hAnsi="Helvetica"/>
+          <w:sz w:val="24"/>
+          <w:szCs w:val="24"/>
+          <w:lang w:val="sr-Cyrl-RS"/>
+        </w:rPr>
+      </w:pPr>
+    </w:p>
+    <w:p>
+      <w:pPr>
+        <w:rPr>
+          <w:rFonts w:ascii="Helvetica" w:hAnsi="Helvetica"/>
+          <w:sz w:val="24"/>
+          <w:szCs w:val="24"/>
+          <w:lang w:val="sr-Cyrl-RS"/>
+        </w:rPr>
+      </w:pPr>
+      <w:r>
+        <w:rPr>
+          <w:rFonts w:ascii="Helvetica" w:hAnsi="Helvetica"/>
+          <w:sz w:val="24"/>
+          <w:szCs w:val="24"/>
+          <w:lang w:val="sr-Cyrl-RS"/>
+        </w:rPr>
+        <w:tab/>
+        <w:t>Једино што је потребно је неки систем да га храни са улазним сликама. Највећа мана му је што суштински зависи од функције за извлачење ивица из слике. Али и тај процес може да се олакша посебним хардвером</w:t>
+      </w:r>
+      <w:r>
+        <w:rPr>
+          <w:rFonts w:ascii="Helvetica" w:hAnsi="Helvetica"/>
+          <w:sz w:val="24"/>
+          <w:szCs w:val="24"/>
+          <w:lang w:val="sr-Cyrl-RS"/>
+        </w:rPr>
+        <w:t xml:space="preserve"> са високом паралелизацијом. У том случају, тај хардвер не би требао чак ни да троши много енергије, нити да издаје много топлоте чинећи га одличним за уграђене компјутере.</w:t>
+      </w:r>
+    </w:p>
+    <w:p>
+      <w:pPr>
+        <w:rPr>
+          <w:rFonts w:ascii="Helvetica" w:hAnsi="Helvetica"/>
+          <w:sz w:val="24"/>
+          <w:szCs w:val="24"/>
+          <w:lang w:val="sr-Cyrl-RS"/>
+        </w:rPr>
+      </w:pPr>
+    </w:p>
+    <w:p>
+      <w:pPr>
+        <w:rPr>
+          <w:rFonts w:ascii="Helvetica" w:hAnsi="Helvetica"/>
+          <w:sz w:val="24"/>
+          <w:szCs w:val="24"/>
+          <w:lang w:val="sr-Cyrl-RS"/>
+        </w:rPr>
+      </w:pPr>
+      <w:r>
+        <w:rPr>
+          <w:rFonts w:ascii="Helvetica" w:hAnsi="Helvetica"/>
+          <w:sz w:val="24"/>
+          <w:szCs w:val="24"/>
+          <w:lang w:val="sr-Cyrl-RS"/>
+        </w:rPr>
+        <w:tab/>
+      </w:r>
+    </w:p>
+    <w:p>
+      <w:pPr>
+        <w:rPr>
+          <w:lang w:val="sr-Cyrl-RS"/>
+        </w:rPr>
+      </w:pPr>
+      <w:r>
+        <w:rPr>
+          <w:lang w:val="sr-Cyrl-RS"/>
+        </w:rPr>
+        <w:tab/>
+      </w:r>
+    </w:p>
+    <w:p>
+      <w:pPr>
+        <w:jc w:val="center"/>
+        <w:rPr>
+          <w:lang w:val="sr-Cyrl-RS"/>
+        </w:rPr>
+      </w:pPr>
+    </w:p>
+    <w:p>
+      <w:pPr>
+        <w:pStyle w:val="Heading1"/>
+        <w:jc w:val="center"/>
+        <w:rPr>
+          <w:lang w:val="sr-Cyrl-RS"/>
+        </w:rPr>
+      </w:pPr>
+      <w:r>
+        <w:rPr>
+          <w:lang w:val="sr-Cyrl-RS"/>
+        </w:rPr>
+        <w:br w:type="page"/>
+      </w:r>
+      <w:bookmarkStart w:id="74" w:name="_Toc50635850"/>
       <w:r>
         <w:rPr>
           <w:rFonts w:ascii="Helvetica" w:hAnsi="Helvetica"/>
@@ -30353,360 +32314,10 @@
           <w:szCs w:val="48"/>
           <w:lang w:val="sr-Cyrl-RS"/>
         </w:rPr>
-        <w:br w:type="page"/>
-      </w:r>
-    </w:p>
-    <w:p>
-      <w:pPr>
-        <w:pStyle w:val="Heading1"/>
-        <w:jc w:val="center"/>
-        <w:rPr>
-          <w:rFonts w:ascii="Helvetica" w:hAnsi="Helvetica"/>
-          <w:color w:val="000000" w:themeColor="text1"/>
-          <w:sz w:val="48"/>
-          <w:szCs w:val="48"/>
-          <w:lang w:val="sr-Cyrl-RS"/>
-        </w:rPr>
-      </w:pPr>
-      <w:bookmarkStart w:id="72" w:name="_Toc48549489"/>
-      <w:r>
-        <w:rPr>
-          <w:rFonts w:ascii="Helvetica" w:hAnsi="Helvetica"/>
-          <w:color w:val="000000" w:themeColor="text1"/>
-          <w:sz w:val="48"/>
-          <w:szCs w:val="48"/>
-          <w:lang w:val="sr-Cyrl-RS"/>
-        </w:rPr>
-        <w:lastRenderedPageBreak/>
-        <w:t>Закључак</w:t>
-      </w:r>
-      <w:bookmarkEnd w:id="72"/>
-    </w:p>
-    <w:p>
-      <w:pPr>
-        <w:rPr>
-          <w:rFonts w:ascii="Helvetica" w:hAnsi="Helvetica"/>
-          <w:sz w:val="24"/>
-          <w:szCs w:val="24"/>
-          <w:lang w:val="sr-Cyrl-RS"/>
-        </w:rPr>
-      </w:pPr>
-    </w:p>
-    <w:p>
-      <w:pPr>
-        <w:rPr>
-          <w:rFonts w:ascii="Helvetica" w:hAnsi="Helvetica"/>
-          <w:sz w:val="24"/>
-          <w:szCs w:val="24"/>
-          <w:lang w:val="sr-Cyrl-RS"/>
-        </w:rPr>
-      </w:pPr>
-      <w:r>
-        <w:rPr>
-          <w:rFonts w:ascii="Helvetica" w:hAnsi="Helvetica"/>
-          <w:sz w:val="24"/>
-          <w:szCs w:val="24"/>
-          <w:lang w:val="sr-Cyrl-RS"/>
-        </w:rPr>
-        <w:tab/>
-      </w:r>
-      <w:r>
-        <w:rPr>
-          <w:rFonts w:ascii="Helvetica" w:hAnsi="Helvetica"/>
-          <w:sz w:val="24"/>
-          <w:szCs w:val="24"/>
-          <w:lang w:val="sr-Cyrl-RS"/>
-        </w:rPr>
-        <w:t>Овим пројектом смо показа</w:t>
-      </w:r>
-      <w:r>
-        <w:rPr>
-          <w:rFonts w:ascii="Helvetica" w:hAnsi="Helvetica"/>
-          <w:sz w:val="24"/>
-          <w:szCs w:val="24"/>
-          <w:lang w:val="sr-Cyrl-RS"/>
-        </w:rPr>
-        <w:t>ли да је могуће вршити препознавање</w:t>
-      </w:r>
-      <w:r>
-        <w:rPr>
-          <w:rFonts w:ascii="Helvetica" w:hAnsi="Helvetica"/>
-          <w:sz w:val="24"/>
-          <w:szCs w:val="24"/>
-          <w:lang w:val="sr-Cyrl-RS"/>
-        </w:rPr>
-        <w:t xml:space="preserve"> бројева на знаковима без икаквог учења</w:t>
-      </w:r>
-      <w:r>
-        <w:rPr>
-          <w:rFonts w:ascii="Helvetica" w:hAnsi="Helvetica"/>
-          <w:sz w:val="24"/>
-          <w:szCs w:val="24"/>
-          <w:lang w:val="sr-Cyrl-RS"/>
-        </w:rPr>
-        <w:t xml:space="preserve"> неуралне</w:t>
-      </w:r>
-      <w:r>
-        <w:rPr>
-          <w:rFonts w:ascii="Helvetica" w:hAnsi="Helvetica"/>
-          <w:sz w:val="24"/>
-          <w:szCs w:val="24"/>
-          <w:lang w:val="sr-Cyrl-RS"/>
-        </w:rPr>
-        <w:t xml:space="preserve"> мреже</w:t>
-      </w:r>
-      <w:r>
-        <w:rPr>
-          <w:rFonts w:ascii="Helvetica" w:hAnsi="Helvetica"/>
-          <w:sz w:val="24"/>
-          <w:szCs w:val="24"/>
-          <w:lang w:val="sr-Cyrl-RS"/>
-        </w:rPr>
-        <w:t>. С овим не морамо да тражимо бескрајне примере за обучавање и трошимо време на обучавање.</w:t>
-      </w:r>
-    </w:p>
-    <w:p>
-      <w:pPr>
-        <w:rPr>
-          <w:rFonts w:ascii="Helvetica" w:hAnsi="Helvetica"/>
-          <w:sz w:val="24"/>
-          <w:szCs w:val="24"/>
-          <w:lang w:val="sr-Cyrl-RS"/>
-        </w:rPr>
-      </w:pPr>
-    </w:p>
-    <w:p>
-      <w:pPr>
-        <w:rPr>
-          <w:rFonts w:ascii="Helvetica" w:hAnsi="Helvetica"/>
-          <w:sz w:val="24"/>
-          <w:szCs w:val="24"/>
-          <w:lang w:val="sr-Cyrl-RS"/>
-        </w:rPr>
-      </w:pPr>
-      <w:r>
-        <w:rPr>
-          <w:rFonts w:ascii="Helvetica" w:hAnsi="Helvetica"/>
-          <w:sz w:val="24"/>
-          <w:szCs w:val="24"/>
-          <w:lang w:val="sr-Cyrl-RS"/>
-        </w:rPr>
-        <w:tab/>
-        <w:t>Формална логика нам омогућава да уз пар релативно једно</w:t>
-      </w:r>
-      <w:r>
-        <w:rPr>
-          <w:rFonts w:ascii="Helvetica" w:hAnsi="Helvetica"/>
-          <w:sz w:val="24"/>
-          <w:szCs w:val="24"/>
-          <w:lang w:val="sr-Cyrl-RS"/>
-        </w:rPr>
-        <w:t>ставних правила направимо користан систем. Додавањем, померањем и преувеличавањем области могуће је детектовати скоро све. Ово нам повећава флексибилност ако хоћемо уместо бројева да препознајемо нешто друг</w:t>
-      </w:r>
-      <w:r>
-        <w:rPr>
-          <w:rFonts w:ascii="Helvetica" w:hAnsi="Helvetica"/>
-          <w:sz w:val="24"/>
-          <w:szCs w:val="24"/>
-          <w:lang w:val="sr-Cyrl-RS"/>
-        </w:rPr>
-        <w:t>о</w:t>
-      </w:r>
-      <w:r>
-        <w:rPr>
-          <w:rFonts w:ascii="Helvetica" w:hAnsi="Helvetica"/>
-          <w:sz w:val="24"/>
-          <w:szCs w:val="24"/>
-          <w:lang w:val="sr-Cyrl-RS"/>
-        </w:rPr>
-        <w:t>.</w:t>
-      </w:r>
-    </w:p>
-    <w:p>
-      <w:pPr>
-        <w:rPr>
-          <w:rFonts w:ascii="Helvetica" w:hAnsi="Helvetica"/>
-          <w:sz w:val="24"/>
-          <w:szCs w:val="24"/>
-          <w:lang w:val="sr-Cyrl-RS"/>
-        </w:rPr>
-      </w:pPr>
-    </w:p>
-    <w:p>
-      <w:pPr>
-        <w:rPr>
-          <w:rFonts w:ascii="Helvetica" w:hAnsi="Helvetica"/>
-          <w:sz w:val="24"/>
-          <w:szCs w:val="24"/>
-          <w:lang w:val="sr-Cyrl-RS"/>
-        </w:rPr>
-      </w:pPr>
-      <w:r>
-        <w:rPr>
-          <w:rFonts w:ascii="Helvetica" w:hAnsi="Helvetica"/>
-          <w:sz w:val="24"/>
-          <w:szCs w:val="24"/>
-          <w:lang w:val="sr-Cyrl-RS"/>
-        </w:rPr>
-        <w:tab/>
-        <w:t>Управо због овога, и своје модуларне природе, овај програм може да се врло лако убаци у било који систем</w:t>
-      </w:r>
-      <w:r>
-        <w:rPr>
-          <w:rFonts w:ascii="Helvetica" w:hAnsi="Helvetica"/>
-          <w:sz w:val="24"/>
-          <w:szCs w:val="24"/>
-          <w:lang w:val="sr-Cyrl-RS"/>
-        </w:rPr>
-        <w:t xml:space="preserve"> који треба да зна ограничење брзине на путу. Од самих аутомобила, брзинских камера до обичних система за одржавање самих тих знакова(ако детектује да се нешто променило може да обавести). </w:t>
-      </w:r>
-    </w:p>
-    <w:p>
-      <w:pPr>
-        <w:rPr>
-          <w:rFonts w:ascii="Helvetica" w:hAnsi="Helvetica"/>
-          <w:sz w:val="24"/>
-          <w:szCs w:val="24"/>
-          <w:lang w:val="sr-Cyrl-RS"/>
-        </w:rPr>
-      </w:pPr>
-    </w:p>
-    <w:p>
-      <w:pPr>
-        <w:rPr>
-          <w:rFonts w:ascii="Helvetica" w:hAnsi="Helvetica"/>
-          <w:sz w:val="24"/>
-          <w:szCs w:val="24"/>
-          <w:lang w:val="sr-Cyrl-RS"/>
-        </w:rPr>
-      </w:pPr>
-      <w:r>
-        <w:rPr>
-          <w:rFonts w:ascii="Helvetica" w:hAnsi="Helvetica"/>
-          <w:sz w:val="24"/>
-          <w:szCs w:val="24"/>
-          <w:lang w:val="sr-Cyrl-RS"/>
-        </w:rPr>
-        <w:tab/>
-        <w:t>Врло лако могу да се додају и други шаблони за проширивање знакова које програм може да детектује.</w:t>
-      </w:r>
-    </w:p>
-    <w:p>
-      <w:pPr>
-        <w:rPr>
-          <w:rFonts w:ascii="Helvetica" w:hAnsi="Helvetica"/>
-          <w:sz w:val="24"/>
-          <w:szCs w:val="24"/>
-          <w:lang w:val="sr-Cyrl-RS"/>
-        </w:rPr>
-      </w:pPr>
-    </w:p>
-    <w:p>
-      <w:pPr>
-        <w:rPr>
-          <w:rFonts w:ascii="Helvetica" w:hAnsi="Helvetica"/>
-          <w:sz w:val="24"/>
-          <w:szCs w:val="24"/>
-          <w:lang w:val="sr-Cyrl-RS"/>
-        </w:rPr>
-      </w:pPr>
-      <w:r>
-        <w:rPr>
-          <w:rFonts w:ascii="Helvetica" w:hAnsi="Helvetica"/>
-          <w:sz w:val="24"/>
-          <w:szCs w:val="24"/>
-          <w:lang w:val="sr-Cyrl-RS"/>
-        </w:rPr>
-        <w:tab/>
-        <w:t>Једино што је потребно је неки систем да га храни са улазним сликама. Највећа мана му је што суштински зависи од функције за извлачење ивица из слике. Али и тај процес може да се олакша посебним хардвером</w:t>
-      </w:r>
-      <w:r>
-        <w:rPr>
-          <w:rFonts w:ascii="Helvetica" w:hAnsi="Helvetica"/>
-          <w:sz w:val="24"/>
-          <w:szCs w:val="24"/>
-          <w:lang w:val="sr-Cyrl-RS"/>
-        </w:rPr>
-        <w:t xml:space="preserve"> са високом паралелизацијом. У том случају, тај хардвер не би требао чак ни да троши много енергије, нити да издаје много топлоте чинећи га одличним за уграђене компјутере.</w:t>
-      </w:r>
-    </w:p>
-    <w:p>
-      <w:pPr>
-        <w:rPr>
-          <w:rFonts w:ascii="Helvetica" w:hAnsi="Helvetica"/>
-          <w:sz w:val="24"/>
-          <w:szCs w:val="24"/>
-          <w:lang w:val="sr-Cyrl-RS"/>
-        </w:rPr>
-      </w:pPr>
-    </w:p>
-    <w:p>
-      <w:pPr>
-        <w:rPr>
-          <w:rFonts w:ascii="Helvetica" w:hAnsi="Helvetica"/>
-          <w:sz w:val="24"/>
-          <w:szCs w:val="24"/>
-          <w:lang w:val="sr-Cyrl-RS"/>
-        </w:rPr>
-      </w:pPr>
-      <w:r>
-        <w:rPr>
-          <w:rFonts w:ascii="Helvetica" w:hAnsi="Helvetica"/>
-          <w:sz w:val="24"/>
-          <w:szCs w:val="24"/>
-          <w:lang w:val="sr-Cyrl-RS"/>
-        </w:rPr>
-        <w:tab/>
-      </w:r>
-    </w:p>
-    <w:p>
-      <w:pPr>
-        <w:rPr>
-          <w:lang w:val="sr-Cyrl-RS"/>
-        </w:rPr>
-      </w:pPr>
-      <w:r>
-        <w:rPr>
-          <w:lang w:val="sr-Cyrl-RS"/>
-        </w:rPr>
-        <w:tab/>
-      </w:r>
-    </w:p>
-    <w:p>
-      <w:pPr>
-        <w:jc w:val="center"/>
-        <w:rPr>
-          <w:lang w:val="sr-Cyrl-RS"/>
-        </w:rPr>
-      </w:pPr>
-    </w:p>
-    <w:p>
-      <w:pPr>
-        <w:pStyle w:val="Heading1"/>
-        <w:jc w:val="center"/>
-        <w:rPr>
-          <w:lang w:val="sr-Cyrl-RS"/>
-        </w:rPr>
-      </w:pPr>
-      <w:r>
-        <w:rPr>
-          <w:lang w:val="sr-Cyrl-RS"/>
-        </w:rPr>
-        <w:br w:type="page"/>
-      </w:r>
-      <w:bookmarkStart w:id="73" w:name="_Toc48549490"/>
-      <w:r>
-        <w:rPr>
-          <w:rFonts w:ascii="Helvetica" w:hAnsi="Helvetica"/>
-          <w:color w:val="000000" w:themeColor="text1"/>
-          <w:sz w:val="48"/>
-          <w:szCs w:val="48"/>
-          <w:lang w:val="sr-Cyrl-RS"/>
-        </w:rPr>
         <w:lastRenderedPageBreak/>
         <w:t>Литература</w:t>
       </w:r>
-      <w:bookmarkEnd w:id="73"/>
+      <w:bookmarkEnd w:id="74"/>
     </w:p>
     <w:p>
       <w:pPr>
@@ -30932,9 +32543,178 @@
         <w:t>https://sr.wikipedia.org/sr-ec/Serif</w:t>
       </w:r>
     </w:p>
+    <w:p>
+      <w:pPr>
+        <w:pStyle w:val="HTMLPreformatted"/>
+        <w:numPr>
+          <w:ilvl w:val="0"/>
+          <w:numId w:val="5"/>
+        </w:numPr>
+        <w:rPr>
+          <w:rStyle w:val="HTMLCode"/>
+          <w:rFonts w:ascii="Helvetica" w:hAnsi="Helvetica"/>
+          <w:sz w:val="24"/>
+          <w:szCs w:val="24"/>
+        </w:rPr>
+      </w:pPr>
+      <w:r>
+        <w:rPr>
+          <w:rStyle w:val="HTMLCode"/>
+          <w:rFonts w:ascii="Helvetica" w:hAnsi="Helvetica"/>
+          <w:sz w:val="24"/>
+          <w:szCs w:val="24"/>
+        </w:rPr>
+        <w:t>https://towardsdatascience.com/recognizing-traffic-signs-with-over-98-accuracy-using-deep-learning-86737aedc2ab</w:t>
+      </w:r>
+    </w:p>
+    <w:p>
+      <w:pPr>
+        <w:pStyle w:val="HTMLPreformatted"/>
+        <w:numPr>
+          <w:ilvl w:val="0"/>
+          <w:numId w:val="5"/>
+        </w:numPr>
+        <w:rPr>
+          <w:rStyle w:val="HTMLCode"/>
+          <w:rFonts w:ascii="Helvetica" w:hAnsi="Helvetica"/>
+          <w:sz w:val="24"/>
+          <w:szCs w:val="24"/>
+        </w:rPr>
+      </w:pPr>
+      <w:r>
+        <w:rPr>
+          <w:rStyle w:val="HTMLCode"/>
+          <w:rFonts w:ascii="Helvetica" w:hAnsi="Helvetica"/>
+          <w:sz w:val="24"/>
+          <w:szCs w:val="24"/>
+        </w:rPr>
+        <w:t>https://en.wikipedia.org/wiki/Traffic-sign_recognition</w:t>
+      </w:r>
+    </w:p>
+    <w:p>
+      <w:pPr>
+        <w:pStyle w:val="HTMLPreformatted"/>
+        <w:numPr>
+          <w:ilvl w:val="0"/>
+          <w:numId w:val="5"/>
+        </w:numPr>
+        <w:rPr>
+          <w:rStyle w:val="HTMLCode"/>
+          <w:rFonts w:ascii="Helvetica" w:hAnsi="Helvetica"/>
+          <w:sz w:val="24"/>
+          <w:szCs w:val="24"/>
+        </w:rPr>
+      </w:pPr>
+      <w:r>
+        <w:rPr>
+          <w:rStyle w:val="HTMLCode"/>
+          <w:rFonts w:ascii="Helvetica" w:hAnsi="Helvetica"/>
+          <w:sz w:val="24"/>
+          <w:szCs w:val="24"/>
+        </w:rPr>
+        <w:t>https://www.design-reuse.com/articles/41154/traffic-sign-recognition-tsr-system.html</w:t>
+      </w:r>
+    </w:p>
+    <w:p>
+      <w:pPr>
+        <w:pStyle w:val="HTMLPreformatted"/>
+        <w:numPr>
+          <w:ilvl w:val="0"/>
+          <w:numId w:val="5"/>
+        </w:numPr>
+        <w:rPr>
+          <w:rStyle w:val="HTMLCode"/>
+          <w:rFonts w:ascii="Helvetica" w:hAnsi="Helvetica"/>
+          <w:sz w:val="24"/>
+          <w:szCs w:val="24"/>
+        </w:rPr>
+      </w:pPr>
+      <w:r>
+        <w:rPr>
+          <w:rStyle w:val="HTMLCode"/>
+          <w:rFonts w:ascii="Helvetica" w:hAnsi="Helvetica"/>
+          <w:sz w:val="24"/>
+          <w:szCs w:val="24"/>
+        </w:rPr>
+        <w:t>https://www.mathworks.com/help/images/find-image-rotation-and-scale-using-automated-feature-matching.html</w:t>
+      </w:r>
+    </w:p>
+    <w:p>
+      <w:pPr>
+        <w:pStyle w:val="HTMLPreformatted"/>
+        <w:numPr>
+          <w:ilvl w:val="0"/>
+          <w:numId w:val="5"/>
+        </w:numPr>
+        <w:rPr>
+          <w:rStyle w:val="HTMLCode"/>
+          <w:rFonts w:ascii="Helvetica" w:hAnsi="Helvetica"/>
+          <w:sz w:val="24"/>
+          <w:szCs w:val="24"/>
+        </w:rPr>
+      </w:pPr>
+      <w:r>
+        <w:rPr>
+          <w:rStyle w:val="HTMLCode"/>
+          <w:rFonts w:ascii="Helvetica" w:hAnsi="Helvetica"/>
+          <w:sz w:val="24"/>
+          <w:szCs w:val="24"/>
+        </w:rPr>
+        <w:t>https://aishack.in/tutorials/calibrating-undistorting-opencv-oh-yeah/</w:t>
+      </w:r>
+    </w:p>
+    <w:p>
+      <w:pPr>
+        <w:pStyle w:val="HTMLPreformatted"/>
+        <w:numPr>
+          <w:ilvl w:val="0"/>
+          <w:numId w:val="5"/>
+        </w:numPr>
+        <w:rPr>
+          <w:rStyle w:val="HTMLCode"/>
+          <w:rFonts w:ascii="Helvetica" w:hAnsi="Helvetica"/>
+          <w:sz w:val="24"/>
+          <w:szCs w:val="24"/>
+        </w:rPr>
+      </w:pPr>
+      <w:bookmarkStart w:id="75" w:name="_GoBack"/>
+      <w:r>
+        <w:rPr>
+          <w:rStyle w:val="HTMLCode"/>
+          <w:rFonts w:ascii="Helvetica" w:hAnsi="Helvetica"/>
+          <w:sz w:val="24"/>
+          <w:szCs w:val="24"/>
+        </w:rPr>
+        <w:t>https://en.wikipedia.org/wiki/Speeded_up_robust_features</w:t>
+      </w:r>
+    </w:p>
+    <w:p>
+      <w:pPr>
+        <w:pStyle w:val="HTMLPreformatted"/>
+        <w:numPr>
+          <w:ilvl w:val="0"/>
+          <w:numId w:val="5"/>
+        </w:numPr>
+        <w:rPr>
+          <w:rFonts w:ascii="Helvetica" w:hAnsi="Helvetica"/>
+          <w:sz w:val="24"/>
+          <w:szCs w:val="24"/>
+        </w:rPr>
+      </w:pPr>
+      <w:r>
+        <w:rPr>
+          <w:rStyle w:val="HTMLCode"/>
+          <w:rFonts w:ascii="Helvetica" w:hAnsi="Helvetica"/>
+          <w:sz w:val="24"/>
+          <w:szCs w:val="24"/>
+        </w:rPr>
+        <w:t>https://dsp.stackexchange.com/questions/6194/scale-and-rotation-invariant-template-matching</w:t>
+      </w:r>
+    </w:p>
+    <w:bookmarkEnd w:id="75"/>
     <w:sectPr>
-      <w:footerReference w:type="even" r:id="rId87"/>
-      <w:footerReference w:type="default" r:id="rId88"/>
+      <w:footerReference w:type="even" r:id="rId88"/>
+      <w:footerReference w:type="default" r:id="rId89"/>
       <w:pgSz w:w="11900" w:h="16840"/>
       <w:pgMar w:top="1440" w:right="1440" w:bottom="1440" w:left="1440" w:header="708" w:footer="708" w:gutter="0"/>
       <w:cols w:space="708"/>
@@ -31033,7 +32813,7 @@
         <w:noProof/>
         <w:color w:val="4472C4" w:themeColor="accent1"/>
       </w:rPr>
-      <w:t>20</w:t>
+      <w:t>46</w:t>
     </w:r>
     <w:r>
       <w:rPr>
@@ -31070,7 +32850,7 @@
         <w:noProof/>
         <w:color w:val="4472C4" w:themeColor="accent1"/>
       </w:rPr>
-      <w:t>45</w:t>
+      <w:t>46</w:t>
     </w:r>
     <w:r>
       <w:rPr>
@@ -31109,6 +32889,95 @@
 <file path=word/numbering.xml><?xml version="1.0" encoding="utf-8"?>
 <w:numbering xmlns:wpc="http://schemas.microsoft.com/office/word/2010/wordprocessingCanvas" xmlns:mo="http://schemas.microsoft.com/office/mac/office/2008/main" xmlns:mc="http://schemas.openxmlformats.org/markup-compatibility/2006" xmlns:mv="urn:schemas-microsoft-com:mac:vml" xmlns:o="urn:schemas-microsoft-com:office:office" xmlns:r="http://schemas.openxmlformats.org/officeDocument/2006/relationships" xmlns:m="http://schemas.openxmlformats.org/officeDocument/2006/math" xmlns:v="urn:schemas-microsoft-com:vml" xmlns:wp14="http://schemas.microsoft.com/office/word/2010/wordprocessingDrawing" xmlns:wp="http://schemas.openxmlformats.org/drawingml/2006/wordprocessingDrawing" xmlns:w10="urn:schemas-microsoft-com:office:word" xmlns:w="http://schemas.openxmlformats.org/wordprocessingml/2006/main" xmlns:w14="http://schemas.microsoft.com/office/word/2010/wordml" xmlns:w15="http://schemas.microsoft.com/office/word/2012/wordml" xmlns:wpg="http://schemas.microsoft.com/office/word/2010/wordprocessingGroup" xmlns:wpi="http://schemas.microsoft.com/office/word/2010/wordprocessingInk" xmlns:wne="http://schemas.microsoft.com/office/word/2006/wordml" xmlns:wps="http://schemas.microsoft.com/office/word/2010/wordprocessingShape" mc:Ignorable="w14 w15 wp14">
   <w:abstractNum w:abstractNumId="0">
+    <w:nsid w:val="08F262C6"/>
+    <w:multiLevelType w:val="hybridMultilevel"/>
+    <w:tmpl w:val="C33A263C"/>
+    <w:lvl w:ilvl="0" w:tplc="0409000F">
+      <w:start w:val="1"/>
+      <w:numFmt w:val="decimal"/>
+      <w:lvlText w:val="%1."/>
+      <w:lvlJc w:val="left"/>
+      <w:pPr>
+        <w:ind w:left="720" w:hanging="360"/>
+      </w:pPr>
+      <w:rPr>
+        <w:rFonts w:hint="default"/>
+      </w:rPr>
+    </w:lvl>
+    <w:lvl w:ilvl="1" w:tplc="04090019" w:tentative="1">
+      <w:start w:val="1"/>
+      <w:numFmt w:val="lowerLetter"/>
+      <w:lvlText w:val="%2."/>
+      <w:lvlJc w:val="left"/>
+      <w:pPr>
+        <w:ind w:left="1440" w:hanging="360"/>
+      </w:pPr>
+    </w:lvl>
+    <w:lvl w:ilvl="2" w:tplc="0409001B" w:tentative="1">
+      <w:start w:val="1"/>
+      <w:numFmt w:val="lowerRoman"/>
+      <w:lvlText w:val="%3."/>
+      <w:lvlJc w:val="right"/>
+      <w:pPr>
+        <w:ind w:left="2160" w:hanging="180"/>
+      </w:pPr>
+    </w:lvl>
+    <w:lvl w:ilvl="3" w:tplc="0409000F" w:tentative="1">
+      <w:start w:val="1"/>
+      <w:numFmt w:val="decimal"/>
+      <w:lvlText w:val="%4."/>
+      <w:lvlJc w:val="left"/>
+      <w:pPr>
+        <w:ind w:left="2880" w:hanging="360"/>
+      </w:pPr>
+    </w:lvl>
+    <w:lvl w:ilvl="4" w:tplc="04090019" w:tentative="1">
+      <w:start w:val="1"/>
+      <w:numFmt w:val="lowerLetter"/>
+      <w:lvlText w:val="%5."/>
+      <w:lvlJc w:val="left"/>
+      <w:pPr>
+        <w:ind w:left="3600" w:hanging="360"/>
+      </w:pPr>
+    </w:lvl>
+    <w:lvl w:ilvl="5" w:tplc="0409001B" w:tentative="1">
+      <w:start w:val="1"/>
+      <w:numFmt w:val="lowerRoman"/>
+      <w:lvlText w:val="%6."/>
+      <w:lvlJc w:val="right"/>
+      <w:pPr>
+        <w:ind w:left="4320" w:hanging="180"/>
+      </w:pPr>
+    </w:lvl>
+    <w:lvl w:ilvl="6" w:tplc="0409000F" w:tentative="1">
+      <w:start w:val="1"/>
+      <w:numFmt w:val="decimal"/>
+      <w:lvlText w:val="%7."/>
+      <w:lvlJc w:val="left"/>
+      <w:pPr>
+        <w:ind w:left="5040" w:hanging="360"/>
+      </w:pPr>
+    </w:lvl>
+    <w:lvl w:ilvl="7" w:tplc="04090019" w:tentative="1">
+      <w:start w:val="1"/>
+      <w:numFmt w:val="lowerLetter"/>
+      <w:lvlText w:val="%8."/>
+      <w:lvlJc w:val="left"/>
+      <w:pPr>
+        <w:ind w:left="5760" w:hanging="360"/>
+      </w:pPr>
+    </w:lvl>
+    <w:lvl w:ilvl="8" w:tplc="0409001B" w:tentative="1">
+      <w:start w:val="1"/>
+      <w:numFmt w:val="lowerRoman"/>
+      <w:lvlText w:val="%9."/>
+      <w:lvlJc w:val="right"/>
+      <w:pPr>
+        <w:ind w:left="6480" w:hanging="180"/>
+      </w:pPr>
+    </w:lvl>
+  </w:abstractNum>
+  <w:abstractNum w:abstractNumId="1">
     <w:nsid w:val="20B8746B"/>
     <w:multiLevelType w:val="hybridMultilevel"/>
     <w:tmpl w:val="2D767FC4"/>
@@ -31194,7 +33063,7 @@
       </w:pPr>
     </w:lvl>
   </w:abstractNum>
-  <w:abstractNum w:abstractNumId="1">
+  <w:abstractNum w:abstractNumId="2">
     <w:nsid w:val="475E18F5"/>
     <w:multiLevelType w:val="hybridMultilevel"/>
     <w:tmpl w:val="4BC07136"/>
@@ -31280,7 +33149,7 @@
       </w:pPr>
     </w:lvl>
   </w:abstractNum>
-  <w:abstractNum w:abstractNumId="2">
+  <w:abstractNum w:abstractNumId="3">
     <w:nsid w:val="4A084874"/>
     <w:multiLevelType w:val="hybridMultilevel"/>
     <w:tmpl w:val="98649BA0"/>
@@ -31393,7 +33262,7 @@
       </w:rPr>
     </w:lvl>
   </w:abstractNum>
-  <w:abstractNum w:abstractNumId="3">
+  <w:abstractNum w:abstractNumId="4">
     <w:nsid w:val="4D700A0F"/>
     <w:multiLevelType w:val="hybridMultilevel"/>
     <w:tmpl w:val="444EBABE"/>
@@ -31479,7 +33348,7 @@
       </w:pPr>
     </w:lvl>
   </w:abstractNum>
-  <w:abstractNum w:abstractNumId="4">
+  <w:abstractNum w:abstractNumId="5">
     <w:nsid w:val="4ED21FA8"/>
     <w:multiLevelType w:val="hybridMultilevel"/>
     <w:tmpl w:val="2BC223F8"/>
@@ -31565,7 +33434,7 @@
       </w:pPr>
     </w:lvl>
   </w:abstractNum>
-  <w:abstractNum w:abstractNumId="5">
+  <w:abstractNum w:abstractNumId="6">
     <w:nsid w:val="5F837B50"/>
     <w:multiLevelType w:val="hybridMultilevel"/>
     <w:tmpl w:val="E6E4707C"/>
@@ -31651,7 +33520,7 @@
       </w:pPr>
     </w:lvl>
   </w:abstractNum>
-  <w:abstractNum w:abstractNumId="6">
+  <w:abstractNum w:abstractNumId="7">
     <w:nsid w:val="65AC54EB"/>
     <w:multiLevelType w:val="hybridMultilevel"/>
     <w:tmpl w:val="FAFE6B1A"/>
@@ -31764,7 +33633,93 @@
       </w:rPr>
     </w:lvl>
   </w:abstractNum>
-  <w:abstractNum w:abstractNumId="7">
+  <w:abstractNum w:abstractNumId="8">
+    <w:nsid w:val="70565EEF"/>
+    <w:multiLevelType w:val="hybridMultilevel"/>
+    <w:tmpl w:val="5FF48FF2"/>
+    <w:lvl w:ilvl="0" w:tplc="0409000F">
+      <w:start w:val="1"/>
+      <w:numFmt w:val="decimal"/>
+      <w:lvlText w:val="%1."/>
+      <w:lvlJc w:val="left"/>
+      <w:pPr>
+        <w:ind w:left="720" w:hanging="360"/>
+      </w:pPr>
+    </w:lvl>
+    <w:lvl w:ilvl="1" w:tplc="04090019" w:tentative="1">
+      <w:start w:val="1"/>
+      <w:numFmt w:val="lowerLetter"/>
+      <w:lvlText w:val="%2."/>
+      <w:lvlJc w:val="left"/>
+      <w:pPr>
+        <w:ind w:left="1440" w:hanging="360"/>
+      </w:pPr>
+    </w:lvl>
+    <w:lvl w:ilvl="2" w:tplc="0409001B" w:tentative="1">
+      <w:start w:val="1"/>
+      <w:numFmt w:val="lowerRoman"/>
+      <w:lvlText w:val="%3."/>
+      <w:lvlJc w:val="right"/>
+      <w:pPr>
+        <w:ind w:left="2160" w:hanging="180"/>
+      </w:pPr>
+    </w:lvl>
+    <w:lvl w:ilvl="3" w:tplc="0409000F" w:tentative="1">
+      <w:start w:val="1"/>
+      <w:numFmt w:val="decimal"/>
+      <w:lvlText w:val="%4."/>
+      <w:lvlJc w:val="left"/>
+      <w:pPr>
+        <w:ind w:left="2880" w:hanging="360"/>
+      </w:pPr>
+    </w:lvl>
+    <w:lvl w:ilvl="4" w:tplc="04090019" w:tentative="1">
+      <w:start w:val="1"/>
+      <w:numFmt w:val="lowerLetter"/>
+      <w:lvlText w:val="%5."/>
+      <w:lvlJc w:val="left"/>
+      <w:pPr>
+        <w:ind w:left="3600" w:hanging="360"/>
+      </w:pPr>
+    </w:lvl>
+    <w:lvl w:ilvl="5" w:tplc="0409001B" w:tentative="1">
+      <w:start w:val="1"/>
+      <w:numFmt w:val="lowerRoman"/>
+      <w:lvlText w:val="%6."/>
+      <w:lvlJc w:val="right"/>
+      <w:pPr>
+        <w:ind w:left="4320" w:hanging="180"/>
+      </w:pPr>
+    </w:lvl>
+    <w:lvl w:ilvl="6" w:tplc="0409000F" w:tentative="1">
+      <w:start w:val="1"/>
+      <w:numFmt w:val="decimal"/>
+      <w:lvlText w:val="%7."/>
+      <w:lvlJc w:val="left"/>
+      <w:pPr>
+        <w:ind w:left="5040" w:hanging="360"/>
+      </w:pPr>
+    </w:lvl>
+    <w:lvl w:ilvl="7" w:tplc="04090019" w:tentative="1">
+      <w:start w:val="1"/>
+      <w:numFmt w:val="lowerLetter"/>
+      <w:lvlText w:val="%8."/>
+      <w:lvlJc w:val="left"/>
+      <w:pPr>
+        <w:ind w:left="5760" w:hanging="360"/>
+      </w:pPr>
+    </w:lvl>
+    <w:lvl w:ilvl="8" w:tplc="0409001B" w:tentative="1">
+      <w:start w:val="1"/>
+      <w:numFmt w:val="lowerRoman"/>
+      <w:lvlText w:val="%9."/>
+      <w:lvlJc w:val="right"/>
+      <w:pPr>
+        <w:ind w:left="6480" w:hanging="180"/>
+      </w:pPr>
+    </w:lvl>
+  </w:abstractNum>
+  <w:abstractNum w:abstractNumId="9">
     <w:nsid w:val="75034CFA"/>
     <w:multiLevelType w:val="hybridMultilevel"/>
     <w:tmpl w:val="97844386"/>
@@ -31851,28 +33806,34 @@
     </w:lvl>
   </w:abstractNum>
   <w:num w:numId="1">
+    <w:abstractNumId w:val="3"/>
+  </w:num>
+  <w:num w:numId="2">
     <w:abstractNumId w:val="2"/>
   </w:num>
-  <w:num w:numId="2">
+  <w:num w:numId="3">
     <w:abstractNumId w:val="1"/>
   </w:num>
-  <w:num w:numId="3">
-    <w:abstractNumId w:val="0"/>
+  <w:num w:numId="4">
+    <w:abstractNumId w:val="9"/>
   </w:num>
-  <w:num w:numId="4">
+  <w:num w:numId="5">
     <w:abstractNumId w:val="7"/>
   </w:num>
-  <w:num w:numId="5">
+  <w:num w:numId="6">
+    <w:abstractNumId w:val="5"/>
+  </w:num>
+  <w:num w:numId="7">
     <w:abstractNumId w:val="6"/>
   </w:num>
-  <w:num w:numId="6">
+  <w:num w:numId="8">
     <w:abstractNumId w:val="4"/>
   </w:num>
-  <w:num w:numId="7">
-    <w:abstractNumId w:val="5"/>
+  <w:num w:numId="9">
+    <w:abstractNumId w:val="8"/>
   </w:num>
-  <w:num w:numId="8">
-    <w:abstractNumId w:val="3"/>
+  <w:num w:numId="10">
+    <w:abstractNumId w:val="0"/>
   </w:num>
 </w:numbering>
 </file>
@@ -33150,7 +35111,7 @@
 </file>
 
 <file path=customXml/itemProps1.xml><?xml version="1.0" encoding="utf-8"?>
-<ds:datastoreItem xmlns:ds="http://schemas.openxmlformats.org/officeDocument/2006/customXml" ds:itemID="{2DBDCC30-9673-DA4F-B66C-D26259E9DD65}">
+<ds:datastoreItem xmlns:ds="http://schemas.openxmlformats.org/officeDocument/2006/customXml" ds:itemID="{462D6FD6-10F1-7F40-9B6A-EF27B7F06AA0}">
   <ds:schemaRefs>
     <ds:schemaRef ds:uri="http://schemas.openxmlformats.org/officeDocument/2006/bibliography"/>
   </ds:schemaRefs>

--- a/docs/Diplomski.docx
+++ b/docs/Diplomski.docx
@@ -7162,7 +7162,70 @@
           <w:szCs w:val="24"/>
           <w:lang w:val="sr-Cyrl-RS"/>
         </w:rPr>
-        <w:t>а. Ово обезбеђује детекцију и са непотпуном, развученом и ротираном сликом. Али такође, управо из ових разлога је потребна огромна количина података за обучавање. Јер без тога</w:t>
+        <w:t>а. Ово обезбеђује детекцију и са непотпуном, разв</w:t>
+      </w:r>
+      <w:r>
+        <w:rPr>
+          <w:rFonts w:ascii="Helvetica" w:hAnsi="Helvetica"/>
+          <w:sz w:val="24"/>
+          <w:szCs w:val="24"/>
+          <w:lang w:val="sr-Cyrl-RS"/>
+        </w:rPr>
+        <w:t xml:space="preserve">ученом и ротираном сликом. </w:t>
+      </w:r>
+      <w:r>
+        <w:rPr>
+          <w:rFonts w:ascii="Helvetica" w:hAnsi="Helvetica"/>
+          <w:sz w:val="24"/>
+          <w:szCs w:val="24"/>
+          <w:lang w:val="sr-Cyrl-RS"/>
+        </w:rPr>
+        <w:t>Т</w:t>
+      </w:r>
+      <w:r>
+        <w:rPr>
+          <w:rFonts w:ascii="Helvetica" w:hAnsi="Helvetica"/>
+          <w:sz w:val="24"/>
+          <w:szCs w:val="24"/>
+          <w:lang w:val="sr-Cyrl-RS"/>
+        </w:rPr>
+        <w:t>акође</w:t>
+      </w:r>
+      <w:r>
+        <w:rPr>
+          <w:rFonts w:ascii="Helvetica" w:hAnsi="Helvetica"/>
+          <w:sz w:val="24"/>
+          <w:szCs w:val="24"/>
+          <w:lang w:val="sr-Cyrl-RS"/>
+        </w:rPr>
+        <w:t>, управо из ових разлога је потребна огромна к</w:t>
+      </w:r>
+      <w:r>
+        <w:rPr>
+          <w:rFonts w:ascii="Helvetica" w:hAnsi="Helvetica"/>
+          <w:sz w:val="24"/>
+          <w:szCs w:val="24"/>
+          <w:lang w:val="sr-Cyrl-RS"/>
+        </w:rPr>
+        <w:t>оличина података за обучавање, ј</w:t>
+      </w:r>
+      <w:r>
+        <w:rPr>
+          <w:rFonts w:ascii="Helvetica" w:hAnsi="Helvetica"/>
+          <w:sz w:val="24"/>
+          <w:szCs w:val="24"/>
+          <w:lang w:val="sr-Cyrl-RS"/>
+        </w:rPr>
+        <w:t>ер</w:t>
+      </w:r>
+      <w:r>
+        <w:rPr>
+          <w:rFonts w:ascii="Helvetica" w:hAnsi="Helvetica"/>
+          <w:sz w:val="24"/>
+          <w:szCs w:val="24"/>
+          <w:lang w:val="sr-Cyrl-RS"/>
+        </w:rPr>
+        <w:t xml:space="preserve"> без тога</w:t>
       </w:r>
       <w:r>
         <w:rPr>
@@ -8018,27 +8081,7 @@
           <w:szCs w:val="24"/>
           <w:lang w:val="sr-Cyrl-RS"/>
         </w:rPr>
-        <w:t>подржава (</w:t>
-      </w:r>
-      <w:proofErr w:type="spellStart"/>
-      <w:r>
-        <w:rPr>
-          <w:rFonts w:ascii="Helvetica" w:hAnsi="Helvetica"/>
-          <w:sz w:val="24"/>
-          <w:szCs w:val="24"/>
-          <w:lang w:val="sr-Cyrl-RS"/>
-        </w:rPr>
-        <w:t>подржава</w:t>
-      </w:r>
-      <w:proofErr w:type="spellEnd"/>
-      <w:r>
-        <w:rPr>
-          <w:rFonts w:ascii="Helvetica" w:hAnsi="Helvetica"/>
-          <w:sz w:val="24"/>
-          <w:szCs w:val="24"/>
-          <w:lang w:val="sr-Cyrl-RS"/>
-        </w:rPr>
-        <w:t xml:space="preserve"> најпопуларније типове (</w:t>
+        <w:t>подржава (подржава најпопуларније типове (</w:t>
       </w:r>
       <w:r>
         <w:rPr>
@@ -8141,25 +8184,79 @@
           <w:szCs w:val="24"/>
           <w:lang w:val="sr-Cyrl-RS"/>
         </w:rPr>
-        <w:t>ко постоји нешто између цифри (стикери, нацртана линија маркером...) што, ако може да се издвоји ивица, ствара линију због које не може да се провуче чиста вертикална линија између цифри</w:t>
-      </w:r>
-      <w:r>
-        <w:rPr>
-          <w:rFonts w:ascii="Helvetica" w:hAnsi="Helvetica"/>
-          <w:sz w:val="24"/>
-          <w:szCs w:val="24"/>
-          <w:lang w:val="sr-Cyrl-RS"/>
-        </w:rPr>
-        <w:t>. Постоји могућност да</w:t>
-      </w:r>
-      <w:r>
-        <w:rPr>
-          <w:rFonts w:ascii="Helvetica" w:hAnsi="Helvetica"/>
-          <w:sz w:val="24"/>
-          <w:szCs w:val="24"/>
-          <w:lang w:val="sr-Cyrl-RS"/>
-        </w:rPr>
-        <w:t xml:space="preserve"> ће ометати раздвајање цифри и потенцијално </w:t>
+        <w:t xml:space="preserve">ко постоји нешто између </w:t>
+      </w:r>
+      <w:r>
+        <w:rPr>
+          <w:rFonts w:ascii="Helvetica" w:hAnsi="Helvetica"/>
+          <w:sz w:val="24"/>
+          <w:szCs w:val="24"/>
+          <w:lang w:val="sr-Cyrl-RS"/>
+        </w:rPr>
+        <w:t>цифара</w:t>
+      </w:r>
+      <w:r>
+        <w:rPr>
+          <w:rFonts w:ascii="Helvetica" w:hAnsi="Helvetica"/>
+          <w:sz w:val="24"/>
+          <w:szCs w:val="24"/>
+          <w:lang w:val="sr-Cyrl-RS"/>
+        </w:rPr>
+        <w:t>(стикери, нацртана линија маркером...) што, ако може да се издвоји ивица, ствара линију због које не може да се провуче чиста вертикална линија између цифри</w:t>
+      </w:r>
+      <w:r>
+        <w:rPr>
+          <w:rFonts w:ascii="Helvetica" w:hAnsi="Helvetica"/>
+          <w:sz w:val="24"/>
+          <w:szCs w:val="24"/>
+          <w:lang w:val="sr-Cyrl-RS"/>
+        </w:rPr>
+        <w:t>, п</w:t>
+      </w:r>
+      <w:r>
+        <w:rPr>
+          <w:rFonts w:ascii="Helvetica" w:hAnsi="Helvetica"/>
+          <w:sz w:val="24"/>
+          <w:szCs w:val="24"/>
+          <w:lang w:val="sr-Cyrl-RS"/>
+        </w:rPr>
+        <w:t>остоји могућност да</w:t>
+      </w:r>
+      <w:r>
+        <w:rPr>
+          <w:rFonts w:ascii="Helvetica" w:hAnsi="Helvetica"/>
+          <w:sz w:val="24"/>
+          <w:szCs w:val="24"/>
+          <w:lang w:val="sr-Cyrl-RS"/>
+        </w:rPr>
+        <w:t xml:space="preserve"> ће ометати раздвајање </w:t>
+      </w:r>
+      <w:r>
+        <w:rPr>
+          <w:rFonts w:ascii="Helvetica" w:hAnsi="Helvetica"/>
+          <w:sz w:val="24"/>
+          <w:szCs w:val="24"/>
+          <w:lang w:val="sr-Cyrl-RS"/>
+        </w:rPr>
+        <w:t>цифара</w:t>
+      </w:r>
+      <w:r>
+        <w:rPr>
+          <w:rFonts w:ascii="Helvetica" w:hAnsi="Helvetica"/>
+          <w:sz w:val="24"/>
+          <w:szCs w:val="24"/>
+          <w:lang w:val="sr-Cyrl-RS"/>
+        </w:rPr>
+        <w:t xml:space="preserve"> </w:t>
+      </w:r>
+      <w:r>
+        <w:rPr>
+          <w:rFonts w:ascii="Helvetica" w:hAnsi="Helvetica"/>
+          <w:sz w:val="24"/>
+          <w:szCs w:val="24"/>
+          <w:lang w:val="sr-Cyrl-RS"/>
+        </w:rPr>
+        <w:t xml:space="preserve">и потенцијално </w:t>
       </w:r>
       <w:r>
         <w:rPr>
@@ -9392,7 +9489,43 @@
           <w:szCs w:val="24"/>
           <w:lang w:val="sr-Cyrl-RS"/>
         </w:rPr>
-        <w:t xml:space="preserve">Како и обучавање и коришћење неуралне мреже је врло паралелизован процес, овај </w:t>
+        <w:t>Како</w:t>
+      </w:r>
+      <w:r>
+        <w:rPr>
+          <w:rFonts w:ascii="Helvetica" w:hAnsi="Helvetica"/>
+          <w:sz w:val="24"/>
+          <w:szCs w:val="24"/>
+          <w:lang w:val="sr-Cyrl-RS"/>
+        </w:rPr>
+        <w:t xml:space="preserve"> је</w:t>
+      </w:r>
+      <w:r>
+        <w:rPr>
+          <w:rFonts w:ascii="Helvetica" w:hAnsi="Helvetica"/>
+          <w:sz w:val="24"/>
+          <w:szCs w:val="24"/>
+          <w:lang w:val="sr-Cyrl-RS"/>
+        </w:rPr>
+        <w:t xml:space="preserve"> и обучава</w:t>
+      </w:r>
+      <w:r>
+        <w:rPr>
+          <w:rFonts w:ascii="Helvetica" w:hAnsi="Helvetica"/>
+          <w:sz w:val="24"/>
+          <w:szCs w:val="24"/>
+          <w:lang w:val="sr-Cyrl-RS"/>
+        </w:rPr>
+        <w:t>ње и коришћење неуралне мреже</w:t>
+      </w:r>
+      <w:r>
+        <w:rPr>
+          <w:rFonts w:ascii="Helvetica" w:hAnsi="Helvetica"/>
+          <w:sz w:val="24"/>
+          <w:szCs w:val="24"/>
+          <w:lang w:val="sr-Cyrl-RS"/>
+        </w:rPr>
+        <w:t xml:space="preserve"> врло паралелизован процес, овај </w:t>
       </w:r>
       <w:r>
         <w:rPr>
@@ -9567,7 +9700,88 @@
           <w:lang w:val="sr-Cyrl-RS"/>
         </w:rPr>
         <w:tab/>
-        <w:t xml:space="preserve">У овом раду је OpenCV коришћен за трансформацију улазне слике у само њене ивице. Ово је урађено јер нема потребе писати ту функцију поново испочетка а OpenCV је већ тад био гледан у способностима за директну детекцију. Без обучавања OpenCV не може да даје прихватљиве резултате али његове функције за припрему слике за даљу </w:t>
+        <w:t>У овом раду је OpenCV коришћен за трансформацију улазне слике у само њене ивице.</w:t>
+      </w:r>
+      <w:r>
+        <w:rPr>
+          <w:rFonts w:ascii="Helvetica" w:hAnsi="Helvetica"/>
+          <w:sz w:val="24"/>
+          <w:szCs w:val="24"/>
+          <w:lang w:val="sr-Cyrl-RS"/>
+        </w:rPr>
+        <w:t xml:space="preserve"> Ово је урађено </w:t>
+      </w:r>
+      <w:r>
+        <w:rPr>
+          <w:rFonts w:ascii="Helvetica" w:hAnsi="Helvetica"/>
+          <w:sz w:val="24"/>
+          <w:szCs w:val="24"/>
+          <w:lang w:val="sr-Cyrl-RS"/>
+        </w:rPr>
+        <w:t xml:space="preserve">у </w:t>
+      </w:r>
+      <w:r>
+        <w:rPr>
+          <w:rFonts w:ascii="Helvetica" w:hAnsi="Helvetica"/>
+          <w:sz w:val="24"/>
+          <w:szCs w:val="24"/>
+          <w:lang w:val="sr-Cyrl-RS"/>
+        </w:rPr>
+        <w:t>OpenCV framework</w:t>
+      </w:r>
+      <w:r>
+        <w:rPr>
+          <w:rFonts w:ascii="Helvetica" w:hAnsi="Helvetica"/>
+          <w:sz w:val="24"/>
+          <w:szCs w:val="24"/>
+          <w:lang w:val="sr-Cyrl-RS"/>
+        </w:rPr>
+        <w:t xml:space="preserve">-у јер он већ има оптимизоване методе за то. Погледане су и </w:t>
+      </w:r>
+      <w:r>
+        <w:rPr>
+          <w:rFonts w:ascii="Helvetica" w:hAnsi="Helvetica"/>
+          <w:sz w:val="24"/>
+          <w:szCs w:val="24"/>
+          <w:lang w:val="sr-Cyrl-RS"/>
+        </w:rPr>
+        <w:t>OpenCV</w:t>
+      </w:r>
+      <w:r>
+        <w:rPr>
+          <w:rFonts w:ascii="Helvetica" w:hAnsi="Helvetica"/>
+          <w:sz w:val="24"/>
+          <w:szCs w:val="24"/>
+          <w:lang w:val="sr-Cyrl-RS"/>
+        </w:rPr>
+        <w:t>-ове методе за директну детекцију, али б</w:t>
+      </w:r>
+      <w:r>
+        <w:rPr>
+          <w:rFonts w:ascii="Helvetica" w:hAnsi="Helvetica"/>
+          <w:sz w:val="24"/>
+          <w:szCs w:val="24"/>
+          <w:lang w:val="sr-Cyrl-RS"/>
+        </w:rPr>
+        <w:t>ез обучавања OpenCV не даје прихватљиве резултате</w:t>
+      </w:r>
+      <w:r>
+        <w:rPr>
+          <w:rFonts w:ascii="Helvetica" w:hAnsi="Helvetica"/>
+          <w:sz w:val="24"/>
+          <w:szCs w:val="24"/>
+          <w:lang w:val="sr-Cyrl-RS"/>
+        </w:rPr>
+        <w:t>. Због тога су коришћене само</w:t>
+      </w:r>
+      <w:r>
+        <w:rPr>
+          <w:rFonts w:ascii="Helvetica" w:hAnsi="Helvetica"/>
+          <w:sz w:val="24"/>
+          <w:szCs w:val="24"/>
+          <w:lang w:val="sr-Cyrl-RS"/>
+        </w:rPr>
+        <w:t xml:space="preserve"> његове функције за припрему слике за даљу </w:t>
       </w:r>
       <w:r>
         <w:rPr>
@@ -9585,7 +9799,7 @@
           <w:szCs w:val="24"/>
           <w:lang w:val="sr-Cyrl-RS"/>
         </w:rPr>
-        <w:t xml:space="preserve"> су савршене.</w:t>
+        <w:t>.</w:t>
       </w:r>
     </w:p>
     <w:p>
@@ -9881,7 +10095,25 @@
           <w:szCs w:val="24"/>
           <w:lang w:val="sr-Cyrl-RS"/>
         </w:rPr>
-        <w:t>променљиву OpenCV-а. Ова променљива је у суштини матрица са 3 елемента. Тј. свако поље матрице има 3 елемента. Један за сваку боју (плава</w:t>
+        <w:t>променљиву OpenCV-а. Ова променљива</w:t>
+      </w:r>
+      <w:r>
+        <w:rPr>
+          <w:rFonts w:ascii="Helvetica" w:hAnsi="Helvetica"/>
+          <w:sz w:val="24"/>
+          <w:szCs w:val="24"/>
+          <w:lang w:val="sr-Cyrl-RS"/>
+        </w:rPr>
+        <w:t xml:space="preserve"> представља матрицу са 3 елемента где сваки елемент представља једну боју</w:t>
+      </w:r>
+      <w:r>
+        <w:rPr>
+          <w:rFonts w:ascii="Helvetica" w:hAnsi="Helvetica"/>
+          <w:sz w:val="24"/>
+          <w:szCs w:val="24"/>
+          <w:lang w:val="sr-Cyrl-RS"/>
+        </w:rPr>
+        <w:t>(плава</w:t>
       </w:r>
       <w:r>
         <w:rPr>
@@ -9899,7 +10131,16 @@
           <w:szCs w:val="24"/>
           <w:lang w:val="sr-Cyrl-RS"/>
         </w:rPr>
-        <w:t>, црвена тим редоследом</w:t>
+        <w:t xml:space="preserve"> и</w:t>
+      </w:r>
+      <w:r>
+        <w:rPr>
+          <w:rFonts w:ascii="Helvetica" w:hAnsi="Helvetica"/>
+          <w:sz w:val="24"/>
+          <w:szCs w:val="24"/>
+          <w:lang w:val="sr-Cyrl-RS"/>
+        </w:rPr>
+        <w:t xml:space="preserve"> црвена тим редоследом</w:t>
       </w:r>
       <w:r>
         <w:rPr>
@@ -11684,20 +11925,28 @@
       </w:r>
       <w:r>
         <w:rPr>
-          <w:rFonts w:ascii="Helvetica" w:hAnsi="Helvetica"/>
-          <w:sz w:val="24"/>
-          <w:szCs w:val="24"/>
-        </w:rPr>
-        <w:t>blur.</w:t>
-      </w:r>
-      <w:r>
-        <w:rPr>
-          <w:rFonts w:ascii="Helvetica" w:hAnsi="Helvetica"/>
-          <w:sz w:val="24"/>
-          <w:szCs w:val="24"/>
-          <w:lang w:val="sr-Cyrl-RS"/>
-        </w:rPr>
-        <w:t xml:space="preserve"> Он се користи да би избацили мале оштре линије које нас тренутно не занимају (нпр. лишће окружујућег дрвета, мање флекице на самом знаку...). Ово ће оставити сам</w:t>
+          <w:rFonts w:ascii="Helvetica" w:hAnsi="Helvetica" w:cs="Courier New"/>
+          <w:sz w:val="24"/>
+          <w:szCs w:val="24"/>
+        </w:rPr>
+        <w:t>blur</w:t>
+      </w:r>
+      <w:r>
+        <w:rPr>
+          <w:rFonts w:ascii="Helvetica" w:hAnsi="Helvetica"/>
+          <w:sz w:val="24"/>
+          <w:szCs w:val="24"/>
+        </w:rPr>
+        <w:t>.</w:t>
+      </w:r>
+      <w:r>
+        <w:rPr>
+          <w:rFonts w:ascii="Helvetica" w:hAnsi="Helvetica"/>
+          <w:sz w:val="24"/>
+          <w:szCs w:val="24"/>
+          <w:lang w:val="sr-Cyrl-RS"/>
+        </w:rPr>
+        <w:t xml:space="preserve"> Он се користи да би избацили мале оштре линије које тренутно не занимају (нпр. лишће окружујућег дрвета, мање флекице на самом знаку...). Ово ће оставити сам</w:t>
       </w:r>
       <w:r>
         <w:rPr>
@@ -11724,13 +11973,13 @@
           <w:szCs w:val="24"/>
           <w:lang w:val="sr-Cyrl-RS"/>
         </w:rPr>
-        <w:t xml:space="preserve">Овде је коришћена обична функција </w:t>
-      </w:r>
-      <w:r>
-        <w:rPr>
-          <w:rFonts w:ascii="Helvetica" w:hAnsi="Helvetica"/>
-          <w:sz w:val="24"/>
-          <w:szCs w:val="24"/>
+        <w:t xml:space="preserve">Овде је коришћена </w:t>
+      </w:r>
+      <w:r>
+        <w:rPr>
+          <w:rFonts w:ascii="Courier New" w:hAnsi="Courier New" w:cs="Courier New"/>
+          <w:sz w:val="20"/>
+          <w:szCs w:val="20"/>
         </w:rPr>
         <w:t>blur</w:t>
       </w:r>
@@ -11741,7 +11990,25 @@
           <w:szCs w:val="24"/>
           <w:lang w:val="sr-Cyrl-RS"/>
         </w:rPr>
-        <w:t xml:space="preserve"> која у ствари ради </w:t>
+        <w:t xml:space="preserve"> </w:t>
+      </w:r>
+      <w:r>
+        <w:rPr>
+          <w:rFonts w:ascii="Helvetica" w:hAnsi="Helvetica"/>
+          <w:sz w:val="24"/>
+          <w:szCs w:val="24"/>
+          <w:lang w:val="sr-Cyrl-RS"/>
+        </w:rPr>
+        <w:t xml:space="preserve">функција </w:t>
+      </w:r>
+      <w:r>
+        <w:rPr>
+          <w:rFonts w:ascii="Helvetica" w:hAnsi="Helvetica"/>
+          <w:sz w:val="24"/>
+          <w:szCs w:val="24"/>
+          <w:lang w:val="sr-Cyrl-RS"/>
+        </w:rPr>
+        <w:t xml:space="preserve">која ради </w:t>
       </w:r>
       <w:r>
         <w:rPr>
@@ -11756,9 +12023,18 @@
           <w:rFonts w:ascii="Helvetica" w:hAnsi="Helvetica"/>
           <w:sz w:val="24"/>
           <w:szCs w:val="24"/>
+          <w:lang w:val="sr-Cyrl-RS"/>
+        </w:rPr>
+        <w:t>познати и као</w:t>
+      </w:r>
+      <w:r>
+        <w:rPr>
+          <w:rFonts w:ascii="Helvetica" w:hAnsi="Helvetica"/>
+          <w:sz w:val="24"/>
+          <w:szCs w:val="24"/>
           <w:lang w:val="hr-HR"/>
         </w:rPr>
-        <w:t xml:space="preserve">илити </w:t>
+        <w:t xml:space="preserve"> </w:t>
       </w:r>
       <w:r>
         <w:rPr>
@@ -12207,7 +12483,25 @@
           <w:szCs w:val="24"/>
           <w:lang w:val="sr-Cyrl-RS"/>
         </w:rPr>
-        <w:t>Мали проценат грешки: значи да добро детектује само постојеће ивице</w:t>
+        <w:t>Мали проценат греш</w:t>
+      </w:r>
+      <w:r>
+        <w:rPr>
+          <w:rFonts w:ascii="Helvetica" w:hAnsi="Helvetica"/>
+          <w:sz w:val="24"/>
+          <w:szCs w:val="24"/>
+          <w:lang w:val="sr-Cyrl-RS"/>
+        </w:rPr>
+        <w:t>ака</w:t>
+      </w:r>
+      <w:r>
+        <w:rPr>
+          <w:rFonts w:ascii="Helvetica" w:hAnsi="Helvetica"/>
+          <w:sz w:val="24"/>
+          <w:szCs w:val="24"/>
+          <w:lang w:val="sr-Cyrl-RS"/>
+        </w:rPr>
+        <w:t>: значи да добро детектује само постојеће ивице</w:t>
       </w:r>
     </w:p>
     <w:p>
@@ -14571,7 +14865,25 @@
           <w:szCs w:val="24"/>
           <w:lang w:val="sr-Cyrl-RS"/>
         </w:rPr>
-        <w:t xml:space="preserve">се нађе горња и доња граница самих цифри у центру слике. То ради функција </w:t>
+        <w:t xml:space="preserve">се нађе горња и доња граница самих </w:t>
+      </w:r>
+      <w:r>
+        <w:rPr>
+          <w:rFonts w:ascii="Helvetica" w:hAnsi="Helvetica"/>
+          <w:sz w:val="24"/>
+          <w:szCs w:val="24"/>
+          <w:lang w:val="sr-Cyrl-RS"/>
+        </w:rPr>
+        <w:t xml:space="preserve">цифара </w:t>
+      </w:r>
+      <w:r>
+        <w:rPr>
+          <w:rFonts w:ascii="Helvetica" w:hAnsi="Helvetica"/>
+          <w:sz w:val="24"/>
+          <w:szCs w:val="24"/>
+          <w:lang w:val="sr-Cyrl-RS"/>
+        </w:rPr>
+        <w:t xml:space="preserve">у центру слике. То ради функција </w:t>
       </w:r>
       <w:r>
         <w:t xml:space="preserve">void </w:t>
@@ -15268,7 +15580,6 @@
                 <w:sz w:val="24"/>
                 <w:szCs w:val="24"/>
               </w:rPr>
-              <w:lastRenderedPageBreak/>
               <w:drawing>
                 <wp:inline distT="0" distB="0" distL="0" distR="0" wp14:anchorId="2BA779E6" wp14:editId="52FC3AEE">
                   <wp:extent cx="1422000" cy="1422000"/>
@@ -15668,7 +15979,27 @@
           <w:szCs w:val="24"/>
           <w:lang w:val="sr-Cyrl-RS"/>
         </w:rPr>
-        <w:t>празна линија између цифри мало померена лево). Пошто иде по процентима а наша ширина је 300 значи да проверава сваку трећу колону. Ов</w:t>
+        <w:t xml:space="preserve">празна линија између </w:t>
+      </w:r>
+      <w:r>
+        <w:rPr>
+          <w:rStyle w:val="HTMLCode"/>
+          <w:rFonts w:ascii="Helvetica" w:hAnsi="Helvetica"/>
+          <w:sz w:val="24"/>
+          <w:szCs w:val="24"/>
+          <w:lang w:val="sr-Cyrl-RS"/>
+        </w:rPr>
+        <w:t xml:space="preserve">цифара </w:t>
+      </w:r>
+      <w:r>
+        <w:rPr>
+          <w:rStyle w:val="HTMLCode"/>
+          <w:rFonts w:ascii="Helvetica" w:hAnsi="Helvetica"/>
+          <w:sz w:val="24"/>
+          <w:szCs w:val="24"/>
+          <w:lang w:val="sr-Cyrl-RS"/>
+        </w:rPr>
+        <w:t>мало померена лево). Пошто иде по процентима а наша ширина је 300 значи да проверава сваку трећу колону. Ов</w:t>
       </w:r>
       <w:r>
         <w:rPr>
@@ -16438,6 +16769,98 @@
       <w:pPr>
         <w:rPr>
           <w:rStyle w:val="HTMLCode"/>
+          <w:rFonts w:ascii="Helvetica" w:hAnsi="Helvetica"/>
+          <w:sz w:val="24"/>
+          <w:szCs w:val="24"/>
+          <w:lang w:val="sr-Cyrl-RS"/>
+        </w:rPr>
+      </w:pPr>
+      <w:r>
+        <w:rPr>
+          <w:rFonts w:ascii="Helvetica" w:hAnsi="Helvetica"/>
+          <w:color w:val="000000" w:themeColor="text1"/>
+          <w:sz w:val="24"/>
+          <w:szCs w:val="24"/>
+          <w:lang w:val="sr-Cyrl-RS"/>
+        </w:rPr>
+        <w:tab/>
+      </w:r>
+      <w:r>
+        <w:rPr>
+          <w:rFonts w:ascii="Helvetica" w:hAnsi="Helvetica"/>
+          <w:color w:val="000000" w:themeColor="text1"/>
+          <w:sz w:val="24"/>
+          <w:szCs w:val="24"/>
+          <w:lang w:val="sr-Cyrl-RS"/>
+        </w:rPr>
+        <w:t xml:space="preserve">Овде се за сваку колону позива функција </w:t>
+      </w:r>
+      <w:r>
+        <w:rPr>
+          <w:rStyle w:val="HTMLCode"/>
+        </w:rPr>
+        <w:t>std::v</w:t>
+      </w:r>
+      <w:r>
+        <w:rPr>
+          <w:rStyle w:val="HTMLCode"/>
+        </w:rPr>
+        <w:t>ector&lt;int&gt; verticalScan(</w:t>
+      </w:r>
+      <w:r>
+        <w:rPr>
+          <w:rStyle w:val="HTMLCode"/>
+        </w:rPr>
+        <w:t>cv::</w:t>
+      </w:r>
+      <w:r>
+        <w:rPr>
+          <w:rStyle w:val="HTMLCode"/>
+        </w:rPr>
+        <w:t>Mat in, float ratio)</w:t>
+      </w:r>
+      <w:r>
+        <w:rPr>
+          <w:rStyle w:val="HTMLCode"/>
+          <w:rFonts w:ascii="Helvetica" w:hAnsi="Helvetica"/>
+        </w:rPr>
+        <w:t xml:space="preserve"> </w:t>
+      </w:r>
+      <w:r>
+        <w:rPr>
+          <w:rStyle w:val="HTMLCode"/>
+          <w:rFonts w:ascii="Helvetica" w:hAnsi="Helvetica"/>
+          <w:sz w:val="24"/>
+          <w:szCs w:val="24"/>
+          <w:lang w:val="sr-Cyrl-RS"/>
+        </w:rPr>
+        <w:t>која враћа низ тач</w:t>
+      </w:r>
+      <w:r>
+        <w:rPr>
+          <w:rStyle w:val="HTMLCode"/>
+          <w:rFonts w:ascii="Helvetica" w:hAnsi="Helvetica"/>
+          <w:sz w:val="24"/>
+          <w:szCs w:val="24"/>
+          <w:lang w:val="sr-Cyrl-RS"/>
+        </w:rPr>
+        <w:t>ака</w:t>
+      </w:r>
+      <w:r>
+        <w:rPr>
+          <w:rStyle w:val="HTMLCode"/>
+          <w:rFonts w:ascii="Helvetica" w:hAnsi="Helvetica"/>
+          <w:sz w:val="24"/>
+          <w:szCs w:val="24"/>
+          <w:lang w:val="sr-Cyrl-RS"/>
+        </w:rPr>
+        <w:t xml:space="preserve"> у датој колони. </w:t>
+      </w:r>
+    </w:p>
+    <w:p>
+      <w:pPr>
+        <w:rPr>
+          <w:rStyle w:val="HTMLCode"/>
           <w:rFonts w:asciiTheme="minorHAnsi" w:hAnsiTheme="minorHAnsi" w:cs="Times New Roman"/>
           <w:sz w:val="24"/>
           <w:szCs w:val="24"/>
@@ -16446,106 +16869,33 @@
       </w:pPr>
       <w:r>
         <w:rPr>
-          <w:rFonts w:ascii="Helvetica" w:hAnsi="Helvetica"/>
-          <w:color w:val="000000" w:themeColor="text1"/>
-          <w:sz w:val="24"/>
-          <w:szCs w:val="24"/>
-          <w:lang w:val="sr-Cyrl-RS"/>
-        </w:rPr>
-        <w:tab/>
-      </w:r>
-      <w:r>
-        <w:rPr>
-          <w:rFonts w:ascii="Helvetica" w:hAnsi="Helvetica"/>
-          <w:color w:val="000000" w:themeColor="text1"/>
-          <w:sz w:val="24"/>
-          <w:szCs w:val="24"/>
-          <w:lang w:val="sr-Cyrl-RS"/>
-        </w:rPr>
-        <w:t xml:space="preserve">Овде се за сваку колону позива функција </w:t>
-      </w:r>
-      <w:r>
-        <w:rPr>
-          <w:rStyle w:val="HTMLCode"/>
-        </w:rPr>
-        <w:t>std::v</w:t>
-      </w:r>
-      <w:r>
-        <w:rPr>
-          <w:rStyle w:val="HTMLCode"/>
-        </w:rPr>
-        <w:t>ector&lt;int&gt; verticalScan(</w:t>
-      </w:r>
-      <w:r>
-        <w:rPr>
-          <w:rStyle w:val="HTMLCode"/>
-        </w:rPr>
-        <w:t>cv::</w:t>
-      </w:r>
-      <w:r>
-        <w:rPr>
-          <w:rStyle w:val="HTMLCode"/>
-        </w:rPr>
-        <w:t>Mat in, float ratio)</w:t>
-      </w:r>
-      <w:r>
-        <w:rPr>
-          <w:rStyle w:val="HTMLCode"/>
-          <w:rFonts w:ascii="Helvetica" w:hAnsi="Helvetica"/>
-        </w:rPr>
-        <w:t xml:space="preserve"> </w:t>
-      </w:r>
-      <w:r>
-        <w:rPr>
-          <w:rStyle w:val="HTMLCode"/>
-          <w:rFonts w:ascii="Helvetica" w:hAnsi="Helvetica"/>
-          <w:sz w:val="24"/>
-          <w:szCs w:val="24"/>
-          <w:lang w:val="sr-Cyrl-RS"/>
-        </w:rPr>
-        <w:t xml:space="preserve">која враћа низ тачки у датој колони. Она функционише исто као и </w:t>
-      </w:r>
-      <w:r>
-        <w:rPr>
-          <w:rStyle w:val="HTMLCode"/>
-        </w:rPr>
-        <w:t>std::v</w:t>
-      </w:r>
-      <w:r>
-        <w:rPr>
-          <w:rStyle w:val="HTMLCode"/>
-        </w:rPr>
-        <w:t>ector&lt;int&gt; horizontalScan(</w:t>
-      </w:r>
-      <w:r>
-        <w:rPr>
-          <w:rStyle w:val="HTMLCode"/>
-        </w:rPr>
-        <w:t>cv::</w:t>
-      </w:r>
-      <w:r>
-        <w:rPr>
-          <w:rStyle w:val="HTMLCode"/>
-        </w:rPr>
-        <w:t>Mat in, float ratio)</w:t>
-      </w:r>
-      <w:r>
-        <w:rPr>
-          <w:rStyle w:val="HTMLCode"/>
-          <w:rFonts w:ascii="Helvetica" w:hAnsi="Helvetica"/>
-          <w:lang w:val="sr-Cyrl-RS"/>
-        </w:rPr>
-        <w:t xml:space="preserve"> </w:t>
-      </w:r>
-      <w:r>
-        <w:rPr>
-          <w:rStyle w:val="HTMLCode"/>
-          <w:rFonts w:ascii="Helvetica" w:hAnsi="Helvetica"/>
-          <w:sz w:val="24"/>
-          <w:szCs w:val="24"/>
-          <w:lang w:val="sr-Cyrl-RS"/>
-        </w:rPr>
-        <w:t xml:space="preserve">само што, очигледно, гледа вертикалне линије на одговарајућем делу слике уместо хоризонталне. </w:t>
+          <w:rStyle w:val="HTMLCode"/>
+          <w:rFonts w:ascii="Helvetica" w:hAnsi="Helvetica"/>
+          <w:sz w:val="24"/>
+          <w:szCs w:val="24"/>
+          <w:lang w:val="sr-Cyrl-RS"/>
+        </w:rPr>
+        <w:t>То ради тако што</w:t>
+      </w:r>
+      <w:r>
+        <w:rPr>
+          <w:rStyle w:val="HTMLCode"/>
+          <w:rFonts w:ascii="Helvetica" w:hAnsi="Helvetica"/>
+          <w:sz w:val="24"/>
+          <w:szCs w:val="24"/>
+          <w:lang w:val="sr-Cyrl-RS"/>
+        </w:rPr>
+        <w:t xml:space="preserve"> прође сваки пиксел у датој колони и ако је активан скоро увек га убацује у низ нађених пиксела који касније врати. Једино када је пиксел активан а не убацује се у низ је кад је део линије. У овом случају, линија је дефинисана</w:t>
+      </w:r>
+      <w:r>
+        <w:rPr>
+          <w:rStyle w:val="HTMLCode"/>
+          <w:rFonts w:ascii="Helvetica" w:hAnsi="Helvetica"/>
+          <w:sz w:val="24"/>
+          <w:szCs w:val="24"/>
+          <w:lang w:val="sr-Cyrl-RS"/>
+        </w:rPr>
+        <w:t xml:space="preserve"> као 3 узастопна активна пиксела. У случају линије у низ се убацују само први и последњи пиксел.</w:t>
       </w:r>
     </w:p>
     <w:p>
@@ -16818,7 +17168,18 @@
           <w:lang w:val="sr-Cyrl-RS"/>
         </w:rPr>
         <w:tab/>
-        <w:t>Та провера је да ли је број те нађене празне колоне мањи или већи од референтне вредности. Референтна вредност је постављена на почетку функције и односи се на то да ли се тражи раздвајање између прве и друге или друге и треће цифре. Та одлука се прави гледањем да ли су границе за скенирање веће или мање од половине ширине слике. Ако се и тај корак прође ажурира се вредност за враћање. Ако се не нађе ни једна празна колона функција враћа -1 као знак да није нашла одговарајућу линију.</w:t>
+        <w:t xml:space="preserve">Та провера је да ли је број те нађене празне колоне мањи или већи од референтне вредности. Референтна вредност је постављена на почетку функције и односи се на то да ли се тражи раздвајање између прве и друге или друге и треће цифре. Та одлука се прави гледањем да ли су границе за скенирање веће или мање од половине ширине слике. Ако се и тај корак </w:t>
+      </w:r>
+      <w:r>
+        <w:rPr>
+          <w:rStyle w:val="HTMLCode"/>
+          <w:rFonts w:ascii="Helvetica" w:hAnsi="Helvetica"/>
+          <w:sz w:val="24"/>
+          <w:szCs w:val="24"/>
+          <w:lang w:val="sr-Cyrl-RS"/>
+        </w:rPr>
+        <w:lastRenderedPageBreak/>
+        <w:t>прође ажурира се вредност за враћање. Ако се не нађе ни једна празна колона функција враћа -1 као знак да није нашла одговарајућу линију.</w:t>
       </w:r>
     </w:p>
     <w:p>
@@ -17140,182 +17501,6 @@
         <w:rPr>
           <w:rStyle w:val="HTMLCode"/>
           <w:rFonts w:ascii="Helvetica" w:hAnsi="Helvetica"/>
-          <w:sz w:val="24"/>
-          <w:szCs w:val="24"/>
-          <w:lang w:val="sr-Cyrl-RS"/>
-        </w:rPr>
-      </w:pPr>
-    </w:p>
-    <w:p>
-      <w:pPr>
-        <w:pStyle w:val="HTMLPreformatted"/>
-        <w:rPr>
-          <w:rStyle w:val="HTMLCode"/>
-          <w:rFonts w:ascii="Helvetica" w:hAnsi="Helvetica"/>
-          <w:color w:val="000000" w:themeColor="text1"/>
-          <w:sz w:val="24"/>
-          <w:szCs w:val="24"/>
-          <w:lang w:val="sr-Cyrl-RS"/>
-        </w:rPr>
-      </w:pPr>
-      <w:r>
-        <w:rPr>
-          <w:rStyle w:val="HTMLCode"/>
-          <w:rFonts w:ascii="Helvetica" w:hAnsi="Helvetica"/>
-          <w:sz w:val="24"/>
-          <w:szCs w:val="24"/>
-          <w:lang w:val="sr-Cyrl-RS"/>
-        </w:rPr>
-        <w:tab/>
-      </w:r>
-      <w:r>
-        <w:rPr>
-          <w:rStyle w:val="HTMLCode"/>
-          <w:rFonts w:ascii="Helvetica" w:hAnsi="Helvetica"/>
-          <w:color w:val="000000" w:themeColor="text1"/>
-          <w:sz w:val="24"/>
-          <w:szCs w:val="24"/>
-          <w:lang w:val="sr-Cyrl-RS"/>
-        </w:rPr>
-        <w:t>Ако је детектована грешка при раздвајању цифри, она се прослеђује</w:t>
-      </w:r>
-      <w:r>
-        <w:rPr>
-          <w:rStyle w:val="HTMLCode"/>
-          <w:rFonts w:ascii="Helvetica" w:hAnsi="Helvetica"/>
-          <w:color w:val="000000" w:themeColor="text1"/>
-          <w:sz w:val="24"/>
-          <w:szCs w:val="24"/>
-          <w:lang w:val="sr-Cyrl-RS"/>
-        </w:rPr>
-        <w:t xml:space="preserve"> назад у главну функцију </w:t>
-      </w:r>
-      <w:r>
-        <w:rPr>
-          <w:rStyle w:val="HTMLCode"/>
-        </w:rPr>
-        <w:t xml:space="preserve">int </w:t>
-      </w:r>
-      <w:proofErr w:type="spellStart"/>
-      <w:r>
-        <w:rPr>
-          <w:rStyle w:val="HTMLCode"/>
-        </w:rPr>
-        <w:t>getDigits</w:t>
-      </w:r>
-      <w:proofErr w:type="spellEnd"/>
-      <w:r>
-        <w:rPr>
-          <w:rStyle w:val="HTMLCode"/>
-        </w:rPr>
-        <w:t>(</w:t>
-      </w:r>
-      <w:r>
-        <w:rPr>
-          <w:rStyle w:val="HTMLCode"/>
-        </w:rPr>
-        <w:t>cv::</w:t>
-      </w:r>
-      <w:r>
-        <w:rPr>
-          <w:rStyle w:val="HTMLCode"/>
-        </w:rPr>
-        <w:t>Mat</w:t>
-      </w:r>
-      <w:r>
-        <w:rPr>
-          <w:rStyle w:val="HTMLCode"/>
-        </w:rPr>
-        <w:t>*</w:t>
-      </w:r>
-      <w:r>
-        <w:rPr>
-          <w:rStyle w:val="HTMLCode"/>
-        </w:rPr>
-        <w:t xml:space="preserve"> </w:t>
-      </w:r>
-      <w:proofErr w:type="spellStart"/>
-      <w:r>
-        <w:rPr>
-          <w:rStyle w:val="HTMLCode"/>
-        </w:rPr>
-        <w:t>srcImage</w:t>
-      </w:r>
-      <w:proofErr w:type="spellEnd"/>
-      <w:r>
-        <w:rPr>
-          <w:rStyle w:val="HTMLCode"/>
-        </w:rPr>
-        <w:t xml:space="preserve">, </w:t>
-      </w:r>
-      <w:r>
-        <w:rPr>
-          <w:rStyle w:val="HTMLCode"/>
-        </w:rPr>
-        <w:t>cv::</w:t>
-      </w:r>
-      <w:r>
-        <w:rPr>
-          <w:rStyle w:val="HTMLCode"/>
-        </w:rPr>
-        <w:t xml:space="preserve">Mat* digit1, </w:t>
-      </w:r>
-      <w:r>
-        <w:rPr>
-          <w:rStyle w:val="HTMLCode"/>
-        </w:rPr>
-        <w:t>cv::</w:t>
-      </w:r>
-      <w:r>
-        <w:rPr>
-          <w:rStyle w:val="HTMLCode"/>
-        </w:rPr>
-        <w:t xml:space="preserve">Mat* digit2, </w:t>
-      </w:r>
-      <w:r>
-        <w:rPr>
-          <w:rStyle w:val="HTMLCode"/>
-        </w:rPr>
-        <w:t>cv::</w:t>
-      </w:r>
-      <w:r>
-        <w:rPr>
-          <w:rStyle w:val="HTMLCode"/>
-        </w:rPr>
-        <w:t>Mat* digit3</w:t>
-      </w:r>
-      <w:r>
-        <w:rPr>
-          <w:rStyle w:val="HTMLCode"/>
-        </w:rPr>
-        <w:t>)</w:t>
-      </w:r>
-      <w:r>
-        <w:rPr>
-          <w:rStyle w:val="HTMLCode"/>
-          <w:rFonts w:ascii="Helvetica" w:hAnsi="Helvetica"/>
-          <w:sz w:val="24"/>
-          <w:szCs w:val="24"/>
-        </w:rPr>
-        <w:t xml:space="preserve"> </w:t>
-      </w:r>
-      <w:r>
-        <w:rPr>
-          <w:rStyle w:val="HTMLCode"/>
-          <w:rFonts w:ascii="Helvetica" w:hAnsi="Helvetica"/>
-          <w:sz w:val="24"/>
-          <w:szCs w:val="24"/>
-          <w:lang w:val="sr-Cyrl-RS"/>
-        </w:rPr>
-        <w:t>која прелази на обраду следеће слике или ако их нема завршава програм-</w:t>
-      </w:r>
-    </w:p>
-    <w:p>
-      <w:pPr>
-        <w:pStyle w:val="HTMLPreformatted"/>
-        <w:rPr>
-          <w:rStyle w:val="HTMLCode"/>
-          <w:rFonts w:ascii="Helvetica" w:hAnsi="Helvetica"/>
           <w:color w:val="000000" w:themeColor="text1"/>
           <w:sz w:val="24"/>
           <w:szCs w:val="24"/>
@@ -17448,6 +17633,13 @@
     </w:p>
     <w:p>
       <w:pPr>
+        <w:rPr>
+          <w:lang w:val="sr-Cyrl-RS"/>
+        </w:rPr>
+      </w:pPr>
+    </w:p>
+    <w:p>
+      <w:pPr>
         <w:pStyle w:val="HTMLPreformatted"/>
         <w:rPr>
           <w:rStyle w:val="HTMLCode"/>
@@ -17457,6 +17649,18 @@
           <w:lang w:val="sr-Cyrl-RS"/>
         </w:rPr>
       </w:pPr>
+    </w:p>
+    <w:p>
+      <w:pPr>
+        <w:pStyle w:val="HTMLPreformatted"/>
+        <w:rPr>
+          <w:rFonts w:ascii="Helvetica" w:hAnsi="Helvetica"/>
+          <w:color w:val="000000" w:themeColor="text1"/>
+          <w:sz w:val="24"/>
+          <w:szCs w:val="24"/>
+          <w:lang w:val="sr-Cyrl-RS"/>
+        </w:rPr>
+      </w:pPr>
       <w:r>
         <w:rPr>
           <w:rStyle w:val="HTMLCode"/>
@@ -17466,6 +17670,130 @@
           <w:lang w:val="sr-Cyrl-RS"/>
         </w:rPr>
         <w:lastRenderedPageBreak/>
+        <w:tab/>
+      </w:r>
+      <w:r>
+        <w:rPr>
+          <w:rStyle w:val="HTMLCode"/>
+          <w:rFonts w:ascii="Helvetica" w:hAnsi="Helvetica"/>
+          <w:color w:val="000000" w:themeColor="text1"/>
+          <w:sz w:val="24"/>
+          <w:szCs w:val="24"/>
+          <w:lang w:val="sr-Cyrl-RS"/>
+        </w:rPr>
+        <w:t xml:space="preserve">Ако је детектована грешка при раздвајању цифри, она се прослеђује назад у главну функцију </w:t>
+      </w:r>
+      <w:proofErr w:type="spellStart"/>
+      <w:r>
+        <w:rPr>
+          <w:rStyle w:val="HTMLCode"/>
+        </w:rPr>
+        <w:t>wordDigitStatuses</w:t>
+      </w:r>
+      <w:proofErr w:type="spellEnd"/>
+      <w:r>
+        <w:rPr>
+          <w:rStyle w:val="HTMLCode"/>
+        </w:rPr>
+        <w:t xml:space="preserve"> </w:t>
+      </w:r>
+      <w:proofErr w:type="spellStart"/>
+      <w:r>
+        <w:rPr>
+          <w:rStyle w:val="HTMLCode"/>
+        </w:rPr>
+        <w:t>getDigits</w:t>
+      </w:r>
+      <w:proofErr w:type="spellEnd"/>
+      <w:r>
+        <w:rPr>
+          <w:rStyle w:val="HTMLCode"/>
+        </w:rPr>
+        <w:t>(</w:t>
+      </w:r>
+      <w:r>
+        <w:rPr>
+          <w:rStyle w:val="HTMLCode"/>
+        </w:rPr>
+        <w:t>cv::</w:t>
+      </w:r>
+      <w:r>
+        <w:rPr>
+          <w:rStyle w:val="HTMLCode"/>
+        </w:rPr>
+        <w:t>Mat</w:t>
+      </w:r>
+      <w:r>
+        <w:rPr>
+          <w:rStyle w:val="HTMLCode"/>
+        </w:rPr>
+        <w:t>*</w:t>
+      </w:r>
+      <w:r>
+        <w:rPr>
+          <w:rStyle w:val="HTMLCode"/>
+        </w:rPr>
+        <w:t xml:space="preserve"> </w:t>
+      </w:r>
+      <w:proofErr w:type="spellStart"/>
+      <w:r>
+        <w:rPr>
+          <w:rStyle w:val="HTMLCode"/>
+        </w:rPr>
+        <w:t>srcImage</w:t>
+      </w:r>
+      <w:proofErr w:type="spellEnd"/>
+      <w:r>
+        <w:rPr>
+          <w:rStyle w:val="HTMLCode"/>
+        </w:rPr>
+        <w:t>, cv::Mat* digit1, cv::Mat* digit2, cv::Mat* digit3</w:t>
+      </w:r>
+      <w:r>
+        <w:rPr>
+          <w:rStyle w:val="HTMLCode"/>
+        </w:rPr>
+        <w:t>)</w:t>
+      </w:r>
+      <w:r>
+        <w:rPr>
+          <w:rStyle w:val="HTMLCode"/>
+          <w:rFonts w:ascii="Helvetica" w:hAnsi="Helvetica"/>
+          <w:sz w:val="24"/>
+          <w:szCs w:val="24"/>
+        </w:rPr>
+        <w:t xml:space="preserve"> </w:t>
+      </w:r>
+      <w:r>
+        <w:rPr>
+          <w:rStyle w:val="HTMLCode"/>
+          <w:rFonts w:ascii="Helvetica" w:hAnsi="Helvetica"/>
+          <w:sz w:val="24"/>
+          <w:szCs w:val="24"/>
+          <w:lang w:val="sr-Cyrl-RS"/>
+        </w:rPr>
+        <w:t>која прелази на обраду следеће слике или ако их нема завршава програм, што се може видети на слици 23.</w:t>
+      </w:r>
+    </w:p>
+    <w:p>
+      <w:pPr>
+        <w:pStyle w:val="HTMLPreformatted"/>
+        <w:rPr>
+          <w:rStyle w:val="HTMLCode"/>
+          <w:rFonts w:ascii="Helvetica" w:hAnsi="Helvetica"/>
+          <w:sz w:val="24"/>
+          <w:szCs w:val="24"/>
+          <w:lang w:val="sr-Cyrl-RS"/>
+        </w:rPr>
+      </w:pPr>
+      <w:r>
+        <w:rPr>
+          <w:rStyle w:val="HTMLCode"/>
+          <w:rFonts w:ascii="Helvetica" w:hAnsi="Helvetica"/>
+          <w:sz w:val="24"/>
+          <w:szCs w:val="24"/>
+          <w:lang w:val="sr-Cyrl-RS"/>
+        </w:rPr>
         <w:tab/>
       </w:r>
     </w:p>
@@ -17634,6 +17962,106 @@
           <w:lang w:val="sr-Cyrl-RS"/>
         </w:rPr>
         <w:t xml:space="preserve">на сваком проценту од 10 до 90. </w:t>
+      </w:r>
+    </w:p>
+    <w:p>
+      <w:pPr>
+        <w:pStyle w:val="HTMLPreformatted"/>
+        <w:rPr>
+          <w:rStyle w:val="HTMLCode"/>
+          <w:rFonts w:ascii="Helvetica" w:hAnsi="Helvetica"/>
+          <w:sz w:val="24"/>
+          <w:szCs w:val="24"/>
+          <w:lang w:val="sr-Cyrl-RS"/>
+        </w:rPr>
+      </w:pPr>
+      <w:r>
+        <w:rPr>
+          <w:rStyle w:val="HTMLCode"/>
+          <w:rFonts w:ascii="Helvetica" w:hAnsi="Helvetica"/>
+          <w:sz w:val="24"/>
+          <w:szCs w:val="24"/>
+          <w:lang w:val="sr-Cyrl-RS"/>
+        </w:rPr>
+        <w:t xml:space="preserve">Функција </w:t>
+      </w:r>
+      <w:r>
+        <w:rPr>
+          <w:rStyle w:val="HTMLCode"/>
+        </w:rPr>
+        <w:t>horizontalScan</w:t>
+      </w:r>
+      <w:r>
+        <w:rPr>
+          <w:rStyle w:val="HTMLCode"/>
+          <w:rFonts w:ascii="Helvetica" w:hAnsi="Helvetica"/>
+          <w:sz w:val="24"/>
+          <w:szCs w:val="24"/>
+          <w:lang w:val="sr-Cyrl-RS"/>
+        </w:rPr>
+        <w:t xml:space="preserve"> ради исто што и </w:t>
+      </w:r>
+      <w:r>
+        <w:rPr>
+          <w:rStyle w:val="HTMLCode"/>
+        </w:rPr>
+        <w:t>verticalScan</w:t>
+      </w:r>
+      <w:r>
+        <w:rPr>
+          <w:rStyle w:val="HTMLCode"/>
+          <w:rFonts w:ascii="Helvetica" w:hAnsi="Helvetica"/>
+          <w:sz w:val="24"/>
+          <w:szCs w:val="24"/>
+          <w:lang w:val="sr-Cyrl-RS"/>
+        </w:rPr>
+        <w:t xml:space="preserve"> само што гледа</w:t>
+      </w:r>
+      <w:r>
+        <w:rPr>
+          <w:rStyle w:val="HTMLCode"/>
+          <w:rFonts w:ascii="Helvetica" w:hAnsi="Helvetica"/>
+          <w:sz w:val="24"/>
+          <w:szCs w:val="24"/>
+          <w:lang w:val="sr-Cyrl-RS"/>
+        </w:rPr>
+        <w:t xml:space="preserve"> низ тачака у датом реду уместо у датој колони.</w:t>
+      </w:r>
+      <w:r>
+        <w:rPr>
+          <w:rStyle w:val="HTMLCode"/>
+          <w:rFonts w:ascii="Helvetica" w:hAnsi="Helvetica"/>
+          <w:sz w:val="24"/>
+          <w:szCs w:val="24"/>
+          <w:lang w:val="sr-Cyrl-RS"/>
+        </w:rPr>
+        <w:t xml:space="preserve"> Такође, за разлику од </w:t>
+      </w:r>
+      <w:r>
+        <w:rPr>
+          <w:rStyle w:val="HTMLCode"/>
+        </w:rPr>
+        <w:t>verticalScan</w:t>
+      </w:r>
+      <w:r>
+        <w:rPr>
+          <w:rStyle w:val="HTMLCode"/>
+          <w:rFonts w:ascii="Helvetica" w:hAnsi="Helvetica"/>
+          <w:sz w:val="24"/>
+          <w:szCs w:val="24"/>
+          <w:lang w:val="sr-Cyrl-RS"/>
+        </w:rPr>
+        <w:t>-а</w:t>
+      </w:r>
+      <w:r>
+        <w:rPr>
+          <w:rStyle w:val="HTMLCode"/>
+          <w:rFonts w:ascii="Helvetica" w:hAnsi="Helvetica"/>
+          <w:sz w:val="24"/>
+          <w:szCs w:val="24"/>
+          <w:lang w:val="sr-Cyrl-RS"/>
+        </w:rPr>
+        <w:t xml:space="preserve"> не гледа целу линију од почетка до краја већ гледа само линију између детектованих ивица окружујућег круга.</w:t>
       </w:r>
     </w:p>
     <w:p>
@@ -17896,7 +18324,7 @@
           <w:szCs w:val="24"/>
           <w:lang w:val="sr-Cyrl-RS"/>
         </w:rPr>
-        <w:t>. При детектовању тих тачака, функција исто гледа само тачке између 10 и 90 посто</w:t>
+        <w:t>. При детектовању тих тачака, функција гледа само тачке између 10 и 90 посто</w:t>
       </w:r>
       <w:r>
         <w:rPr>
@@ -18065,6 +18493,7 @@
           <w:sz w:val="24"/>
           <w:szCs w:val="24"/>
         </w:rPr>
+        <w:lastRenderedPageBreak/>
         <w:drawing>
           <wp:inline distT="0" distB="0" distL="0" distR="0" wp14:anchorId="4EFA3C57" wp14:editId="6E6CAE93">
             <wp:extent cx="3808095" cy="1539240"/>
@@ -18270,18 +18699,7 @@
           <w:szCs w:val="24"/>
           <w:lang w:val="sr-Cyrl-RS"/>
         </w:rPr>
-        <w:t xml:space="preserve"> тога да ли је вредност пиксела различита од нула и да </w:t>
-      </w:r>
-      <w:r>
-        <w:rPr>
-          <w:rStyle w:val="HTMLCode"/>
-          <w:rFonts w:ascii="Helvetica" w:hAnsi="Helvetica"/>
-          <w:sz w:val="24"/>
-          <w:szCs w:val="24"/>
-          <w:lang w:val="sr-Cyrl-RS"/>
-        </w:rPr>
-        <w:lastRenderedPageBreak/>
-        <w:t>следећи пиксел није гранични (ово је из разлога да ако је следећи пиксел гранични онда је висока шанса да припадају истој линији а то нас не занима).</w:t>
+        <w:t xml:space="preserve"> тога да ли је вредност пиксела различита од нула и да следећи пиксел није гранични (ово је из разлога да ако је следећи пиксел гранични онда је висока шанса да припадају истој линији а то нас не занима).</w:t>
       </w:r>
     </w:p>
     <w:p>
@@ -18636,6 +19054,7 @@
           <w:sz w:val="24"/>
           <w:szCs w:val="24"/>
         </w:rPr>
+        <w:lastRenderedPageBreak/>
         <w:drawing>
           <wp:inline distT="0" distB="0" distL="0" distR="0" wp14:anchorId="4EB91A05" wp14:editId="3CBB20DE">
             <wp:extent cx="3808095" cy="1539240"/>
@@ -18924,7 +19343,6 @@
                 <w:sz w:val="24"/>
                 <w:szCs w:val="24"/>
               </w:rPr>
-              <w:lastRenderedPageBreak/>
               <w:drawing>
                 <wp:inline distT="0" distB="0" distL="0" distR="0" wp14:anchorId="489FB1BF" wp14:editId="3172DA3C">
                   <wp:extent cx="1243965" cy="1828800"/>
@@ -19254,7 +19672,37 @@
           <w:szCs w:val="24"/>
           <w:lang w:val="sr-Cyrl-RS"/>
         </w:rPr>
-        <w:t>гледа све редове прве трећине слике (непотребно је гледати даље) и проверава колико има активних пиксела у тој линији. Ако има 1 или мање пиксела детектовано он ажурира нову горњу границу. Стављено је да има ту малу толеранцију ако случајно залута неки пиксел било због неке грешке</w:t>
+        <w:t>гледа све редове прве трећине слике (непотребно је гледати даље</w:t>
+      </w:r>
+      <w:r>
+        <w:rPr>
+          <w:rStyle w:val="HTMLCode"/>
+          <w:rFonts w:ascii="Helvetica" w:hAnsi="Helvetica"/>
+          <w:sz w:val="24"/>
+          <w:szCs w:val="24"/>
+          <w:lang w:val="sr-Cyrl-RS"/>
+        </w:rPr>
+        <w:t xml:space="preserve"> јер у случају да треба чак и цела горња трећина да се сече у овом кораку</w:t>
+      </w:r>
+      <w:r>
+        <w:rPr>
+          <w:rStyle w:val="HTMLCode"/>
+          <w:rFonts w:ascii="Helvetica" w:hAnsi="Helvetica"/>
+          <w:sz w:val="24"/>
+          <w:szCs w:val="24"/>
+          <w:lang w:val="sr-Cyrl-RS"/>
+        </w:rPr>
+        <w:t xml:space="preserve"> знамо да је дошло до грешке и непотребно је губити више времена овде</w:t>
+      </w:r>
+      <w:r>
+        <w:rPr>
+          <w:rStyle w:val="HTMLCode"/>
+          <w:rFonts w:ascii="Helvetica" w:hAnsi="Helvetica"/>
+          <w:sz w:val="24"/>
+          <w:szCs w:val="24"/>
+          <w:lang w:val="sr-Cyrl-RS"/>
+        </w:rPr>
+        <w:t>) и проверава колико има активних пиксела у тој линији. Ако има 1 или мање пиксела детектовано он ажурира нову горњу границу. Стављено је да има ту малу толеранцију ако случајно залута неки пиксел било због неке грешке</w:t>
       </w:r>
       <w:r>
         <w:rPr>
@@ -19318,7 +19766,18 @@
           <w:szCs w:val="24"/>
           <w:lang w:val="sr-Cyrl-RS"/>
         </w:rPr>
-        <w:t xml:space="preserve"> скоро савршено урадило свој посао. Овде се зато углавном само одсече који празан ред ако је остао. Ово се чешће дешава ако улазна слика није скроз центрирана већ је мало ротирана. </w:t>
+        <w:t xml:space="preserve"> скоро савршено урадило свој посао. Овде се зато углавном само одсече који празан </w:t>
+      </w:r>
+      <w:r>
+        <w:rPr>
+          <w:rStyle w:val="HTMLCode"/>
+          <w:rFonts w:ascii="Helvetica" w:hAnsi="Helvetica"/>
+          <w:sz w:val="24"/>
+          <w:szCs w:val="24"/>
+          <w:lang w:val="sr-Cyrl-RS"/>
+        </w:rPr>
+        <w:lastRenderedPageBreak/>
+        <w:t xml:space="preserve">ред ако је остао. Ово се чешће дешава ако улазна слика није скроз центрирана већ је мало ротирана. </w:t>
       </w:r>
     </w:p>
     <w:p>
@@ -19529,18 +19988,17 @@
           <w:szCs w:val="24"/>
           <w:lang w:val="sr-Cyrl-RS"/>
         </w:rPr>
-        <w:t xml:space="preserve">вишци са горње и доње стране пре прелаза на следећи део. ово је урађено да би се избацило што више потенцијалних проблематичних пиксела са страна. Најчешћи проблем праве пиксели </w:t>
-      </w:r>
-      <w:r>
-        <w:rPr>
-          <w:rStyle w:val="HTMLCode"/>
-          <w:rFonts w:ascii="Helvetica" w:hAnsi="Helvetica"/>
-          <w:sz w:val="24"/>
-          <w:szCs w:val="24"/>
-          <w:lang w:val="sr-Cyrl-RS"/>
-        </w:rPr>
-        <w:lastRenderedPageBreak/>
-        <w:t xml:space="preserve">окружујућег круга. </w:t>
+        <w:t>вишкови</w:t>
+      </w:r>
+      <w:r>
+        <w:rPr>
+          <w:rStyle w:val="HTMLCode"/>
+          <w:rFonts w:ascii="Helvetica" w:hAnsi="Helvetica"/>
+          <w:sz w:val="24"/>
+          <w:szCs w:val="24"/>
+          <w:lang w:val="sr-Cyrl-RS"/>
+        </w:rPr>
+        <w:t xml:space="preserve"> са горње и доње стране пре прелаза на следећи део. ово је урађено да би се избацило што више потенцијалних проблематичних пиксела са страна. Најчешћи проблем праве пиксели окружујућег круга. </w:t>
       </w:r>
       <w:r>
         <w:rPr>
@@ -20013,7 +20471,17 @@
           <w:szCs w:val="24"/>
           <w:lang w:val="sr-Cyrl-RS"/>
         </w:rPr>
-        <w:t>Али овде имамо прву оптимизацију за специфичан број.</w:t>
+        <w:t>О</w:t>
+      </w:r>
+      <w:r>
+        <w:rPr>
+          <w:rStyle w:val="HTMLCode"/>
+          <w:rFonts w:ascii="Helvetica" w:hAnsi="Helvetica"/>
+          <w:sz w:val="24"/>
+          <w:szCs w:val="24"/>
+          <w:lang w:val="sr-Cyrl-RS"/>
+        </w:rPr>
+        <w:t>вде имамо прву оптимизацију за специфичан број.</w:t>
       </w:r>
       <w:r>
         <w:rPr>
@@ -20158,7 +20626,6 @@
                 <w:sz w:val="24"/>
                 <w:szCs w:val="24"/>
               </w:rPr>
-              <w:lastRenderedPageBreak/>
               <w:drawing>
                 <wp:inline distT="0" distB="0" distL="0" distR="0" wp14:anchorId="4F24D765" wp14:editId="53681847">
                   <wp:extent cx="1029538" cy="1800000"/>
@@ -20900,17 +21367,26 @@
           <w:lang w:val="sr-Cyrl-RS"/>
         </w:rPr>
         <w:tab/>
-        <w:t>Иначе</w:t>
-      </w:r>
-      <w:r>
-        <w:rPr>
-          <w:rStyle w:val="HTMLCode"/>
-          <w:rFonts w:ascii="Helvetica" w:hAnsi="Helvetica"/>
-          <w:sz w:val="24"/>
-          <w:szCs w:val="24"/>
-          <w:lang w:val="sr-Cyrl-RS"/>
-        </w:rPr>
-        <w:t xml:space="preserve">, радимо опет </w:t>
+      </w:r>
+      <w:r>
+        <w:rPr>
+          <w:rStyle w:val="HTMLCode"/>
+          <w:rFonts w:ascii="Helvetica" w:hAnsi="Helvetica"/>
+          <w:sz w:val="24"/>
+          <w:szCs w:val="24"/>
+          <w:lang w:val="sr-Cyrl-RS"/>
+        </w:rPr>
+        <w:t>Р</w:t>
+      </w:r>
+      <w:r>
+        <w:rPr>
+          <w:rStyle w:val="HTMLCode"/>
+          <w:rFonts w:ascii="Helvetica" w:hAnsi="Helvetica"/>
+          <w:sz w:val="24"/>
+          <w:szCs w:val="24"/>
+          <w:lang w:val="sr-Cyrl-RS"/>
+        </w:rPr>
+        <w:t xml:space="preserve">адимо опет </w:t>
       </w:r>
       <w:r>
         <w:rPr>
@@ -20971,7 +21447,18 @@
           <w:szCs w:val="24"/>
           <w:lang w:val="sr-Cyrl-RS"/>
         </w:rPr>
-        <w:t xml:space="preserve"> нашег троцифреног броја.</w:t>
+        <w:t xml:space="preserve"> нашег троцифреног </w:t>
+      </w:r>
+      <w:r>
+        <w:rPr>
+          <w:rStyle w:val="HTMLCode"/>
+          <w:rFonts w:ascii="Helvetica" w:hAnsi="Helvetica"/>
+          <w:sz w:val="24"/>
+          <w:szCs w:val="24"/>
+          <w:lang w:val="sr-Cyrl-RS"/>
+        </w:rPr>
+        <w:lastRenderedPageBreak/>
+        <w:t>броја.</w:t>
       </w:r>
       <w:r>
         <w:rPr>
@@ -21634,6 +22121,7 @@
                 <w:sz w:val="24"/>
                 <w:szCs w:val="24"/>
               </w:rPr>
+              <w:lastRenderedPageBreak/>
               <w:drawing>
                 <wp:inline distT="0" distB="0" distL="0" distR="0" wp14:anchorId="1757E371" wp14:editId="21BD206C">
                   <wp:extent cx="509270" cy="1394460"/>
@@ -21926,27 +22414,57 @@
           <w:lang w:val="sr-Cyrl-RS"/>
         </w:rPr>
         <w:tab/>
-        <w:t>Након грубог одсецања цифри</w:t>
-      </w:r>
-      <w:r>
-        <w:rPr>
-          <w:rStyle w:val="HTMLCode"/>
-          <w:rFonts w:ascii="Helvetica" w:hAnsi="Helvetica"/>
-          <w:sz w:val="24"/>
-          <w:szCs w:val="24"/>
-          <w:lang w:val="sr-Cyrl-RS"/>
-        </w:rPr>
-        <w:t xml:space="preserve"> треба да се иде у функцију која ће одрадити коначно одсецање. </w:t>
-      </w:r>
-      <w:r>
-        <w:rPr>
-          <w:rStyle w:val="HTMLCode"/>
-          <w:rFonts w:ascii="Helvetica" w:hAnsi="Helvetica"/>
-          <w:sz w:val="24"/>
-          <w:szCs w:val="24"/>
-          <w:lang w:val="sr-Cyrl-RS"/>
-        </w:rPr>
-        <w:t xml:space="preserve">За одсецање цифри код двоцифрених бројева то је била функција </w:t>
+        <w:t xml:space="preserve">Након грубог одсецања </w:t>
+      </w:r>
+      <w:r>
+        <w:rPr>
+          <w:rStyle w:val="HTMLCode"/>
+          <w:rFonts w:ascii="Helvetica" w:hAnsi="Helvetica"/>
+          <w:sz w:val="24"/>
+          <w:szCs w:val="24"/>
+          <w:lang w:val="sr-Cyrl-RS"/>
+        </w:rPr>
+        <w:t xml:space="preserve">цифара </w:t>
+      </w:r>
+      <w:r>
+        <w:rPr>
+          <w:rStyle w:val="HTMLCode"/>
+          <w:rFonts w:ascii="Helvetica" w:hAnsi="Helvetica"/>
+          <w:sz w:val="24"/>
+          <w:szCs w:val="24"/>
+          <w:lang w:val="sr-Cyrl-RS"/>
+        </w:rPr>
+        <w:t xml:space="preserve">треба да се иде у функцију која ће одрадити коначно одсецање. </w:t>
+      </w:r>
+      <w:r>
+        <w:rPr>
+          <w:rStyle w:val="HTMLCode"/>
+          <w:rFonts w:ascii="Helvetica" w:hAnsi="Helvetica"/>
+          <w:sz w:val="24"/>
+          <w:szCs w:val="24"/>
+          <w:lang w:val="sr-Cyrl-RS"/>
+        </w:rPr>
+        <w:t xml:space="preserve">За одсецање </w:t>
+      </w:r>
+      <w:r>
+        <w:rPr>
+          <w:rStyle w:val="HTMLCode"/>
+          <w:rFonts w:ascii="Helvetica" w:hAnsi="Helvetica"/>
+          <w:sz w:val="24"/>
+          <w:szCs w:val="24"/>
+          <w:lang w:val="sr-Cyrl-RS"/>
+        </w:rPr>
+        <w:t xml:space="preserve">цифара </w:t>
+      </w:r>
+      <w:r>
+        <w:rPr>
+          <w:rStyle w:val="HTMLCode"/>
+          <w:rFonts w:ascii="Helvetica" w:hAnsi="Helvetica"/>
+          <w:sz w:val="24"/>
+          <w:szCs w:val="24"/>
+          <w:lang w:val="sr-Cyrl-RS"/>
+        </w:rPr>
+        <w:t xml:space="preserve">код двоцифрених бројева то је била функција </w:t>
       </w:r>
       <w:r>
         <w:rPr>
@@ -22008,7 +22526,19 @@
         <w:rPr>
           <w:rStyle w:val="HTMLCode"/>
         </w:rPr>
-        <w:t>void cropOutAlmostEmpty1(</w:t>
+        <w:t>void cropOut</w:t>
+      </w:r>
+      <w:r>
+        <w:rPr>
+          <w:rStyle w:val="HTMLCode"/>
+        </w:rPr>
+        <w:t>AlmostEmptyLeftmost1</w:t>
+      </w:r>
+      <w:r>
+        <w:rPr>
+          <w:rStyle w:val="HTMLCode"/>
+        </w:rPr>
+        <w:t>(</w:t>
       </w:r>
       <w:r>
         <w:rPr>
@@ -22151,7 +22681,6 @@
                 <w:sz w:val="24"/>
                 <w:szCs w:val="24"/>
               </w:rPr>
-              <w:lastRenderedPageBreak/>
               <w:drawing>
                 <wp:inline distT="0" distB="0" distL="0" distR="0" wp14:anchorId="370ECFFB" wp14:editId="4E4DB0C4">
                   <wp:extent cx="289560" cy="1348740"/>
@@ -22451,7 +22980,17 @@
           <w:szCs w:val="24"/>
           <w:lang w:val="sr-Cyrl-RS"/>
         </w:rPr>
-        <w:t>Као што се може закључити из имена функција, оне су сличне. Тачније оне су само оптимизације за прву и последњу цифру које су увек 1 и 0. Оптимизације су биле неопходне јер да би се ставио т</w:t>
+        <w:t xml:space="preserve">Функције су врло сличне и представљају </w:t>
+      </w:r>
+      <w:r>
+        <w:rPr>
+          <w:rStyle w:val="HTMLCode"/>
+          <w:rFonts w:ascii="Helvetica" w:hAnsi="Helvetica"/>
+          <w:sz w:val="24"/>
+          <w:szCs w:val="24"/>
+          <w:lang w:val="sr-Cyrl-RS"/>
+        </w:rPr>
+        <w:t>оптимизације за прву и последњу цифру које су увек 1 и 0. Оптимизације су биле неопходне јер да би се ставио т</w:t>
       </w:r>
       <w:r>
         <w:rPr>
@@ -22531,7 +23070,19 @@
         <w:rPr>
           <w:rStyle w:val="HTMLCode"/>
         </w:rPr>
-        <w:t>void cropOutAlmostEmpty1(</w:t>
+        <w:t>void cropOut</w:t>
+      </w:r>
+      <w:r>
+        <w:rPr>
+          <w:rStyle w:val="HTMLCode"/>
+        </w:rPr>
+        <w:t>AlmostEmptyLeftmost1</w:t>
+      </w:r>
+      <w:r>
+        <w:rPr>
+          <w:rStyle w:val="HTMLCode"/>
+        </w:rPr>
+        <w:t>(</w:t>
       </w:r>
       <w:r>
         <w:rPr>
@@ -22703,6 +23254,7 @@
           <w:szCs w:val="24"/>
           <w:lang w:val="sr-Cyrl-RS"/>
         </w:rPr>
+        <w:lastRenderedPageBreak/>
         <w:tab/>
       </w:r>
       <w:r>
@@ -22787,7 +23339,37 @@
           <w:szCs w:val="24"/>
           <w:lang w:val="sr-Cyrl-RS"/>
         </w:rPr>
-        <w:t>Пошто је ово оптимизовано за тражење јединица знамо да морају да имају 2 праве линије које су приметно дуже од свих осталих линија. Зато у овом пролазу стављамо у низове нађене линије и њихове дужине. Узимамо да је линија прихватљива ако је њена дужина већа од шестине висине.</w:t>
+        <w:t>Због оптимизације</w:t>
+      </w:r>
+      <w:r>
+        <w:rPr>
+          <w:rStyle w:val="HTMLCode"/>
+          <w:rFonts w:ascii="Helvetica" w:hAnsi="Helvetica"/>
+          <w:sz w:val="24"/>
+          <w:szCs w:val="24"/>
+          <w:lang w:val="sr-Cyrl-RS"/>
+        </w:rPr>
+        <w:t xml:space="preserve"> за тражење јединица</w:t>
+      </w:r>
+      <w:r>
+        <w:rPr>
+          <w:rStyle w:val="HTMLCode"/>
+          <w:rFonts w:ascii="Helvetica" w:hAnsi="Helvetica"/>
+          <w:sz w:val="24"/>
+          <w:szCs w:val="24"/>
+          <w:lang w:val="sr-Cyrl-RS"/>
+        </w:rPr>
+        <w:t>,</w:t>
+      </w:r>
+      <w:r>
+        <w:rPr>
+          <w:rStyle w:val="HTMLCode"/>
+          <w:rFonts w:ascii="Helvetica" w:hAnsi="Helvetica"/>
+          <w:sz w:val="24"/>
+          <w:szCs w:val="24"/>
+          <w:lang w:val="sr-Cyrl-RS"/>
+        </w:rPr>
+        <w:t xml:space="preserve"> знамо да морају да имају 2 праве линије које су приметно дуже од свих осталих линија. Зато у овом пролазу стављамо у низове нађене линије и њихове дужине. Узимамо да је линија прихватљива ако је њена дужина већа од шестине висине.</w:t>
       </w:r>
     </w:p>
     <w:p>
@@ -22890,7 +23472,6 @@
                 <w:sz w:val="24"/>
                 <w:szCs w:val="24"/>
               </w:rPr>
-              <w:lastRenderedPageBreak/>
               <w:drawing>
                 <wp:inline distT="0" distB="0" distL="0" distR="0" wp14:anchorId="1347160B" wp14:editId="29256303">
                   <wp:extent cx="634532" cy="1800000"/>
@@ -23155,7 +23736,27 @@
           <w:lang w:val="sr-Cyrl-RS"/>
         </w:rPr>
         <w:tab/>
-        <w:t>Иако један може само да се напише као равна црта, то није случај на знаковима за ограничење брзине. Тако знамо да нам је следећи корак да нађемо остале линије нашег броја. Јединица може да има кукицу у горњем левом ћошку, и углавном је има. Може да има и малу хоризонталну линију на дну</w:t>
+        <w:t xml:space="preserve">Иако </w:t>
+      </w:r>
+      <w:r>
+        <w:rPr>
+          <w:rStyle w:val="HTMLCode"/>
+          <w:rFonts w:ascii="Helvetica" w:hAnsi="Helvetica"/>
+          <w:sz w:val="24"/>
+          <w:szCs w:val="24"/>
+          <w:lang w:val="sr-Cyrl-RS"/>
+        </w:rPr>
+        <w:t>1</w:t>
+      </w:r>
+      <w:r>
+        <w:rPr>
+          <w:rStyle w:val="HTMLCode"/>
+          <w:rFonts w:ascii="Helvetica" w:hAnsi="Helvetica"/>
+          <w:sz w:val="24"/>
+          <w:szCs w:val="24"/>
+          <w:lang w:val="sr-Cyrl-RS"/>
+        </w:rPr>
+        <w:t xml:space="preserve"> може само да се напише као равна црта, то није случај на знаковима за ограничење брзине. Тако знамо да нам је следећи корак да нађемо остале линије нашег броја. Јединица може да има кукицу у горњем левом ћошку, и углавном је има. Може да има и малу хоризонталну линију на дну</w:t>
       </w:r>
       <w:r>
         <w:rPr>
@@ -23244,6 +23845,7 @@
                 <w:sz w:val="24"/>
                 <w:szCs w:val="24"/>
               </w:rPr>
+              <w:lastRenderedPageBreak/>
               <w:drawing>
                 <wp:inline distT="0" distB="0" distL="0" distR="0" wp14:anchorId="56BD0851" wp14:editId="2CF4FF7E">
                   <wp:extent cx="763905" cy="1029970"/>
@@ -23602,7 +24204,6 @@
           <w:szCs w:val="24"/>
           <w:lang w:val="sr-Cyrl-RS"/>
         </w:rPr>
-        <w:lastRenderedPageBreak/>
         <w:tab/>
       </w:r>
       <w:r>
@@ -23619,7 +24220,19 @@
         <w:rPr>
           <w:rStyle w:val="HTMLCode"/>
         </w:rPr>
-        <w:t>void cropOutAlmostEmpty0(</w:t>
+        <w:t>void cropOut</w:t>
+      </w:r>
+      <w:r>
+        <w:rPr>
+          <w:rStyle w:val="HTMLCode"/>
+        </w:rPr>
+        <w:t>AlmostEmptyRightmost0</w:t>
+      </w:r>
+      <w:r>
+        <w:rPr>
+          <w:rStyle w:val="HTMLCode"/>
+        </w:rPr>
+        <w:t>(</w:t>
       </w:r>
       <w:r>
         <w:rPr>
@@ -23668,7 +24281,19 @@
         <w:rPr>
           <w:rStyle w:val="HTMLCode"/>
         </w:rPr>
-        <w:t>cropOutAlmostEmpty1(</w:t>
+        <w:t>cropOut</w:t>
+      </w:r>
+      <w:r>
+        <w:rPr>
+          <w:rStyle w:val="HTMLCode"/>
+        </w:rPr>
+        <w:t>AlmostEmptyLeftmost1</w:t>
+      </w:r>
+      <w:r>
+        <w:rPr>
+          <w:rStyle w:val="HTMLCode"/>
+        </w:rPr>
+        <w:t>(</w:t>
       </w:r>
       <w:r>
         <w:rPr>
@@ -23772,6 +24397,7 @@
                 <w:sz w:val="24"/>
                 <w:szCs w:val="24"/>
               </w:rPr>
+              <w:lastRenderedPageBreak/>
               <w:drawing>
                 <wp:inline distT="0" distB="0" distL="0" distR="0" wp14:anchorId="057C9912" wp14:editId="1808FAB8">
                   <wp:extent cx="2982595" cy="2361813"/>
@@ -24022,17 +24648,57 @@
           <w:szCs w:val="24"/>
           <w:lang w:val="sr-Cyrl-RS"/>
         </w:rPr>
-        <w:t>еће од дна слике и иде ка горе(максимално гледа доњих 30% слике). Ажурира доњу границу ако нађе две узастопне линије са једним или мање пикселом. Али има и додатни услов да искочи из петље ако детектује бар 6 пиксела у једној линији. То је из разлога што неке нуле могу да имају равно дно и овај услов</w:t>
-      </w:r>
-      <w:r>
-        <w:rPr>
-          <w:rStyle w:val="HTMLCode"/>
-          <w:rFonts w:ascii="Helvetica" w:hAnsi="Helvetica"/>
-          <w:sz w:val="24"/>
-          <w:szCs w:val="24"/>
-          <w:lang w:val="sr-Cyrl-RS"/>
-        </w:rPr>
-        <w:t xml:space="preserve"> нам обезбеђује да не пређемо преко тога беспотребно.</w:t>
+        <w:t xml:space="preserve">еће од дна слике и иде ка </w:t>
+      </w:r>
+      <w:r>
+        <w:rPr>
+          <w:rStyle w:val="HTMLCode"/>
+          <w:rFonts w:ascii="Helvetica" w:hAnsi="Helvetica"/>
+          <w:sz w:val="24"/>
+          <w:szCs w:val="24"/>
+          <w:lang w:val="sr-Cyrl-RS"/>
+        </w:rPr>
+        <w:t>врху</w:t>
+      </w:r>
+      <w:r>
+        <w:rPr>
+          <w:rStyle w:val="HTMLCode"/>
+          <w:rFonts w:ascii="Helvetica" w:hAnsi="Helvetica"/>
+          <w:sz w:val="24"/>
+          <w:szCs w:val="24"/>
+          <w:lang w:val="sr-Cyrl-RS"/>
+        </w:rPr>
+        <w:t>(максимално гледа доњих 30% слике). Ажурира доњу границу ако нађе две узастопне линије са једним или мање пикселом. Али има и додатни услов да искочи из петље ако детектује бар 6 пиксела у једној линији. То је из разлога што неке нуле могу да имају равно дно и овај услов</w:t>
+      </w:r>
+      <w:r>
+        <w:rPr>
+          <w:rStyle w:val="HTMLCode"/>
+          <w:rFonts w:ascii="Helvetica" w:hAnsi="Helvetica"/>
+          <w:sz w:val="24"/>
+          <w:szCs w:val="24"/>
+          <w:lang w:val="sr-Cyrl-RS"/>
+        </w:rPr>
+        <w:t xml:space="preserve"> нам обе</w:t>
+      </w:r>
+      <w:r>
+        <w:rPr>
+          <w:rStyle w:val="HTMLCode"/>
+          <w:rFonts w:ascii="Helvetica" w:hAnsi="Helvetica"/>
+          <w:sz w:val="24"/>
+          <w:szCs w:val="24"/>
+          <w:lang w:val="sr-Cyrl-RS"/>
+        </w:rPr>
+        <w:t>збеђује да не пређемо преко тога</w:t>
+      </w:r>
+      <w:r>
+        <w:rPr>
+          <w:rStyle w:val="HTMLCode"/>
+          <w:rFonts w:ascii="Helvetica" w:hAnsi="Helvetica"/>
+          <w:sz w:val="24"/>
+          <w:szCs w:val="24"/>
+          <w:lang w:val="sr-Cyrl-RS"/>
+        </w:rPr>
+        <w:t>.</w:t>
       </w:r>
     </w:p>
     <w:p>
@@ -24067,7 +24733,47 @@
           <w:lang w:val="sr-Cyrl-RS"/>
         </w:rPr>
         <w:tab/>
-        <w:t>Сад кад се имају горња и дога граница радимо прво одсецање. Ово је такође овде урађено да би се одсекли вишци у горњим и доњим деловима слике који би могли да утичу на то да ли су колоне празне или не.</w:t>
+        <w:t xml:space="preserve">Сад кад </w:t>
+      </w:r>
+      <w:r>
+        <w:rPr>
+          <w:rStyle w:val="HTMLCode"/>
+          <w:rFonts w:ascii="Helvetica" w:hAnsi="Helvetica"/>
+          <w:sz w:val="24"/>
+          <w:szCs w:val="24"/>
+          <w:lang w:val="sr-Cyrl-RS"/>
+        </w:rPr>
+        <w:t>горња и доњ</w:t>
+      </w:r>
+      <w:r>
+        <w:rPr>
+          <w:rStyle w:val="HTMLCode"/>
+          <w:rFonts w:ascii="Helvetica" w:hAnsi="Helvetica"/>
+          <w:sz w:val="24"/>
+          <w:szCs w:val="24"/>
+          <w:lang w:val="sr-Cyrl-RS"/>
+        </w:rPr>
+        <w:t>а граница радимо прво одсецање. Ово је такође овд</w:t>
+      </w:r>
+      <w:r>
+        <w:rPr>
+          <w:rStyle w:val="HTMLCode"/>
+          <w:rFonts w:ascii="Helvetica" w:hAnsi="Helvetica"/>
+          <w:sz w:val="24"/>
+          <w:szCs w:val="24"/>
+          <w:lang w:val="sr-Cyrl-RS"/>
+        </w:rPr>
+        <w:t>е урађено да би се одсекли вишкови</w:t>
+      </w:r>
+      <w:r>
+        <w:rPr>
+          <w:rStyle w:val="HTMLCode"/>
+          <w:rFonts w:ascii="Helvetica" w:hAnsi="Helvetica"/>
+          <w:sz w:val="24"/>
+          <w:szCs w:val="24"/>
+          <w:lang w:val="sr-Cyrl-RS"/>
+        </w:rPr>
+        <w:t xml:space="preserve"> у горњим и доњим деловима слике који би могли да утичу на то да ли су колоне празне или не.</w:t>
       </w:r>
     </w:p>
     <w:p>
@@ -24155,48 +24861,58 @@
           <w:szCs w:val="24"/>
           <w:lang w:val="sr-Cyrl-RS"/>
         </w:rPr>
+        <w:tab/>
+      </w:r>
+      <w:r>
+        <w:rPr>
+          <w:rStyle w:val="HTMLCode"/>
+          <w:rFonts w:ascii="Helvetica" w:hAnsi="Helvetica"/>
+          <w:sz w:val="24"/>
+          <w:szCs w:val="24"/>
+          <w:lang w:val="sr-Cyrl-RS"/>
+        </w:rPr>
+        <w:t xml:space="preserve">За разлику од јединице која </w:t>
+      </w:r>
+      <w:r>
+        <w:rPr>
+          <w:rStyle w:val="HTMLCode"/>
+          <w:rFonts w:ascii="Helvetica" w:hAnsi="Helvetica"/>
+          <w:sz w:val="24"/>
+          <w:szCs w:val="24"/>
+          <w:lang w:val="sr-Cyrl-RS"/>
+        </w:rPr>
+        <w:t>у</w:t>
+      </w:r>
+      <w:r>
+        <w:rPr>
+          <w:rStyle w:val="HTMLCode"/>
+          <w:rFonts w:ascii="Helvetica" w:hAnsi="Helvetica"/>
+          <w:sz w:val="24"/>
+          <w:szCs w:val="24"/>
+          <w:lang w:val="sr-Cyrl-RS"/>
+        </w:rPr>
+        <w:t xml:space="preserve">век има две велике равне линије. Нула може да буде издужена и да их има, али може да буде и зобљена и да скоро нема </w:t>
+      </w:r>
+      <w:r>
+        <w:rPr>
+          <w:rStyle w:val="HTMLCode"/>
+          <w:rFonts w:ascii="Helvetica" w:hAnsi="Helvetica"/>
+          <w:sz w:val="24"/>
+          <w:szCs w:val="24"/>
+          <w:lang w:val="sr-Cyrl-RS"/>
+        </w:rPr>
+        <w:t xml:space="preserve">равне линије. Да би направили ту разлику, можемо да прођемо дужине свих линија и да нађемо најдужу. Ако је преко одређене границе(код нас је 35 </w:t>
+      </w:r>
+      <w:r>
+        <w:rPr>
+          <w:rStyle w:val="HTMLCode"/>
+          <w:rFonts w:ascii="Helvetica" w:hAnsi="Helvetica"/>
+          <w:sz w:val="24"/>
+          <w:szCs w:val="24"/>
+          <w:lang w:val="sr-Cyrl-RS"/>
+        </w:rPr>
         <w:lastRenderedPageBreak/>
-        <w:tab/>
-      </w:r>
-      <w:r>
-        <w:rPr>
-          <w:rStyle w:val="HTMLCode"/>
-          <w:rFonts w:ascii="Helvetica" w:hAnsi="Helvetica"/>
-          <w:sz w:val="24"/>
-          <w:szCs w:val="24"/>
-          <w:lang w:val="sr-Cyrl-RS"/>
-        </w:rPr>
-        <w:t xml:space="preserve">За разлику од јединице која </w:t>
-      </w:r>
-      <w:r>
-        <w:rPr>
-          <w:rStyle w:val="HTMLCode"/>
-          <w:rFonts w:ascii="Helvetica" w:hAnsi="Helvetica"/>
-          <w:sz w:val="24"/>
-          <w:szCs w:val="24"/>
-          <w:lang w:val="sr-Cyrl-RS"/>
-        </w:rPr>
-        <w:t>у</w:t>
-      </w:r>
-      <w:r>
-        <w:rPr>
-          <w:rStyle w:val="HTMLCode"/>
-          <w:rFonts w:ascii="Helvetica" w:hAnsi="Helvetica"/>
-          <w:sz w:val="24"/>
-          <w:szCs w:val="24"/>
-          <w:lang w:val="sr-Cyrl-RS"/>
-        </w:rPr>
-        <w:t xml:space="preserve">век има две велике равне линије. Нула може да буде издужена и да их има, али може да буде и зобљена и да скоро нема </w:t>
-      </w:r>
-      <w:r>
-        <w:rPr>
-          <w:rStyle w:val="HTMLCode"/>
-          <w:rFonts w:ascii="Helvetica" w:hAnsi="Helvetica"/>
-          <w:sz w:val="24"/>
-          <w:szCs w:val="24"/>
-          <w:lang w:val="sr-Cyrl-RS"/>
-        </w:rPr>
-        <w:t>равне линије. Да би направили ту разлику, можемо да прођемо дужине свих линија и да нађемо најдужу. Ако је преко одређене границе(код нас је 35 пиксела) знамо да је нула издужена</w:t>
+        <w:t>пиксела) знамо да је нула издужена</w:t>
       </w:r>
       <w:r>
         <w:rPr>
@@ -24773,9 +25489,19 @@
           <w:szCs w:val="32"/>
           <w:lang w:val="sr-Cyrl-RS"/>
         </w:rPr>
-        <w:t xml:space="preserve"> цифри</w:t>
+        <w:t xml:space="preserve"> циф</w:t>
       </w:r>
       <w:bookmarkEnd w:id="49"/>
+      <w:r>
+        <w:rPr>
+          <w:rFonts w:ascii="Helvetica" w:hAnsi="Helvetica"/>
+          <w:color w:val="000000" w:themeColor="text1"/>
+          <w:sz w:val="32"/>
+          <w:szCs w:val="32"/>
+          <w:lang w:val="sr-Cyrl-RS"/>
+        </w:rPr>
+        <w:t>ара</w:t>
+      </w:r>
     </w:p>
     <w:p>
       <w:pPr>
@@ -24827,17 +25553,25 @@
         </w:rPr>
         <w:t xml:space="preserve"> За ово имамо функцију </w:t>
       </w:r>
-      <w:r>
-        <w:rPr>
-          <w:rStyle w:val="HTMLCode"/>
-        </w:rPr>
-        <w:t xml:space="preserve">void </w:t>
-      </w:r>
       <w:proofErr w:type="spellStart"/>
       <w:r>
         <w:rPr>
           <w:rStyle w:val="HTMLCode"/>
         </w:rPr>
+        <w:t>detectedNumber</w:t>
+      </w:r>
+      <w:proofErr w:type="spellEnd"/>
+      <w:r>
+        <w:rPr>
+          <w:rStyle w:val="HTMLCode"/>
+        </w:rPr>
+        <w:t xml:space="preserve"> </w:t>
+      </w:r>
+      <w:proofErr w:type="spellStart"/>
+      <w:r>
+        <w:rPr>
+          <w:rStyle w:val="HTMLCode"/>
+        </w:rPr>
         <w:t>detectNumbers</w:t>
       </w:r>
       <w:proofErr w:type="spellEnd"/>
@@ -24958,7 +25692,47 @@
           <w:szCs w:val="24"/>
           <w:lang w:val="sr-Cyrl-RS"/>
         </w:rPr>
-        <w:t>у коју уносимо те исечене цифре, и она нам враћа бројчану вредност сваке слике. Ако му проследимо нулу уместо неке слике</w:t>
+        <w:t xml:space="preserve">у </w:t>
+      </w:r>
+      <w:r>
+        <w:rPr>
+          <w:rStyle w:val="HTMLCode"/>
+          <w:rFonts w:ascii="Helvetica" w:hAnsi="Helvetica"/>
+          <w:sz w:val="24"/>
+          <w:szCs w:val="24"/>
+          <w:lang w:val="sr-Cyrl-RS"/>
+        </w:rPr>
+        <w:t>коју уносимо те исечене цифре, а</w:t>
+      </w:r>
+      <w:r>
+        <w:rPr>
+          <w:rStyle w:val="HTMLCode"/>
+          <w:rFonts w:ascii="Helvetica" w:hAnsi="Helvetica"/>
+          <w:sz w:val="24"/>
+          <w:szCs w:val="24"/>
+          <w:lang w:val="sr-Cyrl-RS"/>
+        </w:rPr>
+        <w:t xml:space="preserve"> она нам враћа бројчану вредност </w:t>
+      </w:r>
+      <w:r>
+        <w:rPr>
+          <w:rStyle w:val="HTMLCode"/>
+          <w:rFonts w:ascii="Helvetica" w:hAnsi="Helvetica"/>
+          <w:sz w:val="24"/>
+          <w:szCs w:val="24"/>
+          <w:lang w:val="sr-Cyrl-RS"/>
+        </w:rPr>
+        <w:t xml:space="preserve">и статус детекције </w:t>
+      </w:r>
+      <w:r>
+        <w:rPr>
+          <w:rStyle w:val="HTMLCode"/>
+          <w:rFonts w:ascii="Helvetica" w:hAnsi="Helvetica"/>
+          <w:sz w:val="24"/>
+          <w:szCs w:val="24"/>
+          <w:lang w:val="sr-Cyrl-RS"/>
+        </w:rPr>
+        <w:t>сваке слике. Ако му проследимо нулу уместо неке слике</w:t>
       </w:r>
       <w:r>
         <w:rPr>
@@ -25014,17 +25788,25 @@
         </w:rPr>
         <w:t xml:space="preserve">Функција коју зове за проверу цифара је </w:t>
       </w:r>
-      <w:r>
-        <w:rPr>
-          <w:rStyle w:val="HTMLCode"/>
-        </w:rPr>
-        <w:t xml:space="preserve">void </w:t>
-      </w:r>
       <w:proofErr w:type="spellStart"/>
       <w:r>
         <w:rPr>
           <w:rStyle w:val="HTMLCode"/>
         </w:rPr>
+        <w:t>detectedDigit</w:t>
+      </w:r>
+      <w:proofErr w:type="spellEnd"/>
+      <w:r>
+        <w:rPr>
+          <w:rStyle w:val="HTMLCode"/>
+        </w:rPr>
+        <w:t xml:space="preserve"> </w:t>
+      </w:r>
+      <w:proofErr w:type="spellStart"/>
+      <w:r>
+        <w:rPr>
+          <w:rStyle w:val="HTMLCode"/>
+        </w:rPr>
         <w:t>detectDigit</w:t>
       </w:r>
       <w:proofErr w:type="spellEnd"/>
@@ -25110,7 +25892,25 @@
           <w:szCs w:val="24"/>
           <w:lang w:val="sr-Cyrl-RS"/>
         </w:rPr>
-        <w:t xml:space="preserve"> У случају налажења броја враћа се његова i</w:t>
+        <w:t xml:space="preserve"> У </w:t>
+      </w:r>
+      <w:r>
+        <w:rPr>
+          <w:rFonts w:ascii="Helvetica" w:hAnsi="Helvetica"/>
+          <w:sz w:val="24"/>
+          <w:szCs w:val="24"/>
+          <w:lang w:val="sr-Cyrl-RS"/>
+        </w:rPr>
+        <w:t xml:space="preserve">сваком </w:t>
+      </w:r>
+      <w:r>
+        <w:rPr>
+          <w:rFonts w:ascii="Helvetica" w:hAnsi="Helvetica"/>
+          <w:sz w:val="24"/>
+          <w:szCs w:val="24"/>
+          <w:lang w:val="sr-Cyrl-RS"/>
+        </w:rPr>
+        <w:t>случају враћа се његова i</w:t>
       </w:r>
       <w:proofErr w:type="spellStart"/>
       <w:r>
@@ -25137,7 +25937,27 @@
           <w:szCs w:val="24"/>
           <w:lang w:val="sr-Cyrl-RS"/>
         </w:rPr>
-        <w:t>вредност. Ако се не нађе ни један или више од једног одговарајућег броја враћа се релевантни код грешке.</w:t>
+        <w:t>вредност</w:t>
+      </w:r>
+      <w:r>
+        <w:rPr>
+          <w:rFonts w:ascii="Helvetica" w:hAnsi="Helvetica"/>
+          <w:sz w:val="24"/>
+          <w:szCs w:val="24"/>
+          <w:lang w:val="sr-Cyrl-RS"/>
+        </w:rPr>
+        <w:t xml:space="preserve"> и статус детекције</w:t>
+      </w:r>
+      <w:bookmarkStart w:id="50" w:name="_GoBack"/>
+      <w:bookmarkEnd w:id="50"/>
+      <w:r>
+        <w:rPr>
+          <w:rFonts w:ascii="Helvetica" w:hAnsi="Helvetica"/>
+          <w:sz w:val="24"/>
+          <w:szCs w:val="24"/>
+          <w:lang w:val="sr-Cyrl-RS"/>
+        </w:rPr>
+        <w:t>. Ако се не нађе ни један или више од једног одговарајућег броја враћа се релевантни код грешке.</w:t>
       </w:r>
       <w:r>
         <w:rPr>
@@ -25289,7 +26109,17 @@
           <w:lang w:val="sr-Cyrl-RS"/>
         </w:rPr>
         <w:tab/>
-        <w:t xml:space="preserve">Све ове функције раде на исти начин: траже да ли у одређеним областима има активних пиксела или не. Ту им припомаже функција </w:t>
+        <w:t>О</w:t>
+      </w:r>
+      <w:r>
+        <w:rPr>
+          <w:rStyle w:val="HTMLCode"/>
+          <w:rFonts w:ascii="Helvetica" w:hAnsi="Helvetica"/>
+          <w:sz w:val="24"/>
+          <w:szCs w:val="24"/>
+          <w:lang w:val="sr-Cyrl-RS"/>
+        </w:rPr>
+        <w:t xml:space="preserve">ве функције раде на исти начин: траже да ли у одређеним областима има активних пиксела или не. Ту им припомаже функција </w:t>
       </w:r>
     </w:p>
     <w:p>
@@ -25519,7 +26349,7 @@
           <w:szCs w:val="24"/>
           <w:lang w:val="sr-Cyrl-RS"/>
         </w:rPr>
-        <w:t xml:space="preserve"> прави привремену слику исецањем само жељене области из улазне слике</w:t>
+        <w:t xml:space="preserve"> прави привремену слику исецањем жељене области из улазне слике</w:t>
       </w:r>
       <w:r>
         <w:rPr>
@@ -25602,34 +26432,61 @@
           <w:szCs w:val="24"/>
           <w:lang w:val="sr-Cyrl-RS"/>
         </w:rPr>
-        <w:t>. Тј. у</w:t>
-      </w:r>
-      <w:r>
-        <w:rPr>
-          <w:rFonts w:ascii="Helvetica" w:hAnsi="Helvetica"/>
-          <w:sz w:val="24"/>
-          <w:szCs w:val="24"/>
-          <w:lang w:val="sr-Cyrl-RS"/>
-        </w:rPr>
-        <w:t xml:space="preserve"> нашем случају </w:t>
-      </w:r>
-      <w:r>
-        <w:rPr>
-          <w:rFonts w:ascii="Helvetica" w:hAnsi="Helvetica"/>
-          <w:sz w:val="24"/>
-          <w:szCs w:val="24"/>
-          <w:lang w:val="sr-Cyrl-RS"/>
-        </w:rPr>
-        <w:t>сви пиксели који нису црни су активни</w:t>
-      </w:r>
-      <w:r>
-        <w:rPr>
-          <w:rFonts w:ascii="Helvetica" w:hAnsi="Helvetica"/>
-          <w:sz w:val="24"/>
-          <w:szCs w:val="24"/>
-          <w:lang w:val="sr-Cyrl-RS"/>
-        </w:rPr>
-        <w:t>, а нас баш занима колико њих има. Тачније занима нас да ли их уопште има у датим областима а не њихов тачан број.</w:t>
+        <w:t xml:space="preserve">. </w:t>
+      </w:r>
+      <w:r>
+        <w:rPr>
+          <w:rFonts w:ascii="Helvetica" w:hAnsi="Helvetica"/>
+          <w:sz w:val="24"/>
+          <w:szCs w:val="24"/>
+          <w:lang w:val="sr-Cyrl-RS"/>
+        </w:rPr>
+        <w:t>Све</w:t>
+      </w:r>
+      <w:r>
+        <w:rPr>
+          <w:rFonts w:ascii="Helvetica" w:hAnsi="Helvetica"/>
+          <w:sz w:val="24"/>
+          <w:szCs w:val="24"/>
+          <w:lang w:val="sr-Cyrl-RS"/>
+        </w:rPr>
+        <w:t xml:space="preserve"> </w:t>
+      </w:r>
+      <w:r>
+        <w:rPr>
+          <w:rFonts w:ascii="Helvetica" w:hAnsi="Helvetica"/>
+          <w:sz w:val="24"/>
+          <w:szCs w:val="24"/>
+          <w:lang w:val="sr-Cyrl-RS"/>
+        </w:rPr>
+        <w:t xml:space="preserve">пиксели који нису црни </w:t>
+      </w:r>
+      <w:r>
+        <w:rPr>
+          <w:rFonts w:ascii="Helvetica" w:hAnsi="Helvetica"/>
+          <w:sz w:val="24"/>
+          <w:szCs w:val="24"/>
+          <w:lang w:val="sr-Cyrl-RS"/>
+        </w:rPr>
+        <w:t>називамо</w:t>
+      </w:r>
+      <w:r>
+        <w:rPr>
+          <w:rFonts w:ascii="Helvetica" w:hAnsi="Helvetica"/>
+          <w:sz w:val="24"/>
+          <w:szCs w:val="24"/>
+          <w:lang w:val="sr-Cyrl-RS"/>
+        </w:rPr>
+        <w:t xml:space="preserve"> активни</w:t>
+      </w:r>
+      <w:r>
+        <w:rPr>
+          <w:rFonts w:ascii="Helvetica" w:hAnsi="Helvetica"/>
+          <w:sz w:val="24"/>
+          <w:szCs w:val="24"/>
+          <w:lang w:val="sr-Cyrl-RS"/>
+        </w:rPr>
+        <w:t>ма. За даље провере ће нам требати информација о броју активних пиксела у датим областима. Од најосновније провере да ли уопште има активних пиксела у датој области до њиховог тачног броја у истој.</w:t>
       </w:r>
     </w:p>
     <w:p>
@@ -25662,7 +26519,24 @@
           <w:lang w:val="sr-Cyrl-RS"/>
         </w:rPr>
         <w:tab/>
-        <w:t>Такође, све ове функције на почетку имају проверу која гледа однос њи</w:t>
+      </w:r>
+      <w:r>
+        <w:rPr>
+          <w:rFonts w:ascii="Helvetica" w:hAnsi="Helvetica"/>
+          <w:sz w:val="24"/>
+          <w:szCs w:val="24"/>
+          <w:lang w:val="sr-Cyrl-RS"/>
+        </w:rPr>
+        <w:t>С</w:t>
+      </w:r>
+      <w:r>
+        <w:rPr>
+          <w:rFonts w:ascii="Helvetica" w:hAnsi="Helvetica"/>
+          <w:sz w:val="24"/>
+          <w:szCs w:val="24"/>
+          <w:lang w:val="sr-Cyrl-RS"/>
+        </w:rPr>
+        <w:t>ве функције на почетку имају проверу која гледа однос њи</w:t>
       </w:r>
       <w:r>
         <w:rPr>
@@ -25743,14 +26617,22 @@
           <w:lang w:val="sr-Cyrl-RS"/>
         </w:rPr>
         <w:tab/>
-        <w:t xml:space="preserve">Почећемо од прве цифре коју тражимо, нуле. Функција </w:t>
-      </w:r>
-      <w:r>
-        <w:rPr>
-          <w:rStyle w:val="HTMLCode"/>
-        </w:rPr>
-        <w:t>int</w:t>
-      </w:r>
+        <w:t xml:space="preserve">Функција </w:t>
+      </w:r>
+      <w:proofErr w:type="spellStart"/>
+      <w:r>
+        <w:rPr>
+          <w:rStyle w:val="HTMLCode"/>
+        </w:rPr>
+        <w:t>detection</w:t>
+      </w:r>
+      <w:r>
+        <w:rPr>
+          <w:rStyle w:val="HTMLCode"/>
+        </w:rPr>
+        <w:t>Status</w:t>
+      </w:r>
+      <w:proofErr w:type="spellEnd"/>
       <w:r>
         <w:rPr>
           <w:rStyle w:val="HTMLCode"/>
@@ -25825,17 +26707,17 @@
           <w:szCs w:val="24"/>
           <w:lang w:val="sr-Cyrl-RS"/>
         </w:rPr>
-        <w:t>области за нулу.</w:t>
-      </w:r>
-      <w:r>
-        <w:rPr>
-          <w:rStyle w:val="HTMLCode"/>
-          <w:rFonts w:ascii="Helvetica" w:hAnsi="Helvetica"/>
-          <w:sz w:val="24"/>
-          <w:szCs w:val="24"/>
-          <w:lang w:val="sr-Cyrl-RS"/>
-        </w:rPr>
-        <w:t xml:space="preserve"> Она је прва и прилично једноставна. Проверава нам правоугаонике по срединама ширине и висине. Овако можемо да видимо да ли и горе и доле и лево и десно имамо линије. Тј. да ли постоје линије у најважнијим локацијама круга нуле. </w:t>
+        <w:t>области за нулу</w:t>
+      </w:r>
+      <w:r>
+        <w:rPr>
+          <w:rStyle w:val="HTMLCode"/>
+          <w:rFonts w:ascii="Helvetica" w:hAnsi="Helvetica"/>
+          <w:sz w:val="24"/>
+          <w:szCs w:val="24"/>
+          <w:lang w:val="sr-Cyrl-RS"/>
+        </w:rPr>
+        <w:t xml:space="preserve">. Проверава нам правоугаонике по срединама ширине и висине. Овако можемо да видимо да ли и горе и доле и лево и десно имамо линије. Тј. да ли постоје линије у најважнијим локацијама круга нуле. </w:t>
       </w:r>
     </w:p>
     <w:p>
@@ -25869,7 +26751,6 @@
           <w:szCs w:val="24"/>
           <w:lang w:val="sr-Cyrl-RS"/>
         </w:rPr>
-        <w:lastRenderedPageBreak/>
         <w:tab/>
         <w:t>И</w:t>
       </w:r>
@@ -26017,7 +26898,7 @@
           <w:lang w:val="sr-Cyrl-RS"/>
         </w:rPr>
       </w:pPr>
-      <w:bookmarkStart w:id="50" w:name="_Toc50645757"/>
+      <w:bookmarkStart w:id="51" w:name="_Toc50645757"/>
       <w:r>
         <w:rPr>
           <w:lang w:val="sr-Cyrl-RS"/>
@@ -26067,7 +26948,7 @@
         </w:rPr>
         <w:t>0</w:t>
       </w:r>
-      <w:bookmarkEnd w:id="50"/>
+      <w:bookmarkEnd w:id="51"/>
     </w:p>
     <w:p>
       <w:pPr>
@@ -26151,48 +27032,25 @@
           <w:szCs w:val="24"/>
           <w:lang w:val="sr-Cyrl-RS"/>
         </w:rPr>
-        <w:t xml:space="preserve"> нам се једино искоришћава услов за однос висине и ширине. Овде ако је услов тачан ће одмах исписати 1 на излаз ис изаћи из функције, док ће за остале цифре само изаћи из функције. Ово нам обезбеђује налажење јединица које су скоро само линија.</w:t>
-      </w:r>
-    </w:p>
-    <w:p>
-      <w:pPr>
-        <w:pStyle w:val="HTMLPreformatted"/>
-        <w:rPr>
-          <w:rFonts w:ascii="Helvetica" w:hAnsi="Helvetica"/>
-          <w:sz w:val="24"/>
-          <w:szCs w:val="24"/>
-          <w:lang w:val="sr-Cyrl-RS"/>
-        </w:rPr>
-      </w:pPr>
-    </w:p>
-    <w:p>
-      <w:pPr>
-        <w:pStyle w:val="HTMLPreformatted"/>
-        <w:rPr>
-          <w:rFonts w:ascii="Helvetica" w:hAnsi="Helvetica"/>
-          <w:sz w:val="24"/>
-          <w:szCs w:val="24"/>
-          <w:lang w:val="sr-Cyrl-RS"/>
-        </w:rPr>
-      </w:pPr>
-      <w:r>
-        <w:rPr>
-          <w:rFonts w:ascii="Helvetica" w:hAnsi="Helvetica"/>
-          <w:sz w:val="24"/>
-          <w:szCs w:val="24"/>
-          <w:lang w:val="sr-Cyrl-RS"/>
-        </w:rPr>
-        <w:tab/>
-        <w:t>Осим тога, има исто условне области као што смо имали и код нуле. Али овде их има мало више</w:t>
-      </w:r>
-      <w:r>
-        <w:rPr>
-          <w:rFonts w:ascii="Helvetica" w:hAnsi="Helvetica"/>
-          <w:sz w:val="24"/>
-          <w:szCs w:val="24"/>
-          <w:lang w:val="sr-Cyrl-RS"/>
-        </w:rPr>
-        <w:t xml:space="preserve"> из разлога да ако их нема оволико могу да се добијају лажне детекције.</w:t>
+        <w:t xml:space="preserve"> нам се једино искоришћава услов за однос висине и ширине. Овде ако је услов тачан</w:t>
+      </w:r>
+      <w:r>
+        <w:rPr>
+          <w:rFonts w:ascii="Helvetica" w:hAnsi="Helvetica"/>
+          <w:sz w:val="24"/>
+          <w:szCs w:val="24"/>
+          <w:lang w:val="sr-Cyrl-RS"/>
+        </w:rPr>
+        <w:t xml:space="preserve"> ће одмах дати сигнал да је јединица детектована и</w:t>
+      </w:r>
+      <w:r>
+        <w:rPr>
+          <w:rFonts w:ascii="Helvetica" w:hAnsi="Helvetica"/>
+          <w:sz w:val="24"/>
+          <w:szCs w:val="24"/>
+          <w:lang w:val="sr-Cyrl-RS"/>
+        </w:rPr>
+        <w:t xml:space="preserve"> изаћи из функције, док ће за остале цифре само изаћи из функције. Ово нам обезбеђује налажење јединица које су скоро само линија.</w:t>
       </w:r>
     </w:p>
     <w:p>
@@ -26375,38 +27233,6 @@
           <w:lang w:val="sr-Cyrl-RS"/>
         </w:rPr>
         <w:t>је проверава центар цифре да би знали да није случајно детектовао лоше одсечену нулу(случај где се одсеку лева и десна ивица нуле па тај услов може да прође).</w:t>
-      </w:r>
-    </w:p>
-    <w:p>
-      <w:pPr>
-        <w:pStyle w:val="HTMLPreformatted"/>
-        <w:rPr>
-          <w:rFonts w:ascii="Helvetica" w:hAnsi="Helvetica"/>
-          <w:sz w:val="24"/>
-          <w:szCs w:val="24"/>
-          <w:lang w:val="sr-Cyrl-RS"/>
-        </w:rPr>
-      </w:pPr>
-    </w:p>
-    <w:p>
-      <w:pPr>
-        <w:pStyle w:val="HTMLPreformatted"/>
-        <w:rPr>
-          <w:rFonts w:ascii="Helvetica" w:hAnsi="Helvetica"/>
-          <w:sz w:val="24"/>
-          <w:szCs w:val="24"/>
-          <w:lang w:val="sr-Cyrl-RS"/>
-        </w:rPr>
-      </w:pPr>
-      <w:r>
-        <w:rPr>
-          <w:rFonts w:ascii="Helvetica" w:hAnsi="Helvetica"/>
-          <w:sz w:val="24"/>
-          <w:szCs w:val="24"/>
-          <w:lang w:val="sr-Cyrl-RS"/>
-        </w:rPr>
-        <w:tab/>
-        <w:t>Ако је све прошло како треба, исписаће 1 на излазу и ту се завршава функција.</w:t>
       </w:r>
     </w:p>
     <w:p>
@@ -26433,7 +27259,6 @@
           <w:sz w:val="24"/>
           <w:szCs w:val="24"/>
         </w:rPr>
-        <w:lastRenderedPageBreak/>
         <w:drawing>
           <wp:inline distT="0" distB="0" distL="0" distR="0" wp14:anchorId="6F2309AF" wp14:editId="22C3C7B4">
             <wp:extent cx="659765" cy="1029970"/>
@@ -26494,7 +27319,7 @@
           <w:lang w:val="sr-Cyrl-RS"/>
         </w:rPr>
       </w:pPr>
-      <w:bookmarkStart w:id="51" w:name="_Toc50645758"/>
+      <w:bookmarkStart w:id="52" w:name="_Toc50645758"/>
       <w:r>
         <w:rPr>
           <w:lang w:val="sr-Cyrl-RS"/>
@@ -26544,7 +27369,7 @@
         </w:rPr>
         <w:t>1</w:t>
       </w:r>
-      <w:bookmarkEnd w:id="51"/>
+      <w:bookmarkEnd w:id="52"/>
     </w:p>
     <w:p>
       <w:pPr>
@@ -26618,16 +27443,7 @@
           <w:szCs w:val="24"/>
           <w:lang w:val="sr-Cyrl-RS"/>
         </w:rPr>
-        <w:t xml:space="preserve">Провера двојке наставља </w:t>
-      </w:r>
-      <w:r>
-        <w:rPr>
-          <w:rFonts w:ascii="Helvetica" w:hAnsi="Helvetica"/>
-          <w:sz w:val="24"/>
-          <w:szCs w:val="24"/>
-          <w:lang w:val="sr-Cyrl-RS"/>
-        </w:rPr>
-        <w:t xml:space="preserve">досадашњи шаблон за области које се налазе на срединама висине и ширине и центром. Горња и доња област проверавају горње и доње линије док центар проверава да нема шупљина у центру слике. Лева и десна страна проверавају очекивану празнину са леве стране и линију са десне. </w:t>
+        <w:t xml:space="preserve">Горња и доња област проверавају горње и доње линије док центар проверава да нема шупљина у центру слике. Лева и десна страна проверавају очекивану празнину са леве стране и линију са десне. </w:t>
       </w:r>
       <w:r>
         <w:rPr>
@@ -26764,7 +27580,7 @@
           <w:lang w:val="sr-Cyrl-RS"/>
         </w:rPr>
       </w:pPr>
-      <w:bookmarkStart w:id="52" w:name="_Toc50645759"/>
+      <w:bookmarkStart w:id="53" w:name="_Toc50645759"/>
       <w:r>
         <w:rPr>
           <w:lang w:val="sr-Cyrl-RS"/>
@@ -26814,7 +27630,7 @@
         </w:rPr>
         <w:t>2</w:t>
       </w:r>
-      <w:bookmarkEnd w:id="52"/>
+      <w:bookmarkEnd w:id="53"/>
     </w:p>
     <w:p>
       <w:pPr>
@@ -26885,16 +27701,7 @@
           <w:szCs w:val="24"/>
           <w:lang w:val="sr-Cyrl-RS"/>
         </w:rPr>
-        <w:t xml:space="preserve">И тројка остаје </w:t>
-      </w:r>
-      <w:r>
-        <w:rPr>
-          <w:rFonts w:ascii="Helvetica" w:hAnsi="Helvetica"/>
-          <w:sz w:val="24"/>
-          <w:szCs w:val="24"/>
-          <w:lang w:val="sr-Cyrl-RS"/>
-        </w:rPr>
-        <w:t xml:space="preserve">са основних 5 области: горе, доле, лево, десно и центар. Све области осим леве очекују да детектују линије. Ово нам одмах гарантује да не може да се збуни за 0, 1, 5 и 7. Лева страна је </w:t>
+        <w:t xml:space="preserve">Све области осим леве очекују да детектују линије. Ово нам одмах гарантује да не може да се збуни за 0, 1, 5 и 7. Лева страна је </w:t>
       </w:r>
       <w:r>
         <w:rPr>
@@ -27025,7 +27832,6 @@
           <w:sz w:val="24"/>
           <w:szCs w:val="24"/>
         </w:rPr>
-        <w:lastRenderedPageBreak/>
         <w:drawing>
           <wp:inline distT="0" distB="0" distL="0" distR="0" wp14:anchorId="739F58B7" wp14:editId="18841C2D">
             <wp:extent cx="1116965" cy="1539240"/>
@@ -27086,7 +27892,7 @@
           <w:lang w:val="sr-Cyrl-RS"/>
         </w:rPr>
       </w:pPr>
-      <w:bookmarkStart w:id="53" w:name="_Toc50645760"/>
+      <w:bookmarkStart w:id="54" w:name="_Toc50645760"/>
       <w:r>
         <w:rPr>
           <w:lang w:val="sr-Cyrl-RS"/>
@@ -27136,7 +27942,7 @@
         </w:rPr>
         <w:t>3</w:t>
       </w:r>
-      <w:bookmarkEnd w:id="53"/>
+      <w:bookmarkEnd w:id="54"/>
     </w:p>
     <w:p>
       <w:pPr>
@@ -27216,34 +28022,25 @@
           <w:szCs w:val="24"/>
           <w:lang w:val="sr-Cyrl-RS"/>
         </w:rPr>
-        <w:t xml:space="preserve"> је једноставнија за детекцију јер је специфична и нема много знакова који је користе па нема много варијација фонта. Она има</w:t>
-      </w:r>
-      <w:r>
-        <w:rPr>
-          <w:rFonts w:ascii="Helvetica" w:hAnsi="Helvetica"/>
-          <w:sz w:val="24"/>
-          <w:szCs w:val="24"/>
-          <w:lang w:val="sr-Cyrl-RS"/>
-        </w:rPr>
-        <w:t xml:space="preserve"> само 4 области: две централне,</w:t>
-      </w:r>
-      <w:r>
-        <w:rPr>
-          <w:rFonts w:ascii="Helvetica" w:hAnsi="Helvetica"/>
-          <w:sz w:val="24"/>
-          <w:szCs w:val="24"/>
-          <w:lang w:val="sr-Cyrl-RS"/>
-        </w:rPr>
-        <w:t xml:space="preserve"> горњу леву и горњу </w:t>
-      </w:r>
-      <w:r>
-        <w:rPr>
-          <w:rFonts w:ascii="Helvetica" w:hAnsi="Helvetica"/>
-          <w:sz w:val="24"/>
-          <w:szCs w:val="24"/>
-          <w:lang w:val="sr-Cyrl-RS"/>
-        </w:rPr>
-        <w:t>десну.</w:t>
+        <w:t xml:space="preserve"> је специфична и нема много знакова који је користе па нема много варијација фонта. Она има</w:t>
+      </w:r>
+      <w:r>
+        <w:rPr>
+          <w:rFonts w:ascii="Helvetica" w:hAnsi="Helvetica"/>
+          <w:sz w:val="24"/>
+          <w:szCs w:val="24"/>
+          <w:lang w:val="sr-Cyrl-RS"/>
+        </w:rPr>
+        <w:t xml:space="preserve"> сам</w:t>
+      </w:r>
+      <w:r>
+        <w:rPr>
+          <w:rFonts w:ascii="Helvetica" w:hAnsi="Helvetica"/>
+          <w:sz w:val="24"/>
+          <w:szCs w:val="24"/>
+          <w:lang w:val="sr-Cyrl-RS"/>
+        </w:rPr>
+        <w:t>о 4 области и све су специфичне за њу.</w:t>
       </w:r>
     </w:p>
     <w:p>
@@ -27355,51 +28152,6 @@
           <w:szCs w:val="24"/>
           <w:lang w:val="sr-Cyrl-RS"/>
         </w:rPr>
-        <w:t xml:space="preserve">Ако, ипак, </w:t>
-      </w:r>
-      <w:r>
-        <w:rPr>
-          <w:rFonts w:ascii="Helvetica" w:hAnsi="Helvetica"/>
-          <w:sz w:val="24"/>
-          <w:szCs w:val="24"/>
-          <w:lang w:val="sr-Cyrl-RS"/>
-        </w:rPr>
-        <w:t>успе да</w:t>
-      </w:r>
-      <w:r>
-        <w:rPr>
-          <w:rFonts w:ascii="Helvetica" w:hAnsi="Helvetica"/>
-          <w:sz w:val="24"/>
-          <w:szCs w:val="24"/>
-          <w:lang w:val="sr-Cyrl-RS"/>
-        </w:rPr>
-        <w:t xml:space="preserve"> прође ову проверу</w:t>
-      </w:r>
-      <w:r>
-        <w:rPr>
-          <w:rFonts w:ascii="Helvetica" w:hAnsi="Helvetica"/>
-          <w:sz w:val="24"/>
-          <w:szCs w:val="24"/>
-          <w:lang w:val="sr-Cyrl-RS"/>
-        </w:rPr>
-        <w:t>,</w:t>
-      </w:r>
-      <w:r>
-        <w:rPr>
-          <w:rFonts w:ascii="Helvetica" w:hAnsi="Helvetica"/>
-          <w:sz w:val="24"/>
-          <w:szCs w:val="24"/>
-          <w:lang w:val="sr-Cyrl-RS"/>
-        </w:rPr>
-        <w:t xml:space="preserve"> горња лева област ће је сигурно избацити. </w:t>
-      </w:r>
-      <w:r>
-        <w:rPr>
-          <w:rFonts w:ascii="Helvetica" w:hAnsi="Helvetica"/>
-          <w:sz w:val="24"/>
-          <w:szCs w:val="24"/>
-          <w:lang w:val="sr-Cyrl-RS"/>
-        </w:rPr>
         <w:t>Г</w:t>
       </w:r>
       <w:r>
@@ -27409,7 +28161,43 @@
           <w:szCs w:val="24"/>
           <w:lang w:val="sr-Cyrl-RS"/>
         </w:rPr>
-        <w:t xml:space="preserve">орња лева област је ту да обезбеди да постоји та празнина у горњем левом ћошку. Нема потребе да се проверава цео ћошак, зато је ова област тако уска али и тако позиционирана. </w:t>
+        <w:t xml:space="preserve">орња лева област је ту да </w:t>
+      </w:r>
+      <w:r>
+        <w:rPr>
+          <w:rFonts w:ascii="Helvetica" w:hAnsi="Helvetica"/>
+          <w:sz w:val="24"/>
+          <w:szCs w:val="24"/>
+          <w:lang w:val="sr-Cyrl-RS"/>
+        </w:rPr>
+        <w:t>провери</w:t>
+      </w:r>
+      <w:r>
+        <w:rPr>
+          <w:rFonts w:ascii="Helvetica" w:hAnsi="Helvetica"/>
+          <w:sz w:val="24"/>
+          <w:szCs w:val="24"/>
+          <w:lang w:val="sr-Cyrl-RS"/>
+        </w:rPr>
+        <w:t xml:space="preserve"> да постоји празнина у горњем левом ћошку</w:t>
+      </w:r>
+      <w:r>
+        <w:rPr>
+          <w:rFonts w:ascii="Helvetica" w:hAnsi="Helvetica"/>
+          <w:sz w:val="24"/>
+          <w:szCs w:val="24"/>
+          <w:lang w:val="sr-Cyrl-RS"/>
+        </w:rPr>
+        <w:t xml:space="preserve"> карактеристична само за четворку</w:t>
+      </w:r>
+      <w:r>
+        <w:rPr>
+          <w:rFonts w:ascii="Helvetica" w:hAnsi="Helvetica"/>
+          <w:sz w:val="24"/>
+          <w:szCs w:val="24"/>
+          <w:lang w:val="sr-Cyrl-RS"/>
+        </w:rPr>
+        <w:t xml:space="preserve">. Нема потребе да се проверава цео ћошак, зато је ова област тако уска али и тако позиционирана. </w:t>
       </w:r>
     </w:p>
     <w:p>
@@ -27496,7 +28284,7 @@
           <w:lang w:val="sr-Cyrl-RS"/>
         </w:rPr>
       </w:pPr>
-      <w:bookmarkStart w:id="54" w:name="_Toc50645761"/>
+      <w:bookmarkStart w:id="55" w:name="_Toc50645761"/>
       <w:r>
         <w:rPr>
           <w:lang w:val="sr-Cyrl-RS"/>
@@ -27546,7 +28334,7 @@
         </w:rPr>
         <w:t>4</w:t>
       </w:r>
-      <w:bookmarkEnd w:id="54"/>
+      <w:bookmarkEnd w:id="55"/>
     </w:p>
     <w:p>
       <w:pPr>
@@ -27617,7 +28405,16 @@
           <w:szCs w:val="24"/>
           <w:lang w:val="sr-Cyrl-RS"/>
         </w:rPr>
-        <w:t>Петица је најједноставнија за детекцију због своје специфичности да</w:t>
+        <w:t>Петица је специфична у томе</w:t>
+      </w:r>
+      <w:r>
+        <w:rPr>
+          <w:rFonts w:ascii="Helvetica" w:hAnsi="Helvetica"/>
+          <w:sz w:val="24"/>
+          <w:szCs w:val="24"/>
+          <w:lang w:val="sr-Cyrl-RS"/>
+        </w:rPr>
+        <w:t xml:space="preserve"> да</w:t>
       </w:r>
       <w:r>
         <w:rPr>
@@ -27657,7 +28454,6 @@
           <w:szCs w:val="24"/>
           <w:lang w:val="sr-Cyrl-RS"/>
         </w:rPr>
-        <w:lastRenderedPageBreak/>
         <w:tab/>
         <w:t>Доња лева је уска област која проверава прилаз ка доњој централној празнини. Горња десна је уска област која проверава</w:t>
       </w:r>
@@ -27695,6 +28491,7 @@
           <w:sz w:val="24"/>
           <w:szCs w:val="24"/>
         </w:rPr>
+        <w:lastRenderedPageBreak/>
         <w:drawing>
           <wp:inline distT="0" distB="0" distL="0" distR="0" wp14:anchorId="68FF8C53" wp14:editId="49ECAE6E">
             <wp:extent cx="1284605" cy="1689735"/>
@@ -27755,7 +28552,7 @@
           <w:lang w:val="sr-Cyrl-RS"/>
         </w:rPr>
       </w:pPr>
-      <w:bookmarkStart w:id="55" w:name="_Toc50645762"/>
+      <w:bookmarkStart w:id="56" w:name="_Toc50645762"/>
       <w:r>
         <w:rPr>
           <w:lang w:val="sr-Cyrl-RS"/>
@@ -27805,7 +28602,7 @@
         </w:rPr>
         <w:t>5</w:t>
       </w:r>
-      <w:bookmarkEnd w:id="55"/>
+      <w:bookmarkEnd w:id="56"/>
     </w:p>
     <w:p>
       <w:pPr>
@@ -27876,7 +28673,25 @@
           <w:szCs w:val="24"/>
           <w:lang w:val="sr-Cyrl-RS"/>
         </w:rPr>
-        <w:t>Шестица је такође релативно једноставна. Главна одлика јој је горња десна кукица. Зато имамо једну уску област која проверава за њу. Имамо и велику област у горњем левом ћошку која само проверава да ли број постоји.</w:t>
+        <w:t xml:space="preserve">Главна одлика </w:t>
+      </w:r>
+      <w:r>
+        <w:rPr>
+          <w:rFonts w:ascii="Helvetica" w:hAnsi="Helvetica"/>
+          <w:sz w:val="24"/>
+          <w:szCs w:val="24"/>
+          <w:lang w:val="sr-Cyrl-RS"/>
+        </w:rPr>
+        <w:t>шестице</w:t>
+      </w:r>
+      <w:r>
+        <w:rPr>
+          <w:rFonts w:ascii="Helvetica" w:hAnsi="Helvetica"/>
+          <w:sz w:val="24"/>
+          <w:szCs w:val="24"/>
+          <w:lang w:val="sr-Cyrl-RS"/>
+        </w:rPr>
+        <w:t xml:space="preserve"> је горња десна кукица. Зато имамо једну уску област која проверава за њу. Имамо и велику област у горњем левом ћошку која само проверава да ли број постоји.</w:t>
       </w:r>
     </w:p>
     <w:p>
@@ -28021,7 +28836,7 @@
           <w:lang w:val="sr-Cyrl-RS"/>
         </w:rPr>
       </w:pPr>
-      <w:bookmarkStart w:id="56" w:name="_Toc50645763"/>
+      <w:bookmarkStart w:id="57" w:name="_Toc50645763"/>
       <w:r>
         <w:rPr>
           <w:lang w:val="sr-Cyrl-RS"/>
@@ -28071,7 +28886,7 @@
         </w:rPr>
         <w:t>6</w:t>
       </w:r>
-      <w:bookmarkEnd w:id="56"/>
+      <w:bookmarkEnd w:id="57"/>
     </w:p>
     <w:p>
       <w:pPr>
@@ -28278,6 +29093,7 @@
           <w:szCs w:val="24"/>
           <w:lang w:val="sr-Cyrl-RS"/>
         </w:rPr>
+        <w:lastRenderedPageBreak/>
         <w:tab/>
         <w:t>Почевши од основних у центру и горњим ћошковима</w:t>
       </w:r>
@@ -28466,7 +29282,7 @@
           <w:lang w:val="sr-Cyrl-RS"/>
         </w:rPr>
       </w:pPr>
-      <w:bookmarkStart w:id="57" w:name="_Toc50645764"/>
+      <w:bookmarkStart w:id="58" w:name="_Toc50645764"/>
       <w:r>
         <w:rPr>
           <w:lang w:val="sr-Cyrl-RS"/>
@@ -28516,7 +29332,7 @@
         </w:rPr>
         <w:t>7</w:t>
       </w:r>
-      <w:bookmarkEnd w:id="57"/>
+      <w:bookmarkEnd w:id="58"/>
     </w:p>
     <w:p>
       <w:pPr>
@@ -28664,7 +29480,39 @@
           <w:szCs w:val="24"/>
           <w:lang w:val="sr-Cyrl-RS"/>
         </w:rPr>
-        <w:t xml:space="preserve">али ће нам бити потребно још провера. Основне области, лево, десно, горе, доле, исто као и код нуле морају а имају линије кроз себе. Мало су им другачије димензије по странама да би ухватиле </w:t>
+        <w:t>али ће нам бити потребно још провера. Основне области, лево, десно, горе, доле, исто као и код нуле морају а имају линије кроз себе. Мало су им другачије димензије по странама да би ухватиле неки пиксел иако дође до лошег одсецања. Разлика је у центру који за нулу баш мора да буде празан, овде треба да буде пун.</w:t>
+      </w:r>
+    </w:p>
+    <w:p>
+      <w:pPr>
+        <w:pStyle w:val="HTMLPreformatted"/>
+        <w:rPr>
+          <w:rFonts w:ascii="Helvetica" w:hAnsi="Helvetica"/>
+          <w:sz w:val="24"/>
+          <w:szCs w:val="24"/>
+          <w:lang w:val="sr-Cyrl-RS"/>
+        </w:rPr>
+      </w:pPr>
+    </w:p>
+    <w:p>
+      <w:pPr>
+        <w:pStyle w:val="HTMLPreformatted"/>
+        <w:rPr>
+          <w:rFonts w:ascii="Helvetica" w:hAnsi="Helvetica"/>
+          <w:sz w:val="24"/>
+          <w:szCs w:val="24"/>
+          <w:lang w:val="sr-Cyrl-RS"/>
+        </w:rPr>
+      </w:pPr>
+      <w:r>
+        <w:rPr>
+          <w:rFonts w:ascii="Helvetica" w:hAnsi="Helvetica"/>
+          <w:sz w:val="24"/>
+          <w:szCs w:val="24"/>
+          <w:lang w:val="sr-Cyrl-RS"/>
+        </w:rPr>
+        <w:tab/>
+        <w:t xml:space="preserve">Додатне области имамо у горњем десном углу где проверавамо да нема празнина намењених 5 и 6. Исто тако имамо и области у доњем левом углу где проверавамо да нема празнина углавном намењених 5 и 9 али које </w:t>
       </w:r>
       <w:r>
         <w:rPr>
@@ -28674,39 +29522,7 @@
           <w:lang w:val="sr-Cyrl-RS"/>
         </w:rPr>
         <w:lastRenderedPageBreak/>
-        <w:t>неки пиксел иако дође до лошег одсецања. Разлика је у центру који за нулу баш мора да буде празан, овде треба да буде пун.</w:t>
-      </w:r>
-    </w:p>
-    <w:p>
-      <w:pPr>
-        <w:pStyle w:val="HTMLPreformatted"/>
-        <w:rPr>
-          <w:rFonts w:ascii="Helvetica" w:hAnsi="Helvetica"/>
-          <w:sz w:val="24"/>
-          <w:szCs w:val="24"/>
-          <w:lang w:val="sr-Cyrl-RS"/>
-        </w:rPr>
-      </w:pPr>
-    </w:p>
-    <w:p>
-      <w:pPr>
-        <w:pStyle w:val="HTMLPreformatted"/>
-        <w:rPr>
-          <w:rFonts w:ascii="Helvetica" w:hAnsi="Helvetica"/>
-          <w:sz w:val="24"/>
-          <w:szCs w:val="24"/>
-          <w:lang w:val="sr-Cyrl-RS"/>
-        </w:rPr>
-      </w:pPr>
-      <w:r>
-        <w:rPr>
-          <w:rFonts w:ascii="Helvetica" w:hAnsi="Helvetica"/>
-          <w:sz w:val="24"/>
-          <w:szCs w:val="24"/>
-          <w:lang w:val="sr-Cyrl-RS"/>
-        </w:rPr>
-        <w:tab/>
-        <w:t>Додатне области имамо у горњем десном углу где проверавамо да нема празнина намењених 5 и 6. Исто тако имамо и области у доњем левом углу где проверавамо да нема празнина углавном намењених 5 и 9 али које такође могу да се појаве и код 2 и 7.</w:t>
+        <w:t>такође могу да се појаве и код 2 и 7.</w:t>
       </w:r>
       <w:r>
         <w:rPr>
@@ -28752,38 +29568,6 @@
           <w:lang w:val="sr-Cyrl-RS"/>
         </w:rPr>
         <w:t xml:space="preserve"> </w:t>
-      </w:r>
-    </w:p>
-    <w:p>
-      <w:pPr>
-        <w:pStyle w:val="HTMLPreformatted"/>
-        <w:rPr>
-          <w:rFonts w:ascii="Helvetica" w:hAnsi="Helvetica"/>
-          <w:sz w:val="24"/>
-          <w:szCs w:val="24"/>
-          <w:lang w:val="sr-Cyrl-RS"/>
-        </w:rPr>
-      </w:pPr>
-    </w:p>
-    <w:p>
-      <w:pPr>
-        <w:pStyle w:val="HTMLPreformatted"/>
-        <w:rPr>
-          <w:rFonts w:ascii="Helvetica" w:hAnsi="Helvetica"/>
-          <w:sz w:val="24"/>
-          <w:szCs w:val="24"/>
-          <w:lang w:val="sr-Cyrl-RS"/>
-        </w:rPr>
-      </w:pPr>
-      <w:r>
-        <w:rPr>
-          <w:rFonts w:ascii="Helvetica" w:hAnsi="Helvetica"/>
-          <w:sz w:val="24"/>
-          <w:szCs w:val="24"/>
-          <w:lang w:val="sr-Cyrl-RS"/>
-        </w:rPr>
-        <w:tab/>
-        <w:t>Тек ако су све области испуњене може на излаз да се испише 8.</w:t>
       </w:r>
     </w:p>
     <w:p>
@@ -28870,7 +29654,7 @@
           <w:lang w:val="sr-Cyrl-RS"/>
         </w:rPr>
       </w:pPr>
-      <w:bookmarkStart w:id="58" w:name="_Toc50645765"/>
+      <w:bookmarkStart w:id="59" w:name="_Toc50645765"/>
       <w:r>
         <w:rPr>
           <w:lang w:val="sr-Cyrl-RS"/>
@@ -28920,7 +29704,7 @@
         </w:rPr>
         <w:t>8</w:t>
       </w:r>
-      <w:bookmarkEnd w:id="58"/>
+      <w:bookmarkEnd w:id="59"/>
     </w:p>
     <w:p>
       <w:pPr>
@@ -29011,25 +29795,25 @@
           <w:szCs w:val="24"/>
           <w:lang w:val="sr-Cyrl-RS"/>
         </w:rPr>
-        <w:t xml:space="preserve"> почињемо са стандардним областима за лево, десно</w:t>
-      </w:r>
-      <w:r>
-        <w:rPr>
-          <w:rFonts w:ascii="Helvetica" w:hAnsi="Helvetica"/>
-          <w:sz w:val="24"/>
-          <w:szCs w:val="24"/>
-          <w:lang w:val="sr-Cyrl-RS"/>
-        </w:rPr>
-        <w:t>, центар</w:t>
-      </w:r>
-      <w:r>
-        <w:rPr>
-          <w:rFonts w:ascii="Helvetica" w:hAnsi="Helvetica"/>
-          <w:sz w:val="24"/>
-          <w:szCs w:val="24"/>
-          <w:lang w:val="sr-Cyrl-RS"/>
-        </w:rPr>
-        <w:t xml:space="preserve"> и горе. Оне проверавају </w:t>
+        <w:t xml:space="preserve"> почињемо са </w:t>
+      </w:r>
+      <w:r>
+        <w:rPr>
+          <w:rFonts w:ascii="Helvetica" w:hAnsi="Helvetica"/>
+          <w:sz w:val="24"/>
+          <w:szCs w:val="24"/>
+          <w:lang w:val="sr-Cyrl-RS"/>
+        </w:rPr>
+        <w:t>провером</w:t>
+      </w:r>
+      <w:r>
+        <w:rPr>
+          <w:rFonts w:ascii="Helvetica" w:hAnsi="Helvetica"/>
+          <w:sz w:val="24"/>
+          <w:szCs w:val="24"/>
+          <w:lang w:val="sr-Cyrl-RS"/>
+        </w:rPr>
+        <w:t xml:space="preserve"> </w:t>
       </w:r>
       <w:r>
         <w:rPr>
@@ -29260,12 +30044,10 @@
         <w:pStyle w:val="Caption"/>
         <w:jc w:val="center"/>
         <w:rPr>
-          <w:sz w:val="24"/>
-          <w:szCs w:val="24"/>
-          <w:lang w:val="sr-Cyrl-RS"/>
-        </w:rPr>
-      </w:pPr>
-      <w:bookmarkStart w:id="59" w:name="_Toc50645766"/>
+          <w:lang w:val="sr-Cyrl-RS"/>
+        </w:rPr>
+      </w:pPr>
+      <w:bookmarkStart w:id="60" w:name="_Toc50645766"/>
       <w:r>
         <w:rPr>
           <w:lang w:val="sr-Cyrl-RS"/>
@@ -29315,7 +30097,24 @@
         </w:rPr>
         <w:t>9</w:t>
       </w:r>
-      <w:bookmarkEnd w:id="59"/>
+      <w:bookmarkEnd w:id="60"/>
+    </w:p>
+    <w:p>
+      <w:pPr>
+        <w:rPr>
+          <w:rFonts w:ascii="Helvetica" w:hAnsi="Helvetica"/>
+          <w:iCs/>
+          <w:color w:val="44546A" w:themeColor="text2"/>
+          <w:szCs w:val="18"/>
+          <w:lang w:val="sr-Cyrl-RS"/>
+        </w:rPr>
+      </w:pPr>
+      <w:r>
+        <w:rPr>
+          <w:lang w:val="sr-Cyrl-RS"/>
+        </w:rPr>
+        <w:br w:type="page"/>
+      </w:r>
     </w:p>
     <w:p>
       <w:pPr>
@@ -29329,7 +30128,7 @@
           <w:lang w:val="sr-Cyrl-RS"/>
         </w:rPr>
       </w:pPr>
-      <w:bookmarkStart w:id="60" w:name="_Toc50635847"/>
+      <w:bookmarkStart w:id="61" w:name="_Toc50635847"/>
       <w:r>
         <w:rPr>
           <w:rFonts w:ascii="Helvetica" w:hAnsi="Helvetica"/>
@@ -29341,7 +30140,7 @@
         <w:lastRenderedPageBreak/>
         <w:t>Могућности за модификацију</w:t>
       </w:r>
-      <w:bookmarkEnd w:id="60"/>
+      <w:bookmarkEnd w:id="61"/>
     </w:p>
     <w:p>
       <w:pPr>
@@ -29549,7 +30348,7 @@
           <w:lang w:val="sr-Cyrl-RS"/>
         </w:rPr>
       </w:pPr>
-      <w:bookmarkStart w:id="61" w:name="_Toc50645767"/>
+      <w:bookmarkStart w:id="62" w:name="_Toc50645767"/>
       <w:r>
         <w:rPr>
           <w:lang w:val="sr-Cyrl-RS"/>
@@ -29593,7 +30392,7 @@
         </w:rPr>
         <w:t xml:space="preserve"> Улазна слика и нађене линије између њених цифара</w:t>
       </w:r>
-      <w:bookmarkEnd w:id="61"/>
+      <w:bookmarkEnd w:id="62"/>
     </w:p>
     <w:p>
       <w:pPr>
@@ -29779,7 +30578,7 @@
           <w:szCs w:val="24"/>
           <w:lang w:val="sr-Cyrl-RS"/>
         </w:rPr>
-        <w:t>од чега трансформација у ивице траје увелико најдуже (</w:t>
+        <w:t>од чега трансформација у ивице траје најдуже (</w:t>
       </w:r>
       <w:r>
         <w:rPr>
@@ -29937,7 +30736,7 @@
           <w:lang w:val="sr-Cyrl-RS"/>
         </w:rPr>
       </w:pPr>
-      <w:bookmarkStart w:id="62" w:name="_Toc50645768"/>
+      <w:bookmarkStart w:id="63" w:name="_Toc50645768"/>
       <w:r>
         <w:rPr>
           <w:lang w:val="sr-Cyrl-RS"/>
@@ -29981,7 +30780,7 @@
         </w:rPr>
         <w:t xml:space="preserve"> Времена извршавања делова програма</w:t>
       </w:r>
-      <w:bookmarkEnd w:id="62"/>
+      <w:bookmarkEnd w:id="63"/>
     </w:p>
     <w:p>
       <w:pPr>
@@ -30133,7 +30932,7 @@
           <w:lang w:val="sr-Cyrl-RS"/>
         </w:rPr>
       </w:pPr>
-      <w:bookmarkStart w:id="63" w:name="_Toc50635848"/>
+      <w:bookmarkStart w:id="64" w:name="_Toc50635848"/>
       <w:r>
         <w:rPr>
           <w:rFonts w:ascii="Helvetica" w:hAnsi="Helvetica"/>
@@ -30145,7 +30944,7 @@
         <w:lastRenderedPageBreak/>
         <w:t>Корисничко упутство</w:t>
       </w:r>
-      <w:bookmarkEnd w:id="63"/>
+      <w:bookmarkEnd w:id="64"/>
     </w:p>
     <w:p>
       <w:pPr>
@@ -30353,7 +31152,7 @@
           <w:lang w:val="sr-Cyrl-RS"/>
         </w:rPr>
       </w:pPr>
-      <w:bookmarkStart w:id="64" w:name="_Toc50645769"/>
+      <w:bookmarkStart w:id="65" w:name="_Toc50645769"/>
       <w:r>
         <w:rPr>
           <w:lang w:val="sr-Cyrl-RS"/>
@@ -30403,7 +31202,7 @@
         </w:rPr>
         <w:t>Пример покретања програма</w:t>
       </w:r>
-      <w:bookmarkEnd w:id="64"/>
+      <w:bookmarkEnd w:id="65"/>
     </w:p>
     <w:p>
       <w:pPr>
@@ -30633,7 +31432,7 @@
           <w:lang w:val="sr-Cyrl-RS"/>
         </w:rPr>
       </w:pPr>
-      <w:bookmarkStart w:id="65" w:name="_Toc50645770"/>
+      <w:bookmarkStart w:id="66" w:name="_Toc50645770"/>
       <w:r>
         <w:rPr>
           <w:lang w:val="sr-Cyrl-RS"/>
@@ -30677,7 +31476,7 @@
         </w:rPr>
         <w:t xml:space="preserve"> Пример покретања програма за једну слику из командне линије</w:t>
       </w:r>
-      <w:bookmarkEnd w:id="65"/>
+      <w:bookmarkEnd w:id="66"/>
     </w:p>
     <w:p>
       <w:pPr>
@@ -30881,7 +31680,7 @@
           <w:lang w:val="sr-Cyrl-RS"/>
         </w:rPr>
       </w:pPr>
-      <w:bookmarkStart w:id="66" w:name="_Toc50645771"/>
+      <w:bookmarkStart w:id="67" w:name="_Toc50645771"/>
       <w:r>
         <w:rPr>
           <w:lang w:val="sr-Cyrl-RS"/>
@@ -30925,7 +31724,7 @@
         </w:rPr>
         <w:t xml:space="preserve"> Тестови за 90</w:t>
       </w:r>
-      <w:bookmarkEnd w:id="66"/>
+      <w:bookmarkEnd w:id="67"/>
     </w:p>
     <w:p>
       <w:pPr>
@@ -31004,7 +31803,7 @@
           <w:lang w:val="sr-Cyrl-RS"/>
         </w:rPr>
       </w:pPr>
-      <w:bookmarkStart w:id="67" w:name="_Toc50645772"/>
+      <w:bookmarkStart w:id="68" w:name="_Toc50645772"/>
       <w:r>
         <w:rPr>
           <w:lang w:val="sr-Cyrl-RS"/>
@@ -31048,7 +31847,7 @@
         </w:rPr>
         <w:t xml:space="preserve"> Тестови за 70</w:t>
       </w:r>
-      <w:bookmarkEnd w:id="67"/>
+      <w:bookmarkEnd w:id="68"/>
     </w:p>
     <w:p>
       <w:pPr>
@@ -31127,7 +31926,7 @@
           <w:lang w:val="sr-Cyrl-RS"/>
         </w:rPr>
       </w:pPr>
-      <w:bookmarkStart w:id="68" w:name="_Toc50645773"/>
+      <w:bookmarkStart w:id="69" w:name="_Toc50645773"/>
       <w:r>
         <w:rPr>
           <w:lang w:val="sr-Cyrl-RS"/>
@@ -31171,7 +31970,7 @@
         </w:rPr>
         <w:t xml:space="preserve"> Тестови разних бројева</w:t>
       </w:r>
-      <w:bookmarkEnd w:id="68"/>
+      <w:bookmarkEnd w:id="69"/>
     </w:p>
     <w:p>
       <w:pPr>
@@ -31249,7 +32048,7 @@
           <w:lang w:val="sr-Cyrl-RS"/>
         </w:rPr>
       </w:pPr>
-      <w:bookmarkStart w:id="69" w:name="_Toc50645774"/>
+      <w:bookmarkStart w:id="70" w:name="_Toc50645774"/>
       <w:r>
         <w:rPr>
           <w:lang w:val="sr-Cyrl-RS"/>
@@ -31293,7 +32092,7 @@
         </w:rPr>
         <w:t xml:space="preserve"> Тестови за 25</w:t>
       </w:r>
-      <w:bookmarkEnd w:id="69"/>
+      <w:bookmarkEnd w:id="70"/>
     </w:p>
     <w:p>
       <w:pPr>
@@ -31564,7 +32363,7 @@
           <w:lang w:val="sr-Cyrl-RS"/>
         </w:rPr>
       </w:pPr>
-      <w:bookmarkStart w:id="70" w:name="_Toc50645775"/>
+      <w:bookmarkStart w:id="71" w:name="_Toc50645775"/>
       <w:r>
         <w:rPr>
           <w:lang w:val="sr-Cyrl-RS"/>
@@ -31608,7 +32407,7 @@
         </w:rPr>
         <w:t xml:space="preserve"> Извршавање 3 слике и теста</w:t>
       </w:r>
-      <w:bookmarkEnd w:id="70"/>
+      <w:bookmarkEnd w:id="71"/>
     </w:p>
     <w:p>
       <w:pPr>
@@ -31808,7 +32607,7 @@
           <w:lang w:val="sr-Cyrl-RS"/>
         </w:rPr>
       </w:pPr>
-      <w:bookmarkStart w:id="71" w:name="_Toc50645776"/>
+      <w:bookmarkStart w:id="72" w:name="_Toc50645776"/>
       <w:r>
         <w:rPr>
           <w:lang w:val="sr-Cyrl-RS"/>
@@ -31852,7 +32651,7 @@
         </w:rPr>
         <w:t xml:space="preserve"> Паљење и гашење исписа цифара</w:t>
       </w:r>
-      <w:bookmarkEnd w:id="71"/>
+      <w:bookmarkEnd w:id="72"/>
     </w:p>
     <w:p>
       <w:pPr>
@@ -31921,7 +32720,7 @@
           <w:lang w:val="sr-Cyrl-RS"/>
         </w:rPr>
       </w:pPr>
-      <w:bookmarkStart w:id="72" w:name="_Toc50645777"/>
+      <w:bookmarkStart w:id="73" w:name="_Toc50645777"/>
       <w:r>
         <w:rPr>
           <w:lang w:val="sr-Cyrl-RS"/>
@@ -31965,7 +32764,7 @@
         </w:rPr>
         <w:t xml:space="preserve"> Ток програма при налажењу грешке</w:t>
       </w:r>
-      <w:bookmarkEnd w:id="72"/>
+      <w:bookmarkEnd w:id="73"/>
     </w:p>
     <w:p>
       <w:pPr>
@@ -31979,7 +32778,7 @@
           <w:lang w:val="sr-Cyrl-RS"/>
         </w:rPr>
       </w:pPr>
-      <w:bookmarkStart w:id="73" w:name="_Toc50635849"/>
+      <w:bookmarkStart w:id="74" w:name="_Toc50635849"/>
       <w:r>
         <w:rPr>
           <w:rFonts w:ascii="Helvetica" w:hAnsi="Helvetica"/>
@@ -31991,7 +32790,7 @@
         <w:lastRenderedPageBreak/>
         <w:t>Закључак</w:t>
       </w:r>
-      <w:bookmarkEnd w:id="73"/>
+      <w:bookmarkEnd w:id="74"/>
     </w:p>
     <w:p>
       <w:pPr>
@@ -32305,7 +33104,7 @@
         </w:rPr>
         <w:br w:type="page"/>
       </w:r>
-      <w:bookmarkStart w:id="74" w:name="_Toc50635850"/>
+      <w:bookmarkStart w:id="75" w:name="_Toc50635850"/>
       <w:r>
         <w:rPr>
           <w:rFonts w:ascii="Helvetica" w:hAnsi="Helvetica"/>
@@ -32317,7 +33116,7 @@
         <w:lastRenderedPageBreak/>
         <w:t>Литература</w:t>
       </w:r>
-      <w:bookmarkEnd w:id="74"/>
+      <w:bookmarkEnd w:id="75"/>
     </w:p>
     <w:p>
       <w:pPr>
@@ -32677,7 +33476,6 @@
           <w:szCs w:val="24"/>
         </w:rPr>
       </w:pPr>
-      <w:bookmarkStart w:id="75" w:name="_GoBack"/>
       <w:r>
         <w:rPr>
           <w:rStyle w:val="HTMLCode"/>
@@ -32711,7 +33509,6 @@
         <w:t>https://dsp.stackexchange.com/questions/6194/scale-and-rotation-invariant-template-matching</w:t>
       </w:r>
     </w:p>
-    <w:bookmarkEnd w:id="75"/>
     <w:sectPr>
       <w:footerReference w:type="even" r:id="rId88"/>
       <w:footerReference w:type="default" r:id="rId89"/>
@@ -32813,7 +33610,7 @@
         <w:noProof/>
         <w:color w:val="4472C4" w:themeColor="accent1"/>
       </w:rPr>
-      <w:t>46</w:t>
+      <w:t>32</w:t>
     </w:r>
     <w:r>
       <w:rPr>
@@ -32850,7 +33647,7 @@
         <w:noProof/>
         <w:color w:val="4472C4" w:themeColor="accent1"/>
       </w:rPr>
-      <w:t>46</w:t>
+      <w:t>47</w:t>
     </w:r>
     <w:r>
       <w:rPr>
@@ -35111,7 +35908,7 @@
 </file>
 
 <file path=customXml/itemProps1.xml><?xml version="1.0" encoding="utf-8"?>
-<ds:datastoreItem xmlns:ds="http://schemas.openxmlformats.org/officeDocument/2006/customXml" ds:itemID="{462D6FD6-10F1-7F40-9B6A-EF27B7F06AA0}">
+<ds:datastoreItem xmlns:ds="http://schemas.openxmlformats.org/officeDocument/2006/customXml" ds:itemID="{E62E4EC6-EE9B-FF48-B2E1-FC0BE90DF3EC}">
   <ds:schemaRefs>
     <ds:schemaRef ds:uri="http://schemas.openxmlformats.org/officeDocument/2006/bibliography"/>
   </ds:schemaRefs>

--- a/docs/Diplomski.docx
+++ b/docs/Diplomski.docx
@@ -597,17 +597,6 @@
     </w:p>
     <w:p>
       <w:pPr>
-        <w:pStyle w:val="Heading1"/>
-        <w:jc w:val="center"/>
-        <w:rPr>
-          <w:rFonts w:ascii="Helvetica" w:hAnsi="Helvetica"/>
-          <w:color w:val="000000" w:themeColor="text1"/>
-          <w:lang w:val="sr-Cyrl-RS"/>
-        </w:rPr>
-      </w:pPr>
-    </w:p>
-    <w:p>
-      <w:pPr>
         <w:rPr>
           <w:rFonts w:ascii="Helvetica" w:eastAsiaTheme="majorEastAsia" w:hAnsi="Helvetica" w:cstheme="majorBidi"/>
           <w:color w:val="000000" w:themeColor="text1"/>
@@ -654,13 +643,14 @@
         <w:br w:type="page"/>
       </w:r>
     </w:p>
+    <w:bookmarkStart w:id="0" w:name="_Toc51541983" w:displacedByCustomXml="next"/>
     <w:sdt>
       <w:sdtPr>
         <w:rPr>
           <w:rFonts w:ascii="Helvetica" w:eastAsiaTheme="minorHAnsi" w:hAnsi="Helvetica" w:cs="Times New Roman"/>
-          <w:b w:val="0"/>
-          <w:bCs w:val="0"/>
-          <w:color w:val="auto"/>
+          <w:b/>
+          <w:bCs/>
+          <w:color w:val="000000" w:themeColor="text1"/>
           <w:sz w:val="40"/>
           <w:szCs w:val="40"/>
           <w:lang w:val="sr-Cyrl-RS"/>
@@ -673,7 +663,10 @@
       </w:sdtPr>
       <w:sdtEndPr>
         <w:rPr>
+          <w:b w:val="0"/>
+          <w:bCs w:val="0"/>
           <w:noProof/>
+          <w:color w:val="auto"/>
           <w:sz w:val="22"/>
           <w:szCs w:val="22"/>
         </w:rPr>
@@ -681,9 +674,10 @@
       <w:sdtContent>
         <w:p>
           <w:pPr>
-            <w:pStyle w:val="TOCHeading"/>
+            <w:pStyle w:val="Heading1"/>
             <w:rPr>
               <w:rFonts w:ascii="Helvetica" w:hAnsi="Helvetica"/>
+              <w:b/>
               <w:color w:val="000000" w:themeColor="text1"/>
               <w:sz w:val="40"/>
               <w:szCs w:val="40"/>
@@ -693,6 +687,7 @@
           <w:r>
             <w:rPr>
               <w:rFonts w:ascii="Helvetica" w:hAnsi="Helvetica"/>
+              <w:b/>
               <w:color w:val="000000" w:themeColor="text1"/>
               <w:sz w:val="40"/>
               <w:szCs w:val="40"/>
@@ -700,6 +695,7 @@
             </w:rPr>
             <w:t>Садржај:</w:t>
           </w:r>
+          <w:bookmarkEnd w:id="0"/>
         </w:p>
         <w:p>
           <w:pPr>
@@ -750,7 +746,105 @@
             </w:rPr>
             <w:fldChar w:fldCharType="separate"/>
           </w:r>
-          <w:hyperlink w:anchor="_Toc50635836" w:history="1">
+          <w:hyperlink w:anchor="_Toc51541983" w:history="1">
+            <w:r>
+              <w:rPr>
+                <w:rStyle w:val="Hyperlink"/>
+                <w:rFonts w:ascii="Helvetica" w:hAnsi="Helvetica"/>
+                <w:noProof/>
+                <w:lang w:val="sr-Cyrl-RS"/>
+              </w:rPr>
+              <w:t>Садржај:</w:t>
+            </w:r>
+            <w:r>
+              <w:rPr>
+                <w:noProof/>
+                <w:webHidden/>
+              </w:rPr>
+              <w:tab/>
+            </w:r>
+            <w:r>
+              <w:rPr>
+                <w:noProof/>
+                <w:webHidden/>
+              </w:rPr>
+              <w:fldChar w:fldCharType="begin"/>
+            </w:r>
+            <w:r>
+              <w:rPr>
+                <w:noProof/>
+                <w:webHidden/>
+              </w:rPr>
+              <w:instrText xml:space="preserve"> PAGEREF _Toc51541983 \h </w:instrText>
+            </w:r>
+            <w:r>
+              <w:rPr>
+                <w:noProof/>
+                <w:webHidden/>
+              </w:rPr>
+            </w:r>
+            <w:r>
+              <w:rPr>
+                <w:noProof/>
+                <w:webHidden/>
+              </w:rPr>
+              <w:fldChar w:fldCharType="separate"/>
+            </w:r>
+            <w:r>
+              <w:rPr>
+                <w:noProof/>
+                <w:webHidden/>
+              </w:rPr>
+              <w:t>3</w:t>
+            </w:r>
+            <w:r>
+              <w:rPr>
+                <w:noProof/>
+                <w:webHidden/>
+              </w:rPr>
+              <w:fldChar w:fldCharType="end"/>
+            </w:r>
+          </w:hyperlink>
+        </w:p>
+        <w:p>
+          <w:pPr>
+            <w:pStyle w:val="TOC1"/>
+            <w:tabs>
+              <w:tab w:val="left" w:pos="440"/>
+              <w:tab w:val="right" w:leader="dot" w:pos="9010"/>
+            </w:tabs>
+            <w:rPr>
+              <w:rFonts w:eastAsiaTheme="minorEastAsia" w:cstheme="minorBidi"/>
+              <w:b w:val="0"/>
+              <w:bCs w:val="0"/>
+              <w:caps w:val="0"/>
+              <w:noProof/>
+              <w:sz w:val="24"/>
+              <w:szCs w:val="24"/>
+            </w:rPr>
+          </w:pPr>
+          <w:hyperlink w:anchor="_Toc51541984" w:history="1">
+            <w:r>
+              <w:rPr>
+                <w:rStyle w:val="Hyperlink"/>
+                <w:rFonts w:ascii="Helvetica" w:hAnsi="Helvetica"/>
+                <w:noProof/>
+                <w:lang w:val="sr-Cyrl-RS"/>
+              </w:rPr>
+              <w:t>1.</w:t>
+            </w:r>
+            <w:r>
+              <w:rPr>
+                <w:rFonts w:eastAsiaTheme="minorEastAsia" w:cstheme="minorBidi"/>
+                <w:b w:val="0"/>
+                <w:bCs w:val="0"/>
+                <w:caps w:val="0"/>
+                <w:noProof/>
+                <w:sz w:val="24"/>
+                <w:szCs w:val="24"/>
+              </w:rPr>
+              <w:tab/>
+            </w:r>
             <w:r>
               <w:rPr>
                 <w:rStyle w:val="Hyperlink"/>
@@ -779,7 +873,7 @@
                 <w:noProof/>
                 <w:webHidden/>
               </w:rPr>
-              <w:instrText xml:space="preserve"> PAGEREF _Toc50635836 \h </w:instrText>
+              <w:instrText xml:space="preserve"> PAGEREF _Toc51541984 \h </w:instrText>
             </w:r>
             <w:r>
               <w:rPr>
@@ -814,6 +908,7 @@
           <w:pPr>
             <w:pStyle w:val="TOC1"/>
             <w:tabs>
+              <w:tab w:val="left" w:pos="440"/>
               <w:tab w:val="right" w:leader="dot" w:pos="9010"/>
             </w:tabs>
             <w:rPr>
@@ -826,7 +921,28 @@
               <w:szCs w:val="24"/>
             </w:rPr>
           </w:pPr>
-          <w:hyperlink w:anchor="_Toc50635837" w:history="1">
+          <w:hyperlink w:anchor="_Toc51541985" w:history="1">
+            <w:r>
+              <w:rPr>
+                <w:rStyle w:val="Hyperlink"/>
+                <w:rFonts w:ascii="Helvetica" w:hAnsi="Helvetica"/>
+                <w:noProof/>
+                <w:lang w:val="sr-Cyrl-RS"/>
+              </w:rPr>
+              <w:t>2.</w:t>
+            </w:r>
+            <w:r>
+              <w:rPr>
+                <w:rFonts w:eastAsiaTheme="minorEastAsia" w:cstheme="minorBidi"/>
+                <w:b w:val="0"/>
+                <w:bCs w:val="0"/>
+                <w:caps w:val="0"/>
+                <w:noProof/>
+                <w:sz w:val="24"/>
+                <w:szCs w:val="24"/>
+              </w:rPr>
+              <w:tab/>
+            </w:r>
             <w:r>
               <w:rPr>
                 <w:rStyle w:val="Hyperlink"/>
@@ -855,155 +971,7 @@
                 <w:noProof/>
                 <w:webHidden/>
               </w:rPr>
-              <w:instrText xml:space="preserve"> PAGEREF _Toc50635837 \h </w:instrText>
-            </w:r>
-            <w:r>
-              <w:rPr>
-                <w:noProof/>
-                <w:webHidden/>
-              </w:rPr>
-            </w:r>
-            <w:r>
-              <w:rPr>
-                <w:noProof/>
-                <w:webHidden/>
-              </w:rPr>
-              <w:fldChar w:fldCharType="separate"/>
-            </w:r>
-            <w:r>
-              <w:rPr>
-                <w:noProof/>
-                <w:webHidden/>
-              </w:rPr>
-              <w:t>6</w:t>
-            </w:r>
-            <w:r>
-              <w:rPr>
-                <w:noProof/>
-                <w:webHidden/>
-              </w:rPr>
-              <w:fldChar w:fldCharType="end"/>
-            </w:r>
-          </w:hyperlink>
-        </w:p>
-        <w:p>
-          <w:pPr>
-            <w:pStyle w:val="TOC2"/>
-            <w:tabs>
-              <w:tab w:val="right" w:leader="dot" w:pos="9010"/>
-            </w:tabs>
-            <w:rPr>
-              <w:rFonts w:eastAsiaTheme="minorEastAsia" w:cstheme="minorBidi"/>
-              <w:smallCaps w:val="0"/>
-              <w:noProof/>
-              <w:sz w:val="24"/>
-              <w:szCs w:val="24"/>
-            </w:rPr>
-          </w:pPr>
-          <w:hyperlink w:anchor="_Toc50635838" w:history="1">
-            <w:r>
-              <w:rPr>
-                <w:rStyle w:val="Hyperlink"/>
-                <w:rFonts w:ascii="Helvetica" w:hAnsi="Helvetica"/>
-                <w:noProof/>
-                <w:lang w:val="sr-Cyrl-RS"/>
-              </w:rPr>
-              <w:t>Преглед постојећих решења</w:t>
-            </w:r>
-            <w:r>
-              <w:rPr>
-                <w:noProof/>
-                <w:webHidden/>
-              </w:rPr>
-              <w:tab/>
-            </w:r>
-            <w:r>
-              <w:rPr>
-                <w:noProof/>
-                <w:webHidden/>
-              </w:rPr>
-              <w:fldChar w:fldCharType="begin"/>
-            </w:r>
-            <w:r>
-              <w:rPr>
-                <w:noProof/>
-                <w:webHidden/>
-              </w:rPr>
-              <w:instrText xml:space="preserve"> PAGEREF _Toc50635838 \h </w:instrText>
-            </w:r>
-            <w:r>
-              <w:rPr>
-                <w:noProof/>
-                <w:webHidden/>
-              </w:rPr>
-            </w:r>
-            <w:r>
-              <w:rPr>
-                <w:noProof/>
-                <w:webHidden/>
-              </w:rPr>
-              <w:fldChar w:fldCharType="separate"/>
-            </w:r>
-            <w:r>
-              <w:rPr>
-                <w:noProof/>
-                <w:webHidden/>
-              </w:rPr>
-              <w:t>6</w:t>
-            </w:r>
-            <w:r>
-              <w:rPr>
-                <w:noProof/>
-                <w:webHidden/>
-              </w:rPr>
-              <w:fldChar w:fldCharType="end"/>
-            </w:r>
-          </w:hyperlink>
-        </w:p>
-        <w:p>
-          <w:pPr>
-            <w:pStyle w:val="TOC2"/>
-            <w:tabs>
-              <w:tab w:val="right" w:leader="dot" w:pos="9010"/>
-            </w:tabs>
-            <w:rPr>
-              <w:rFonts w:eastAsiaTheme="minorEastAsia" w:cstheme="minorBidi"/>
-              <w:smallCaps w:val="0"/>
-              <w:noProof/>
-              <w:sz w:val="24"/>
-              <w:szCs w:val="24"/>
-            </w:rPr>
-          </w:pPr>
-          <w:hyperlink w:anchor="_Toc50635839" w:history="1">
-            <w:r>
-              <w:rPr>
-                <w:rStyle w:val="Hyperlink"/>
-                <w:rFonts w:ascii="Helvetica" w:hAnsi="Helvetica"/>
-                <w:noProof/>
-                <w:lang w:val="sr-Cyrl-RS"/>
-              </w:rPr>
-              <w:t>Преглед детаља решења</w:t>
-            </w:r>
-            <w:r>
-              <w:rPr>
-                <w:noProof/>
-                <w:webHidden/>
-              </w:rPr>
-              <w:tab/>
-            </w:r>
-            <w:r>
-              <w:rPr>
-                <w:noProof/>
-                <w:webHidden/>
-              </w:rPr>
-              <w:fldChar w:fldCharType="begin"/>
-            </w:r>
-            <w:r>
-              <w:rPr>
-                <w:noProof/>
-                <w:webHidden/>
-              </w:rPr>
-              <w:instrText xml:space="preserve"> PAGEREF _Toc50635839 \h </w:instrText>
+              <w:instrText xml:space="preserve"> PAGEREF _Toc51541985 \h </w:instrText>
             </w:r>
             <w:r>
               <w:rPr>
@@ -1038,6 +1006,7 @@
           <w:pPr>
             <w:pStyle w:val="TOC2"/>
             <w:tabs>
+              <w:tab w:val="left" w:pos="880"/>
               <w:tab w:val="right" w:leader="dot" w:pos="9010"/>
             </w:tabs>
             <w:rPr>
@@ -1048,7 +1017,7 @@
               <w:szCs w:val="24"/>
             </w:rPr>
           </w:pPr>
-          <w:hyperlink w:anchor="_Toc50635840" w:history="1">
+          <w:hyperlink w:anchor="_Toc51541986" w:history="1">
             <w:r>
               <w:rPr>
                 <w:rStyle w:val="Hyperlink"/>
@@ -1056,7 +1025,26 @@
                 <w:noProof/>
                 <w:lang w:val="sr-Cyrl-RS"/>
               </w:rPr>
-              <w:t>Услови под којима се решење примењује</w:t>
+              <w:t>2.1.</w:t>
+            </w:r>
+            <w:r>
+              <w:rPr>
+                <w:rFonts w:eastAsiaTheme="minorEastAsia" w:cstheme="minorBidi"/>
+                <w:smallCaps w:val="0"/>
+                <w:noProof/>
+                <w:sz w:val="24"/>
+                <w:szCs w:val="24"/>
+              </w:rPr>
+              <w:tab/>
+            </w:r>
+            <w:r>
+              <w:rPr>
+                <w:rStyle w:val="Hyperlink"/>
+                <w:rFonts w:ascii="Helvetica" w:hAnsi="Helvetica"/>
+                <w:noProof/>
+                <w:lang w:val="sr-Cyrl-RS"/>
+              </w:rPr>
+              <w:t>Преглед постојећих решења</w:t>
             </w:r>
             <w:r>
               <w:rPr>
@@ -1077,7 +1065,7 @@
                 <w:noProof/>
                 <w:webHidden/>
               </w:rPr>
-              <w:instrText xml:space="preserve"> PAGEREF _Toc50635840 \h </w:instrText>
+              <w:instrText xml:space="preserve"> PAGEREF _Toc51541986 \h </w:instrText>
             </w:r>
             <w:r>
               <w:rPr>
@@ -1112,6 +1100,7 @@
           <w:pPr>
             <w:pStyle w:val="TOC2"/>
             <w:tabs>
+              <w:tab w:val="left" w:pos="880"/>
               <w:tab w:val="right" w:leader="dot" w:pos="9010"/>
             </w:tabs>
             <w:rPr>
@@ -1122,7 +1111,7 @@
               <w:szCs w:val="24"/>
             </w:rPr>
           </w:pPr>
-          <w:hyperlink w:anchor="_Toc50635841" w:history="1">
+          <w:hyperlink w:anchor="_Toc51541987" w:history="1">
             <w:r>
               <w:rPr>
                 <w:rStyle w:val="Hyperlink"/>
@@ -1130,7 +1119,26 @@
                 <w:noProof/>
                 <w:lang w:val="sr-Cyrl-RS"/>
               </w:rPr>
-              <w:t>Подешавање извршног окружења</w:t>
+              <w:t>2.2.</w:t>
+            </w:r>
+            <w:r>
+              <w:rPr>
+                <w:rFonts w:eastAsiaTheme="minorEastAsia" w:cstheme="minorBidi"/>
+                <w:smallCaps w:val="0"/>
+                <w:noProof/>
+                <w:sz w:val="24"/>
+                <w:szCs w:val="24"/>
+              </w:rPr>
+              <w:tab/>
+            </w:r>
+            <w:r>
+              <w:rPr>
+                <w:rStyle w:val="Hyperlink"/>
+                <w:rFonts w:ascii="Helvetica" w:hAnsi="Helvetica"/>
+                <w:noProof/>
+                <w:lang w:val="sr-Cyrl-RS"/>
+              </w:rPr>
+              <w:t>Преглед детаља решења</w:t>
             </w:r>
             <w:r>
               <w:rPr>
@@ -1151,7 +1159,7 @@
                 <w:noProof/>
                 <w:webHidden/>
               </w:rPr>
-              <w:instrText xml:space="preserve"> PAGEREF _Toc50635841 \h </w:instrText>
+              <w:instrText xml:space="preserve"> PAGEREF _Toc51541987 \h </w:instrText>
             </w:r>
             <w:r>
               <w:rPr>
@@ -1186,6 +1194,7 @@
           <w:pPr>
             <w:pStyle w:val="TOC2"/>
             <w:tabs>
+              <w:tab w:val="left" w:pos="880"/>
               <w:tab w:val="right" w:leader="dot" w:pos="9010"/>
             </w:tabs>
             <w:rPr>
@@ -1196,7 +1205,7 @@
               <w:szCs w:val="24"/>
             </w:rPr>
           </w:pPr>
-          <w:hyperlink w:anchor="_Toc50635842" w:history="1">
+          <w:hyperlink w:anchor="_Toc51541988" w:history="1">
             <w:r>
               <w:rPr>
                 <w:rStyle w:val="Hyperlink"/>
@@ -1204,7 +1213,26 @@
                 <w:noProof/>
                 <w:lang w:val="sr-Cyrl-RS"/>
               </w:rPr>
-              <w:t>Имплементација решења</w:t>
+              <w:t>2.3.</w:t>
+            </w:r>
+            <w:r>
+              <w:rPr>
+                <w:rFonts w:eastAsiaTheme="minorEastAsia" w:cstheme="minorBidi"/>
+                <w:smallCaps w:val="0"/>
+                <w:noProof/>
+                <w:sz w:val="24"/>
+                <w:szCs w:val="24"/>
+              </w:rPr>
+              <w:tab/>
+            </w:r>
+            <w:r>
+              <w:rPr>
+                <w:rStyle w:val="Hyperlink"/>
+                <w:rFonts w:ascii="Helvetica" w:hAnsi="Helvetica"/>
+                <w:noProof/>
+                <w:lang w:val="sr-Cyrl-RS"/>
+              </w:rPr>
+              <w:t>Услови под којима се решење примењује</w:t>
             </w:r>
             <w:r>
               <w:rPr>
@@ -1225,7 +1253,101 @@
                 <w:noProof/>
                 <w:webHidden/>
               </w:rPr>
-              <w:instrText xml:space="preserve"> PAGEREF _Toc50635842 \h </w:instrText>
+              <w:instrText xml:space="preserve"> PAGEREF _Toc51541988 \h </w:instrText>
+            </w:r>
+            <w:r>
+              <w:rPr>
+                <w:noProof/>
+                <w:webHidden/>
+              </w:rPr>
+            </w:r>
+            <w:r>
+              <w:rPr>
+                <w:noProof/>
+                <w:webHidden/>
+              </w:rPr>
+              <w:fldChar w:fldCharType="separate"/>
+            </w:r>
+            <w:r>
+              <w:rPr>
+                <w:noProof/>
+                <w:webHidden/>
+              </w:rPr>
+              <w:t>8</w:t>
+            </w:r>
+            <w:r>
+              <w:rPr>
+                <w:noProof/>
+                <w:webHidden/>
+              </w:rPr>
+              <w:fldChar w:fldCharType="end"/>
+            </w:r>
+          </w:hyperlink>
+        </w:p>
+        <w:p>
+          <w:pPr>
+            <w:pStyle w:val="TOC2"/>
+            <w:tabs>
+              <w:tab w:val="left" w:pos="880"/>
+              <w:tab w:val="right" w:leader="dot" w:pos="9010"/>
+            </w:tabs>
+            <w:rPr>
+              <w:rFonts w:eastAsiaTheme="minorEastAsia" w:cstheme="minorBidi"/>
+              <w:smallCaps w:val="0"/>
+              <w:noProof/>
+              <w:sz w:val="24"/>
+              <w:szCs w:val="24"/>
+            </w:rPr>
+          </w:pPr>
+          <w:hyperlink w:anchor="_Toc51541989" w:history="1">
+            <w:r>
+              <w:rPr>
+                <w:rStyle w:val="Hyperlink"/>
+                <w:rFonts w:ascii="Helvetica" w:hAnsi="Helvetica"/>
+                <w:noProof/>
+                <w:lang w:val="sr-Cyrl-RS"/>
+              </w:rPr>
+              <w:t>2.4.</w:t>
+            </w:r>
+            <w:r>
+              <w:rPr>
+                <w:rFonts w:eastAsiaTheme="minorEastAsia" w:cstheme="minorBidi"/>
+                <w:smallCaps w:val="0"/>
+                <w:noProof/>
+                <w:sz w:val="24"/>
+                <w:szCs w:val="24"/>
+              </w:rPr>
+              <w:tab/>
+            </w:r>
+            <w:r>
+              <w:rPr>
+                <w:rStyle w:val="Hyperlink"/>
+                <w:rFonts w:ascii="Helvetica" w:hAnsi="Helvetica"/>
+                <w:noProof/>
+                <w:lang w:val="sr-Cyrl-RS"/>
+              </w:rPr>
+              <w:t>Подешавање извршног окружења</w:t>
+            </w:r>
+            <w:r>
+              <w:rPr>
+                <w:noProof/>
+                <w:webHidden/>
+              </w:rPr>
+              <w:tab/>
+            </w:r>
+            <w:r>
+              <w:rPr>
+                <w:noProof/>
+                <w:webHidden/>
+              </w:rPr>
+              <w:fldChar w:fldCharType="begin"/>
+            </w:r>
+            <w:r>
+              <w:rPr>
+                <w:noProof/>
+                <w:webHidden/>
+              </w:rPr>
+              <w:instrText xml:space="preserve"> PAGEREF _Toc51541989 \h </w:instrText>
             </w:r>
             <w:r>
               <w:rPr>
@@ -1258,27 +1380,47 @@
         </w:p>
         <w:p>
           <w:pPr>
-            <w:pStyle w:val="TOC3"/>
+            <w:pStyle w:val="TOC2"/>
             <w:tabs>
+              <w:tab w:val="left" w:pos="880"/>
               <w:tab w:val="right" w:leader="dot" w:pos="9010"/>
             </w:tabs>
             <w:rPr>
               <w:rFonts w:eastAsiaTheme="minorEastAsia" w:cstheme="minorBidi"/>
-              <w:i w:val="0"/>
-              <w:iCs w:val="0"/>
+              <w:smallCaps w:val="0"/>
               <w:noProof/>
               <w:sz w:val="24"/>
               <w:szCs w:val="24"/>
             </w:rPr>
           </w:pPr>
-          <w:hyperlink w:anchor="_Toc50635843" w:history="1">
+          <w:hyperlink w:anchor="_Toc51541990" w:history="1">
             <w:r>
               <w:rPr>
                 <w:rStyle w:val="Hyperlink"/>
                 <w:rFonts w:ascii="Helvetica" w:hAnsi="Helvetica"/>
                 <w:noProof/>
+                <w:lang w:val="sr-Cyrl-RS"/>
               </w:rPr>
-              <w:t>OpenCV</w:t>
+              <w:t>2.5.</w:t>
+            </w:r>
+            <w:r>
+              <w:rPr>
+                <w:rFonts w:eastAsiaTheme="minorEastAsia" w:cstheme="minorBidi"/>
+                <w:smallCaps w:val="0"/>
+                <w:noProof/>
+                <w:sz w:val="24"/>
+                <w:szCs w:val="24"/>
+              </w:rPr>
+              <w:tab/>
+            </w:r>
+            <w:r>
+              <w:rPr>
+                <w:rStyle w:val="Hyperlink"/>
+                <w:rFonts w:ascii="Helvetica" w:hAnsi="Helvetica"/>
+                <w:noProof/>
+                <w:lang w:val="sr-Cyrl-RS"/>
+              </w:rPr>
+              <w:t>Имплементација решења</w:t>
             </w:r>
             <w:r>
               <w:rPr>
@@ -1299,82 +1441,7 @@
                 <w:noProof/>
                 <w:webHidden/>
               </w:rPr>
-              <w:instrText xml:space="preserve"> PAGEREF _Toc50635843 \h </w:instrText>
-            </w:r>
-            <w:r>
-              <w:rPr>
-                <w:noProof/>
-                <w:webHidden/>
-              </w:rPr>
-            </w:r>
-            <w:r>
-              <w:rPr>
-                <w:noProof/>
-                <w:webHidden/>
-              </w:rPr>
-              <w:fldChar w:fldCharType="separate"/>
-            </w:r>
-            <w:r>
-              <w:rPr>
-                <w:noProof/>
-                <w:webHidden/>
-              </w:rPr>
-              <w:t>9</w:t>
-            </w:r>
-            <w:r>
-              <w:rPr>
-                <w:noProof/>
-                <w:webHidden/>
-              </w:rPr>
-              <w:fldChar w:fldCharType="end"/>
-            </w:r>
-          </w:hyperlink>
-        </w:p>
-        <w:p>
-          <w:pPr>
-            <w:pStyle w:val="TOC3"/>
-            <w:tabs>
-              <w:tab w:val="right" w:leader="dot" w:pos="9010"/>
-            </w:tabs>
-            <w:rPr>
-              <w:rFonts w:eastAsiaTheme="minorEastAsia" w:cstheme="minorBidi"/>
-              <w:i w:val="0"/>
-              <w:iCs w:val="0"/>
-              <w:noProof/>
-              <w:sz w:val="24"/>
-              <w:szCs w:val="24"/>
-            </w:rPr>
-          </w:pPr>
-          <w:hyperlink w:anchor="_Toc50635844" w:history="1">
-            <w:r>
-              <w:rPr>
-                <w:rStyle w:val="Hyperlink"/>
-                <w:rFonts w:ascii="Helvetica" w:hAnsi="Helvetica"/>
-                <w:noProof/>
-                <w:lang w:val="sr-Cyrl-RS"/>
-              </w:rPr>
-              <w:t>Припрема слике</w:t>
-            </w:r>
-            <w:r>
-              <w:rPr>
-                <w:noProof/>
-                <w:webHidden/>
-              </w:rPr>
-              <w:tab/>
-            </w:r>
-            <w:r>
-              <w:rPr>
-                <w:noProof/>
-                <w:webHidden/>
-              </w:rPr>
-              <w:fldChar w:fldCharType="begin"/>
-            </w:r>
-            <w:r>
-              <w:rPr>
-                <w:noProof/>
-                <w:webHidden/>
-              </w:rPr>
-              <w:instrText xml:space="preserve"> PAGEREF _Toc50635844 \h </w:instrText>
+              <w:instrText xml:space="preserve"> PAGEREF _Toc51541990 \h </w:instrText>
             </w:r>
             <w:r>
               <w:rPr>
@@ -1409,6 +1476,7 @@
           <w:pPr>
             <w:pStyle w:val="TOC3"/>
             <w:tabs>
+              <w:tab w:val="left" w:pos="1320"/>
               <w:tab w:val="right" w:leader="dot" w:pos="9010"/>
             </w:tabs>
             <w:rPr>
@@ -1420,7 +1488,217 @@
               <w:szCs w:val="24"/>
             </w:rPr>
           </w:pPr>
-          <w:hyperlink w:anchor="_Toc50635845" w:history="1">
+          <w:hyperlink w:anchor="_Toc51541991" w:history="1">
+            <w:r>
+              <w:rPr>
+                <w:rStyle w:val="Hyperlink"/>
+                <w:rFonts w:ascii="Helvetica" w:hAnsi="Helvetica"/>
+                <w:noProof/>
+              </w:rPr>
+              <w:t>2.5.1.</w:t>
+            </w:r>
+            <w:r>
+              <w:rPr>
+                <w:rFonts w:eastAsiaTheme="minorEastAsia" w:cstheme="minorBidi"/>
+                <w:i w:val="0"/>
+                <w:iCs w:val="0"/>
+                <w:noProof/>
+                <w:sz w:val="24"/>
+                <w:szCs w:val="24"/>
+              </w:rPr>
+              <w:tab/>
+            </w:r>
+            <w:r>
+              <w:rPr>
+                <w:rStyle w:val="Hyperlink"/>
+                <w:rFonts w:ascii="Helvetica" w:hAnsi="Helvetica"/>
+                <w:noProof/>
+              </w:rPr>
+              <w:t>OpenCV</w:t>
+            </w:r>
+            <w:r>
+              <w:rPr>
+                <w:noProof/>
+                <w:webHidden/>
+              </w:rPr>
+              <w:tab/>
+            </w:r>
+            <w:r>
+              <w:rPr>
+                <w:noProof/>
+                <w:webHidden/>
+              </w:rPr>
+              <w:fldChar w:fldCharType="begin"/>
+            </w:r>
+            <w:r>
+              <w:rPr>
+                <w:noProof/>
+                <w:webHidden/>
+              </w:rPr>
+              <w:instrText xml:space="preserve"> PAGEREF _Toc51541991 \h </w:instrText>
+            </w:r>
+            <w:r>
+              <w:rPr>
+                <w:noProof/>
+                <w:webHidden/>
+              </w:rPr>
+            </w:r>
+            <w:r>
+              <w:rPr>
+                <w:noProof/>
+                <w:webHidden/>
+              </w:rPr>
+              <w:fldChar w:fldCharType="separate"/>
+            </w:r>
+            <w:r>
+              <w:rPr>
+                <w:noProof/>
+                <w:webHidden/>
+              </w:rPr>
+              <w:t>10</w:t>
+            </w:r>
+            <w:r>
+              <w:rPr>
+                <w:noProof/>
+                <w:webHidden/>
+              </w:rPr>
+              <w:fldChar w:fldCharType="end"/>
+            </w:r>
+          </w:hyperlink>
+        </w:p>
+        <w:p>
+          <w:pPr>
+            <w:pStyle w:val="TOC3"/>
+            <w:tabs>
+              <w:tab w:val="left" w:pos="1320"/>
+              <w:tab w:val="right" w:leader="dot" w:pos="9010"/>
+            </w:tabs>
+            <w:rPr>
+              <w:rFonts w:eastAsiaTheme="minorEastAsia" w:cstheme="minorBidi"/>
+              <w:i w:val="0"/>
+              <w:iCs w:val="0"/>
+              <w:noProof/>
+              <w:sz w:val="24"/>
+              <w:szCs w:val="24"/>
+            </w:rPr>
+          </w:pPr>
+          <w:hyperlink w:anchor="_Toc51541992" w:history="1">
+            <w:r>
+              <w:rPr>
+                <w:rStyle w:val="Hyperlink"/>
+                <w:rFonts w:ascii="Helvetica" w:hAnsi="Helvetica"/>
+                <w:noProof/>
+                <w:lang w:val="sr-Cyrl-RS"/>
+              </w:rPr>
+              <w:t>2.5.2.</w:t>
+            </w:r>
+            <w:r>
+              <w:rPr>
+                <w:rFonts w:eastAsiaTheme="minorEastAsia" w:cstheme="minorBidi"/>
+                <w:i w:val="0"/>
+                <w:iCs w:val="0"/>
+                <w:noProof/>
+                <w:sz w:val="24"/>
+                <w:szCs w:val="24"/>
+              </w:rPr>
+              <w:tab/>
+            </w:r>
+            <w:r>
+              <w:rPr>
+                <w:rStyle w:val="Hyperlink"/>
+                <w:rFonts w:ascii="Helvetica" w:hAnsi="Helvetica"/>
+                <w:noProof/>
+                <w:lang w:val="sr-Cyrl-RS"/>
+              </w:rPr>
+              <w:t>Припрема слике</w:t>
+            </w:r>
+            <w:r>
+              <w:rPr>
+                <w:noProof/>
+                <w:webHidden/>
+              </w:rPr>
+              <w:tab/>
+            </w:r>
+            <w:r>
+              <w:rPr>
+                <w:noProof/>
+                <w:webHidden/>
+              </w:rPr>
+              <w:fldChar w:fldCharType="begin"/>
+            </w:r>
+            <w:r>
+              <w:rPr>
+                <w:noProof/>
+                <w:webHidden/>
+              </w:rPr>
+              <w:instrText xml:space="preserve"> PAGEREF _Toc51541992 \h </w:instrText>
+            </w:r>
+            <w:r>
+              <w:rPr>
+                <w:noProof/>
+                <w:webHidden/>
+              </w:rPr>
+            </w:r>
+            <w:r>
+              <w:rPr>
+                <w:noProof/>
+                <w:webHidden/>
+              </w:rPr>
+              <w:fldChar w:fldCharType="separate"/>
+            </w:r>
+            <w:r>
+              <w:rPr>
+                <w:noProof/>
+                <w:webHidden/>
+              </w:rPr>
+              <w:t>11</w:t>
+            </w:r>
+            <w:r>
+              <w:rPr>
+                <w:noProof/>
+                <w:webHidden/>
+              </w:rPr>
+              <w:fldChar w:fldCharType="end"/>
+            </w:r>
+          </w:hyperlink>
+        </w:p>
+        <w:p>
+          <w:pPr>
+            <w:pStyle w:val="TOC3"/>
+            <w:tabs>
+              <w:tab w:val="left" w:pos="1320"/>
+              <w:tab w:val="right" w:leader="dot" w:pos="9010"/>
+            </w:tabs>
+            <w:rPr>
+              <w:rFonts w:eastAsiaTheme="minorEastAsia" w:cstheme="minorBidi"/>
+              <w:i w:val="0"/>
+              <w:iCs w:val="0"/>
+              <w:noProof/>
+              <w:sz w:val="24"/>
+              <w:szCs w:val="24"/>
+            </w:rPr>
+          </w:pPr>
+          <w:hyperlink w:anchor="_Toc51541993" w:history="1">
+            <w:r>
+              <w:rPr>
+                <w:rStyle w:val="Hyperlink"/>
+                <w:rFonts w:ascii="Helvetica" w:hAnsi="Helvetica"/>
+                <w:noProof/>
+                <w:lang w:val="sr-Cyrl-RS"/>
+              </w:rPr>
+              <w:t>2.5.3.</w:t>
+            </w:r>
+            <w:r>
+              <w:rPr>
+                <w:rFonts w:eastAsiaTheme="minorEastAsia" w:cstheme="minorBidi"/>
+                <w:i w:val="0"/>
+                <w:iCs w:val="0"/>
+                <w:noProof/>
+                <w:sz w:val="24"/>
+                <w:szCs w:val="24"/>
+              </w:rPr>
+              <w:tab/>
+            </w:r>
             <w:r>
               <w:rPr>
                 <w:rStyle w:val="Hyperlink"/>
@@ -1449,7 +1727,7 @@
                 <w:noProof/>
                 <w:webHidden/>
               </w:rPr>
-              <w:instrText xml:space="preserve"> PAGEREF _Toc50635845 \h </w:instrText>
+              <w:instrText xml:space="preserve"> PAGEREF _Toc51541993 \h </w:instrText>
             </w:r>
             <w:r>
               <w:rPr>
@@ -1469,7 +1747,7 @@
                 <w:noProof/>
                 <w:webHidden/>
               </w:rPr>
-              <w:t>17</w:t>
+              <w:t>18</w:t>
             </w:r>
             <w:r>
               <w:rPr>
@@ -1484,6 +1762,7 @@
           <w:pPr>
             <w:pStyle w:val="TOC3"/>
             <w:tabs>
+              <w:tab w:val="left" w:pos="1320"/>
               <w:tab w:val="right" w:leader="dot" w:pos="9010"/>
             </w:tabs>
             <w:rPr>
@@ -1495,7 +1774,7 @@
               <w:szCs w:val="24"/>
             </w:rPr>
           </w:pPr>
-          <w:hyperlink w:anchor="_Toc50635846" w:history="1">
+          <w:hyperlink w:anchor="_Toc51541994" w:history="1">
             <w:r>
               <w:rPr>
                 <w:rStyle w:val="Hyperlink"/>
@@ -1503,7 +1782,27 @@
                 <w:noProof/>
                 <w:lang w:val="sr-Cyrl-RS"/>
               </w:rPr>
-              <w:t>Препознавање цифри</w:t>
+              <w:t>2.5.4.</w:t>
+            </w:r>
+            <w:r>
+              <w:rPr>
+                <w:rFonts w:eastAsiaTheme="minorEastAsia" w:cstheme="minorBidi"/>
+                <w:i w:val="0"/>
+                <w:iCs w:val="0"/>
+                <w:noProof/>
+                <w:sz w:val="24"/>
+                <w:szCs w:val="24"/>
+              </w:rPr>
+              <w:tab/>
+            </w:r>
+            <w:r>
+              <w:rPr>
+                <w:rStyle w:val="Hyperlink"/>
+                <w:rFonts w:ascii="Helvetica" w:hAnsi="Helvetica"/>
+                <w:noProof/>
+                <w:lang w:val="sr-Cyrl-RS"/>
+              </w:rPr>
+              <w:t>Препознавање цифара</w:t>
             </w:r>
             <w:r>
               <w:rPr>
@@ -1524,7 +1823,7 @@
                 <w:noProof/>
                 <w:webHidden/>
               </w:rPr>
-              <w:instrText xml:space="preserve"> PAGEREF _Toc50635846 \h </w:instrText>
+              <w:instrText xml:space="preserve"> PAGEREF _Toc51541994 \h </w:instrText>
             </w:r>
             <w:r>
               <w:rPr>
@@ -1544,7 +1843,7 @@
                 <w:noProof/>
                 <w:webHidden/>
               </w:rPr>
-              <w:t>31</w:t>
+              <w:t>33</w:t>
             </w:r>
             <w:r>
               <w:rPr>
@@ -1559,6 +1858,7 @@
           <w:pPr>
             <w:pStyle w:val="TOC2"/>
             <w:tabs>
+              <w:tab w:val="left" w:pos="880"/>
               <w:tab w:val="right" w:leader="dot" w:pos="9010"/>
             </w:tabs>
             <w:rPr>
@@ -1569,7 +1869,26 @@
               <w:szCs w:val="24"/>
             </w:rPr>
           </w:pPr>
-          <w:hyperlink w:anchor="_Toc50635847" w:history="1">
+          <w:hyperlink w:anchor="_Toc51541995" w:history="1">
+            <w:r>
+              <w:rPr>
+                <w:rStyle w:val="Hyperlink"/>
+                <w:rFonts w:ascii="Helvetica" w:hAnsi="Helvetica"/>
+                <w:noProof/>
+                <w:lang w:val="sr-Cyrl-RS"/>
+              </w:rPr>
+              <w:t>2.6.</w:t>
+            </w:r>
+            <w:r>
+              <w:rPr>
+                <w:rFonts w:eastAsiaTheme="minorEastAsia" w:cstheme="minorBidi"/>
+                <w:smallCaps w:val="0"/>
+                <w:noProof/>
+                <w:sz w:val="24"/>
+                <w:szCs w:val="24"/>
+              </w:rPr>
+              <w:tab/>
+            </w:r>
             <w:r>
               <w:rPr>
                 <w:rStyle w:val="Hyperlink"/>
@@ -1598,81 +1917,7 @@
                 <w:noProof/>
                 <w:webHidden/>
               </w:rPr>
-              <w:instrText xml:space="preserve"> PAGEREF _Toc50635847 \h </w:instrText>
-            </w:r>
-            <w:r>
-              <w:rPr>
-                <w:noProof/>
-                <w:webHidden/>
-              </w:rPr>
-            </w:r>
-            <w:r>
-              <w:rPr>
-                <w:noProof/>
-                <w:webHidden/>
-              </w:rPr>
-              <w:fldChar w:fldCharType="separate"/>
-            </w:r>
-            <w:r>
-              <w:rPr>
-                <w:noProof/>
-                <w:webHidden/>
-              </w:rPr>
-              <w:t>38</w:t>
-            </w:r>
-            <w:r>
-              <w:rPr>
-                <w:noProof/>
-                <w:webHidden/>
-              </w:rPr>
-              <w:fldChar w:fldCharType="end"/>
-            </w:r>
-          </w:hyperlink>
-        </w:p>
-        <w:p>
-          <w:pPr>
-            <w:pStyle w:val="TOC2"/>
-            <w:tabs>
-              <w:tab w:val="right" w:leader="dot" w:pos="9010"/>
-            </w:tabs>
-            <w:rPr>
-              <w:rFonts w:eastAsiaTheme="minorEastAsia" w:cstheme="minorBidi"/>
-              <w:smallCaps w:val="0"/>
-              <w:noProof/>
-              <w:sz w:val="24"/>
-              <w:szCs w:val="24"/>
-            </w:rPr>
-          </w:pPr>
-          <w:hyperlink w:anchor="_Toc50635848" w:history="1">
-            <w:r>
-              <w:rPr>
-                <w:rStyle w:val="Hyperlink"/>
-                <w:rFonts w:ascii="Helvetica" w:hAnsi="Helvetica"/>
-                <w:noProof/>
-                <w:lang w:val="sr-Cyrl-RS"/>
-              </w:rPr>
-              <w:t>Корисничко упутство</w:t>
-            </w:r>
-            <w:r>
-              <w:rPr>
-                <w:noProof/>
-                <w:webHidden/>
-              </w:rPr>
-              <w:tab/>
-            </w:r>
-            <w:r>
-              <w:rPr>
-                <w:noProof/>
-                <w:webHidden/>
-              </w:rPr>
-              <w:fldChar w:fldCharType="begin"/>
-            </w:r>
-            <w:r>
-              <w:rPr>
-                <w:noProof/>
-                <w:webHidden/>
-              </w:rPr>
-              <w:instrText xml:space="preserve"> PAGEREF _Toc50635848 \h </w:instrText>
+              <w:instrText xml:space="preserve"> PAGEREF _Toc51541995 \h </w:instrText>
             </w:r>
             <w:r>
               <w:rPr>
@@ -1705,8 +1950,102 @@
         </w:p>
         <w:p>
           <w:pPr>
+            <w:pStyle w:val="TOC2"/>
+            <w:tabs>
+              <w:tab w:val="left" w:pos="880"/>
+              <w:tab w:val="right" w:leader="dot" w:pos="9010"/>
+            </w:tabs>
+            <w:rPr>
+              <w:rFonts w:eastAsiaTheme="minorEastAsia" w:cstheme="minorBidi"/>
+              <w:smallCaps w:val="0"/>
+              <w:noProof/>
+              <w:sz w:val="24"/>
+              <w:szCs w:val="24"/>
+            </w:rPr>
+          </w:pPr>
+          <w:hyperlink w:anchor="_Toc51541996" w:history="1">
+            <w:r>
+              <w:rPr>
+                <w:rStyle w:val="Hyperlink"/>
+                <w:rFonts w:ascii="Helvetica" w:hAnsi="Helvetica"/>
+                <w:noProof/>
+              </w:rPr>
+              <w:t>2.7.</w:t>
+            </w:r>
+            <w:r>
+              <w:rPr>
+                <w:rFonts w:eastAsiaTheme="minorEastAsia" w:cstheme="minorBidi"/>
+                <w:smallCaps w:val="0"/>
+                <w:noProof/>
+                <w:sz w:val="24"/>
+                <w:szCs w:val="24"/>
+              </w:rPr>
+              <w:tab/>
+            </w:r>
+            <w:r>
+              <w:rPr>
+                <w:rStyle w:val="Hyperlink"/>
+                <w:rFonts w:ascii="Helvetica" w:hAnsi="Helvetica"/>
+                <w:noProof/>
+                <w:lang w:val="sr-Cyrl-RS"/>
+              </w:rPr>
+              <w:t>Опис рада са системом</w:t>
+            </w:r>
+            <w:r>
+              <w:rPr>
+                <w:noProof/>
+                <w:webHidden/>
+              </w:rPr>
+              <w:tab/>
+            </w:r>
+            <w:r>
+              <w:rPr>
+                <w:noProof/>
+                <w:webHidden/>
+              </w:rPr>
+              <w:fldChar w:fldCharType="begin"/>
+            </w:r>
+            <w:r>
+              <w:rPr>
+                <w:noProof/>
+                <w:webHidden/>
+              </w:rPr>
+              <w:instrText xml:space="preserve"> PAGEREF _Toc51541996 \h </w:instrText>
+            </w:r>
+            <w:r>
+              <w:rPr>
+                <w:noProof/>
+                <w:webHidden/>
+              </w:rPr>
+            </w:r>
+            <w:r>
+              <w:rPr>
+                <w:noProof/>
+                <w:webHidden/>
+              </w:rPr>
+              <w:fldChar w:fldCharType="separate"/>
+            </w:r>
+            <w:r>
+              <w:rPr>
+                <w:noProof/>
+                <w:webHidden/>
+              </w:rPr>
+              <w:t>42</w:t>
+            </w:r>
+            <w:r>
+              <w:rPr>
+                <w:noProof/>
+                <w:webHidden/>
+              </w:rPr>
+              <w:fldChar w:fldCharType="end"/>
+            </w:r>
+          </w:hyperlink>
+        </w:p>
+        <w:p>
+          <w:pPr>
             <w:pStyle w:val="TOC1"/>
             <w:tabs>
+              <w:tab w:val="left" w:pos="440"/>
               <w:tab w:val="right" w:leader="dot" w:pos="9010"/>
             </w:tabs>
             <w:rPr>
@@ -1719,7 +2058,28 @@
               <w:szCs w:val="24"/>
             </w:rPr>
           </w:pPr>
-          <w:hyperlink w:anchor="_Toc50635849" w:history="1">
+          <w:hyperlink w:anchor="_Toc51541997" w:history="1">
+            <w:r>
+              <w:rPr>
+                <w:rStyle w:val="Hyperlink"/>
+                <w:rFonts w:ascii="Helvetica" w:hAnsi="Helvetica"/>
+                <w:noProof/>
+                <w:lang w:val="sr-Cyrl-RS"/>
+              </w:rPr>
+              <w:t>3.</w:t>
+            </w:r>
+            <w:r>
+              <w:rPr>
+                <w:rFonts w:eastAsiaTheme="minorEastAsia" w:cstheme="minorBidi"/>
+                <w:b w:val="0"/>
+                <w:bCs w:val="0"/>
+                <w:caps w:val="0"/>
+                <w:noProof/>
+                <w:sz w:val="24"/>
+                <w:szCs w:val="24"/>
+              </w:rPr>
+              <w:tab/>
+            </w:r>
             <w:r>
               <w:rPr>
                 <w:rStyle w:val="Hyperlink"/>
@@ -1748,7 +2108,7 @@
                 <w:noProof/>
                 <w:webHidden/>
               </w:rPr>
-              <w:instrText xml:space="preserve"> PAGEREF _Toc50635849 \h </w:instrText>
+              <w:instrText xml:space="preserve"> PAGEREF _Toc51541997 \h </w:instrText>
             </w:r>
             <w:r>
               <w:rPr>
@@ -1768,7 +2128,7 @@
                 <w:noProof/>
                 <w:webHidden/>
               </w:rPr>
-              <w:t>45</w:t>
+              <w:t>47</w:t>
             </w:r>
             <w:r>
               <w:rPr>
@@ -1783,6 +2143,7 @@
           <w:pPr>
             <w:pStyle w:val="TOC1"/>
             <w:tabs>
+              <w:tab w:val="left" w:pos="440"/>
               <w:tab w:val="right" w:leader="dot" w:pos="9010"/>
             </w:tabs>
             <w:rPr>
@@ -1795,7 +2156,27 @@
               <w:szCs w:val="24"/>
             </w:rPr>
           </w:pPr>
-          <w:hyperlink w:anchor="_Toc50635850" w:history="1">
+          <w:hyperlink w:anchor="_Toc51541998" w:history="1">
+            <w:r>
+              <w:rPr>
+                <w:rStyle w:val="Hyperlink"/>
+                <w:noProof/>
+                <w:lang w:val="sr-Cyrl-RS"/>
+              </w:rPr>
+              <w:t>4.</w:t>
+            </w:r>
+            <w:r>
+              <w:rPr>
+                <w:rFonts w:eastAsiaTheme="minorEastAsia" w:cstheme="minorBidi"/>
+                <w:b w:val="0"/>
+                <w:bCs w:val="0"/>
+                <w:caps w:val="0"/>
+                <w:noProof/>
+                <w:sz w:val="24"/>
+                <w:szCs w:val="24"/>
+              </w:rPr>
+              <w:tab/>
+            </w:r>
             <w:r>
               <w:rPr>
                 <w:rStyle w:val="Hyperlink"/>
@@ -1824,7 +2205,7 @@
                 <w:noProof/>
                 <w:webHidden/>
               </w:rPr>
-              <w:instrText xml:space="preserve"> PAGEREF _Toc50635850 \h </w:instrText>
+              <w:instrText xml:space="preserve"> PAGEREF _Toc51541998 \h </w:instrText>
             </w:r>
             <w:r>
               <w:rPr>
@@ -1844,7 +2225,7 @@
                 <w:noProof/>
                 <w:webHidden/>
               </w:rPr>
-              <w:t>46</w:t>
+              <w:t>49</w:t>
             </w:r>
             <w:r>
               <w:rPr>
@@ -1948,7 +2329,7 @@
         </w:rPr>
         <w:fldChar w:fldCharType="separate"/>
       </w:r>
-      <w:hyperlink w:anchor="_Toc50645718" w:history="1">
+      <w:hyperlink w:anchor="_Toc51542010" w:history="1">
         <w:r>
           <w:rPr>
             <w:rStyle w:val="Hyperlink"/>
@@ -1976,7 +2357,7 @@
             <w:noProof/>
             <w:webHidden/>
           </w:rPr>
-          <w:instrText xml:space="preserve"> PAGEREF _Toc50645718 \h </w:instrText>
+          <w:instrText xml:space="preserve"> PAGEREF _Toc51542010 \h </w:instrText>
         </w:r>
         <w:r>
           <w:rPr>
@@ -1996,7 +2377,7 @@
             <w:noProof/>
             <w:webHidden/>
           </w:rPr>
-          <w:t>10</w:t>
+          <w:t>11</w:t>
         </w:r>
         <w:r>
           <w:rPr>
@@ -2020,7 +2401,7 @@
           <w:szCs w:val="24"/>
         </w:rPr>
       </w:pPr>
-      <w:hyperlink w:anchor="_Toc50645719" w:history="1">
+      <w:hyperlink w:anchor="_Toc51542011" w:history="1">
         <w:r>
           <w:rPr>
             <w:rStyle w:val="Hyperlink"/>
@@ -2063,7 +2444,7 @@
             <w:noProof/>
             <w:webHidden/>
           </w:rPr>
-          <w:instrText xml:space="preserve"> PAGEREF _Toc50645719 \h </w:instrText>
+          <w:instrText xml:space="preserve"> PAGEREF _Toc51542011 \h </w:instrText>
         </w:r>
         <w:r>
           <w:rPr>
@@ -2083,7 +2464,7 @@
             <w:noProof/>
             <w:webHidden/>
           </w:rPr>
-          <w:t>10</w:t>
+          <w:t>11</w:t>
         </w:r>
         <w:r>
           <w:rPr>
@@ -2107,7 +2488,7 @@
           <w:szCs w:val="24"/>
         </w:rPr>
       </w:pPr>
-      <w:hyperlink w:anchor="_Toc50645720" w:history="1">
+      <w:hyperlink w:anchor="_Toc51542012" w:history="1">
         <w:r>
           <w:rPr>
             <w:rStyle w:val="Hyperlink"/>
@@ -2135,7 +2516,7 @@
             <w:noProof/>
             <w:webHidden/>
           </w:rPr>
-          <w:instrText xml:space="preserve"> PAGEREF _Toc50645720 \h </w:instrText>
+          <w:instrText xml:space="preserve"> PAGEREF _Toc51542012 \h </w:instrText>
         </w:r>
         <w:r>
           <w:rPr>
@@ -2155,7 +2536,7 @@
             <w:noProof/>
             <w:webHidden/>
           </w:rPr>
-          <w:t>11</w:t>
+          <w:t>12</w:t>
         </w:r>
         <w:r>
           <w:rPr>
@@ -2179,7 +2560,7 @@
           <w:szCs w:val="24"/>
         </w:rPr>
       </w:pPr>
-      <w:hyperlink w:anchor="_Toc50645721" w:history="1">
+      <w:hyperlink w:anchor="_Toc51542013" w:history="1">
         <w:r>
           <w:rPr>
             <w:rStyle w:val="Hyperlink"/>
@@ -2207,7 +2588,7 @@
             <w:noProof/>
             <w:webHidden/>
           </w:rPr>
-          <w:instrText xml:space="preserve"> PAGEREF _Toc50645721 \h </w:instrText>
+          <w:instrText xml:space="preserve"> PAGEREF _Toc51542013 \h </w:instrText>
         </w:r>
         <w:r>
           <w:rPr>
@@ -2227,7 +2608,7 @@
             <w:noProof/>
             <w:webHidden/>
           </w:rPr>
-          <w:t>12</w:t>
+          <w:t>13</w:t>
         </w:r>
         <w:r>
           <w:rPr>
@@ -2251,7 +2632,7 @@
           <w:szCs w:val="24"/>
         </w:rPr>
       </w:pPr>
-      <w:hyperlink w:anchor="_Toc50645722" w:history="1">
+      <w:hyperlink w:anchor="_Toc51542014" w:history="1">
         <w:r>
           <w:rPr>
             <w:rStyle w:val="Hyperlink"/>
@@ -2279,7 +2660,7 @@
             <w:noProof/>
             <w:webHidden/>
           </w:rPr>
-          <w:instrText xml:space="preserve"> PAGEREF _Toc50645722 \h </w:instrText>
+          <w:instrText xml:space="preserve"> PAGEREF _Toc51542014 \h </w:instrText>
         </w:r>
         <w:r>
           <w:rPr>
@@ -2299,7 +2680,7 @@
             <w:noProof/>
             <w:webHidden/>
           </w:rPr>
-          <w:t>12</w:t>
+          <w:t>13</w:t>
         </w:r>
         <w:r>
           <w:rPr>
@@ -2323,7 +2704,7 @@
           <w:szCs w:val="24"/>
         </w:rPr>
       </w:pPr>
-      <w:hyperlink w:anchor="_Toc50645723" w:history="1">
+      <w:hyperlink w:anchor="_Toc51542015" w:history="1">
         <w:r>
           <w:rPr>
             <w:rStyle w:val="Hyperlink"/>
@@ -2366,7 +2747,7 @@
             <w:noProof/>
             <w:webHidden/>
           </w:rPr>
-          <w:instrText xml:space="preserve"> PAGEREF _Toc50645723 \h </w:instrText>
+          <w:instrText xml:space="preserve"> PAGEREF _Toc51542015 \h </w:instrText>
         </w:r>
         <w:r>
           <w:rPr>
@@ -2386,7 +2767,7 @@
             <w:noProof/>
             <w:webHidden/>
           </w:rPr>
-          <w:t>13</w:t>
+          <w:t>14</w:t>
         </w:r>
         <w:r>
           <w:rPr>
@@ -2410,7 +2791,7 @@
           <w:szCs w:val="24"/>
         </w:rPr>
       </w:pPr>
-      <w:hyperlink w:anchor="_Toc50645724" w:history="1">
+      <w:hyperlink w:anchor="_Toc51542016" w:history="1">
         <w:r>
           <w:rPr>
             <w:rStyle w:val="Hyperlink"/>
@@ -2438,7 +2819,7 @@
             <w:noProof/>
             <w:webHidden/>
           </w:rPr>
-          <w:instrText xml:space="preserve"> PAGEREF _Toc50645724 \h </w:instrText>
+          <w:instrText xml:space="preserve"> PAGEREF _Toc51542016 \h </w:instrText>
         </w:r>
         <w:r>
           <w:rPr>
@@ -2458,7 +2839,7 @@
             <w:noProof/>
             <w:webHidden/>
           </w:rPr>
-          <w:t>13</w:t>
+          <w:t>14</w:t>
         </w:r>
         <w:r>
           <w:rPr>
@@ -2482,7 +2863,7 @@
           <w:szCs w:val="24"/>
         </w:rPr>
       </w:pPr>
-      <w:hyperlink w:anchor="_Toc50645725" w:history="1">
+      <w:hyperlink w:anchor="_Toc51542017" w:history="1">
         <w:r>
           <w:rPr>
             <w:rStyle w:val="Hyperlink"/>
@@ -2510,7 +2891,7 @@
             <w:noProof/>
             <w:webHidden/>
           </w:rPr>
-          <w:instrText xml:space="preserve"> PAGEREF _Toc50645725 \h </w:instrText>
+          <w:instrText xml:space="preserve"> PAGEREF _Toc51542017 \h </w:instrText>
         </w:r>
         <w:r>
           <w:rPr>
@@ -2530,7 +2911,7 @@
             <w:noProof/>
             <w:webHidden/>
           </w:rPr>
-          <w:t>14</w:t>
+          <w:t>15</w:t>
         </w:r>
         <w:r>
           <w:rPr>
@@ -2554,7 +2935,7 @@
           <w:szCs w:val="24"/>
         </w:rPr>
       </w:pPr>
-      <w:hyperlink w:anchor="_Toc50645726" w:history="1">
+      <w:hyperlink w:anchor="_Toc51542018" w:history="1">
         <w:r>
           <w:rPr>
             <w:rStyle w:val="Hyperlink"/>
@@ -2582,7 +2963,7 @@
             <w:noProof/>
             <w:webHidden/>
           </w:rPr>
-          <w:instrText xml:space="preserve"> PAGEREF _Toc50645726 \h </w:instrText>
+          <w:instrText xml:space="preserve"> PAGEREF _Toc51542018 \h </w:instrText>
         </w:r>
         <w:r>
           <w:rPr>
@@ -2602,7 +2983,7 @@
             <w:noProof/>
             <w:webHidden/>
           </w:rPr>
-          <w:t>14</w:t>
+          <w:t>15</w:t>
         </w:r>
         <w:r>
           <w:rPr>
@@ -2626,7 +3007,7 @@
           <w:szCs w:val="24"/>
         </w:rPr>
       </w:pPr>
-      <w:hyperlink w:anchor="_Toc50645727" w:history="1">
+      <w:hyperlink w:anchor="_Toc51542019" w:history="1">
         <w:r>
           <w:rPr>
             <w:rStyle w:val="Hyperlink"/>
@@ -2654,7 +3035,7 @@
             <w:noProof/>
             <w:webHidden/>
           </w:rPr>
-          <w:instrText xml:space="preserve"> PAGEREF _Toc50645727 \h </w:instrText>
+          <w:instrText xml:space="preserve"> PAGEREF _Toc51542019 \h </w:instrText>
         </w:r>
         <w:r>
           <w:rPr>
@@ -2674,7 +3055,7 @@
             <w:noProof/>
             <w:webHidden/>
           </w:rPr>
-          <w:t>14</w:t>
+          <w:t>15</w:t>
         </w:r>
         <w:r>
           <w:rPr>
@@ -2698,7 +3079,7 @@
           <w:szCs w:val="24"/>
         </w:rPr>
       </w:pPr>
-      <w:hyperlink w:anchor="_Toc50645728" w:history="1">
+      <w:hyperlink w:anchor="_Toc51542020" w:history="1">
         <w:r>
           <w:rPr>
             <w:rStyle w:val="Hyperlink"/>
@@ -2726,7 +3107,7 @@
             <w:noProof/>
             <w:webHidden/>
           </w:rPr>
-          <w:instrText xml:space="preserve"> PAGEREF _Toc50645728 \h </w:instrText>
+          <w:instrText xml:space="preserve"> PAGEREF _Toc51542020 \h </w:instrText>
         </w:r>
         <w:r>
           <w:rPr>
@@ -2746,7 +3127,7 @@
             <w:noProof/>
             <w:webHidden/>
           </w:rPr>
-          <w:t>15</w:t>
+          <w:t>16</w:t>
         </w:r>
         <w:r>
           <w:rPr>
@@ -2770,7 +3151,7 @@
           <w:szCs w:val="24"/>
         </w:rPr>
       </w:pPr>
-      <w:hyperlink w:anchor="_Toc50645729" w:history="1">
+      <w:hyperlink w:anchor="_Toc51542021" w:history="1">
         <w:r>
           <w:rPr>
             <w:rStyle w:val="Hyperlink"/>
@@ -2798,7 +3179,7 @@
             <w:noProof/>
             <w:webHidden/>
           </w:rPr>
-          <w:instrText xml:space="preserve"> PAGEREF _Toc50645729 \h </w:instrText>
+          <w:instrText xml:space="preserve"> PAGEREF _Toc51542021 \h </w:instrText>
         </w:r>
         <w:r>
           <w:rPr>
@@ -2818,7 +3199,7 @@
             <w:noProof/>
             <w:webHidden/>
           </w:rPr>
-          <w:t>15</w:t>
+          <w:t>16</w:t>
         </w:r>
         <w:r>
           <w:rPr>
@@ -2842,7 +3223,7 @@
           <w:szCs w:val="24"/>
         </w:rPr>
       </w:pPr>
-      <w:hyperlink w:anchor="_Toc50645730" w:history="1">
+      <w:hyperlink w:anchor="_Toc51542022" w:history="1">
         <w:r>
           <w:rPr>
             <w:rStyle w:val="Hyperlink"/>
@@ -2870,7 +3251,7 @@
             <w:noProof/>
             <w:webHidden/>
           </w:rPr>
-          <w:instrText xml:space="preserve"> PAGEREF _Toc50645730 \h </w:instrText>
+          <w:instrText xml:space="preserve"> PAGEREF _Toc51542022 \h </w:instrText>
         </w:r>
         <w:r>
           <w:rPr>
@@ -2890,7 +3271,7 @@
             <w:noProof/>
             <w:webHidden/>
           </w:rPr>
-          <w:t>16</w:t>
+          <w:t>17</w:t>
         </w:r>
         <w:r>
           <w:rPr>
@@ -2914,7 +3295,7 @@
           <w:szCs w:val="24"/>
         </w:rPr>
       </w:pPr>
-      <w:hyperlink w:anchor="_Toc50645731" w:history="1">
+      <w:hyperlink w:anchor="_Toc51542023" w:history="1">
         <w:r>
           <w:rPr>
             <w:rStyle w:val="Hyperlink"/>
@@ -2942,7 +3323,7 @@
             <w:noProof/>
             <w:webHidden/>
           </w:rPr>
-          <w:instrText xml:space="preserve"> PAGEREF _Toc50645731 \h </w:instrText>
+          <w:instrText xml:space="preserve"> PAGEREF _Toc51542023 \h </w:instrText>
         </w:r>
         <w:r>
           <w:rPr>
@@ -2962,7 +3343,7 @@
             <w:noProof/>
             <w:webHidden/>
           </w:rPr>
-          <w:t>16</w:t>
+          <w:t>17</w:t>
         </w:r>
         <w:r>
           <w:rPr>
@@ -2986,7 +3367,7 @@
           <w:szCs w:val="24"/>
         </w:rPr>
       </w:pPr>
-      <w:hyperlink w:anchor="_Toc50645732" w:history="1">
+      <w:hyperlink w:anchor="_Toc51542024" w:history="1">
         <w:r>
           <w:rPr>
             <w:rStyle w:val="Hyperlink"/>
@@ -3014,7 +3395,7 @@
             <w:noProof/>
             <w:webHidden/>
           </w:rPr>
-          <w:instrText xml:space="preserve"> PAGEREF _Toc50645732 \h </w:instrText>
+          <w:instrText xml:space="preserve"> PAGEREF _Toc51542024 \h </w:instrText>
         </w:r>
         <w:r>
           <w:rPr>
@@ -3034,7 +3415,7 @@
             <w:noProof/>
             <w:webHidden/>
           </w:rPr>
-          <w:t>17</w:t>
+          <w:t>18</w:t>
         </w:r>
         <w:r>
           <w:rPr>
@@ -3058,7 +3439,7 @@
           <w:szCs w:val="24"/>
         </w:rPr>
       </w:pPr>
-      <w:hyperlink w:anchor="_Toc50645733" w:history="1">
+      <w:hyperlink w:anchor="_Toc51542025" w:history="1">
         <w:r>
           <w:rPr>
             <w:rStyle w:val="Hyperlink"/>
@@ -3086,7 +3467,7 @@
             <w:noProof/>
             <w:webHidden/>
           </w:rPr>
-          <w:instrText xml:space="preserve"> PAGEREF _Toc50645733 \h </w:instrText>
+          <w:instrText xml:space="preserve"> PAGEREF _Toc51542025 \h </w:instrText>
         </w:r>
         <w:r>
           <w:rPr>
@@ -3106,7 +3487,7 @@
             <w:noProof/>
             <w:webHidden/>
           </w:rPr>
-          <w:t>17</w:t>
+          <w:t>18</w:t>
         </w:r>
         <w:r>
           <w:rPr>
@@ -3130,7 +3511,7 @@
           <w:szCs w:val="24"/>
         </w:rPr>
       </w:pPr>
-      <w:hyperlink w:anchor="_Toc50645734" w:history="1">
+      <w:hyperlink w:anchor="_Toc51542026" w:history="1">
         <w:r>
           <w:rPr>
             <w:rStyle w:val="Hyperlink"/>
@@ -3158,7 +3539,7 @@
             <w:noProof/>
             <w:webHidden/>
           </w:rPr>
-          <w:instrText xml:space="preserve"> PAGEREF _Toc50645734 \h </w:instrText>
+          <w:instrText xml:space="preserve"> PAGEREF _Toc51542026 \h </w:instrText>
         </w:r>
         <w:r>
           <w:rPr>
@@ -3178,7 +3559,7 @@
             <w:noProof/>
             <w:webHidden/>
           </w:rPr>
-          <w:t>18</w:t>
+          <w:t>19</w:t>
         </w:r>
         <w:r>
           <w:rPr>
@@ -3202,7 +3583,7 @@
           <w:szCs w:val="24"/>
         </w:rPr>
       </w:pPr>
-      <w:hyperlink w:anchor="_Toc50645735" w:history="1">
+      <w:hyperlink w:anchor="_Toc51542027" w:history="1">
         <w:r>
           <w:rPr>
             <w:rStyle w:val="Hyperlink"/>
@@ -3230,7 +3611,7 @@
             <w:noProof/>
             <w:webHidden/>
           </w:rPr>
-          <w:instrText xml:space="preserve"> PAGEREF _Toc50645735 \h </w:instrText>
+          <w:instrText xml:space="preserve"> PAGEREF _Toc51542027 \h </w:instrText>
         </w:r>
         <w:r>
           <w:rPr>
@@ -3250,7 +3631,7 @@
             <w:noProof/>
             <w:webHidden/>
           </w:rPr>
-          <w:t>18</w:t>
+          <w:t>19</w:t>
         </w:r>
         <w:r>
           <w:rPr>
@@ -3274,7 +3655,7 @@
           <w:szCs w:val="24"/>
         </w:rPr>
       </w:pPr>
-      <w:hyperlink w:anchor="_Toc50645736" w:history="1">
+      <w:hyperlink w:anchor="_Toc51542028" w:history="1">
         <w:r>
           <w:rPr>
             <w:rStyle w:val="Hyperlink"/>
@@ -3302,7 +3683,7 @@
             <w:noProof/>
             <w:webHidden/>
           </w:rPr>
-          <w:instrText xml:space="preserve"> PAGEREF _Toc50645736 \h </w:instrText>
+          <w:instrText xml:space="preserve"> PAGEREF _Toc51542028 \h </w:instrText>
         </w:r>
         <w:r>
           <w:rPr>
@@ -3322,7 +3703,7 @@
             <w:noProof/>
             <w:webHidden/>
           </w:rPr>
-          <w:t>19</w:t>
+          <w:t>20</w:t>
         </w:r>
         <w:r>
           <w:rPr>
@@ -3346,7 +3727,7 @@
           <w:szCs w:val="24"/>
         </w:rPr>
       </w:pPr>
-      <w:hyperlink w:anchor="_Toc50645737" w:history="1">
+      <w:hyperlink w:anchor="_Toc51542029" w:history="1">
         <w:r>
           <w:rPr>
             <w:rStyle w:val="Hyperlink"/>
@@ -3374,7 +3755,7 @@
             <w:noProof/>
             <w:webHidden/>
           </w:rPr>
-          <w:instrText xml:space="preserve"> PAGEREF _Toc50645737 \h </w:instrText>
+          <w:instrText xml:space="preserve"> PAGEREF _Toc51542029 \h </w:instrText>
         </w:r>
         <w:r>
           <w:rPr>
@@ -3394,7 +3775,7 @@
             <w:noProof/>
             <w:webHidden/>
           </w:rPr>
-          <w:t>19</w:t>
+          <w:t>20</w:t>
         </w:r>
         <w:r>
           <w:rPr>
@@ -3418,7 +3799,7 @@
           <w:szCs w:val="24"/>
         </w:rPr>
       </w:pPr>
-      <w:hyperlink w:anchor="_Toc50645738" w:history="1">
+      <w:hyperlink w:anchor="_Toc51542030" w:history="1">
         <w:r>
           <w:rPr>
             <w:rStyle w:val="Hyperlink"/>
@@ -3446,7 +3827,7 @@
             <w:noProof/>
             <w:webHidden/>
           </w:rPr>
-          <w:instrText xml:space="preserve"> PAGEREF _Toc50645738 \h </w:instrText>
+          <w:instrText xml:space="preserve"> PAGEREF _Toc51542030 \h </w:instrText>
         </w:r>
         <w:r>
           <w:rPr>
@@ -3466,7 +3847,7 @@
             <w:noProof/>
             <w:webHidden/>
           </w:rPr>
-          <w:t>20</w:t>
+          <w:t>21</w:t>
         </w:r>
         <w:r>
           <w:rPr>
@@ -3490,7 +3871,7 @@
           <w:szCs w:val="24"/>
         </w:rPr>
       </w:pPr>
-      <w:hyperlink w:anchor="_Toc50645739" w:history="1">
+      <w:hyperlink w:anchor="_Toc51542031" w:history="1">
         <w:r>
           <w:rPr>
             <w:rStyle w:val="Hyperlink"/>
@@ -3518,7 +3899,7 @@
             <w:noProof/>
             <w:webHidden/>
           </w:rPr>
-          <w:instrText xml:space="preserve"> PAGEREF _Toc50645739 \h </w:instrText>
+          <w:instrText xml:space="preserve"> PAGEREF _Toc51542031 \h </w:instrText>
         </w:r>
         <w:r>
           <w:rPr>
@@ -3538,7 +3919,7 @@
             <w:noProof/>
             <w:webHidden/>
           </w:rPr>
-          <w:t>20</w:t>
+          <w:t>21</w:t>
         </w:r>
         <w:r>
           <w:rPr>
@@ -3562,7 +3943,7 @@
           <w:szCs w:val="24"/>
         </w:rPr>
       </w:pPr>
-      <w:hyperlink w:anchor="_Toc50645740" w:history="1">
+      <w:hyperlink w:anchor="_Toc51542032" w:history="1">
         <w:r>
           <w:rPr>
             <w:rStyle w:val="Hyperlink"/>
@@ -3590,7 +3971,7 @@
             <w:noProof/>
             <w:webHidden/>
           </w:rPr>
-          <w:instrText xml:space="preserve"> PAGEREF _Toc50645740 \h </w:instrText>
+          <w:instrText xml:space="preserve"> PAGEREF _Toc51542032 \h </w:instrText>
         </w:r>
         <w:r>
           <w:rPr>
@@ -3610,7 +3991,7 @@
             <w:noProof/>
             <w:webHidden/>
           </w:rPr>
-          <w:t>20</w:t>
+          <w:t>21</w:t>
         </w:r>
         <w:r>
           <w:rPr>
@@ -3634,7 +4015,7 @@
           <w:szCs w:val="24"/>
         </w:rPr>
       </w:pPr>
-      <w:hyperlink w:anchor="_Toc50645741" w:history="1">
+      <w:hyperlink w:anchor="_Toc51542033" w:history="1">
         <w:r>
           <w:rPr>
             <w:rStyle w:val="Hyperlink"/>
@@ -3662,7 +4043,7 @@
             <w:noProof/>
             <w:webHidden/>
           </w:rPr>
-          <w:instrText xml:space="preserve"> PAGEREF _Toc50645741 \h </w:instrText>
+          <w:instrText xml:space="preserve"> PAGEREF _Toc51542033 \h </w:instrText>
         </w:r>
         <w:r>
           <w:rPr>
@@ -3682,7 +4063,7 @@
             <w:noProof/>
             <w:webHidden/>
           </w:rPr>
-          <w:t>21</w:t>
+          <w:t>22</w:t>
         </w:r>
         <w:r>
           <w:rPr>
@@ -3706,7 +4087,7 @@
           <w:szCs w:val="24"/>
         </w:rPr>
       </w:pPr>
-      <w:hyperlink w:anchor="_Toc50645742" w:history="1">
+      <w:hyperlink w:anchor="_Toc51542034" w:history="1">
         <w:r>
           <w:rPr>
             <w:rStyle w:val="Hyperlink"/>
@@ -3734,7 +4115,7 @@
             <w:noProof/>
             <w:webHidden/>
           </w:rPr>
-          <w:instrText xml:space="preserve"> PAGEREF _Toc50645742 \h </w:instrText>
+          <w:instrText xml:space="preserve"> PAGEREF _Toc51542034 \h </w:instrText>
         </w:r>
         <w:r>
           <w:rPr>
@@ -3754,7 +4135,7 @@
             <w:noProof/>
             <w:webHidden/>
           </w:rPr>
-          <w:t>21</w:t>
+          <w:t>23</w:t>
         </w:r>
         <w:r>
           <w:rPr>
@@ -3778,7 +4159,7 @@
           <w:szCs w:val="24"/>
         </w:rPr>
       </w:pPr>
-      <w:hyperlink w:anchor="_Toc50645743" w:history="1">
+      <w:hyperlink w:anchor="_Toc51542035" w:history="1">
         <w:r>
           <w:rPr>
             <w:rStyle w:val="Hyperlink"/>
@@ -3806,7 +4187,7 @@
             <w:noProof/>
             <w:webHidden/>
           </w:rPr>
-          <w:instrText xml:space="preserve"> PAGEREF _Toc50645743 \h </w:instrText>
+          <w:instrText xml:space="preserve"> PAGEREF _Toc51542035 \h </w:instrText>
         </w:r>
         <w:r>
           <w:rPr>
@@ -3826,7 +4207,7 @@
             <w:noProof/>
             <w:webHidden/>
           </w:rPr>
-          <w:t>22</w:t>
+          <w:t>23</w:t>
         </w:r>
         <w:r>
           <w:rPr>
@@ -3850,7 +4231,7 @@
           <w:szCs w:val="24"/>
         </w:rPr>
       </w:pPr>
-      <w:hyperlink w:anchor="_Toc50645744" w:history="1">
+      <w:hyperlink w:anchor="_Toc51542036" w:history="1">
         <w:r>
           <w:rPr>
             <w:rStyle w:val="Hyperlink"/>
@@ -3878,7 +4259,7 @@
             <w:noProof/>
             <w:webHidden/>
           </w:rPr>
-          <w:instrText xml:space="preserve"> PAGEREF _Toc50645744 \h </w:instrText>
+          <w:instrText xml:space="preserve"> PAGEREF _Toc51542036 \h </w:instrText>
         </w:r>
         <w:r>
           <w:rPr>
@@ -3898,7 +4279,7 @@
             <w:noProof/>
             <w:webHidden/>
           </w:rPr>
-          <w:t>22</w:t>
+          <w:t>24</w:t>
         </w:r>
         <w:r>
           <w:rPr>
@@ -3922,7 +4303,7 @@
           <w:szCs w:val="24"/>
         </w:rPr>
       </w:pPr>
-      <w:hyperlink w:anchor="_Toc50645745" w:history="1">
+      <w:hyperlink w:anchor="_Toc51542037" w:history="1">
         <w:r>
           <w:rPr>
             <w:rStyle w:val="Hyperlink"/>
@@ -3950,7 +4331,7 @@
             <w:noProof/>
             <w:webHidden/>
           </w:rPr>
-          <w:instrText xml:space="preserve"> PAGEREF _Toc50645745 \h </w:instrText>
+          <w:instrText xml:space="preserve"> PAGEREF _Toc51542037 \h </w:instrText>
         </w:r>
         <w:r>
           <w:rPr>
@@ -3970,7 +4351,7 @@
             <w:noProof/>
             <w:webHidden/>
           </w:rPr>
-          <w:t>23</w:t>
+          <w:t>24</w:t>
         </w:r>
         <w:r>
           <w:rPr>
@@ -3994,7 +4375,7 @@
           <w:szCs w:val="24"/>
         </w:rPr>
       </w:pPr>
-      <w:hyperlink w:anchor="_Toc50645746" w:history="1">
+      <w:hyperlink w:anchor="_Toc51542038" w:history="1">
         <w:r>
           <w:rPr>
             <w:rStyle w:val="Hyperlink"/>
@@ -4022,7 +4403,7 @@
             <w:noProof/>
             <w:webHidden/>
           </w:rPr>
-          <w:instrText xml:space="preserve"> PAGEREF _Toc50645746 \h </w:instrText>
+          <w:instrText xml:space="preserve"> PAGEREF _Toc51542038 \h </w:instrText>
         </w:r>
         <w:r>
           <w:rPr>
@@ -4042,7 +4423,7 @@
             <w:noProof/>
             <w:webHidden/>
           </w:rPr>
-          <w:t>23</w:t>
+          <w:t>25</w:t>
         </w:r>
         <w:r>
           <w:rPr>
@@ -4066,7 +4447,7 @@
           <w:szCs w:val="24"/>
         </w:rPr>
       </w:pPr>
-      <w:hyperlink w:anchor="_Toc50645747" w:history="1">
+      <w:hyperlink w:anchor="_Toc51542039" w:history="1">
         <w:r>
           <w:rPr>
             <w:rStyle w:val="Hyperlink"/>
@@ -4094,7 +4475,7 @@
             <w:noProof/>
             <w:webHidden/>
           </w:rPr>
-          <w:instrText xml:space="preserve"> PAGEREF _Toc50645747 \h </w:instrText>
+          <w:instrText xml:space="preserve"> PAGEREF _Toc51542039 \h </w:instrText>
         </w:r>
         <w:r>
           <w:rPr>
@@ -4114,7 +4495,7 @@
             <w:noProof/>
             <w:webHidden/>
           </w:rPr>
-          <w:t>24</w:t>
+          <w:t>25</w:t>
         </w:r>
         <w:r>
           <w:rPr>
@@ -4138,7 +4519,7 @@
           <w:szCs w:val="24"/>
         </w:rPr>
       </w:pPr>
-      <w:hyperlink w:anchor="_Toc50645748" w:history="1">
+      <w:hyperlink w:anchor="_Toc51542040" w:history="1">
         <w:r>
           <w:rPr>
             <w:rStyle w:val="Hyperlink"/>
@@ -4166,7 +4547,7 @@
             <w:noProof/>
             <w:webHidden/>
           </w:rPr>
-          <w:instrText xml:space="preserve"> PAGEREF _Toc50645748 \h </w:instrText>
+          <w:instrText xml:space="preserve"> PAGEREF _Toc51542040 \h </w:instrText>
         </w:r>
         <w:r>
           <w:rPr>
@@ -4186,7 +4567,7 @@
             <w:noProof/>
             <w:webHidden/>
           </w:rPr>
-          <w:t>25</w:t>
+          <w:t>26</w:t>
         </w:r>
         <w:r>
           <w:rPr>
@@ -4210,7 +4591,7 @@
           <w:szCs w:val="24"/>
         </w:rPr>
       </w:pPr>
-      <w:hyperlink w:anchor="_Toc50645749" w:history="1">
+      <w:hyperlink w:anchor="_Toc51542041" w:history="1">
         <w:r>
           <w:rPr>
             <w:rStyle w:val="Hyperlink"/>
@@ -4238,7 +4619,7 @@
             <w:noProof/>
             <w:webHidden/>
           </w:rPr>
-          <w:instrText xml:space="preserve"> PAGEREF _Toc50645749 \h </w:instrText>
+          <w:instrText xml:space="preserve"> PAGEREF _Toc51542041 \h </w:instrText>
         </w:r>
         <w:r>
           <w:rPr>
@@ -4258,7 +4639,7 @@
             <w:noProof/>
             <w:webHidden/>
           </w:rPr>
-          <w:t>25</w:t>
+          <w:t>27</w:t>
         </w:r>
         <w:r>
           <w:rPr>
@@ -4282,7 +4663,7 @@
           <w:szCs w:val="24"/>
         </w:rPr>
       </w:pPr>
-      <w:hyperlink w:anchor="_Toc50645750" w:history="1">
+      <w:hyperlink w:anchor="_Toc51542042" w:history="1">
         <w:r>
           <w:rPr>
             <w:rStyle w:val="Hyperlink"/>
@@ -4310,7 +4691,7 @@
             <w:noProof/>
             <w:webHidden/>
           </w:rPr>
-          <w:instrText xml:space="preserve"> PAGEREF _Toc50645750 \h </w:instrText>
+          <w:instrText xml:space="preserve"> PAGEREF _Toc51542042 \h </w:instrText>
         </w:r>
         <w:r>
           <w:rPr>
@@ -4330,7 +4711,7 @@
             <w:noProof/>
             <w:webHidden/>
           </w:rPr>
-          <w:t>26</w:t>
+          <w:t>27</w:t>
         </w:r>
         <w:r>
           <w:rPr>
@@ -4354,7 +4735,7 @@
           <w:szCs w:val="24"/>
         </w:rPr>
       </w:pPr>
-      <w:hyperlink w:anchor="_Toc50645751" w:history="1">
+      <w:hyperlink w:anchor="_Toc51542043" w:history="1">
         <w:r>
           <w:rPr>
             <w:rStyle w:val="Hyperlink"/>
@@ -4382,7 +4763,7 @@
             <w:noProof/>
             <w:webHidden/>
           </w:rPr>
-          <w:instrText xml:space="preserve"> PAGEREF _Toc50645751 \h </w:instrText>
+          <w:instrText xml:space="preserve"> PAGEREF _Toc51542043 \h </w:instrText>
         </w:r>
         <w:r>
           <w:rPr>
@@ -4402,7 +4783,7 @@
             <w:noProof/>
             <w:webHidden/>
           </w:rPr>
-          <w:t>26</w:t>
+          <w:t>28</w:t>
         </w:r>
         <w:r>
           <w:rPr>
@@ -4426,7 +4807,7 @@
           <w:szCs w:val="24"/>
         </w:rPr>
       </w:pPr>
-      <w:hyperlink w:anchor="_Toc50645752" w:history="1">
+      <w:hyperlink w:anchor="_Toc51542044" w:history="1">
         <w:r>
           <w:rPr>
             <w:rStyle w:val="Hyperlink"/>
@@ -4454,7 +4835,7 @@
             <w:noProof/>
             <w:webHidden/>
           </w:rPr>
-          <w:instrText xml:space="preserve"> PAGEREF _Toc50645752 \h </w:instrText>
+          <w:instrText xml:space="preserve"> PAGEREF _Toc51542044 \h </w:instrText>
         </w:r>
         <w:r>
           <w:rPr>
@@ -4474,7 +4855,7 @@
             <w:noProof/>
             <w:webHidden/>
           </w:rPr>
-          <w:t>27</w:t>
+          <w:t>28</w:t>
         </w:r>
         <w:r>
           <w:rPr>
@@ -4498,7 +4879,7 @@
           <w:szCs w:val="24"/>
         </w:rPr>
       </w:pPr>
-      <w:hyperlink w:anchor="_Toc50645753" w:history="1">
+      <w:hyperlink w:anchor="_Toc51542045" w:history="1">
         <w:r>
           <w:rPr>
             <w:rStyle w:val="Hyperlink"/>
@@ -4526,7 +4907,7 @@
             <w:noProof/>
             <w:webHidden/>
           </w:rPr>
-          <w:instrText xml:space="preserve"> PAGEREF _Toc50645753 \h </w:instrText>
+          <w:instrText xml:space="preserve"> PAGEREF _Toc51542045 \h </w:instrText>
         </w:r>
         <w:r>
           <w:rPr>
@@ -4546,7 +4927,7 @@
             <w:noProof/>
             <w:webHidden/>
           </w:rPr>
-          <w:t>28</w:t>
+          <w:t>29</w:t>
         </w:r>
         <w:r>
           <w:rPr>
@@ -4570,7 +4951,7 @@
           <w:szCs w:val="24"/>
         </w:rPr>
       </w:pPr>
-      <w:hyperlink w:anchor="_Toc50645754" w:history="1">
+      <w:hyperlink w:anchor="_Toc51542046" w:history="1">
         <w:r>
           <w:rPr>
             <w:rStyle w:val="Hyperlink"/>
@@ -4598,7 +4979,7 @@
             <w:noProof/>
             <w:webHidden/>
           </w:rPr>
-          <w:instrText xml:space="preserve"> PAGEREF _Toc50645754 \h </w:instrText>
+          <w:instrText xml:space="preserve"> PAGEREF _Toc51542046 \h </w:instrText>
         </w:r>
         <w:r>
           <w:rPr>
@@ -4618,7 +4999,7 @@
             <w:noProof/>
             <w:webHidden/>
           </w:rPr>
-          <w:t>28</w:t>
+          <w:t>30</w:t>
         </w:r>
         <w:r>
           <w:rPr>
@@ -4642,7 +5023,7 @@
           <w:szCs w:val="24"/>
         </w:rPr>
       </w:pPr>
-      <w:hyperlink w:anchor="_Toc50645755" w:history="1">
+      <w:hyperlink w:anchor="_Toc51542047" w:history="1">
         <w:r>
           <w:rPr>
             <w:rStyle w:val="Hyperlink"/>
@@ -4670,7 +5051,7 @@
             <w:noProof/>
             <w:webHidden/>
           </w:rPr>
-          <w:instrText xml:space="preserve"> PAGEREF _Toc50645755 \h </w:instrText>
+          <w:instrText xml:space="preserve"> PAGEREF _Toc51542047 \h </w:instrText>
         </w:r>
         <w:r>
           <w:rPr>
@@ -4690,7 +5071,7 @@
             <w:noProof/>
             <w:webHidden/>
           </w:rPr>
-          <w:t>29</w:t>
+          <w:t>31</w:t>
         </w:r>
         <w:r>
           <w:rPr>
@@ -4714,7 +5095,7 @@
           <w:szCs w:val="24"/>
         </w:rPr>
       </w:pPr>
-      <w:hyperlink w:anchor="_Toc50645756" w:history="1">
+      <w:hyperlink w:anchor="_Toc51542048" w:history="1">
         <w:r>
           <w:rPr>
             <w:rStyle w:val="Hyperlink"/>
@@ -4742,7 +5123,7 @@
             <w:noProof/>
             <w:webHidden/>
           </w:rPr>
-          <w:instrText xml:space="preserve"> PAGEREF _Toc50645756 \h </w:instrText>
+          <w:instrText xml:space="preserve"> PAGEREF _Toc51542048 \h </w:instrText>
         </w:r>
         <w:r>
           <w:rPr>
@@ -4762,7 +5143,7 @@
             <w:noProof/>
             <w:webHidden/>
           </w:rPr>
-          <w:t>30</w:t>
+          <w:t>32</w:t>
         </w:r>
         <w:r>
           <w:rPr>
@@ -4786,7 +5167,7 @@
           <w:szCs w:val="24"/>
         </w:rPr>
       </w:pPr>
-      <w:hyperlink w:anchor="_Toc50645757" w:history="1">
+      <w:hyperlink w:anchor="_Toc51542049" w:history="1">
         <w:r>
           <w:rPr>
             <w:rStyle w:val="Hyperlink"/>
@@ -4814,7 +5195,7 @@
             <w:noProof/>
             <w:webHidden/>
           </w:rPr>
-          <w:instrText xml:space="preserve"> PAGEREF _Toc50645757 \h </w:instrText>
+          <w:instrText xml:space="preserve"> PAGEREF _Toc51542049 \h </w:instrText>
         </w:r>
         <w:r>
           <w:rPr>
@@ -4834,7 +5215,7 @@
             <w:noProof/>
             <w:webHidden/>
           </w:rPr>
-          <w:t>32</w:t>
+          <w:t>34</w:t>
         </w:r>
         <w:r>
           <w:rPr>
@@ -4858,7 +5239,7 @@
           <w:szCs w:val="24"/>
         </w:rPr>
       </w:pPr>
-      <w:hyperlink w:anchor="_Toc50645758" w:history="1">
+      <w:hyperlink w:anchor="_Toc51542050" w:history="1">
         <w:r>
           <w:rPr>
             <w:rStyle w:val="Hyperlink"/>
@@ -4886,7 +5267,7 @@
             <w:noProof/>
             <w:webHidden/>
           </w:rPr>
-          <w:instrText xml:space="preserve"> PAGEREF _Toc50645758 \h </w:instrText>
+          <w:instrText xml:space="preserve"> PAGEREF _Toc51542050 \h </w:instrText>
         </w:r>
         <w:r>
           <w:rPr>
@@ -4906,7 +5287,7 @@
             <w:noProof/>
             <w:webHidden/>
           </w:rPr>
-          <w:t>33</w:t>
+          <w:t>34</w:t>
         </w:r>
         <w:r>
           <w:rPr>
@@ -4930,7 +5311,7 @@
           <w:szCs w:val="24"/>
         </w:rPr>
       </w:pPr>
-      <w:hyperlink w:anchor="_Toc50645759" w:history="1">
+      <w:hyperlink w:anchor="_Toc51542051" w:history="1">
         <w:r>
           <w:rPr>
             <w:rStyle w:val="Hyperlink"/>
@@ -4958,7 +5339,7 @@
             <w:noProof/>
             <w:webHidden/>
           </w:rPr>
-          <w:instrText xml:space="preserve"> PAGEREF _Toc50645759 \h </w:instrText>
+          <w:instrText xml:space="preserve"> PAGEREF _Toc51542051 \h </w:instrText>
         </w:r>
         <w:r>
           <w:rPr>
@@ -4978,7 +5359,7 @@
             <w:noProof/>
             <w:webHidden/>
           </w:rPr>
-          <w:t>33</w:t>
+          <w:t>35</w:t>
         </w:r>
         <w:r>
           <w:rPr>
@@ -5002,7 +5383,7 @@
           <w:szCs w:val="24"/>
         </w:rPr>
       </w:pPr>
-      <w:hyperlink w:anchor="_Toc50645760" w:history="1">
+      <w:hyperlink w:anchor="_Toc51542052" w:history="1">
         <w:r>
           <w:rPr>
             <w:rStyle w:val="Hyperlink"/>
@@ -5030,7 +5411,7 @@
             <w:noProof/>
             <w:webHidden/>
           </w:rPr>
-          <w:instrText xml:space="preserve"> PAGEREF _Toc50645760 \h </w:instrText>
+          <w:instrText xml:space="preserve"> PAGEREF _Toc51542052 \h </w:instrText>
         </w:r>
         <w:r>
           <w:rPr>
@@ -5050,7 +5431,7 @@
             <w:noProof/>
             <w:webHidden/>
           </w:rPr>
-          <w:t>34</w:t>
+          <w:t>35</w:t>
         </w:r>
         <w:r>
           <w:rPr>
@@ -5074,7 +5455,7 @@
           <w:szCs w:val="24"/>
         </w:rPr>
       </w:pPr>
-      <w:hyperlink w:anchor="_Toc50645761" w:history="1">
+      <w:hyperlink w:anchor="_Toc51542053" w:history="1">
         <w:r>
           <w:rPr>
             <w:rStyle w:val="Hyperlink"/>
@@ -5102,7 +5483,7 @@
             <w:noProof/>
             <w:webHidden/>
           </w:rPr>
-          <w:instrText xml:space="preserve"> PAGEREF _Toc50645761 \h </w:instrText>
+          <w:instrText xml:space="preserve"> PAGEREF _Toc51542053 \h </w:instrText>
         </w:r>
         <w:r>
           <w:rPr>
@@ -5122,7 +5503,7 @@
             <w:noProof/>
             <w:webHidden/>
           </w:rPr>
-          <w:t>34</w:t>
+          <w:t>36</w:t>
         </w:r>
         <w:r>
           <w:rPr>
@@ -5146,7 +5527,7 @@
           <w:szCs w:val="24"/>
         </w:rPr>
       </w:pPr>
-      <w:hyperlink w:anchor="_Toc50645762" w:history="1">
+      <w:hyperlink w:anchor="_Toc51542054" w:history="1">
         <w:r>
           <w:rPr>
             <w:rStyle w:val="Hyperlink"/>
@@ -5174,7 +5555,7 @@
             <w:noProof/>
             <w:webHidden/>
           </w:rPr>
-          <w:instrText xml:space="preserve"> PAGEREF _Toc50645762 \h </w:instrText>
+          <w:instrText xml:space="preserve"> PAGEREF _Toc51542054 \h </w:instrText>
         </w:r>
         <w:r>
           <w:rPr>
@@ -5194,7 +5575,7 @@
             <w:noProof/>
             <w:webHidden/>
           </w:rPr>
-          <w:t>35</w:t>
+          <w:t>37</w:t>
         </w:r>
         <w:r>
           <w:rPr>
@@ -5218,7 +5599,7 @@
           <w:szCs w:val="24"/>
         </w:rPr>
       </w:pPr>
-      <w:hyperlink w:anchor="_Toc50645763" w:history="1">
+      <w:hyperlink w:anchor="_Toc51542055" w:history="1">
         <w:r>
           <w:rPr>
             <w:rStyle w:val="Hyperlink"/>
@@ -5246,7 +5627,7 @@
             <w:noProof/>
             <w:webHidden/>
           </w:rPr>
-          <w:instrText xml:space="preserve"> PAGEREF _Toc50645763 \h </w:instrText>
+          <w:instrText xml:space="preserve"> PAGEREF _Toc51542055 \h </w:instrText>
         </w:r>
         <w:r>
           <w:rPr>
@@ -5266,7 +5647,7 @@
             <w:noProof/>
             <w:webHidden/>
           </w:rPr>
-          <w:t>35</w:t>
+          <w:t>37</w:t>
         </w:r>
         <w:r>
           <w:rPr>
@@ -5290,7 +5671,7 @@
           <w:szCs w:val="24"/>
         </w:rPr>
       </w:pPr>
-      <w:hyperlink w:anchor="_Toc50645764" w:history="1">
+      <w:hyperlink w:anchor="_Toc51542056" w:history="1">
         <w:r>
           <w:rPr>
             <w:rStyle w:val="Hyperlink"/>
@@ -5318,7 +5699,7 @@
             <w:noProof/>
             <w:webHidden/>
           </w:rPr>
-          <w:instrText xml:space="preserve"> PAGEREF _Toc50645764 \h </w:instrText>
+          <w:instrText xml:space="preserve"> PAGEREF _Toc51542056 \h </w:instrText>
         </w:r>
         <w:r>
           <w:rPr>
@@ -5338,7 +5719,7 @@
             <w:noProof/>
             <w:webHidden/>
           </w:rPr>
-          <w:t>36</w:t>
+          <w:t>38</w:t>
         </w:r>
         <w:r>
           <w:rPr>
@@ -5362,7 +5743,7 @@
           <w:szCs w:val="24"/>
         </w:rPr>
       </w:pPr>
-      <w:hyperlink w:anchor="_Toc50645765" w:history="1">
+      <w:hyperlink w:anchor="_Toc51542057" w:history="1">
         <w:r>
           <w:rPr>
             <w:rStyle w:val="Hyperlink"/>
@@ -5390,7 +5771,7 @@
             <w:noProof/>
             <w:webHidden/>
           </w:rPr>
-          <w:instrText xml:space="preserve"> PAGEREF _Toc50645765 \h </w:instrText>
+          <w:instrText xml:space="preserve"> PAGEREF _Toc51542057 \h </w:instrText>
         </w:r>
         <w:r>
           <w:rPr>
@@ -5410,7 +5791,7 @@
             <w:noProof/>
             <w:webHidden/>
           </w:rPr>
-          <w:t>37</w:t>
+          <w:t>39</w:t>
         </w:r>
         <w:r>
           <w:rPr>
@@ -5434,7 +5815,7 @@
           <w:szCs w:val="24"/>
         </w:rPr>
       </w:pPr>
-      <w:hyperlink w:anchor="_Toc50645766" w:history="1">
+      <w:hyperlink w:anchor="_Toc51542058" w:history="1">
         <w:r>
           <w:rPr>
             <w:rStyle w:val="Hyperlink"/>
@@ -5462,7 +5843,7 @@
             <w:noProof/>
             <w:webHidden/>
           </w:rPr>
-          <w:instrText xml:space="preserve"> PAGEREF _Toc50645766 \h </w:instrText>
+          <w:instrText xml:space="preserve"> PAGEREF _Toc51542058 \h </w:instrText>
         </w:r>
         <w:r>
           <w:rPr>
@@ -5482,7 +5863,7 @@
             <w:noProof/>
             <w:webHidden/>
           </w:rPr>
-          <w:t>37</w:t>
+          <w:t>39</w:t>
         </w:r>
         <w:r>
           <w:rPr>
@@ -5506,7 +5887,7 @@
           <w:szCs w:val="24"/>
         </w:rPr>
       </w:pPr>
-      <w:hyperlink w:anchor="_Toc50645767" w:history="1">
+      <w:hyperlink w:anchor="_Toc51542059" w:history="1">
         <w:r>
           <w:rPr>
             <w:rStyle w:val="Hyperlink"/>
@@ -5534,7 +5915,7 @@
             <w:noProof/>
             <w:webHidden/>
           </w:rPr>
-          <w:instrText xml:space="preserve"> PAGEREF _Toc50645767 \h </w:instrText>
+          <w:instrText xml:space="preserve"> PAGEREF _Toc51542059 \h </w:instrText>
         </w:r>
         <w:r>
           <w:rPr>
@@ -5554,7 +5935,7 @@
             <w:noProof/>
             <w:webHidden/>
           </w:rPr>
-          <w:t>38</w:t>
+          <w:t>40</w:t>
         </w:r>
         <w:r>
           <w:rPr>
@@ -5578,7 +5959,7 @@
           <w:szCs w:val="24"/>
         </w:rPr>
       </w:pPr>
-      <w:hyperlink w:anchor="_Toc50645768" w:history="1">
+      <w:hyperlink w:anchor="_Toc51542060" w:history="1">
         <w:r>
           <w:rPr>
             <w:rStyle w:val="Hyperlink"/>
@@ -5606,7 +5987,7 @@
             <w:noProof/>
             <w:webHidden/>
           </w:rPr>
-          <w:instrText xml:space="preserve"> PAGEREF _Toc50645768 \h </w:instrText>
+          <w:instrText xml:space="preserve"> PAGEREF _Toc51542060 \h </w:instrText>
         </w:r>
         <w:r>
           <w:rPr>
@@ -5626,7 +6007,7 @@
             <w:noProof/>
             <w:webHidden/>
           </w:rPr>
-          <w:t>39</w:t>
+          <w:t>41</w:t>
         </w:r>
         <w:r>
           <w:rPr>
@@ -5650,7 +6031,7 @@
           <w:szCs w:val="24"/>
         </w:rPr>
       </w:pPr>
-      <w:hyperlink w:anchor="_Toc50645769" w:history="1">
+      <w:hyperlink w:anchor="_Toc51542061" w:history="1">
         <w:r>
           <w:rPr>
             <w:rStyle w:val="Hyperlink"/>
@@ -5678,7 +6059,7 @@
             <w:noProof/>
             <w:webHidden/>
           </w:rPr>
-          <w:instrText xml:space="preserve"> PAGEREF _Toc50645769 \h </w:instrText>
+          <w:instrText xml:space="preserve"> PAGEREF _Toc51542061 \h </w:instrText>
         </w:r>
         <w:r>
           <w:rPr>
@@ -5698,7 +6079,7 @@
             <w:noProof/>
             <w:webHidden/>
           </w:rPr>
-          <w:t>40</w:t>
+          <w:t>42</w:t>
         </w:r>
         <w:r>
           <w:rPr>
@@ -5722,7 +6103,7 @@
           <w:szCs w:val="24"/>
         </w:rPr>
       </w:pPr>
-      <w:hyperlink w:anchor="_Toc50645770" w:history="1">
+      <w:hyperlink w:anchor="_Toc51542062" w:history="1">
         <w:r>
           <w:rPr>
             <w:rStyle w:val="Hyperlink"/>
@@ -5750,7 +6131,7 @@
             <w:noProof/>
             <w:webHidden/>
           </w:rPr>
-          <w:instrText xml:space="preserve"> PAGEREF _Toc50645770 \h </w:instrText>
+          <w:instrText xml:space="preserve"> PAGEREF _Toc51542062 \h </w:instrText>
         </w:r>
         <w:r>
           <w:rPr>
@@ -5770,7 +6151,7 @@
             <w:noProof/>
             <w:webHidden/>
           </w:rPr>
-          <w:t>41</w:t>
+          <w:t>43</w:t>
         </w:r>
         <w:r>
           <w:rPr>
@@ -5794,7 +6175,7 @@
           <w:szCs w:val="24"/>
         </w:rPr>
       </w:pPr>
-      <w:hyperlink w:anchor="_Toc50645771" w:history="1">
+      <w:hyperlink w:anchor="_Toc51542063" w:history="1">
         <w:r>
           <w:rPr>
             <w:rStyle w:val="Hyperlink"/>
@@ -5822,7 +6203,7 @@
             <w:noProof/>
             <w:webHidden/>
           </w:rPr>
-          <w:instrText xml:space="preserve"> PAGEREF _Toc50645771 \h </w:instrText>
+          <w:instrText xml:space="preserve"> PAGEREF _Toc51542063 \h </w:instrText>
         </w:r>
         <w:r>
           <w:rPr>
@@ -5842,7 +6223,7 @@
             <w:noProof/>
             <w:webHidden/>
           </w:rPr>
-          <w:t>41</w:t>
+          <w:t>44</w:t>
         </w:r>
         <w:r>
           <w:rPr>
@@ -5866,7 +6247,7 @@
           <w:szCs w:val="24"/>
         </w:rPr>
       </w:pPr>
-      <w:hyperlink w:anchor="_Toc50645772" w:history="1">
+      <w:hyperlink w:anchor="_Toc51542064" w:history="1">
         <w:r>
           <w:rPr>
             <w:rStyle w:val="Hyperlink"/>
@@ -5894,7 +6275,7 @@
             <w:noProof/>
             <w:webHidden/>
           </w:rPr>
-          <w:instrText xml:space="preserve"> PAGEREF _Toc50645772 \h </w:instrText>
+          <w:instrText xml:space="preserve"> PAGEREF _Toc51542064 \h </w:instrText>
         </w:r>
         <w:r>
           <w:rPr>
@@ -5914,7 +6295,7 @@
             <w:noProof/>
             <w:webHidden/>
           </w:rPr>
-          <w:t>42</w:t>
+          <w:t>44</w:t>
         </w:r>
         <w:r>
           <w:rPr>
@@ -5938,7 +6319,7 @@
           <w:szCs w:val="24"/>
         </w:rPr>
       </w:pPr>
-      <w:hyperlink w:anchor="_Toc50645773" w:history="1">
+      <w:hyperlink w:anchor="_Toc51542065" w:history="1">
         <w:r>
           <w:rPr>
             <w:rStyle w:val="Hyperlink"/>
@@ -5966,7 +6347,7 @@
             <w:noProof/>
             <w:webHidden/>
           </w:rPr>
-          <w:instrText xml:space="preserve"> PAGEREF _Toc50645773 \h </w:instrText>
+          <w:instrText xml:space="preserve"> PAGEREF _Toc51542065 \h </w:instrText>
         </w:r>
         <w:r>
           <w:rPr>
@@ -5986,7 +6367,7 @@
             <w:noProof/>
             <w:webHidden/>
           </w:rPr>
-          <w:t>42</w:t>
+          <w:t>45</w:t>
         </w:r>
         <w:r>
           <w:rPr>
@@ -6010,7 +6391,7 @@
           <w:szCs w:val="24"/>
         </w:rPr>
       </w:pPr>
-      <w:hyperlink w:anchor="_Toc50645774" w:history="1">
+      <w:hyperlink w:anchor="_Toc51542066" w:history="1">
         <w:r>
           <w:rPr>
             <w:rStyle w:val="Hyperlink"/>
@@ -6038,7 +6419,7 @@
             <w:noProof/>
             <w:webHidden/>
           </w:rPr>
-          <w:instrText xml:space="preserve"> PAGEREF _Toc50645774 \h </w:instrText>
+          <w:instrText xml:space="preserve"> PAGEREF _Toc51542066 \h </w:instrText>
         </w:r>
         <w:r>
           <w:rPr>
@@ -6058,7 +6439,7 @@
             <w:noProof/>
             <w:webHidden/>
           </w:rPr>
-          <w:t>43</w:t>
+          <w:t>45</w:t>
         </w:r>
         <w:r>
           <w:rPr>
@@ -6082,7 +6463,7 @@
           <w:szCs w:val="24"/>
         </w:rPr>
       </w:pPr>
-      <w:hyperlink w:anchor="_Toc50645775" w:history="1">
+      <w:hyperlink w:anchor="_Toc51542067" w:history="1">
         <w:r>
           <w:rPr>
             <w:rStyle w:val="Hyperlink"/>
@@ -6110,7 +6491,7 @@
             <w:noProof/>
             <w:webHidden/>
           </w:rPr>
-          <w:instrText xml:space="preserve"> PAGEREF _Toc50645775 \h </w:instrText>
+          <w:instrText xml:space="preserve"> PAGEREF _Toc51542067 \h </w:instrText>
         </w:r>
         <w:r>
           <w:rPr>
@@ -6130,7 +6511,7 @@
             <w:noProof/>
             <w:webHidden/>
           </w:rPr>
-          <w:t>43</w:t>
+          <w:t>46</w:t>
         </w:r>
         <w:r>
           <w:rPr>
@@ -6154,11 +6535,12 @@
           <w:szCs w:val="24"/>
         </w:rPr>
       </w:pPr>
-      <w:hyperlink w:anchor="_Toc50645776" w:history="1">
+      <w:hyperlink w:anchor="_Toc51542068" w:history="1">
         <w:r>
           <w:rPr>
             <w:rStyle w:val="Hyperlink"/>
             <w:noProof/>
+            <w:lang w:val="sr-Cyrl-RS"/>
           </w:rPr>
           <w:t>Сл. 59 Паљење и гашење исписа цифара</w:t>
         </w:r>
@@ -6181,7 +6563,7 @@
             <w:noProof/>
             <w:webHidden/>
           </w:rPr>
-          <w:instrText xml:space="preserve"> PAGEREF _Toc50645776 \h </w:instrText>
+          <w:instrText xml:space="preserve"> PAGEREF _Toc51542068 \h </w:instrText>
         </w:r>
         <w:r>
           <w:rPr>
@@ -6201,7 +6583,7 @@
             <w:noProof/>
             <w:webHidden/>
           </w:rPr>
-          <w:t>44</w:t>
+          <w:t>47</w:t>
         </w:r>
         <w:r>
           <w:rPr>
@@ -6225,7 +6607,7 @@
           <w:szCs w:val="24"/>
         </w:rPr>
       </w:pPr>
-      <w:hyperlink w:anchor="_Toc50645777" w:history="1">
+      <w:hyperlink w:anchor="_Toc51542069" w:history="1">
         <w:r>
           <w:rPr>
             <w:rStyle w:val="Hyperlink"/>
@@ -6253,7 +6635,7 @@
             <w:noProof/>
             <w:webHidden/>
           </w:rPr>
-          <w:instrText xml:space="preserve"> PAGEREF _Toc50645777 \h </w:instrText>
+          <w:instrText xml:space="preserve"> PAGEREF _Toc51542069 \h </w:instrText>
         </w:r>
         <w:r>
           <w:rPr>
@@ -6273,7 +6655,7 @@
             <w:noProof/>
             <w:webHidden/>
           </w:rPr>
-          <w:t>45</w:t>
+          <w:t>47</w:t>
         </w:r>
         <w:r>
           <w:rPr>
@@ -6321,6 +6703,10 @@
     <w:p>
       <w:pPr>
         <w:pStyle w:val="Heading1"/>
+        <w:numPr>
+          <w:ilvl w:val="0"/>
+          <w:numId w:val="15"/>
+        </w:numPr>
         <w:jc w:val="center"/>
         <w:rPr>
           <w:rFonts w:ascii="Helvetica" w:hAnsi="Helvetica"/>
@@ -6331,7 +6717,7 @@
           <w:lang w:val="sr-Cyrl-RS"/>
         </w:rPr>
       </w:pPr>
-      <w:bookmarkStart w:id="0" w:name="_Toc50635836"/>
+      <w:bookmarkStart w:id="1" w:name="_Toc51541984"/>
       <w:r>
         <w:rPr>
           <w:rFonts w:ascii="Helvetica" w:hAnsi="Helvetica"/>
@@ -6344,7 +6730,7 @@
         <w:lastRenderedPageBreak/>
         <w:t>Увод</w:t>
       </w:r>
-      <w:bookmarkEnd w:id="0"/>
+      <w:bookmarkEnd w:id="1"/>
     </w:p>
     <w:p>
       <w:pPr>
@@ -6704,21 +7090,21 @@
       <w:pPr>
         <w:rPr>
           <w:rFonts w:ascii="Helvetica" w:hAnsi="Helvetica"/>
-          <w:sz w:val="24"/>
-          <w:szCs w:val="24"/>
-          <w:lang w:val="sr-Cyrl-RS"/>
-        </w:rPr>
-      </w:pPr>
-      <w:r>
-        <w:rPr>
-          <w:rFonts w:ascii="Helvetica" w:hAnsi="Helvetica"/>
           <w:color w:val="000000"/>
           <w:sz w:val="24"/>
           <w:szCs w:val="24"/>
           <w:lang w:val="sr-Cyrl-RS"/>
         </w:rPr>
+      </w:pPr>
+      <w:r>
+        <w:rPr>
+          <w:rFonts w:ascii="Helvetica" w:hAnsi="Helvetica"/>
+          <w:color w:val="000000"/>
+          <w:sz w:val="24"/>
+          <w:szCs w:val="24"/>
+          <w:lang w:val="sr-Cyrl-RS"/>
+        </w:rPr>
         <w:tab/>
-        <w:t xml:space="preserve">У даљем раду ће бити описано како сама логика функционише, коришћене постојеће </w:t>
       </w:r>
       <w:r>
         <w:rPr>
@@ -6726,8 +7112,9 @@
           <w:color w:val="000000"/>
           <w:sz w:val="24"/>
           <w:szCs w:val="24"/>
-        </w:rPr>
-        <w:t>framework</w:t>
+          <w:lang w:val="sr-Cyrl-RS"/>
+        </w:rPr>
+        <w:t>У овом раду</w:t>
       </w:r>
       <w:r>
         <w:rPr>
@@ -6737,37 +7124,419 @@
           <w:szCs w:val="24"/>
           <w:lang w:val="sr-Cyrl-RS"/>
         </w:rPr>
-        <w:t>-ове, места за побољшање и наравно проценат успеха.</w:t>
-      </w:r>
-    </w:p>
-    <w:p>
-      <w:pPr>
-        <w:rPr>
-          <w:rFonts w:ascii="Helvetica" w:hAnsi="Helvetica"/>
-          <w:sz w:val="24"/>
-          <w:szCs w:val="24"/>
-          <w:lang w:val="sr-Cyrl-RS"/>
-        </w:rPr>
-      </w:pPr>
-      <w:r>
-        <w:rPr>
-          <w:rFonts w:ascii="Helvetica" w:hAnsi="Helvetica"/>
-          <w:sz w:val="24"/>
-          <w:szCs w:val="24"/>
-          <w:lang w:val="sr-Cyrl-RS"/>
-        </w:rPr>
-        <w:t> </w:t>
-      </w:r>
-    </w:p>
-    <w:p>
-      <w:pPr>
-        <w:rPr>
-          <w:rFonts w:ascii="Helvetica" w:hAnsi="Helvetica"/>
-          <w:sz w:val="24"/>
-          <w:szCs w:val="24"/>
-          <w:lang w:val="sr-Cyrl-RS"/>
-        </w:rPr>
-      </w:pPr>
+        <w:t xml:space="preserve"> ће бити објашњени кораци </w:t>
+      </w:r>
+      <w:r>
+        <w:rPr>
+          <w:rFonts w:ascii="Helvetica" w:hAnsi="Helvetica"/>
+          <w:color w:val="000000"/>
+          <w:sz w:val="24"/>
+          <w:szCs w:val="24"/>
+          <w:lang w:val="sr-Cyrl-RS"/>
+        </w:rPr>
+        <w:t xml:space="preserve">коришћени за претварање улазне слике саобраћајног знака у број исписан у конзоли рачунара. Рад ће прво упоредити постојећа решења са овим </w:t>
+      </w:r>
+      <w:r>
+        <w:rPr>
+          <w:rFonts w:ascii="Helvetica" w:hAnsi="Helvetica"/>
+          <w:color w:val="000000"/>
+          <w:sz w:val="24"/>
+          <w:szCs w:val="24"/>
+          <w:lang w:val="sr-Cyrl-RS"/>
+        </w:rPr>
+        <w:t>и тако објаснити своје постојање. Затим, објаснити предуслове потребне за свој рад и потребна подешавања за постављање његовог</w:t>
+      </w:r>
+      <w:r>
+        <w:rPr>
+          <w:rFonts w:ascii="Helvetica" w:hAnsi="Helvetica"/>
+          <w:color w:val="000000"/>
+          <w:sz w:val="24"/>
+          <w:szCs w:val="24"/>
+          <w:lang w:val="sr-Cyrl-RS"/>
+        </w:rPr>
+        <w:t xml:space="preserve"> извршног окружења ако буду биле потребне евентуалне измене. Након тога ће детаљније објаснити главне кораке обраде, и на крају описати рад са системом и како да се користи.</w:t>
+      </w:r>
+    </w:p>
+    <w:p>
+      <w:pPr>
+        <w:rPr>
+          <w:rFonts w:ascii="Helvetica" w:hAnsi="Helvetica"/>
+          <w:color w:val="000000"/>
+          <w:sz w:val="24"/>
+          <w:szCs w:val="24"/>
+          <w:lang w:val="sr-Cyrl-RS"/>
+        </w:rPr>
+      </w:pPr>
+    </w:p>
+    <w:p>
+      <w:pPr>
+        <w:rPr>
+          <w:rFonts w:ascii="Helvetica" w:hAnsi="Helvetica"/>
+          <w:color w:val="000000"/>
+          <w:sz w:val="24"/>
+          <w:szCs w:val="24"/>
+          <w:lang w:val="sr-Cyrl-RS"/>
+        </w:rPr>
+      </w:pPr>
+      <w:r>
+        <w:rPr>
+          <w:rFonts w:ascii="Helvetica" w:hAnsi="Helvetica"/>
+          <w:color w:val="000000"/>
+          <w:sz w:val="24"/>
+          <w:szCs w:val="24"/>
+          <w:lang w:val="sr-Cyrl-RS"/>
+        </w:rPr>
+        <w:tab/>
+        <w:t>Глав</w:t>
+      </w:r>
+      <w:r>
+        <w:rPr>
+          <w:rFonts w:ascii="Helvetica" w:hAnsi="Helvetica"/>
+          <w:color w:val="000000"/>
+          <w:sz w:val="24"/>
+          <w:szCs w:val="24"/>
+          <w:lang w:val="sr-Cyrl-RS"/>
+        </w:rPr>
+        <w:t>ни део програма ће бити објашњен у подглављу 2 подподглављу 5. Одатле ће имати 4 под-подподглавља који ће описати главе целине програма.</w:t>
+      </w:r>
+    </w:p>
+    <w:p>
+      <w:pPr>
+        <w:rPr>
+          <w:rFonts w:ascii="Helvetica" w:hAnsi="Helvetica"/>
+          <w:color w:val="000000"/>
+          <w:sz w:val="24"/>
+          <w:szCs w:val="24"/>
+          <w:lang w:val="sr-Cyrl-RS"/>
+        </w:rPr>
+      </w:pPr>
+    </w:p>
+    <w:p>
+      <w:pPr>
+        <w:rPr>
+          <w:rFonts w:ascii="Helvetica" w:hAnsi="Helvetica"/>
+          <w:color w:val="000000"/>
+          <w:sz w:val="24"/>
+          <w:szCs w:val="24"/>
+          <w:lang w:val="sr-Cyrl-RS"/>
+        </w:rPr>
+      </w:pPr>
+      <w:r>
+        <w:rPr>
+          <w:rFonts w:ascii="Helvetica" w:hAnsi="Helvetica"/>
+          <w:color w:val="000000"/>
+          <w:sz w:val="24"/>
+          <w:szCs w:val="24"/>
+          <w:lang w:val="sr-Cyrl-RS"/>
+        </w:rPr>
+        <w:tab/>
+        <w:t>У првом подподглављу</w:t>
+      </w:r>
+      <w:r>
+        <w:rPr>
+          <w:rFonts w:ascii="Helvetica" w:hAnsi="Helvetica"/>
+          <w:color w:val="000000"/>
+          <w:sz w:val="24"/>
+          <w:szCs w:val="24"/>
+          <w:lang w:val="sr-Cyrl-RS"/>
+        </w:rPr>
+        <w:t xml:space="preserve"> корисник</w:t>
+      </w:r>
+      <w:r>
+        <w:rPr>
+          <w:rFonts w:ascii="Helvetica" w:hAnsi="Helvetica"/>
+          <w:color w:val="000000"/>
+          <w:sz w:val="24"/>
+          <w:szCs w:val="24"/>
+          <w:lang w:val="sr-Cyrl-RS"/>
+        </w:rPr>
+        <w:t xml:space="preserve"> </w:t>
+      </w:r>
+      <w:r>
+        <w:rPr>
+          <w:rFonts w:ascii="Helvetica" w:hAnsi="Helvetica"/>
+          <w:color w:val="000000"/>
+          <w:sz w:val="24"/>
+          <w:szCs w:val="24"/>
+          <w:lang w:val="sr-Cyrl-RS"/>
+        </w:rPr>
+        <w:t xml:space="preserve">ће </w:t>
+      </w:r>
+      <w:r>
+        <w:rPr>
+          <w:rFonts w:ascii="Helvetica" w:hAnsi="Helvetica"/>
+          <w:color w:val="000000"/>
+          <w:sz w:val="24"/>
+          <w:szCs w:val="24"/>
+          <w:lang w:val="sr-Cyrl-RS"/>
+        </w:rPr>
+        <w:t xml:space="preserve">се </w:t>
+      </w:r>
+      <w:r>
+        <w:rPr>
+          <w:rFonts w:ascii="Helvetica" w:hAnsi="Helvetica"/>
+          <w:color w:val="000000"/>
+          <w:sz w:val="24"/>
+          <w:szCs w:val="24"/>
+          <w:lang w:val="sr-Cyrl-RS"/>
+        </w:rPr>
+        <w:t xml:space="preserve">упознати са </w:t>
+      </w:r>
+      <w:r>
+        <w:rPr>
+          <w:rFonts w:ascii="Helvetica" w:hAnsi="Helvetica"/>
+          <w:sz w:val="24"/>
+          <w:szCs w:val="24"/>
+        </w:rPr>
+        <w:t>OpenCV framework</w:t>
+      </w:r>
+      <w:r>
+        <w:rPr>
+          <w:rFonts w:ascii="Helvetica" w:hAnsi="Helvetica"/>
+          <w:color w:val="000000"/>
+          <w:sz w:val="24"/>
+          <w:szCs w:val="24"/>
+          <w:lang w:val="sr-Cyrl-RS"/>
+        </w:rPr>
+        <w:t xml:space="preserve">-ом који се користи за учитавање и испис слика као и за имплементацију </w:t>
+      </w:r>
+      <w:r>
+        <w:rPr>
+          <w:rFonts w:ascii="Helvetica" w:hAnsi="Helvetica"/>
+          <w:sz w:val="24"/>
+          <w:szCs w:val="24"/>
+        </w:rPr>
+        <w:lastRenderedPageBreak/>
+        <w:t>Canny</w:t>
+      </w:r>
+      <w:r>
+        <w:rPr>
+          <w:rFonts w:ascii="Helvetica" w:hAnsi="Helvetica"/>
+          <w:color w:val="000000"/>
+          <w:sz w:val="24"/>
+          <w:szCs w:val="24"/>
+          <w:lang w:val="sr-Cyrl-RS"/>
+        </w:rPr>
+        <w:t xml:space="preserve"> алгоритма</w:t>
+      </w:r>
+      <w:r>
+        <w:rPr>
+          <w:rFonts w:ascii="Helvetica" w:hAnsi="Helvetica"/>
+          <w:color w:val="000000"/>
+          <w:sz w:val="24"/>
+          <w:szCs w:val="24"/>
+          <w:lang w:val="sr-Cyrl-RS"/>
+        </w:rPr>
+        <w:t xml:space="preserve"> за извлачење линија из слике од којег зависи логика овог програма.</w:t>
+      </w:r>
+    </w:p>
+    <w:p>
+      <w:pPr>
+        <w:rPr>
+          <w:rFonts w:ascii="Helvetica" w:hAnsi="Helvetica"/>
+          <w:color w:val="000000"/>
+          <w:sz w:val="24"/>
+          <w:szCs w:val="24"/>
+          <w:lang w:val="sr-Cyrl-RS"/>
+        </w:rPr>
+      </w:pPr>
+    </w:p>
+    <w:p>
+      <w:pPr>
+        <w:rPr>
+          <w:rFonts w:ascii="Helvetica" w:hAnsi="Helvetica"/>
+          <w:color w:val="000000"/>
+          <w:sz w:val="24"/>
+          <w:szCs w:val="24"/>
+          <w:lang w:val="sr-Cyrl-RS"/>
+        </w:rPr>
+      </w:pPr>
+      <w:r>
+        <w:rPr>
+          <w:rFonts w:ascii="Helvetica" w:hAnsi="Helvetica"/>
+          <w:color w:val="000000"/>
+          <w:sz w:val="24"/>
+          <w:szCs w:val="24"/>
+          <w:lang w:val="sr-Cyrl-RS"/>
+        </w:rPr>
+        <w:tab/>
+        <w:t xml:space="preserve">У другом подподглављу биће објашњено како се учитавају слике и обрађују за даље коришћење у програму. Овде се одмах користи </w:t>
+      </w:r>
+      <w:r>
+        <w:rPr>
+          <w:rFonts w:ascii="Helvetica" w:hAnsi="Helvetica"/>
+          <w:sz w:val="24"/>
+          <w:szCs w:val="24"/>
+        </w:rPr>
+        <w:t>OpenCV</w:t>
+      </w:r>
+      <w:r>
+        <w:rPr>
+          <w:rFonts w:ascii="Helvetica" w:hAnsi="Helvetica"/>
+          <w:color w:val="000000"/>
+          <w:sz w:val="24"/>
+          <w:szCs w:val="24"/>
+          <w:lang w:val="sr-Cyrl-RS"/>
+        </w:rPr>
+        <w:t xml:space="preserve">-ова имплементација </w:t>
+      </w:r>
+      <w:r>
+        <w:rPr>
+          <w:rFonts w:ascii="Helvetica" w:hAnsi="Helvetica"/>
+          <w:sz w:val="24"/>
+          <w:szCs w:val="24"/>
+        </w:rPr>
+        <w:t>Canny</w:t>
+      </w:r>
+      <w:r>
+        <w:rPr>
+          <w:rFonts w:ascii="Helvetica" w:hAnsi="Helvetica"/>
+          <w:color w:val="000000"/>
+          <w:sz w:val="24"/>
+          <w:szCs w:val="24"/>
+          <w:lang w:val="sr-Cyrl-RS"/>
+        </w:rPr>
+        <w:t>-а, након чега може да почне извлачење цифара.</w:t>
+      </w:r>
+    </w:p>
+    <w:p>
+      <w:pPr>
+        <w:rPr>
+          <w:rFonts w:ascii="Helvetica" w:hAnsi="Helvetica"/>
+          <w:color w:val="000000"/>
+          <w:sz w:val="24"/>
+          <w:szCs w:val="24"/>
+          <w:lang w:val="sr-Cyrl-RS"/>
+        </w:rPr>
+      </w:pPr>
+    </w:p>
+    <w:p>
+      <w:pPr>
+        <w:rPr>
+          <w:rFonts w:ascii="Helvetica" w:hAnsi="Helvetica"/>
+          <w:color w:val="000000"/>
+          <w:sz w:val="24"/>
+          <w:szCs w:val="24"/>
+          <w:lang w:val="sr-Cyrl-RS"/>
+        </w:rPr>
+      </w:pPr>
+      <w:r>
+        <w:rPr>
+          <w:rFonts w:ascii="Helvetica" w:hAnsi="Helvetica"/>
+          <w:color w:val="000000"/>
+          <w:sz w:val="24"/>
+          <w:szCs w:val="24"/>
+          <w:lang w:val="sr-Cyrl-RS"/>
+        </w:rPr>
+        <w:tab/>
+        <w:t>У трећем подподглављу је описана читава логика за извлачење индивидуалних цифара из знака, њихове</w:t>
+      </w:r>
+      <w:r>
+        <w:rPr>
+          <w:rFonts w:ascii="Helvetica" w:hAnsi="Helvetica"/>
+          <w:color w:val="000000"/>
+          <w:sz w:val="24"/>
+          <w:szCs w:val="24"/>
+          <w:lang w:val="sr-Cyrl-RS"/>
+        </w:rPr>
+        <w:t xml:space="preserve"> толеранције због фонтова и разлика у величини и специјализације потребне код троцифрених цифара јер су преблизу спољашњих ивица.</w:t>
+      </w:r>
+    </w:p>
+    <w:p>
+      <w:pPr>
+        <w:rPr>
+          <w:rFonts w:ascii="Helvetica" w:hAnsi="Helvetica"/>
+          <w:color w:val="000000"/>
+          <w:sz w:val="24"/>
+          <w:szCs w:val="24"/>
+          <w:lang w:val="sr-Cyrl-RS"/>
+        </w:rPr>
+      </w:pPr>
+    </w:p>
+    <w:p>
+      <w:pPr>
+        <w:rPr>
+          <w:rFonts w:ascii="Helvetica" w:hAnsi="Helvetica"/>
+          <w:color w:val="000000"/>
+          <w:sz w:val="24"/>
+          <w:szCs w:val="24"/>
+          <w:lang w:val="sr-Cyrl-RS"/>
+        </w:rPr>
+      </w:pPr>
+      <w:r>
+        <w:rPr>
+          <w:rFonts w:ascii="Helvetica" w:hAnsi="Helvetica"/>
+          <w:color w:val="000000"/>
+          <w:sz w:val="24"/>
+          <w:szCs w:val="24"/>
+          <w:lang w:val="sr-Cyrl-RS"/>
+        </w:rPr>
+        <w:tab/>
+        <w:t>У</w:t>
+      </w:r>
+      <w:r>
+        <w:rPr>
+          <w:rFonts w:ascii="Helvetica" w:hAnsi="Helvetica"/>
+          <w:color w:val="000000"/>
+          <w:sz w:val="24"/>
+          <w:szCs w:val="24"/>
+          <w:lang w:val="sr-Cyrl-RS"/>
+        </w:rPr>
+        <w:t xml:space="preserve"> четвртом </w:t>
+      </w:r>
+      <w:r>
+        <w:rPr>
+          <w:rFonts w:ascii="Helvetica" w:hAnsi="Helvetica"/>
+          <w:color w:val="000000"/>
+          <w:sz w:val="24"/>
+          <w:szCs w:val="24"/>
+          <w:lang w:val="sr-Cyrl-RS"/>
+        </w:rPr>
+        <w:t xml:space="preserve">подподглављу је описана логика препознавања различитих цифара из већ изолованих цифри. Биће објашњене области коришћене за детекцију код сваке слике и како помажу проналажењу те цифре и </w:t>
+      </w:r>
+      <w:r>
+        <w:rPr>
+          <w:rFonts w:ascii="Helvetica" w:hAnsi="Helvetica"/>
+          <w:color w:val="000000"/>
+          <w:sz w:val="24"/>
+          <w:szCs w:val="24"/>
+          <w:lang w:val="sr-Cyrl-RS"/>
+        </w:rPr>
+        <w:t>само те цифре.</w:t>
+      </w:r>
+    </w:p>
+    <w:p>
+      <w:pPr>
+        <w:rPr>
+          <w:rFonts w:ascii="Helvetica" w:hAnsi="Helvetica"/>
+          <w:color w:val="000000"/>
+          <w:sz w:val="24"/>
+          <w:szCs w:val="24"/>
+          <w:lang w:val="sr-Cyrl-RS"/>
+        </w:rPr>
+      </w:pPr>
+    </w:p>
+    <w:p>
+      <w:pPr>
+        <w:rPr>
+          <w:rFonts w:ascii="Helvetica" w:hAnsi="Helvetica"/>
+          <w:color w:val="000000"/>
+          <w:sz w:val="24"/>
+          <w:szCs w:val="24"/>
+          <w:lang w:val="sr-Cyrl-RS"/>
+        </w:rPr>
+      </w:pPr>
+      <w:r>
+        <w:rPr>
+          <w:rFonts w:ascii="Helvetica" w:hAnsi="Helvetica"/>
+          <w:color w:val="000000"/>
+          <w:sz w:val="24"/>
+          <w:szCs w:val="24"/>
+          <w:lang w:val="sr-Cyrl-RS"/>
+        </w:rPr>
+        <w:tab/>
+        <w:t>У раду се налазе и слике ради лакшег разумевања прикладних области.</w:t>
+      </w:r>
       <w:r>
         <w:rPr>
           <w:rFonts w:ascii="Helvetica" w:hAnsi="Helvetica"/>
@@ -6781,6 +7550,10 @@
     <w:p>
       <w:pPr>
         <w:pStyle w:val="Heading1"/>
+        <w:numPr>
+          <w:ilvl w:val="0"/>
+          <w:numId w:val="15"/>
+        </w:numPr>
         <w:jc w:val="center"/>
         <w:rPr>
           <w:rFonts w:ascii="Helvetica" w:hAnsi="Helvetica"/>
@@ -6791,7 +7564,7 @@
           <w:lang w:val="sr-Cyrl-RS"/>
         </w:rPr>
       </w:pPr>
-      <w:bookmarkStart w:id="1" w:name="_Toc50635837"/>
+      <w:bookmarkStart w:id="2" w:name="_Toc51541985"/>
       <w:r>
         <w:rPr>
           <w:rFonts w:ascii="Helvetica" w:hAnsi="Helvetica"/>
@@ -6804,7 +7577,7 @@
         <w:lastRenderedPageBreak/>
         <w:t>Опис система</w:t>
       </w:r>
-      <w:bookmarkEnd w:id="1"/>
+      <w:bookmarkEnd w:id="2"/>
     </w:p>
     <w:p>
       <w:pPr>
@@ -6817,6 +7590,10 @@
     <w:p>
       <w:pPr>
         <w:pStyle w:val="Heading2"/>
+        <w:numPr>
+          <w:ilvl w:val="1"/>
+          <w:numId w:val="15"/>
+        </w:numPr>
         <w:jc w:val="center"/>
         <w:rPr>
           <w:rFonts w:ascii="Helvetica" w:hAnsi="Helvetica"/>
@@ -6826,7 +7603,7 @@
           <w:lang w:val="sr-Cyrl-RS"/>
         </w:rPr>
       </w:pPr>
-      <w:bookmarkStart w:id="2" w:name="_Toc50635838"/>
+      <w:bookmarkStart w:id="3" w:name="_Toc51541986"/>
       <w:r>
         <w:rPr>
           <w:rFonts w:ascii="Helvetica" w:hAnsi="Helvetica"/>
@@ -6837,7 +7614,7 @@
         </w:rPr>
         <w:t>Преглед постојећих решења</w:t>
       </w:r>
-      <w:bookmarkEnd w:id="2"/>
+      <w:bookmarkEnd w:id="3"/>
     </w:p>
     <w:p>
       <w:pPr>
@@ -7377,6 +8154,10 @@
     <w:p>
       <w:pPr>
         <w:pStyle w:val="Heading2"/>
+        <w:numPr>
+          <w:ilvl w:val="1"/>
+          <w:numId w:val="15"/>
+        </w:numPr>
         <w:jc w:val="center"/>
         <w:rPr>
           <w:rFonts w:ascii="Helvetica" w:hAnsi="Helvetica"/>
@@ -7386,7 +8167,7 @@
           <w:lang w:val="sr-Cyrl-RS"/>
         </w:rPr>
       </w:pPr>
-      <w:bookmarkStart w:id="3" w:name="_Toc50635839"/>
+      <w:bookmarkStart w:id="4" w:name="_Toc51541987"/>
       <w:r>
         <w:rPr>
           <w:rFonts w:ascii="Helvetica" w:hAnsi="Helvetica"/>
@@ -7398,7 +8179,7 @@
         <w:lastRenderedPageBreak/>
         <w:t>Преглед детаља решења</w:t>
       </w:r>
-      <w:bookmarkEnd w:id="3"/>
+      <w:bookmarkEnd w:id="4"/>
     </w:p>
     <w:p>
       <w:pPr>
@@ -7961,6 +8742,10 @@
     <w:p>
       <w:pPr>
         <w:pStyle w:val="Heading2"/>
+        <w:numPr>
+          <w:ilvl w:val="1"/>
+          <w:numId w:val="15"/>
+        </w:numPr>
         <w:jc w:val="center"/>
         <w:rPr>
           <w:rFonts w:ascii="Helvetica" w:hAnsi="Helvetica"/>
@@ -7970,7 +8755,7 @@
           <w:lang w:val="sr-Cyrl-RS"/>
         </w:rPr>
       </w:pPr>
-      <w:bookmarkStart w:id="4" w:name="_Toc50635840"/>
+      <w:bookmarkStart w:id="5" w:name="_Toc51541988"/>
       <w:r>
         <w:rPr>
           <w:rFonts w:ascii="Helvetica" w:hAnsi="Helvetica"/>
@@ -7981,7 +8766,7 @@
         </w:rPr>
         <w:t>Услови под којима се решење примењује</w:t>
       </w:r>
-      <w:bookmarkEnd w:id="4"/>
+      <w:bookmarkEnd w:id="5"/>
     </w:p>
     <w:p>
       <w:pPr>
@@ -8081,7 +8866,27 @@
           <w:szCs w:val="24"/>
           <w:lang w:val="sr-Cyrl-RS"/>
         </w:rPr>
-        <w:t>подржава (подржава најпопуларније типове (</w:t>
+        <w:t>подржава (</w:t>
+      </w:r>
+      <w:proofErr w:type="spellStart"/>
+      <w:r>
+        <w:rPr>
+          <w:rFonts w:ascii="Helvetica" w:hAnsi="Helvetica"/>
+          <w:sz w:val="24"/>
+          <w:szCs w:val="24"/>
+          <w:lang w:val="sr-Cyrl-RS"/>
+        </w:rPr>
+        <w:t>подржава</w:t>
+      </w:r>
+      <w:proofErr w:type="spellEnd"/>
+      <w:r>
+        <w:rPr>
+          <w:rFonts w:ascii="Helvetica" w:hAnsi="Helvetica"/>
+          <w:sz w:val="24"/>
+          <w:szCs w:val="24"/>
+          <w:lang w:val="sr-Cyrl-RS"/>
+        </w:rPr>
+        <w:t xml:space="preserve"> најпопуларније типове (</w:t>
       </w:r>
       <w:r>
         <w:rPr>
@@ -8299,6 +9104,10 @@
     <w:p>
       <w:pPr>
         <w:pStyle w:val="Heading2"/>
+        <w:numPr>
+          <w:ilvl w:val="1"/>
+          <w:numId w:val="15"/>
+        </w:numPr>
         <w:jc w:val="center"/>
         <w:rPr>
           <w:rFonts w:ascii="Helvetica" w:hAnsi="Helvetica"/>
@@ -8308,7 +9117,7 @@
           <w:lang w:val="sr-Cyrl-RS"/>
         </w:rPr>
       </w:pPr>
-      <w:bookmarkStart w:id="5" w:name="_Toc50635841"/>
+      <w:bookmarkStart w:id="6" w:name="_Toc51541989"/>
       <w:r>
         <w:rPr>
           <w:rFonts w:ascii="Helvetica" w:hAnsi="Helvetica"/>
@@ -8320,7 +9129,7 @@
         <w:lastRenderedPageBreak/>
         <w:t>Подешавање извршног окружења</w:t>
       </w:r>
-      <w:bookmarkEnd w:id="5"/>
+      <w:bookmarkEnd w:id="6"/>
     </w:p>
     <w:p>
       <w:pPr>
@@ -9022,6 +9831,10 @@
     <w:p>
       <w:pPr>
         <w:pStyle w:val="Heading2"/>
+        <w:numPr>
+          <w:ilvl w:val="1"/>
+          <w:numId w:val="15"/>
+        </w:numPr>
         <w:jc w:val="center"/>
         <w:rPr>
           <w:rFonts w:ascii="Helvetica" w:hAnsi="Helvetica"/>
@@ -9031,7 +9844,7 @@
           <w:lang w:val="sr-Cyrl-RS"/>
         </w:rPr>
       </w:pPr>
-      <w:bookmarkStart w:id="6" w:name="_Toc50635842"/>
+      <w:bookmarkStart w:id="7" w:name="_Toc51541990"/>
       <w:r>
         <w:rPr>
           <w:rFonts w:ascii="Helvetica" w:hAnsi="Helvetica"/>
@@ -9043,7 +9856,7 @@
         <w:lastRenderedPageBreak/>
         <w:t>Имплементација решења</w:t>
       </w:r>
-      <w:bookmarkEnd w:id="6"/>
+      <w:bookmarkEnd w:id="7"/>
     </w:p>
     <w:p>
       <w:pPr>
@@ -9056,6 +9869,10 @@
     <w:p>
       <w:pPr>
         <w:pStyle w:val="Heading3"/>
+        <w:numPr>
+          <w:ilvl w:val="2"/>
+          <w:numId w:val="15"/>
+        </w:numPr>
         <w:jc w:val="center"/>
         <w:rPr>
           <w:rFonts w:ascii="Helvetica" w:hAnsi="Helvetica"/>
@@ -9064,7 +9881,7 @@
           <w:szCs w:val="32"/>
         </w:rPr>
       </w:pPr>
-      <w:bookmarkStart w:id="7" w:name="_Toc50635843"/>
+      <w:bookmarkStart w:id="8" w:name="_Toc51541991"/>
       <w:r>
         <w:rPr>
           <w:rFonts w:ascii="Helvetica" w:hAnsi="Helvetica"/>
@@ -9074,7 +9891,7 @@
         </w:rPr>
         <w:t>OpenCV</w:t>
       </w:r>
-      <w:bookmarkEnd w:id="7"/>
+      <w:bookmarkEnd w:id="8"/>
     </w:p>
     <w:p>
       <w:pPr>
@@ -9824,6 +10641,10 @@
     <w:p>
       <w:pPr>
         <w:pStyle w:val="Heading3"/>
+        <w:numPr>
+          <w:ilvl w:val="2"/>
+          <w:numId w:val="15"/>
+        </w:numPr>
         <w:jc w:val="center"/>
         <w:rPr>
           <w:rFonts w:ascii="Helvetica" w:hAnsi="Helvetica"/>
@@ -9833,7 +10654,7 @@
           <w:lang w:val="sr-Cyrl-RS"/>
         </w:rPr>
       </w:pPr>
-      <w:bookmarkStart w:id="8" w:name="_Toc50635844"/>
+      <w:bookmarkStart w:id="9" w:name="_Toc51541992"/>
       <w:r>
         <w:rPr>
           <w:rFonts w:ascii="Helvetica" w:hAnsi="Helvetica"/>
@@ -9845,7 +10666,7 @@
         <w:lastRenderedPageBreak/>
         <w:t>Припрема слике</w:t>
       </w:r>
-      <w:bookmarkEnd w:id="8"/>
+      <w:bookmarkEnd w:id="9"/>
     </w:p>
     <w:p>
       <w:pPr>
@@ -9997,7 +10818,7 @@
           <w:lang w:val="sr-Cyrl-RS"/>
         </w:rPr>
       </w:pPr>
-      <w:bookmarkStart w:id="9" w:name="_Toc50645718"/>
+      <w:bookmarkStart w:id="10" w:name="_Toc51542010"/>
       <w:r>
         <w:rPr>
           <w:lang w:val="sr-Cyrl-RS"/>
@@ -10041,7 +10862,7 @@
         </w:rPr>
         <w:t xml:space="preserve"> Грешка када слика не постоји на датом путу</w:t>
       </w:r>
-      <w:bookmarkEnd w:id="9"/>
+      <w:bookmarkEnd w:id="10"/>
     </w:p>
     <w:p>
       <w:pPr>
@@ -10237,7 +11058,7 @@
           <w:lang w:val="sr-Cyrl-RS"/>
         </w:rPr>
       </w:pPr>
-      <w:bookmarkStart w:id="10" w:name="_Toc50645719"/>
+      <w:bookmarkStart w:id="11" w:name="_Toc51542011"/>
       <w:r>
         <w:rPr>
           <w:lang w:val="sr-Cyrl-RS"/>
@@ -10284,7 +11105,7 @@
         </w:rPr>
         <w:t>је само матрица боја пиксела слике</w:t>
       </w:r>
-      <w:bookmarkEnd w:id="10"/>
+      <w:bookmarkEnd w:id="11"/>
     </w:p>
     <w:p>
       <w:pPr>
@@ -10748,7 +11569,7 @@
           <w:lang w:val="sr-Cyrl-RS"/>
         </w:rPr>
       </w:pPr>
-      <w:bookmarkStart w:id="11" w:name="_Toc50645720"/>
+      <w:bookmarkStart w:id="12" w:name="_Toc51542012"/>
       <w:r>
         <w:rPr>
           <w:lang w:val="sr-Cyrl-RS"/>
@@ -10793,7 +11614,7 @@
         </w:rPr>
         <w:t xml:space="preserve"> Грешка када је унета слика погрешне величине</w:t>
       </w:r>
-      <w:bookmarkEnd w:id="11"/>
+      <w:bookmarkEnd w:id="12"/>
     </w:p>
     <w:p>
       <w:pPr>
@@ -11289,7 +12110,7 @@
           <w:lang w:val="sr-Cyrl-RS"/>
         </w:rPr>
       </w:pPr>
-      <w:bookmarkStart w:id="12" w:name="_Toc50645721"/>
+      <w:bookmarkStart w:id="13" w:name="_Toc51542013"/>
       <w:r>
         <w:rPr>
           <w:lang w:val="sr-Cyrl-RS"/>
@@ -11334,7 +12155,7 @@
         </w:rPr>
         <w:t xml:space="preserve"> Улазна слика пре и после засићења</w:t>
       </w:r>
-      <w:bookmarkEnd w:id="12"/>
+      <w:bookmarkEnd w:id="13"/>
     </w:p>
     <w:p>
       <w:pPr>
@@ -11848,7 +12669,7 @@
           <w:lang w:val="sr-Cyrl-RS"/>
         </w:rPr>
       </w:pPr>
-      <w:bookmarkStart w:id="13" w:name="_Toc50645722"/>
+      <w:bookmarkStart w:id="14" w:name="_Toc51542014"/>
       <w:r>
         <w:rPr>
           <w:lang w:val="sr-Cyrl-RS"/>
@@ -11892,7 +12713,7 @@
         </w:rPr>
         <w:t xml:space="preserve"> Слика пре и после пребацивања у црно-белу верзију</w:t>
       </w:r>
-      <w:bookmarkEnd w:id="13"/>
+      <w:bookmarkEnd w:id="14"/>
     </w:p>
     <w:p>
       <w:pPr>
@@ -12311,7 +13132,7 @@
           <w:lang w:val="sr-Cyrl-RS"/>
         </w:rPr>
       </w:pPr>
-      <w:bookmarkStart w:id="14" w:name="_Toc50645723"/>
+      <w:bookmarkStart w:id="15" w:name="_Toc51542015"/>
       <w:r>
         <w:rPr>
           <w:lang w:val="sr-Cyrl-RS"/>
@@ -12365,7 +13186,7 @@
         </w:rPr>
         <w:t xml:space="preserve"> трансформације</w:t>
       </w:r>
-      <w:bookmarkEnd w:id="14"/>
+      <w:bookmarkEnd w:id="15"/>
     </w:p>
     <w:p>
       <w:pPr>
@@ -12930,7 +13751,7 @@
           <w:lang w:val="sr-Cyrl-RS"/>
         </w:rPr>
       </w:pPr>
-      <w:bookmarkStart w:id="15" w:name="_Toc50645724"/>
+      <w:bookmarkStart w:id="16" w:name="_Toc51542016"/>
       <w:r>
         <w:rPr>
           <w:lang w:val="sr-Cyrl-RS"/>
@@ -12975,7 +13796,7 @@
         </w:rPr>
         <w:t xml:space="preserve"> Матрице маске за х и у осу</w:t>
       </w:r>
-      <w:bookmarkEnd w:id="15"/>
+      <w:bookmarkEnd w:id="16"/>
     </w:p>
     <w:p>
       <w:pPr>
@@ -13090,7 +13911,7 @@
           <w:lang w:val="sr-Cyrl-RS"/>
         </w:rPr>
       </w:pPr>
-      <w:bookmarkStart w:id="16" w:name="_Toc50645725"/>
+      <w:bookmarkStart w:id="17" w:name="_Toc51542017"/>
       <w:r>
         <w:rPr>
           <w:lang w:val="sr-Cyrl-RS"/>
@@ -13135,7 +13956,7 @@
         </w:rPr>
         <w:t xml:space="preserve"> Улазна црно-бела слика за пример</w:t>
       </w:r>
-      <w:bookmarkEnd w:id="16"/>
+      <w:bookmarkEnd w:id="17"/>
     </w:p>
     <w:p>
       <w:pPr>
@@ -13217,7 +14038,7 @@
           <w:lang w:val="sr-Cyrl-RS"/>
         </w:rPr>
       </w:pPr>
-      <w:bookmarkStart w:id="17" w:name="_Toc50645726"/>
+      <w:bookmarkStart w:id="18" w:name="_Toc51542018"/>
       <w:r>
         <w:rPr>
           <w:lang w:val="sr-Cyrl-RS"/>
@@ -13262,7 +14083,7 @@
         </w:rPr>
         <w:t xml:space="preserve"> Примери градијената интензитета улазне слике по х оси</w:t>
       </w:r>
-      <w:bookmarkEnd w:id="17"/>
+      <w:bookmarkEnd w:id="18"/>
     </w:p>
     <w:p>
       <w:pPr>
@@ -13355,7 +14176,7 @@
           <w:lang w:val="sr-Cyrl-RS"/>
         </w:rPr>
       </w:pPr>
-      <w:bookmarkStart w:id="18" w:name="_Toc50645727"/>
+      <w:bookmarkStart w:id="19" w:name="_Toc51542019"/>
       <w:r>
         <w:rPr>
           <w:lang w:val="sr-Cyrl-RS"/>
@@ -13400,7 +14221,7 @@
         </w:rPr>
         <w:t xml:space="preserve"> Примери градијената интензитета улазне слике по у оси</w:t>
       </w:r>
-      <w:bookmarkEnd w:id="18"/>
+      <w:bookmarkEnd w:id="19"/>
     </w:p>
     <w:p>
       <w:pPr>
@@ -13615,7 +14436,7 @@
           <w:lang w:val="sr-Cyrl-RS"/>
         </w:rPr>
       </w:pPr>
-      <w:bookmarkStart w:id="19" w:name="_Toc50645728"/>
+      <w:bookmarkStart w:id="20" w:name="_Toc51542020"/>
       <w:r>
         <w:rPr>
           <w:lang w:val="sr-Cyrl-RS"/>
@@ -13659,7 +14480,7 @@
         </w:rPr>
         <w:t xml:space="preserve"> Формуле за снагу и правац</w:t>
       </w:r>
-      <w:bookmarkEnd w:id="19"/>
+      <w:bookmarkEnd w:id="20"/>
     </w:p>
     <w:p>
       <w:pPr>
@@ -13882,7 +14703,7 @@
           <w:lang w:val="sr-Cyrl-RS"/>
         </w:rPr>
       </w:pPr>
-      <w:bookmarkStart w:id="20" w:name="_Toc50645729"/>
+      <w:bookmarkStart w:id="21" w:name="_Toc51542021"/>
       <w:r>
         <w:rPr>
           <w:lang w:val="sr-Cyrl-RS"/>
@@ -13926,7 +14747,7 @@
         </w:rPr>
         <w:t xml:space="preserve"> Пример црне тачке на белој позадини и детектованих праваца њених ивица</w:t>
       </w:r>
-      <w:bookmarkEnd w:id="20"/>
+      <w:bookmarkEnd w:id="21"/>
     </w:p>
     <w:p>
       <w:pPr>
@@ -14319,7 +15140,7 @@
           <w:lang w:val="sr-Cyrl-RS"/>
         </w:rPr>
       </w:pPr>
-      <w:bookmarkStart w:id="21" w:name="_Toc50645730"/>
+      <w:bookmarkStart w:id="22" w:name="_Toc51542022"/>
       <w:r>
         <w:rPr>
           <w:lang w:val="sr-Cyrl-RS"/>
@@ -14363,7 +15184,7 @@
         </w:rPr>
         <w:t xml:space="preserve"> Пример коначне слике са извученим ивицама</w:t>
       </w:r>
-      <w:bookmarkEnd w:id="21"/>
+      <w:bookmarkEnd w:id="22"/>
     </w:p>
     <w:p>
       <w:pPr>
@@ -14665,7 +15486,7 @@
           <w:lang w:val="sr-Cyrl-RS"/>
         </w:rPr>
       </w:pPr>
-      <w:bookmarkStart w:id="22" w:name="_Toc50645731"/>
+      <w:bookmarkStart w:id="23" w:name="_Toc51542023"/>
       <w:r>
         <w:rPr>
           <w:lang w:val="sr-Cyrl-RS"/>
@@ -14721,7 +15542,7 @@
         </w:rPr>
         <w:t>лика са извученим ивицама пре и након избељивања</w:t>
       </w:r>
-      <w:bookmarkEnd w:id="22"/>
+      <w:bookmarkEnd w:id="23"/>
     </w:p>
     <w:p>
       <w:pPr>
@@ -14803,6 +15624,10 @@
     <w:p>
       <w:pPr>
         <w:pStyle w:val="Heading3"/>
+        <w:numPr>
+          <w:ilvl w:val="2"/>
+          <w:numId w:val="15"/>
+        </w:numPr>
         <w:jc w:val="center"/>
         <w:rPr>
           <w:rFonts w:ascii="Helvetica" w:hAnsi="Helvetica"/>
@@ -14812,7 +15637,7 @@
           <w:lang w:val="sr-Cyrl-RS"/>
         </w:rPr>
       </w:pPr>
-      <w:bookmarkStart w:id="23" w:name="_Toc50635845"/>
+      <w:bookmarkStart w:id="24" w:name="_Toc51541993"/>
       <w:r>
         <w:rPr>
           <w:rFonts w:ascii="Helvetica" w:hAnsi="Helvetica"/>
@@ -14823,20 +15648,7 @@
         </w:rPr>
         <w:t>Обрада слике</w:t>
       </w:r>
-      <w:bookmarkEnd w:id="23"/>
-    </w:p>
-    <w:p>
-      <w:pPr>
-        <w:pStyle w:val="Heading3"/>
-        <w:jc w:val="center"/>
-        <w:rPr>
-          <w:rFonts w:ascii="Helvetica" w:hAnsi="Helvetica"/>
-          <w:color w:val="000000" w:themeColor="text1"/>
-          <w:sz w:val="32"/>
-          <w:szCs w:val="32"/>
-          <w:lang w:val="sr-Cyrl-RS"/>
-        </w:rPr>
-      </w:pPr>
+      <w:bookmarkEnd w:id="24"/>
     </w:p>
     <w:p>
       <w:pPr>
@@ -14856,6 +15668,34 @@
           <w:lang w:val="sr-Cyrl-RS"/>
         </w:rPr>
         <w:tab/>
+      </w:r>
+    </w:p>
+    <w:p>
+      <w:pPr>
+        <w:pStyle w:val="HTMLPreformatted"/>
+        <w:rPr>
+          <w:rFonts w:ascii="Helvetica" w:hAnsi="Helvetica"/>
+          <w:sz w:val="24"/>
+          <w:szCs w:val="24"/>
+          <w:lang w:val="sr-Cyrl-RS"/>
+        </w:rPr>
+      </w:pPr>
+      <w:r>
+        <w:rPr>
+          <w:rFonts w:ascii="Helvetica" w:hAnsi="Helvetica"/>
+          <w:sz w:val="24"/>
+          <w:szCs w:val="24"/>
+          <w:lang w:val="sr-Cyrl-RS"/>
+        </w:rPr>
+        <w:tab/>
+      </w:r>
+      <w:r>
+        <w:rPr>
+          <w:rFonts w:ascii="Helvetica" w:hAnsi="Helvetica"/>
+          <w:sz w:val="24"/>
+          <w:szCs w:val="24"/>
+          <w:lang w:val="sr-Cyrl-RS"/>
+        </w:rPr>
         <w:t xml:space="preserve">Први корак у обради је да </w:t>
       </w:r>
       <w:r>
@@ -15146,7 +15986,7 @@
           <w:lang w:val="sr-Cyrl-RS"/>
         </w:rPr>
       </w:pPr>
-      <w:bookmarkStart w:id="24" w:name="_Toc50645732"/>
+      <w:bookmarkStart w:id="25" w:name="_Toc51542024"/>
       <w:r>
         <w:rPr>
           <w:lang w:val="sr-Cyrl-RS"/>
@@ -15190,7 +16030,7 @@
         </w:rPr>
         <w:t xml:space="preserve"> Почетна слика и слика са трапезима за скенирање</w:t>
       </w:r>
-      <w:bookmarkEnd w:id="24"/>
+      <w:bookmarkEnd w:id="25"/>
     </w:p>
     <w:tbl>
       <w:tblPr>
@@ -15369,7 +16209,7 @@
           <w:lang w:val="sr-Cyrl-RS"/>
         </w:rPr>
       </w:pPr>
-      <w:bookmarkStart w:id="25" w:name="_Toc50645733"/>
+      <w:bookmarkStart w:id="26" w:name="_Toc51542025"/>
       <w:r>
         <w:rPr>
           <w:lang w:val="sr-Cyrl-RS"/>
@@ -15413,7 +16253,7 @@
         </w:rPr>
         <w:t xml:space="preserve"> Слике појединачних трапеза</w:t>
       </w:r>
-      <w:bookmarkEnd w:id="25"/>
+      <w:bookmarkEnd w:id="26"/>
     </w:p>
     <w:p>
       <w:pPr>
@@ -15580,6 +16420,7 @@
                 <w:sz w:val="24"/>
                 <w:szCs w:val="24"/>
               </w:rPr>
+              <w:lastRenderedPageBreak/>
               <w:drawing>
                 <wp:inline distT="0" distB="0" distL="0" distR="0" wp14:anchorId="2BA779E6" wp14:editId="52FC3AEE">
                   <wp:extent cx="1422000" cy="1422000"/>
@@ -15720,7 +16561,7 @@
           <w:lang w:val="sr-Cyrl-RS"/>
         </w:rPr>
       </w:pPr>
-      <w:bookmarkStart w:id="26" w:name="_Toc50645734"/>
+      <w:bookmarkStart w:id="27" w:name="_Toc51542026"/>
       <w:r>
         <w:rPr>
           <w:lang w:val="sr-Cyrl-RS"/>
@@ -15764,7 +16605,7 @@
         </w:rPr>
         <w:t xml:space="preserve"> Почетна слика и слика након одсецање горњег и доњег дела</w:t>
       </w:r>
-      <w:bookmarkEnd w:id="26"/>
+      <w:bookmarkEnd w:id="27"/>
     </w:p>
     <w:p>
       <w:pPr>
@@ -16160,7 +17001,7 @@
           <w:lang w:val="sr-Cyrl-RS"/>
         </w:rPr>
       </w:pPr>
-      <w:bookmarkStart w:id="27" w:name="_Toc50645735"/>
+      <w:bookmarkStart w:id="28" w:name="_Toc51542027"/>
       <w:r>
         <w:rPr>
           <w:lang w:val="sr-Cyrl-RS"/>
@@ -16204,7 +17045,7 @@
         </w:rPr>
         <w:t xml:space="preserve"> Приказ свих линија које би се пролазиле за тражење празне</w:t>
       </w:r>
-      <w:bookmarkEnd w:id="27"/>
+      <w:bookmarkEnd w:id="28"/>
     </w:p>
     <w:p>
       <w:pPr>
@@ -16489,7 +17330,7 @@
           <w:lang w:val="sr-Cyrl-RS"/>
         </w:rPr>
       </w:pPr>
-      <w:bookmarkStart w:id="28" w:name="_Toc50645736"/>
+      <w:bookmarkStart w:id="29" w:name="_Toc51542028"/>
       <w:r>
         <w:rPr>
           <w:lang w:val="sr-Cyrl-RS"/>
@@ -16533,7 +17374,7 @@
         </w:rPr>
         <w:t xml:space="preserve"> Визуелизација пређених линија за претрагу празне</w:t>
       </w:r>
-      <w:bookmarkEnd w:id="28"/>
+      <w:bookmarkEnd w:id="29"/>
     </w:p>
     <w:p>
       <w:pPr>
@@ -17090,7 +17931,7 @@
           <w:lang w:val="sr-Cyrl-RS"/>
         </w:rPr>
       </w:pPr>
-      <w:bookmarkStart w:id="29" w:name="_Toc50645737"/>
+      <w:bookmarkStart w:id="30" w:name="_Toc51542029"/>
       <w:r>
         <w:rPr>
           <w:lang w:val="sr-Cyrl-RS"/>
@@ -17134,7 +17975,7 @@
         </w:rPr>
         <w:t xml:space="preserve"> Тачке нађене у једној вертикалној линији</w:t>
       </w:r>
-      <w:bookmarkEnd w:id="29"/>
+      <w:bookmarkEnd w:id="30"/>
     </w:p>
     <w:p>
       <w:pPr>
@@ -17270,7 +18111,7 @@
           <w:lang w:val="sr-Cyrl-RS"/>
         </w:rPr>
       </w:pPr>
-      <w:bookmarkStart w:id="30" w:name="_Toc50645738"/>
+      <w:bookmarkStart w:id="31" w:name="_Toc51542030"/>
       <w:r>
         <w:rPr>
           <w:lang w:val="sr-Cyrl-RS"/>
@@ -17314,7 +18155,7 @@
         </w:rPr>
         <w:t xml:space="preserve"> Иако је у сред броја, ако фале пиксели линија ће и даље бити празна</w:t>
       </w:r>
-      <w:bookmarkEnd w:id="30"/>
+      <w:bookmarkEnd w:id="31"/>
     </w:p>
     <w:p>
       <w:pPr>
@@ -17439,7 +18280,7 @@
           <w:lang w:val="sr-Cyrl-RS"/>
         </w:rPr>
       </w:pPr>
-      <w:bookmarkStart w:id="31" w:name="_Toc50645739"/>
+      <w:bookmarkStart w:id="32" w:name="_Toc51542031"/>
       <w:r>
         <w:rPr>
           <w:lang w:val="sr-Cyrl-RS"/>
@@ -17483,7 +18324,7 @@
         </w:rPr>
         <w:t xml:space="preserve"> Детектоване линије између три цифре</w:t>
       </w:r>
-      <w:bookmarkEnd w:id="31"/>
+      <w:bookmarkEnd w:id="32"/>
       <w:r>
         <w:rPr>
           <w:rStyle w:val="HTMLCode"/>
@@ -17585,7 +18426,7 @@
           <w:lang w:val="sr-Cyrl-RS"/>
         </w:rPr>
       </w:pPr>
-      <w:bookmarkStart w:id="32" w:name="_Toc50645740"/>
+      <w:bookmarkStart w:id="33" w:name="_Toc51542032"/>
       <w:r>
         <w:rPr>
           <w:lang w:val="sr-Cyrl-RS"/>
@@ -17629,7 +18470,7 @@
         </w:rPr>
         <w:t xml:space="preserve"> Приказ грешке при раздвајању цифри</w:t>
       </w:r>
-      <w:bookmarkEnd w:id="32"/>
+      <w:bookmarkEnd w:id="33"/>
     </w:p>
     <w:p>
       <w:pPr>
@@ -17800,6 +18641,10 @@
     <w:p>
       <w:pPr>
         <w:pStyle w:val="Heading4"/>
+        <w:numPr>
+          <w:ilvl w:val="3"/>
+          <w:numId w:val="15"/>
+        </w:numPr>
         <w:rPr>
           <w:rStyle w:val="HTMLCode"/>
           <w:rFonts w:ascii="Helvetica" w:hAnsi="Helvetica"/>
@@ -18152,7 +18997,7 @@
           <w:lang w:val="sr-Cyrl-RS"/>
         </w:rPr>
       </w:pPr>
-      <w:bookmarkStart w:id="33" w:name="_Toc50645741"/>
+      <w:bookmarkStart w:id="34" w:name="_Toc51542033"/>
       <w:r>
         <w:rPr>
           <w:lang w:val="sr-Cyrl-RS"/>
@@ -18196,7 +19041,7 @@
         </w:rPr>
         <w:t xml:space="preserve"> Линије скениране у току horizontalScan-а</w:t>
       </w:r>
-      <w:bookmarkEnd w:id="33"/>
+      <w:bookmarkEnd w:id="34"/>
     </w:p>
     <w:p>
       <w:pPr>
@@ -18556,7 +19401,7 @@
           <w:lang w:val="sr-Cyrl-RS"/>
         </w:rPr>
       </w:pPr>
-      <w:bookmarkStart w:id="34" w:name="_Toc50645742"/>
+      <w:bookmarkStart w:id="35" w:name="_Toc51542034"/>
       <w:r>
         <w:rPr>
           <w:lang w:val="sr-Cyrl-RS"/>
@@ -18600,7 +19445,7 @@
         </w:rPr>
         <w:t xml:space="preserve"> Пример детектованих тачака у првој линији horizontalScan-а</w:t>
       </w:r>
-      <w:bookmarkEnd w:id="34"/>
+      <w:bookmarkEnd w:id="35"/>
     </w:p>
     <w:p>
       <w:pPr>
@@ -18898,7 +19743,7 @@
           <w:lang w:val="sr-Cyrl-RS"/>
         </w:rPr>
       </w:pPr>
-      <w:bookmarkStart w:id="35" w:name="_Toc50645743"/>
+      <w:bookmarkStart w:id="36" w:name="_Toc51542035"/>
       <w:r>
         <w:rPr>
           <w:lang w:val="sr-Cyrl-RS"/>
@@ -18942,7 +19787,7 @@
         </w:rPr>
         <w:t xml:space="preserve"> Детекција линије и означавање тачки</w:t>
       </w:r>
-      <w:bookmarkEnd w:id="35"/>
+      <w:bookmarkEnd w:id="36"/>
     </w:p>
     <w:p>
       <w:pPr>
@@ -19117,7 +19962,7 @@
           <w:lang w:val="sr-Cyrl-RS"/>
         </w:rPr>
       </w:pPr>
-      <w:bookmarkStart w:id="36" w:name="_Toc50645744"/>
+      <w:bookmarkStart w:id="37" w:name="_Toc51542036"/>
       <w:r>
         <w:rPr>
           <w:lang w:val="sr-Cyrl-RS"/>
@@ -19161,7 +20006,7 @@
         </w:rPr>
         <w:t xml:space="preserve"> Иницијалне границе цифри</w:t>
       </w:r>
-      <w:bookmarkEnd w:id="36"/>
+      <w:bookmarkEnd w:id="37"/>
     </w:p>
     <w:p>
       <w:pPr>
@@ -19483,7 +20328,7 @@
           <w:lang w:val="sr-Cyrl-RS"/>
         </w:rPr>
       </w:pPr>
-      <w:bookmarkStart w:id="37" w:name="_Toc50645745"/>
+      <w:bookmarkStart w:id="38" w:name="_Toc51542037"/>
       <w:r>
         <w:rPr>
           <w:lang w:val="sr-Cyrl-RS"/>
@@ -19527,7 +20372,7 @@
         </w:rPr>
         <w:t xml:space="preserve"> Исецање по границама пре и после обраде</w:t>
       </w:r>
-      <w:bookmarkEnd w:id="37"/>
+      <w:bookmarkEnd w:id="38"/>
     </w:p>
     <w:p>
       <w:pPr>
@@ -19866,7 +20711,7 @@
           <w:lang w:val="sr-Cyrl-RS"/>
         </w:rPr>
       </w:pPr>
-      <w:bookmarkStart w:id="38" w:name="_Toc50645746"/>
+      <w:bookmarkStart w:id="39" w:name="_Toc51542038"/>
       <w:r>
         <w:rPr>
           <w:lang w:val="sr-Cyrl-RS"/>
@@ -19910,7 +20755,7 @@
         </w:rPr>
         <w:t xml:space="preserve"> Линије детектоване за сечење са горње и доње стране</w:t>
       </w:r>
-      <w:bookmarkEnd w:id="38"/>
+      <w:bookmarkEnd w:id="39"/>
       <w:r>
         <w:rPr>
           <w:lang w:val="sr-Cyrl-RS"/>
@@ -20359,7 +21204,7 @@
           <w:lang w:val="sr-Cyrl-RS"/>
         </w:rPr>
       </w:pPr>
-      <w:bookmarkStart w:id="39" w:name="_Toc50645747"/>
+      <w:bookmarkStart w:id="40" w:name="_Toc51542039"/>
       <w:r>
         <w:rPr>
           <w:lang w:val="sr-Cyrl-RS"/>
@@ -20403,7 +21248,7 @@
         </w:rPr>
         <w:t xml:space="preserve"> Линије детектоване за сечење са леве и десне стране</w:t>
       </w:r>
-      <w:bookmarkEnd w:id="39"/>
+      <w:bookmarkEnd w:id="40"/>
       <w:r>
         <w:rPr>
           <w:lang w:val="sr-Cyrl-RS"/>
@@ -20846,7 +21691,7 @@
           <w:lang w:val="sr-Cyrl-RS"/>
         </w:rPr>
       </w:pPr>
-      <w:bookmarkStart w:id="40" w:name="_Toc50645748"/>
+      <w:bookmarkStart w:id="41" w:name="_Toc51542040"/>
       <w:r>
         <w:rPr>
           <w:lang w:val="sr-Cyrl-RS"/>
@@ -20890,7 +21735,7 @@
         </w:rPr>
         <w:t xml:space="preserve"> Примери различитих седмици са наведеном шпицастом верзијом(скроз десно)</w:t>
       </w:r>
-      <w:bookmarkEnd w:id="40"/>
+      <w:bookmarkEnd w:id="41"/>
     </w:p>
     <w:p>
       <w:pPr>
@@ -21187,6 +22032,10 @@
     <w:p>
       <w:pPr>
         <w:pStyle w:val="Heading4"/>
+        <w:numPr>
+          <w:ilvl w:val="3"/>
+          <w:numId w:val="15"/>
+        </w:numPr>
         <w:rPr>
           <w:rStyle w:val="HTMLCode"/>
           <w:rFonts w:ascii="Helvetica" w:eastAsiaTheme="majorEastAsia" w:hAnsi="Helvetica" w:cstheme="majorBidi"/>
@@ -21690,7 +22539,7 @@
           <w:lang w:val="sr-Cyrl-RS"/>
         </w:rPr>
       </w:pPr>
-      <w:bookmarkStart w:id="41" w:name="_Toc50645749"/>
+      <w:bookmarkStart w:id="42" w:name="_Toc51542041"/>
       <w:r>
         <w:rPr>
           <w:lang w:val="sr-Cyrl-RS"/>
@@ -21734,7 +22583,7 @@
         </w:rPr>
         <w:t xml:space="preserve"> Линије скениране за налажење леве и десне стране</w:t>
       </w:r>
-      <w:bookmarkEnd w:id="41"/>
+      <w:bookmarkEnd w:id="42"/>
     </w:p>
     <w:p>
       <w:pPr>
@@ -21984,7 +22833,7 @@
           <w:lang w:val="sr-Cyrl-RS"/>
         </w:rPr>
       </w:pPr>
-      <w:bookmarkStart w:id="42" w:name="_Toc50645750"/>
+      <w:bookmarkStart w:id="43" w:name="_Toc51542042"/>
       <w:r>
         <w:rPr>
           <w:lang w:val="sr-Cyrl-RS"/>
@@ -22028,7 +22877,7 @@
         </w:rPr>
         <w:t xml:space="preserve"> Почетне линије за одсецање</w:t>
       </w:r>
-      <w:bookmarkEnd w:id="42"/>
+      <w:bookmarkEnd w:id="43"/>
     </w:p>
     <w:p>
       <w:pPr>
@@ -22337,7 +23186,7 @@
           <w:lang w:val="sr-Cyrl-RS"/>
         </w:rPr>
       </w:pPr>
-      <w:bookmarkStart w:id="43" w:name="_Toc50645751"/>
+      <w:bookmarkStart w:id="44" w:name="_Toc51542043"/>
       <w:r>
         <w:rPr>
           <w:lang w:val="sr-Cyrl-RS"/>
@@ -22381,7 +23230,7 @@
         </w:rPr>
         <w:t xml:space="preserve"> Почетно одсецање цифара</w:t>
       </w:r>
-      <w:bookmarkEnd w:id="43"/>
+      <w:bookmarkEnd w:id="44"/>
     </w:p>
     <w:p>
       <w:pPr>
@@ -22894,7 +23743,7 @@
           <w:lang w:val="sr-Cyrl-RS"/>
         </w:rPr>
       </w:pPr>
-      <w:bookmarkStart w:id="44" w:name="_Toc50645752"/>
+      <w:bookmarkStart w:id="45" w:name="_Toc51542044"/>
       <w:r>
         <w:rPr>
           <w:lang w:val="sr-Cyrl-RS"/>
@@ -22938,7 +23787,7 @@
         </w:rPr>
         <w:t xml:space="preserve"> Крајње одсецање цифара</w:t>
       </w:r>
-      <w:bookmarkEnd w:id="44"/>
+      <w:bookmarkEnd w:id="45"/>
     </w:p>
     <w:p>
       <w:pPr>
@@ -23612,7 +24461,7 @@
           <w:lang w:val="sr-Cyrl-RS"/>
         </w:rPr>
       </w:pPr>
-      <w:bookmarkStart w:id="45" w:name="_Toc50645753"/>
+      <w:bookmarkStart w:id="46" w:name="_Toc51542045"/>
       <w:r>
         <w:rPr>
           <w:lang w:val="sr-Cyrl-RS"/>
@@ -23656,7 +24505,7 @@
         </w:rPr>
         <w:t xml:space="preserve"> Пример равне и криве јединице</w:t>
       </w:r>
-      <w:bookmarkEnd w:id="45"/>
+      <w:bookmarkEnd w:id="46"/>
     </w:p>
     <w:p>
       <w:pPr>
@@ -23987,7 +24836,7 @@
           <w:lang w:val="sr-Cyrl-RS"/>
         </w:rPr>
       </w:pPr>
-      <w:bookmarkStart w:id="46" w:name="_Toc50645754"/>
+      <w:bookmarkStart w:id="47" w:name="_Toc51542046"/>
       <w:r>
         <w:rPr>
           <w:lang w:val="sr-Cyrl-RS"/>
@@ -24031,7 +24880,7 @@
         </w:rPr>
         <w:t xml:space="preserve"> Разлика код писања јединице - са и без серифа</w:t>
       </w:r>
-      <w:bookmarkEnd w:id="46"/>
+      <w:bookmarkEnd w:id="47"/>
     </w:p>
     <w:p>
       <w:pPr>
@@ -24540,7 +25389,7 @@
           <w:lang w:val="sr-Cyrl-RS"/>
         </w:rPr>
       </w:pPr>
-      <w:bookmarkStart w:id="47" w:name="_Toc50645755"/>
+      <w:bookmarkStart w:id="48" w:name="_Toc51542047"/>
       <w:r>
         <w:rPr>
           <w:lang w:val="sr-Cyrl-RS"/>
@@ -24584,7 +25433,7 @@
         </w:rPr>
         <w:t xml:space="preserve"> Главни делови логике код последњег исецања за 0 и 1 респективно</w:t>
       </w:r>
-      <w:bookmarkEnd w:id="47"/>
+      <w:bookmarkEnd w:id="48"/>
     </w:p>
     <w:p>
       <w:pPr>
@@ -25206,7 +26055,7 @@
           <w:lang w:val="sr-Cyrl-RS"/>
         </w:rPr>
       </w:pPr>
-      <w:bookmarkStart w:id="48" w:name="_Toc50645756"/>
+      <w:bookmarkStart w:id="49" w:name="_Toc51542048"/>
       <w:r>
         <w:rPr>
           <w:lang w:val="sr-Cyrl-RS"/>
@@ -25250,7 +26099,7 @@
         </w:rPr>
         <w:t xml:space="preserve"> Нивои заобљености нуле</w:t>
       </w:r>
-      <w:bookmarkEnd w:id="48"/>
+      <w:bookmarkEnd w:id="49"/>
     </w:p>
     <w:p>
       <w:pPr>
@@ -25460,6 +26309,10 @@
     <w:p>
       <w:pPr>
         <w:pStyle w:val="Heading3"/>
+        <w:numPr>
+          <w:ilvl w:val="2"/>
+          <w:numId w:val="15"/>
+        </w:numPr>
         <w:jc w:val="center"/>
         <w:rPr>
           <w:rFonts w:ascii="Helvetica" w:hAnsi="Helvetica"/>
@@ -25469,7 +26322,7 @@
           <w:lang w:val="sr-Cyrl-RS"/>
         </w:rPr>
       </w:pPr>
-      <w:bookmarkStart w:id="49" w:name="_Toc50635846"/>
+      <w:bookmarkStart w:id="50" w:name="_Toc51541994"/>
       <w:r>
         <w:rPr>
           <w:rFonts w:ascii="Helvetica" w:hAnsi="Helvetica"/>
@@ -25491,7 +26344,6 @@
         </w:rPr>
         <w:t xml:space="preserve"> циф</w:t>
       </w:r>
-      <w:bookmarkEnd w:id="49"/>
       <w:r>
         <w:rPr>
           <w:rFonts w:ascii="Helvetica" w:hAnsi="Helvetica"/>
@@ -25502,6 +26354,7 @@
         </w:rPr>
         <w:t>ара</w:t>
       </w:r>
+      <w:bookmarkEnd w:id="50"/>
     </w:p>
     <w:p>
       <w:pPr>
@@ -25948,8 +26801,6 @@
         </w:rPr>
         <w:t xml:space="preserve"> и статус детекције</w:t>
       </w:r>
-      <w:bookmarkStart w:id="50" w:name="_GoBack"/>
-      <w:bookmarkEnd w:id="50"/>
       <w:r>
         <w:rPr>
           <w:rFonts w:ascii="Helvetica" w:hAnsi="Helvetica"/>
@@ -26898,7 +27749,7 @@
           <w:lang w:val="sr-Cyrl-RS"/>
         </w:rPr>
       </w:pPr>
-      <w:bookmarkStart w:id="51" w:name="_Toc50645757"/>
+      <w:bookmarkStart w:id="51" w:name="_Toc51542049"/>
       <w:r>
         <w:rPr>
           <w:lang w:val="sr-Cyrl-RS"/>
@@ -27319,7 +28170,7 @@
           <w:lang w:val="sr-Cyrl-RS"/>
         </w:rPr>
       </w:pPr>
-      <w:bookmarkStart w:id="52" w:name="_Toc50645758"/>
+      <w:bookmarkStart w:id="52" w:name="_Toc51542050"/>
       <w:r>
         <w:rPr>
           <w:lang w:val="sr-Cyrl-RS"/>
@@ -27580,7 +28431,7 @@
           <w:lang w:val="sr-Cyrl-RS"/>
         </w:rPr>
       </w:pPr>
-      <w:bookmarkStart w:id="53" w:name="_Toc50645759"/>
+      <w:bookmarkStart w:id="53" w:name="_Toc51542051"/>
       <w:r>
         <w:rPr>
           <w:lang w:val="sr-Cyrl-RS"/>
@@ -27892,7 +28743,7 @@
           <w:lang w:val="sr-Cyrl-RS"/>
         </w:rPr>
       </w:pPr>
-      <w:bookmarkStart w:id="54" w:name="_Toc50645760"/>
+      <w:bookmarkStart w:id="54" w:name="_Toc51542052"/>
       <w:r>
         <w:rPr>
           <w:lang w:val="sr-Cyrl-RS"/>
@@ -28284,7 +29135,7 @@
           <w:lang w:val="sr-Cyrl-RS"/>
         </w:rPr>
       </w:pPr>
-      <w:bookmarkStart w:id="55" w:name="_Toc50645761"/>
+      <w:bookmarkStart w:id="55" w:name="_Toc51542053"/>
       <w:r>
         <w:rPr>
           <w:lang w:val="sr-Cyrl-RS"/>
@@ -28552,7 +29403,7 @@
           <w:lang w:val="sr-Cyrl-RS"/>
         </w:rPr>
       </w:pPr>
-      <w:bookmarkStart w:id="56" w:name="_Toc50645762"/>
+      <w:bookmarkStart w:id="56" w:name="_Toc51542054"/>
       <w:r>
         <w:rPr>
           <w:lang w:val="sr-Cyrl-RS"/>
@@ -28836,7 +29687,7 @@
           <w:lang w:val="sr-Cyrl-RS"/>
         </w:rPr>
       </w:pPr>
-      <w:bookmarkStart w:id="57" w:name="_Toc50645763"/>
+      <w:bookmarkStart w:id="57" w:name="_Toc51542055"/>
       <w:r>
         <w:rPr>
           <w:lang w:val="sr-Cyrl-RS"/>
@@ -29282,7 +30133,7 @@
           <w:lang w:val="sr-Cyrl-RS"/>
         </w:rPr>
       </w:pPr>
-      <w:bookmarkStart w:id="58" w:name="_Toc50645764"/>
+      <w:bookmarkStart w:id="58" w:name="_Toc51542056"/>
       <w:r>
         <w:rPr>
           <w:lang w:val="sr-Cyrl-RS"/>
@@ -29654,7 +30505,7 @@
           <w:lang w:val="sr-Cyrl-RS"/>
         </w:rPr>
       </w:pPr>
-      <w:bookmarkStart w:id="59" w:name="_Toc50645765"/>
+      <w:bookmarkStart w:id="59" w:name="_Toc51542057"/>
       <w:r>
         <w:rPr>
           <w:lang w:val="sr-Cyrl-RS"/>
@@ -30047,7 +30898,7 @@
           <w:lang w:val="sr-Cyrl-RS"/>
         </w:rPr>
       </w:pPr>
-      <w:bookmarkStart w:id="60" w:name="_Toc50645766"/>
+      <w:bookmarkStart w:id="60" w:name="_Toc51542058"/>
       <w:r>
         <w:rPr>
           <w:lang w:val="sr-Cyrl-RS"/>
@@ -30119,6 +30970,10 @@
     <w:p>
       <w:pPr>
         <w:pStyle w:val="Heading2"/>
+        <w:numPr>
+          <w:ilvl w:val="1"/>
+          <w:numId w:val="15"/>
+        </w:numPr>
         <w:jc w:val="center"/>
         <w:rPr>
           <w:rFonts w:ascii="Helvetica" w:hAnsi="Helvetica"/>
@@ -30128,7 +30983,7 @@
           <w:lang w:val="sr-Cyrl-RS"/>
         </w:rPr>
       </w:pPr>
-      <w:bookmarkStart w:id="61" w:name="_Toc50635847"/>
+      <w:bookmarkStart w:id="61" w:name="_Toc51541995"/>
       <w:r>
         <w:rPr>
           <w:rFonts w:ascii="Helvetica" w:hAnsi="Helvetica"/>
@@ -30144,19 +30999,6 @@
     </w:p>
     <w:p>
       <w:pPr>
-        <w:pStyle w:val="Heading3"/>
-        <w:jc w:val="center"/>
-        <w:rPr>
-          <w:rFonts w:ascii="Helvetica" w:hAnsi="Helvetica"/>
-          <w:color w:val="000000" w:themeColor="text1"/>
-          <w:sz w:val="32"/>
-          <w:szCs w:val="32"/>
-          <w:lang w:val="sr-Cyrl-RS"/>
-        </w:rPr>
-      </w:pPr>
-    </w:p>
-    <w:p>
-      <w:pPr>
         <w:rPr>
           <w:rFonts w:ascii="Helvetica" w:hAnsi="Helvetica"/>
           <w:sz w:val="24"/>
@@ -30172,6 +31014,33 @@
           <w:lang w:val="sr-Cyrl-RS"/>
         </w:rPr>
         <w:tab/>
+      </w:r>
+    </w:p>
+    <w:p>
+      <w:pPr>
+        <w:rPr>
+          <w:rFonts w:ascii="Helvetica" w:hAnsi="Helvetica"/>
+          <w:sz w:val="24"/>
+          <w:szCs w:val="24"/>
+          <w:lang w:val="sr-Cyrl-RS"/>
+        </w:rPr>
+      </w:pPr>
+      <w:r>
+        <w:rPr>
+          <w:rFonts w:ascii="Helvetica" w:hAnsi="Helvetica"/>
+          <w:sz w:val="24"/>
+          <w:szCs w:val="24"/>
+          <w:lang w:val="sr-Cyrl-RS"/>
+        </w:rPr>
+        <w:tab/>
+      </w:r>
+      <w:r>
+        <w:rPr>
+          <w:rFonts w:ascii="Helvetica" w:hAnsi="Helvetica"/>
+          <w:sz w:val="24"/>
+          <w:szCs w:val="24"/>
+          <w:lang w:val="sr-Cyrl-RS"/>
+        </w:rPr>
         <w:t>Постоји један случај у којем би програм требао да ради, али не ради. То је у ретким случајевима кад су цифре исувише близу једна другој. Пошто алгоритам ради на принципу провлачења линија кроз слику, ако не може да нађе празну линију између цифара он излази. У овим случајевима иако постоји празна линија између цифара, док она прође трансформацију у своје ивице та линија може да се изгуби.</w:t>
       </w:r>
     </w:p>
@@ -30348,7 +31217,7 @@
           <w:lang w:val="sr-Cyrl-RS"/>
         </w:rPr>
       </w:pPr>
-      <w:bookmarkStart w:id="62" w:name="_Toc50645767"/>
+      <w:bookmarkStart w:id="62" w:name="_Toc51542059"/>
       <w:r>
         <w:rPr>
           <w:lang w:val="sr-Cyrl-RS"/>
@@ -30736,7 +31605,7 @@
           <w:lang w:val="sr-Cyrl-RS"/>
         </w:rPr>
       </w:pPr>
-      <w:bookmarkStart w:id="63" w:name="_Toc50645768"/>
+      <w:bookmarkStart w:id="63" w:name="_Toc51542060"/>
       <w:r>
         <w:rPr>
           <w:lang w:val="sr-Cyrl-RS"/>
@@ -30885,19 +31754,6 @@
         </w:rPr>
         <w:t xml:space="preserve"> нама извући тражену улазну за рад.</w:t>
       </w:r>
-    </w:p>
-    <w:p>
-      <w:pPr>
-        <w:pStyle w:val="Heading2"/>
-        <w:jc w:val="center"/>
-        <w:rPr>
-          <w:rFonts w:ascii="Helvetica" w:hAnsi="Helvetica"/>
-          <w:color w:val="000000" w:themeColor="text1"/>
-          <w:sz w:val="36"/>
-          <w:szCs w:val="36"/>
-          <w:lang w:val="sr-Cyrl-RS"/>
-        </w:rPr>
-      </w:pPr>
     </w:p>
     <w:p>
       <w:pPr>
@@ -30923,16 +31779,19 @@
     <w:p>
       <w:pPr>
         <w:pStyle w:val="Heading2"/>
+        <w:numPr>
+          <w:ilvl w:val="1"/>
+          <w:numId w:val="15"/>
+        </w:numPr>
         <w:jc w:val="center"/>
         <w:rPr>
           <w:rFonts w:ascii="Helvetica" w:hAnsi="Helvetica"/>
           <w:color w:val="000000" w:themeColor="text1"/>
           <w:sz w:val="36"/>
           <w:szCs w:val="36"/>
-          <w:lang w:val="sr-Cyrl-RS"/>
-        </w:rPr>
-      </w:pPr>
-      <w:bookmarkStart w:id="64" w:name="_Toc50635848"/>
+        </w:rPr>
+      </w:pPr>
+      <w:bookmarkStart w:id="64" w:name="_Toc51541996"/>
       <w:r>
         <w:rPr>
           <w:rFonts w:ascii="Helvetica" w:hAnsi="Helvetica"/>
@@ -30942,7 +31801,7 @@
           <w:lang w:val="sr-Cyrl-RS"/>
         </w:rPr>
         <w:lastRenderedPageBreak/>
-        <w:t>Корисничко упутство</w:t>
+        <w:t>Опис рада са системом</w:t>
       </w:r>
       <w:bookmarkEnd w:id="64"/>
     </w:p>
@@ -31152,7 +32011,7 @@
           <w:lang w:val="sr-Cyrl-RS"/>
         </w:rPr>
       </w:pPr>
-      <w:bookmarkStart w:id="65" w:name="_Toc50645769"/>
+      <w:bookmarkStart w:id="65" w:name="_Toc51542061"/>
       <w:r>
         <w:rPr>
           <w:lang w:val="sr-Cyrl-RS"/>
@@ -31361,6 +32220,149 @@
           <w:lang w:val="sr-Cyrl-RS"/>
         </w:rPr>
       </w:pPr>
+    </w:p>
+    <w:p>
+      <w:pPr>
+        <w:rPr>
+          <w:rFonts w:ascii="Helvetica" w:hAnsi="Helvetica"/>
+          <w:sz w:val="24"/>
+          <w:szCs w:val="24"/>
+          <w:lang w:val="sr-Cyrl-RS"/>
+        </w:rPr>
+      </w:pPr>
+      <w:r>
+        <w:rPr>
+          <w:rFonts w:ascii="Helvetica" w:hAnsi="Helvetica"/>
+          <w:sz w:val="24"/>
+          <w:szCs w:val="24"/>
+          <w:lang w:val="sr-Cyrl-RS"/>
+        </w:rPr>
+        <w:tab/>
+      </w:r>
+      <w:r>
+        <w:rPr>
+          <w:rFonts w:ascii="Helvetica" w:hAnsi="Helvetica"/>
+          <w:sz w:val="24"/>
+          <w:szCs w:val="24"/>
+          <w:lang w:val="sr-Cyrl-RS"/>
+        </w:rPr>
+        <w:t>При сваком покретању програма он ће исписати путању слике коју обрађује</w:t>
+      </w:r>
+      <w:r>
+        <w:rPr>
+          <w:rFonts w:ascii="Helvetica" w:hAnsi="Helvetica"/>
+          <w:sz w:val="24"/>
+          <w:szCs w:val="24"/>
+          <w:lang w:val="sr-Cyrl-RS"/>
+        </w:rPr>
+        <w:t xml:space="preserve">, детектовано ограничење брзине или грешку и на крају време које му је требало да обради слику. При испису детектованог ограничења брзине подразумева да је </w:t>
+      </w:r>
+      <w:r>
+        <w:rPr>
+          <w:rFonts w:ascii="Helvetica" w:hAnsi="Helvetica"/>
+          <w:sz w:val="24"/>
+          <w:szCs w:val="24"/>
+        </w:rPr>
+        <w:t>color</w:t>
+      </w:r>
+      <w:r>
+        <w:rPr>
+          <w:rFonts w:ascii="Helvetica" w:hAnsi="Helvetica"/>
+          <w:sz w:val="24"/>
+          <w:szCs w:val="24"/>
+          <w:lang w:val="hr-HR"/>
+        </w:rPr>
+        <w:t xml:space="preserve"> </w:t>
+      </w:r>
+      <w:r>
+        <w:rPr>
+          <w:rFonts w:ascii="Helvetica" w:hAnsi="Helvetica"/>
+          <w:sz w:val="24"/>
+          <w:szCs w:val="24"/>
+          <w:lang w:val="sr-Cyrl-RS"/>
+        </w:rPr>
+        <w:t xml:space="preserve">опција угашена. То значи да ће само исписати број као и остатак текста. Ако се </w:t>
+      </w:r>
+      <w:r>
+        <w:rPr>
+          <w:rFonts w:ascii="Helvetica" w:hAnsi="Helvetica"/>
+          <w:sz w:val="24"/>
+          <w:szCs w:val="24"/>
+        </w:rPr>
+        <w:t>color</w:t>
+      </w:r>
+      <w:r>
+        <w:rPr>
+          <w:rFonts w:ascii="Helvetica" w:hAnsi="Helvetica"/>
+          <w:sz w:val="24"/>
+          <w:szCs w:val="24"/>
+          <w:lang w:val="hr-HR"/>
+        </w:rPr>
+        <w:t xml:space="preserve"> </w:t>
+      </w:r>
+      <w:r>
+        <w:rPr>
+          <w:rFonts w:ascii="Helvetica" w:hAnsi="Helvetica"/>
+          <w:sz w:val="24"/>
+          <w:szCs w:val="24"/>
+          <w:lang w:val="sr-Cyrl-RS"/>
+        </w:rPr>
+        <w:t xml:space="preserve">опција упали, сам број ће исписати црном бојом а са белом позадином (обрнуто од обичног текста). Та опција се може мењати аргументима </w:t>
+      </w:r>
+      <w:r>
+        <w:rPr>
+          <w:rFonts w:ascii="Helvetica" w:hAnsi="Helvetica"/>
+          <w:sz w:val="24"/>
+          <w:szCs w:val="24"/>
+        </w:rPr>
+        <w:t>-</w:t>
+      </w:r>
+      <w:proofErr w:type="spellStart"/>
+      <w:r>
+        <w:rPr>
+          <w:rFonts w:ascii="Helvetica" w:hAnsi="Helvetica"/>
+          <w:sz w:val="24"/>
+          <w:szCs w:val="24"/>
+        </w:rPr>
+        <w:t>color_on</w:t>
+      </w:r>
+      <w:proofErr w:type="spellEnd"/>
+      <w:r>
+        <w:rPr>
+          <w:rFonts w:ascii="Helvetica" w:hAnsi="Helvetica"/>
+          <w:sz w:val="24"/>
+          <w:szCs w:val="24"/>
+          <w:lang w:val="hr-HR"/>
+        </w:rPr>
+        <w:t xml:space="preserve"> и </w:t>
+      </w:r>
+      <w:r>
+        <w:rPr>
+          <w:rFonts w:ascii="Helvetica" w:hAnsi="Helvetica"/>
+          <w:sz w:val="24"/>
+          <w:szCs w:val="24"/>
+        </w:rPr>
+        <w:t>-</w:t>
+      </w:r>
+      <w:proofErr w:type="spellStart"/>
+      <w:r>
+        <w:rPr>
+          <w:rFonts w:ascii="Helvetica" w:hAnsi="Helvetica"/>
+          <w:sz w:val="24"/>
+          <w:szCs w:val="24"/>
+        </w:rPr>
+        <w:t>color_off</w:t>
+      </w:r>
+      <w:proofErr w:type="spellEnd"/>
+      <w:r>
+        <w:rPr>
+          <w:rFonts w:ascii="Helvetica" w:hAnsi="Helvetica"/>
+          <w:sz w:val="24"/>
+          <w:szCs w:val="24"/>
+          <w:lang w:val="sr-Cyrl-RS"/>
+        </w:rPr>
+        <w:t xml:space="preserve"> за паљење и гашење.</w:t>
+      </w:r>
     </w:p>
     <w:p>
       <w:pPr>
@@ -31432,7 +32434,7 @@
           <w:lang w:val="sr-Cyrl-RS"/>
         </w:rPr>
       </w:pPr>
-      <w:bookmarkStart w:id="66" w:name="_Toc50645770"/>
+      <w:bookmarkStart w:id="66" w:name="_Toc51542062"/>
       <w:r>
         <w:rPr>
           <w:lang w:val="sr-Cyrl-RS"/>
@@ -31680,7 +32682,7 @@
           <w:lang w:val="sr-Cyrl-RS"/>
         </w:rPr>
       </w:pPr>
-      <w:bookmarkStart w:id="67" w:name="_Toc50645771"/>
+      <w:bookmarkStart w:id="67" w:name="_Toc51542063"/>
       <w:r>
         <w:rPr>
           <w:lang w:val="sr-Cyrl-RS"/>
@@ -31803,7 +32805,7 @@
           <w:lang w:val="sr-Cyrl-RS"/>
         </w:rPr>
       </w:pPr>
-      <w:bookmarkStart w:id="68" w:name="_Toc50645772"/>
+      <w:bookmarkStart w:id="68" w:name="_Toc51542064"/>
       <w:r>
         <w:rPr>
           <w:lang w:val="sr-Cyrl-RS"/>
@@ -31926,7 +32928,7 @@
           <w:lang w:val="sr-Cyrl-RS"/>
         </w:rPr>
       </w:pPr>
-      <w:bookmarkStart w:id="69" w:name="_Toc50645773"/>
+      <w:bookmarkStart w:id="69" w:name="_Toc51542065"/>
       <w:r>
         <w:rPr>
           <w:lang w:val="sr-Cyrl-RS"/>
@@ -32048,7 +33050,7 @@
           <w:lang w:val="sr-Cyrl-RS"/>
         </w:rPr>
       </w:pPr>
-      <w:bookmarkStart w:id="70" w:name="_Toc50645774"/>
+      <w:bookmarkStart w:id="70" w:name="_Toc51542066"/>
       <w:r>
         <w:rPr>
           <w:lang w:val="sr-Cyrl-RS"/>
@@ -32363,7 +33365,7 @@
           <w:lang w:val="sr-Cyrl-RS"/>
         </w:rPr>
       </w:pPr>
-      <w:bookmarkStart w:id="71" w:name="_Toc50645775"/>
+      <w:bookmarkStart w:id="71" w:name="_Toc51542067"/>
       <w:r>
         <w:rPr>
           <w:lang w:val="sr-Cyrl-RS"/>
@@ -32607,7 +33609,7 @@
           <w:lang w:val="sr-Cyrl-RS"/>
         </w:rPr>
       </w:pPr>
-      <w:bookmarkStart w:id="72" w:name="_Toc50645776"/>
+      <w:bookmarkStart w:id="72" w:name="_Toc51542068"/>
       <w:r>
         <w:rPr>
           <w:lang w:val="sr-Cyrl-RS"/>
@@ -32720,7 +33722,7 @@
           <w:lang w:val="sr-Cyrl-RS"/>
         </w:rPr>
       </w:pPr>
-      <w:bookmarkStart w:id="73" w:name="_Toc50645777"/>
+      <w:bookmarkStart w:id="73" w:name="_Toc51542069"/>
       <w:r>
         <w:rPr>
           <w:lang w:val="sr-Cyrl-RS"/>
@@ -32769,6 +33771,10 @@
     <w:p>
       <w:pPr>
         <w:pStyle w:val="Heading1"/>
+        <w:numPr>
+          <w:ilvl w:val="0"/>
+          <w:numId w:val="15"/>
+        </w:numPr>
         <w:jc w:val="center"/>
         <w:rPr>
           <w:rFonts w:ascii="Helvetica" w:hAnsi="Helvetica"/>
@@ -32778,7 +33784,7 @@
           <w:lang w:val="sr-Cyrl-RS"/>
         </w:rPr>
       </w:pPr>
-      <w:bookmarkStart w:id="74" w:name="_Toc50635849"/>
+      <w:bookmarkStart w:id="74" w:name="_Toc51541997"/>
       <w:r>
         <w:rPr>
           <w:rFonts w:ascii="Helvetica" w:hAnsi="Helvetica"/>
@@ -32968,7 +33974,25 @@
           <w:szCs w:val="24"/>
           <w:lang w:val="sr-Cyrl-RS"/>
         </w:rPr>
-        <w:t xml:space="preserve"> који треба да зна ограничење брзине на путу. Од самих аутомобила, брзинских камера до обичних система за одржавање самих тих знакова(ако детектује да се нешто променило може да обавести). </w:t>
+        <w:t xml:space="preserve"> који треба да </w:t>
+      </w:r>
+      <w:r>
+        <w:rPr>
+          <w:rFonts w:ascii="Helvetica" w:hAnsi="Helvetica"/>
+          <w:sz w:val="24"/>
+          <w:szCs w:val="24"/>
+          <w:lang w:val="sr-Cyrl-RS"/>
+        </w:rPr>
+        <w:t>зна ограничење брзине на путу о</w:t>
+      </w:r>
+      <w:r>
+        <w:rPr>
+          <w:rFonts w:ascii="Helvetica" w:hAnsi="Helvetica"/>
+          <w:sz w:val="24"/>
+          <w:szCs w:val="24"/>
+          <w:lang w:val="sr-Cyrl-RS"/>
+        </w:rPr>
+        <w:t xml:space="preserve">д самих аутомобила, брзинских камера до обичних система за одржавање самих тих знакова(ако детектује да се нешто променило може да обавести). </w:t>
       </w:r>
     </w:p>
     <w:p>
@@ -33000,6 +34024,24 @@
         <w:tab/>
         <w:t>Врло лако могу да се додају и други шаблони за проширивање знакова које програм може да детектује.</w:t>
       </w:r>
+      <w:r>
+        <w:rPr>
+          <w:rFonts w:ascii="Helvetica" w:hAnsi="Helvetica"/>
+          <w:sz w:val="24"/>
+          <w:szCs w:val="24"/>
+          <w:lang w:val="sr-Cyrl-RS"/>
+        </w:rPr>
+        <w:t xml:space="preserve"> Нпр. могу лако да се додају шаблони за препознавање стрелица </w:t>
+      </w:r>
+      <w:r>
+        <w:rPr>
+          <w:rFonts w:ascii="Helvetica" w:hAnsi="Helvetica"/>
+          <w:sz w:val="24"/>
+          <w:szCs w:val="24"/>
+          <w:lang w:val="sr-Cyrl-RS"/>
+        </w:rPr>
+        <w:t>за смер кретања...</w:t>
+      </w:r>
     </w:p>
     <w:p>
       <w:pPr>
@@ -33028,7 +34070,146 @@
           <w:lang w:val="sr-Cyrl-RS"/>
         </w:rPr>
         <w:tab/>
-        <w:t>Једино што је потребно је неки систем да га храни са улазним сликама. Највећа мана му је што суштински зависи од функције за извлачење ивица из слике. Али и тај процес може да се олакша посебним хардвером</w:t>
+        <w:t>У раду су показане и генералне функције које раде суштинско</w:t>
+      </w:r>
+      <w:r>
+        <w:rPr>
+          <w:rFonts w:ascii="Helvetica" w:hAnsi="Helvetica"/>
+          <w:sz w:val="24"/>
+          <w:szCs w:val="24"/>
+          <w:lang w:val="sr-Cyrl-RS"/>
+        </w:rPr>
+        <w:t xml:space="preserve"> исецање и детекцију као и специјални случајеви</w:t>
+      </w:r>
+      <w:r>
+        <w:rPr>
+          <w:rFonts w:ascii="Helvetica" w:hAnsi="Helvetica"/>
+          <w:sz w:val="24"/>
+          <w:szCs w:val="24"/>
+        </w:rPr>
+        <w:t xml:space="preserve">. </w:t>
+      </w:r>
+      <w:r>
+        <w:rPr>
+          <w:rFonts w:ascii="Helvetica" w:hAnsi="Helvetica"/>
+          <w:sz w:val="24"/>
+          <w:szCs w:val="24"/>
+          <w:lang w:val="sr-Cyrl-RS"/>
+        </w:rPr>
+        <w:t>Специјални случајеви су битни јер фонтови и неке величине су довољне да избаце бројеве из дозвољеног опсега. То можемо видети код разних варијација писања седмица и јединица</w:t>
+      </w:r>
+      <w:r>
+        <w:rPr>
+          <w:rFonts w:ascii="Helvetica" w:hAnsi="Helvetica"/>
+          <w:sz w:val="24"/>
+          <w:szCs w:val="24"/>
+          <w:lang w:val="sr-Cyrl-RS"/>
+        </w:rPr>
+        <w:t xml:space="preserve"> (које се могу видети на сликама 31 и 37).</w:t>
+      </w:r>
+    </w:p>
+    <w:p>
+      <w:pPr>
+        <w:rPr>
+          <w:rFonts w:ascii="Helvetica" w:hAnsi="Helvetica"/>
+          <w:sz w:val="24"/>
+          <w:szCs w:val="24"/>
+          <w:lang w:val="sr-Cyrl-RS"/>
+        </w:rPr>
+      </w:pPr>
+    </w:p>
+    <w:p>
+      <w:pPr>
+        <w:rPr>
+          <w:rFonts w:ascii="Helvetica" w:hAnsi="Helvetica"/>
+          <w:sz w:val="24"/>
+          <w:szCs w:val="24"/>
+          <w:lang w:val="sr-Cyrl-RS"/>
+        </w:rPr>
+      </w:pPr>
+      <w:r>
+        <w:rPr>
+          <w:rFonts w:ascii="Helvetica" w:hAnsi="Helvetica"/>
+          <w:sz w:val="24"/>
+          <w:szCs w:val="24"/>
+          <w:lang w:val="sr-Cyrl-RS"/>
+        </w:rPr>
+        <w:tab/>
+        <w:t xml:space="preserve">Једино што је потребно је неки систем да га храни са улазним сликама. </w:t>
+      </w:r>
+      <w:r>
+        <w:rPr>
+          <w:rFonts w:ascii="Helvetica" w:hAnsi="Helvetica"/>
+          <w:sz w:val="24"/>
+          <w:szCs w:val="24"/>
+          <w:lang w:val="sr-Cyrl-RS"/>
+        </w:rPr>
+        <w:t xml:space="preserve">Због тога </w:t>
+      </w:r>
+      <w:r>
+        <w:rPr>
+          <w:rFonts w:ascii="Helvetica" w:hAnsi="Helvetica"/>
+          <w:sz w:val="24"/>
+          <w:szCs w:val="24"/>
+          <w:lang w:val="sr-Cyrl-RS"/>
+        </w:rPr>
+        <w:t>програм</w:t>
+      </w:r>
+      <w:r>
+        <w:rPr>
+          <w:rFonts w:ascii="Helvetica" w:hAnsi="Helvetica"/>
+          <w:sz w:val="24"/>
+          <w:szCs w:val="24"/>
+          <w:lang w:val="sr-Cyrl-RS"/>
+        </w:rPr>
+        <w:t xml:space="preserve"> зависи од </w:t>
+      </w:r>
+      <w:r>
+        <w:rPr>
+          <w:rFonts w:ascii="Helvetica" w:hAnsi="Helvetica"/>
+          <w:sz w:val="24"/>
+          <w:szCs w:val="24"/>
+          <w:lang w:val="sr-Cyrl-RS"/>
+        </w:rPr>
+        <w:t>тог претходног корака система који га снабдева. Иако у великом броју случајева ће избацивати да је нека грешка са улазном сликом, на избор улазне слике нема утицај.</w:t>
+      </w:r>
+    </w:p>
+    <w:p>
+      <w:pPr>
+        <w:rPr>
+          <w:rFonts w:ascii="Helvetica" w:hAnsi="Helvetica"/>
+          <w:sz w:val="24"/>
+          <w:szCs w:val="24"/>
+          <w:lang w:val="sr-Cyrl-RS"/>
+        </w:rPr>
+      </w:pPr>
+    </w:p>
+    <w:p>
+      <w:pPr>
+        <w:rPr>
+          <w:rFonts w:ascii="Helvetica" w:hAnsi="Helvetica"/>
+          <w:sz w:val="24"/>
+          <w:szCs w:val="24"/>
+          <w:lang w:val="sr-Cyrl-RS"/>
+        </w:rPr>
+      </w:pPr>
+      <w:r>
+        <w:rPr>
+          <w:rFonts w:ascii="Helvetica" w:hAnsi="Helvetica"/>
+          <w:sz w:val="24"/>
+          <w:szCs w:val="24"/>
+          <w:lang w:val="sr-Cyrl-RS"/>
+        </w:rPr>
+        <w:tab/>
+      </w:r>
+      <w:r>
+        <w:rPr>
+          <w:rFonts w:ascii="Helvetica" w:hAnsi="Helvetica"/>
+          <w:sz w:val="24"/>
+          <w:szCs w:val="24"/>
+          <w:lang w:val="sr-Cyrl-RS"/>
+        </w:rPr>
+        <w:t>Највећа мана му је што суштински зависи од функције за извлачење ивица из слике. Али и тај процес може да се олакша посебним хардвером</w:t>
       </w:r>
       <w:r>
         <w:rPr>
@@ -33067,19 +34248,99 @@
           <w:lang w:val="sr-Cyrl-RS"/>
         </w:rPr>
         <w:tab/>
-      </w:r>
-    </w:p>
-    <w:p>
-      <w:pPr>
-        <w:rPr>
-          <w:lang w:val="sr-Cyrl-RS"/>
-        </w:rPr>
-      </w:pPr>
-      <w:r>
-        <w:rPr>
-          <w:lang w:val="sr-Cyrl-RS"/>
-        </w:rPr>
+        <w:t>Мања могућност грешке постоји при покушају детекције знакова са једном или четири цифре. У оба случаја ће програм проћи иницијалну проверу</w:t>
+      </w:r>
+      <w:r>
+        <w:rPr>
+          <w:rFonts w:ascii="Helvetica" w:hAnsi="Helvetica"/>
+          <w:sz w:val="24"/>
+          <w:szCs w:val="24"/>
+          <w:lang w:val="sr-Cyrl-RS"/>
+        </w:rPr>
+        <w:t xml:space="preserve"> и пасти на покушају раздвајања цифри. Због тога ће исписати да не може да раздвоји цифре уместо да унесени број цифара није компатабилан са системом.</w:t>
+      </w:r>
+    </w:p>
+    <w:p>
+      <w:pPr>
+        <w:rPr>
+          <w:rFonts w:ascii="Helvetica" w:hAnsi="Helvetica"/>
+          <w:sz w:val="24"/>
+          <w:szCs w:val="24"/>
+          <w:lang w:val="sr-Cyrl-RS"/>
+        </w:rPr>
+      </w:pPr>
+    </w:p>
+    <w:p>
+      <w:pPr>
+        <w:rPr>
+          <w:rFonts w:ascii="Helvetica" w:hAnsi="Helvetica"/>
+          <w:sz w:val="24"/>
+          <w:szCs w:val="24"/>
+          <w:lang w:val="sr-Cyrl-RS"/>
+        </w:rPr>
+      </w:pPr>
+      <w:r>
+        <w:rPr>
+          <w:rFonts w:ascii="Helvetica" w:hAnsi="Helvetica"/>
+          <w:sz w:val="24"/>
+          <w:szCs w:val="24"/>
+          <w:lang w:val="sr-Cyrl-RS"/>
+        </w:rPr>
+        <w:lastRenderedPageBreak/>
         <w:tab/>
+        <w:t xml:space="preserve">У раду су корак по корак описани сви делови програма: од подешавања развојног окружења и зависности програма до крајњег корисничког искуства </w:t>
+      </w:r>
+      <w:r>
+        <w:rPr>
+          <w:rFonts w:ascii="Helvetica" w:hAnsi="Helvetica"/>
+          <w:sz w:val="24"/>
+          <w:szCs w:val="24"/>
+          <w:lang w:val="sr-Cyrl-RS"/>
+        </w:rPr>
+        <w:t>са свим могућим</w:t>
+      </w:r>
+      <w:bookmarkStart w:id="75" w:name="_GoBack"/>
+      <w:bookmarkEnd w:id="75"/>
+      <w:r>
+        <w:rPr>
+          <w:rFonts w:ascii="Helvetica" w:hAnsi="Helvetica"/>
+          <w:sz w:val="24"/>
+          <w:szCs w:val="24"/>
+          <w:lang w:val="sr-Cyrl-RS"/>
+        </w:rPr>
+        <w:t xml:space="preserve"> аргумената које програм прихвата </w:t>
+      </w:r>
+    </w:p>
+    <w:p>
+      <w:pPr>
+        <w:rPr>
+          <w:rFonts w:ascii="Helvetica" w:hAnsi="Helvetica"/>
+          <w:sz w:val="24"/>
+          <w:szCs w:val="24"/>
+          <w:lang w:val="sr-Cyrl-RS"/>
+        </w:rPr>
+      </w:pPr>
+      <w:r>
+        <w:rPr>
+          <w:rFonts w:ascii="Helvetica" w:hAnsi="Helvetica"/>
+          <w:sz w:val="24"/>
+          <w:szCs w:val="24"/>
+          <w:lang w:val="sr-Cyrl-RS"/>
+        </w:rPr>
+        <w:tab/>
+      </w:r>
+    </w:p>
+    <w:p>
+      <w:pPr>
+        <w:rPr>
+          <w:lang w:val="sr-Cyrl-RS"/>
+        </w:rPr>
+      </w:pPr>
+      <w:r>
+        <w:rPr>
+          <w:lang w:val="sr-Cyrl-RS"/>
+        </w:rPr>
+        <w:tab/>
       </w:r>
     </w:p>
     <w:p>
@@ -33093,6 +34354,10 @@
     <w:p>
       <w:pPr>
         <w:pStyle w:val="Heading1"/>
+        <w:numPr>
+          <w:ilvl w:val="0"/>
+          <w:numId w:val="15"/>
+        </w:numPr>
         <w:jc w:val="center"/>
         <w:rPr>
           <w:lang w:val="sr-Cyrl-RS"/>
@@ -33104,7 +34369,7 @@
         </w:rPr>
         <w:br w:type="page"/>
       </w:r>
-      <w:bookmarkStart w:id="75" w:name="_Toc50635850"/>
+      <w:bookmarkStart w:id="76" w:name="_Toc51541998"/>
       <w:r>
         <w:rPr>
           <w:rFonts w:ascii="Helvetica" w:hAnsi="Helvetica"/>
@@ -33116,7 +34381,7 @@
         <w:lastRenderedPageBreak/>
         <w:t>Литература</w:t>
       </w:r>
-      <w:bookmarkEnd w:id="75"/>
+      <w:bookmarkEnd w:id="76"/>
     </w:p>
     <w:p>
       <w:pPr>
@@ -33494,6 +34759,7 @@
           <w:numId w:val="5"/>
         </w:numPr>
         <w:rPr>
+          <w:rStyle w:val="HTMLCode"/>
           <w:rFonts w:ascii="Helvetica" w:hAnsi="Helvetica"/>
           <w:sz w:val="24"/>
           <w:szCs w:val="24"/>
@@ -33509,9 +34775,584 @@
         <w:t>https://dsp.stackexchange.com/questions/6194/scale-and-rotation-invariant-template-matching</w:t>
       </w:r>
     </w:p>
+    <w:p>
+      <w:pPr>
+        <w:pStyle w:val="HTMLPreformatted"/>
+        <w:numPr>
+          <w:ilvl w:val="0"/>
+          <w:numId w:val="5"/>
+        </w:numPr>
+        <w:rPr>
+          <w:rFonts w:ascii="Helvetica" w:hAnsi="Helvetica"/>
+          <w:sz w:val="24"/>
+          <w:szCs w:val="24"/>
+        </w:rPr>
+      </w:pPr>
+      <w:r>
+        <w:rPr>
+          <w:rFonts w:ascii="Helvetica" w:hAnsi="Helvetica"/>
+          <w:sz w:val="24"/>
+          <w:szCs w:val="24"/>
+        </w:rPr>
+        <w:t>https://en.wikipedia.org/wiki/ANSI_escape_code</w:t>
+      </w:r>
+    </w:p>
+    <w:p>
+      <w:pPr>
+        <w:pStyle w:val="HTMLPreformatted"/>
+        <w:numPr>
+          <w:ilvl w:val="0"/>
+          <w:numId w:val="5"/>
+        </w:numPr>
+        <w:rPr>
+          <w:rFonts w:ascii="Helvetica" w:hAnsi="Helvetica"/>
+          <w:sz w:val="24"/>
+          <w:szCs w:val="24"/>
+        </w:rPr>
+      </w:pPr>
+      <w:r>
+        <w:rPr>
+          <w:rFonts w:ascii="Helvetica" w:hAnsi="Helvetica"/>
+          <w:sz w:val="24"/>
+          <w:szCs w:val="24"/>
+        </w:rPr>
+        <w:t>https://etsc.eu/briefing-intelligent-speed-assistance-isa/</w:t>
+      </w:r>
+    </w:p>
+    <w:p>
+      <w:pPr>
+        <w:pStyle w:val="HTMLPreformatted"/>
+        <w:numPr>
+          <w:ilvl w:val="0"/>
+          <w:numId w:val="5"/>
+        </w:numPr>
+        <w:rPr>
+          <w:rFonts w:ascii="Helvetica" w:hAnsi="Helvetica"/>
+          <w:sz w:val="24"/>
+          <w:szCs w:val="24"/>
+        </w:rPr>
+      </w:pPr>
+      <w:r>
+        <w:rPr>
+          <w:rFonts w:ascii="Helvetica" w:hAnsi="Helvetica"/>
+          <w:sz w:val="24"/>
+          <w:szCs w:val="24"/>
+        </w:rPr>
+        <w:t>https://journals.plos.org/plosone/article?id=10.1371/journal.pone.0173317</w:t>
+      </w:r>
+    </w:p>
+    <w:p>
+      <w:pPr>
+        <w:pStyle w:val="wp-caption-text"/>
+        <w:numPr>
+          <w:ilvl w:val="0"/>
+          <w:numId w:val="5"/>
+        </w:numPr>
+        <w:rPr>
+          <w:rFonts w:ascii="Helvetica" w:hAnsi="Helvetica"/>
+        </w:rPr>
+      </w:pPr>
+      <w:r>
+        <w:rPr>
+          <w:rFonts w:ascii="Helvetica" w:hAnsi="Helvetica"/>
+        </w:rPr>
+        <w:t>Computer Vision: Models, Learning, and Inference</w:t>
+      </w:r>
+      <w:r>
+        <w:rPr>
+          <w:rFonts w:ascii="Helvetica" w:hAnsi="Helvetica"/>
+        </w:rPr>
+        <w:t xml:space="preserve"> - </w:t>
+      </w:r>
+      <w:r>
+        <w:rPr>
+          <w:rFonts w:ascii="Helvetica" w:hAnsi="Helvetica"/>
+        </w:rPr>
+        <w:t>Simon Prince</w:t>
+      </w:r>
+      <w:r>
+        <w:rPr>
+          <w:rFonts w:ascii="Helvetica" w:hAnsi="Helvetica"/>
+        </w:rPr>
+        <w:t xml:space="preserve"> - 2010</w:t>
+      </w:r>
+    </w:p>
+    <w:p>
+      <w:pPr>
+        <w:pStyle w:val="ListParagraph"/>
+        <w:numPr>
+          <w:ilvl w:val="0"/>
+          <w:numId w:val="5"/>
+        </w:numPr>
+        <w:rPr>
+          <w:rFonts w:ascii="Helvetica" w:hAnsi="Helvetica"/>
+          <w:sz w:val="24"/>
+          <w:szCs w:val="24"/>
+        </w:rPr>
+      </w:pPr>
+      <w:r>
+        <w:rPr>
+          <w:rFonts w:ascii="Helvetica" w:hAnsi="Helvetica"/>
+          <w:sz w:val="24"/>
+          <w:szCs w:val="24"/>
+        </w:rPr>
+        <w:t>Learning OpenCV 3</w:t>
+      </w:r>
+      <w:r>
+        <w:rPr>
+          <w:rFonts w:ascii="Helvetica" w:hAnsi="Helvetica"/>
+          <w:sz w:val="24"/>
+          <w:szCs w:val="24"/>
+        </w:rPr>
+        <w:t xml:space="preserve"> - </w:t>
+      </w:r>
+      <w:r>
+        <w:rPr>
+          <w:rFonts w:ascii="Helvetica" w:hAnsi="Helvetica"/>
+          <w:sz w:val="24"/>
+          <w:szCs w:val="24"/>
+        </w:rPr>
+        <w:t xml:space="preserve">Adrian </w:t>
+      </w:r>
+      <w:proofErr w:type="spellStart"/>
+      <w:r>
+        <w:rPr>
+          <w:rFonts w:ascii="Helvetica" w:hAnsi="Helvetica"/>
+          <w:sz w:val="24"/>
+          <w:szCs w:val="24"/>
+        </w:rPr>
+        <w:t>Kaehler</w:t>
+      </w:r>
+      <w:proofErr w:type="spellEnd"/>
+      <w:r>
+        <w:rPr>
+          <w:rFonts w:ascii="Helvetica" w:hAnsi="Helvetica"/>
+          <w:sz w:val="24"/>
+          <w:szCs w:val="24"/>
+        </w:rPr>
+        <w:t xml:space="preserve"> and Gary </w:t>
+      </w:r>
+      <w:proofErr w:type="spellStart"/>
+      <w:r>
+        <w:rPr>
+          <w:rFonts w:ascii="Helvetica" w:hAnsi="Helvetica"/>
+          <w:sz w:val="24"/>
+          <w:szCs w:val="24"/>
+        </w:rPr>
+        <w:t>Bradski</w:t>
+      </w:r>
+      <w:proofErr w:type="spellEnd"/>
+      <w:r>
+        <w:rPr>
+          <w:rFonts w:ascii="Helvetica" w:hAnsi="Helvetica"/>
+          <w:sz w:val="24"/>
+          <w:szCs w:val="24"/>
+        </w:rPr>
+        <w:t xml:space="preserve"> </w:t>
+      </w:r>
+      <w:r>
+        <w:rPr>
+          <w:rFonts w:ascii="Helvetica" w:hAnsi="Helvetica"/>
+          <w:sz w:val="24"/>
+          <w:szCs w:val="24"/>
+        </w:rPr>
+        <w:t>-</w:t>
+      </w:r>
+      <w:r>
+        <w:rPr>
+          <w:rFonts w:ascii="Helvetica" w:hAnsi="Helvetica"/>
+          <w:sz w:val="24"/>
+          <w:szCs w:val="24"/>
+        </w:rPr>
+        <w:t xml:space="preserve"> 2017</w:t>
+      </w:r>
+    </w:p>
+    <w:p>
+      <w:pPr>
+        <w:pStyle w:val="ListParagraph"/>
+        <w:numPr>
+          <w:ilvl w:val="0"/>
+          <w:numId w:val="5"/>
+        </w:numPr>
+        <w:rPr>
+          <w:rFonts w:ascii="Helvetica" w:hAnsi="Helvetica"/>
+          <w:sz w:val="24"/>
+          <w:szCs w:val="24"/>
+        </w:rPr>
+      </w:pPr>
+      <w:r>
+        <w:rPr>
+          <w:rFonts w:ascii="Helvetica" w:hAnsi="Helvetica"/>
+          <w:sz w:val="24"/>
+          <w:szCs w:val="24"/>
+        </w:rPr>
+        <w:t>Computer Vision: Algorithms and Applications</w:t>
+      </w:r>
+      <w:r>
+        <w:rPr>
+          <w:rFonts w:ascii="Helvetica" w:hAnsi="Helvetica"/>
+          <w:sz w:val="24"/>
+          <w:szCs w:val="24"/>
+        </w:rPr>
+        <w:t xml:space="preserve"> - </w:t>
+      </w:r>
+      <w:r>
+        <w:rPr>
+          <w:rFonts w:ascii="Helvetica" w:hAnsi="Helvetica"/>
+          <w:sz w:val="24"/>
+          <w:szCs w:val="24"/>
+        </w:rPr>
+        <w:t xml:space="preserve">Richard </w:t>
+      </w:r>
+      <w:proofErr w:type="spellStart"/>
+      <w:r>
+        <w:rPr>
+          <w:rFonts w:ascii="Helvetica" w:hAnsi="Helvetica"/>
+          <w:sz w:val="24"/>
+          <w:szCs w:val="24"/>
+        </w:rPr>
+        <w:t>Szeliski</w:t>
+      </w:r>
+      <w:proofErr w:type="spellEnd"/>
+      <w:r>
+        <w:rPr>
+          <w:rFonts w:ascii="Helvetica" w:hAnsi="Helvetica"/>
+          <w:sz w:val="24"/>
+          <w:szCs w:val="24"/>
+        </w:rPr>
+        <w:t xml:space="preserve"> </w:t>
+      </w:r>
+      <w:r>
+        <w:rPr>
+          <w:rFonts w:ascii="Helvetica" w:hAnsi="Helvetica"/>
+          <w:sz w:val="24"/>
+          <w:szCs w:val="24"/>
+        </w:rPr>
+        <w:t>-</w:t>
+      </w:r>
+      <w:r>
+        <w:rPr>
+          <w:rFonts w:ascii="Helvetica" w:hAnsi="Helvetica"/>
+          <w:sz w:val="24"/>
+          <w:szCs w:val="24"/>
+        </w:rPr>
+        <w:t xml:space="preserve"> 2010</w:t>
+      </w:r>
+    </w:p>
+    <w:p>
+      <w:pPr>
+        <w:pStyle w:val="ListParagraph"/>
+        <w:numPr>
+          <w:ilvl w:val="0"/>
+          <w:numId w:val="5"/>
+        </w:numPr>
+        <w:rPr>
+          <w:rFonts w:ascii="Helvetica" w:hAnsi="Helvetica"/>
+          <w:sz w:val="24"/>
+          <w:szCs w:val="24"/>
+        </w:rPr>
+      </w:pPr>
+      <w:r>
+        <w:rPr>
+          <w:rFonts w:ascii="Helvetica" w:eastAsia="Times New Roman" w:hAnsi="Helvetica"/>
+          <w:sz w:val="24"/>
+          <w:szCs w:val="24"/>
+        </w:rPr>
+        <w:t>Computer Vision: A Modern Approach -</w:t>
+      </w:r>
+      <w:r>
+        <w:rPr>
+          <w:rFonts w:ascii="Helvetica" w:hAnsi="Helvetica"/>
+          <w:sz w:val="24"/>
+          <w:szCs w:val="24"/>
+        </w:rPr>
+        <w:t xml:space="preserve"> </w:t>
+      </w:r>
+      <w:hyperlink r:id="rId88" w:history="1">
+        <w:r>
+          <w:rPr>
+            <w:rStyle w:val="Hyperlink"/>
+            <w:rFonts w:ascii="Helvetica" w:hAnsi="Helvetica"/>
+            <w:sz w:val="24"/>
+            <w:szCs w:val="24"/>
+          </w:rPr>
+          <w:t>David Forsyth</w:t>
+        </w:r>
+      </w:hyperlink>
+      <w:r>
+        <w:rPr>
+          <w:rFonts w:ascii="Helvetica" w:hAnsi="Helvetica"/>
+          <w:sz w:val="24"/>
+          <w:szCs w:val="24"/>
+        </w:rPr>
+        <w:t xml:space="preserve"> and </w:t>
+      </w:r>
+      <w:hyperlink r:id="rId89" w:history="1">
+        <w:r>
+          <w:rPr>
+            <w:rStyle w:val="Hyperlink"/>
+            <w:rFonts w:ascii="Helvetica" w:hAnsi="Helvetica"/>
+            <w:sz w:val="24"/>
+            <w:szCs w:val="24"/>
+          </w:rPr>
+          <w:t>Jean Ponce</w:t>
+        </w:r>
+      </w:hyperlink>
+      <w:r>
+        <w:rPr>
+          <w:rFonts w:ascii="Helvetica" w:hAnsi="Helvetica"/>
+          <w:sz w:val="24"/>
+          <w:szCs w:val="24"/>
+        </w:rPr>
+        <w:t xml:space="preserve"> -</w:t>
+      </w:r>
+      <w:r>
+        <w:rPr>
+          <w:rFonts w:ascii="Helvetica" w:hAnsi="Helvetica"/>
+          <w:sz w:val="24"/>
+          <w:szCs w:val="24"/>
+        </w:rPr>
+        <w:t xml:space="preserve"> 2011</w:t>
+      </w:r>
+    </w:p>
+    <w:p>
+      <w:pPr>
+        <w:pStyle w:val="ListParagraph"/>
+        <w:numPr>
+          <w:ilvl w:val="0"/>
+          <w:numId w:val="5"/>
+        </w:numPr>
+        <w:rPr>
+          <w:rStyle w:val="subtitle1"/>
+          <w:rFonts w:ascii="Helvetica" w:eastAsia="Times New Roman" w:hAnsi="Helvetica"/>
+          <w:sz w:val="24"/>
+          <w:szCs w:val="24"/>
+        </w:rPr>
+      </w:pPr>
+      <w:r>
+        <w:rPr>
+          <w:rStyle w:val="fn"/>
+          <w:rFonts w:ascii="Helvetica" w:eastAsia="Times New Roman" w:hAnsi="Helvetica"/>
+          <w:sz w:val="24"/>
+          <w:szCs w:val="24"/>
+        </w:rPr>
+        <w:t>Machine Vision</w:t>
+      </w:r>
+      <w:r>
+        <w:rPr>
+          <w:rFonts w:ascii="Helvetica" w:hAnsi="Helvetica"/>
+          <w:sz w:val="24"/>
+          <w:szCs w:val="24"/>
+        </w:rPr>
+        <w:t xml:space="preserve">: </w:t>
+      </w:r>
+      <w:r>
+        <w:rPr>
+          <w:rStyle w:val="subtitle1"/>
+          <w:rFonts w:ascii="Helvetica" w:eastAsia="Times New Roman" w:hAnsi="Helvetica"/>
+          <w:sz w:val="24"/>
+          <w:szCs w:val="24"/>
+        </w:rPr>
+        <w:t>Theory, Algorithms, Practicalities</w:t>
+      </w:r>
+      <w:r>
+        <w:rPr>
+          <w:rStyle w:val="subtitle1"/>
+          <w:rFonts w:ascii="Helvetica" w:eastAsia="Times New Roman" w:hAnsi="Helvetica"/>
+          <w:sz w:val="24"/>
+          <w:szCs w:val="24"/>
+        </w:rPr>
+        <w:t xml:space="preserve"> - </w:t>
+      </w:r>
+      <w:r>
+        <w:rPr>
+          <w:rStyle w:val="subtitle1"/>
+          <w:rFonts w:ascii="Helvetica" w:eastAsia="Times New Roman" w:hAnsi="Helvetica"/>
+          <w:sz w:val="24"/>
+          <w:szCs w:val="24"/>
+        </w:rPr>
+        <w:t>E. R. Davies</w:t>
+      </w:r>
+      <w:r>
+        <w:rPr>
+          <w:rStyle w:val="subtitle1"/>
+          <w:rFonts w:ascii="Helvetica" w:eastAsia="Times New Roman" w:hAnsi="Helvetica"/>
+          <w:sz w:val="24"/>
+          <w:szCs w:val="24"/>
+        </w:rPr>
+        <w:t xml:space="preserve"> - </w:t>
+      </w:r>
+      <w:r>
+        <w:rPr>
+          <w:rStyle w:val="subtitle1"/>
+          <w:rFonts w:ascii="Helvetica" w:eastAsia="Times New Roman" w:hAnsi="Helvetica"/>
+          <w:sz w:val="24"/>
+          <w:szCs w:val="24"/>
+        </w:rPr>
+        <w:t>2004</w:t>
+      </w:r>
+    </w:p>
+    <w:p>
+      <w:pPr>
+        <w:pStyle w:val="ListParagraph"/>
+        <w:numPr>
+          <w:ilvl w:val="0"/>
+          <w:numId w:val="5"/>
+        </w:numPr>
+        <w:rPr>
+          <w:rFonts w:ascii="Helvetica" w:hAnsi="Helvetica"/>
+          <w:sz w:val="24"/>
+          <w:szCs w:val="24"/>
+        </w:rPr>
+      </w:pPr>
+      <w:r>
+        <w:rPr>
+          <w:rFonts w:ascii="Helvetica" w:hAnsi="Helvetica"/>
+          <w:sz w:val="24"/>
+          <w:szCs w:val="24"/>
+        </w:rPr>
+        <w:t>Building Computer Vision Projects with OpenCV 4 and C++</w:t>
+      </w:r>
+      <w:r>
+        <w:rPr>
+          <w:rFonts w:ascii="Helvetica" w:hAnsi="Helvetica"/>
+          <w:sz w:val="24"/>
+          <w:szCs w:val="24"/>
+        </w:rPr>
+        <w:t xml:space="preserve"> - </w:t>
+      </w:r>
+      <w:r>
+        <w:rPr>
+          <w:rFonts w:ascii="Helvetica" w:hAnsi="Helvetica"/>
+          <w:sz w:val="24"/>
+          <w:szCs w:val="24"/>
+        </w:rPr>
+        <w:t xml:space="preserve">David Millan </w:t>
+      </w:r>
+      <w:proofErr w:type="spellStart"/>
+      <w:r>
+        <w:rPr>
+          <w:rFonts w:ascii="Helvetica" w:hAnsi="Helvetica"/>
+          <w:sz w:val="24"/>
+          <w:szCs w:val="24"/>
+        </w:rPr>
+        <w:t>Escriva</w:t>
+      </w:r>
+      <w:proofErr w:type="spellEnd"/>
+      <w:r>
+        <w:rPr>
+          <w:rFonts w:ascii="Helvetica" w:hAnsi="Helvetica"/>
+          <w:sz w:val="24"/>
+          <w:szCs w:val="24"/>
+        </w:rPr>
+        <w:t xml:space="preserve">, </w:t>
+      </w:r>
+      <w:proofErr w:type="spellStart"/>
+      <w:r>
+        <w:rPr>
+          <w:rFonts w:ascii="Helvetica" w:hAnsi="Helvetica"/>
+          <w:sz w:val="24"/>
+          <w:szCs w:val="24"/>
+        </w:rPr>
+        <w:t>Prateek</w:t>
+      </w:r>
+      <w:proofErr w:type="spellEnd"/>
+      <w:r>
+        <w:rPr>
+          <w:rFonts w:ascii="Helvetica" w:hAnsi="Helvetica"/>
+          <w:sz w:val="24"/>
+          <w:szCs w:val="24"/>
+        </w:rPr>
+        <w:t xml:space="preserve"> Joshi, </w:t>
+      </w:r>
+      <w:proofErr w:type="spellStart"/>
+      <w:r>
+        <w:rPr>
+          <w:rFonts w:ascii="Helvetica" w:hAnsi="Helvetica"/>
+          <w:sz w:val="24"/>
+          <w:szCs w:val="24"/>
+        </w:rPr>
+        <w:t>Vinicius</w:t>
+      </w:r>
+      <w:proofErr w:type="spellEnd"/>
+      <w:r>
+        <w:rPr>
+          <w:rFonts w:ascii="Helvetica" w:hAnsi="Helvetica"/>
+          <w:sz w:val="24"/>
+          <w:szCs w:val="24"/>
+        </w:rPr>
+        <w:t xml:space="preserve"> G. </w:t>
+      </w:r>
+      <w:proofErr w:type="spellStart"/>
+      <w:r>
+        <w:rPr>
+          <w:rFonts w:ascii="Helvetica" w:hAnsi="Helvetica"/>
+          <w:sz w:val="24"/>
+          <w:szCs w:val="24"/>
+        </w:rPr>
+        <w:t>Mendonca</w:t>
+      </w:r>
+      <w:proofErr w:type="spellEnd"/>
+      <w:r>
+        <w:rPr>
+          <w:rFonts w:ascii="Helvetica" w:hAnsi="Helvetica"/>
+          <w:sz w:val="24"/>
+          <w:szCs w:val="24"/>
+        </w:rPr>
+        <w:t xml:space="preserve">, Roy </w:t>
+      </w:r>
+      <w:proofErr w:type="spellStart"/>
+      <w:r>
+        <w:rPr>
+          <w:rFonts w:ascii="Helvetica" w:hAnsi="Helvetica"/>
+          <w:sz w:val="24"/>
+          <w:szCs w:val="24"/>
+        </w:rPr>
+        <w:t>Shilkrot</w:t>
+      </w:r>
+      <w:proofErr w:type="spellEnd"/>
+      <w:r>
+        <w:rPr>
+          <w:rFonts w:ascii="Helvetica" w:hAnsi="Helvetica"/>
+          <w:sz w:val="24"/>
+          <w:szCs w:val="24"/>
+        </w:rPr>
+        <w:t xml:space="preserve"> - </w:t>
+      </w:r>
+      <w:r>
+        <w:rPr>
+          <w:rFonts w:ascii="Helvetica" w:hAnsi="Helvetica"/>
+          <w:sz w:val="24"/>
+          <w:szCs w:val="24"/>
+        </w:rPr>
+        <w:t>2019</w:t>
+      </w:r>
+    </w:p>
+    <w:p>
+      <w:pPr>
+        <w:pStyle w:val="ListParagraph"/>
+        <w:numPr>
+          <w:ilvl w:val="0"/>
+          <w:numId w:val="5"/>
+        </w:numPr>
+        <w:rPr>
+          <w:rFonts w:ascii="Helvetica" w:eastAsia="Times New Roman" w:hAnsi="Helvetica"/>
+          <w:sz w:val="24"/>
+          <w:szCs w:val="24"/>
+        </w:rPr>
+      </w:pPr>
+      <w:r>
+        <w:rPr>
+          <w:rFonts w:ascii="Helvetica" w:eastAsia="Times New Roman" w:hAnsi="Helvetica"/>
+          <w:sz w:val="24"/>
+          <w:szCs w:val="24"/>
+        </w:rPr>
+        <w:t>http://www.lmpt.univ-tours.fr/~volkov/C++.pdf</w:t>
+      </w:r>
+    </w:p>
     <w:sectPr>
-      <w:footerReference w:type="even" r:id="rId88"/>
-      <w:footerReference w:type="default" r:id="rId89"/>
+      <w:footerReference w:type="even" r:id="rId90"/>
+      <w:footerReference w:type="default" r:id="rId91"/>
       <w:pgSz w:w="11900" w:h="16840"/>
       <w:pgMar w:top="1440" w:right="1440" w:bottom="1440" w:left="1440" w:header="708" w:footer="708" w:gutter="0"/>
       <w:cols w:space="708"/>
@@ -33610,7 +35451,7 @@
         <w:noProof/>
         <w:color w:val="4472C4" w:themeColor="accent1"/>
       </w:rPr>
-      <w:t>32</w:t>
+      <w:t>48</w:t>
     </w:r>
     <w:r>
       <w:rPr>
@@ -33647,7 +35488,7 @@
         <w:noProof/>
         <w:color w:val="4472C4" w:themeColor="accent1"/>
       </w:rPr>
-      <w:t>47</w:t>
+      <w:t>49</w:t>
     </w:r>
     <w:r>
       <w:rPr>
@@ -33686,6 +35527,92 @@
 <file path=word/numbering.xml><?xml version="1.0" encoding="utf-8"?>
 <w:numbering xmlns:wpc="http://schemas.microsoft.com/office/word/2010/wordprocessingCanvas" xmlns:mo="http://schemas.microsoft.com/office/mac/office/2008/main" xmlns:mc="http://schemas.openxmlformats.org/markup-compatibility/2006" xmlns:mv="urn:schemas-microsoft-com:mac:vml" xmlns:o="urn:schemas-microsoft-com:office:office" xmlns:r="http://schemas.openxmlformats.org/officeDocument/2006/relationships" xmlns:m="http://schemas.openxmlformats.org/officeDocument/2006/math" xmlns:v="urn:schemas-microsoft-com:vml" xmlns:wp14="http://schemas.microsoft.com/office/word/2010/wordprocessingDrawing" xmlns:wp="http://schemas.openxmlformats.org/drawingml/2006/wordprocessingDrawing" xmlns:w10="urn:schemas-microsoft-com:office:word" xmlns:w="http://schemas.openxmlformats.org/wordprocessingml/2006/main" xmlns:w14="http://schemas.microsoft.com/office/word/2010/wordml" xmlns:w15="http://schemas.microsoft.com/office/word/2012/wordml" xmlns:wpg="http://schemas.microsoft.com/office/word/2010/wordprocessingGroup" xmlns:wpi="http://schemas.microsoft.com/office/word/2010/wordprocessingInk" xmlns:wne="http://schemas.microsoft.com/office/word/2006/wordml" xmlns:wps="http://schemas.microsoft.com/office/word/2010/wordprocessingShape" mc:Ignorable="w14 w15 wp14">
   <w:abstractNum w:abstractNumId="0">
+    <w:nsid w:val="029D6C36"/>
+    <w:multiLevelType w:val="multilevel"/>
+    <w:tmpl w:val="0409001F"/>
+    <w:lvl w:ilvl="0">
+      <w:start w:val="1"/>
+      <w:numFmt w:val="decimal"/>
+      <w:lvlText w:val="%1."/>
+      <w:lvlJc w:val="left"/>
+      <w:pPr>
+        <w:ind w:left="360" w:hanging="360"/>
+      </w:pPr>
+    </w:lvl>
+    <w:lvl w:ilvl="1">
+      <w:start w:val="1"/>
+      <w:numFmt w:val="decimal"/>
+      <w:lvlText w:val="%1.%2."/>
+      <w:lvlJc w:val="left"/>
+      <w:pPr>
+        <w:ind w:left="792" w:hanging="432"/>
+      </w:pPr>
+    </w:lvl>
+    <w:lvl w:ilvl="2">
+      <w:start w:val="1"/>
+      <w:numFmt w:val="decimal"/>
+      <w:lvlText w:val="%1.%2.%3."/>
+      <w:lvlJc w:val="left"/>
+      <w:pPr>
+        <w:ind w:left="1224" w:hanging="504"/>
+      </w:pPr>
+    </w:lvl>
+    <w:lvl w:ilvl="3">
+      <w:start w:val="1"/>
+      <w:numFmt w:val="decimal"/>
+      <w:lvlText w:val="%1.%2.%3.%4."/>
+      <w:lvlJc w:val="left"/>
+      <w:pPr>
+        <w:ind w:left="1728" w:hanging="648"/>
+      </w:pPr>
+    </w:lvl>
+    <w:lvl w:ilvl="4">
+      <w:start w:val="1"/>
+      <w:numFmt w:val="decimal"/>
+      <w:lvlText w:val="%1.%2.%3.%4.%5."/>
+      <w:lvlJc w:val="left"/>
+      <w:pPr>
+        <w:ind w:left="2232" w:hanging="792"/>
+      </w:pPr>
+    </w:lvl>
+    <w:lvl w:ilvl="5">
+      <w:start w:val="1"/>
+      <w:numFmt w:val="decimal"/>
+      <w:lvlText w:val="%1.%2.%3.%4.%5.%6."/>
+      <w:lvlJc w:val="left"/>
+      <w:pPr>
+        <w:ind w:left="2736" w:hanging="936"/>
+      </w:pPr>
+    </w:lvl>
+    <w:lvl w:ilvl="6">
+      <w:start w:val="1"/>
+      <w:numFmt w:val="decimal"/>
+      <w:lvlText w:val="%1.%2.%3.%4.%5.%6.%7."/>
+      <w:lvlJc w:val="left"/>
+      <w:pPr>
+        <w:ind w:left="3240" w:hanging="1080"/>
+      </w:pPr>
+    </w:lvl>
+    <w:lvl w:ilvl="7">
+      <w:start w:val="1"/>
+      <w:numFmt w:val="decimal"/>
+      <w:lvlText w:val="%1.%2.%3.%4.%5.%6.%7.%8."/>
+      <w:lvlJc w:val="left"/>
+      <w:pPr>
+        <w:ind w:left="3744" w:hanging="1224"/>
+      </w:pPr>
+    </w:lvl>
+    <w:lvl w:ilvl="8">
+      <w:start w:val="1"/>
+      <w:numFmt w:val="decimal"/>
+      <w:lvlText w:val="%1.%2.%3.%4.%5.%6.%7.%8.%9."/>
+      <w:lvlJc w:val="left"/>
+      <w:pPr>
+        <w:ind w:left="4320" w:hanging="1440"/>
+      </w:pPr>
+    </w:lvl>
+  </w:abstractNum>
+  <w:abstractNum w:abstractNumId="1">
     <w:nsid w:val="08F262C6"/>
     <w:multiLevelType w:val="hybridMultilevel"/>
     <w:tmpl w:val="C33A263C"/>
@@ -33774,7 +35701,186 @@
       </w:pPr>
     </w:lvl>
   </w:abstractNum>
-  <w:abstractNum w:abstractNumId="1">
+  <w:abstractNum w:abstractNumId="2">
+    <w:nsid w:val="0C072CA5"/>
+    <w:multiLevelType w:val="multilevel"/>
+    <w:tmpl w:val="0409001F"/>
+    <w:lvl w:ilvl="0">
+      <w:start w:val="1"/>
+      <w:numFmt w:val="decimal"/>
+      <w:lvlText w:val="%1."/>
+      <w:lvlJc w:val="left"/>
+      <w:pPr>
+        <w:ind w:left="360" w:hanging="360"/>
+      </w:pPr>
+      <w:rPr>
+        <w:rFonts w:hint="default"/>
+        <w:color w:val="000000" w:themeColor="text1"/>
+        <w:sz w:val="48"/>
+        <w:szCs w:val="48"/>
+      </w:rPr>
+    </w:lvl>
+    <w:lvl w:ilvl="1">
+      <w:start w:val="1"/>
+      <w:numFmt w:val="decimal"/>
+      <w:lvlText w:val="%1.%2."/>
+      <w:lvlJc w:val="left"/>
+      <w:pPr>
+        <w:ind w:left="792" w:hanging="432"/>
+      </w:pPr>
+    </w:lvl>
+    <w:lvl w:ilvl="2">
+      <w:start w:val="1"/>
+      <w:numFmt w:val="decimal"/>
+      <w:lvlText w:val="%1.%2.%3."/>
+      <w:lvlJc w:val="left"/>
+      <w:pPr>
+        <w:ind w:left="1224" w:hanging="504"/>
+      </w:pPr>
+    </w:lvl>
+    <w:lvl w:ilvl="3">
+      <w:start w:val="1"/>
+      <w:numFmt w:val="decimal"/>
+      <w:lvlText w:val="%1.%2.%3.%4."/>
+      <w:lvlJc w:val="left"/>
+      <w:pPr>
+        <w:ind w:left="1728" w:hanging="648"/>
+      </w:pPr>
+    </w:lvl>
+    <w:lvl w:ilvl="4">
+      <w:start w:val="1"/>
+      <w:numFmt w:val="decimal"/>
+      <w:lvlText w:val="%1.%2.%3.%4.%5."/>
+      <w:lvlJc w:val="left"/>
+      <w:pPr>
+        <w:ind w:left="2232" w:hanging="792"/>
+      </w:pPr>
+    </w:lvl>
+    <w:lvl w:ilvl="5">
+      <w:start w:val="1"/>
+      <w:numFmt w:val="decimal"/>
+      <w:lvlText w:val="%1.%2.%3.%4.%5.%6."/>
+      <w:lvlJc w:val="left"/>
+      <w:pPr>
+        <w:ind w:left="2736" w:hanging="936"/>
+      </w:pPr>
+    </w:lvl>
+    <w:lvl w:ilvl="6">
+      <w:start w:val="1"/>
+      <w:numFmt w:val="decimal"/>
+      <w:lvlText w:val="%1.%2.%3.%4.%5.%6.%7."/>
+      <w:lvlJc w:val="left"/>
+      <w:pPr>
+        <w:ind w:left="3240" w:hanging="1080"/>
+      </w:pPr>
+    </w:lvl>
+    <w:lvl w:ilvl="7">
+      <w:start w:val="1"/>
+      <w:numFmt w:val="decimal"/>
+      <w:lvlText w:val="%1.%2.%3.%4.%5.%6.%7.%8."/>
+      <w:lvlJc w:val="left"/>
+      <w:pPr>
+        <w:ind w:left="3744" w:hanging="1224"/>
+      </w:pPr>
+    </w:lvl>
+    <w:lvl w:ilvl="8">
+      <w:start w:val="1"/>
+      <w:numFmt w:val="decimal"/>
+      <w:lvlText w:val="%1.%2.%3.%4.%5.%6.%7.%8.%9."/>
+      <w:lvlJc w:val="left"/>
+      <w:pPr>
+        <w:ind w:left="4320" w:hanging="1440"/>
+      </w:pPr>
+    </w:lvl>
+  </w:abstractNum>
+  <w:abstractNum w:abstractNumId="3">
+    <w:nsid w:val="19742046"/>
+    <w:multiLevelType w:val="multilevel"/>
+    <w:tmpl w:val="0409001F"/>
+    <w:styleLink w:val="111111"/>
+    <w:lvl w:ilvl="0">
+      <w:start w:val="1"/>
+      <w:numFmt w:val="decimal"/>
+      <w:lvlText w:val="%1."/>
+      <w:lvlJc w:val="left"/>
+      <w:pPr>
+        <w:ind w:left="360" w:hanging="360"/>
+      </w:pPr>
+    </w:lvl>
+    <w:lvl w:ilvl="1">
+      <w:start w:val="1"/>
+      <w:numFmt w:val="decimal"/>
+      <w:lvlText w:val="%1.%2."/>
+      <w:lvlJc w:val="left"/>
+      <w:pPr>
+        <w:ind w:left="792" w:hanging="432"/>
+      </w:pPr>
+    </w:lvl>
+    <w:lvl w:ilvl="2">
+      <w:start w:val="1"/>
+      <w:numFmt w:val="decimal"/>
+      <w:lvlText w:val="%1.%2.%3."/>
+      <w:lvlJc w:val="left"/>
+      <w:pPr>
+        <w:ind w:left="1224" w:hanging="504"/>
+      </w:pPr>
+    </w:lvl>
+    <w:lvl w:ilvl="3">
+      <w:start w:val="1"/>
+      <w:numFmt w:val="decimal"/>
+      <w:lvlText w:val="%1.%2.%3.%4."/>
+      <w:lvlJc w:val="left"/>
+      <w:pPr>
+        <w:ind w:left="1728" w:hanging="648"/>
+      </w:pPr>
+    </w:lvl>
+    <w:lvl w:ilvl="4">
+      <w:start w:val="1"/>
+      <w:numFmt w:val="decimal"/>
+      <w:lvlText w:val="%1.%2.%3.%4.%5."/>
+      <w:lvlJc w:val="left"/>
+      <w:pPr>
+        <w:ind w:left="2232" w:hanging="792"/>
+      </w:pPr>
+    </w:lvl>
+    <w:lvl w:ilvl="5">
+      <w:start w:val="1"/>
+      <w:numFmt w:val="decimal"/>
+      <w:lvlText w:val="%1.%2.%3.%4.%5.%6."/>
+      <w:lvlJc w:val="left"/>
+      <w:pPr>
+        <w:ind w:left="2736" w:hanging="936"/>
+      </w:pPr>
+    </w:lvl>
+    <w:lvl w:ilvl="6">
+      <w:start w:val="1"/>
+      <w:numFmt w:val="decimal"/>
+      <w:lvlText w:val="%1.%2.%3.%4.%5.%6.%7."/>
+      <w:lvlJc w:val="left"/>
+      <w:pPr>
+        <w:ind w:left="3240" w:hanging="1080"/>
+      </w:pPr>
+    </w:lvl>
+    <w:lvl w:ilvl="7">
+      <w:start w:val="1"/>
+      <w:numFmt w:val="decimal"/>
+      <w:lvlText w:val="%1.%2.%3.%4.%5.%6.%7.%8."/>
+      <w:lvlJc w:val="left"/>
+      <w:pPr>
+        <w:ind w:left="3744" w:hanging="1224"/>
+      </w:pPr>
+    </w:lvl>
+    <w:lvl w:ilvl="8">
+      <w:start w:val="1"/>
+      <w:numFmt w:val="decimal"/>
+      <w:lvlText w:val="%1.%2.%3.%4.%5.%6.%7.%8.%9."/>
+      <w:lvlJc w:val="left"/>
+      <w:pPr>
+        <w:ind w:left="4320" w:hanging="1440"/>
+      </w:pPr>
+    </w:lvl>
+  </w:abstractNum>
+  <w:abstractNum w:abstractNumId="4">
     <w:nsid w:val="20B8746B"/>
     <w:multiLevelType w:val="hybridMultilevel"/>
     <w:tmpl w:val="2D767FC4"/>
@@ -33860,7 +35966,185 @@
       </w:pPr>
     </w:lvl>
   </w:abstractNum>
-  <w:abstractNum w:abstractNumId="2">
+  <w:abstractNum w:abstractNumId="5">
+    <w:nsid w:val="346C43FD"/>
+    <w:multiLevelType w:val="multilevel"/>
+    <w:tmpl w:val="0409001F"/>
+    <w:lvl w:ilvl="0">
+      <w:start w:val="1"/>
+      <w:numFmt w:val="decimal"/>
+      <w:lvlText w:val="%1."/>
+      <w:lvlJc w:val="left"/>
+      <w:pPr>
+        <w:ind w:left="360" w:hanging="360"/>
+      </w:pPr>
+    </w:lvl>
+    <w:lvl w:ilvl="1">
+      <w:start w:val="1"/>
+      <w:numFmt w:val="decimal"/>
+      <w:lvlText w:val="%1.%2."/>
+      <w:lvlJc w:val="left"/>
+      <w:pPr>
+        <w:ind w:left="792" w:hanging="432"/>
+      </w:pPr>
+    </w:lvl>
+    <w:lvl w:ilvl="2">
+      <w:start w:val="1"/>
+      <w:numFmt w:val="decimal"/>
+      <w:lvlText w:val="%1.%2.%3."/>
+      <w:lvlJc w:val="left"/>
+      <w:pPr>
+        <w:ind w:left="1224" w:hanging="504"/>
+      </w:pPr>
+    </w:lvl>
+    <w:lvl w:ilvl="3">
+      <w:start w:val="1"/>
+      <w:numFmt w:val="decimal"/>
+      <w:lvlText w:val="%1.%2.%3.%4."/>
+      <w:lvlJc w:val="left"/>
+      <w:pPr>
+        <w:ind w:left="1728" w:hanging="648"/>
+      </w:pPr>
+    </w:lvl>
+    <w:lvl w:ilvl="4">
+      <w:start w:val="1"/>
+      <w:numFmt w:val="decimal"/>
+      <w:lvlText w:val="%1.%2.%3.%4.%5."/>
+      <w:lvlJc w:val="left"/>
+      <w:pPr>
+        <w:ind w:left="2232" w:hanging="792"/>
+      </w:pPr>
+    </w:lvl>
+    <w:lvl w:ilvl="5">
+      <w:start w:val="1"/>
+      <w:numFmt w:val="decimal"/>
+      <w:lvlText w:val="%1.%2.%3.%4.%5.%6."/>
+      <w:lvlJc w:val="left"/>
+      <w:pPr>
+        <w:ind w:left="2736" w:hanging="936"/>
+      </w:pPr>
+    </w:lvl>
+    <w:lvl w:ilvl="6">
+      <w:start w:val="1"/>
+      <w:numFmt w:val="decimal"/>
+      <w:lvlText w:val="%1.%2.%3.%4.%5.%6.%7."/>
+      <w:lvlJc w:val="left"/>
+      <w:pPr>
+        <w:ind w:left="3240" w:hanging="1080"/>
+      </w:pPr>
+    </w:lvl>
+    <w:lvl w:ilvl="7">
+      <w:start w:val="1"/>
+      <w:numFmt w:val="decimal"/>
+      <w:lvlText w:val="%1.%2.%3.%4.%5.%6.%7.%8."/>
+      <w:lvlJc w:val="left"/>
+      <w:pPr>
+        <w:ind w:left="3744" w:hanging="1224"/>
+      </w:pPr>
+    </w:lvl>
+    <w:lvl w:ilvl="8">
+      <w:start w:val="1"/>
+      <w:numFmt w:val="decimal"/>
+      <w:lvlText w:val="%1.%2.%3.%4.%5.%6.%7.%8.%9."/>
+      <w:lvlJc w:val="left"/>
+      <w:pPr>
+        <w:ind w:left="4320" w:hanging="1440"/>
+      </w:pPr>
+    </w:lvl>
+  </w:abstractNum>
+  <w:abstractNum w:abstractNumId="6">
+    <w:nsid w:val="390815E0"/>
+    <w:multiLevelType w:val="multilevel"/>
+    <w:tmpl w:val="B78E677E"/>
+    <w:lvl w:ilvl="0">
+      <w:start w:val="1"/>
+      <w:numFmt w:val="decimal"/>
+      <w:lvlText w:val="%1."/>
+      <w:lvlJc w:val="left"/>
+      <w:pPr>
+        <w:ind w:left="360" w:hanging="360"/>
+      </w:pPr>
+      <w:rPr>
+        <w:rFonts w:ascii="Helvetica" w:hAnsi="Helvetica" w:hint="default"/>
+        <w:color w:val="000000" w:themeColor="text1"/>
+        <w:sz w:val="48"/>
+        <w:szCs w:val="48"/>
+      </w:rPr>
+    </w:lvl>
+    <w:lvl w:ilvl="1">
+      <w:start w:val="1"/>
+      <w:numFmt w:val="decimal"/>
+      <w:lvlText w:val="%1.%2."/>
+      <w:lvlJc w:val="left"/>
+      <w:pPr>
+        <w:ind w:left="792" w:hanging="432"/>
+      </w:pPr>
+    </w:lvl>
+    <w:lvl w:ilvl="2">
+      <w:start w:val="1"/>
+      <w:numFmt w:val="decimal"/>
+      <w:lvlText w:val="%1.%2.%3."/>
+      <w:lvlJc w:val="left"/>
+      <w:pPr>
+        <w:ind w:left="1224" w:hanging="504"/>
+      </w:pPr>
+    </w:lvl>
+    <w:lvl w:ilvl="3">
+      <w:start w:val="1"/>
+      <w:numFmt w:val="decimal"/>
+      <w:lvlText w:val="%1.%2.%3.%4."/>
+      <w:lvlJc w:val="left"/>
+      <w:pPr>
+        <w:ind w:left="1728" w:hanging="648"/>
+      </w:pPr>
+    </w:lvl>
+    <w:lvl w:ilvl="4">
+      <w:start w:val="1"/>
+      <w:numFmt w:val="decimal"/>
+      <w:lvlText w:val="%1.%2.%3.%4.%5."/>
+      <w:lvlJc w:val="left"/>
+      <w:pPr>
+        <w:ind w:left="2232" w:hanging="792"/>
+      </w:pPr>
+    </w:lvl>
+    <w:lvl w:ilvl="5">
+      <w:start w:val="1"/>
+      <w:numFmt w:val="decimal"/>
+      <w:lvlText w:val="%1.%2.%3.%4.%5.%6."/>
+      <w:lvlJc w:val="left"/>
+      <w:pPr>
+        <w:ind w:left="2736" w:hanging="936"/>
+      </w:pPr>
+    </w:lvl>
+    <w:lvl w:ilvl="6">
+      <w:start w:val="1"/>
+      <w:numFmt w:val="decimal"/>
+      <w:lvlText w:val="%1.%2.%3.%4.%5.%6.%7."/>
+      <w:lvlJc w:val="left"/>
+      <w:pPr>
+        <w:ind w:left="3240" w:hanging="1080"/>
+      </w:pPr>
+    </w:lvl>
+    <w:lvl w:ilvl="7">
+      <w:start w:val="1"/>
+      <w:numFmt w:val="decimal"/>
+      <w:lvlText w:val="%1.%2.%3.%4.%5.%6.%7.%8."/>
+      <w:lvlJc w:val="left"/>
+      <w:pPr>
+        <w:ind w:left="3744" w:hanging="1224"/>
+      </w:pPr>
+    </w:lvl>
+    <w:lvl w:ilvl="8">
+      <w:start w:val="1"/>
+      <w:numFmt w:val="decimal"/>
+      <w:lvlText w:val="%1.%2.%3.%4.%5.%6.%7.%8.%9."/>
+      <w:lvlJc w:val="left"/>
+      <w:pPr>
+        <w:ind w:left="4320" w:hanging="1440"/>
+      </w:pPr>
+    </w:lvl>
+  </w:abstractNum>
+  <w:abstractNum w:abstractNumId="7">
     <w:nsid w:val="475E18F5"/>
     <w:multiLevelType w:val="hybridMultilevel"/>
     <w:tmpl w:val="4BC07136"/>
@@ -33946,7 +36230,93 @@
       </w:pPr>
     </w:lvl>
   </w:abstractNum>
-  <w:abstractNum w:abstractNumId="3">
+  <w:abstractNum w:abstractNumId="8">
+    <w:nsid w:val="48871CE2"/>
+    <w:multiLevelType w:val="multilevel"/>
+    <w:tmpl w:val="0409001F"/>
+    <w:lvl w:ilvl="0">
+      <w:start w:val="1"/>
+      <w:numFmt w:val="decimal"/>
+      <w:lvlText w:val="%1."/>
+      <w:lvlJc w:val="left"/>
+      <w:pPr>
+        <w:ind w:left="360" w:hanging="360"/>
+      </w:pPr>
+    </w:lvl>
+    <w:lvl w:ilvl="1">
+      <w:start w:val="1"/>
+      <w:numFmt w:val="decimal"/>
+      <w:lvlText w:val="%1.%2."/>
+      <w:lvlJc w:val="left"/>
+      <w:pPr>
+        <w:ind w:left="792" w:hanging="432"/>
+      </w:pPr>
+    </w:lvl>
+    <w:lvl w:ilvl="2">
+      <w:start w:val="1"/>
+      <w:numFmt w:val="decimal"/>
+      <w:lvlText w:val="%1.%2.%3."/>
+      <w:lvlJc w:val="left"/>
+      <w:pPr>
+        <w:ind w:left="1224" w:hanging="504"/>
+      </w:pPr>
+    </w:lvl>
+    <w:lvl w:ilvl="3">
+      <w:start w:val="1"/>
+      <w:numFmt w:val="decimal"/>
+      <w:lvlText w:val="%1.%2.%3.%4."/>
+      <w:lvlJc w:val="left"/>
+      <w:pPr>
+        <w:ind w:left="1728" w:hanging="648"/>
+      </w:pPr>
+    </w:lvl>
+    <w:lvl w:ilvl="4">
+      <w:start w:val="1"/>
+      <w:numFmt w:val="decimal"/>
+      <w:lvlText w:val="%1.%2.%3.%4.%5."/>
+      <w:lvlJc w:val="left"/>
+      <w:pPr>
+        <w:ind w:left="2232" w:hanging="792"/>
+      </w:pPr>
+    </w:lvl>
+    <w:lvl w:ilvl="5">
+      <w:start w:val="1"/>
+      <w:numFmt w:val="decimal"/>
+      <w:lvlText w:val="%1.%2.%3.%4.%5.%6."/>
+      <w:lvlJc w:val="left"/>
+      <w:pPr>
+        <w:ind w:left="2736" w:hanging="936"/>
+      </w:pPr>
+    </w:lvl>
+    <w:lvl w:ilvl="6">
+      <w:start w:val="1"/>
+      <w:numFmt w:val="decimal"/>
+      <w:lvlText w:val="%1.%2.%3.%4.%5.%6.%7."/>
+      <w:lvlJc w:val="left"/>
+      <w:pPr>
+        <w:ind w:left="3240" w:hanging="1080"/>
+      </w:pPr>
+    </w:lvl>
+    <w:lvl w:ilvl="7">
+      <w:start w:val="1"/>
+      <w:numFmt w:val="decimal"/>
+      <w:lvlText w:val="%1.%2.%3.%4.%5.%6.%7.%8."/>
+      <w:lvlJc w:val="left"/>
+      <w:pPr>
+        <w:ind w:left="3744" w:hanging="1224"/>
+      </w:pPr>
+    </w:lvl>
+    <w:lvl w:ilvl="8">
+      <w:start w:val="1"/>
+      <w:numFmt w:val="decimal"/>
+      <w:lvlText w:val="%1.%2.%3.%4.%5.%6.%7.%8.%9."/>
+      <w:lvlJc w:val="left"/>
+      <w:pPr>
+        <w:ind w:left="4320" w:hanging="1440"/>
+      </w:pPr>
+    </w:lvl>
+  </w:abstractNum>
+  <w:abstractNum w:abstractNumId="9">
     <w:nsid w:val="4A084874"/>
     <w:multiLevelType w:val="hybridMultilevel"/>
     <w:tmpl w:val="98649BA0"/>
@@ -34059,7 +36429,93 @@
       </w:rPr>
     </w:lvl>
   </w:abstractNum>
-  <w:abstractNum w:abstractNumId="4">
+  <w:abstractNum w:abstractNumId="10">
+    <w:nsid w:val="4B217338"/>
+    <w:multiLevelType w:val="multilevel"/>
+    <w:tmpl w:val="0409001F"/>
+    <w:lvl w:ilvl="0">
+      <w:start w:val="1"/>
+      <w:numFmt w:val="decimal"/>
+      <w:lvlText w:val="%1."/>
+      <w:lvlJc w:val="left"/>
+      <w:pPr>
+        <w:ind w:left="360" w:hanging="360"/>
+      </w:pPr>
+    </w:lvl>
+    <w:lvl w:ilvl="1">
+      <w:start w:val="1"/>
+      <w:numFmt w:val="decimal"/>
+      <w:lvlText w:val="%1.%2."/>
+      <w:lvlJc w:val="left"/>
+      <w:pPr>
+        <w:ind w:left="792" w:hanging="432"/>
+      </w:pPr>
+    </w:lvl>
+    <w:lvl w:ilvl="2">
+      <w:start w:val="1"/>
+      <w:numFmt w:val="decimal"/>
+      <w:lvlText w:val="%1.%2.%3."/>
+      <w:lvlJc w:val="left"/>
+      <w:pPr>
+        <w:ind w:left="1224" w:hanging="504"/>
+      </w:pPr>
+    </w:lvl>
+    <w:lvl w:ilvl="3">
+      <w:start w:val="1"/>
+      <w:numFmt w:val="decimal"/>
+      <w:lvlText w:val="%1.%2.%3.%4."/>
+      <w:lvlJc w:val="left"/>
+      <w:pPr>
+        <w:ind w:left="1728" w:hanging="648"/>
+      </w:pPr>
+    </w:lvl>
+    <w:lvl w:ilvl="4">
+      <w:start w:val="1"/>
+      <w:numFmt w:val="decimal"/>
+      <w:lvlText w:val="%1.%2.%3.%4.%5."/>
+      <w:lvlJc w:val="left"/>
+      <w:pPr>
+        <w:ind w:left="2232" w:hanging="792"/>
+      </w:pPr>
+    </w:lvl>
+    <w:lvl w:ilvl="5">
+      <w:start w:val="1"/>
+      <w:numFmt w:val="decimal"/>
+      <w:lvlText w:val="%1.%2.%3.%4.%5.%6."/>
+      <w:lvlJc w:val="left"/>
+      <w:pPr>
+        <w:ind w:left="2736" w:hanging="936"/>
+      </w:pPr>
+    </w:lvl>
+    <w:lvl w:ilvl="6">
+      <w:start w:val="1"/>
+      <w:numFmt w:val="decimal"/>
+      <w:lvlText w:val="%1.%2.%3.%4.%5.%6.%7."/>
+      <w:lvlJc w:val="left"/>
+      <w:pPr>
+        <w:ind w:left="3240" w:hanging="1080"/>
+      </w:pPr>
+    </w:lvl>
+    <w:lvl w:ilvl="7">
+      <w:start w:val="1"/>
+      <w:numFmt w:val="decimal"/>
+      <w:lvlText w:val="%1.%2.%3.%4.%5.%6.%7.%8."/>
+      <w:lvlJc w:val="left"/>
+      <w:pPr>
+        <w:ind w:left="3744" w:hanging="1224"/>
+      </w:pPr>
+    </w:lvl>
+    <w:lvl w:ilvl="8">
+      <w:start w:val="1"/>
+      <w:numFmt w:val="decimal"/>
+      <w:lvlText w:val="%1.%2.%3.%4.%5.%6.%7.%8.%9."/>
+      <w:lvlJc w:val="left"/>
+      <w:pPr>
+        <w:ind w:left="4320" w:hanging="1440"/>
+      </w:pPr>
+    </w:lvl>
+  </w:abstractNum>
+  <w:abstractNum w:abstractNumId="11">
     <w:nsid w:val="4D700A0F"/>
     <w:multiLevelType w:val="hybridMultilevel"/>
     <w:tmpl w:val="444EBABE"/>
@@ -34145,7 +36601,7 @@
       </w:pPr>
     </w:lvl>
   </w:abstractNum>
-  <w:abstractNum w:abstractNumId="5">
+  <w:abstractNum w:abstractNumId="12">
     <w:nsid w:val="4ED21FA8"/>
     <w:multiLevelType w:val="hybridMultilevel"/>
     <w:tmpl w:val="2BC223F8"/>
@@ -34231,7 +36687,7 @@
       </w:pPr>
     </w:lvl>
   </w:abstractNum>
-  <w:abstractNum w:abstractNumId="6">
+  <w:abstractNum w:abstractNumId="13">
     <w:nsid w:val="5F837B50"/>
     <w:multiLevelType w:val="hybridMultilevel"/>
     <w:tmpl w:val="E6E4707C"/>
@@ -34317,10 +36773,96 @@
       </w:pPr>
     </w:lvl>
   </w:abstractNum>
-  <w:abstractNum w:abstractNumId="7">
+  <w:abstractNum w:abstractNumId="14">
+    <w:nsid w:val="6410176F"/>
+    <w:multiLevelType w:val="multilevel"/>
+    <w:tmpl w:val="0409001F"/>
+    <w:lvl w:ilvl="0">
+      <w:start w:val="1"/>
+      <w:numFmt w:val="decimal"/>
+      <w:lvlText w:val="%1."/>
+      <w:lvlJc w:val="left"/>
+      <w:pPr>
+        <w:ind w:left="360" w:hanging="360"/>
+      </w:pPr>
+    </w:lvl>
+    <w:lvl w:ilvl="1">
+      <w:start w:val="1"/>
+      <w:numFmt w:val="decimal"/>
+      <w:lvlText w:val="%1.%2."/>
+      <w:lvlJc w:val="left"/>
+      <w:pPr>
+        <w:ind w:left="792" w:hanging="432"/>
+      </w:pPr>
+    </w:lvl>
+    <w:lvl w:ilvl="2">
+      <w:start w:val="1"/>
+      <w:numFmt w:val="decimal"/>
+      <w:lvlText w:val="%1.%2.%3."/>
+      <w:lvlJc w:val="left"/>
+      <w:pPr>
+        <w:ind w:left="1224" w:hanging="504"/>
+      </w:pPr>
+    </w:lvl>
+    <w:lvl w:ilvl="3">
+      <w:start w:val="1"/>
+      <w:numFmt w:val="decimal"/>
+      <w:lvlText w:val="%1.%2.%3.%4."/>
+      <w:lvlJc w:val="left"/>
+      <w:pPr>
+        <w:ind w:left="1728" w:hanging="648"/>
+      </w:pPr>
+    </w:lvl>
+    <w:lvl w:ilvl="4">
+      <w:start w:val="1"/>
+      <w:numFmt w:val="decimal"/>
+      <w:lvlText w:val="%1.%2.%3.%4.%5."/>
+      <w:lvlJc w:val="left"/>
+      <w:pPr>
+        <w:ind w:left="2232" w:hanging="792"/>
+      </w:pPr>
+    </w:lvl>
+    <w:lvl w:ilvl="5">
+      <w:start w:val="1"/>
+      <w:numFmt w:val="decimal"/>
+      <w:lvlText w:val="%1.%2.%3.%4.%5.%6."/>
+      <w:lvlJc w:val="left"/>
+      <w:pPr>
+        <w:ind w:left="2736" w:hanging="936"/>
+      </w:pPr>
+    </w:lvl>
+    <w:lvl w:ilvl="6">
+      <w:start w:val="1"/>
+      <w:numFmt w:val="decimal"/>
+      <w:lvlText w:val="%1.%2.%3.%4.%5.%6.%7."/>
+      <w:lvlJc w:val="left"/>
+      <w:pPr>
+        <w:ind w:left="3240" w:hanging="1080"/>
+      </w:pPr>
+    </w:lvl>
+    <w:lvl w:ilvl="7">
+      <w:start w:val="1"/>
+      <w:numFmt w:val="decimal"/>
+      <w:lvlText w:val="%1.%2.%3.%4.%5.%6.%7.%8."/>
+      <w:lvlJc w:val="left"/>
+      <w:pPr>
+        <w:ind w:left="3744" w:hanging="1224"/>
+      </w:pPr>
+    </w:lvl>
+    <w:lvl w:ilvl="8">
+      <w:start w:val="1"/>
+      <w:numFmt w:val="decimal"/>
+      <w:lvlText w:val="%1.%2.%3.%4.%5.%6.%7.%8.%9."/>
+      <w:lvlJc w:val="left"/>
+      <w:pPr>
+        <w:ind w:left="4320" w:hanging="1440"/>
+      </w:pPr>
+    </w:lvl>
+  </w:abstractNum>
+  <w:abstractNum w:abstractNumId="15">
     <w:nsid w:val="65AC54EB"/>
     <w:multiLevelType w:val="hybridMultilevel"/>
-    <w:tmpl w:val="FAFE6B1A"/>
+    <w:tmpl w:val="1C1238F6"/>
     <w:lvl w:ilvl="0" w:tplc="04090001">
       <w:start w:val="1"/>
       <w:numFmt w:val="bullet"/>
@@ -34430,7 +36972,13 @@
       </w:rPr>
     </w:lvl>
   </w:abstractNum>
-  <w:abstractNum w:abstractNumId="8">
+  <w:abstractNum w:abstractNumId="16">
+    <w:nsid w:val="69622941"/>
+    <w:multiLevelType w:val="multilevel"/>
+    <w:tmpl w:val="0409001F"/>
+    <w:numStyleLink w:val="111111"/>
+  </w:abstractNum>
+  <w:abstractNum w:abstractNumId="17">
     <w:nsid w:val="70565EEF"/>
     <w:multiLevelType w:val="hybridMultilevel"/>
     <w:tmpl w:val="5FF48FF2"/>
@@ -34516,7 +37064,99 @@
       </w:pPr>
     </w:lvl>
   </w:abstractNum>
-  <w:abstractNum w:abstractNumId="9">
+  <w:abstractNum w:abstractNumId="18">
+    <w:nsid w:val="7235299D"/>
+    <w:multiLevelType w:val="multilevel"/>
+    <w:tmpl w:val="0409001F"/>
+    <w:lvl w:ilvl="0">
+      <w:start w:val="1"/>
+      <w:numFmt w:val="decimal"/>
+      <w:lvlText w:val="%1."/>
+      <w:lvlJc w:val="left"/>
+      <w:pPr>
+        <w:ind w:left="360" w:hanging="360"/>
+      </w:pPr>
+      <w:rPr>
+        <w:rFonts w:hint="default"/>
+        <w:color w:val="000000" w:themeColor="text1"/>
+        <w:sz w:val="48"/>
+        <w:szCs w:val="48"/>
+      </w:rPr>
+    </w:lvl>
+    <w:lvl w:ilvl="1">
+      <w:start w:val="1"/>
+      <w:numFmt w:val="decimal"/>
+      <w:lvlText w:val="%1.%2."/>
+      <w:lvlJc w:val="left"/>
+      <w:pPr>
+        <w:ind w:left="792" w:hanging="432"/>
+      </w:pPr>
+    </w:lvl>
+    <w:lvl w:ilvl="2">
+      <w:start w:val="1"/>
+      <w:numFmt w:val="decimal"/>
+      <w:lvlText w:val="%1.%2.%3."/>
+      <w:lvlJc w:val="left"/>
+      <w:pPr>
+        <w:ind w:left="1224" w:hanging="504"/>
+      </w:pPr>
+    </w:lvl>
+    <w:lvl w:ilvl="3">
+      <w:start w:val="1"/>
+      <w:numFmt w:val="decimal"/>
+      <w:lvlText w:val="%1.%2.%3.%4."/>
+      <w:lvlJc w:val="left"/>
+      <w:pPr>
+        <w:ind w:left="1728" w:hanging="648"/>
+      </w:pPr>
+    </w:lvl>
+    <w:lvl w:ilvl="4">
+      <w:start w:val="1"/>
+      <w:numFmt w:val="decimal"/>
+      <w:lvlText w:val="%1.%2.%3.%4.%5."/>
+      <w:lvlJc w:val="left"/>
+      <w:pPr>
+        <w:ind w:left="2232" w:hanging="792"/>
+      </w:pPr>
+    </w:lvl>
+    <w:lvl w:ilvl="5">
+      <w:start w:val="1"/>
+      <w:numFmt w:val="decimal"/>
+      <w:lvlText w:val="%1.%2.%3.%4.%5.%6."/>
+      <w:lvlJc w:val="left"/>
+      <w:pPr>
+        <w:ind w:left="2736" w:hanging="936"/>
+      </w:pPr>
+    </w:lvl>
+    <w:lvl w:ilvl="6">
+      <w:start w:val="1"/>
+      <w:numFmt w:val="decimal"/>
+      <w:lvlText w:val="%1.%2.%3.%4.%5.%6.%7."/>
+      <w:lvlJc w:val="left"/>
+      <w:pPr>
+        <w:ind w:left="3240" w:hanging="1080"/>
+      </w:pPr>
+    </w:lvl>
+    <w:lvl w:ilvl="7">
+      <w:start w:val="1"/>
+      <w:numFmt w:val="decimal"/>
+      <w:lvlText w:val="%1.%2.%3.%4.%5.%6.%7.%8."/>
+      <w:lvlJc w:val="left"/>
+      <w:pPr>
+        <w:ind w:left="3744" w:hanging="1224"/>
+      </w:pPr>
+    </w:lvl>
+    <w:lvl w:ilvl="8">
+      <w:start w:val="1"/>
+      <w:numFmt w:val="decimal"/>
+      <w:lvlText w:val="%1.%2.%3.%4.%5.%6.%7.%8.%9."/>
+      <w:lvlJc w:val="left"/>
+      <w:pPr>
+        <w:ind w:left="4320" w:hanging="1440"/>
+      </w:pPr>
+    </w:lvl>
+  </w:abstractNum>
+  <w:abstractNum w:abstractNumId="19">
     <w:nsid w:val="75034CFA"/>
     <w:multiLevelType w:val="hybridMultilevel"/>
     <w:tmpl w:val="97844386"/>
@@ -34603,34 +37243,64 @@
     </w:lvl>
   </w:abstractNum>
   <w:num w:numId="1">
-    <w:abstractNumId w:val="3"/>
+    <w:abstractNumId w:val="9"/>
   </w:num>
   <w:num w:numId="2">
+    <w:abstractNumId w:val="7"/>
+  </w:num>
+  <w:num w:numId="3">
+    <w:abstractNumId w:val="4"/>
+  </w:num>
+  <w:num w:numId="4">
+    <w:abstractNumId w:val="19"/>
+  </w:num>
+  <w:num w:numId="5">
+    <w:abstractNumId w:val="15"/>
+  </w:num>
+  <w:num w:numId="6">
+    <w:abstractNumId w:val="12"/>
+  </w:num>
+  <w:num w:numId="7">
+    <w:abstractNumId w:val="13"/>
+  </w:num>
+  <w:num w:numId="8">
+    <w:abstractNumId w:val="11"/>
+  </w:num>
+  <w:num w:numId="9">
+    <w:abstractNumId w:val="17"/>
+  </w:num>
+  <w:num w:numId="10">
+    <w:abstractNumId w:val="1"/>
+  </w:num>
+  <w:num w:numId="11">
+    <w:abstractNumId w:val="14"/>
+  </w:num>
+  <w:num w:numId="12">
+    <w:abstractNumId w:val="10"/>
+  </w:num>
+  <w:num w:numId="13">
+    <w:abstractNumId w:val="0"/>
+  </w:num>
+  <w:num w:numId="14">
+    <w:abstractNumId w:val="5"/>
+  </w:num>
+  <w:num w:numId="15">
     <w:abstractNumId w:val="2"/>
   </w:num>
-  <w:num w:numId="3">
-    <w:abstractNumId w:val="1"/>
-  </w:num>
-  <w:num w:numId="4">
-    <w:abstractNumId w:val="9"/>
-  </w:num>
-  <w:num w:numId="5">
-    <w:abstractNumId w:val="7"/>
-  </w:num>
-  <w:num w:numId="6">
-    <w:abstractNumId w:val="5"/>
-  </w:num>
-  <w:num w:numId="7">
+  <w:num w:numId="16">
     <w:abstractNumId w:val="6"/>
   </w:num>
-  <w:num w:numId="8">
-    <w:abstractNumId w:val="4"/>
+  <w:num w:numId="17">
+    <w:abstractNumId w:val="18"/>
   </w:num>
-  <w:num w:numId="9">
+  <w:num w:numId="18">
+    <w:abstractNumId w:val="16"/>
+  </w:num>
+  <w:num w:numId="19">
     <w:abstractNumId w:val="8"/>
   </w:num>
-  <w:num w:numId="10">
-    <w:abstractNumId w:val="0"/>
+  <w:num w:numId="20">
+    <w:abstractNumId w:val="3"/>
   </w:num>
 </w:numbering>
 </file>
@@ -35639,6 +38309,49 @@
       <w:szCs w:val="24"/>
     </w:rPr>
   </w:style>
+  <w:style w:type="paragraph" w:styleId="Revision">
+    <w:name w:val="Revision"/>
+    <w:hidden/>
+    <w:uiPriority w:val="99"/>
+    <w:semiHidden/>
+    <w:rsid w:val="00BD4277"/>
+  </w:style>
+  <w:style w:type="numbering" w:styleId="111111">
+    <w:name w:val="Outline List 2"/>
+    <w:basedOn w:val="NoList"/>
+    <w:uiPriority w:val="99"/>
+    <w:semiHidden/>
+    <w:unhideWhenUsed/>
+    <w:rsid w:val="00AF223C"/>
+    <w:pPr>
+      <w:numPr>
+        <w:numId w:val="20"/>
+      </w:numPr>
+    </w:pPr>
+  </w:style>
+  <w:style w:type="paragraph" w:customStyle="1" w:styleId="wp-caption-text">
+    <w:name w:val="wp-caption-text"/>
+    <w:basedOn w:val="Normal"/>
+    <w:rsid w:val="00F47309"/>
+    <w:pPr>
+      <w:spacing w:before="100" w:beforeAutospacing="1" w:after="100" w:afterAutospacing="1"/>
+    </w:pPr>
+    <w:rPr>
+      <w:rFonts w:ascii="Times New Roman" w:hAnsi="Times New Roman"/>
+      <w:sz w:val="24"/>
+      <w:szCs w:val="24"/>
+    </w:rPr>
+  </w:style>
+  <w:style w:type="character" w:customStyle="1" w:styleId="fn">
+    <w:name w:val="fn"/>
+    <w:basedOn w:val="DefaultParagraphFont"/>
+    <w:rsid w:val="004518ED"/>
+  </w:style>
+  <w:style w:type="character" w:customStyle="1" w:styleId="subtitle1">
+    <w:name w:val="subtitle1"/>
+    <w:basedOn w:val="DefaultParagraphFont"/>
+    <w:rsid w:val="004518ED"/>
+  </w:style>
 </w:styles>
 </file>
 
@@ -35908,7 +38621,7 @@
 </file>
 
 <file path=customXml/itemProps1.xml><?xml version="1.0" encoding="utf-8"?>
-<ds:datastoreItem xmlns:ds="http://schemas.openxmlformats.org/officeDocument/2006/customXml" ds:itemID="{E62E4EC6-EE9B-FF48-B2E1-FC0BE90DF3EC}">
+<ds:datastoreItem xmlns:ds="http://schemas.openxmlformats.org/officeDocument/2006/customXml" ds:itemID="{76D7A44C-31DE-EB41-9BA3-58DF70B57648}">
   <ds:schemaRefs>
     <ds:schemaRef ds:uri="http://schemas.openxmlformats.org/officeDocument/2006/bibliography"/>
   </ds:schemaRefs>
